--- a/Documentatie/Project HireHub.docx
+++ b/Documentatie/Project HireHub.docx
@@ -29,7 +29,7 @@
         </w:rPr>
         <w:t xml:space="preserve">                    </w:t>
       </w:r>
-      <w:bookmarkStart w:id="1" w:name="_Toc145418994"/>
+      <w:bookmarkStart w:id="1" w:name="_Toc145419359"/>
       <w:r>
         <w:rPr>
           <w:rFonts w:ascii="Times New Roman" w:eastAsia="Times New Roman" w:hAnsi="Times New Roman" w:cs="Times New Roman"/>
@@ -89,7 +89,7 @@
           <w:lang w:eastAsia="nl-NL"/>
         </w:rPr>
       </w:pPr>
-      <w:bookmarkStart w:id="2" w:name="_Toc145418995"/>
+      <w:bookmarkStart w:id="2" w:name="_Toc145419360"/>
       <w:r>
         <w:rPr>
           <w:noProof/>
@@ -288,16 +288,7 @@
           <w:szCs w:val="24"/>
           <w:lang w:eastAsia="nl-NL"/>
         </w:rPr>
-        <w:t>4</w:t>
-      </w:r>
-      <w:r>
-        <w:rPr>
-          <w:rFonts w:ascii="Times New Roman" w:eastAsia="Times New Roman" w:hAnsi="Times New Roman" w:cs="Times New Roman"/>
-          <w:sz w:val="24"/>
-          <w:szCs w:val="24"/>
-          <w:lang w:eastAsia="nl-NL"/>
-        </w:rPr>
-        <w:t xml:space="preserve"> \</w:t>
+        <w:t>4 \</w:t>
       </w:r>
       <w:r>
         <w:rPr>
@@ -562,16 +553,7 @@
                 <w:szCs w:val="24"/>
                 <w:lang w:eastAsia="nl-NL"/>
               </w:rPr>
-              <w:t>Versie 1.</w:t>
-            </w:r>
-            <w:r>
-              <w:rPr>
-                <w:rFonts w:ascii="Times New Roman" w:eastAsia="Times New Roman" w:hAnsi="Times New Roman" w:cs="Times New Roman"/>
-                <w:sz w:val="24"/>
-                <w:szCs w:val="24"/>
-                <w:lang w:eastAsia="nl-NL"/>
-              </w:rPr>
-              <w:t>1</w:t>
+              <w:t>Versie 1.1</w:t>
             </w:r>
           </w:p>
         </w:tc>
@@ -614,6 +596,13 @@
     <w:p/>
     <w:sdt>
       <w:sdtPr>
+        <w:rPr>
+          <w:rFonts w:asciiTheme="minorHAnsi" w:eastAsiaTheme="minorHAnsi" w:hAnsiTheme="minorHAnsi" w:cstheme="minorBidi"/>
+          <w:color w:val="auto"/>
+          <w:sz w:val="22"/>
+          <w:szCs w:val="22"/>
+          <w:lang w:eastAsia="en-US"/>
+        </w:rPr>
         <w:id w:val="-1138111637"/>
         <w:docPartObj>
           <w:docPartGallery w:val="Table of Contents"/>
@@ -622,13 +611,8 @@
       </w:sdtPr>
       <w:sdtEndPr>
         <w:rPr>
-          <w:rFonts w:asciiTheme="minorHAnsi" w:eastAsiaTheme="minorHAnsi" w:hAnsiTheme="minorHAnsi" w:cstheme="minorBidi"/>
           <w:b/>
           <w:bCs/>
-          <w:color w:val="auto"/>
-          <w:sz w:val="22"/>
-          <w:szCs w:val="22"/>
-          <w:lang w:eastAsia="en-US"/>
         </w:rPr>
       </w:sdtEndPr>
       <w:sdtContent>
@@ -647,7 +631,11 @@
               <w:tab w:val="right" w:leader="dot" w:pos="9062"/>
             </w:tabs>
             <w:rPr>
+              <w:rFonts w:eastAsiaTheme="minorEastAsia"/>
               <w:noProof/>
+              <w:kern w:val="2"/>
+              <w:lang w:eastAsia="nl-NL"/>
+              <w14:ligatures w14:val="standardContextual"/>
             </w:rPr>
           </w:pPr>
           <w:r>
@@ -659,7 +647,7 @@
           <w:r>
             <w:fldChar w:fldCharType="separate"/>
           </w:r>
-          <w:hyperlink w:anchor="_Toc145418994" w:history="1">
+          <w:hyperlink w:anchor="_Toc145419359" w:history="1">
             <w:r>
               <w:rPr>
                 <w:rStyle w:val="Hyperlink"/>
@@ -691,7 +679,7 @@
                 <w:noProof/>
                 <w:webHidden/>
               </w:rPr>
-              <w:instrText xml:space="preserve"> PAGEREF _Toc145418994 \h </w:instrText>
+              <w:instrText xml:space="preserve"> PAGEREF _Toc145419359 \h </w:instrText>
             </w:r>
             <w:r>
               <w:rPr>
@@ -724,7 +712,7 @@
         </w:p>
         <w:p>
           <w:pPr>
-            <w:pStyle w:val="Inhopg1"/>
+            <w:pStyle w:val="Inhopg2"/>
             <w:tabs>
               <w:tab w:val="right" w:leader="dot" w:pos="9062"/>
             </w:tabs>
@@ -732,7 +720,14 @@
               <w:noProof/>
             </w:rPr>
           </w:pPr>
-          <w:hyperlink w:anchor="_Toc145418995" w:history="1">
+          <w:hyperlink w:anchor="_Toc145419361" w:history="1">
+            <w:r>
+              <w:rPr>
+                <w:rStyle w:val="Hyperlink"/>
+                <w:noProof/>
+              </w:rPr>
+              <w:t>Samenvatting</w:t>
+            </w:r>
             <w:r>
               <w:rPr>
                 <w:noProof/>
@@ -752,7 +747,7 @@
                 <w:noProof/>
                 <w:webHidden/>
               </w:rPr>
-              <w:instrText xml:space="preserve"> PAGEREF _Toc145418995 \h </w:instrText>
+              <w:instrText xml:space="preserve"> PAGEREF _Toc145419361 \h </w:instrText>
             </w:r>
             <w:r>
               <w:rPr>
@@ -772,7 +767,1029 @@
                 <w:noProof/>
                 <w:webHidden/>
               </w:rPr>
-              <w:t>1</w:t>
+              <w:t>3</w:t>
+            </w:r>
+            <w:r>
+              <w:rPr>
+                <w:noProof/>
+                <w:webHidden/>
+              </w:rPr>
+              <w:fldChar w:fldCharType="end"/>
+            </w:r>
+          </w:hyperlink>
+        </w:p>
+        <w:p>
+          <w:pPr>
+            <w:pStyle w:val="Inhopg2"/>
+            <w:tabs>
+              <w:tab w:val="right" w:leader="dot" w:pos="9062"/>
+            </w:tabs>
+            <w:rPr>
+              <w:noProof/>
+            </w:rPr>
+          </w:pPr>
+          <w:hyperlink w:anchor="_Toc145419362" w:history="1">
+            <w:r>
+              <w:rPr>
+                <w:rStyle w:val="Hyperlink"/>
+                <w:noProof/>
+              </w:rPr>
+              <w:t>Project deliverables</w:t>
+            </w:r>
+            <w:r>
+              <w:rPr>
+                <w:noProof/>
+                <w:webHidden/>
+              </w:rPr>
+              <w:tab/>
+            </w:r>
+            <w:r>
+              <w:rPr>
+                <w:noProof/>
+                <w:webHidden/>
+              </w:rPr>
+              <w:fldChar w:fldCharType="begin"/>
+            </w:r>
+            <w:r>
+              <w:rPr>
+                <w:noProof/>
+                <w:webHidden/>
+              </w:rPr>
+              <w:instrText xml:space="preserve"> PAGEREF _Toc145419362 \h </w:instrText>
+            </w:r>
+            <w:r>
+              <w:rPr>
+                <w:noProof/>
+                <w:webHidden/>
+              </w:rPr>
+            </w:r>
+            <w:r>
+              <w:rPr>
+                <w:noProof/>
+                <w:webHidden/>
+              </w:rPr>
+              <w:fldChar w:fldCharType="separate"/>
+            </w:r>
+            <w:r>
+              <w:rPr>
+                <w:noProof/>
+                <w:webHidden/>
+              </w:rPr>
+              <w:t>3</w:t>
+            </w:r>
+            <w:r>
+              <w:rPr>
+                <w:noProof/>
+                <w:webHidden/>
+              </w:rPr>
+              <w:fldChar w:fldCharType="end"/>
+            </w:r>
+          </w:hyperlink>
+        </w:p>
+        <w:p>
+          <w:pPr>
+            <w:pStyle w:val="Inhopg2"/>
+            <w:tabs>
+              <w:tab w:val="right" w:leader="dot" w:pos="9062"/>
+            </w:tabs>
+            <w:rPr>
+              <w:noProof/>
+            </w:rPr>
+          </w:pPr>
+          <w:hyperlink w:anchor="_Toc145419363" w:history="1">
+            <w:r>
+              <w:rPr>
+                <w:rStyle w:val="Hyperlink"/>
+                <w:noProof/>
+              </w:rPr>
+              <w:t>Aanleiding &amp; Missie</w:t>
+            </w:r>
+            <w:r>
+              <w:rPr>
+                <w:noProof/>
+                <w:webHidden/>
+              </w:rPr>
+              <w:tab/>
+            </w:r>
+            <w:r>
+              <w:rPr>
+                <w:noProof/>
+                <w:webHidden/>
+              </w:rPr>
+              <w:fldChar w:fldCharType="begin"/>
+            </w:r>
+            <w:r>
+              <w:rPr>
+                <w:noProof/>
+                <w:webHidden/>
+              </w:rPr>
+              <w:instrText xml:space="preserve"> PAGEREF _Toc145419363 \h </w:instrText>
+            </w:r>
+            <w:r>
+              <w:rPr>
+                <w:noProof/>
+                <w:webHidden/>
+              </w:rPr>
+            </w:r>
+            <w:r>
+              <w:rPr>
+                <w:noProof/>
+                <w:webHidden/>
+              </w:rPr>
+              <w:fldChar w:fldCharType="separate"/>
+            </w:r>
+            <w:r>
+              <w:rPr>
+                <w:noProof/>
+                <w:webHidden/>
+              </w:rPr>
+              <w:t>3</w:t>
+            </w:r>
+            <w:r>
+              <w:rPr>
+                <w:noProof/>
+                <w:webHidden/>
+              </w:rPr>
+              <w:fldChar w:fldCharType="end"/>
+            </w:r>
+          </w:hyperlink>
+        </w:p>
+        <w:p>
+          <w:pPr>
+            <w:pStyle w:val="Inhopg2"/>
+            <w:tabs>
+              <w:tab w:val="right" w:leader="dot" w:pos="9062"/>
+            </w:tabs>
+            <w:rPr>
+              <w:noProof/>
+            </w:rPr>
+          </w:pPr>
+          <w:hyperlink w:anchor="_Toc145419364" w:history="1">
+            <w:r>
+              <w:rPr>
+                <w:rStyle w:val="Hyperlink"/>
+                <w:noProof/>
+              </w:rPr>
+              <w:t>Doelgroep</w:t>
+            </w:r>
+            <w:r>
+              <w:rPr>
+                <w:noProof/>
+                <w:webHidden/>
+              </w:rPr>
+              <w:tab/>
+            </w:r>
+            <w:r>
+              <w:rPr>
+                <w:noProof/>
+                <w:webHidden/>
+              </w:rPr>
+              <w:fldChar w:fldCharType="begin"/>
+            </w:r>
+            <w:r>
+              <w:rPr>
+                <w:noProof/>
+                <w:webHidden/>
+              </w:rPr>
+              <w:instrText xml:space="preserve"> PAGEREF _Toc145419364 \h </w:instrText>
+            </w:r>
+            <w:r>
+              <w:rPr>
+                <w:noProof/>
+                <w:webHidden/>
+              </w:rPr>
+            </w:r>
+            <w:r>
+              <w:rPr>
+                <w:noProof/>
+                <w:webHidden/>
+              </w:rPr>
+              <w:fldChar w:fldCharType="separate"/>
+            </w:r>
+            <w:r>
+              <w:rPr>
+                <w:noProof/>
+                <w:webHidden/>
+              </w:rPr>
+              <w:t>3</w:t>
+            </w:r>
+            <w:r>
+              <w:rPr>
+                <w:noProof/>
+                <w:webHidden/>
+              </w:rPr>
+              <w:fldChar w:fldCharType="end"/>
+            </w:r>
+          </w:hyperlink>
+        </w:p>
+        <w:p>
+          <w:pPr>
+            <w:pStyle w:val="Inhopg2"/>
+            <w:tabs>
+              <w:tab w:val="right" w:leader="dot" w:pos="9062"/>
+            </w:tabs>
+            <w:rPr>
+              <w:noProof/>
+            </w:rPr>
+          </w:pPr>
+          <w:hyperlink w:anchor="_Toc145419365" w:history="1">
+            <w:r>
+              <w:rPr>
+                <w:rStyle w:val="Hyperlink"/>
+                <w:noProof/>
+              </w:rPr>
+              <w:t>Werkwijze</w:t>
+            </w:r>
+            <w:r>
+              <w:rPr>
+                <w:noProof/>
+                <w:webHidden/>
+              </w:rPr>
+              <w:tab/>
+            </w:r>
+            <w:r>
+              <w:rPr>
+                <w:noProof/>
+                <w:webHidden/>
+              </w:rPr>
+              <w:fldChar w:fldCharType="begin"/>
+            </w:r>
+            <w:r>
+              <w:rPr>
+                <w:noProof/>
+                <w:webHidden/>
+              </w:rPr>
+              <w:instrText xml:space="preserve"> PAGEREF _Toc145419365 \h </w:instrText>
+            </w:r>
+            <w:r>
+              <w:rPr>
+                <w:noProof/>
+                <w:webHidden/>
+              </w:rPr>
+            </w:r>
+            <w:r>
+              <w:rPr>
+                <w:noProof/>
+                <w:webHidden/>
+              </w:rPr>
+              <w:fldChar w:fldCharType="separate"/>
+            </w:r>
+            <w:r>
+              <w:rPr>
+                <w:noProof/>
+                <w:webHidden/>
+              </w:rPr>
+              <w:t>4</w:t>
+            </w:r>
+            <w:r>
+              <w:rPr>
+                <w:noProof/>
+                <w:webHidden/>
+              </w:rPr>
+              <w:fldChar w:fldCharType="end"/>
+            </w:r>
+          </w:hyperlink>
+        </w:p>
+        <w:p>
+          <w:pPr>
+            <w:pStyle w:val="Inhopg2"/>
+            <w:tabs>
+              <w:tab w:val="right" w:leader="dot" w:pos="9062"/>
+            </w:tabs>
+            <w:rPr>
+              <w:noProof/>
+            </w:rPr>
+          </w:pPr>
+          <w:hyperlink w:anchor="_Toc145419366" w:history="1">
+            <w:r>
+              <w:rPr>
+                <w:rStyle w:val="Hyperlink"/>
+                <w:noProof/>
+              </w:rPr>
+              <w:t>Project grenzen</w:t>
+            </w:r>
+            <w:r>
+              <w:rPr>
+                <w:noProof/>
+                <w:webHidden/>
+              </w:rPr>
+              <w:tab/>
+            </w:r>
+            <w:r>
+              <w:rPr>
+                <w:noProof/>
+                <w:webHidden/>
+              </w:rPr>
+              <w:fldChar w:fldCharType="begin"/>
+            </w:r>
+            <w:r>
+              <w:rPr>
+                <w:noProof/>
+                <w:webHidden/>
+              </w:rPr>
+              <w:instrText xml:space="preserve"> PAGEREF _Toc145419366 \h </w:instrText>
+            </w:r>
+            <w:r>
+              <w:rPr>
+                <w:noProof/>
+                <w:webHidden/>
+              </w:rPr>
+            </w:r>
+            <w:r>
+              <w:rPr>
+                <w:noProof/>
+                <w:webHidden/>
+              </w:rPr>
+              <w:fldChar w:fldCharType="separate"/>
+            </w:r>
+            <w:r>
+              <w:rPr>
+                <w:noProof/>
+                <w:webHidden/>
+              </w:rPr>
+              <w:t>4</w:t>
+            </w:r>
+            <w:r>
+              <w:rPr>
+                <w:noProof/>
+                <w:webHidden/>
+              </w:rPr>
+              <w:fldChar w:fldCharType="end"/>
+            </w:r>
+          </w:hyperlink>
+        </w:p>
+        <w:p>
+          <w:pPr>
+            <w:pStyle w:val="Inhopg3"/>
+            <w:tabs>
+              <w:tab w:val="right" w:leader="dot" w:pos="9062"/>
+            </w:tabs>
+            <w:rPr>
+              <w:noProof/>
+            </w:rPr>
+          </w:pPr>
+          <w:hyperlink w:anchor="_Toc145419367" w:history="1">
+            <w:r>
+              <w:rPr>
+                <w:rStyle w:val="Hyperlink"/>
+                <w:noProof/>
+              </w:rPr>
+              <w:t>Technische eisen</w:t>
+            </w:r>
+            <w:r>
+              <w:rPr>
+                <w:noProof/>
+                <w:webHidden/>
+              </w:rPr>
+              <w:tab/>
+            </w:r>
+            <w:r>
+              <w:rPr>
+                <w:noProof/>
+                <w:webHidden/>
+              </w:rPr>
+              <w:fldChar w:fldCharType="begin"/>
+            </w:r>
+            <w:r>
+              <w:rPr>
+                <w:noProof/>
+                <w:webHidden/>
+              </w:rPr>
+              <w:instrText xml:space="preserve"> PAGEREF _Toc145419367 \h </w:instrText>
+            </w:r>
+            <w:r>
+              <w:rPr>
+                <w:noProof/>
+                <w:webHidden/>
+              </w:rPr>
+            </w:r>
+            <w:r>
+              <w:rPr>
+                <w:noProof/>
+                <w:webHidden/>
+              </w:rPr>
+              <w:fldChar w:fldCharType="separate"/>
+            </w:r>
+            <w:r>
+              <w:rPr>
+                <w:noProof/>
+                <w:webHidden/>
+              </w:rPr>
+              <w:t>4</w:t>
+            </w:r>
+            <w:r>
+              <w:rPr>
+                <w:noProof/>
+                <w:webHidden/>
+              </w:rPr>
+              <w:fldChar w:fldCharType="end"/>
+            </w:r>
+          </w:hyperlink>
+        </w:p>
+        <w:p>
+          <w:pPr>
+            <w:pStyle w:val="Inhopg3"/>
+            <w:tabs>
+              <w:tab w:val="right" w:leader="dot" w:pos="9062"/>
+            </w:tabs>
+            <w:rPr>
+              <w:noProof/>
+            </w:rPr>
+          </w:pPr>
+          <w:hyperlink w:anchor="_Toc145419368" w:history="1">
+            <w:r>
+              <w:rPr>
+                <w:rStyle w:val="Hyperlink"/>
+                <w:noProof/>
+              </w:rPr>
+              <w:t>Functionele eisen</w:t>
+            </w:r>
+            <w:r>
+              <w:rPr>
+                <w:noProof/>
+                <w:webHidden/>
+              </w:rPr>
+              <w:tab/>
+            </w:r>
+            <w:r>
+              <w:rPr>
+                <w:noProof/>
+                <w:webHidden/>
+              </w:rPr>
+              <w:fldChar w:fldCharType="begin"/>
+            </w:r>
+            <w:r>
+              <w:rPr>
+                <w:noProof/>
+                <w:webHidden/>
+              </w:rPr>
+              <w:instrText xml:space="preserve"> PAGEREF _Toc145419368 \h </w:instrText>
+            </w:r>
+            <w:r>
+              <w:rPr>
+                <w:noProof/>
+                <w:webHidden/>
+              </w:rPr>
+            </w:r>
+            <w:r>
+              <w:rPr>
+                <w:noProof/>
+                <w:webHidden/>
+              </w:rPr>
+              <w:fldChar w:fldCharType="separate"/>
+            </w:r>
+            <w:r>
+              <w:rPr>
+                <w:noProof/>
+                <w:webHidden/>
+              </w:rPr>
+              <w:t>4</w:t>
+            </w:r>
+            <w:r>
+              <w:rPr>
+                <w:noProof/>
+                <w:webHidden/>
+              </w:rPr>
+              <w:fldChar w:fldCharType="end"/>
+            </w:r>
+          </w:hyperlink>
+        </w:p>
+        <w:p>
+          <w:pPr>
+            <w:pStyle w:val="Inhopg2"/>
+            <w:tabs>
+              <w:tab w:val="right" w:leader="dot" w:pos="9062"/>
+            </w:tabs>
+            <w:rPr>
+              <w:noProof/>
+            </w:rPr>
+          </w:pPr>
+          <w:hyperlink w:anchor="_Toc145419369" w:history="1">
+            <w:r>
+              <w:rPr>
+                <w:rStyle w:val="Hyperlink"/>
+                <w:noProof/>
+              </w:rPr>
+              <w:t>Vraagstelling</w:t>
+            </w:r>
+            <w:r>
+              <w:rPr>
+                <w:noProof/>
+                <w:webHidden/>
+              </w:rPr>
+              <w:tab/>
+            </w:r>
+            <w:r>
+              <w:rPr>
+                <w:noProof/>
+                <w:webHidden/>
+              </w:rPr>
+              <w:fldChar w:fldCharType="begin"/>
+            </w:r>
+            <w:r>
+              <w:rPr>
+                <w:noProof/>
+                <w:webHidden/>
+              </w:rPr>
+              <w:instrText xml:space="preserve"> PAGEREF _Toc145419369 \h </w:instrText>
+            </w:r>
+            <w:r>
+              <w:rPr>
+                <w:noProof/>
+                <w:webHidden/>
+              </w:rPr>
+            </w:r>
+            <w:r>
+              <w:rPr>
+                <w:noProof/>
+                <w:webHidden/>
+              </w:rPr>
+              <w:fldChar w:fldCharType="separate"/>
+            </w:r>
+            <w:r>
+              <w:rPr>
+                <w:noProof/>
+                <w:webHidden/>
+              </w:rPr>
+              <w:t>4</w:t>
+            </w:r>
+            <w:r>
+              <w:rPr>
+                <w:noProof/>
+                <w:webHidden/>
+              </w:rPr>
+              <w:fldChar w:fldCharType="end"/>
+            </w:r>
+          </w:hyperlink>
+        </w:p>
+        <w:p>
+          <w:pPr>
+            <w:pStyle w:val="Inhopg2"/>
+            <w:tabs>
+              <w:tab w:val="right" w:leader="dot" w:pos="9062"/>
+            </w:tabs>
+            <w:rPr>
+              <w:noProof/>
+            </w:rPr>
+          </w:pPr>
+          <w:hyperlink w:anchor="_Toc145419370" w:history="1">
+            <w:r>
+              <w:rPr>
+                <w:rStyle w:val="Hyperlink"/>
+                <w:noProof/>
+              </w:rPr>
+              <w:t>Probleemstelling</w:t>
+            </w:r>
+            <w:r>
+              <w:rPr>
+                <w:noProof/>
+                <w:webHidden/>
+              </w:rPr>
+              <w:tab/>
+            </w:r>
+            <w:r>
+              <w:rPr>
+                <w:noProof/>
+                <w:webHidden/>
+              </w:rPr>
+              <w:fldChar w:fldCharType="begin"/>
+            </w:r>
+            <w:r>
+              <w:rPr>
+                <w:noProof/>
+                <w:webHidden/>
+              </w:rPr>
+              <w:instrText xml:space="preserve"> PAGEREF _Toc145419370 \h </w:instrText>
+            </w:r>
+            <w:r>
+              <w:rPr>
+                <w:noProof/>
+                <w:webHidden/>
+              </w:rPr>
+            </w:r>
+            <w:r>
+              <w:rPr>
+                <w:noProof/>
+                <w:webHidden/>
+              </w:rPr>
+              <w:fldChar w:fldCharType="separate"/>
+            </w:r>
+            <w:r>
+              <w:rPr>
+                <w:noProof/>
+                <w:webHidden/>
+              </w:rPr>
+              <w:t>4</w:t>
+            </w:r>
+            <w:r>
+              <w:rPr>
+                <w:noProof/>
+                <w:webHidden/>
+              </w:rPr>
+              <w:fldChar w:fldCharType="end"/>
+            </w:r>
+          </w:hyperlink>
+        </w:p>
+        <w:p>
+          <w:pPr>
+            <w:pStyle w:val="Inhopg2"/>
+            <w:tabs>
+              <w:tab w:val="right" w:leader="dot" w:pos="9062"/>
+            </w:tabs>
+            <w:rPr>
+              <w:noProof/>
+            </w:rPr>
+          </w:pPr>
+          <w:hyperlink w:anchor="_Toc145419371" w:history="1">
+            <w:r>
+              <w:rPr>
+                <w:rStyle w:val="Hyperlink"/>
+                <w:noProof/>
+              </w:rPr>
+              <w:t>Doelstelling</w:t>
+            </w:r>
+            <w:r>
+              <w:rPr>
+                <w:noProof/>
+                <w:webHidden/>
+              </w:rPr>
+              <w:tab/>
+            </w:r>
+            <w:r>
+              <w:rPr>
+                <w:noProof/>
+                <w:webHidden/>
+              </w:rPr>
+              <w:fldChar w:fldCharType="begin"/>
+            </w:r>
+            <w:r>
+              <w:rPr>
+                <w:noProof/>
+                <w:webHidden/>
+              </w:rPr>
+              <w:instrText xml:space="preserve"> PAGEREF _Toc145419371 \h </w:instrText>
+            </w:r>
+            <w:r>
+              <w:rPr>
+                <w:noProof/>
+                <w:webHidden/>
+              </w:rPr>
+            </w:r>
+            <w:r>
+              <w:rPr>
+                <w:noProof/>
+                <w:webHidden/>
+              </w:rPr>
+              <w:fldChar w:fldCharType="separate"/>
+            </w:r>
+            <w:r>
+              <w:rPr>
+                <w:noProof/>
+                <w:webHidden/>
+              </w:rPr>
+              <w:t>4</w:t>
+            </w:r>
+            <w:r>
+              <w:rPr>
+                <w:noProof/>
+                <w:webHidden/>
+              </w:rPr>
+              <w:fldChar w:fldCharType="end"/>
+            </w:r>
+          </w:hyperlink>
+        </w:p>
+        <w:p>
+          <w:pPr>
+            <w:pStyle w:val="Inhopg3"/>
+            <w:tabs>
+              <w:tab w:val="right" w:leader="dot" w:pos="9062"/>
+            </w:tabs>
+            <w:rPr>
+              <w:noProof/>
+            </w:rPr>
+          </w:pPr>
+          <w:hyperlink w:anchor="_Toc145419372" w:history="1">
+            <w:r>
+              <w:rPr>
+                <w:rStyle w:val="Hyperlink"/>
+                <w:noProof/>
+              </w:rPr>
+              <w:t>Onze aanpak</w:t>
+            </w:r>
+            <w:r>
+              <w:rPr>
+                <w:noProof/>
+                <w:webHidden/>
+              </w:rPr>
+              <w:tab/>
+            </w:r>
+            <w:r>
+              <w:rPr>
+                <w:noProof/>
+                <w:webHidden/>
+              </w:rPr>
+              <w:fldChar w:fldCharType="begin"/>
+            </w:r>
+            <w:r>
+              <w:rPr>
+                <w:noProof/>
+                <w:webHidden/>
+              </w:rPr>
+              <w:instrText xml:space="preserve"> PAGEREF _Toc145419372 \h </w:instrText>
+            </w:r>
+            <w:r>
+              <w:rPr>
+                <w:noProof/>
+                <w:webHidden/>
+              </w:rPr>
+            </w:r>
+            <w:r>
+              <w:rPr>
+                <w:noProof/>
+                <w:webHidden/>
+              </w:rPr>
+              <w:fldChar w:fldCharType="separate"/>
+            </w:r>
+            <w:r>
+              <w:rPr>
+                <w:noProof/>
+                <w:webHidden/>
+              </w:rPr>
+              <w:t>4</w:t>
+            </w:r>
+            <w:r>
+              <w:rPr>
+                <w:noProof/>
+                <w:webHidden/>
+              </w:rPr>
+              <w:fldChar w:fldCharType="end"/>
+            </w:r>
+          </w:hyperlink>
+        </w:p>
+        <w:p>
+          <w:pPr>
+            <w:pStyle w:val="Inhopg2"/>
+            <w:tabs>
+              <w:tab w:val="right" w:leader="dot" w:pos="9062"/>
+            </w:tabs>
+            <w:rPr>
+              <w:noProof/>
+            </w:rPr>
+          </w:pPr>
+          <w:hyperlink w:anchor="_Toc145419373" w:history="1">
+            <w:r>
+              <w:rPr>
+                <w:rStyle w:val="Hyperlink"/>
+                <w:noProof/>
+              </w:rPr>
+              <w:t>Diagrammen/Ontwerpen</w:t>
+            </w:r>
+            <w:r>
+              <w:rPr>
+                <w:noProof/>
+                <w:webHidden/>
+              </w:rPr>
+              <w:tab/>
+            </w:r>
+            <w:r>
+              <w:rPr>
+                <w:noProof/>
+                <w:webHidden/>
+              </w:rPr>
+              <w:fldChar w:fldCharType="begin"/>
+            </w:r>
+            <w:r>
+              <w:rPr>
+                <w:noProof/>
+                <w:webHidden/>
+              </w:rPr>
+              <w:instrText xml:space="preserve"> PAGEREF _Toc145419373 \h </w:instrText>
+            </w:r>
+            <w:r>
+              <w:rPr>
+                <w:noProof/>
+                <w:webHidden/>
+              </w:rPr>
+            </w:r>
+            <w:r>
+              <w:rPr>
+                <w:noProof/>
+                <w:webHidden/>
+              </w:rPr>
+              <w:fldChar w:fldCharType="separate"/>
+            </w:r>
+            <w:r>
+              <w:rPr>
+                <w:noProof/>
+                <w:webHidden/>
+              </w:rPr>
+              <w:t>5</w:t>
+            </w:r>
+            <w:r>
+              <w:rPr>
+                <w:noProof/>
+                <w:webHidden/>
+              </w:rPr>
+              <w:fldChar w:fldCharType="end"/>
+            </w:r>
+          </w:hyperlink>
+        </w:p>
+        <w:p>
+          <w:pPr>
+            <w:pStyle w:val="Inhopg2"/>
+            <w:tabs>
+              <w:tab w:val="right" w:leader="dot" w:pos="9062"/>
+            </w:tabs>
+            <w:rPr>
+              <w:noProof/>
+            </w:rPr>
+          </w:pPr>
+          <w:hyperlink w:anchor="_Toc145419374" w:history="1">
+            <w:r>
+              <w:rPr>
+                <w:rStyle w:val="Hyperlink"/>
+                <w:b/>
+                <w:bCs/>
+                <w:noProof/>
+              </w:rPr>
+              <w:t>Resultaatomschrijving</w:t>
+            </w:r>
+            <w:r>
+              <w:rPr>
+                <w:noProof/>
+                <w:webHidden/>
+              </w:rPr>
+              <w:tab/>
+            </w:r>
+            <w:r>
+              <w:rPr>
+                <w:noProof/>
+                <w:webHidden/>
+              </w:rPr>
+              <w:fldChar w:fldCharType="begin"/>
+            </w:r>
+            <w:r>
+              <w:rPr>
+                <w:noProof/>
+                <w:webHidden/>
+              </w:rPr>
+              <w:instrText xml:space="preserve"> PAGEREF _Toc145419374 \h </w:instrText>
+            </w:r>
+            <w:r>
+              <w:rPr>
+                <w:noProof/>
+                <w:webHidden/>
+              </w:rPr>
+            </w:r>
+            <w:r>
+              <w:rPr>
+                <w:noProof/>
+                <w:webHidden/>
+              </w:rPr>
+              <w:fldChar w:fldCharType="separate"/>
+            </w:r>
+            <w:r>
+              <w:rPr>
+                <w:noProof/>
+                <w:webHidden/>
+              </w:rPr>
+              <w:t>5</w:t>
+            </w:r>
+            <w:r>
+              <w:rPr>
+                <w:noProof/>
+                <w:webHidden/>
+              </w:rPr>
+              <w:fldChar w:fldCharType="end"/>
+            </w:r>
+          </w:hyperlink>
+        </w:p>
+        <w:p>
+          <w:pPr>
+            <w:pStyle w:val="Inhopg2"/>
+            <w:tabs>
+              <w:tab w:val="right" w:leader="dot" w:pos="9062"/>
+            </w:tabs>
+            <w:rPr>
+              <w:noProof/>
+            </w:rPr>
+          </w:pPr>
+          <w:hyperlink w:anchor="_Toc145419375" w:history="1">
+            <w:r>
+              <w:rPr>
+                <w:rStyle w:val="Hyperlink"/>
+                <w:noProof/>
+              </w:rPr>
+              <w:t>Resultaten</w:t>
+            </w:r>
+            <w:r>
+              <w:rPr>
+                <w:noProof/>
+                <w:webHidden/>
+              </w:rPr>
+              <w:tab/>
+            </w:r>
+            <w:r>
+              <w:rPr>
+                <w:noProof/>
+                <w:webHidden/>
+              </w:rPr>
+              <w:fldChar w:fldCharType="begin"/>
+            </w:r>
+            <w:r>
+              <w:rPr>
+                <w:noProof/>
+                <w:webHidden/>
+              </w:rPr>
+              <w:instrText xml:space="preserve"> PAGEREF _Toc145419375 \h </w:instrText>
+            </w:r>
+            <w:r>
+              <w:rPr>
+                <w:noProof/>
+                <w:webHidden/>
+              </w:rPr>
+            </w:r>
+            <w:r>
+              <w:rPr>
+                <w:noProof/>
+                <w:webHidden/>
+              </w:rPr>
+              <w:fldChar w:fldCharType="separate"/>
+            </w:r>
+            <w:r>
+              <w:rPr>
+                <w:noProof/>
+                <w:webHidden/>
+              </w:rPr>
+              <w:t>5</w:t>
+            </w:r>
+            <w:r>
+              <w:rPr>
+                <w:noProof/>
+                <w:webHidden/>
+              </w:rPr>
+              <w:fldChar w:fldCharType="end"/>
+            </w:r>
+          </w:hyperlink>
+        </w:p>
+        <w:p>
+          <w:pPr>
+            <w:pStyle w:val="Inhopg2"/>
+            <w:tabs>
+              <w:tab w:val="right" w:leader="dot" w:pos="9062"/>
+            </w:tabs>
+            <w:rPr>
+              <w:noProof/>
+            </w:rPr>
+          </w:pPr>
+          <w:hyperlink w:anchor="_Toc145419376" w:history="1">
+            <w:r>
+              <w:rPr>
+                <w:rStyle w:val="Hyperlink"/>
+                <w:noProof/>
+              </w:rPr>
+              <w:t>Inleveren</w:t>
+            </w:r>
+            <w:r>
+              <w:rPr>
+                <w:noProof/>
+                <w:webHidden/>
+              </w:rPr>
+              <w:tab/>
+            </w:r>
+            <w:r>
+              <w:rPr>
+                <w:noProof/>
+                <w:webHidden/>
+              </w:rPr>
+              <w:fldChar w:fldCharType="begin"/>
+            </w:r>
+            <w:r>
+              <w:rPr>
+                <w:noProof/>
+                <w:webHidden/>
+              </w:rPr>
+              <w:instrText xml:space="preserve"> PAGEREF _Toc145419376 \h </w:instrText>
+            </w:r>
+            <w:r>
+              <w:rPr>
+                <w:noProof/>
+                <w:webHidden/>
+              </w:rPr>
+            </w:r>
+            <w:r>
+              <w:rPr>
+                <w:noProof/>
+                <w:webHidden/>
+              </w:rPr>
+              <w:fldChar w:fldCharType="separate"/>
+            </w:r>
+            <w:r>
+              <w:rPr>
+                <w:noProof/>
+                <w:webHidden/>
+              </w:rPr>
+              <w:t>5</w:t>
             </w:r>
             <w:r>
               <w:rPr>
@@ -825,10 +1842,11 @@
       <w:pPr>
         <w:pStyle w:val="Kop2"/>
       </w:pPr>
-      <w:r>
-        <w:lastRenderedPageBreak/>
+      <w:bookmarkStart w:id="3" w:name="_Toc145419361"/>
+      <w:r>
         <w:t>Samenvatting</w:t>
       </w:r>
+      <w:bookmarkEnd w:id="3"/>
     </w:p>
     <w:p>
       <w:r>
@@ -846,11 +1864,13 @@
       <w:pPr>
         <w:pStyle w:val="Kop2"/>
       </w:pPr>
-      <w:bookmarkStart w:id="3" w:name="_Toc137847855"/>
+      <w:bookmarkStart w:id="4" w:name="_Toc137847855"/>
+      <w:bookmarkStart w:id="5" w:name="_Toc145419362"/>
       <w:r>
         <w:t>Project deliverables</w:t>
       </w:r>
-      <w:bookmarkEnd w:id="3"/>
+      <w:bookmarkEnd w:id="4"/>
+      <w:bookmarkEnd w:id="5"/>
     </w:p>
     <w:p/>
     <w:p/>
@@ -861,9 +1881,11 @@
       <w:pPr>
         <w:pStyle w:val="Kop2"/>
       </w:pPr>
+      <w:bookmarkStart w:id="6" w:name="_Toc145419363"/>
       <w:r>
         <w:t>Aanleiding &amp; Missie</w:t>
       </w:r>
+      <w:bookmarkEnd w:id="6"/>
     </w:p>
     <w:p/>
     <w:p/>
@@ -872,9 +1894,11 @@
       <w:pPr>
         <w:pStyle w:val="Kop2"/>
       </w:pPr>
+      <w:bookmarkStart w:id="7" w:name="_Toc145419364"/>
       <w:r>
         <w:t>Doelgroep</w:t>
       </w:r>
+      <w:bookmarkEnd w:id="7"/>
     </w:p>
     <w:p/>
     <w:p/>
@@ -896,10 +1920,11 @@
       <w:pPr>
         <w:pStyle w:val="Kop2"/>
       </w:pPr>
-      <w:r>
-        <w:lastRenderedPageBreak/>
+      <w:bookmarkStart w:id="8" w:name="_Toc145419365"/>
+      <w:r>
         <w:t>Werkwijze</w:t>
       </w:r>
+      <w:bookmarkEnd w:id="8"/>
     </w:p>
     <w:p/>
     <w:p/>
@@ -908,18 +1933,22 @@
       <w:pPr>
         <w:pStyle w:val="Kop2"/>
       </w:pPr>
+      <w:bookmarkStart w:id="9" w:name="_Toc145419366"/>
       <w:r>
         <w:t>Project grenzen</w:t>
       </w:r>
+      <w:bookmarkEnd w:id="9"/>
     </w:p>
     <w:p/>
     <w:p>
       <w:pPr>
         <w:pStyle w:val="Kop3"/>
       </w:pPr>
+      <w:bookmarkStart w:id="10" w:name="_Toc145419367"/>
       <w:r>
         <w:t>Technische eisen</w:t>
       </w:r>
+      <w:bookmarkEnd w:id="10"/>
     </w:p>
     <w:p/>
     <w:p/>
@@ -927,20 +1956,24 @@
       <w:pPr>
         <w:pStyle w:val="Kop3"/>
       </w:pPr>
+      <w:bookmarkStart w:id="11" w:name="_Toc145419368"/>
       <w:r>
         <w:t>Functionele eisen</w:t>
       </w:r>
+      <w:bookmarkEnd w:id="11"/>
     </w:p>
     <w:p/>
     <w:p>
       <w:pPr>
         <w:pStyle w:val="Kop2"/>
       </w:pPr>
-      <w:bookmarkStart w:id="4" w:name="_Toc137847862"/>
+      <w:bookmarkStart w:id="12" w:name="_Toc137847862"/>
+      <w:bookmarkStart w:id="13" w:name="_Toc145419369"/>
       <w:r>
         <w:t>Vraagstelling</w:t>
       </w:r>
-      <w:bookmarkEnd w:id="4"/>
+      <w:bookmarkEnd w:id="12"/>
+      <w:bookmarkEnd w:id="13"/>
     </w:p>
     <w:p>
       <w:pPr>
@@ -951,22 +1984,26 @@
       <w:pPr>
         <w:pStyle w:val="Kop2"/>
       </w:pPr>
-      <w:bookmarkStart w:id="5" w:name="_Toc137847863"/>
+      <w:bookmarkStart w:id="14" w:name="_Toc137847863"/>
+      <w:bookmarkStart w:id="15" w:name="_Toc145419370"/>
       <w:r>
         <w:t>Probleemstelling</w:t>
       </w:r>
-      <w:bookmarkEnd w:id="5"/>
+      <w:bookmarkEnd w:id="14"/>
+      <w:bookmarkEnd w:id="15"/>
     </w:p>
     <w:p/>
     <w:p>
       <w:pPr>
         <w:pStyle w:val="Kop2"/>
       </w:pPr>
-      <w:bookmarkStart w:id="6" w:name="_Toc137847864"/>
+      <w:bookmarkStart w:id="16" w:name="_Toc137847864"/>
+      <w:bookmarkStart w:id="17" w:name="_Toc145419371"/>
       <w:r>
         <w:t>Doelstelling</w:t>
       </w:r>
-      <w:bookmarkEnd w:id="6"/>
+      <w:bookmarkEnd w:id="16"/>
+      <w:bookmarkEnd w:id="17"/>
     </w:p>
     <w:p/>
     <w:p/>
@@ -974,9 +2011,11 @@
       <w:pPr>
         <w:pStyle w:val="Kop3"/>
       </w:pPr>
+      <w:bookmarkStart w:id="18" w:name="_Toc145419372"/>
       <w:r>
         <w:t>Onze aanpak</w:t>
       </w:r>
+      <w:bookmarkEnd w:id="18"/>
     </w:p>
     <w:p/>
     <w:p/>
@@ -984,9 +2023,11 @@
       <w:pPr>
         <w:pStyle w:val="Kop2"/>
       </w:pPr>
+      <w:bookmarkStart w:id="19" w:name="_Toc145419373"/>
       <w:r>
         <w:t>Diagrammen/Ontwerpen</w:t>
       </w:r>
+      <w:bookmarkEnd w:id="19"/>
     </w:p>
     <w:p>
       <w:r>
@@ -1013,7 +2054,8 @@
           <w:szCs w:val="36"/>
         </w:rPr>
       </w:pPr>
-      <w:bookmarkStart w:id="7" w:name="_Toc137847867"/>
+      <w:bookmarkStart w:id="20" w:name="_Toc137847867"/>
+      <w:bookmarkStart w:id="21" w:name="_Toc145419374"/>
       <w:r>
         <w:rPr>
           <w:b/>
@@ -1021,10 +2063,10 @@
           <w:sz w:val="36"/>
           <w:szCs w:val="36"/>
         </w:rPr>
-        <w:lastRenderedPageBreak/>
         <w:t>Resultaatomschrijving</w:t>
       </w:r>
-      <w:bookmarkEnd w:id="7"/>
+      <w:bookmarkEnd w:id="20"/>
+      <w:bookmarkEnd w:id="21"/>
       <w:r>
         <w:rPr>
           <w:b/>
@@ -1042,9 +2084,11 @@
       <w:pPr>
         <w:pStyle w:val="Kop2"/>
       </w:pPr>
+      <w:bookmarkStart w:id="22" w:name="_Toc145419375"/>
       <w:r>
         <w:t>Resultaten</w:t>
       </w:r>
+      <w:bookmarkEnd w:id="22"/>
     </w:p>
     <w:p>
       <w:r>
@@ -1057,9 +2101,11 @@
       <w:pPr>
         <w:pStyle w:val="Kop2"/>
       </w:pPr>
+      <w:bookmarkStart w:id="23" w:name="_Toc145419376"/>
       <w:r>
         <w:t>Inleveren</w:t>
       </w:r>
+      <w:bookmarkEnd w:id="23"/>
     </w:p>
     <w:sectPr>
       <w:pgSz w:w="11906" w:h="16838"/>
@@ -1756,6 +2802,32 @@
       <w14:ligatures w14:val="none"/>
     </w:rPr>
   </w:style>
+  <w:style w:type="paragraph" w:styleId="Inhopg2">
+    <w:name w:val="toc 2"/>
+    <w:basedOn w:val="Standaard"/>
+    <w:next w:val="Standaard"/>
+    <w:autoRedefine/>
+    <w:uiPriority w:val="39"/>
+    <w:unhideWhenUsed/>
+    <w:rsid w:val="0042199D"/>
+    <w:pPr>
+      <w:spacing w:after="100"/>
+      <w:ind w:left="220"/>
+    </w:pPr>
+  </w:style>
+  <w:style w:type="paragraph" w:styleId="Inhopg3">
+    <w:name w:val="toc 3"/>
+    <w:basedOn w:val="Standaard"/>
+    <w:next w:val="Standaard"/>
+    <w:autoRedefine/>
+    <w:uiPriority w:val="39"/>
+    <w:unhideWhenUsed/>
+    <w:rsid w:val="0042199D"/>
+    <w:pPr>
+      <w:spacing w:after="100"/>
+      <w:ind w:left="440"/>
+    </w:pPr>
+  </w:style>
 </w:styles>
 </file>
 

--- a/Documentatie/Project HireHub.docx
+++ b/Documentatie/Project HireHub.docx
@@ -4,56 +4,19 @@
   <w:body>
     <w:p>
       <w:pPr>
-        <w:spacing w:before="100" w:beforeAutospacing="1" w:after="100" w:afterAutospacing="1" w:line="240" w:lineRule="auto"/>
-        <w:outlineLvl w:val="0"/>
-        <w:rPr>
-          <w:rFonts w:ascii="Times New Roman" w:eastAsia="Times New Roman" w:hAnsi="Times New Roman" w:cs="Times New Roman"/>
-          <w:b/>
-          <w:bCs/>
-          <w:kern w:val="36"/>
-          <w:sz w:val="48"/>
-          <w:szCs w:val="48"/>
-          <w:lang w:eastAsia="nl-NL"/>
-        </w:rPr>
+        <w:pStyle w:val="Kop1"/>
       </w:pPr>
       <w:bookmarkStart w:id="0" w:name="_Toc137847853"/>
       <w:r>
-        <w:rPr>
-          <w:rFonts w:ascii="Times New Roman" w:eastAsia="Times New Roman" w:hAnsi="Times New Roman" w:cs="Times New Roman"/>
-          <w:b/>
-          <w:bCs/>
-          <w:kern w:val="36"/>
-          <w:sz w:val="48"/>
-          <w:szCs w:val="48"/>
-          <w:lang w:eastAsia="nl-NL"/>
-        </w:rPr>
         <w:t xml:space="preserve">                    </w:t>
       </w:r>
-      <w:bookmarkStart w:id="1" w:name="_Toc145419359"/>
-      <w:r>
-        <w:rPr>
-          <w:rFonts w:ascii="Times New Roman" w:eastAsia="Times New Roman" w:hAnsi="Times New Roman" w:cs="Times New Roman"/>
-          <w:b/>
-          <w:bCs/>
-          <w:kern w:val="36"/>
-          <w:sz w:val="48"/>
-          <w:szCs w:val="48"/>
-          <w:lang w:eastAsia="nl-NL"/>
-        </w:rPr>
+      <w:bookmarkStart w:id="1" w:name="_Toc145419453"/>
+      <w:r>
         <w:t xml:space="preserve">Project </w:t>
       </w:r>
       <w:bookmarkEnd w:id="0"/>
       <w:proofErr w:type="spellStart"/>
       <w:r>
-        <w:rPr>
-          <w:rFonts w:ascii="Times New Roman" w:eastAsia="Times New Roman" w:hAnsi="Times New Roman" w:cs="Times New Roman"/>
-          <w:b/>
-          <w:bCs/>
-          <w:kern w:val="36"/>
-          <w:sz w:val="48"/>
-          <w:szCs w:val="48"/>
-          <w:lang w:eastAsia="nl-NL"/>
-        </w:rPr>
         <w:t>HireHub</w:t>
       </w:r>
       <w:bookmarkEnd w:id="1"/>
@@ -77,12 +40,8 @@
     </w:p>
     <w:p>
       <w:pPr>
-        <w:spacing w:before="100" w:beforeAutospacing="1" w:after="100" w:afterAutospacing="1" w:line="240" w:lineRule="auto"/>
-        <w:outlineLvl w:val="0"/>
         <w:rPr>
           <w:rFonts w:ascii="Times New Roman" w:eastAsia="Times New Roman" w:hAnsi="Times New Roman" w:cs="Times New Roman"/>
-          <w:b/>
-          <w:bCs/>
           <w:kern w:val="36"/>
           <w:sz w:val="48"/>
           <w:szCs w:val="48"/>
@@ -647,16 +606,11 @@
           <w:r>
             <w:fldChar w:fldCharType="separate"/>
           </w:r>
-          <w:hyperlink w:anchor="_Toc145419359" w:history="1">
+          <w:hyperlink w:anchor="_Toc145419453" w:history="1">
             <w:r>
               <w:rPr>
                 <w:rStyle w:val="Hyperlink"/>
-                <w:rFonts w:ascii="Times New Roman" w:eastAsia="Times New Roman" w:hAnsi="Times New Roman" w:cs="Times New Roman"/>
-                <w:b/>
-                <w:bCs/>
-                <w:noProof/>
-                <w:kern w:val="36"/>
-                <w:lang w:eastAsia="nl-NL"/>
+                <w:noProof/>
               </w:rPr>
               <w:t>Project HireHub</w:t>
             </w:r>
@@ -679,7 +633,7 @@
                 <w:noProof/>
                 <w:webHidden/>
               </w:rPr>
-              <w:instrText xml:space="preserve"> PAGEREF _Toc145419359 \h </w:instrText>
+              <w:instrText xml:space="preserve"> PAGEREF _Toc145419453 \h </w:instrText>
             </w:r>
             <w:r>
               <w:rPr>
@@ -717,10 +671,14 @@
               <w:tab w:val="right" w:leader="dot" w:pos="9062"/>
             </w:tabs>
             <w:rPr>
+              <w:rFonts w:eastAsiaTheme="minorEastAsia"/>
               <w:noProof/>
+              <w:kern w:val="2"/>
+              <w:lang w:eastAsia="nl-NL"/>
+              <w14:ligatures w14:val="standardContextual"/>
             </w:rPr>
           </w:pPr>
-          <w:hyperlink w:anchor="_Toc145419361" w:history="1">
+          <w:hyperlink w:anchor="_Toc145419454" w:history="1">
             <w:r>
               <w:rPr>
                 <w:rStyle w:val="Hyperlink"/>
@@ -747,7 +705,7 @@
                 <w:noProof/>
                 <w:webHidden/>
               </w:rPr>
-              <w:instrText xml:space="preserve"> PAGEREF _Toc145419361 \h </w:instrText>
+              <w:instrText xml:space="preserve"> PAGEREF _Toc145419454 \h </w:instrText>
             </w:r>
             <w:r>
               <w:rPr>
@@ -785,10 +743,14 @@
               <w:tab w:val="right" w:leader="dot" w:pos="9062"/>
             </w:tabs>
             <w:rPr>
+              <w:rFonts w:eastAsiaTheme="minorEastAsia"/>
               <w:noProof/>
+              <w:kern w:val="2"/>
+              <w:lang w:eastAsia="nl-NL"/>
+              <w14:ligatures w14:val="standardContextual"/>
             </w:rPr>
           </w:pPr>
-          <w:hyperlink w:anchor="_Toc145419362" w:history="1">
+          <w:hyperlink w:anchor="_Toc145419455" w:history="1">
             <w:r>
               <w:rPr>
                 <w:rStyle w:val="Hyperlink"/>
@@ -815,7 +777,7 @@
                 <w:noProof/>
                 <w:webHidden/>
               </w:rPr>
-              <w:instrText xml:space="preserve"> PAGEREF _Toc145419362 \h </w:instrText>
+              <w:instrText xml:space="preserve"> PAGEREF _Toc145419455 \h </w:instrText>
             </w:r>
             <w:r>
               <w:rPr>
@@ -853,10 +815,14 @@
               <w:tab w:val="right" w:leader="dot" w:pos="9062"/>
             </w:tabs>
             <w:rPr>
+              <w:rFonts w:eastAsiaTheme="minorEastAsia"/>
               <w:noProof/>
+              <w:kern w:val="2"/>
+              <w:lang w:eastAsia="nl-NL"/>
+              <w14:ligatures w14:val="standardContextual"/>
             </w:rPr>
           </w:pPr>
-          <w:hyperlink w:anchor="_Toc145419363" w:history="1">
+          <w:hyperlink w:anchor="_Toc145419456" w:history="1">
             <w:r>
               <w:rPr>
                 <w:rStyle w:val="Hyperlink"/>
@@ -883,7 +849,7 @@
                 <w:noProof/>
                 <w:webHidden/>
               </w:rPr>
-              <w:instrText xml:space="preserve"> PAGEREF _Toc145419363 \h </w:instrText>
+              <w:instrText xml:space="preserve"> PAGEREF _Toc145419456 \h </w:instrText>
             </w:r>
             <w:r>
               <w:rPr>
@@ -921,10 +887,14 @@
               <w:tab w:val="right" w:leader="dot" w:pos="9062"/>
             </w:tabs>
             <w:rPr>
+              <w:rFonts w:eastAsiaTheme="minorEastAsia"/>
               <w:noProof/>
+              <w:kern w:val="2"/>
+              <w:lang w:eastAsia="nl-NL"/>
+              <w14:ligatures w14:val="standardContextual"/>
             </w:rPr>
           </w:pPr>
-          <w:hyperlink w:anchor="_Toc145419364" w:history="1">
+          <w:hyperlink w:anchor="_Toc145419457" w:history="1">
             <w:r>
               <w:rPr>
                 <w:rStyle w:val="Hyperlink"/>
@@ -951,7 +921,7 @@
                 <w:noProof/>
                 <w:webHidden/>
               </w:rPr>
-              <w:instrText xml:space="preserve"> PAGEREF _Toc145419364 \h </w:instrText>
+              <w:instrText xml:space="preserve"> PAGEREF _Toc145419457 \h </w:instrText>
             </w:r>
             <w:r>
               <w:rPr>
@@ -989,10 +959,14 @@
               <w:tab w:val="right" w:leader="dot" w:pos="9062"/>
             </w:tabs>
             <w:rPr>
+              <w:rFonts w:eastAsiaTheme="minorEastAsia"/>
               <w:noProof/>
+              <w:kern w:val="2"/>
+              <w:lang w:eastAsia="nl-NL"/>
+              <w14:ligatures w14:val="standardContextual"/>
             </w:rPr>
           </w:pPr>
-          <w:hyperlink w:anchor="_Toc145419365" w:history="1">
+          <w:hyperlink w:anchor="_Toc145419458" w:history="1">
             <w:r>
               <w:rPr>
                 <w:rStyle w:val="Hyperlink"/>
@@ -1019,7 +993,7 @@
                 <w:noProof/>
                 <w:webHidden/>
               </w:rPr>
-              <w:instrText xml:space="preserve"> PAGEREF _Toc145419365 \h </w:instrText>
+              <w:instrText xml:space="preserve"> PAGEREF _Toc145419458 \h </w:instrText>
             </w:r>
             <w:r>
               <w:rPr>
@@ -1057,10 +1031,14 @@
               <w:tab w:val="right" w:leader="dot" w:pos="9062"/>
             </w:tabs>
             <w:rPr>
+              <w:rFonts w:eastAsiaTheme="minorEastAsia"/>
               <w:noProof/>
+              <w:kern w:val="2"/>
+              <w:lang w:eastAsia="nl-NL"/>
+              <w14:ligatures w14:val="standardContextual"/>
             </w:rPr>
           </w:pPr>
-          <w:hyperlink w:anchor="_Toc145419366" w:history="1">
+          <w:hyperlink w:anchor="_Toc145419459" w:history="1">
             <w:r>
               <w:rPr>
                 <w:rStyle w:val="Hyperlink"/>
@@ -1087,7 +1065,7 @@
                 <w:noProof/>
                 <w:webHidden/>
               </w:rPr>
-              <w:instrText xml:space="preserve"> PAGEREF _Toc145419366 \h </w:instrText>
+              <w:instrText xml:space="preserve"> PAGEREF _Toc145419459 \h </w:instrText>
             </w:r>
             <w:r>
               <w:rPr>
@@ -1125,10 +1103,14 @@
               <w:tab w:val="right" w:leader="dot" w:pos="9062"/>
             </w:tabs>
             <w:rPr>
+              <w:rFonts w:eastAsiaTheme="minorEastAsia"/>
               <w:noProof/>
+              <w:kern w:val="2"/>
+              <w:lang w:eastAsia="nl-NL"/>
+              <w14:ligatures w14:val="standardContextual"/>
             </w:rPr>
           </w:pPr>
-          <w:hyperlink w:anchor="_Toc145419367" w:history="1">
+          <w:hyperlink w:anchor="_Toc145419460" w:history="1">
             <w:r>
               <w:rPr>
                 <w:rStyle w:val="Hyperlink"/>
@@ -1155,7 +1137,7 @@
                 <w:noProof/>
                 <w:webHidden/>
               </w:rPr>
-              <w:instrText xml:space="preserve"> PAGEREF _Toc145419367 \h </w:instrText>
+              <w:instrText xml:space="preserve"> PAGEREF _Toc145419460 \h </w:instrText>
             </w:r>
             <w:r>
               <w:rPr>
@@ -1193,10 +1175,14 @@
               <w:tab w:val="right" w:leader="dot" w:pos="9062"/>
             </w:tabs>
             <w:rPr>
+              <w:rFonts w:eastAsiaTheme="minorEastAsia"/>
               <w:noProof/>
+              <w:kern w:val="2"/>
+              <w:lang w:eastAsia="nl-NL"/>
+              <w14:ligatures w14:val="standardContextual"/>
             </w:rPr>
           </w:pPr>
-          <w:hyperlink w:anchor="_Toc145419368" w:history="1">
+          <w:hyperlink w:anchor="_Toc145419461" w:history="1">
             <w:r>
               <w:rPr>
                 <w:rStyle w:val="Hyperlink"/>
@@ -1223,7 +1209,7 @@
                 <w:noProof/>
                 <w:webHidden/>
               </w:rPr>
-              <w:instrText xml:space="preserve"> PAGEREF _Toc145419368 \h </w:instrText>
+              <w:instrText xml:space="preserve"> PAGEREF _Toc145419461 \h </w:instrText>
             </w:r>
             <w:r>
               <w:rPr>
@@ -1261,10 +1247,14 @@
               <w:tab w:val="right" w:leader="dot" w:pos="9062"/>
             </w:tabs>
             <w:rPr>
+              <w:rFonts w:eastAsiaTheme="minorEastAsia"/>
               <w:noProof/>
+              <w:kern w:val="2"/>
+              <w:lang w:eastAsia="nl-NL"/>
+              <w14:ligatures w14:val="standardContextual"/>
             </w:rPr>
           </w:pPr>
-          <w:hyperlink w:anchor="_Toc145419369" w:history="1">
+          <w:hyperlink w:anchor="_Toc145419462" w:history="1">
             <w:r>
               <w:rPr>
                 <w:rStyle w:val="Hyperlink"/>
@@ -1291,7 +1281,7 @@
                 <w:noProof/>
                 <w:webHidden/>
               </w:rPr>
-              <w:instrText xml:space="preserve"> PAGEREF _Toc145419369 \h </w:instrText>
+              <w:instrText xml:space="preserve"> PAGEREF _Toc145419462 \h </w:instrText>
             </w:r>
             <w:r>
               <w:rPr>
@@ -1329,10 +1319,14 @@
               <w:tab w:val="right" w:leader="dot" w:pos="9062"/>
             </w:tabs>
             <w:rPr>
+              <w:rFonts w:eastAsiaTheme="minorEastAsia"/>
               <w:noProof/>
+              <w:kern w:val="2"/>
+              <w:lang w:eastAsia="nl-NL"/>
+              <w14:ligatures w14:val="standardContextual"/>
             </w:rPr>
           </w:pPr>
-          <w:hyperlink w:anchor="_Toc145419370" w:history="1">
+          <w:hyperlink w:anchor="_Toc145419463" w:history="1">
             <w:r>
               <w:rPr>
                 <w:rStyle w:val="Hyperlink"/>
@@ -1359,7 +1353,7 @@
                 <w:noProof/>
                 <w:webHidden/>
               </w:rPr>
-              <w:instrText xml:space="preserve"> PAGEREF _Toc145419370 \h </w:instrText>
+              <w:instrText xml:space="preserve"> PAGEREF _Toc145419463 \h </w:instrText>
             </w:r>
             <w:r>
               <w:rPr>
@@ -1397,10 +1391,14 @@
               <w:tab w:val="right" w:leader="dot" w:pos="9062"/>
             </w:tabs>
             <w:rPr>
+              <w:rFonts w:eastAsiaTheme="minorEastAsia"/>
               <w:noProof/>
+              <w:kern w:val="2"/>
+              <w:lang w:eastAsia="nl-NL"/>
+              <w14:ligatures w14:val="standardContextual"/>
             </w:rPr>
           </w:pPr>
-          <w:hyperlink w:anchor="_Toc145419371" w:history="1">
+          <w:hyperlink w:anchor="_Toc145419464" w:history="1">
             <w:r>
               <w:rPr>
                 <w:rStyle w:val="Hyperlink"/>
@@ -1427,7 +1425,7 @@
                 <w:noProof/>
                 <w:webHidden/>
               </w:rPr>
-              <w:instrText xml:space="preserve"> PAGEREF _Toc145419371 \h </w:instrText>
+              <w:instrText xml:space="preserve"> PAGEREF _Toc145419464 \h </w:instrText>
             </w:r>
             <w:r>
               <w:rPr>
@@ -1465,10 +1463,14 @@
               <w:tab w:val="right" w:leader="dot" w:pos="9062"/>
             </w:tabs>
             <w:rPr>
+              <w:rFonts w:eastAsiaTheme="minorEastAsia"/>
               <w:noProof/>
+              <w:kern w:val="2"/>
+              <w:lang w:eastAsia="nl-NL"/>
+              <w14:ligatures w14:val="standardContextual"/>
             </w:rPr>
           </w:pPr>
-          <w:hyperlink w:anchor="_Toc145419372" w:history="1">
+          <w:hyperlink w:anchor="_Toc145419465" w:history="1">
             <w:r>
               <w:rPr>
                 <w:rStyle w:val="Hyperlink"/>
@@ -1495,7 +1497,7 @@
                 <w:noProof/>
                 <w:webHidden/>
               </w:rPr>
-              <w:instrText xml:space="preserve"> PAGEREF _Toc145419372 \h </w:instrText>
+              <w:instrText xml:space="preserve"> PAGEREF _Toc145419465 \h </w:instrText>
             </w:r>
             <w:r>
               <w:rPr>
@@ -1533,10 +1535,14 @@
               <w:tab w:val="right" w:leader="dot" w:pos="9062"/>
             </w:tabs>
             <w:rPr>
+              <w:rFonts w:eastAsiaTheme="minorEastAsia"/>
               <w:noProof/>
+              <w:kern w:val="2"/>
+              <w:lang w:eastAsia="nl-NL"/>
+              <w14:ligatures w14:val="standardContextual"/>
             </w:rPr>
           </w:pPr>
-          <w:hyperlink w:anchor="_Toc145419373" w:history="1">
+          <w:hyperlink w:anchor="_Toc145419466" w:history="1">
             <w:r>
               <w:rPr>
                 <w:rStyle w:val="Hyperlink"/>
@@ -1563,7 +1569,7 @@
                 <w:noProof/>
                 <w:webHidden/>
               </w:rPr>
-              <w:instrText xml:space="preserve"> PAGEREF _Toc145419373 \h </w:instrText>
+              <w:instrText xml:space="preserve"> PAGEREF _Toc145419466 \h </w:instrText>
             </w:r>
             <w:r>
               <w:rPr>
@@ -1601,10 +1607,14 @@
               <w:tab w:val="right" w:leader="dot" w:pos="9062"/>
             </w:tabs>
             <w:rPr>
+              <w:rFonts w:eastAsiaTheme="minorEastAsia"/>
               <w:noProof/>
+              <w:kern w:val="2"/>
+              <w:lang w:eastAsia="nl-NL"/>
+              <w14:ligatures w14:val="standardContextual"/>
             </w:rPr>
           </w:pPr>
-          <w:hyperlink w:anchor="_Toc145419374" w:history="1">
+          <w:hyperlink w:anchor="_Toc145419467" w:history="1">
             <w:r>
               <w:rPr>
                 <w:rStyle w:val="Hyperlink"/>
@@ -1633,7 +1643,7 @@
                 <w:noProof/>
                 <w:webHidden/>
               </w:rPr>
-              <w:instrText xml:space="preserve"> PAGEREF _Toc145419374 \h </w:instrText>
+              <w:instrText xml:space="preserve"> PAGEREF _Toc145419467 \h </w:instrText>
             </w:r>
             <w:r>
               <w:rPr>
@@ -1671,10 +1681,14 @@
               <w:tab w:val="right" w:leader="dot" w:pos="9062"/>
             </w:tabs>
             <w:rPr>
+              <w:rFonts w:eastAsiaTheme="minorEastAsia"/>
               <w:noProof/>
+              <w:kern w:val="2"/>
+              <w:lang w:eastAsia="nl-NL"/>
+              <w14:ligatures w14:val="standardContextual"/>
             </w:rPr>
           </w:pPr>
-          <w:hyperlink w:anchor="_Toc145419375" w:history="1">
+          <w:hyperlink w:anchor="_Toc145419468" w:history="1">
             <w:r>
               <w:rPr>
                 <w:rStyle w:val="Hyperlink"/>
@@ -1701,7 +1715,7 @@
                 <w:noProof/>
                 <w:webHidden/>
               </w:rPr>
-              <w:instrText xml:space="preserve"> PAGEREF _Toc145419375 \h </w:instrText>
+              <w:instrText xml:space="preserve"> PAGEREF _Toc145419468 \h </w:instrText>
             </w:r>
             <w:r>
               <w:rPr>
@@ -1739,10 +1753,14 @@
               <w:tab w:val="right" w:leader="dot" w:pos="9062"/>
             </w:tabs>
             <w:rPr>
+              <w:rFonts w:eastAsiaTheme="minorEastAsia"/>
               <w:noProof/>
+              <w:kern w:val="2"/>
+              <w:lang w:eastAsia="nl-NL"/>
+              <w14:ligatures w14:val="standardContextual"/>
             </w:rPr>
           </w:pPr>
-          <w:hyperlink w:anchor="_Toc145419376" w:history="1">
+          <w:hyperlink w:anchor="_Toc145419469" w:history="1">
             <w:r>
               <w:rPr>
                 <w:rStyle w:val="Hyperlink"/>
@@ -1769,7 +1787,7 @@
                 <w:noProof/>
                 <w:webHidden/>
               </w:rPr>
-              <w:instrText xml:space="preserve"> PAGEREF _Toc145419376 \h </w:instrText>
+              <w:instrText xml:space="preserve"> PAGEREF _Toc145419469 \h </w:instrText>
             </w:r>
             <w:r>
               <w:rPr>
@@ -1842,7 +1860,7 @@
       <w:pPr>
         <w:pStyle w:val="Kop2"/>
       </w:pPr>
-      <w:bookmarkStart w:id="3" w:name="_Toc145419361"/>
+      <w:bookmarkStart w:id="3" w:name="_Toc145419454"/>
       <w:r>
         <w:t>Samenvatting</w:t>
       </w:r>
@@ -1865,7 +1883,7 @@
         <w:pStyle w:val="Kop2"/>
       </w:pPr>
       <w:bookmarkStart w:id="4" w:name="_Toc137847855"/>
-      <w:bookmarkStart w:id="5" w:name="_Toc145419362"/>
+      <w:bookmarkStart w:id="5" w:name="_Toc145419455"/>
       <w:r>
         <w:t>Project deliverables</w:t>
       </w:r>
@@ -1881,7 +1899,7 @@
       <w:pPr>
         <w:pStyle w:val="Kop2"/>
       </w:pPr>
-      <w:bookmarkStart w:id="6" w:name="_Toc145419363"/>
+      <w:bookmarkStart w:id="6" w:name="_Toc145419456"/>
       <w:r>
         <w:t>Aanleiding &amp; Missie</w:t>
       </w:r>
@@ -1894,7 +1912,7 @@
       <w:pPr>
         <w:pStyle w:val="Kop2"/>
       </w:pPr>
-      <w:bookmarkStart w:id="7" w:name="_Toc145419364"/>
+      <w:bookmarkStart w:id="7" w:name="_Toc145419457"/>
       <w:r>
         <w:t>Doelgroep</w:t>
       </w:r>
@@ -1920,7 +1938,7 @@
       <w:pPr>
         <w:pStyle w:val="Kop2"/>
       </w:pPr>
-      <w:bookmarkStart w:id="8" w:name="_Toc145419365"/>
+      <w:bookmarkStart w:id="8" w:name="_Toc145419458"/>
       <w:r>
         <w:t>Werkwijze</w:t>
       </w:r>
@@ -1933,7 +1951,7 @@
       <w:pPr>
         <w:pStyle w:val="Kop2"/>
       </w:pPr>
-      <w:bookmarkStart w:id="9" w:name="_Toc145419366"/>
+      <w:bookmarkStart w:id="9" w:name="_Toc145419459"/>
       <w:r>
         <w:t>Project grenzen</w:t>
       </w:r>
@@ -1944,7 +1962,7 @@
       <w:pPr>
         <w:pStyle w:val="Kop3"/>
       </w:pPr>
-      <w:bookmarkStart w:id="10" w:name="_Toc145419367"/>
+      <w:bookmarkStart w:id="10" w:name="_Toc145419460"/>
       <w:r>
         <w:t>Technische eisen</w:t>
       </w:r>
@@ -1956,7 +1974,7 @@
       <w:pPr>
         <w:pStyle w:val="Kop3"/>
       </w:pPr>
-      <w:bookmarkStart w:id="11" w:name="_Toc145419368"/>
+      <w:bookmarkStart w:id="11" w:name="_Toc145419461"/>
       <w:r>
         <w:t>Functionele eisen</w:t>
       </w:r>
@@ -1968,7 +1986,7 @@
         <w:pStyle w:val="Kop2"/>
       </w:pPr>
       <w:bookmarkStart w:id="12" w:name="_Toc137847862"/>
-      <w:bookmarkStart w:id="13" w:name="_Toc145419369"/>
+      <w:bookmarkStart w:id="13" w:name="_Toc145419462"/>
       <w:r>
         <w:t>Vraagstelling</w:t>
       </w:r>
@@ -1985,7 +2003,7 @@
         <w:pStyle w:val="Kop2"/>
       </w:pPr>
       <w:bookmarkStart w:id="14" w:name="_Toc137847863"/>
-      <w:bookmarkStart w:id="15" w:name="_Toc145419370"/>
+      <w:bookmarkStart w:id="15" w:name="_Toc145419463"/>
       <w:r>
         <w:t>Probleemstelling</w:t>
       </w:r>
@@ -1998,7 +2016,7 @@
         <w:pStyle w:val="Kop2"/>
       </w:pPr>
       <w:bookmarkStart w:id="16" w:name="_Toc137847864"/>
-      <w:bookmarkStart w:id="17" w:name="_Toc145419371"/>
+      <w:bookmarkStart w:id="17" w:name="_Toc145419464"/>
       <w:r>
         <w:t>Doelstelling</w:t>
       </w:r>
@@ -2011,7 +2029,7 @@
       <w:pPr>
         <w:pStyle w:val="Kop3"/>
       </w:pPr>
-      <w:bookmarkStart w:id="18" w:name="_Toc145419372"/>
+      <w:bookmarkStart w:id="18" w:name="_Toc145419465"/>
       <w:r>
         <w:t>Onze aanpak</w:t>
       </w:r>
@@ -2023,7 +2041,7 @@
       <w:pPr>
         <w:pStyle w:val="Kop2"/>
       </w:pPr>
-      <w:bookmarkStart w:id="19" w:name="_Toc145419373"/>
+      <w:bookmarkStart w:id="19" w:name="_Toc145419466"/>
       <w:r>
         <w:t>Diagrammen/Ontwerpen</w:t>
       </w:r>
@@ -2055,7 +2073,7 @@
         </w:rPr>
       </w:pPr>
       <w:bookmarkStart w:id="20" w:name="_Toc137847867"/>
-      <w:bookmarkStart w:id="21" w:name="_Toc145419374"/>
+      <w:bookmarkStart w:id="21" w:name="_Toc145419467"/>
       <w:r>
         <w:rPr>
           <w:b/>
@@ -2084,7 +2102,7 @@
       <w:pPr>
         <w:pStyle w:val="Kop2"/>
       </w:pPr>
-      <w:bookmarkStart w:id="22" w:name="_Toc145419375"/>
+      <w:bookmarkStart w:id="22" w:name="_Toc145419468"/>
       <w:r>
         <w:t>Resultaten</w:t>
       </w:r>
@@ -2101,7 +2119,7 @@
       <w:pPr>
         <w:pStyle w:val="Kop2"/>
       </w:pPr>
-      <w:bookmarkStart w:id="23" w:name="_Toc145419376"/>
+      <w:bookmarkStart w:id="23" w:name="_Toc145419469"/>
       <w:r>
         <w:t>Inleveren</w:t>
       </w:r>
@@ -2675,7 +2693,6 @@
     <w:name w:val="Normal (Web)"/>
     <w:basedOn w:val="Standaard"/>
     <w:uiPriority w:val="99"/>
-    <w:semiHidden/>
     <w:unhideWhenUsed/>
     <w:rsid w:val="00D161FA"/>
     <w:pPr>

--- a/Documentatie/Project HireHub.docx
+++ b/Documentatie/Project HireHub.docx
@@ -684,7 +684,21 @@
                 <w:rStyle w:val="Hyperlink"/>
                 <w:noProof/>
               </w:rPr>
-              <w:t>Samenvatting</w:t>
+              <w:t>Samenvatt</w:t>
+            </w:r>
+            <w:r>
+              <w:rPr>
+                <w:rStyle w:val="Hyperlink"/>
+                <w:noProof/>
+              </w:rPr>
+              <w:t>i</w:t>
+            </w:r>
+            <w:r>
+              <w:rPr>
+                <w:rStyle w:val="Hyperlink"/>
+                <w:noProof/>
+              </w:rPr>
+              <w:t>ng</w:t>
             </w:r>
             <w:r>
               <w:rPr>
@@ -1843,25 +1857,13 @@
     <w:p/>
     <w:p/>
     <w:p/>
-    <w:p/>
-    <w:p/>
-    <w:p/>
-    <w:p/>
-    <w:p/>
-    <w:p/>
-    <w:p/>
-    <w:p/>
-    <w:p/>
-    <w:p/>
-    <w:p/>
-    <w:p/>
-    <w:p/>
     <w:p>
       <w:pPr>
         <w:pStyle w:val="Kop2"/>
       </w:pPr>
       <w:bookmarkStart w:id="3" w:name="_Toc145419454"/>
       <w:r>
+        <w:lastRenderedPageBreak/>
         <w:t>Samenvatting</w:t>
       </w:r>
       <w:bookmarkEnd w:id="3"/>
@@ -1940,6 +1942,7 @@
       </w:pPr>
       <w:bookmarkStart w:id="8" w:name="_Toc145419458"/>
       <w:r>
+        <w:lastRenderedPageBreak/>
         <w:t>Werkwijze</w:t>
       </w:r>
       <w:bookmarkEnd w:id="8"/>
@@ -2081,6 +2084,7 @@
           <w:sz w:val="36"/>
           <w:szCs w:val="36"/>
         </w:rPr>
+        <w:lastRenderedPageBreak/>
         <w:t>Resultaatomschrijving</w:t>
       </w:r>
       <w:bookmarkEnd w:id="20"/>

--- a/Documentatie/Project HireHub.docx
+++ b/Documentatie/Project HireHub.docx
@@ -96,7 +96,7 @@
                     </pic:cNvPicPr>
                   </pic:nvPicPr>
                   <pic:blipFill>
-                    <a:blip r:embed="rId5">
+                    <a:blip r:embed="rId6">
                       <a:extLst>
                         <a:ext uri="{28A0092B-C50C-407E-A947-70E740481C1C}">
                           <a14:useLocalDpi xmlns:a14="http://schemas.microsoft.com/office/drawing/2010/main" val="0"/>
@@ -376,27 +376,7 @@
                 <w:szCs w:val="24"/>
                 <w:lang w:eastAsia="nl-NL"/>
               </w:rPr>
-              <w:t xml:space="preserve">Yassine </w:t>
-            </w:r>
-            <w:proofErr w:type="spellStart"/>
-            <w:r>
-              <w:rPr>
-                <w:rFonts w:ascii="Times New Roman" w:eastAsia="Times New Roman" w:hAnsi="Times New Roman" w:cs="Times New Roman"/>
-                <w:sz w:val="24"/>
-                <w:szCs w:val="24"/>
-                <w:lang w:eastAsia="nl-NL"/>
-              </w:rPr>
-              <w:t>Messaoudi</w:t>
-            </w:r>
-            <w:proofErr w:type="spellEnd"/>
-            <w:r>
-              <w:rPr>
-                <w:rFonts w:ascii="Times New Roman" w:eastAsia="Times New Roman" w:hAnsi="Times New Roman" w:cs="Times New Roman"/>
-                <w:sz w:val="24"/>
-                <w:szCs w:val="24"/>
-                <w:lang w:eastAsia="nl-NL"/>
-              </w:rPr>
-              <w:t xml:space="preserve"> </w:t>
+              <w:t xml:space="preserve">Yassine Messaoudi </w:t>
             </w:r>
             <w:r>
               <w:rPr>
@@ -684,21 +664,7 @@
                 <w:rStyle w:val="Hyperlink"/>
                 <w:noProof/>
               </w:rPr>
-              <w:t>Samenvatt</w:t>
-            </w:r>
-            <w:r>
-              <w:rPr>
-                <w:rStyle w:val="Hyperlink"/>
-                <w:noProof/>
-              </w:rPr>
-              <w:t>i</w:t>
-            </w:r>
-            <w:r>
-              <w:rPr>
-                <w:rStyle w:val="Hyperlink"/>
-                <w:noProof/>
-              </w:rPr>
-              <w:t>ng</w:t>
+              <w:t>Samenvatting</w:t>
             </w:r>
             <w:r>
               <w:rPr>
@@ -1870,10 +1836,17 @@
     </w:p>
     <w:p>
       <w:r>
-        <w:t>Dit project richt zich op</w:t>
-      </w:r>
-    </w:p>
-    <w:p/>
+        <w:t xml:space="preserve">Dit project richt zich op het ontwikkelen van een Android smartphone app voor </w:t>
+      </w:r>
+      <w:proofErr w:type="spellStart"/>
+      <w:r>
+        <w:t>HireHub</w:t>
+      </w:r>
+      <w:proofErr w:type="spellEnd"/>
+      <w:r>
+        <w:t xml:space="preserve"> Resources, gespecialiseerd in HR Recruitment. De app is bedoeld om sollicitantprofielen in de huisstijl van de opdrachtgever te kunnen presenteren. De focus ligt op het uitvoeren van een pilot voor deze app.</w:t>
+      </w:r>
+    </w:p>
     <w:p>
       <w:r>
         <w:t>(foto)</w:t>
@@ -1892,6 +1865,97 @@
       <w:bookmarkEnd w:id="4"/>
       <w:bookmarkEnd w:id="5"/>
     </w:p>
+    <w:p>
+      <w:pPr>
+        <w:numPr>
+          <w:ilvl w:val="0"/>
+          <w:numId w:val="2"/>
+        </w:numPr>
+      </w:pPr>
+      <w:r>
+        <w:t xml:space="preserve">Android smartphone app in </w:t>
+      </w:r>
+      <w:proofErr w:type="spellStart"/>
+      <w:r>
+        <w:t>Kotlin</w:t>
+      </w:r>
+      <w:proofErr w:type="spellEnd"/>
+      <w:r>
+        <w:t>.</w:t>
+      </w:r>
+    </w:p>
+    <w:p>
+      <w:pPr>
+        <w:numPr>
+          <w:ilvl w:val="0"/>
+          <w:numId w:val="2"/>
+        </w:numPr>
+      </w:pPr>
+      <w:r>
+        <w:t>Werkende backend/database (</w:t>
+      </w:r>
+      <w:proofErr w:type="spellStart"/>
+      <w:r>
+        <w:t>Firebase</w:t>
+      </w:r>
+      <w:proofErr w:type="spellEnd"/>
+      <w:r>
+        <w:t>).</w:t>
+      </w:r>
+    </w:p>
+    <w:p>
+      <w:pPr>
+        <w:numPr>
+          <w:ilvl w:val="0"/>
+          <w:numId w:val="2"/>
+        </w:numPr>
+      </w:pPr>
+      <w:r>
+        <w:t>Ontwerp</w:t>
+      </w:r>
+      <w:r>
+        <w:t>document.</w:t>
+      </w:r>
+    </w:p>
+    <w:p>
+      <w:pPr>
+        <w:numPr>
+          <w:ilvl w:val="0"/>
+          <w:numId w:val="2"/>
+        </w:numPr>
+      </w:pPr>
+      <w:r>
+        <w:t>Testscripts.</w:t>
+      </w:r>
+    </w:p>
+    <w:p>
+      <w:pPr>
+        <w:pStyle w:val="Lijstalinea"/>
+        <w:numPr>
+          <w:ilvl w:val="0"/>
+          <w:numId w:val="2"/>
+        </w:numPr>
+      </w:pPr>
+      <w:r>
+        <w:t xml:space="preserve">Een </w:t>
+      </w:r>
+      <w:proofErr w:type="spellStart"/>
+      <w:r>
+        <w:t>Github</w:t>
+      </w:r>
+      <w:proofErr w:type="spellEnd"/>
+      <w:r>
+        <w:t xml:space="preserve"> </w:t>
+      </w:r>
+      <w:proofErr w:type="spellStart"/>
+      <w:r>
+        <w:t>repository</w:t>
+      </w:r>
+      <w:proofErr w:type="spellEnd"/>
+      <w:r>
+        <w:t xml:space="preserve"> met de volledige geschiedenis van het project.</w:t>
+      </w:r>
+    </w:p>
     <w:p/>
     <w:p/>
     <w:p/>
@@ -1907,6 +1971,60 @@
       </w:r>
       <w:bookmarkEnd w:id="6"/>
     </w:p>
+    <w:p>
+      <w:r>
+        <w:t>Waarom dit project?</w:t>
+      </w:r>
+    </w:p>
+    <w:p>
+      <w:r>
+        <w:t xml:space="preserve">Dit project </w:t>
+      </w:r>
+      <w:r>
+        <w:t>is ontstaan</w:t>
+      </w:r>
+      <w:r>
+        <w:t xml:space="preserve"> </w:t>
+      </w:r>
+      <w:r>
+        <w:t>omdat er een</w:t>
+      </w:r>
+      <w:r>
+        <w:t xml:space="preserve"> groeiende behoefte van </w:t>
+      </w:r>
+      <w:proofErr w:type="spellStart"/>
+      <w:r>
+        <w:t>HireHub</w:t>
+      </w:r>
+      <w:proofErr w:type="spellEnd"/>
+      <w:r>
+        <w:t xml:space="preserve"> Resources</w:t>
+      </w:r>
+      <w:r>
+        <w:t xml:space="preserve"> was</w:t>
+      </w:r>
+      <w:r>
+        <w:t xml:space="preserve">, een HR Recruitment specialist, om hun diensten te verbeteren. Ze willen hun klanten voorzien van sollicitantprofielen die </w:t>
+      </w:r>
+      <w:r>
+        <w:t>goed</w:t>
+      </w:r>
+      <w:r>
+        <w:t xml:space="preserve"> passen bij hun huisstijl. De missie is om een Android smartphone app te ontwikkelen die d</w:t>
+      </w:r>
+      <w:r>
+        <w:t>it doel kan realiseren, w</w:t>
+      </w:r>
+      <w:r>
+        <w:t xml:space="preserve">e willen eerst een </w:t>
+      </w:r>
+      <w:r>
+        <w:t>proef-concept uitbrengen</w:t>
+      </w:r>
+      <w:r>
+        <w:t xml:space="preserve"> om de effectiviteit ervan te beoordelen.</w:t>
+      </w:r>
+    </w:p>
     <w:p/>
     <w:p/>
     <w:p/>
@@ -1920,21 +2038,66 @@
       </w:r>
       <w:bookmarkEnd w:id="7"/>
     </w:p>
-    <w:p/>
-    <w:p/>
-    <w:p/>
-    <w:p/>
-    <w:p/>
-    <w:p/>
-    <w:p/>
-    <w:p/>
-    <w:p/>
-    <w:p/>
-    <w:p/>
-    <w:p/>
-    <w:p/>
-    <w:p/>
-    <w:p/>
+    <w:p>
+      <w:r>
+        <w:t xml:space="preserve">Deze app zal worden gebruikt door </w:t>
+      </w:r>
+      <w:r>
+        <w:t xml:space="preserve">deze </w:t>
+      </w:r>
+      <w:r>
+        <w:t>verschillende doelgroepen:</w:t>
+      </w:r>
+    </w:p>
+    <w:p>
+      <w:pPr>
+        <w:numPr>
+          <w:ilvl w:val="0"/>
+          <w:numId w:val="3"/>
+        </w:numPr>
+      </w:pPr>
+      <w:proofErr w:type="spellStart"/>
+      <w:r>
+        <w:t>Anonymous</w:t>
+      </w:r>
+      <w:proofErr w:type="spellEnd"/>
+      <w:r>
+        <w:t xml:space="preserve"> Gebruikers (gebruikers die niet zijn ingelogd).</w:t>
+      </w:r>
+    </w:p>
+    <w:p>
+      <w:pPr>
+        <w:numPr>
+          <w:ilvl w:val="0"/>
+          <w:numId w:val="3"/>
+        </w:numPr>
+      </w:pPr>
+      <w:r>
+        <w:t>Sollicitanten.</w:t>
+      </w:r>
+    </w:p>
+    <w:p>
+      <w:pPr>
+        <w:numPr>
+          <w:ilvl w:val="0"/>
+          <w:numId w:val="3"/>
+        </w:numPr>
+      </w:pPr>
+      <w:r>
+        <w:t>Recruitment Professionals.</w:t>
+      </w:r>
+    </w:p>
+    <w:p>
+      <w:pPr>
+        <w:numPr>
+          <w:ilvl w:val="0"/>
+          <w:numId w:val="3"/>
+        </w:numPr>
+      </w:pPr>
+      <w:r>
+        <w:t>Beheerders.</w:t>
+      </w:r>
+    </w:p>
     <w:p/>
     <w:p>
       <w:pPr>
@@ -1947,7 +2110,45 @@
       </w:r>
       <w:bookmarkEnd w:id="8"/>
     </w:p>
-    <w:p/>
+    <w:p>
+      <w:pPr>
+        <w:rPr>
+          <w:color w:val="FF0000"/>
+        </w:rPr>
+      </w:pPr>
+      <w:r>
+        <w:rPr>
+          <w:color w:val="FF0000"/>
+        </w:rPr>
+        <w:t>Onze aanpak omvat het ontwikkelen van een Android app en het implementeren van een functionele backend met database-ondersteuning (</w:t>
+      </w:r>
+      <w:proofErr w:type="spellStart"/>
+      <w:r>
+        <w:rPr>
+          <w:color w:val="FF0000"/>
+        </w:rPr>
+        <w:t>Firebase</w:t>
+      </w:r>
+      <w:proofErr w:type="spellEnd"/>
+      <w:r>
+        <w:rPr>
+          <w:color w:val="FF0000"/>
+        </w:rPr>
+        <w:t xml:space="preserve">). We beginnen met het ontwerpen van de gebruikersinterface, vervolgens ontwikkelen we de functies volgens de functionele eisen, integreren we de database en voeren we uitgebreide tests uit. We zorgen ervoor dat de app toegankelijk is voor alle doelgroepen en we leveren </w:t>
+      </w:r>
+      <w:r>
+        <w:rPr>
+          <w:color w:val="FF0000"/>
+        </w:rPr>
+        <w:t>dummy-data</w:t>
+      </w:r>
+      <w:r>
+        <w:rPr>
+          <w:color w:val="FF0000"/>
+        </w:rPr>
+        <w:t xml:space="preserve"> voor testdoeleinden.</w:t>
+      </w:r>
+    </w:p>
     <w:p/>
     <w:p/>
     <w:p>
@@ -1960,7 +2161,20 @@
       </w:r>
       <w:bookmarkEnd w:id="9"/>
     </w:p>
-    <w:p/>
+    <w:p>
+      <w:r>
+        <w:t xml:space="preserve">Dit project omvat het ontwikkelen van </w:t>
+      </w:r>
+      <w:r>
+        <w:t xml:space="preserve">een </w:t>
+      </w:r>
+      <w:r>
+        <w:t>Android smartphone app</w:t>
+      </w:r>
+      <w:r>
+        <w:t xml:space="preserve"> en het inzetten ervan in een testomgeving. Het project omvat niet de uiteindelijke implementatie of training van eindgebruikers.</w:t>
+      </w:r>
+    </w:p>
     <w:p>
       <w:pPr>
         <w:pStyle w:val="Kop3"/>
@@ -1971,6 +2185,52 @@
       </w:r>
       <w:bookmarkEnd w:id="10"/>
     </w:p>
+    <w:p>
+      <w:r>
+        <w:t>Om een</w:t>
+      </w:r>
+      <w:r>
+        <w:t xml:space="preserve"> betrouwbare app te ontwikkelen hanteren we de volgende technische eisen:</w:t>
+      </w:r>
+    </w:p>
+    <w:p>
+      <w:pPr>
+        <w:numPr>
+          <w:ilvl w:val="0"/>
+          <w:numId w:val="6"/>
+        </w:numPr>
+      </w:pPr>
+      <w:r>
+        <w:t xml:space="preserve">De Android app zal worden ontwikkeld in </w:t>
+      </w:r>
+      <w:proofErr w:type="spellStart"/>
+      <w:r>
+        <w:t>Kotlin</w:t>
+      </w:r>
+      <w:proofErr w:type="spellEnd"/>
+      <w:r>
+        <w:t>.</w:t>
+      </w:r>
+    </w:p>
+    <w:p>
+      <w:pPr>
+        <w:numPr>
+          <w:ilvl w:val="0"/>
+          <w:numId w:val="6"/>
+        </w:numPr>
+      </w:pPr>
+      <w:r>
+        <w:t>We zullen een functionele backend met database-implementatie (</w:t>
+      </w:r>
+      <w:proofErr w:type="spellStart"/>
+      <w:r>
+        <w:t>Firebase</w:t>
+      </w:r>
+      <w:proofErr w:type="spellEnd"/>
+      <w:r>
+        <w:t>) bieden.</w:t>
+      </w:r>
+    </w:p>
     <w:p/>
     <w:p/>
     <w:p>
@@ -1982,6 +2242,407 @@
         <w:t>Functionele eisen</w:t>
       </w:r>
       <w:bookmarkEnd w:id="11"/>
+    </w:p>
+    <w:p>
+      <w:pPr>
+        <w:rPr>
+          <w:sz w:val="20"/>
+          <w:szCs w:val="20"/>
+        </w:rPr>
+      </w:pPr>
+      <w:proofErr w:type="spellStart"/>
+      <w:r>
+        <w:rPr>
+          <w:sz w:val="20"/>
+          <w:szCs w:val="20"/>
+        </w:rPr>
+        <w:t>Anonymous</w:t>
+      </w:r>
+      <w:proofErr w:type="spellEnd"/>
+      <w:r>
+        <w:rPr>
+          <w:sz w:val="20"/>
+          <w:szCs w:val="20"/>
+        </w:rPr>
+        <w:t xml:space="preserve"> Gebruikers:</w:t>
+      </w:r>
+    </w:p>
+    <w:p>
+      <w:pPr>
+        <w:numPr>
+          <w:ilvl w:val="0"/>
+          <w:numId w:val="8"/>
+        </w:numPr>
+        <w:rPr>
+          <w:sz w:val="20"/>
+          <w:szCs w:val="20"/>
+        </w:rPr>
+      </w:pPr>
+      <w:r>
+        <w:rPr>
+          <w:sz w:val="20"/>
+          <w:szCs w:val="20"/>
+        </w:rPr>
+        <w:t>Overzicht van alle profielen bekijken.</w:t>
+      </w:r>
+    </w:p>
+    <w:p>
+      <w:pPr>
+        <w:numPr>
+          <w:ilvl w:val="0"/>
+          <w:numId w:val="8"/>
+        </w:numPr>
+        <w:rPr>
+          <w:sz w:val="20"/>
+          <w:szCs w:val="20"/>
+        </w:rPr>
+      </w:pPr>
+      <w:r>
+        <w:rPr>
+          <w:sz w:val="20"/>
+          <w:szCs w:val="20"/>
+        </w:rPr>
+        <w:t>Individuele profielen bekijken.</w:t>
+      </w:r>
+    </w:p>
+    <w:p>
+      <w:pPr>
+        <w:numPr>
+          <w:ilvl w:val="0"/>
+          <w:numId w:val="8"/>
+        </w:numPr>
+        <w:rPr>
+          <w:sz w:val="20"/>
+          <w:szCs w:val="20"/>
+        </w:rPr>
+      </w:pPr>
+      <w:r>
+        <w:rPr>
+          <w:sz w:val="20"/>
+          <w:szCs w:val="20"/>
+        </w:rPr>
+        <w:t>Een account aanmaken (registreren).</w:t>
+      </w:r>
+    </w:p>
+    <w:p>
+      <w:pPr>
+        <w:numPr>
+          <w:ilvl w:val="0"/>
+          <w:numId w:val="8"/>
+        </w:numPr>
+        <w:rPr>
+          <w:sz w:val="20"/>
+          <w:szCs w:val="20"/>
+        </w:rPr>
+      </w:pPr>
+      <w:r>
+        <w:rPr>
+          <w:sz w:val="20"/>
+          <w:szCs w:val="20"/>
+        </w:rPr>
+        <w:t>Inloggen op een bestaand account.</w:t>
+      </w:r>
+    </w:p>
+    <w:p>
+      <w:pPr>
+        <w:rPr>
+          <w:sz w:val="20"/>
+          <w:szCs w:val="20"/>
+        </w:rPr>
+      </w:pPr>
+      <w:r>
+        <w:rPr>
+          <w:sz w:val="20"/>
+          <w:szCs w:val="20"/>
+        </w:rPr>
+        <w:t>Sollicitanten:</w:t>
+      </w:r>
+    </w:p>
+    <w:p>
+      <w:pPr>
+        <w:numPr>
+          <w:ilvl w:val="0"/>
+          <w:numId w:val="9"/>
+        </w:numPr>
+        <w:rPr>
+          <w:sz w:val="20"/>
+          <w:szCs w:val="20"/>
+        </w:rPr>
+      </w:pPr>
+      <w:r>
+        <w:rPr>
+          <w:sz w:val="20"/>
+          <w:szCs w:val="20"/>
+        </w:rPr>
+        <w:t xml:space="preserve">Sollicitanten hebben dezelfde mogelijkheden als </w:t>
+      </w:r>
+      <w:proofErr w:type="spellStart"/>
+      <w:r>
+        <w:rPr>
+          <w:sz w:val="20"/>
+          <w:szCs w:val="20"/>
+        </w:rPr>
+        <w:t>Anonymous</w:t>
+      </w:r>
+      <w:proofErr w:type="spellEnd"/>
+      <w:r>
+        <w:rPr>
+          <w:sz w:val="20"/>
+          <w:szCs w:val="20"/>
+        </w:rPr>
+        <w:t xml:space="preserve"> Gebruikers, met uitzondering van het aanmaken van een nieuw account (registratie) en opnieuw inloggen (aangezien ze al zijn ingelogd).</w:t>
+      </w:r>
+    </w:p>
+    <w:p>
+      <w:pPr>
+        <w:numPr>
+          <w:ilvl w:val="0"/>
+          <w:numId w:val="9"/>
+        </w:numPr>
+        <w:rPr>
+          <w:sz w:val="20"/>
+          <w:szCs w:val="20"/>
+        </w:rPr>
+      </w:pPr>
+      <w:r>
+        <w:rPr>
+          <w:sz w:val="20"/>
+          <w:szCs w:val="20"/>
+        </w:rPr>
+        <w:t>Beheren van accountinformatie met CRUD-functionaliteit (Creëren, Lezen, Bijwerken, Verwijderen).</w:t>
+      </w:r>
+    </w:p>
+    <w:p>
+      <w:pPr>
+        <w:numPr>
+          <w:ilvl w:val="0"/>
+          <w:numId w:val="9"/>
+        </w:numPr>
+        <w:rPr>
+          <w:sz w:val="20"/>
+          <w:szCs w:val="20"/>
+        </w:rPr>
+      </w:pPr>
+      <w:r>
+        <w:rPr>
+          <w:sz w:val="20"/>
+          <w:szCs w:val="20"/>
+        </w:rPr>
+        <w:t>Beheren van profielen met CRUD-functionaliteit.</w:t>
+      </w:r>
+    </w:p>
+    <w:p>
+      <w:pPr>
+        <w:numPr>
+          <w:ilvl w:val="0"/>
+          <w:numId w:val="9"/>
+        </w:numPr>
+        <w:rPr>
+          <w:sz w:val="20"/>
+          <w:szCs w:val="20"/>
+        </w:rPr>
+      </w:pPr>
+      <w:r>
+        <w:rPr>
+          <w:sz w:val="20"/>
+          <w:szCs w:val="20"/>
+        </w:rPr>
+        <w:t xml:space="preserve">De zichtbaarheid van hun profiel instellen voor </w:t>
+      </w:r>
+      <w:proofErr w:type="spellStart"/>
+      <w:r>
+        <w:rPr>
+          <w:sz w:val="20"/>
+          <w:szCs w:val="20"/>
+        </w:rPr>
+        <w:t>Anonymous</w:t>
+      </w:r>
+      <w:proofErr w:type="spellEnd"/>
+      <w:r>
+        <w:rPr>
+          <w:sz w:val="20"/>
+          <w:szCs w:val="20"/>
+        </w:rPr>
+        <w:t xml:space="preserve"> Gebruikers.</w:t>
+      </w:r>
+    </w:p>
+    <w:p>
+      <w:pPr>
+        <w:numPr>
+          <w:ilvl w:val="0"/>
+          <w:numId w:val="9"/>
+        </w:numPr>
+        <w:rPr>
+          <w:sz w:val="20"/>
+          <w:szCs w:val="20"/>
+        </w:rPr>
+      </w:pPr>
+      <w:r>
+        <w:rPr>
+          <w:sz w:val="20"/>
+          <w:szCs w:val="20"/>
+        </w:rPr>
+        <w:t>Profielen resetten naar de standaardinstelling.</w:t>
+      </w:r>
+    </w:p>
+    <w:p>
+      <w:pPr>
+        <w:numPr>
+          <w:ilvl w:val="0"/>
+          <w:numId w:val="9"/>
+        </w:numPr>
+        <w:rPr>
+          <w:sz w:val="20"/>
+          <w:szCs w:val="20"/>
+        </w:rPr>
+      </w:pPr>
+      <w:r>
+        <w:rPr>
+          <w:sz w:val="20"/>
+          <w:szCs w:val="20"/>
+        </w:rPr>
+        <w:t>Het volledige account, inclusief het bijbehorende profiel, verwijderen.</w:t>
+      </w:r>
+    </w:p>
+    <w:p>
+      <w:pPr>
+        <w:rPr>
+          <w:sz w:val="20"/>
+          <w:szCs w:val="20"/>
+        </w:rPr>
+      </w:pPr>
+      <w:proofErr w:type="spellStart"/>
+      <w:r>
+        <w:rPr>
+          <w:sz w:val="20"/>
+          <w:szCs w:val="20"/>
+        </w:rPr>
+        <w:t>Recruiters</w:t>
+      </w:r>
+      <w:proofErr w:type="spellEnd"/>
+      <w:r>
+        <w:rPr>
+          <w:sz w:val="20"/>
+          <w:szCs w:val="20"/>
+        </w:rPr>
+        <w:t>:</w:t>
+      </w:r>
+    </w:p>
+    <w:p>
+      <w:pPr>
+        <w:numPr>
+          <w:ilvl w:val="0"/>
+          <w:numId w:val="10"/>
+        </w:numPr>
+        <w:rPr>
+          <w:sz w:val="20"/>
+          <w:szCs w:val="20"/>
+        </w:rPr>
+      </w:pPr>
+      <w:proofErr w:type="spellStart"/>
+      <w:r>
+        <w:rPr>
+          <w:sz w:val="20"/>
+          <w:szCs w:val="20"/>
+        </w:rPr>
+        <w:t>Recruiters</w:t>
+      </w:r>
+      <w:proofErr w:type="spellEnd"/>
+      <w:r>
+        <w:rPr>
+          <w:sz w:val="20"/>
+          <w:szCs w:val="20"/>
+        </w:rPr>
+        <w:t xml:space="preserve"> hebben uitgebreide mogelijkheden voor profielbeheer, waaronder CRUD-operaties op alle profielen.</w:t>
+      </w:r>
+    </w:p>
+    <w:p>
+      <w:pPr>
+        <w:numPr>
+          <w:ilvl w:val="0"/>
+          <w:numId w:val="10"/>
+        </w:numPr>
+        <w:rPr>
+          <w:sz w:val="20"/>
+          <w:szCs w:val="20"/>
+        </w:rPr>
+      </w:pPr>
+      <w:r>
+        <w:rPr>
+          <w:sz w:val="20"/>
+          <w:szCs w:val="20"/>
+        </w:rPr>
+        <w:t>Aanpassen van de zichtbaarheid van profielen.</w:t>
+      </w:r>
+    </w:p>
+    <w:p>
+      <w:pPr>
+        <w:rPr>
+          <w:sz w:val="20"/>
+          <w:szCs w:val="20"/>
+        </w:rPr>
+      </w:pPr>
+      <w:proofErr w:type="spellStart"/>
+      <w:r>
+        <w:rPr>
+          <w:sz w:val="20"/>
+          <w:szCs w:val="20"/>
+        </w:rPr>
+        <w:lastRenderedPageBreak/>
+        <w:t>Admins</w:t>
+      </w:r>
+      <w:proofErr w:type="spellEnd"/>
+      <w:r>
+        <w:rPr>
+          <w:sz w:val="20"/>
+          <w:szCs w:val="20"/>
+        </w:rPr>
+        <w:t>:</w:t>
+      </w:r>
+    </w:p>
+    <w:p>
+      <w:pPr>
+        <w:numPr>
+          <w:ilvl w:val="0"/>
+          <w:numId w:val="11"/>
+        </w:numPr>
+        <w:rPr>
+          <w:sz w:val="20"/>
+          <w:szCs w:val="20"/>
+        </w:rPr>
+      </w:pPr>
+      <w:proofErr w:type="spellStart"/>
+      <w:r>
+        <w:rPr>
+          <w:sz w:val="20"/>
+          <w:szCs w:val="20"/>
+        </w:rPr>
+        <w:t>Admins</w:t>
+      </w:r>
+      <w:proofErr w:type="spellEnd"/>
+      <w:r>
+        <w:rPr>
+          <w:sz w:val="20"/>
+          <w:szCs w:val="20"/>
+        </w:rPr>
+        <w:t xml:space="preserve"> hebben alle mogelijkheden van </w:t>
+      </w:r>
+      <w:proofErr w:type="spellStart"/>
+      <w:r>
+        <w:rPr>
+          <w:sz w:val="20"/>
+          <w:szCs w:val="20"/>
+        </w:rPr>
+        <w:t>Recruiters</w:t>
+      </w:r>
+      <w:proofErr w:type="spellEnd"/>
+      <w:r>
+        <w:rPr>
+          <w:sz w:val="20"/>
+          <w:szCs w:val="20"/>
+        </w:rPr>
+        <w:t>, met extra mogelijkheden voor het verwijderen van profielen en accounts en het beheren/blokkeren van alle gebruikersaccounts.</w:t>
+      </w:r>
     </w:p>
     <w:p/>
     <w:p>
@@ -1997,9 +2658,17 @@
       <w:bookmarkEnd w:id="13"/>
     </w:p>
     <w:p>
-      <w:pPr>
-        <w:pStyle w:val="Kop2"/>
-      </w:pPr>
+      <w:r>
+        <w:t xml:space="preserve">Hoe kunnen we een Android app ontwikkelen die voldoet aan de functionele en technische eisen van </w:t>
+      </w:r>
+      <w:proofErr w:type="spellStart"/>
+      <w:r>
+        <w:t>HireHub</w:t>
+      </w:r>
+      <w:proofErr w:type="spellEnd"/>
+      <w:r>
+        <w:t xml:space="preserve"> Resources en die het mogelijk maakt om sollicitantprofielen in de huisstijl van de opdrachtgever aan te bieden?</w:t>
+      </w:r>
     </w:p>
     <w:p>
       <w:pPr>
@@ -2013,7 +2682,22 @@
       <w:bookmarkEnd w:id="14"/>
       <w:bookmarkEnd w:id="15"/>
     </w:p>
-    <w:p/>
+    <w:p>
+      <w:proofErr w:type="spellStart"/>
+      <w:r>
+        <w:t>HireHub</w:t>
+      </w:r>
+      <w:proofErr w:type="spellEnd"/>
+      <w:r>
+        <w:t xml:space="preserve"> Resources heeft momenteel geen efficiënt systeem om sollicitantprofielen aan hun opdrachtgevers te presenteren, wat leidt tot </w:t>
+      </w:r>
+      <w:r>
+        <w:t>frustraties</w:t>
+      </w:r>
+      <w:r>
+        <w:t>.</w:t>
+      </w:r>
+    </w:p>
     <w:p>
       <w:pPr>
         <w:pStyle w:val="Kop2"/>
@@ -2026,7 +2710,19 @@
       <w:bookmarkEnd w:id="16"/>
       <w:bookmarkEnd w:id="17"/>
     </w:p>
-    <w:p/>
+    <w:p>
+      <w:r>
+        <w:t xml:space="preserve">Ons hoofddoel is om een goed functionerende Android app te ontwikkelen die voldoet aan de behoeften van </w:t>
+      </w:r>
+      <w:proofErr w:type="spellStart"/>
+      <w:r>
+        <w:t>HireHub</w:t>
+      </w:r>
+      <w:proofErr w:type="spellEnd"/>
+      <w:r>
+        <w:t xml:space="preserve"> Resources. </w:t>
+      </w:r>
+    </w:p>
     <w:p/>
     <w:p>
       <w:pPr>
@@ -2038,7 +2734,11 @@
       </w:r>
       <w:bookmarkEnd w:id="18"/>
     </w:p>
-    <w:p/>
+    <w:p>
+      <w:r>
+        <w:t>-0---0--0</w:t>
+      </w:r>
+    </w:p>
     <w:p/>
     <w:p>
       <w:pPr>
@@ -2051,11 +2751,117 @@
       <w:bookmarkEnd w:id="19"/>
     </w:p>
     <w:p>
-      <w:r>
-        <w:t>Om</w:t>
-      </w:r>
-    </w:p>
-    <w:p/>
+      <w:pPr>
+        <w:rPr>
+          <w:i/>
+          <w:iCs/>
+        </w:rPr>
+      </w:pPr>
+      <w:r>
+        <w:rPr>
+          <w:i/>
+          <w:iCs/>
+        </w:rPr>
+        <w:t>Om het systeem te visualiseren en de structuur ervan duidelijk weer te geven, z</w:t>
+      </w:r>
+      <w:r>
+        <w:rPr>
+          <w:i/>
+          <w:iCs/>
+        </w:rPr>
+        <w:t xml:space="preserve">ullen we </w:t>
+      </w:r>
+      <w:r>
+        <w:rPr>
+          <w:i/>
+          <w:iCs/>
+        </w:rPr>
+        <w:t>de volgende diagrammen en ontwerpen maken:</w:t>
+      </w:r>
+    </w:p>
+    <w:p>
+      <w:pPr>
+        <w:rPr>
+          <w:rFonts w:asciiTheme="majorHAnsi" w:hAnsiTheme="majorHAnsi" w:cstheme="majorHAnsi"/>
+          <w:sz w:val="24"/>
+          <w:szCs w:val="24"/>
+        </w:rPr>
+      </w:pPr>
+      <w:r>
+        <w:rPr>
+          <w:rFonts w:asciiTheme="majorHAnsi" w:hAnsiTheme="majorHAnsi" w:cstheme="majorHAnsi"/>
+          <w:sz w:val="24"/>
+          <w:szCs w:val="24"/>
+        </w:rPr>
+        <w:t xml:space="preserve">Je zal hieronder meerdere diagrammen vinden dit betekent </w:t>
+      </w:r>
+      <w:r>
+        <w:rPr>
+          <w:rFonts w:asciiTheme="majorHAnsi" w:hAnsiTheme="majorHAnsi" w:cstheme="majorHAnsi"/>
+          <w:b/>
+          <w:bCs/>
+          <w:sz w:val="24"/>
+          <w:szCs w:val="24"/>
+        </w:rPr>
+        <w:t>niet</w:t>
+      </w:r>
+      <w:r>
+        <w:rPr>
+          <w:rFonts w:asciiTheme="majorHAnsi" w:hAnsiTheme="majorHAnsi" w:cstheme="majorHAnsi"/>
+          <w:sz w:val="24"/>
+          <w:szCs w:val="24"/>
+        </w:rPr>
+        <w:t xml:space="preserve"> dat </w:t>
+      </w:r>
+      <w:r>
+        <w:rPr>
+          <w:rFonts w:asciiTheme="majorHAnsi" w:hAnsiTheme="majorHAnsi" w:cstheme="majorHAnsi"/>
+          <w:sz w:val="24"/>
+          <w:szCs w:val="24"/>
+        </w:rPr>
+        <w:t>we</w:t>
+      </w:r>
+      <w:r>
+        <w:rPr>
+          <w:rFonts w:asciiTheme="majorHAnsi" w:hAnsiTheme="majorHAnsi" w:cstheme="majorHAnsi"/>
+          <w:sz w:val="24"/>
+          <w:szCs w:val="24"/>
+        </w:rPr>
+        <w:t xml:space="preserve"> ze ook </w:t>
+      </w:r>
+      <w:r>
+        <w:rPr>
+          <w:rFonts w:asciiTheme="majorHAnsi" w:hAnsiTheme="majorHAnsi" w:cstheme="majorHAnsi"/>
+          <w:sz w:val="24"/>
+          <w:szCs w:val="24"/>
+        </w:rPr>
+        <w:t>exact</w:t>
+      </w:r>
+      <w:r>
+        <w:rPr>
+          <w:rFonts w:asciiTheme="majorHAnsi" w:hAnsiTheme="majorHAnsi" w:cstheme="majorHAnsi"/>
+          <w:sz w:val="24"/>
+          <w:szCs w:val="24"/>
+        </w:rPr>
+        <w:t xml:space="preserve"> op dezelfde manier gebouwd hebben zoals in de diagrammen weergeven is (h</w:t>
+      </w:r>
+      <w:r>
+        <w:rPr>
+          <w:rFonts w:asciiTheme="majorHAnsi" w:hAnsiTheme="majorHAnsi" w:cstheme="majorHAnsi"/>
+          <w:sz w:val="24"/>
+          <w:szCs w:val="24"/>
+        </w:rPr>
+        <w:t>et is voor verduidelijking</w:t>
+      </w:r>
+      <w:r>
+        <w:rPr>
+          <w:rFonts w:asciiTheme="majorHAnsi" w:hAnsiTheme="majorHAnsi" w:cstheme="majorHAnsi"/>
+          <w:sz w:val="24"/>
+          <w:szCs w:val="24"/>
+        </w:rPr>
+        <w:t>).</w:t>
+      </w:r>
+    </w:p>
     <w:p/>
     <w:p/>
     <w:p/>
@@ -2099,7 +2905,11 @@
         <w:t xml:space="preserve"> </w:t>
       </w:r>
     </w:p>
-    <w:p/>
+    <w:p>
+      <w:r>
+        <w:t>Het eindresultaat van dit project zal een volledig functionele Android smartphone app zijn die in staat is sollicitantprofielen in de huisstijl van de opdrachtgever te presenteren. Daarnaast zal een werkende backend met database-implementatie beschikbaar worden gesteld.</w:t>
+      </w:r>
+    </w:p>
     <w:p/>
     <w:p/>
     <w:p>
@@ -2128,6 +2938,11 @@
         <w:t>Inleveren</w:t>
       </w:r>
       <w:bookmarkEnd w:id="23"/>
+    </w:p>
+    <w:p>
+      <w:r>
+        <w:t>10 november</w:t>
+      </w:r>
     </w:p>
     <w:sectPr>
       <w:pgSz w:w="11906" w:h="16838"/>
@@ -2137,6 +2952,1542 @@
     </w:sectPr>
   </w:body>
 </w:document>
+</file>
+
+<file path=word/numbering.xml><?xml version="1.0" encoding="utf-8"?>
+<w:numbering xmlns:wpc="http://schemas.microsoft.com/office/word/2010/wordprocessingCanvas" xmlns:cx="http://schemas.microsoft.com/office/drawing/2014/chartex" xmlns:cx1="http://schemas.microsoft.com/office/drawing/2015/9/8/chartex" xmlns:cx2="http://schemas.microsoft.com/office/drawing/2015/10/21/chartex" xmlns:cx3="http://schemas.microsoft.com/office/drawing/2016/5/9/chartex" xmlns:cx4="http://schemas.microsoft.com/office/drawing/2016/5/10/chartex" xmlns:cx5="http://schemas.microsoft.com/office/drawing/2016/5/11/chartex" xmlns:cx6="http://schemas.microsoft.com/office/drawing/2016/5/12/chartex" xmlns:cx7="http://schemas.microsoft.com/office/drawing/2016/5/13/chartex" xmlns:cx8="http://schemas.microsoft.com/office/drawing/2016/5/14/chartex" xmlns:mc="http://schemas.openxmlformats.org/markup-compatibility/2006" xmlns:aink="http://schemas.microsoft.com/office/drawing/2016/ink" xmlns:am3d="http://schemas.microsoft.com/office/drawing/2017/model3d" xmlns:o="urn:schemas-microsoft-com:office:office" xmlns:oel="http://schemas.microsoft.com/office/2019/extlst" xmlns:r="http://schemas.openxmlformats.org/officeDocument/2006/relationships" xmlns:m="http://schemas.openxmlformats.org/officeDocument/2006/math" xmlns:v="urn:schemas-microsoft-com:vml" xmlns:wp14="http://schemas.microsoft.com/office/word/2010/wordprocessingDrawing" xmlns:wp="http://schemas.openxmlformats.org/drawingml/2006/wordprocessingDrawing" xmlns:w10="urn:schemas-microsoft-com:office:word" xmlns:w="http://schemas.openxmlformats.org/wordprocessingml/2006/main" xmlns:w14="http://schemas.microsoft.com/office/word/2010/wordml" xmlns:w15="http://schemas.microsoft.com/office/word/2012/wordml" xmlns:w16cex="http://schemas.microsoft.com/office/word/2018/wordml/cex" xmlns:w16cid="http://schemas.microsoft.com/office/word/2016/wordml/cid" xmlns:w16="http://schemas.microsoft.com/office/word/2018/wordml" xmlns:w16sdtdh="http://schemas.microsoft.com/office/word/2020/wordml/sdtdatahash" xmlns:w16se="http://schemas.microsoft.com/office/word/2015/wordml/symex" xmlns:wpg="http://schemas.microsoft.com/office/word/2010/wordprocessingGroup" xmlns:wpi="http://schemas.microsoft.com/office/word/2010/wordprocessingInk" xmlns:wne="http://schemas.microsoft.com/office/word/2006/wordml" xmlns:wps="http://schemas.microsoft.com/office/word/2010/wordprocessingShape" mc:Ignorable="w14 w15 w16se w16cid w16 w16cex w16sdtdh wp14">
+  <w:abstractNum w:abstractNumId="0" w15:restartNumberingAfterBreak="0">
+    <w:nsid w:val="068E2727"/>
+    <w:multiLevelType w:val="multilevel"/>
+    <w:tmpl w:val="6E843534"/>
+    <w:lvl w:ilvl="0">
+      <w:start w:val="1"/>
+      <w:numFmt w:val="decimal"/>
+      <w:lvlText w:val="%1."/>
+      <w:lvlJc w:val="left"/>
+      <w:pPr>
+        <w:tabs>
+          <w:tab w:val="num" w:pos="720"/>
+        </w:tabs>
+        <w:ind w:left="720" w:hanging="360"/>
+      </w:pPr>
+    </w:lvl>
+    <w:lvl w:ilvl="1" w:tentative="1">
+      <w:start w:val="1"/>
+      <w:numFmt w:val="decimal"/>
+      <w:lvlText w:val="%2."/>
+      <w:lvlJc w:val="left"/>
+      <w:pPr>
+        <w:tabs>
+          <w:tab w:val="num" w:pos="1440"/>
+        </w:tabs>
+        <w:ind w:left="1440" w:hanging="360"/>
+      </w:pPr>
+    </w:lvl>
+    <w:lvl w:ilvl="2" w:tentative="1">
+      <w:start w:val="1"/>
+      <w:numFmt w:val="decimal"/>
+      <w:lvlText w:val="%3."/>
+      <w:lvlJc w:val="left"/>
+      <w:pPr>
+        <w:tabs>
+          <w:tab w:val="num" w:pos="2160"/>
+        </w:tabs>
+        <w:ind w:left="2160" w:hanging="360"/>
+      </w:pPr>
+    </w:lvl>
+    <w:lvl w:ilvl="3" w:tentative="1">
+      <w:start w:val="1"/>
+      <w:numFmt w:val="decimal"/>
+      <w:lvlText w:val="%4."/>
+      <w:lvlJc w:val="left"/>
+      <w:pPr>
+        <w:tabs>
+          <w:tab w:val="num" w:pos="2880"/>
+        </w:tabs>
+        <w:ind w:left="2880" w:hanging="360"/>
+      </w:pPr>
+    </w:lvl>
+    <w:lvl w:ilvl="4" w:tentative="1">
+      <w:start w:val="1"/>
+      <w:numFmt w:val="decimal"/>
+      <w:lvlText w:val="%5."/>
+      <w:lvlJc w:val="left"/>
+      <w:pPr>
+        <w:tabs>
+          <w:tab w:val="num" w:pos="3600"/>
+        </w:tabs>
+        <w:ind w:left="3600" w:hanging="360"/>
+      </w:pPr>
+    </w:lvl>
+    <w:lvl w:ilvl="5" w:tentative="1">
+      <w:start w:val="1"/>
+      <w:numFmt w:val="decimal"/>
+      <w:lvlText w:val="%6."/>
+      <w:lvlJc w:val="left"/>
+      <w:pPr>
+        <w:tabs>
+          <w:tab w:val="num" w:pos="4320"/>
+        </w:tabs>
+        <w:ind w:left="4320" w:hanging="360"/>
+      </w:pPr>
+    </w:lvl>
+    <w:lvl w:ilvl="6" w:tentative="1">
+      <w:start w:val="1"/>
+      <w:numFmt w:val="decimal"/>
+      <w:lvlText w:val="%7."/>
+      <w:lvlJc w:val="left"/>
+      <w:pPr>
+        <w:tabs>
+          <w:tab w:val="num" w:pos="5040"/>
+        </w:tabs>
+        <w:ind w:left="5040" w:hanging="360"/>
+      </w:pPr>
+    </w:lvl>
+    <w:lvl w:ilvl="7" w:tentative="1">
+      <w:start w:val="1"/>
+      <w:numFmt w:val="decimal"/>
+      <w:lvlText w:val="%8."/>
+      <w:lvlJc w:val="left"/>
+      <w:pPr>
+        <w:tabs>
+          <w:tab w:val="num" w:pos="5760"/>
+        </w:tabs>
+        <w:ind w:left="5760" w:hanging="360"/>
+      </w:pPr>
+    </w:lvl>
+    <w:lvl w:ilvl="8" w:tentative="1">
+      <w:start w:val="1"/>
+      <w:numFmt w:val="decimal"/>
+      <w:lvlText w:val="%9."/>
+      <w:lvlJc w:val="left"/>
+      <w:pPr>
+        <w:tabs>
+          <w:tab w:val="num" w:pos="6480"/>
+        </w:tabs>
+        <w:ind w:left="6480" w:hanging="360"/>
+      </w:pPr>
+    </w:lvl>
+  </w:abstractNum>
+  <w:abstractNum w:abstractNumId="1" w15:restartNumberingAfterBreak="0">
+    <w:nsid w:val="33BD17B7"/>
+    <w:multiLevelType w:val="multilevel"/>
+    <w:tmpl w:val="01DE229E"/>
+    <w:lvl w:ilvl="0">
+      <w:start w:val="1"/>
+      <w:numFmt w:val="bullet"/>
+      <w:lvlText w:val=""/>
+      <w:lvlJc w:val="left"/>
+      <w:pPr>
+        <w:tabs>
+          <w:tab w:val="num" w:pos="720"/>
+        </w:tabs>
+        <w:ind w:left="720" w:hanging="360"/>
+      </w:pPr>
+      <w:rPr>
+        <w:rFonts w:ascii="Symbol" w:hAnsi="Symbol" w:hint="default"/>
+        <w:sz w:val="20"/>
+      </w:rPr>
+    </w:lvl>
+    <w:lvl w:ilvl="1" w:tentative="1">
+      <w:start w:val="1"/>
+      <w:numFmt w:val="bullet"/>
+      <w:lvlText w:val="o"/>
+      <w:lvlJc w:val="left"/>
+      <w:pPr>
+        <w:tabs>
+          <w:tab w:val="num" w:pos="1440"/>
+        </w:tabs>
+        <w:ind w:left="1440" w:hanging="360"/>
+      </w:pPr>
+      <w:rPr>
+        <w:rFonts w:ascii="Courier New" w:hAnsi="Courier New" w:hint="default"/>
+        <w:sz w:val="20"/>
+      </w:rPr>
+    </w:lvl>
+    <w:lvl w:ilvl="2" w:tentative="1">
+      <w:start w:val="1"/>
+      <w:numFmt w:val="bullet"/>
+      <w:lvlText w:val=""/>
+      <w:lvlJc w:val="left"/>
+      <w:pPr>
+        <w:tabs>
+          <w:tab w:val="num" w:pos="2160"/>
+        </w:tabs>
+        <w:ind w:left="2160" w:hanging="360"/>
+      </w:pPr>
+      <w:rPr>
+        <w:rFonts w:ascii="Wingdings" w:hAnsi="Wingdings" w:hint="default"/>
+        <w:sz w:val="20"/>
+      </w:rPr>
+    </w:lvl>
+    <w:lvl w:ilvl="3" w:tentative="1">
+      <w:start w:val="1"/>
+      <w:numFmt w:val="bullet"/>
+      <w:lvlText w:val=""/>
+      <w:lvlJc w:val="left"/>
+      <w:pPr>
+        <w:tabs>
+          <w:tab w:val="num" w:pos="2880"/>
+        </w:tabs>
+        <w:ind w:left="2880" w:hanging="360"/>
+      </w:pPr>
+      <w:rPr>
+        <w:rFonts w:ascii="Wingdings" w:hAnsi="Wingdings" w:hint="default"/>
+        <w:sz w:val="20"/>
+      </w:rPr>
+    </w:lvl>
+    <w:lvl w:ilvl="4" w:tentative="1">
+      <w:start w:val="1"/>
+      <w:numFmt w:val="bullet"/>
+      <w:lvlText w:val=""/>
+      <w:lvlJc w:val="left"/>
+      <w:pPr>
+        <w:tabs>
+          <w:tab w:val="num" w:pos="3600"/>
+        </w:tabs>
+        <w:ind w:left="3600" w:hanging="360"/>
+      </w:pPr>
+      <w:rPr>
+        <w:rFonts w:ascii="Wingdings" w:hAnsi="Wingdings" w:hint="default"/>
+        <w:sz w:val="20"/>
+      </w:rPr>
+    </w:lvl>
+    <w:lvl w:ilvl="5" w:tentative="1">
+      <w:start w:val="1"/>
+      <w:numFmt w:val="bullet"/>
+      <w:lvlText w:val=""/>
+      <w:lvlJc w:val="left"/>
+      <w:pPr>
+        <w:tabs>
+          <w:tab w:val="num" w:pos="4320"/>
+        </w:tabs>
+        <w:ind w:left="4320" w:hanging="360"/>
+      </w:pPr>
+      <w:rPr>
+        <w:rFonts w:ascii="Wingdings" w:hAnsi="Wingdings" w:hint="default"/>
+        <w:sz w:val="20"/>
+      </w:rPr>
+    </w:lvl>
+    <w:lvl w:ilvl="6" w:tentative="1">
+      <w:start w:val="1"/>
+      <w:numFmt w:val="bullet"/>
+      <w:lvlText w:val=""/>
+      <w:lvlJc w:val="left"/>
+      <w:pPr>
+        <w:tabs>
+          <w:tab w:val="num" w:pos="5040"/>
+        </w:tabs>
+        <w:ind w:left="5040" w:hanging="360"/>
+      </w:pPr>
+      <w:rPr>
+        <w:rFonts w:ascii="Wingdings" w:hAnsi="Wingdings" w:hint="default"/>
+        <w:sz w:val="20"/>
+      </w:rPr>
+    </w:lvl>
+    <w:lvl w:ilvl="7" w:tentative="1">
+      <w:start w:val="1"/>
+      <w:numFmt w:val="bullet"/>
+      <w:lvlText w:val=""/>
+      <w:lvlJc w:val="left"/>
+      <w:pPr>
+        <w:tabs>
+          <w:tab w:val="num" w:pos="5760"/>
+        </w:tabs>
+        <w:ind w:left="5760" w:hanging="360"/>
+      </w:pPr>
+      <w:rPr>
+        <w:rFonts w:ascii="Wingdings" w:hAnsi="Wingdings" w:hint="default"/>
+        <w:sz w:val="20"/>
+      </w:rPr>
+    </w:lvl>
+    <w:lvl w:ilvl="8" w:tentative="1">
+      <w:start w:val="1"/>
+      <w:numFmt w:val="bullet"/>
+      <w:lvlText w:val=""/>
+      <w:lvlJc w:val="left"/>
+      <w:pPr>
+        <w:tabs>
+          <w:tab w:val="num" w:pos="6480"/>
+        </w:tabs>
+        <w:ind w:left="6480" w:hanging="360"/>
+      </w:pPr>
+      <w:rPr>
+        <w:rFonts w:ascii="Wingdings" w:hAnsi="Wingdings" w:hint="default"/>
+        <w:sz w:val="20"/>
+      </w:rPr>
+    </w:lvl>
+  </w:abstractNum>
+  <w:abstractNum w:abstractNumId="2" w15:restartNumberingAfterBreak="0">
+    <w:nsid w:val="38AF46B6"/>
+    <w:multiLevelType w:val="multilevel"/>
+    <w:tmpl w:val="D88C0772"/>
+    <w:lvl w:ilvl="0">
+      <w:start w:val="1"/>
+      <w:numFmt w:val="bullet"/>
+      <w:lvlText w:val=""/>
+      <w:lvlJc w:val="left"/>
+      <w:pPr>
+        <w:tabs>
+          <w:tab w:val="num" w:pos="720"/>
+        </w:tabs>
+        <w:ind w:left="720" w:hanging="360"/>
+      </w:pPr>
+      <w:rPr>
+        <w:rFonts w:ascii="Symbol" w:hAnsi="Symbol" w:hint="default"/>
+        <w:sz w:val="20"/>
+      </w:rPr>
+    </w:lvl>
+    <w:lvl w:ilvl="1" w:tentative="1">
+      <w:start w:val="1"/>
+      <w:numFmt w:val="bullet"/>
+      <w:lvlText w:val="o"/>
+      <w:lvlJc w:val="left"/>
+      <w:pPr>
+        <w:tabs>
+          <w:tab w:val="num" w:pos="1440"/>
+        </w:tabs>
+        <w:ind w:left="1440" w:hanging="360"/>
+      </w:pPr>
+      <w:rPr>
+        <w:rFonts w:ascii="Courier New" w:hAnsi="Courier New" w:hint="default"/>
+        <w:sz w:val="20"/>
+      </w:rPr>
+    </w:lvl>
+    <w:lvl w:ilvl="2" w:tentative="1">
+      <w:start w:val="1"/>
+      <w:numFmt w:val="bullet"/>
+      <w:lvlText w:val=""/>
+      <w:lvlJc w:val="left"/>
+      <w:pPr>
+        <w:tabs>
+          <w:tab w:val="num" w:pos="2160"/>
+        </w:tabs>
+        <w:ind w:left="2160" w:hanging="360"/>
+      </w:pPr>
+      <w:rPr>
+        <w:rFonts w:ascii="Wingdings" w:hAnsi="Wingdings" w:hint="default"/>
+        <w:sz w:val="20"/>
+      </w:rPr>
+    </w:lvl>
+    <w:lvl w:ilvl="3" w:tentative="1">
+      <w:start w:val="1"/>
+      <w:numFmt w:val="bullet"/>
+      <w:lvlText w:val=""/>
+      <w:lvlJc w:val="left"/>
+      <w:pPr>
+        <w:tabs>
+          <w:tab w:val="num" w:pos="2880"/>
+        </w:tabs>
+        <w:ind w:left="2880" w:hanging="360"/>
+      </w:pPr>
+      <w:rPr>
+        <w:rFonts w:ascii="Wingdings" w:hAnsi="Wingdings" w:hint="default"/>
+        <w:sz w:val="20"/>
+      </w:rPr>
+    </w:lvl>
+    <w:lvl w:ilvl="4" w:tentative="1">
+      <w:start w:val="1"/>
+      <w:numFmt w:val="bullet"/>
+      <w:lvlText w:val=""/>
+      <w:lvlJc w:val="left"/>
+      <w:pPr>
+        <w:tabs>
+          <w:tab w:val="num" w:pos="3600"/>
+        </w:tabs>
+        <w:ind w:left="3600" w:hanging="360"/>
+      </w:pPr>
+      <w:rPr>
+        <w:rFonts w:ascii="Wingdings" w:hAnsi="Wingdings" w:hint="default"/>
+        <w:sz w:val="20"/>
+      </w:rPr>
+    </w:lvl>
+    <w:lvl w:ilvl="5" w:tentative="1">
+      <w:start w:val="1"/>
+      <w:numFmt w:val="bullet"/>
+      <w:lvlText w:val=""/>
+      <w:lvlJc w:val="left"/>
+      <w:pPr>
+        <w:tabs>
+          <w:tab w:val="num" w:pos="4320"/>
+        </w:tabs>
+        <w:ind w:left="4320" w:hanging="360"/>
+      </w:pPr>
+      <w:rPr>
+        <w:rFonts w:ascii="Wingdings" w:hAnsi="Wingdings" w:hint="default"/>
+        <w:sz w:val="20"/>
+      </w:rPr>
+    </w:lvl>
+    <w:lvl w:ilvl="6" w:tentative="1">
+      <w:start w:val="1"/>
+      <w:numFmt w:val="bullet"/>
+      <w:lvlText w:val=""/>
+      <w:lvlJc w:val="left"/>
+      <w:pPr>
+        <w:tabs>
+          <w:tab w:val="num" w:pos="5040"/>
+        </w:tabs>
+        <w:ind w:left="5040" w:hanging="360"/>
+      </w:pPr>
+      <w:rPr>
+        <w:rFonts w:ascii="Wingdings" w:hAnsi="Wingdings" w:hint="default"/>
+        <w:sz w:val="20"/>
+      </w:rPr>
+    </w:lvl>
+    <w:lvl w:ilvl="7" w:tentative="1">
+      <w:start w:val="1"/>
+      <w:numFmt w:val="bullet"/>
+      <w:lvlText w:val=""/>
+      <w:lvlJc w:val="left"/>
+      <w:pPr>
+        <w:tabs>
+          <w:tab w:val="num" w:pos="5760"/>
+        </w:tabs>
+        <w:ind w:left="5760" w:hanging="360"/>
+      </w:pPr>
+      <w:rPr>
+        <w:rFonts w:ascii="Wingdings" w:hAnsi="Wingdings" w:hint="default"/>
+        <w:sz w:val="20"/>
+      </w:rPr>
+    </w:lvl>
+    <w:lvl w:ilvl="8" w:tentative="1">
+      <w:start w:val="1"/>
+      <w:numFmt w:val="bullet"/>
+      <w:lvlText w:val=""/>
+      <w:lvlJc w:val="left"/>
+      <w:pPr>
+        <w:tabs>
+          <w:tab w:val="num" w:pos="6480"/>
+        </w:tabs>
+        <w:ind w:left="6480" w:hanging="360"/>
+      </w:pPr>
+      <w:rPr>
+        <w:rFonts w:ascii="Wingdings" w:hAnsi="Wingdings" w:hint="default"/>
+        <w:sz w:val="20"/>
+      </w:rPr>
+    </w:lvl>
+  </w:abstractNum>
+  <w:abstractNum w:abstractNumId="3" w15:restartNumberingAfterBreak="0">
+    <w:nsid w:val="44A24D5D"/>
+    <w:multiLevelType w:val="multilevel"/>
+    <w:tmpl w:val="4F8C359E"/>
+    <w:lvl w:ilvl="0">
+      <w:start w:val="1"/>
+      <w:numFmt w:val="bullet"/>
+      <w:lvlText w:val=""/>
+      <w:lvlJc w:val="left"/>
+      <w:pPr>
+        <w:tabs>
+          <w:tab w:val="num" w:pos="720"/>
+        </w:tabs>
+        <w:ind w:left="720" w:hanging="360"/>
+      </w:pPr>
+      <w:rPr>
+        <w:rFonts w:ascii="Symbol" w:hAnsi="Symbol" w:hint="default"/>
+        <w:sz w:val="20"/>
+      </w:rPr>
+    </w:lvl>
+    <w:lvl w:ilvl="1" w:tentative="1">
+      <w:start w:val="1"/>
+      <w:numFmt w:val="bullet"/>
+      <w:lvlText w:val="o"/>
+      <w:lvlJc w:val="left"/>
+      <w:pPr>
+        <w:tabs>
+          <w:tab w:val="num" w:pos="1440"/>
+        </w:tabs>
+        <w:ind w:left="1440" w:hanging="360"/>
+      </w:pPr>
+      <w:rPr>
+        <w:rFonts w:ascii="Courier New" w:hAnsi="Courier New" w:hint="default"/>
+        <w:sz w:val="20"/>
+      </w:rPr>
+    </w:lvl>
+    <w:lvl w:ilvl="2" w:tentative="1">
+      <w:start w:val="1"/>
+      <w:numFmt w:val="bullet"/>
+      <w:lvlText w:val=""/>
+      <w:lvlJc w:val="left"/>
+      <w:pPr>
+        <w:tabs>
+          <w:tab w:val="num" w:pos="2160"/>
+        </w:tabs>
+        <w:ind w:left="2160" w:hanging="360"/>
+      </w:pPr>
+      <w:rPr>
+        <w:rFonts w:ascii="Wingdings" w:hAnsi="Wingdings" w:hint="default"/>
+        <w:sz w:val="20"/>
+      </w:rPr>
+    </w:lvl>
+    <w:lvl w:ilvl="3" w:tentative="1">
+      <w:start w:val="1"/>
+      <w:numFmt w:val="bullet"/>
+      <w:lvlText w:val=""/>
+      <w:lvlJc w:val="left"/>
+      <w:pPr>
+        <w:tabs>
+          <w:tab w:val="num" w:pos="2880"/>
+        </w:tabs>
+        <w:ind w:left="2880" w:hanging="360"/>
+      </w:pPr>
+      <w:rPr>
+        <w:rFonts w:ascii="Wingdings" w:hAnsi="Wingdings" w:hint="default"/>
+        <w:sz w:val="20"/>
+      </w:rPr>
+    </w:lvl>
+    <w:lvl w:ilvl="4" w:tentative="1">
+      <w:start w:val="1"/>
+      <w:numFmt w:val="bullet"/>
+      <w:lvlText w:val=""/>
+      <w:lvlJc w:val="left"/>
+      <w:pPr>
+        <w:tabs>
+          <w:tab w:val="num" w:pos="3600"/>
+        </w:tabs>
+        <w:ind w:left="3600" w:hanging="360"/>
+      </w:pPr>
+      <w:rPr>
+        <w:rFonts w:ascii="Wingdings" w:hAnsi="Wingdings" w:hint="default"/>
+        <w:sz w:val="20"/>
+      </w:rPr>
+    </w:lvl>
+    <w:lvl w:ilvl="5" w:tentative="1">
+      <w:start w:val="1"/>
+      <w:numFmt w:val="bullet"/>
+      <w:lvlText w:val=""/>
+      <w:lvlJc w:val="left"/>
+      <w:pPr>
+        <w:tabs>
+          <w:tab w:val="num" w:pos="4320"/>
+        </w:tabs>
+        <w:ind w:left="4320" w:hanging="360"/>
+      </w:pPr>
+      <w:rPr>
+        <w:rFonts w:ascii="Wingdings" w:hAnsi="Wingdings" w:hint="default"/>
+        <w:sz w:val="20"/>
+      </w:rPr>
+    </w:lvl>
+    <w:lvl w:ilvl="6" w:tentative="1">
+      <w:start w:val="1"/>
+      <w:numFmt w:val="bullet"/>
+      <w:lvlText w:val=""/>
+      <w:lvlJc w:val="left"/>
+      <w:pPr>
+        <w:tabs>
+          <w:tab w:val="num" w:pos="5040"/>
+        </w:tabs>
+        <w:ind w:left="5040" w:hanging="360"/>
+      </w:pPr>
+      <w:rPr>
+        <w:rFonts w:ascii="Wingdings" w:hAnsi="Wingdings" w:hint="default"/>
+        <w:sz w:val="20"/>
+      </w:rPr>
+    </w:lvl>
+    <w:lvl w:ilvl="7" w:tentative="1">
+      <w:start w:val="1"/>
+      <w:numFmt w:val="bullet"/>
+      <w:lvlText w:val=""/>
+      <w:lvlJc w:val="left"/>
+      <w:pPr>
+        <w:tabs>
+          <w:tab w:val="num" w:pos="5760"/>
+        </w:tabs>
+        <w:ind w:left="5760" w:hanging="360"/>
+      </w:pPr>
+      <w:rPr>
+        <w:rFonts w:ascii="Wingdings" w:hAnsi="Wingdings" w:hint="default"/>
+        <w:sz w:val="20"/>
+      </w:rPr>
+    </w:lvl>
+    <w:lvl w:ilvl="8" w:tentative="1">
+      <w:start w:val="1"/>
+      <w:numFmt w:val="bullet"/>
+      <w:lvlText w:val=""/>
+      <w:lvlJc w:val="left"/>
+      <w:pPr>
+        <w:tabs>
+          <w:tab w:val="num" w:pos="6480"/>
+        </w:tabs>
+        <w:ind w:left="6480" w:hanging="360"/>
+      </w:pPr>
+      <w:rPr>
+        <w:rFonts w:ascii="Wingdings" w:hAnsi="Wingdings" w:hint="default"/>
+        <w:sz w:val="20"/>
+      </w:rPr>
+    </w:lvl>
+  </w:abstractNum>
+  <w:abstractNum w:abstractNumId="4" w15:restartNumberingAfterBreak="0">
+    <w:nsid w:val="4B9145CD"/>
+    <w:multiLevelType w:val="multilevel"/>
+    <w:tmpl w:val="2954CFBE"/>
+    <w:lvl w:ilvl="0">
+      <w:start w:val="1"/>
+      <w:numFmt w:val="bullet"/>
+      <w:lvlText w:val=""/>
+      <w:lvlJc w:val="left"/>
+      <w:pPr>
+        <w:tabs>
+          <w:tab w:val="num" w:pos="720"/>
+        </w:tabs>
+        <w:ind w:left="720" w:hanging="360"/>
+      </w:pPr>
+      <w:rPr>
+        <w:rFonts w:ascii="Symbol" w:hAnsi="Symbol" w:hint="default"/>
+        <w:sz w:val="20"/>
+      </w:rPr>
+    </w:lvl>
+    <w:lvl w:ilvl="1" w:tentative="1">
+      <w:start w:val="1"/>
+      <w:numFmt w:val="bullet"/>
+      <w:lvlText w:val="o"/>
+      <w:lvlJc w:val="left"/>
+      <w:pPr>
+        <w:tabs>
+          <w:tab w:val="num" w:pos="1440"/>
+        </w:tabs>
+        <w:ind w:left="1440" w:hanging="360"/>
+      </w:pPr>
+      <w:rPr>
+        <w:rFonts w:ascii="Courier New" w:hAnsi="Courier New" w:hint="default"/>
+        <w:sz w:val="20"/>
+      </w:rPr>
+    </w:lvl>
+    <w:lvl w:ilvl="2" w:tentative="1">
+      <w:start w:val="1"/>
+      <w:numFmt w:val="bullet"/>
+      <w:lvlText w:val=""/>
+      <w:lvlJc w:val="left"/>
+      <w:pPr>
+        <w:tabs>
+          <w:tab w:val="num" w:pos="2160"/>
+        </w:tabs>
+        <w:ind w:left="2160" w:hanging="360"/>
+      </w:pPr>
+      <w:rPr>
+        <w:rFonts w:ascii="Wingdings" w:hAnsi="Wingdings" w:hint="default"/>
+        <w:sz w:val="20"/>
+      </w:rPr>
+    </w:lvl>
+    <w:lvl w:ilvl="3" w:tentative="1">
+      <w:start w:val="1"/>
+      <w:numFmt w:val="bullet"/>
+      <w:lvlText w:val=""/>
+      <w:lvlJc w:val="left"/>
+      <w:pPr>
+        <w:tabs>
+          <w:tab w:val="num" w:pos="2880"/>
+        </w:tabs>
+        <w:ind w:left="2880" w:hanging="360"/>
+      </w:pPr>
+      <w:rPr>
+        <w:rFonts w:ascii="Wingdings" w:hAnsi="Wingdings" w:hint="default"/>
+        <w:sz w:val="20"/>
+      </w:rPr>
+    </w:lvl>
+    <w:lvl w:ilvl="4" w:tentative="1">
+      <w:start w:val="1"/>
+      <w:numFmt w:val="bullet"/>
+      <w:lvlText w:val=""/>
+      <w:lvlJc w:val="left"/>
+      <w:pPr>
+        <w:tabs>
+          <w:tab w:val="num" w:pos="3600"/>
+        </w:tabs>
+        <w:ind w:left="3600" w:hanging="360"/>
+      </w:pPr>
+      <w:rPr>
+        <w:rFonts w:ascii="Wingdings" w:hAnsi="Wingdings" w:hint="default"/>
+        <w:sz w:val="20"/>
+      </w:rPr>
+    </w:lvl>
+    <w:lvl w:ilvl="5" w:tentative="1">
+      <w:start w:val="1"/>
+      <w:numFmt w:val="bullet"/>
+      <w:lvlText w:val=""/>
+      <w:lvlJc w:val="left"/>
+      <w:pPr>
+        <w:tabs>
+          <w:tab w:val="num" w:pos="4320"/>
+        </w:tabs>
+        <w:ind w:left="4320" w:hanging="360"/>
+      </w:pPr>
+      <w:rPr>
+        <w:rFonts w:ascii="Wingdings" w:hAnsi="Wingdings" w:hint="default"/>
+        <w:sz w:val="20"/>
+      </w:rPr>
+    </w:lvl>
+    <w:lvl w:ilvl="6" w:tentative="1">
+      <w:start w:val="1"/>
+      <w:numFmt w:val="bullet"/>
+      <w:lvlText w:val=""/>
+      <w:lvlJc w:val="left"/>
+      <w:pPr>
+        <w:tabs>
+          <w:tab w:val="num" w:pos="5040"/>
+        </w:tabs>
+        <w:ind w:left="5040" w:hanging="360"/>
+      </w:pPr>
+      <w:rPr>
+        <w:rFonts w:ascii="Wingdings" w:hAnsi="Wingdings" w:hint="default"/>
+        <w:sz w:val="20"/>
+      </w:rPr>
+    </w:lvl>
+    <w:lvl w:ilvl="7" w:tentative="1">
+      <w:start w:val="1"/>
+      <w:numFmt w:val="bullet"/>
+      <w:lvlText w:val=""/>
+      <w:lvlJc w:val="left"/>
+      <w:pPr>
+        <w:tabs>
+          <w:tab w:val="num" w:pos="5760"/>
+        </w:tabs>
+        <w:ind w:left="5760" w:hanging="360"/>
+      </w:pPr>
+      <w:rPr>
+        <w:rFonts w:ascii="Wingdings" w:hAnsi="Wingdings" w:hint="default"/>
+        <w:sz w:val="20"/>
+      </w:rPr>
+    </w:lvl>
+    <w:lvl w:ilvl="8" w:tentative="1">
+      <w:start w:val="1"/>
+      <w:numFmt w:val="bullet"/>
+      <w:lvlText w:val=""/>
+      <w:lvlJc w:val="left"/>
+      <w:pPr>
+        <w:tabs>
+          <w:tab w:val="num" w:pos="6480"/>
+        </w:tabs>
+        <w:ind w:left="6480" w:hanging="360"/>
+      </w:pPr>
+      <w:rPr>
+        <w:rFonts w:ascii="Wingdings" w:hAnsi="Wingdings" w:hint="default"/>
+        <w:sz w:val="20"/>
+      </w:rPr>
+    </w:lvl>
+  </w:abstractNum>
+  <w:abstractNum w:abstractNumId="5" w15:restartNumberingAfterBreak="0">
+    <w:nsid w:val="5BBC73EA"/>
+    <w:multiLevelType w:val="multilevel"/>
+    <w:tmpl w:val="4078B67C"/>
+    <w:lvl w:ilvl="0">
+      <w:start w:val="1"/>
+      <w:numFmt w:val="decimal"/>
+      <w:lvlText w:val="%1."/>
+      <w:lvlJc w:val="left"/>
+      <w:pPr>
+        <w:tabs>
+          <w:tab w:val="num" w:pos="720"/>
+        </w:tabs>
+        <w:ind w:left="720" w:hanging="360"/>
+      </w:pPr>
+    </w:lvl>
+    <w:lvl w:ilvl="1" w:tentative="1">
+      <w:start w:val="1"/>
+      <w:numFmt w:val="decimal"/>
+      <w:lvlText w:val="%2."/>
+      <w:lvlJc w:val="left"/>
+      <w:pPr>
+        <w:tabs>
+          <w:tab w:val="num" w:pos="1440"/>
+        </w:tabs>
+        <w:ind w:left="1440" w:hanging="360"/>
+      </w:pPr>
+    </w:lvl>
+    <w:lvl w:ilvl="2" w:tentative="1">
+      <w:start w:val="1"/>
+      <w:numFmt w:val="decimal"/>
+      <w:lvlText w:val="%3."/>
+      <w:lvlJc w:val="left"/>
+      <w:pPr>
+        <w:tabs>
+          <w:tab w:val="num" w:pos="2160"/>
+        </w:tabs>
+        <w:ind w:left="2160" w:hanging="360"/>
+      </w:pPr>
+    </w:lvl>
+    <w:lvl w:ilvl="3" w:tentative="1">
+      <w:start w:val="1"/>
+      <w:numFmt w:val="decimal"/>
+      <w:lvlText w:val="%4."/>
+      <w:lvlJc w:val="left"/>
+      <w:pPr>
+        <w:tabs>
+          <w:tab w:val="num" w:pos="2880"/>
+        </w:tabs>
+        <w:ind w:left="2880" w:hanging="360"/>
+      </w:pPr>
+    </w:lvl>
+    <w:lvl w:ilvl="4" w:tentative="1">
+      <w:start w:val="1"/>
+      <w:numFmt w:val="decimal"/>
+      <w:lvlText w:val="%5."/>
+      <w:lvlJc w:val="left"/>
+      <w:pPr>
+        <w:tabs>
+          <w:tab w:val="num" w:pos="3600"/>
+        </w:tabs>
+        <w:ind w:left="3600" w:hanging="360"/>
+      </w:pPr>
+    </w:lvl>
+    <w:lvl w:ilvl="5" w:tentative="1">
+      <w:start w:val="1"/>
+      <w:numFmt w:val="decimal"/>
+      <w:lvlText w:val="%6."/>
+      <w:lvlJc w:val="left"/>
+      <w:pPr>
+        <w:tabs>
+          <w:tab w:val="num" w:pos="4320"/>
+        </w:tabs>
+        <w:ind w:left="4320" w:hanging="360"/>
+      </w:pPr>
+    </w:lvl>
+    <w:lvl w:ilvl="6" w:tentative="1">
+      <w:start w:val="1"/>
+      <w:numFmt w:val="decimal"/>
+      <w:lvlText w:val="%7."/>
+      <w:lvlJc w:val="left"/>
+      <w:pPr>
+        <w:tabs>
+          <w:tab w:val="num" w:pos="5040"/>
+        </w:tabs>
+        <w:ind w:left="5040" w:hanging="360"/>
+      </w:pPr>
+    </w:lvl>
+    <w:lvl w:ilvl="7" w:tentative="1">
+      <w:start w:val="1"/>
+      <w:numFmt w:val="decimal"/>
+      <w:lvlText w:val="%8."/>
+      <w:lvlJc w:val="left"/>
+      <w:pPr>
+        <w:tabs>
+          <w:tab w:val="num" w:pos="5760"/>
+        </w:tabs>
+        <w:ind w:left="5760" w:hanging="360"/>
+      </w:pPr>
+    </w:lvl>
+    <w:lvl w:ilvl="8" w:tentative="1">
+      <w:start w:val="1"/>
+      <w:numFmt w:val="decimal"/>
+      <w:lvlText w:val="%9."/>
+      <w:lvlJc w:val="left"/>
+      <w:pPr>
+        <w:tabs>
+          <w:tab w:val="num" w:pos="6480"/>
+        </w:tabs>
+        <w:ind w:left="6480" w:hanging="360"/>
+      </w:pPr>
+    </w:lvl>
+  </w:abstractNum>
+  <w:abstractNum w:abstractNumId="6" w15:restartNumberingAfterBreak="0">
+    <w:nsid w:val="749E2ADD"/>
+    <w:multiLevelType w:val="multilevel"/>
+    <w:tmpl w:val="3FA8943C"/>
+    <w:lvl w:ilvl="0">
+      <w:start w:val="1"/>
+      <w:numFmt w:val="bullet"/>
+      <w:lvlText w:val=""/>
+      <w:lvlJc w:val="left"/>
+      <w:pPr>
+        <w:tabs>
+          <w:tab w:val="num" w:pos="720"/>
+        </w:tabs>
+        <w:ind w:left="720" w:hanging="360"/>
+      </w:pPr>
+      <w:rPr>
+        <w:rFonts w:ascii="Symbol" w:hAnsi="Symbol" w:hint="default"/>
+        <w:sz w:val="20"/>
+      </w:rPr>
+    </w:lvl>
+    <w:lvl w:ilvl="1" w:tentative="1">
+      <w:start w:val="1"/>
+      <w:numFmt w:val="bullet"/>
+      <w:lvlText w:val="o"/>
+      <w:lvlJc w:val="left"/>
+      <w:pPr>
+        <w:tabs>
+          <w:tab w:val="num" w:pos="1440"/>
+        </w:tabs>
+        <w:ind w:left="1440" w:hanging="360"/>
+      </w:pPr>
+      <w:rPr>
+        <w:rFonts w:ascii="Courier New" w:hAnsi="Courier New" w:hint="default"/>
+        <w:sz w:val="20"/>
+      </w:rPr>
+    </w:lvl>
+    <w:lvl w:ilvl="2" w:tentative="1">
+      <w:start w:val="1"/>
+      <w:numFmt w:val="bullet"/>
+      <w:lvlText w:val=""/>
+      <w:lvlJc w:val="left"/>
+      <w:pPr>
+        <w:tabs>
+          <w:tab w:val="num" w:pos="2160"/>
+        </w:tabs>
+        <w:ind w:left="2160" w:hanging="360"/>
+      </w:pPr>
+      <w:rPr>
+        <w:rFonts w:ascii="Wingdings" w:hAnsi="Wingdings" w:hint="default"/>
+        <w:sz w:val="20"/>
+      </w:rPr>
+    </w:lvl>
+    <w:lvl w:ilvl="3" w:tentative="1">
+      <w:start w:val="1"/>
+      <w:numFmt w:val="bullet"/>
+      <w:lvlText w:val=""/>
+      <w:lvlJc w:val="left"/>
+      <w:pPr>
+        <w:tabs>
+          <w:tab w:val="num" w:pos="2880"/>
+        </w:tabs>
+        <w:ind w:left="2880" w:hanging="360"/>
+      </w:pPr>
+      <w:rPr>
+        <w:rFonts w:ascii="Wingdings" w:hAnsi="Wingdings" w:hint="default"/>
+        <w:sz w:val="20"/>
+      </w:rPr>
+    </w:lvl>
+    <w:lvl w:ilvl="4" w:tentative="1">
+      <w:start w:val="1"/>
+      <w:numFmt w:val="bullet"/>
+      <w:lvlText w:val=""/>
+      <w:lvlJc w:val="left"/>
+      <w:pPr>
+        <w:tabs>
+          <w:tab w:val="num" w:pos="3600"/>
+        </w:tabs>
+        <w:ind w:left="3600" w:hanging="360"/>
+      </w:pPr>
+      <w:rPr>
+        <w:rFonts w:ascii="Wingdings" w:hAnsi="Wingdings" w:hint="default"/>
+        <w:sz w:val="20"/>
+      </w:rPr>
+    </w:lvl>
+    <w:lvl w:ilvl="5" w:tentative="1">
+      <w:start w:val="1"/>
+      <w:numFmt w:val="bullet"/>
+      <w:lvlText w:val=""/>
+      <w:lvlJc w:val="left"/>
+      <w:pPr>
+        <w:tabs>
+          <w:tab w:val="num" w:pos="4320"/>
+        </w:tabs>
+        <w:ind w:left="4320" w:hanging="360"/>
+      </w:pPr>
+      <w:rPr>
+        <w:rFonts w:ascii="Wingdings" w:hAnsi="Wingdings" w:hint="default"/>
+        <w:sz w:val="20"/>
+      </w:rPr>
+    </w:lvl>
+    <w:lvl w:ilvl="6" w:tentative="1">
+      <w:start w:val="1"/>
+      <w:numFmt w:val="bullet"/>
+      <w:lvlText w:val=""/>
+      <w:lvlJc w:val="left"/>
+      <w:pPr>
+        <w:tabs>
+          <w:tab w:val="num" w:pos="5040"/>
+        </w:tabs>
+        <w:ind w:left="5040" w:hanging="360"/>
+      </w:pPr>
+      <w:rPr>
+        <w:rFonts w:ascii="Wingdings" w:hAnsi="Wingdings" w:hint="default"/>
+        <w:sz w:val="20"/>
+      </w:rPr>
+    </w:lvl>
+    <w:lvl w:ilvl="7" w:tentative="1">
+      <w:start w:val="1"/>
+      <w:numFmt w:val="bullet"/>
+      <w:lvlText w:val=""/>
+      <w:lvlJc w:val="left"/>
+      <w:pPr>
+        <w:tabs>
+          <w:tab w:val="num" w:pos="5760"/>
+        </w:tabs>
+        <w:ind w:left="5760" w:hanging="360"/>
+      </w:pPr>
+      <w:rPr>
+        <w:rFonts w:ascii="Wingdings" w:hAnsi="Wingdings" w:hint="default"/>
+        <w:sz w:val="20"/>
+      </w:rPr>
+    </w:lvl>
+    <w:lvl w:ilvl="8" w:tentative="1">
+      <w:start w:val="1"/>
+      <w:numFmt w:val="bullet"/>
+      <w:lvlText w:val=""/>
+      <w:lvlJc w:val="left"/>
+      <w:pPr>
+        <w:tabs>
+          <w:tab w:val="num" w:pos="6480"/>
+        </w:tabs>
+        <w:ind w:left="6480" w:hanging="360"/>
+      </w:pPr>
+      <w:rPr>
+        <w:rFonts w:ascii="Wingdings" w:hAnsi="Wingdings" w:hint="default"/>
+        <w:sz w:val="20"/>
+      </w:rPr>
+    </w:lvl>
+  </w:abstractNum>
+  <w:abstractNum w:abstractNumId="7" w15:restartNumberingAfterBreak="0">
+    <w:nsid w:val="75CF6232"/>
+    <w:multiLevelType w:val="multilevel"/>
+    <w:tmpl w:val="593E1752"/>
+    <w:lvl w:ilvl="0">
+      <w:start w:val="1"/>
+      <w:numFmt w:val="bullet"/>
+      <w:lvlText w:val=""/>
+      <w:lvlJc w:val="left"/>
+      <w:pPr>
+        <w:tabs>
+          <w:tab w:val="num" w:pos="720"/>
+        </w:tabs>
+        <w:ind w:left="720" w:hanging="360"/>
+      </w:pPr>
+      <w:rPr>
+        <w:rFonts w:ascii="Symbol" w:hAnsi="Symbol" w:hint="default"/>
+      </w:rPr>
+    </w:lvl>
+    <w:lvl w:ilvl="1" w:tentative="1">
+      <w:start w:val="1"/>
+      <w:numFmt w:val="decimal"/>
+      <w:lvlText w:val="%2."/>
+      <w:lvlJc w:val="left"/>
+      <w:pPr>
+        <w:tabs>
+          <w:tab w:val="num" w:pos="1440"/>
+        </w:tabs>
+        <w:ind w:left="1440" w:hanging="360"/>
+      </w:pPr>
+    </w:lvl>
+    <w:lvl w:ilvl="2" w:tentative="1">
+      <w:start w:val="1"/>
+      <w:numFmt w:val="decimal"/>
+      <w:lvlText w:val="%3."/>
+      <w:lvlJc w:val="left"/>
+      <w:pPr>
+        <w:tabs>
+          <w:tab w:val="num" w:pos="2160"/>
+        </w:tabs>
+        <w:ind w:left="2160" w:hanging="360"/>
+      </w:pPr>
+    </w:lvl>
+    <w:lvl w:ilvl="3" w:tentative="1">
+      <w:start w:val="1"/>
+      <w:numFmt w:val="decimal"/>
+      <w:lvlText w:val="%4."/>
+      <w:lvlJc w:val="left"/>
+      <w:pPr>
+        <w:tabs>
+          <w:tab w:val="num" w:pos="2880"/>
+        </w:tabs>
+        <w:ind w:left="2880" w:hanging="360"/>
+      </w:pPr>
+    </w:lvl>
+    <w:lvl w:ilvl="4" w:tentative="1">
+      <w:start w:val="1"/>
+      <w:numFmt w:val="decimal"/>
+      <w:lvlText w:val="%5."/>
+      <w:lvlJc w:val="left"/>
+      <w:pPr>
+        <w:tabs>
+          <w:tab w:val="num" w:pos="3600"/>
+        </w:tabs>
+        <w:ind w:left="3600" w:hanging="360"/>
+      </w:pPr>
+    </w:lvl>
+    <w:lvl w:ilvl="5" w:tentative="1">
+      <w:start w:val="1"/>
+      <w:numFmt w:val="decimal"/>
+      <w:lvlText w:val="%6."/>
+      <w:lvlJc w:val="left"/>
+      <w:pPr>
+        <w:tabs>
+          <w:tab w:val="num" w:pos="4320"/>
+        </w:tabs>
+        <w:ind w:left="4320" w:hanging="360"/>
+      </w:pPr>
+    </w:lvl>
+    <w:lvl w:ilvl="6" w:tentative="1">
+      <w:start w:val="1"/>
+      <w:numFmt w:val="decimal"/>
+      <w:lvlText w:val="%7."/>
+      <w:lvlJc w:val="left"/>
+      <w:pPr>
+        <w:tabs>
+          <w:tab w:val="num" w:pos="5040"/>
+        </w:tabs>
+        <w:ind w:left="5040" w:hanging="360"/>
+      </w:pPr>
+    </w:lvl>
+    <w:lvl w:ilvl="7" w:tentative="1">
+      <w:start w:val="1"/>
+      <w:numFmt w:val="decimal"/>
+      <w:lvlText w:val="%8."/>
+      <w:lvlJc w:val="left"/>
+      <w:pPr>
+        <w:tabs>
+          <w:tab w:val="num" w:pos="5760"/>
+        </w:tabs>
+        <w:ind w:left="5760" w:hanging="360"/>
+      </w:pPr>
+    </w:lvl>
+    <w:lvl w:ilvl="8" w:tentative="1">
+      <w:start w:val="1"/>
+      <w:numFmt w:val="decimal"/>
+      <w:lvlText w:val="%9."/>
+      <w:lvlJc w:val="left"/>
+      <w:pPr>
+        <w:tabs>
+          <w:tab w:val="num" w:pos="6480"/>
+        </w:tabs>
+        <w:ind w:left="6480" w:hanging="360"/>
+      </w:pPr>
+    </w:lvl>
+  </w:abstractNum>
+  <w:abstractNum w:abstractNumId="8" w15:restartNumberingAfterBreak="0">
+    <w:nsid w:val="76502097"/>
+    <w:multiLevelType w:val="multilevel"/>
+    <w:tmpl w:val="0C1A93DE"/>
+    <w:lvl w:ilvl="0">
+      <w:start w:val="1"/>
+      <w:numFmt w:val="decimal"/>
+      <w:lvlText w:val="%1."/>
+      <w:lvlJc w:val="left"/>
+      <w:pPr>
+        <w:tabs>
+          <w:tab w:val="num" w:pos="720"/>
+        </w:tabs>
+        <w:ind w:left="720" w:hanging="360"/>
+      </w:pPr>
+    </w:lvl>
+    <w:lvl w:ilvl="1" w:tentative="1">
+      <w:start w:val="1"/>
+      <w:numFmt w:val="decimal"/>
+      <w:lvlText w:val="%2."/>
+      <w:lvlJc w:val="left"/>
+      <w:pPr>
+        <w:tabs>
+          <w:tab w:val="num" w:pos="1440"/>
+        </w:tabs>
+        <w:ind w:left="1440" w:hanging="360"/>
+      </w:pPr>
+    </w:lvl>
+    <w:lvl w:ilvl="2" w:tentative="1">
+      <w:start w:val="1"/>
+      <w:numFmt w:val="decimal"/>
+      <w:lvlText w:val="%3."/>
+      <w:lvlJc w:val="left"/>
+      <w:pPr>
+        <w:tabs>
+          <w:tab w:val="num" w:pos="2160"/>
+        </w:tabs>
+        <w:ind w:left="2160" w:hanging="360"/>
+      </w:pPr>
+    </w:lvl>
+    <w:lvl w:ilvl="3" w:tentative="1">
+      <w:start w:val="1"/>
+      <w:numFmt w:val="decimal"/>
+      <w:lvlText w:val="%4."/>
+      <w:lvlJc w:val="left"/>
+      <w:pPr>
+        <w:tabs>
+          <w:tab w:val="num" w:pos="2880"/>
+        </w:tabs>
+        <w:ind w:left="2880" w:hanging="360"/>
+      </w:pPr>
+    </w:lvl>
+    <w:lvl w:ilvl="4" w:tentative="1">
+      <w:start w:val="1"/>
+      <w:numFmt w:val="decimal"/>
+      <w:lvlText w:val="%5."/>
+      <w:lvlJc w:val="left"/>
+      <w:pPr>
+        <w:tabs>
+          <w:tab w:val="num" w:pos="3600"/>
+        </w:tabs>
+        <w:ind w:left="3600" w:hanging="360"/>
+      </w:pPr>
+    </w:lvl>
+    <w:lvl w:ilvl="5" w:tentative="1">
+      <w:start w:val="1"/>
+      <w:numFmt w:val="decimal"/>
+      <w:lvlText w:val="%6."/>
+      <w:lvlJc w:val="left"/>
+      <w:pPr>
+        <w:tabs>
+          <w:tab w:val="num" w:pos="4320"/>
+        </w:tabs>
+        <w:ind w:left="4320" w:hanging="360"/>
+      </w:pPr>
+    </w:lvl>
+    <w:lvl w:ilvl="6" w:tentative="1">
+      <w:start w:val="1"/>
+      <w:numFmt w:val="decimal"/>
+      <w:lvlText w:val="%7."/>
+      <w:lvlJc w:val="left"/>
+      <w:pPr>
+        <w:tabs>
+          <w:tab w:val="num" w:pos="5040"/>
+        </w:tabs>
+        <w:ind w:left="5040" w:hanging="360"/>
+      </w:pPr>
+    </w:lvl>
+    <w:lvl w:ilvl="7" w:tentative="1">
+      <w:start w:val="1"/>
+      <w:numFmt w:val="decimal"/>
+      <w:lvlText w:val="%8."/>
+      <w:lvlJc w:val="left"/>
+      <w:pPr>
+        <w:tabs>
+          <w:tab w:val="num" w:pos="5760"/>
+        </w:tabs>
+        <w:ind w:left="5760" w:hanging="360"/>
+      </w:pPr>
+    </w:lvl>
+    <w:lvl w:ilvl="8" w:tentative="1">
+      <w:start w:val="1"/>
+      <w:numFmt w:val="decimal"/>
+      <w:lvlText w:val="%9."/>
+      <w:lvlJc w:val="left"/>
+      <w:pPr>
+        <w:tabs>
+          <w:tab w:val="num" w:pos="6480"/>
+        </w:tabs>
+        <w:ind w:left="6480" w:hanging="360"/>
+      </w:pPr>
+    </w:lvl>
+  </w:abstractNum>
+  <w:abstractNum w:abstractNumId="9" w15:restartNumberingAfterBreak="0">
+    <w:nsid w:val="7AE61BE4"/>
+    <w:multiLevelType w:val="multilevel"/>
+    <w:tmpl w:val="5DC26C3A"/>
+    <w:lvl w:ilvl="0">
+      <w:start w:val="1"/>
+      <w:numFmt w:val="bullet"/>
+      <w:lvlText w:val=""/>
+      <w:lvlJc w:val="left"/>
+      <w:pPr>
+        <w:tabs>
+          <w:tab w:val="num" w:pos="720"/>
+        </w:tabs>
+        <w:ind w:left="720" w:hanging="360"/>
+      </w:pPr>
+      <w:rPr>
+        <w:rFonts w:ascii="Symbol" w:hAnsi="Symbol" w:hint="default"/>
+        <w:sz w:val="20"/>
+      </w:rPr>
+    </w:lvl>
+    <w:lvl w:ilvl="1" w:tentative="1">
+      <w:start w:val="1"/>
+      <w:numFmt w:val="bullet"/>
+      <w:lvlText w:val="o"/>
+      <w:lvlJc w:val="left"/>
+      <w:pPr>
+        <w:tabs>
+          <w:tab w:val="num" w:pos="1440"/>
+        </w:tabs>
+        <w:ind w:left="1440" w:hanging="360"/>
+      </w:pPr>
+      <w:rPr>
+        <w:rFonts w:ascii="Courier New" w:hAnsi="Courier New" w:hint="default"/>
+        <w:sz w:val="20"/>
+      </w:rPr>
+    </w:lvl>
+    <w:lvl w:ilvl="2" w:tentative="1">
+      <w:start w:val="1"/>
+      <w:numFmt w:val="bullet"/>
+      <w:lvlText w:val=""/>
+      <w:lvlJc w:val="left"/>
+      <w:pPr>
+        <w:tabs>
+          <w:tab w:val="num" w:pos="2160"/>
+        </w:tabs>
+        <w:ind w:left="2160" w:hanging="360"/>
+      </w:pPr>
+      <w:rPr>
+        <w:rFonts w:ascii="Wingdings" w:hAnsi="Wingdings" w:hint="default"/>
+        <w:sz w:val="20"/>
+      </w:rPr>
+    </w:lvl>
+    <w:lvl w:ilvl="3" w:tentative="1">
+      <w:start w:val="1"/>
+      <w:numFmt w:val="bullet"/>
+      <w:lvlText w:val=""/>
+      <w:lvlJc w:val="left"/>
+      <w:pPr>
+        <w:tabs>
+          <w:tab w:val="num" w:pos="2880"/>
+        </w:tabs>
+        <w:ind w:left="2880" w:hanging="360"/>
+      </w:pPr>
+      <w:rPr>
+        <w:rFonts w:ascii="Wingdings" w:hAnsi="Wingdings" w:hint="default"/>
+        <w:sz w:val="20"/>
+      </w:rPr>
+    </w:lvl>
+    <w:lvl w:ilvl="4" w:tentative="1">
+      <w:start w:val="1"/>
+      <w:numFmt w:val="bullet"/>
+      <w:lvlText w:val=""/>
+      <w:lvlJc w:val="left"/>
+      <w:pPr>
+        <w:tabs>
+          <w:tab w:val="num" w:pos="3600"/>
+        </w:tabs>
+        <w:ind w:left="3600" w:hanging="360"/>
+      </w:pPr>
+      <w:rPr>
+        <w:rFonts w:ascii="Wingdings" w:hAnsi="Wingdings" w:hint="default"/>
+        <w:sz w:val="20"/>
+      </w:rPr>
+    </w:lvl>
+    <w:lvl w:ilvl="5" w:tentative="1">
+      <w:start w:val="1"/>
+      <w:numFmt w:val="bullet"/>
+      <w:lvlText w:val=""/>
+      <w:lvlJc w:val="left"/>
+      <w:pPr>
+        <w:tabs>
+          <w:tab w:val="num" w:pos="4320"/>
+        </w:tabs>
+        <w:ind w:left="4320" w:hanging="360"/>
+      </w:pPr>
+      <w:rPr>
+        <w:rFonts w:ascii="Wingdings" w:hAnsi="Wingdings" w:hint="default"/>
+        <w:sz w:val="20"/>
+      </w:rPr>
+    </w:lvl>
+    <w:lvl w:ilvl="6" w:tentative="1">
+      <w:start w:val="1"/>
+      <w:numFmt w:val="bullet"/>
+      <w:lvlText w:val=""/>
+      <w:lvlJc w:val="left"/>
+      <w:pPr>
+        <w:tabs>
+          <w:tab w:val="num" w:pos="5040"/>
+        </w:tabs>
+        <w:ind w:left="5040" w:hanging="360"/>
+      </w:pPr>
+      <w:rPr>
+        <w:rFonts w:ascii="Wingdings" w:hAnsi="Wingdings" w:hint="default"/>
+        <w:sz w:val="20"/>
+      </w:rPr>
+    </w:lvl>
+    <w:lvl w:ilvl="7" w:tentative="1">
+      <w:start w:val="1"/>
+      <w:numFmt w:val="bullet"/>
+      <w:lvlText w:val=""/>
+      <w:lvlJc w:val="left"/>
+      <w:pPr>
+        <w:tabs>
+          <w:tab w:val="num" w:pos="5760"/>
+        </w:tabs>
+        <w:ind w:left="5760" w:hanging="360"/>
+      </w:pPr>
+      <w:rPr>
+        <w:rFonts w:ascii="Wingdings" w:hAnsi="Wingdings" w:hint="default"/>
+        <w:sz w:val="20"/>
+      </w:rPr>
+    </w:lvl>
+    <w:lvl w:ilvl="8" w:tentative="1">
+      <w:start w:val="1"/>
+      <w:numFmt w:val="bullet"/>
+      <w:lvlText w:val=""/>
+      <w:lvlJc w:val="left"/>
+      <w:pPr>
+        <w:tabs>
+          <w:tab w:val="num" w:pos="6480"/>
+        </w:tabs>
+        <w:ind w:left="6480" w:hanging="360"/>
+      </w:pPr>
+      <w:rPr>
+        <w:rFonts w:ascii="Wingdings" w:hAnsi="Wingdings" w:hint="default"/>
+        <w:sz w:val="20"/>
+      </w:rPr>
+    </w:lvl>
+  </w:abstractNum>
+  <w:abstractNum w:abstractNumId="10" w15:restartNumberingAfterBreak="0">
+    <w:nsid w:val="7C510928"/>
+    <w:multiLevelType w:val="multilevel"/>
+    <w:tmpl w:val="DEE69952"/>
+    <w:lvl w:ilvl="0">
+      <w:start w:val="1"/>
+      <w:numFmt w:val="bullet"/>
+      <w:lvlText w:val=""/>
+      <w:lvlJc w:val="left"/>
+      <w:pPr>
+        <w:tabs>
+          <w:tab w:val="num" w:pos="720"/>
+        </w:tabs>
+        <w:ind w:left="720" w:hanging="360"/>
+      </w:pPr>
+      <w:rPr>
+        <w:rFonts w:ascii="Symbol" w:hAnsi="Symbol" w:hint="default"/>
+        <w:sz w:val="20"/>
+      </w:rPr>
+    </w:lvl>
+    <w:lvl w:ilvl="1" w:tentative="1">
+      <w:start w:val="1"/>
+      <w:numFmt w:val="bullet"/>
+      <w:lvlText w:val="o"/>
+      <w:lvlJc w:val="left"/>
+      <w:pPr>
+        <w:tabs>
+          <w:tab w:val="num" w:pos="1440"/>
+        </w:tabs>
+        <w:ind w:left="1440" w:hanging="360"/>
+      </w:pPr>
+      <w:rPr>
+        <w:rFonts w:ascii="Courier New" w:hAnsi="Courier New" w:hint="default"/>
+        <w:sz w:val="20"/>
+      </w:rPr>
+    </w:lvl>
+    <w:lvl w:ilvl="2" w:tentative="1">
+      <w:start w:val="1"/>
+      <w:numFmt w:val="bullet"/>
+      <w:lvlText w:val=""/>
+      <w:lvlJc w:val="left"/>
+      <w:pPr>
+        <w:tabs>
+          <w:tab w:val="num" w:pos="2160"/>
+        </w:tabs>
+        <w:ind w:left="2160" w:hanging="360"/>
+      </w:pPr>
+      <w:rPr>
+        <w:rFonts w:ascii="Wingdings" w:hAnsi="Wingdings" w:hint="default"/>
+        <w:sz w:val="20"/>
+      </w:rPr>
+    </w:lvl>
+    <w:lvl w:ilvl="3" w:tentative="1">
+      <w:start w:val="1"/>
+      <w:numFmt w:val="bullet"/>
+      <w:lvlText w:val=""/>
+      <w:lvlJc w:val="left"/>
+      <w:pPr>
+        <w:tabs>
+          <w:tab w:val="num" w:pos="2880"/>
+        </w:tabs>
+        <w:ind w:left="2880" w:hanging="360"/>
+      </w:pPr>
+      <w:rPr>
+        <w:rFonts w:ascii="Wingdings" w:hAnsi="Wingdings" w:hint="default"/>
+        <w:sz w:val="20"/>
+      </w:rPr>
+    </w:lvl>
+    <w:lvl w:ilvl="4" w:tentative="1">
+      <w:start w:val="1"/>
+      <w:numFmt w:val="bullet"/>
+      <w:lvlText w:val=""/>
+      <w:lvlJc w:val="left"/>
+      <w:pPr>
+        <w:tabs>
+          <w:tab w:val="num" w:pos="3600"/>
+        </w:tabs>
+        <w:ind w:left="3600" w:hanging="360"/>
+      </w:pPr>
+      <w:rPr>
+        <w:rFonts w:ascii="Wingdings" w:hAnsi="Wingdings" w:hint="default"/>
+        <w:sz w:val="20"/>
+      </w:rPr>
+    </w:lvl>
+    <w:lvl w:ilvl="5" w:tentative="1">
+      <w:start w:val="1"/>
+      <w:numFmt w:val="bullet"/>
+      <w:lvlText w:val=""/>
+      <w:lvlJc w:val="left"/>
+      <w:pPr>
+        <w:tabs>
+          <w:tab w:val="num" w:pos="4320"/>
+        </w:tabs>
+        <w:ind w:left="4320" w:hanging="360"/>
+      </w:pPr>
+      <w:rPr>
+        <w:rFonts w:ascii="Wingdings" w:hAnsi="Wingdings" w:hint="default"/>
+        <w:sz w:val="20"/>
+      </w:rPr>
+    </w:lvl>
+    <w:lvl w:ilvl="6" w:tentative="1">
+      <w:start w:val="1"/>
+      <w:numFmt w:val="bullet"/>
+      <w:lvlText w:val=""/>
+      <w:lvlJc w:val="left"/>
+      <w:pPr>
+        <w:tabs>
+          <w:tab w:val="num" w:pos="5040"/>
+        </w:tabs>
+        <w:ind w:left="5040" w:hanging="360"/>
+      </w:pPr>
+      <w:rPr>
+        <w:rFonts w:ascii="Wingdings" w:hAnsi="Wingdings" w:hint="default"/>
+        <w:sz w:val="20"/>
+      </w:rPr>
+    </w:lvl>
+    <w:lvl w:ilvl="7" w:tentative="1">
+      <w:start w:val="1"/>
+      <w:numFmt w:val="bullet"/>
+      <w:lvlText w:val=""/>
+      <w:lvlJc w:val="left"/>
+      <w:pPr>
+        <w:tabs>
+          <w:tab w:val="num" w:pos="5760"/>
+        </w:tabs>
+        <w:ind w:left="5760" w:hanging="360"/>
+      </w:pPr>
+      <w:rPr>
+        <w:rFonts w:ascii="Wingdings" w:hAnsi="Wingdings" w:hint="default"/>
+        <w:sz w:val="20"/>
+      </w:rPr>
+    </w:lvl>
+    <w:lvl w:ilvl="8" w:tentative="1">
+      <w:start w:val="1"/>
+      <w:numFmt w:val="bullet"/>
+      <w:lvlText w:val=""/>
+      <w:lvlJc w:val="left"/>
+      <w:pPr>
+        <w:tabs>
+          <w:tab w:val="num" w:pos="6480"/>
+        </w:tabs>
+        <w:ind w:left="6480" w:hanging="360"/>
+      </w:pPr>
+      <w:rPr>
+        <w:rFonts w:ascii="Wingdings" w:hAnsi="Wingdings" w:hint="default"/>
+        <w:sz w:val="20"/>
+      </w:rPr>
+    </w:lvl>
+  </w:abstractNum>
+  <w:num w:numId="1" w16cid:durableId="254821540">
+    <w:abstractNumId w:val="0"/>
+  </w:num>
+  <w:num w:numId="2" w16cid:durableId="987127842">
+    <w:abstractNumId w:val="5"/>
+  </w:num>
+  <w:num w:numId="3" w16cid:durableId="454297717">
+    <w:abstractNumId w:val="8"/>
+  </w:num>
+  <w:num w:numId="4" w16cid:durableId="477722596">
+    <w:abstractNumId w:val="6"/>
+  </w:num>
+  <w:num w:numId="5" w16cid:durableId="166746730">
+    <w:abstractNumId w:val="7"/>
+  </w:num>
+  <w:num w:numId="6" w16cid:durableId="460273792">
+    <w:abstractNumId w:val="2"/>
+  </w:num>
+  <w:num w:numId="7" w16cid:durableId="1196045268">
+    <w:abstractNumId w:val="4"/>
+  </w:num>
+  <w:num w:numId="8" w16cid:durableId="1795444188">
+    <w:abstractNumId w:val="9"/>
+  </w:num>
+  <w:num w:numId="9" w16cid:durableId="930625655">
+    <w:abstractNumId w:val="10"/>
+  </w:num>
+  <w:num w:numId="10" w16cid:durableId="2118983531">
+    <w:abstractNumId w:val="1"/>
+  </w:num>
+  <w:num w:numId="11" w16cid:durableId="40251489">
+    <w:abstractNumId w:val="3"/>
+  </w:num>
+</w:numbering>
 </file>
 
 <file path=word/styles.xml><?xml version="1.0" encoding="utf-8"?>
@@ -2635,7 +4986,6 @@
   <w:style w:type="character" w:default="1" w:styleId="Standaardalinea-lettertype">
     <w:name w:val="Default Paragraph Font"/>
     <w:uiPriority w:val="1"/>
-    <w:semiHidden/>
     <w:unhideWhenUsed/>
   </w:style>
   <w:style w:type="table" w:default="1" w:styleId="Standaardtabel">
@@ -2847,6 +5197,17 @@
     <w:pPr>
       <w:spacing w:after="100"/>
       <w:ind w:left="440"/>
+    </w:pPr>
+  </w:style>
+  <w:style w:type="paragraph" w:styleId="Lijstalinea">
+    <w:name w:val="List Paragraph"/>
+    <w:basedOn w:val="Standaard"/>
+    <w:uiPriority w:val="34"/>
+    <w:qFormat/>
+    <w:rsid w:val="00A14B6A"/>
+    <w:pPr>
+      <w:ind w:left="720"/>
+      <w:contextualSpacing/>
     </w:pPr>
   </w:style>
 </w:styles>

--- a/Documentatie/Project HireHub.docx
+++ b/Documentatie/Project HireHub.docx
@@ -96,7 +96,7 @@
                     </pic:cNvPicPr>
                   </pic:nvPicPr>
                   <pic:blipFill>
-                    <a:blip r:embed="rId6">
+                    <a:blip r:embed="rId8">
                       <a:extLst>
                         <a:ext uri="{28A0092B-C50C-407E-A947-70E740481C1C}">
                           <a14:useLocalDpi xmlns:a14="http://schemas.microsoft.com/office/drawing/2010/main" val="0"/>
@@ -525,6 +525,15 @@
           <w:lang w:eastAsia="nl-NL"/>
         </w:rPr>
       </w:pPr>
+      <w:r>
+        <w:rPr>
+          <w:rFonts w:ascii="Times New Roman" w:eastAsia="Times New Roman" w:hAnsi="Times New Roman" w:cs="Times New Roman"/>
+          <w:sz w:val="24"/>
+          <w:szCs w:val="24"/>
+          <w:lang w:eastAsia="nl-NL"/>
+        </w:rPr>
+        <w:t>Datum: 10-11-2023</w:t>
+      </w:r>
     </w:p>
     <w:p/>
     <w:p/>
@@ -1096,7 +1105,21 @@
                 <w:rStyle w:val="Hyperlink"/>
                 <w:noProof/>
               </w:rPr>
-              <w:t>Technische eisen</w:t>
+              <w:t>Technisch</w:t>
+            </w:r>
+            <w:r>
+              <w:rPr>
+                <w:rStyle w:val="Hyperlink"/>
+                <w:noProof/>
+              </w:rPr>
+              <w:t>e</w:t>
+            </w:r>
+            <w:r>
+              <w:rPr>
+                <w:rStyle w:val="Hyperlink"/>
+                <w:noProof/>
+              </w:rPr>
+              <w:t xml:space="preserve"> eisen</w:t>
             </w:r>
             <w:r>
               <w:rPr>
@@ -1894,11 +1917,9 @@
       <w:r>
         <w:t>Werkende backend/database (</w:t>
       </w:r>
-      <w:proofErr w:type="spellStart"/>
-      <w:r>
-        <w:t>Firebase</w:t>
-      </w:r>
-      <w:proofErr w:type="spellEnd"/>
+      <w:r>
+        <w:t>Room</w:t>
+      </w:r>
       <w:r>
         <w:t>).</w:t>
       </w:r>
@@ -1915,17 +1936,6 @@
       </w:r>
       <w:r>
         <w:t>document.</w:t>
-      </w:r>
-    </w:p>
-    <w:p>
-      <w:pPr>
-        <w:numPr>
-          <w:ilvl w:val="0"/>
-          <w:numId w:val="2"/>
-        </w:numPr>
-      </w:pPr>
-      <w:r>
-        <w:t>Testscripts.</w:t>
       </w:r>
     </w:p>
     <w:p>
@@ -1937,11 +1947,11 @@
         </w:numPr>
       </w:pPr>
       <w:r>
-        <w:t xml:space="preserve">Een </w:t>
+        <w:t>Een Gi</w:t>
       </w:r>
       <w:proofErr w:type="spellStart"/>
       <w:r>
-        <w:t>Github</w:t>
+        <w:t>thub</w:t>
       </w:r>
       <w:proofErr w:type="spellEnd"/>
       <w:r>
@@ -2013,16 +2023,7 @@
         <w:t xml:space="preserve"> passen bij hun huisstijl. De missie is om een Android smartphone app te ontwikkelen die d</w:t>
       </w:r>
       <w:r>
-        <w:t>it doel kan realiseren, w</w:t>
-      </w:r>
-      <w:r>
-        <w:t xml:space="preserve">e willen eerst een </w:t>
-      </w:r>
-      <w:r>
-        <w:t>proef-concept uitbrengen</w:t>
-      </w:r>
-      <w:r>
-        <w:t xml:space="preserve"> om de effectiviteit ervan te beoordelen.</w:t>
+        <w:t>it doel kan realiseren, we willen eerst een proef-concept uitbrengen om de effectiviteit ervan te beoordelen.</w:t>
       </w:r>
     </w:p>
     <w:p/>
@@ -2040,13 +2041,7 @@
     </w:p>
     <w:p>
       <w:r>
-        <w:t xml:space="preserve">Deze app zal worden gebruikt door </w:t>
-      </w:r>
-      <w:r>
-        <w:t xml:space="preserve">deze </w:t>
-      </w:r>
-      <w:r>
-        <w:t>verschillende doelgroepen:</w:t>
+        <w:t>Deze app zal worden gebruikt door deze verschillende doelgroepen:</w:t>
       </w:r>
     </w:p>
     <w:p>
@@ -2062,7 +2057,21 @@
       </w:r>
       <w:proofErr w:type="spellEnd"/>
       <w:r>
-        <w:t xml:space="preserve"> Gebruikers (gebruikers die niet zijn ingelogd).</w:t>
+        <w:t xml:space="preserve"> Gebruikers</w:t>
+      </w:r>
+      <w:r>
+        <w:t xml:space="preserve"> </w:t>
+      </w:r>
+      <w:proofErr w:type="spellStart"/>
+      <w:r>
+        <w:t>ofterwijl</w:t>
+      </w:r>
+      <w:proofErr w:type="spellEnd"/>
+      <w:r>
+        <w:t xml:space="preserve"> gasten</w:t>
+      </w:r>
+      <w:r>
+        <w:t xml:space="preserve"> (gebruikers die niet zijn ingelogd).</w:t>
       </w:r>
     </w:p>
     <w:p>
@@ -2083,8 +2092,16 @@
           <w:numId w:val="3"/>
         </w:numPr>
       </w:pPr>
-      <w:r>
-        <w:t>Recruitment Professionals.</w:t>
+      <w:proofErr w:type="spellStart"/>
+      <w:r>
+        <w:t>Recruit</w:t>
+      </w:r>
+      <w:r>
+        <w:t>ers</w:t>
+      </w:r>
+      <w:proofErr w:type="spellEnd"/>
+      <w:r>
+        <w:t>.</w:t>
       </w:r>
     </w:p>
     <w:p>
@@ -2095,7 +2112,18 @@
         </w:numPr>
       </w:pPr>
       <w:r>
-        <w:t>Beheerders.</w:t>
+        <w:t>Beheerders</w:t>
+      </w:r>
+      <w:r>
+        <w:t>/</w:t>
+      </w:r>
+      <w:proofErr w:type="spellStart"/>
+      <w:r>
+        <w:t>Admins</w:t>
+      </w:r>
+      <w:proofErr w:type="spellEnd"/>
+      <w:r>
+        <w:t>.</w:t>
       </w:r>
     </w:p>
     <w:p/>
@@ -2111,42 +2139,8 @@
       <w:bookmarkEnd w:id="8"/>
     </w:p>
     <w:p>
-      <w:pPr>
-        <w:rPr>
-          <w:color w:val="FF0000"/>
-        </w:rPr>
-      </w:pPr>
-      <w:r>
-        <w:rPr>
-          <w:color w:val="FF0000"/>
-        </w:rPr>
-        <w:t>Onze aanpak omvat het ontwikkelen van een Android app en het implementeren van een functionele backend met database-ondersteuning (</w:t>
-      </w:r>
-      <w:proofErr w:type="spellStart"/>
-      <w:r>
-        <w:rPr>
-          <w:color w:val="FF0000"/>
-        </w:rPr>
-        <w:t>Firebase</w:t>
-      </w:r>
-      <w:proofErr w:type="spellEnd"/>
-      <w:r>
-        <w:rPr>
-          <w:color w:val="FF0000"/>
-        </w:rPr>
-        <w:t xml:space="preserve">). We beginnen met het ontwerpen van de gebruikersinterface, vervolgens ontwikkelen we de functies volgens de functionele eisen, integreren we de database en voeren we uitgebreide tests uit. We zorgen ervoor dat de app toegankelijk is voor alle doelgroepen en we leveren </w:t>
-      </w:r>
-      <w:r>
-        <w:rPr>
-          <w:color w:val="FF0000"/>
-        </w:rPr>
-        <w:t>dummy-data</w:t>
-      </w:r>
-      <w:r>
-        <w:rPr>
-          <w:color w:val="FF0000"/>
-        </w:rPr>
-        <w:t xml:space="preserve"> voor testdoeleinden.</w:t>
+      <w:r>
+        <w:t>Onze werkwijze omvatte het ontwikkelen van een Android-applicatie met de implementatie van een functionele backend, ondersteund door de lokale databasebibliotheek Room. We begonnen met het ontwerpen van de gebruikersinterface en gingen vervolgens over tot de ontwikkeling van functies op basis van de functionele eisen. Het uitvoeren van grondige tests en het waarborgen van de toegankelijkheid van de app voor alle doelgroepen stonden centraal in ons proces. Daarnaast leverden we dummy-gegevens voor testdoeleinden.</w:t>
       </w:r>
     </w:p>
     <w:p/>
@@ -2166,10 +2160,7 @@
         <w:t xml:space="preserve">Dit project omvat het ontwikkelen van </w:t>
       </w:r>
       <w:r>
-        <w:t xml:space="preserve">een </w:t>
-      </w:r>
-      <w:r>
-        <w:t>Android smartphone app</w:t>
+        <w:t>een Android smartphone app</w:t>
       </w:r>
       <w:r>
         <w:t xml:space="preserve"> en het inzetten ervan in een testomgeving. Het project omvat niet de uiteindelijke implementatie of training van eindgebruikers.</w:t>
@@ -2187,10 +2178,7 @@
     </w:p>
     <w:p>
       <w:r>
-        <w:t>Om een</w:t>
-      </w:r>
-      <w:r>
-        <w:t xml:space="preserve"> betrouwbare app te ontwikkelen hanteren we de volgende technische eisen:</w:t>
+        <w:t>Om een betrouwbare app te ontwikkelen hanteren we de volgende technische eisen:</w:t>
       </w:r>
     </w:p>
     <w:p>
@@ -2689,13 +2677,7 @@
       </w:r>
       <w:proofErr w:type="spellEnd"/>
       <w:r>
-        <w:t xml:space="preserve"> Resources heeft momenteel geen efficiënt systeem om sollicitantprofielen aan hun opdrachtgevers te presenteren, wat leidt tot </w:t>
-      </w:r>
-      <w:r>
-        <w:t>frustraties</w:t>
-      </w:r>
-      <w:r>
-        <w:t>.</w:t>
+        <w:t xml:space="preserve"> Resources heeft momenteel geen efficiënt systeem om sollicitantprofielen aan hun opdrachtgevers te presenteren, wat leidt tot frustraties.</w:t>
       </w:r>
     </w:p>
     <w:p>
@@ -2860,6 +2842,304 @@
           <w:szCs w:val="24"/>
         </w:rPr>
         <w:t>).</w:t>
+      </w:r>
+    </w:p>
+    <w:p>
+      <w:pPr>
+        <w:rPr>
+          <w:rFonts w:asciiTheme="majorHAnsi" w:hAnsiTheme="majorHAnsi" w:cstheme="majorHAnsi"/>
+          <w:sz w:val="24"/>
+          <w:szCs w:val="24"/>
+        </w:rPr>
+      </w:pPr>
+    </w:p>
+    <w:p>
+      <w:pPr>
+        <w:rPr>
+          <w:rFonts w:asciiTheme="majorHAnsi" w:hAnsiTheme="majorHAnsi" w:cstheme="majorHAnsi"/>
+          <w:sz w:val="24"/>
+          <w:szCs w:val="24"/>
+        </w:rPr>
+      </w:pPr>
+    </w:p>
+    <w:p>
+      <w:pPr>
+        <w:rPr>
+          <w:rFonts w:asciiTheme="majorHAnsi" w:hAnsiTheme="majorHAnsi" w:cstheme="majorHAnsi"/>
+          <w:sz w:val="24"/>
+          <w:szCs w:val="24"/>
+        </w:rPr>
+      </w:pPr>
+    </w:p>
+    <w:p>
+      <w:pPr>
+        <w:rPr>
+          <w:rFonts w:asciiTheme="majorHAnsi" w:hAnsiTheme="majorHAnsi" w:cstheme="majorHAnsi"/>
+          <w:sz w:val="24"/>
+          <w:szCs w:val="24"/>
+        </w:rPr>
+      </w:pPr>
+    </w:p>
+    <w:p>
+      <w:pPr>
+        <w:rPr>
+          <w:rFonts w:asciiTheme="majorHAnsi" w:hAnsiTheme="majorHAnsi" w:cstheme="majorHAnsi"/>
+          <w:sz w:val="24"/>
+          <w:szCs w:val="24"/>
+        </w:rPr>
+      </w:pPr>
+    </w:p>
+    <w:p>
+      <w:pPr>
+        <w:rPr>
+          <w:rFonts w:asciiTheme="majorHAnsi" w:hAnsiTheme="majorHAnsi" w:cstheme="majorHAnsi"/>
+          <w:sz w:val="24"/>
+          <w:szCs w:val="24"/>
+        </w:rPr>
+      </w:pPr>
+    </w:p>
+    <w:p>
+      <w:pPr>
+        <w:rPr>
+          <w:rFonts w:asciiTheme="majorHAnsi" w:hAnsiTheme="majorHAnsi" w:cstheme="majorHAnsi"/>
+          <w:sz w:val="24"/>
+          <w:szCs w:val="24"/>
+        </w:rPr>
+      </w:pPr>
+    </w:p>
+    <w:p>
+      <w:pPr>
+        <w:rPr>
+          <w:rFonts w:asciiTheme="majorHAnsi" w:hAnsiTheme="majorHAnsi" w:cstheme="majorHAnsi"/>
+          <w:sz w:val="24"/>
+          <w:szCs w:val="24"/>
+        </w:rPr>
+      </w:pPr>
+    </w:p>
+    <w:p>
+      <w:pPr>
+        <w:rPr>
+          <w:rFonts w:asciiTheme="majorHAnsi" w:hAnsiTheme="majorHAnsi" w:cstheme="majorHAnsi"/>
+          <w:sz w:val="24"/>
+          <w:szCs w:val="24"/>
+        </w:rPr>
+      </w:pPr>
+    </w:p>
+    <w:p>
+      <w:pPr>
+        <w:rPr>
+          <w:rFonts w:asciiTheme="majorHAnsi" w:hAnsiTheme="majorHAnsi" w:cstheme="majorHAnsi"/>
+          <w:sz w:val="24"/>
+          <w:szCs w:val="24"/>
+        </w:rPr>
+      </w:pPr>
+    </w:p>
+    <w:p>
+      <w:pPr>
+        <w:rPr>
+          <w:rFonts w:asciiTheme="majorHAnsi" w:hAnsiTheme="majorHAnsi" w:cstheme="majorHAnsi"/>
+          <w:sz w:val="24"/>
+          <w:szCs w:val="24"/>
+        </w:rPr>
+      </w:pPr>
+    </w:p>
+    <w:p>
+      <w:pPr>
+        <w:pStyle w:val="Lijstalinea"/>
+        <w:numPr>
+          <w:ilvl w:val="1"/>
+          <w:numId w:val="10"/>
+        </w:numPr>
+        <w:rPr>
+          <w:rFonts w:asciiTheme="majorHAnsi" w:hAnsiTheme="majorHAnsi" w:cstheme="majorHAnsi"/>
+          <w:b/>
+          <w:bCs/>
+          <w:sz w:val="24"/>
+          <w:szCs w:val="24"/>
+        </w:rPr>
+      </w:pPr>
+      <w:proofErr w:type="spellStart"/>
+      <w:r>
+        <w:rPr>
+          <w:b/>
+          <w:bCs/>
+        </w:rPr>
+        <w:t>Entity-Relationship</w:t>
+      </w:r>
+      <w:proofErr w:type="spellEnd"/>
+      <w:r>
+        <w:rPr>
+          <w:b/>
+          <w:bCs/>
+        </w:rPr>
+        <w:t xml:space="preserve"> Diagram</w:t>
+      </w:r>
+      <w:r>
+        <w:rPr>
+          <w:b/>
+          <w:bCs/>
+        </w:rPr>
+        <w:t>:</w:t>
+      </w:r>
+    </w:p>
+    <w:p>
+      <w:r>
+        <w:rPr>
+          <w:noProof/>
+        </w:rPr>
+        <w:drawing>
+          <wp:inline distT="0" distB="0" distL="0" distR="0" wp14:anchorId="193008ED" wp14:editId="4747FFEE">
+            <wp:extent cx="5760720" cy="4203700"/>
+            <wp:effectExtent l="190500" t="190500" r="182880" b="196850"/>
+            <wp:docPr id="752465590" name="Afbeelding 2" descr="Afbeelding met tekst, schermopname, diagram, ontwerp&#10;&#10;Automatisch gegenereerde beschrijving"/>
+            <wp:cNvGraphicFramePr>
+              <a:graphicFrameLocks xmlns:a="http://schemas.openxmlformats.org/drawingml/2006/main" noChangeAspect="1"/>
+            </wp:cNvGraphicFramePr>
+            <a:graphic xmlns:a="http://schemas.openxmlformats.org/drawingml/2006/main">
+              <a:graphicData uri="http://schemas.openxmlformats.org/drawingml/2006/picture">
+                <pic:pic xmlns:pic="http://schemas.openxmlformats.org/drawingml/2006/picture">
+                  <pic:nvPicPr>
+                    <pic:cNvPr id="752465590" name="Afbeelding 2" descr="Afbeelding met tekst, schermopname, diagram, ontwerp&#10;&#10;Automatisch gegenereerde beschrijving"/>
+                    <pic:cNvPicPr>
+                      <a:picLocks noChangeAspect="1" noChangeArrowheads="1"/>
+                    </pic:cNvPicPr>
+                  </pic:nvPicPr>
+                  <pic:blipFill>
+                    <a:blip r:embed="rId9">
+                      <a:extLst>
+                        <a:ext uri="{28A0092B-C50C-407E-A947-70E740481C1C}">
+                          <a14:useLocalDpi xmlns:a14="http://schemas.microsoft.com/office/drawing/2010/main" val="0"/>
+                        </a:ext>
+                      </a:extLst>
+                    </a:blip>
+                    <a:srcRect/>
+                    <a:stretch>
+                      <a:fillRect/>
+                    </a:stretch>
+                  </pic:blipFill>
+                  <pic:spPr bwMode="auto">
+                    <a:xfrm>
+                      <a:off x="0" y="0"/>
+                      <a:ext cx="5760720" cy="4203700"/>
+                    </a:xfrm>
+                    <a:prstGeom prst="rect">
+                      <a:avLst/>
+                    </a:prstGeom>
+                    <a:ln>
+                      <a:noFill/>
+                    </a:ln>
+                    <a:effectLst>
+                      <a:outerShdw blurRad="190500" algn="tl" rotWithShape="0">
+                        <a:srgbClr val="000000">
+                          <a:alpha val="70000"/>
+                        </a:srgbClr>
+                      </a:outerShdw>
+                    </a:effectLst>
+                  </pic:spPr>
+                </pic:pic>
+              </a:graphicData>
+            </a:graphic>
+          </wp:inline>
+        </w:drawing>
+      </w:r>
+      <w:r>
+        <w:t>In ons project</w:t>
+      </w:r>
+      <w:r>
+        <w:t xml:space="preserve"> </w:t>
+      </w:r>
+      <w:r>
+        <w:t xml:space="preserve">hebben we een ERD ontworpen om de structuur van onze database te visualiseren en een efficiënt databaseschema te creëren. Dit </w:t>
+      </w:r>
+      <w:r>
+        <w:t>hielp ons</w:t>
+      </w:r>
+      <w:r>
+        <w:t xml:space="preserve"> bij het begrijpen van datarelaties, </w:t>
+      </w:r>
+      <w:r>
+        <w:t>en hielp bij het ontwikkelen. Je ziet duidelijk de tabellen zoals d</w:t>
+      </w:r>
+      <w:r>
+        <w:t xml:space="preserve">e "account" tabel </w:t>
+      </w:r>
+      <w:r>
+        <w:t>die</w:t>
+      </w:r>
+      <w:r>
+        <w:t xml:space="preserve"> kolommen zoals "username," "password," "</w:t>
+      </w:r>
+      <w:proofErr w:type="spellStart"/>
+      <w:r>
+        <w:t>role</w:t>
+      </w:r>
+      <w:proofErr w:type="spellEnd"/>
+      <w:r>
+        <w:t>," en "id."</w:t>
+      </w:r>
+      <w:r>
+        <w:t xml:space="preserve"> heeft,</w:t>
+      </w:r>
+      <w:r>
+        <w:t xml:space="preserve"> </w:t>
+      </w:r>
+      <w:r>
+        <w:t>d</w:t>
+      </w:r>
+      <w:r>
+        <w:t>e "profile" tabel omvat kolommen zoals "</w:t>
+      </w:r>
+      <w:proofErr w:type="spellStart"/>
+      <w:r>
+        <w:t>firstName</w:t>
+      </w:r>
+      <w:proofErr w:type="spellEnd"/>
+      <w:r>
+        <w:t>," "</w:t>
+      </w:r>
+      <w:proofErr w:type="spellStart"/>
+      <w:r>
+        <w:t>lastName</w:t>
+      </w:r>
+      <w:proofErr w:type="spellEnd"/>
+      <w:r>
+        <w:t>," "</w:t>
+      </w:r>
+      <w:proofErr w:type="spellStart"/>
+      <w:r>
+        <w:t>location</w:t>
+      </w:r>
+      <w:proofErr w:type="spellEnd"/>
+      <w:r>
+        <w:t>," "job," "</w:t>
+      </w:r>
+      <w:proofErr w:type="spellStart"/>
+      <w:r>
+        <w:t>education</w:t>
+      </w:r>
+      <w:proofErr w:type="spellEnd"/>
+      <w:r>
+        <w:t>," "</w:t>
+      </w:r>
+      <w:proofErr w:type="spellStart"/>
+      <w:r>
+        <w:t>visibility</w:t>
+      </w:r>
+      <w:proofErr w:type="spellEnd"/>
+      <w:r>
+        <w:t xml:space="preserve">," en "id." Dit overzicht helpt </w:t>
+      </w:r>
+      <w:r>
+        <w:t>ons</w:t>
+      </w:r>
+      <w:r>
+        <w:t xml:space="preserve"> bij het begrijpen van de onderlinge relaties tussen deze entiteiten en het </w:t>
+      </w:r>
+      <w:r>
+        <w:t>makkelijker maken van nieuwe tabellen</w:t>
+      </w:r>
+      <w:r>
+        <w:t>.</w:t>
       </w:r>
     </w:p>
     <w:p/>
@@ -2870,7 +3150,414 @@
     <w:p/>
     <w:p/>
     <w:p/>
+    <w:p>
+      <w:pPr>
+        <w:pStyle w:val="Lijstalinea"/>
+        <w:numPr>
+          <w:ilvl w:val="1"/>
+          <w:numId w:val="10"/>
+        </w:numPr>
+        <w:rPr>
+          <w:b/>
+          <w:bCs/>
+        </w:rPr>
+      </w:pPr>
+      <w:r>
+        <w:rPr>
+          <w:b/>
+          <w:bCs/>
+        </w:rPr>
+        <w:lastRenderedPageBreak/>
+        <w:t>Class Diagram:</w:t>
+      </w:r>
+    </w:p>
+    <w:p>
+      <w:r>
+        <w:rPr>
+          <w:noProof/>
+        </w:rPr>
+        <w:drawing>
+          <wp:inline distT="0" distB="0" distL="0" distR="0" wp14:anchorId="3F091B9D" wp14:editId="3545FC6B">
+            <wp:extent cx="5314950" cy="5133975"/>
+            <wp:effectExtent l="152400" t="152400" r="361950" b="371475"/>
+            <wp:docPr id="1154042639" name="Afbeelding 5" descr="Afbeelding met tekst, schermopname, diagram, ontwerp&#10;&#10;Automatisch gegenereerde beschrijving"/>
+            <wp:cNvGraphicFramePr>
+              <a:graphicFrameLocks xmlns:a="http://schemas.openxmlformats.org/drawingml/2006/main" noChangeAspect="1"/>
+            </wp:cNvGraphicFramePr>
+            <a:graphic xmlns:a="http://schemas.openxmlformats.org/drawingml/2006/main">
+              <a:graphicData uri="http://schemas.openxmlformats.org/drawingml/2006/picture">
+                <pic:pic xmlns:pic="http://schemas.openxmlformats.org/drawingml/2006/picture">
+                  <pic:nvPicPr>
+                    <pic:cNvPr id="1154042639" name="Afbeelding 5" descr="Afbeelding met tekst, schermopname, diagram, ontwerp&#10;&#10;Automatisch gegenereerde beschrijving"/>
+                    <pic:cNvPicPr>
+                      <a:picLocks noChangeAspect="1" noChangeArrowheads="1"/>
+                    </pic:cNvPicPr>
+                  </pic:nvPicPr>
+                  <pic:blipFill>
+                    <a:blip r:embed="rId10">
+                      <a:extLst>
+                        <a:ext uri="{28A0092B-C50C-407E-A947-70E740481C1C}">
+                          <a14:useLocalDpi xmlns:a14="http://schemas.microsoft.com/office/drawing/2010/main" val="0"/>
+                        </a:ext>
+                      </a:extLst>
+                    </a:blip>
+                    <a:srcRect/>
+                    <a:stretch>
+                      <a:fillRect/>
+                    </a:stretch>
+                  </pic:blipFill>
+                  <pic:spPr bwMode="auto">
+                    <a:xfrm>
+                      <a:off x="0" y="0"/>
+                      <a:ext cx="5321738" cy="5140532"/>
+                    </a:xfrm>
+                    <a:prstGeom prst="rect">
+                      <a:avLst/>
+                    </a:prstGeom>
+                    <a:ln>
+                      <a:noFill/>
+                    </a:ln>
+                    <a:effectLst>
+                      <a:outerShdw blurRad="292100" dist="139700" dir="2700000" algn="tl" rotWithShape="0">
+                        <a:srgbClr val="333333">
+                          <a:alpha val="65000"/>
+                        </a:srgbClr>
+                      </a:outerShdw>
+                    </a:effectLst>
+                  </pic:spPr>
+                </pic:pic>
+              </a:graphicData>
+            </a:graphic>
+          </wp:inline>
+        </w:drawing>
+      </w:r>
+      <w:r>
+        <w:br/>
+      </w:r>
+      <w:r>
+        <w:t>Deze</w:t>
+      </w:r>
+      <w:r>
+        <w:t xml:space="preserve"> classdiagram is handig omdat het een overzicht biedt van de verschillende klassen (in ons geval, "Account" en "Profile"), hun attributen en de onderlinge relaties. Dit diagram helpt ons om de architectuur van ons systeem beter te begrijpen en de interacties tussen verschillende onderdelen te visualiseren.</w:t>
+      </w:r>
+    </w:p>
+    <w:p>
+      <w:r>
+        <w:t xml:space="preserve">De acties binnen </w:t>
+      </w:r>
+      <w:proofErr w:type="spellStart"/>
+      <w:r>
+        <w:t>H</w:t>
+      </w:r>
+      <w:r>
+        <w:t>irehub</w:t>
+      </w:r>
+      <w:proofErr w:type="spellEnd"/>
+      <w:r>
+        <w:t xml:space="preserve"> (zoals </w:t>
+      </w:r>
+      <w:proofErr w:type="spellStart"/>
+      <w:r>
+        <w:t>CreateAccount</w:t>
+      </w:r>
+      <w:proofErr w:type="spellEnd"/>
+      <w:r>
+        <w:t xml:space="preserve"> en </w:t>
+      </w:r>
+      <w:proofErr w:type="spellStart"/>
+      <w:r>
+        <w:t>UpdateProfile</w:t>
+      </w:r>
+      <w:proofErr w:type="spellEnd"/>
+      <w:r>
+        <w:t xml:space="preserve">) laten zien welke functionaliteiten ons systeem ondersteunt. Dit helpt niet alleen bij het begrijpen van de systeemfunctionaliteiten, maar </w:t>
+      </w:r>
+      <w:r>
+        <w:t>zo kunnen we het ook gebruiken als een soort stappenplan</w:t>
+      </w:r>
+      <w:r>
+        <w:t xml:space="preserve"> voor de verdere ontwikkeling van de software. </w:t>
+      </w:r>
+    </w:p>
     <w:p/>
+    <w:p>
+      <w:pPr>
+        <w:pStyle w:val="Lijstalinea"/>
+        <w:numPr>
+          <w:ilvl w:val="1"/>
+          <w:numId w:val="10"/>
+        </w:numPr>
+        <w:rPr>
+          <w:b/>
+          <w:bCs/>
+        </w:rPr>
+      </w:pPr>
+      <w:r>
+        <w:t xml:space="preserve"> </w:t>
+      </w:r>
+      <w:proofErr w:type="spellStart"/>
+      <w:r>
+        <w:rPr>
+          <w:b/>
+          <w:bCs/>
+        </w:rPr>
+        <w:t>Use</w:t>
+      </w:r>
+      <w:proofErr w:type="spellEnd"/>
+      <w:r>
+        <w:rPr>
+          <w:b/>
+          <w:bCs/>
+        </w:rPr>
+        <w:t xml:space="preserve"> Case-diagram:</w:t>
+      </w:r>
+    </w:p>
+    <w:p>
+      <w:r>
+        <w:t>W</w:t>
+      </w:r>
+      <w:r>
+        <w:t xml:space="preserve">e hebben deze </w:t>
+      </w:r>
+      <w:proofErr w:type="spellStart"/>
+      <w:r>
+        <w:t>Use</w:t>
+      </w:r>
+      <w:proofErr w:type="spellEnd"/>
+      <w:r>
+        <w:t xml:space="preserve"> cases gecreëerd om een soepelere registratie en login te </w:t>
+      </w:r>
+      <w:r>
+        <w:t>maken als we al van te voren weten hoe we het</w:t>
+      </w:r>
+      <w:r>
+        <w:t xml:space="preserve"> in onze Android-app voor sollicitanten</w:t>
+      </w:r>
+      <w:r>
+        <w:t xml:space="preserve"> willen neerzetten</w:t>
+      </w:r>
+      <w:r>
+        <w:t>. De focus ligt op efficiëntie en een gebruikersvriendelijke ervaring.</w:t>
+      </w:r>
+      <w:r>
+        <w:t xml:space="preserve"> </w:t>
+      </w:r>
+    </w:p>
+    <w:p>
+      <w:pPr>
+        <w:pStyle w:val="Bijschrift"/>
+      </w:pPr>
+      <w:r>
+        <w:rPr>
+          <w:noProof/>
+        </w:rPr>
+        <w:lastRenderedPageBreak/>
+        <w:drawing>
+          <wp:anchor distT="0" distB="0" distL="114300" distR="114300" simplePos="0" relativeHeight="251659264" behindDoc="1" locked="0" layoutInCell="1" allowOverlap="1" wp14:anchorId="2AD4D062" wp14:editId="632F7B10">
+            <wp:simplePos x="0" y="0"/>
+            <wp:positionH relativeFrom="margin">
+              <wp:posOffset>-52070</wp:posOffset>
+            </wp:positionH>
+            <wp:positionV relativeFrom="paragraph">
+              <wp:posOffset>4453255</wp:posOffset>
+            </wp:positionV>
+            <wp:extent cx="5343525" cy="3991610"/>
+            <wp:effectExtent l="76200" t="76200" r="142875" b="142240"/>
+            <wp:wrapTight wrapText="bothSides">
+              <wp:wrapPolygon edited="0">
+                <wp:start x="-154" y="-412"/>
+                <wp:lineTo x="-308" y="-309"/>
+                <wp:lineTo x="-308" y="21854"/>
+                <wp:lineTo x="-154" y="22267"/>
+                <wp:lineTo x="21947" y="22267"/>
+                <wp:lineTo x="22101" y="21236"/>
+                <wp:lineTo x="22101" y="1340"/>
+                <wp:lineTo x="21947" y="-206"/>
+                <wp:lineTo x="21947" y="-412"/>
+                <wp:lineTo x="-154" y="-412"/>
+              </wp:wrapPolygon>
+            </wp:wrapTight>
+            <wp:docPr id="1011734529" name="Afbeelding 7" descr="Afbeelding met tekst, schermopname, diagram, cirkel&#10;&#10;Automatisch gegenereerde beschrijving"/>
+            <wp:cNvGraphicFramePr>
+              <a:graphicFrameLocks xmlns:a="http://schemas.openxmlformats.org/drawingml/2006/main" noChangeAspect="1"/>
+            </wp:cNvGraphicFramePr>
+            <a:graphic xmlns:a="http://schemas.openxmlformats.org/drawingml/2006/main">
+              <a:graphicData uri="http://schemas.openxmlformats.org/drawingml/2006/picture">
+                <pic:pic xmlns:pic="http://schemas.openxmlformats.org/drawingml/2006/picture">
+                  <pic:nvPicPr>
+                    <pic:cNvPr id="1011734529" name="Afbeelding 7" descr="Afbeelding met tekst, schermopname, diagram, cirkel&#10;&#10;Automatisch gegenereerde beschrijving"/>
+                    <pic:cNvPicPr>
+                      <a:picLocks noChangeAspect="1" noChangeArrowheads="1"/>
+                    </pic:cNvPicPr>
+                  </pic:nvPicPr>
+                  <pic:blipFill>
+                    <a:blip r:embed="rId11">
+                      <a:extLst>
+                        <a:ext uri="{28A0092B-C50C-407E-A947-70E740481C1C}">
+                          <a14:useLocalDpi xmlns:a14="http://schemas.microsoft.com/office/drawing/2010/main" val="0"/>
+                        </a:ext>
+                      </a:extLst>
+                    </a:blip>
+                    <a:srcRect/>
+                    <a:stretch>
+                      <a:fillRect/>
+                    </a:stretch>
+                  </pic:blipFill>
+                  <pic:spPr bwMode="auto">
+                    <a:xfrm>
+                      <a:off x="0" y="0"/>
+                      <a:ext cx="5343525" cy="3991610"/>
+                    </a:xfrm>
+                    <a:prstGeom prst="rect">
+                      <a:avLst/>
+                    </a:prstGeom>
+                    <a:ln w="38100" cap="sq">
+                      <a:solidFill>
+                        <a:srgbClr val="000000"/>
+                      </a:solidFill>
+                      <a:prstDash val="solid"/>
+                      <a:miter lim="800000"/>
+                    </a:ln>
+                    <a:effectLst>
+                      <a:outerShdw blurRad="50800" dist="38100" dir="2700000" algn="tl" rotWithShape="0">
+                        <a:srgbClr val="000000">
+                          <a:alpha val="43000"/>
+                        </a:srgbClr>
+                      </a:outerShdw>
+                    </a:effectLst>
+                  </pic:spPr>
+                </pic:pic>
+              </a:graphicData>
+            </a:graphic>
+            <wp14:sizeRelH relativeFrom="margin">
+              <wp14:pctWidth>0</wp14:pctWidth>
+            </wp14:sizeRelH>
+            <wp14:sizeRelV relativeFrom="margin">
+              <wp14:pctHeight>0</wp14:pctHeight>
+            </wp14:sizeRelV>
+          </wp:anchor>
+        </w:drawing>
+      </w:r>
+      <w:r>
+        <w:rPr>
+          <w:noProof/>
+        </w:rPr>
+        <w:drawing>
+          <wp:inline distT="0" distB="0" distL="0" distR="0" wp14:anchorId="364D5522" wp14:editId="2F388EDF">
+            <wp:extent cx="5267325" cy="4010025"/>
+            <wp:effectExtent l="76200" t="76200" r="142875" b="142875"/>
+            <wp:docPr id="2107098462" name="Afbeelding 6" descr="Afbeelding met tekst, schermopname, diagram, cirkel&#10;&#10;Automatisch gegenereerde beschrijving"/>
+            <wp:cNvGraphicFramePr>
+              <a:graphicFrameLocks xmlns:a="http://schemas.openxmlformats.org/drawingml/2006/main" noChangeAspect="1"/>
+            </wp:cNvGraphicFramePr>
+            <a:graphic xmlns:a="http://schemas.openxmlformats.org/drawingml/2006/main">
+              <a:graphicData uri="http://schemas.openxmlformats.org/drawingml/2006/picture">
+                <pic:pic xmlns:pic="http://schemas.openxmlformats.org/drawingml/2006/picture">
+                  <pic:nvPicPr>
+                    <pic:cNvPr id="2107098462" name="Afbeelding 6" descr="Afbeelding met tekst, schermopname, diagram, cirkel&#10;&#10;Automatisch gegenereerde beschrijving"/>
+                    <pic:cNvPicPr>
+                      <a:picLocks noChangeAspect="1" noChangeArrowheads="1"/>
+                    </pic:cNvPicPr>
+                  </pic:nvPicPr>
+                  <pic:blipFill>
+                    <a:blip r:embed="rId12">
+                      <a:extLst>
+                        <a:ext uri="{28A0092B-C50C-407E-A947-70E740481C1C}">
+                          <a14:useLocalDpi xmlns:a14="http://schemas.microsoft.com/office/drawing/2010/main" val="0"/>
+                        </a:ext>
+                      </a:extLst>
+                    </a:blip>
+                    <a:srcRect/>
+                    <a:stretch>
+                      <a:fillRect/>
+                    </a:stretch>
+                  </pic:blipFill>
+                  <pic:spPr bwMode="auto">
+                    <a:xfrm>
+                      <a:off x="0" y="0"/>
+                      <a:ext cx="5267325" cy="4010025"/>
+                    </a:xfrm>
+                    <a:prstGeom prst="rect">
+                      <a:avLst/>
+                    </a:prstGeom>
+                    <a:ln w="38100" cap="sq">
+                      <a:solidFill>
+                        <a:srgbClr val="000000"/>
+                      </a:solidFill>
+                      <a:prstDash val="solid"/>
+                      <a:miter lim="800000"/>
+                    </a:ln>
+                    <a:effectLst>
+                      <a:outerShdw blurRad="50800" dist="38100" dir="2700000" algn="tl" rotWithShape="0">
+                        <a:srgbClr val="000000">
+                          <a:alpha val="43000"/>
+                        </a:srgbClr>
+                      </a:outerShdw>
+                    </a:effectLst>
+                  </pic:spPr>
+                </pic:pic>
+              </a:graphicData>
+            </a:graphic>
+          </wp:inline>
+        </w:drawing>
+      </w:r>
+      <w:r>
+        <w:t xml:space="preserve"> </w:t>
+      </w:r>
+      <w:r>
+        <w:t xml:space="preserve">Figuur </w:t>
+      </w:r>
+      <w:r>
+        <w:fldChar w:fldCharType="begin"/>
+      </w:r>
+      <w:r>
+        <w:instrText xml:space="preserve"> SEQ Figuur \* ARABIC </w:instrText>
+      </w:r>
+      <w:r>
+        <w:fldChar w:fldCharType="separate"/>
+      </w:r>
+      <w:r>
+        <w:rPr>
+          <w:noProof/>
+        </w:rPr>
+        <w:t>1</w:t>
+      </w:r>
+      <w:r>
+        <w:fldChar w:fldCharType="end"/>
+      </w:r>
+      <w:r>
+        <w:t xml:space="preserve"> </w:t>
+      </w:r>
+      <w:r>
+        <w:t xml:space="preserve"> </w:t>
+      </w:r>
+    </w:p>
+    <w:p>
+      <w:pPr>
+        <w:pStyle w:val="Bijschrift"/>
+      </w:pPr>
+      <w:r>
+        <w:t xml:space="preserve">Figuur </w:t>
+      </w:r>
+      <w:r>
+        <w:fldChar w:fldCharType="begin"/>
+      </w:r>
+      <w:r>
+        <w:instrText xml:space="preserve"> SEQ Figuur \* ARABIC </w:instrText>
+      </w:r>
+      <w:r>
+        <w:fldChar w:fldCharType="separate"/>
+      </w:r>
+      <w:r>
+        <w:rPr>
+          <w:noProof/>
+        </w:rPr>
+        <w:t>2</w:t>
+      </w:r>
+      <w:r>
+        <w:fldChar w:fldCharType="end"/>
+      </w:r>
+    </w:p>
     <w:p>
       <w:pPr>
         <w:pStyle w:val="Kop2"/>
@@ -2945,6 +3632,7 @@
       </w:r>
     </w:p>
     <w:sectPr>
+      <w:footerReference w:type="default" r:id="rId13"/>
       <w:pgSz w:w="11906" w:h="16838"/>
       <w:pgMar w:top="1417" w:right="1417" w:bottom="1417" w:left="1417" w:header="708" w:footer="708" w:gutter="0"/>
       <w:cols w:space="708"/>
@@ -2954,6 +3642,233 @@
 </w:document>
 </file>
 
+<file path=word/endnotes.xml><?xml version="1.0" encoding="utf-8"?>
+<w:endnotes xmlns:wpc="http://schemas.microsoft.com/office/word/2010/wordprocessingCanvas" xmlns:cx="http://schemas.microsoft.com/office/drawing/2014/chartex" xmlns:cx1="http://schemas.microsoft.com/office/drawing/2015/9/8/chartex" xmlns:cx2="http://schemas.microsoft.com/office/drawing/2015/10/21/chartex" xmlns:cx3="http://schemas.microsoft.com/office/drawing/2016/5/9/chartex" xmlns:cx4="http://schemas.microsoft.com/office/drawing/2016/5/10/chartex" xmlns:cx5="http://schemas.microsoft.com/office/drawing/2016/5/11/chartex" xmlns:cx6="http://schemas.microsoft.com/office/drawing/2016/5/12/chartex" xmlns:cx7="http://schemas.microsoft.com/office/drawing/2016/5/13/chartex" xmlns:cx8="http://schemas.microsoft.com/office/drawing/2016/5/14/chartex" xmlns:mc="http://schemas.openxmlformats.org/markup-compatibility/2006" xmlns:aink="http://schemas.microsoft.com/office/drawing/2016/ink" xmlns:am3d="http://schemas.microsoft.com/office/drawing/2017/model3d" xmlns:o="urn:schemas-microsoft-com:office:office" xmlns:oel="http://schemas.microsoft.com/office/2019/extlst" xmlns:r="http://schemas.openxmlformats.org/officeDocument/2006/relationships" xmlns:m="http://schemas.openxmlformats.org/officeDocument/2006/math" xmlns:v="urn:schemas-microsoft-com:vml" xmlns:wp14="http://schemas.microsoft.com/office/word/2010/wordprocessingDrawing" xmlns:wp="http://schemas.openxmlformats.org/drawingml/2006/wordprocessingDrawing" xmlns:w10="urn:schemas-microsoft-com:office:word" xmlns:w="http://schemas.openxmlformats.org/wordprocessingml/2006/main" xmlns:w14="http://schemas.microsoft.com/office/word/2010/wordml" xmlns:w15="http://schemas.microsoft.com/office/word/2012/wordml" xmlns:w16cex="http://schemas.microsoft.com/office/word/2018/wordml/cex" xmlns:w16cid="http://schemas.microsoft.com/office/word/2016/wordml/cid" xmlns:w16="http://schemas.microsoft.com/office/word/2018/wordml" xmlns:w16sdtdh="http://schemas.microsoft.com/office/word/2020/wordml/sdtdatahash" xmlns:w16se="http://schemas.microsoft.com/office/word/2015/wordml/symex" xmlns:wpg="http://schemas.microsoft.com/office/word/2010/wordprocessingGroup" xmlns:wpi="http://schemas.microsoft.com/office/word/2010/wordprocessingInk" xmlns:wne="http://schemas.microsoft.com/office/word/2006/wordml" xmlns:wps="http://schemas.microsoft.com/office/word/2010/wordprocessingShape" mc:Ignorable="w14 w15 w16se w16cid w16 w16cex w16sdtdh wp14">
+  <w:endnote w:type="separator" w:id="-1">
+    <w:p>
+      <w:pPr>
+        <w:spacing w:after="0" w:line="240" w:lineRule="auto"/>
+      </w:pPr>
+      <w:r>
+        <w:separator/>
+      </w:r>
+    </w:p>
+  </w:endnote>
+  <w:endnote w:type="continuationSeparator" w:id="0">
+    <w:p>
+      <w:pPr>
+        <w:spacing w:after="0" w:line="240" w:lineRule="auto"/>
+      </w:pPr>
+      <w:r>
+        <w:continuationSeparator/>
+      </w:r>
+    </w:p>
+  </w:endnote>
+</w:endnotes>
+</file>
+
+<file path=word/footer1.xml><?xml version="1.0" encoding="utf-8"?>
+<w:ftr xmlns:wpc="http://schemas.microsoft.com/office/word/2010/wordprocessingCanvas" xmlns:cx="http://schemas.microsoft.com/office/drawing/2014/chartex" xmlns:cx1="http://schemas.microsoft.com/office/drawing/2015/9/8/chartex" xmlns:cx2="http://schemas.microsoft.com/office/drawing/2015/10/21/chartex" xmlns:cx3="http://schemas.microsoft.com/office/drawing/2016/5/9/chartex" xmlns:cx4="http://schemas.microsoft.com/office/drawing/2016/5/10/chartex" xmlns:cx5="http://schemas.microsoft.com/office/drawing/2016/5/11/chartex" xmlns:cx6="http://schemas.microsoft.com/office/drawing/2016/5/12/chartex" xmlns:cx7="http://schemas.microsoft.com/office/drawing/2016/5/13/chartex" xmlns:cx8="http://schemas.microsoft.com/office/drawing/2016/5/14/chartex" xmlns:mc="http://schemas.openxmlformats.org/markup-compatibility/2006" xmlns:aink="http://schemas.microsoft.com/office/drawing/2016/ink" xmlns:am3d="http://schemas.microsoft.com/office/drawing/2017/model3d" xmlns:o="urn:schemas-microsoft-com:office:office" xmlns:oel="http://schemas.microsoft.com/office/2019/extlst" xmlns:r="http://schemas.openxmlformats.org/officeDocument/2006/relationships" xmlns:m="http://schemas.openxmlformats.org/officeDocument/2006/math" xmlns:v="urn:schemas-microsoft-com:vml" xmlns:wp14="http://schemas.microsoft.com/office/word/2010/wordprocessingDrawing" xmlns:wp="http://schemas.openxmlformats.org/drawingml/2006/wordprocessingDrawing" xmlns:w10="urn:schemas-microsoft-com:office:word" xmlns:w="http://schemas.openxmlformats.org/wordprocessingml/2006/main" xmlns:w14="http://schemas.microsoft.com/office/word/2010/wordml" xmlns:w15="http://schemas.microsoft.com/office/word/2012/wordml" xmlns:w16cex="http://schemas.microsoft.com/office/word/2018/wordml/cex" xmlns:w16cid="http://schemas.microsoft.com/office/word/2016/wordml/cid" xmlns:w16="http://schemas.microsoft.com/office/word/2018/wordml" xmlns:w16sdtdh="http://schemas.microsoft.com/office/word/2020/wordml/sdtdatahash" xmlns:w16se="http://schemas.microsoft.com/office/word/2015/wordml/symex" xmlns:wpg="http://schemas.microsoft.com/office/word/2010/wordprocessingGroup" xmlns:wpi="http://schemas.microsoft.com/office/word/2010/wordprocessingInk" xmlns:wne="http://schemas.microsoft.com/office/word/2006/wordml" xmlns:wps="http://schemas.microsoft.com/office/word/2010/wordprocessingShape" mc:Ignorable="w14 w15 w16se w16cid w16 w16cex w16sdtdh wp14">
+  <w:sdt>
+    <w:sdtPr>
+      <w:id w:val="155271656"/>
+      <w:docPartObj>
+        <w:docPartGallery w:val="Page Numbers (Bottom of Page)"/>
+        <w:docPartUnique/>
+      </w:docPartObj>
+    </w:sdtPr>
+    <w:sdtContent>
+      <w:p>
+        <w:pPr>
+          <w:pStyle w:val="Voettekst"/>
+        </w:pPr>
+        <w:r>
+          <w:rPr>
+            <w:noProof/>
+          </w:rPr>
+          <mc:AlternateContent>
+            <mc:Choice Requires="wps">
+              <w:drawing>
+                <wp:anchor distT="0" distB="0" distL="114300" distR="114300" simplePos="0" relativeHeight="251659264" behindDoc="0" locked="0" layoutInCell="1" allowOverlap="1" wp14:anchorId="448C84FA" wp14:editId="79804F6F">
+                  <wp:simplePos x="0" y="0"/>
+                  <wp:positionH relativeFrom="leftMargin">
+                    <wp:align>center</wp:align>
+                  </wp:positionH>
+                  <wp:positionV relativeFrom="bottomMargin">
+                    <wp:align>center</wp:align>
+                  </wp:positionV>
+                  <wp:extent cx="565785" cy="191770"/>
+                  <wp:effectExtent l="0" t="0" r="0" b="0"/>
+                  <wp:wrapNone/>
+                  <wp:docPr id="1282165200" name="Rechthoek 8"/>
+                  <wp:cNvGraphicFramePr>
+                    <a:graphicFrameLocks xmlns:a="http://schemas.openxmlformats.org/drawingml/2006/main"/>
+                  </wp:cNvGraphicFramePr>
+                  <a:graphic xmlns:a="http://schemas.openxmlformats.org/drawingml/2006/main">
+                    <a:graphicData uri="http://schemas.microsoft.com/office/word/2010/wordprocessingShape">
+                      <wps:wsp>
+                        <wps:cNvSpPr>
+                          <a:spLocks noChangeArrowheads="1"/>
+                        </wps:cNvSpPr>
+                        <wps:spPr bwMode="auto">
+                          <a:xfrm rot="10800000" flipH="1">
+                            <a:off x="0" y="0"/>
+                            <a:ext cx="565785" cy="191770"/>
+                          </a:xfrm>
+                          <a:prstGeom prst="rect">
+                            <a:avLst/>
+                          </a:prstGeom>
+                          <a:noFill/>
+                          <a:ln>
+                            <a:noFill/>
+                          </a:ln>
+                          <a:extLst>
+                            <a:ext uri="{909E8E84-426E-40DD-AFC4-6F175D3DCCD1}">
+                              <a14:hiddenFill xmlns:a14="http://schemas.microsoft.com/office/drawing/2010/main">
+                                <a:solidFill>
+                                  <a:srgbClr val="C0504D"/>
+                                </a:solidFill>
+                              </a14:hiddenFill>
+                            </a:ext>
+                            <a:ext uri="{91240B29-F687-4F45-9708-019B960494DF}">
+                              <a14:hiddenLine xmlns:a14="http://schemas.microsoft.com/office/drawing/2010/main" w="28575">
+                                <a:solidFill>
+                                  <a:srgbClr val="5C83B4"/>
+                                </a:solidFill>
+                                <a:miter lim="800000"/>
+                                <a:headEnd/>
+                                <a:tailEnd/>
+                              </a14:hiddenLine>
+                            </a:ext>
+                          </a:extLst>
+                        </wps:spPr>
+                        <wps:txbx>
+                          <w:txbxContent>
+                            <w:p>
+                              <w:pPr>
+                                <w:pBdr>
+                                  <w:top w:val="single" w:sz="4" w:space="1" w:color="7F7F7F" w:themeColor="background1" w:themeShade="7F"/>
+                                </w:pBdr>
+                                <w:jc w:val="center"/>
+                                <w:rPr>
+                                  <w:color w:val="ED7D31" w:themeColor="accent2"/>
+                                </w:rPr>
+                              </w:pPr>
+                              <w:r>
+                                <w:fldChar w:fldCharType="begin"/>
+                              </w:r>
+                              <w:r>
+                                <w:instrText>PAGE   \* MERGEFORMAT</w:instrText>
+                              </w:r>
+                              <w:r>
+                                <w:fldChar w:fldCharType="separate"/>
+                              </w:r>
+                              <w:r>
+                                <w:rPr>
+                                  <w:color w:val="ED7D31" w:themeColor="accent2"/>
+                                </w:rPr>
+                                <w:t>2</w:t>
+                              </w:r>
+                              <w:r>
+                                <w:rPr>
+                                  <w:color w:val="ED7D31" w:themeColor="accent2"/>
+                                </w:rPr>
+                                <w:fldChar w:fldCharType="end"/>
+                              </w:r>
+                            </w:p>
+                          </w:txbxContent>
+                        </wps:txbx>
+                        <wps:bodyPr rot="0" vert="horz" wrap="square" lIns="91440" tIns="0" rIns="91440" bIns="0" anchor="t" anchorCtr="0" upright="1">
+                          <a:noAutofit/>
+                        </wps:bodyPr>
+                      </wps:wsp>
+                    </a:graphicData>
+                  </a:graphic>
+                  <wp14:sizeRelH relativeFrom="page">
+                    <wp14:pctWidth>0</wp14:pctWidth>
+                  </wp14:sizeRelH>
+                  <wp14:sizeRelV relativeFrom="bottomMargin">
+                    <wp14:pctHeight>0</wp14:pctHeight>
+                  </wp14:sizeRelV>
+                </wp:anchor>
+              </w:drawing>
+            </mc:Choice>
+            <mc:Fallback>
+              <w:pict>
+                <v:rect w14:anchorId="448C84FA" id="Rechthoek 8" o:spid="_x0000_s1026" style="position:absolute;margin-left:0;margin-top:0;width:44.55pt;height:15.1pt;rotation:180;flip:x;z-index:251659264;visibility:visible;mso-wrap-style:square;mso-width-percent:0;mso-height-percent:0;mso-wrap-distance-left:9pt;mso-wrap-distance-top:0;mso-wrap-distance-right:9pt;mso-wrap-distance-bottom:0;mso-position-horizontal:center;mso-position-horizontal-relative:left-margin-area;mso-position-vertical:center;mso-position-vertical-relative:bottom-margin-area;mso-width-percent:0;mso-height-percent:0;mso-width-relative:page;mso-height-relative:bottom-margin-area;v-text-anchor:top" o:gfxdata="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" filled="f" fillcolor="#c0504d" stroked="f" strokecolor="#5c83b4" strokeweight="2.25pt">
+                  <v:textbox inset=",0,,0">
+                    <w:txbxContent>
+                      <w:p>
+                        <w:pPr>
+                          <w:pBdr>
+                            <w:top w:val="single" w:sz="4" w:space="1" w:color="7F7F7F" w:themeColor="background1" w:themeShade="7F"/>
+                          </w:pBdr>
+                          <w:jc w:val="center"/>
+                          <w:rPr>
+                            <w:color w:val="ED7D31" w:themeColor="accent2"/>
+                          </w:rPr>
+                        </w:pPr>
+                        <w:r>
+                          <w:fldChar w:fldCharType="begin"/>
+                        </w:r>
+                        <w:r>
+                          <w:instrText>PAGE   \* MERGEFORMAT</w:instrText>
+                        </w:r>
+                        <w:r>
+                          <w:fldChar w:fldCharType="separate"/>
+                        </w:r>
+                        <w:r>
+                          <w:rPr>
+                            <w:color w:val="ED7D31" w:themeColor="accent2"/>
+                          </w:rPr>
+                          <w:t>2</w:t>
+                        </w:r>
+                        <w:r>
+                          <w:rPr>
+                            <w:color w:val="ED7D31" w:themeColor="accent2"/>
+                          </w:rPr>
+                          <w:fldChar w:fldCharType="end"/>
+                        </w:r>
+                      </w:p>
+                    </w:txbxContent>
+                  </v:textbox>
+                  <w10:wrap anchorx="margin" anchory="margin"/>
+                </v:rect>
+              </w:pict>
+            </mc:Fallback>
+          </mc:AlternateContent>
+        </w:r>
+      </w:p>
+    </w:sdtContent>
+  </w:sdt>
+</w:ftr>
+</file>
+
+<file path=word/footnotes.xml><?xml version="1.0" encoding="utf-8"?>
+<w:footnotes xmlns:wpc="http://schemas.microsoft.com/office/word/2010/wordprocessingCanvas" xmlns:cx="http://schemas.microsoft.com/office/drawing/2014/chartex" xmlns:cx1="http://schemas.microsoft.com/office/drawing/2015/9/8/chartex" xmlns:cx2="http://schemas.microsoft.com/office/drawing/2015/10/21/chartex" xmlns:cx3="http://schemas.microsoft.com/office/drawing/2016/5/9/chartex" xmlns:cx4="http://schemas.microsoft.com/office/drawing/2016/5/10/chartex" xmlns:cx5="http://schemas.microsoft.com/office/drawing/2016/5/11/chartex" xmlns:cx6="http://schemas.microsoft.com/office/drawing/2016/5/12/chartex" xmlns:cx7="http://schemas.microsoft.com/office/drawing/2016/5/13/chartex" xmlns:cx8="http://schemas.microsoft.com/office/drawing/2016/5/14/chartex" xmlns:mc="http://schemas.openxmlformats.org/markup-compatibility/2006" xmlns:aink="http://schemas.microsoft.com/office/drawing/2016/ink" xmlns:am3d="http://schemas.microsoft.com/office/drawing/2017/model3d" xmlns:o="urn:schemas-microsoft-com:office:office" xmlns:oel="http://schemas.microsoft.com/office/2019/extlst" xmlns:r="http://schemas.openxmlformats.org/officeDocument/2006/relationships" xmlns:m="http://schemas.openxmlformats.org/officeDocument/2006/math" xmlns:v="urn:schemas-microsoft-com:vml" xmlns:wp14="http://schemas.microsoft.com/office/word/2010/wordprocessingDrawing" xmlns:wp="http://schemas.openxmlformats.org/drawingml/2006/wordprocessingDrawing" xmlns:w10="urn:schemas-microsoft-com:office:word" xmlns:w="http://schemas.openxmlformats.org/wordprocessingml/2006/main" xmlns:w14="http://schemas.microsoft.com/office/word/2010/wordml" xmlns:w15="http://schemas.microsoft.com/office/word/2012/wordml" xmlns:w16cex="http://schemas.microsoft.com/office/word/2018/wordml/cex" xmlns:w16cid="http://schemas.microsoft.com/office/word/2016/wordml/cid" xmlns:w16="http://schemas.microsoft.com/office/word/2018/wordml" xmlns:w16sdtdh="http://schemas.microsoft.com/office/word/2020/wordml/sdtdatahash" xmlns:w16se="http://schemas.microsoft.com/office/word/2015/wordml/symex" xmlns:wpg="http://schemas.microsoft.com/office/word/2010/wordprocessingGroup" xmlns:wpi="http://schemas.microsoft.com/office/word/2010/wordprocessingInk" xmlns:wne="http://schemas.microsoft.com/office/word/2006/wordml" xmlns:wps="http://schemas.microsoft.com/office/word/2010/wordprocessingShape" mc:Ignorable="w14 w15 w16se w16cid w16 w16cex w16sdtdh wp14">
+  <w:footnote w:type="separator" w:id="-1">
+    <w:p>
+      <w:pPr>
+        <w:spacing w:after="0" w:line="240" w:lineRule="auto"/>
+      </w:pPr>
+      <w:r>
+        <w:separator/>
+      </w:r>
+    </w:p>
+  </w:footnote>
+  <w:footnote w:type="continuationSeparator" w:id="0">
+    <w:p>
+      <w:pPr>
+        <w:spacing w:after="0" w:line="240" w:lineRule="auto"/>
+      </w:pPr>
+      <w:r>
+        <w:continuationSeparator/>
+      </w:r>
+    </w:p>
+  </w:footnote>
+</w:footnotes>
+</file>
+
 <file path=word/numbering.xml><?xml version="1.0" encoding="utf-8"?>
 <w:numbering xmlns:wpc="http://schemas.microsoft.com/office/word/2010/wordprocessingCanvas" xmlns:cx="http://schemas.microsoft.com/office/drawing/2014/chartex" xmlns:cx1="http://schemas.microsoft.com/office/drawing/2015/9/8/chartex" xmlns:cx2="http://schemas.microsoft.com/office/drawing/2015/10/21/chartex" xmlns:cx3="http://schemas.microsoft.com/office/drawing/2016/5/9/chartex" xmlns:cx4="http://schemas.microsoft.com/office/drawing/2016/5/10/chartex" xmlns:cx5="http://schemas.microsoft.com/office/drawing/2016/5/11/chartex" xmlns:cx6="http://schemas.microsoft.com/office/drawing/2016/5/12/chartex" xmlns:cx7="http://schemas.microsoft.com/office/drawing/2016/5/13/chartex" xmlns:cx8="http://schemas.microsoft.com/office/drawing/2016/5/14/chartex" xmlns:mc="http://schemas.openxmlformats.org/markup-compatibility/2006" xmlns:aink="http://schemas.microsoft.com/office/drawing/2016/ink" xmlns:am3d="http://schemas.microsoft.com/office/drawing/2017/model3d" xmlns:o="urn:schemas-microsoft-com:office:office" xmlns:oel="http://schemas.microsoft.com/office/2019/extlst" xmlns:r="http://schemas.openxmlformats.org/officeDocument/2006/relationships" xmlns:m="http://schemas.openxmlformats.org/officeDocument/2006/math" xmlns:v="urn:schemas-microsoft-com:vml" xmlns:wp14="http://schemas.microsoft.com/office/word/2010/wordprocessingDrawing" xmlns:wp="http://schemas.openxmlformats.org/drawingml/2006/wordprocessingDrawing" xmlns:w10="urn:schemas-microsoft-com:office:word" xmlns:w="http://schemas.openxmlformats.org/wordprocessingml/2006/main" xmlns:w14="http://schemas.microsoft.com/office/word/2010/wordml" xmlns:w15="http://schemas.microsoft.com/office/word/2012/wordml" xmlns:w16cex="http://schemas.microsoft.com/office/word/2018/wordml/cex" xmlns:w16cid="http://schemas.microsoft.com/office/word/2016/wordml/cid" xmlns:w16="http://schemas.microsoft.com/office/word/2018/wordml" xmlns:w16sdtdh="http://schemas.microsoft.com/office/word/2020/wordml/sdtdatahash" xmlns:w16se="http://schemas.microsoft.com/office/word/2015/wordml/symex" xmlns:wpg="http://schemas.microsoft.com/office/word/2010/wordprocessingGroup" xmlns:wpi="http://schemas.microsoft.com/office/word/2010/wordprocessingInk" xmlns:wne="http://schemas.microsoft.com/office/word/2006/wordml" xmlns:wps="http://schemas.microsoft.com/office/word/2010/wordprocessingShape" mc:Ignorable="w14 w15 w16se w16cid w16 w16cex w16sdtdh wp14">
   <w:abstractNum w:abstractNumId="0" w15:restartNumberingAfterBreak="0">
@@ -3072,7 +3987,7 @@
   <w:abstractNum w:abstractNumId="1" w15:restartNumberingAfterBreak="0">
     <w:nsid w:val="33BD17B7"/>
     <w:multiLevelType w:val="multilevel"/>
-    <w:tmpl w:val="01DE229E"/>
+    <w:tmpl w:val="4FF25382"/>
     <w:lvl w:ilvl="0">
       <w:start w:val="1"/>
       <w:numFmt w:val="bullet"/>
@@ -3089,20 +4004,17 @@
         <w:sz w:val="20"/>
       </w:rPr>
     </w:lvl>
-    <w:lvl w:ilvl="1" w:tentative="1">
-      <w:start w:val="1"/>
-      <w:numFmt w:val="bullet"/>
-      <w:lvlText w:val="o"/>
-      <w:lvlJc w:val="left"/>
-      <w:pPr>
-        <w:tabs>
-          <w:tab w:val="num" w:pos="1440"/>
-        </w:tabs>
+    <w:lvl w:ilvl="1">
+      <w:start w:val="1"/>
+      <w:numFmt w:val="decimal"/>
+      <w:lvlText w:val="%2."/>
+      <w:lvlJc w:val="left"/>
+      <w:pPr>
         <w:ind w:left="1440" w:hanging="360"/>
       </w:pPr>
       <w:rPr>
-        <w:rFonts w:ascii="Courier New" w:hAnsi="Courier New" w:hint="default"/>
-        <w:sz w:val="20"/>
+        <w:rFonts w:asciiTheme="minorHAnsi" w:hAnsiTheme="minorHAnsi" w:cstheme="minorBidi" w:hint="default"/>
+        <w:sz w:val="22"/>
       </w:rPr>
     </w:lvl>
     <w:lvl w:ilvl="2" w:tentative="1">
@@ -5210,6 +6122,77 @@
       <w:contextualSpacing/>
     </w:pPr>
   </w:style>
+  <w:style w:type="paragraph" w:styleId="Koptekst">
+    <w:name w:val="header"/>
+    <w:basedOn w:val="Standaard"/>
+    <w:link w:val="KoptekstChar"/>
+    <w:uiPriority w:val="99"/>
+    <w:unhideWhenUsed/>
+    <w:rsid w:val="002A3BA4"/>
+    <w:pPr>
+      <w:tabs>
+        <w:tab w:val="center" w:pos="4536"/>
+        <w:tab w:val="right" w:pos="9072"/>
+      </w:tabs>
+      <w:spacing w:after="0" w:line="240" w:lineRule="auto"/>
+    </w:pPr>
+  </w:style>
+  <w:style w:type="character" w:customStyle="1" w:styleId="KoptekstChar">
+    <w:name w:val="Koptekst Char"/>
+    <w:basedOn w:val="Standaardalinea-lettertype"/>
+    <w:link w:val="Koptekst"/>
+    <w:uiPriority w:val="99"/>
+    <w:rsid w:val="002A3BA4"/>
+    <w:rPr>
+      <w:kern w:val="0"/>
+      <w14:ligatures w14:val="none"/>
+    </w:rPr>
+  </w:style>
+  <w:style w:type="paragraph" w:styleId="Voettekst">
+    <w:name w:val="footer"/>
+    <w:basedOn w:val="Standaard"/>
+    <w:link w:val="VoettekstChar"/>
+    <w:uiPriority w:val="99"/>
+    <w:unhideWhenUsed/>
+    <w:rsid w:val="002A3BA4"/>
+    <w:pPr>
+      <w:tabs>
+        <w:tab w:val="center" w:pos="4536"/>
+        <w:tab w:val="right" w:pos="9072"/>
+      </w:tabs>
+      <w:spacing w:after="0" w:line="240" w:lineRule="auto"/>
+    </w:pPr>
+  </w:style>
+  <w:style w:type="character" w:customStyle="1" w:styleId="VoettekstChar">
+    <w:name w:val="Voettekst Char"/>
+    <w:basedOn w:val="Standaardalinea-lettertype"/>
+    <w:link w:val="Voettekst"/>
+    <w:uiPriority w:val="99"/>
+    <w:rsid w:val="002A3BA4"/>
+    <w:rPr>
+      <w:kern w:val="0"/>
+      <w14:ligatures w14:val="none"/>
+    </w:rPr>
+  </w:style>
+  <w:style w:type="paragraph" w:styleId="Bijschrift">
+    <w:name w:val="caption"/>
+    <w:basedOn w:val="Standaard"/>
+    <w:next w:val="Standaard"/>
+    <w:uiPriority w:val="35"/>
+    <w:unhideWhenUsed/>
+    <w:qFormat/>
+    <w:rsid w:val="00793929"/>
+    <w:pPr>
+      <w:spacing w:after="200" w:line="240" w:lineRule="auto"/>
+    </w:pPr>
+    <w:rPr>
+      <w:i/>
+      <w:iCs/>
+      <w:color w:val="44546A" w:themeColor="text2"/>
+      <w:sz w:val="18"/>
+      <w:szCs w:val="18"/>
+    </w:rPr>
+  </w:style>
 </w:styles>
 </file>
 

--- a/Documentatie/Project HireHub.docx
+++ b/Documentatie/Project HireHub.docx
@@ -10,7 +10,7 @@
       <w:r>
         <w:t xml:space="preserve">                    </w:t>
       </w:r>
-      <w:bookmarkStart w:id="1" w:name="_Toc145419453"/>
+      <w:bookmarkStart w:id="1" w:name="_Toc150542773"/>
       <w:r>
         <w:t xml:space="preserve">Project </w:t>
       </w:r>
@@ -54,7 +54,7 @@
           <w:noProof/>
         </w:rPr>
         <w:drawing>
-          <wp:anchor distT="0" distB="0" distL="114300" distR="114300" simplePos="0" relativeHeight="251658240" behindDoc="1" locked="0" layoutInCell="1" allowOverlap="1" wp14:anchorId="3A1D34CF" wp14:editId="6901CC7C">
+          <wp:anchor distT="0" distB="0" distL="114300" distR="114300" simplePos="0" relativeHeight="251638784" behindDoc="1" locked="0" layoutInCell="1" allowOverlap="1" wp14:anchorId="3A1D34CF" wp14:editId="6901CC7C">
             <wp:simplePos x="0" y="0"/>
             <wp:positionH relativeFrom="column">
               <wp:posOffset>776605</wp:posOffset>
@@ -96,7 +96,7 @@
                     </pic:cNvPicPr>
                   </pic:nvPicPr>
                   <pic:blipFill>
-                    <a:blip r:embed="rId8">
+                    <a:blip r:embed="rId11">
                       <a:extLst>
                         <a:ext uri="{28A0092B-C50C-407E-A947-70E740481C1C}">
                           <a14:useLocalDpi xmlns:a14="http://schemas.microsoft.com/office/drawing/2010/main" val="0"/>
@@ -595,7 +595,7 @@
           <w:r>
             <w:fldChar w:fldCharType="separate"/>
           </w:r>
-          <w:hyperlink w:anchor="_Toc145419453" w:history="1">
+          <w:hyperlink w:anchor="_Toc150542773" w:history="1">
             <w:r>
               <w:rPr>
                 <w:rStyle w:val="Hyperlink"/>
@@ -622,7 +622,7 @@
                 <w:noProof/>
                 <w:webHidden/>
               </w:rPr>
-              <w:instrText xml:space="preserve"> PAGEREF _Toc145419453 \h </w:instrText>
+              <w:instrText xml:space="preserve"> PAGEREF _Toc150542773 \h </w:instrText>
             </w:r>
             <w:r>
               <w:rPr>
@@ -667,7 +667,7 @@
               <w14:ligatures w14:val="standardContextual"/>
             </w:rPr>
           </w:pPr>
-          <w:hyperlink w:anchor="_Toc145419454" w:history="1">
+          <w:hyperlink w:anchor="_Toc150542774" w:history="1">
             <w:r>
               <w:rPr>
                 <w:rStyle w:val="Hyperlink"/>
@@ -694,7 +694,7 @@
                 <w:noProof/>
                 <w:webHidden/>
               </w:rPr>
-              <w:instrText xml:space="preserve"> PAGEREF _Toc145419454 \h </w:instrText>
+              <w:instrText xml:space="preserve"> PAGEREF _Toc150542774 \h </w:instrText>
             </w:r>
             <w:r>
               <w:rPr>
@@ -739,7 +739,7 @@
               <w14:ligatures w14:val="standardContextual"/>
             </w:rPr>
           </w:pPr>
-          <w:hyperlink w:anchor="_Toc145419455" w:history="1">
+          <w:hyperlink w:anchor="_Toc150542775" w:history="1">
             <w:r>
               <w:rPr>
                 <w:rStyle w:val="Hyperlink"/>
@@ -766,7 +766,7 @@
                 <w:noProof/>
                 <w:webHidden/>
               </w:rPr>
-              <w:instrText xml:space="preserve"> PAGEREF _Toc145419455 \h </w:instrText>
+              <w:instrText xml:space="preserve"> PAGEREF _Toc150542775 \h </w:instrText>
             </w:r>
             <w:r>
               <w:rPr>
@@ -811,7 +811,7 @@
               <w14:ligatures w14:val="standardContextual"/>
             </w:rPr>
           </w:pPr>
-          <w:hyperlink w:anchor="_Toc145419456" w:history="1">
+          <w:hyperlink w:anchor="_Toc150542776" w:history="1">
             <w:r>
               <w:rPr>
                 <w:rStyle w:val="Hyperlink"/>
@@ -838,7 +838,7 @@
                 <w:noProof/>
                 <w:webHidden/>
               </w:rPr>
-              <w:instrText xml:space="preserve"> PAGEREF _Toc145419456 \h </w:instrText>
+              <w:instrText xml:space="preserve"> PAGEREF _Toc150542776 \h </w:instrText>
             </w:r>
             <w:r>
               <w:rPr>
@@ -883,7 +883,7 @@
               <w14:ligatures w14:val="standardContextual"/>
             </w:rPr>
           </w:pPr>
-          <w:hyperlink w:anchor="_Toc145419457" w:history="1">
+          <w:hyperlink w:anchor="_Toc150542777" w:history="1">
             <w:r>
               <w:rPr>
                 <w:rStyle w:val="Hyperlink"/>
@@ -910,7 +910,7 @@
                 <w:noProof/>
                 <w:webHidden/>
               </w:rPr>
-              <w:instrText xml:space="preserve"> PAGEREF _Toc145419457 \h </w:instrText>
+              <w:instrText xml:space="preserve"> PAGEREF _Toc150542777 \h </w:instrText>
             </w:r>
             <w:r>
               <w:rPr>
@@ -930,7 +930,7 @@
                 <w:noProof/>
                 <w:webHidden/>
               </w:rPr>
-              <w:t>3</w:t>
+              <w:t>4</w:t>
             </w:r>
             <w:r>
               <w:rPr>
@@ -955,7 +955,7 @@
               <w14:ligatures w14:val="standardContextual"/>
             </w:rPr>
           </w:pPr>
-          <w:hyperlink w:anchor="_Toc145419458" w:history="1">
+          <w:hyperlink w:anchor="_Toc150542778" w:history="1">
             <w:r>
               <w:rPr>
                 <w:rStyle w:val="Hyperlink"/>
@@ -982,7 +982,7 @@
                 <w:noProof/>
                 <w:webHidden/>
               </w:rPr>
-              <w:instrText xml:space="preserve"> PAGEREF _Toc145419458 \h </w:instrText>
+              <w:instrText xml:space="preserve"> PAGEREF _Toc150542778 \h </w:instrText>
             </w:r>
             <w:r>
               <w:rPr>
@@ -1027,7 +1027,7 @@
               <w14:ligatures w14:val="standardContextual"/>
             </w:rPr>
           </w:pPr>
-          <w:hyperlink w:anchor="_Toc145419459" w:history="1">
+          <w:hyperlink w:anchor="_Toc150542779" w:history="1">
             <w:r>
               <w:rPr>
                 <w:rStyle w:val="Hyperlink"/>
@@ -1054,7 +1054,7 @@
                 <w:noProof/>
                 <w:webHidden/>
               </w:rPr>
-              <w:instrText xml:space="preserve"> PAGEREF _Toc145419459 \h </w:instrText>
+              <w:instrText xml:space="preserve"> PAGEREF _Toc150542779 \h </w:instrText>
             </w:r>
             <w:r>
               <w:rPr>
@@ -1099,27 +1099,13 @@
               <w14:ligatures w14:val="standardContextual"/>
             </w:rPr>
           </w:pPr>
-          <w:hyperlink w:anchor="_Toc145419460" w:history="1">
+          <w:hyperlink w:anchor="_Toc150542780" w:history="1">
             <w:r>
               <w:rPr>
                 <w:rStyle w:val="Hyperlink"/>
                 <w:noProof/>
               </w:rPr>
-              <w:t>Technisch</w:t>
-            </w:r>
-            <w:r>
-              <w:rPr>
-                <w:rStyle w:val="Hyperlink"/>
-                <w:noProof/>
-              </w:rPr>
-              <w:t>e</w:t>
-            </w:r>
-            <w:r>
-              <w:rPr>
-                <w:rStyle w:val="Hyperlink"/>
-                <w:noProof/>
-              </w:rPr>
-              <w:t xml:space="preserve"> eisen</w:t>
+              <w:t>Technische eisen</w:t>
             </w:r>
             <w:r>
               <w:rPr>
@@ -1140,7 +1126,7 @@
                 <w:noProof/>
                 <w:webHidden/>
               </w:rPr>
-              <w:instrText xml:space="preserve"> PAGEREF _Toc145419460 \h </w:instrText>
+              <w:instrText xml:space="preserve"> PAGEREF _Toc150542780 \h </w:instrText>
             </w:r>
             <w:r>
               <w:rPr>
@@ -1185,7 +1171,7 @@
               <w14:ligatures w14:val="standardContextual"/>
             </w:rPr>
           </w:pPr>
-          <w:hyperlink w:anchor="_Toc145419461" w:history="1">
+          <w:hyperlink w:anchor="_Toc150542781" w:history="1">
             <w:r>
               <w:rPr>
                 <w:rStyle w:val="Hyperlink"/>
@@ -1212,7 +1198,7 @@
                 <w:noProof/>
                 <w:webHidden/>
               </w:rPr>
-              <w:instrText xml:space="preserve"> PAGEREF _Toc145419461 \h </w:instrText>
+              <w:instrText xml:space="preserve"> PAGEREF _Toc150542781 \h </w:instrText>
             </w:r>
             <w:r>
               <w:rPr>
@@ -1257,7 +1243,7 @@
               <w14:ligatures w14:val="standardContextual"/>
             </w:rPr>
           </w:pPr>
-          <w:hyperlink w:anchor="_Toc145419462" w:history="1">
+          <w:hyperlink w:anchor="_Toc150542782" w:history="1">
             <w:r>
               <w:rPr>
                 <w:rStyle w:val="Hyperlink"/>
@@ -1284,7 +1270,7 @@
                 <w:noProof/>
                 <w:webHidden/>
               </w:rPr>
-              <w:instrText xml:space="preserve"> PAGEREF _Toc145419462 \h </w:instrText>
+              <w:instrText xml:space="preserve"> PAGEREF _Toc150542782 \h </w:instrText>
             </w:r>
             <w:r>
               <w:rPr>
@@ -1304,7 +1290,7 @@
                 <w:noProof/>
                 <w:webHidden/>
               </w:rPr>
-              <w:t>4</w:t>
+              <w:t>5</w:t>
             </w:r>
             <w:r>
               <w:rPr>
@@ -1329,7 +1315,7 @@
               <w14:ligatures w14:val="standardContextual"/>
             </w:rPr>
           </w:pPr>
-          <w:hyperlink w:anchor="_Toc145419463" w:history="1">
+          <w:hyperlink w:anchor="_Toc150542783" w:history="1">
             <w:r>
               <w:rPr>
                 <w:rStyle w:val="Hyperlink"/>
@@ -1356,7 +1342,7 @@
                 <w:noProof/>
                 <w:webHidden/>
               </w:rPr>
-              <w:instrText xml:space="preserve"> PAGEREF _Toc145419463 \h </w:instrText>
+              <w:instrText xml:space="preserve"> PAGEREF _Toc150542783 \h </w:instrText>
             </w:r>
             <w:r>
               <w:rPr>
@@ -1376,7 +1362,7 @@
                 <w:noProof/>
                 <w:webHidden/>
               </w:rPr>
-              <w:t>4</w:t>
+              <w:t>5</w:t>
             </w:r>
             <w:r>
               <w:rPr>
@@ -1401,7 +1387,7 @@
               <w14:ligatures w14:val="standardContextual"/>
             </w:rPr>
           </w:pPr>
-          <w:hyperlink w:anchor="_Toc145419464" w:history="1">
+          <w:hyperlink w:anchor="_Toc150542784" w:history="1">
             <w:r>
               <w:rPr>
                 <w:rStyle w:val="Hyperlink"/>
@@ -1428,7 +1414,7 @@
                 <w:noProof/>
                 <w:webHidden/>
               </w:rPr>
-              <w:instrText xml:space="preserve"> PAGEREF _Toc145419464 \h </w:instrText>
+              <w:instrText xml:space="preserve"> PAGEREF _Toc150542784 \h </w:instrText>
             </w:r>
             <w:r>
               <w:rPr>
@@ -1448,7 +1434,7 @@
                 <w:noProof/>
                 <w:webHidden/>
               </w:rPr>
-              <w:t>4</w:t>
+              <w:t>5</w:t>
             </w:r>
             <w:r>
               <w:rPr>
@@ -1473,7 +1459,7 @@
               <w14:ligatures w14:val="standardContextual"/>
             </w:rPr>
           </w:pPr>
-          <w:hyperlink w:anchor="_Toc145419465" w:history="1">
+          <w:hyperlink w:anchor="_Toc150542785" w:history="1">
             <w:r>
               <w:rPr>
                 <w:rStyle w:val="Hyperlink"/>
@@ -1500,7 +1486,7 @@
                 <w:noProof/>
                 <w:webHidden/>
               </w:rPr>
-              <w:instrText xml:space="preserve"> PAGEREF _Toc145419465 \h </w:instrText>
+              <w:instrText xml:space="preserve"> PAGEREF _Toc150542785 \h </w:instrText>
             </w:r>
             <w:r>
               <w:rPr>
@@ -1520,7 +1506,7 @@
                 <w:noProof/>
                 <w:webHidden/>
               </w:rPr>
-              <w:t>4</w:t>
+              <w:t>5</w:t>
             </w:r>
             <w:r>
               <w:rPr>
@@ -1545,7 +1531,7 @@
               <w14:ligatures w14:val="standardContextual"/>
             </w:rPr>
           </w:pPr>
-          <w:hyperlink w:anchor="_Toc145419466" w:history="1">
+          <w:hyperlink w:anchor="_Toc150542786" w:history="1">
             <w:r>
               <w:rPr>
                 <w:rStyle w:val="Hyperlink"/>
@@ -1572,7 +1558,7 @@
                 <w:noProof/>
                 <w:webHidden/>
               </w:rPr>
-              <w:instrText xml:space="preserve"> PAGEREF _Toc145419466 \h </w:instrText>
+              <w:instrText xml:space="preserve"> PAGEREF _Toc150542786 \h </w:instrText>
             </w:r>
             <w:r>
               <w:rPr>
@@ -1592,7 +1578,81 @@
                 <w:noProof/>
                 <w:webHidden/>
               </w:rPr>
-              <w:t>5</w:t>
+              <w:t>9</w:t>
+            </w:r>
+            <w:r>
+              <w:rPr>
+                <w:noProof/>
+                <w:webHidden/>
+              </w:rPr>
+              <w:fldChar w:fldCharType="end"/>
+            </w:r>
+          </w:hyperlink>
+        </w:p>
+        <w:p>
+          <w:pPr>
+            <w:pStyle w:val="Inhopg1"/>
+            <w:tabs>
+              <w:tab w:val="right" w:leader="dot" w:pos="9062"/>
+            </w:tabs>
+            <w:rPr>
+              <w:rFonts w:eastAsiaTheme="minorEastAsia"/>
+              <w:noProof/>
+              <w:kern w:val="2"/>
+              <w:lang w:eastAsia="nl-NL"/>
+              <w14:ligatures w14:val="standardContextual"/>
+            </w:rPr>
+          </w:pPr>
+          <w:hyperlink w:anchor="_Toc150542787" w:history="1">
+            <w:r>
+              <w:rPr>
+                <w:rStyle w:val="Hyperlink"/>
+                <w:rFonts w:cstheme="minorHAnsi"/>
+                <w:noProof/>
+                <w:color w:val="034990" w:themeColor="hyperlink" w:themeShade="BF"/>
+              </w:rPr>
+              <w:t>Resultatenomschrijving</w:t>
+            </w:r>
+            <w:r>
+              <w:rPr>
+                <w:noProof/>
+                <w:webHidden/>
+              </w:rPr>
+              <w:tab/>
+            </w:r>
+            <w:r>
+              <w:rPr>
+                <w:noProof/>
+                <w:webHidden/>
+              </w:rPr>
+              <w:fldChar w:fldCharType="begin"/>
+            </w:r>
+            <w:r>
+              <w:rPr>
+                <w:noProof/>
+                <w:webHidden/>
+              </w:rPr>
+              <w:instrText xml:space="preserve"> PAGEREF _Toc150542787 \h </w:instrText>
+            </w:r>
+            <w:r>
+              <w:rPr>
+                <w:noProof/>
+                <w:webHidden/>
+              </w:rPr>
+            </w:r>
+            <w:r>
+              <w:rPr>
+                <w:noProof/>
+                <w:webHidden/>
+              </w:rPr>
+              <w:fldChar w:fldCharType="separate"/>
+            </w:r>
+            <w:r>
+              <w:rPr>
+                <w:noProof/>
+                <w:webHidden/>
+              </w:rPr>
+              <w:t>12</w:t>
             </w:r>
             <w:r>
               <w:rPr>
@@ -1617,15 +1677,13 @@
               <w14:ligatures w14:val="standardContextual"/>
             </w:rPr>
           </w:pPr>
-          <w:hyperlink w:anchor="_Toc145419467" w:history="1">
+          <w:hyperlink w:anchor="_Toc150542788" w:history="1">
             <w:r>
               <w:rPr>
                 <w:rStyle w:val="Hyperlink"/>
-                <w:b/>
-                <w:bCs/>
-                <w:noProof/>
-              </w:rPr>
-              <w:t>Resultaatomschrijving</w:t>
+                <w:noProof/>
+              </w:rPr>
+              <w:t>Resultaten</w:t>
             </w:r>
             <w:r>
               <w:rPr>
@@ -1646,7 +1704,7 @@
                 <w:noProof/>
                 <w:webHidden/>
               </w:rPr>
-              <w:instrText xml:space="preserve"> PAGEREF _Toc145419467 \h </w:instrText>
+              <w:instrText xml:space="preserve"> PAGEREF _Toc150542788 \h </w:instrText>
             </w:r>
             <w:r>
               <w:rPr>
@@ -1666,7 +1724,7 @@
                 <w:noProof/>
                 <w:webHidden/>
               </w:rPr>
-              <w:t>5</w:t>
+              <w:t>12</w:t>
             </w:r>
             <w:r>
               <w:rPr>
@@ -1691,13 +1749,13 @@
               <w14:ligatures w14:val="standardContextual"/>
             </w:rPr>
           </w:pPr>
-          <w:hyperlink w:anchor="_Toc145419468" w:history="1">
+          <w:hyperlink w:anchor="_Toc150542789" w:history="1">
             <w:r>
               <w:rPr>
                 <w:rStyle w:val="Hyperlink"/>
                 <w:noProof/>
               </w:rPr>
-              <w:t>Resultaten</w:t>
+              <w:t>Inleveren</w:t>
             </w:r>
             <w:r>
               <w:rPr>
@@ -1718,7 +1776,7 @@
                 <w:noProof/>
                 <w:webHidden/>
               </w:rPr>
-              <w:instrText xml:space="preserve"> PAGEREF _Toc145419468 \h </w:instrText>
+              <w:instrText xml:space="preserve"> PAGEREF _Toc150542789 \h </w:instrText>
             </w:r>
             <w:r>
               <w:rPr>
@@ -1738,79 +1796,7 @@
                 <w:noProof/>
                 <w:webHidden/>
               </w:rPr>
-              <w:t>5</w:t>
-            </w:r>
-            <w:r>
-              <w:rPr>
-                <w:noProof/>
-                <w:webHidden/>
-              </w:rPr>
-              <w:fldChar w:fldCharType="end"/>
-            </w:r>
-          </w:hyperlink>
-        </w:p>
-        <w:p>
-          <w:pPr>
-            <w:pStyle w:val="Inhopg2"/>
-            <w:tabs>
-              <w:tab w:val="right" w:leader="dot" w:pos="9062"/>
-            </w:tabs>
-            <w:rPr>
-              <w:rFonts w:eastAsiaTheme="minorEastAsia"/>
-              <w:noProof/>
-              <w:kern w:val="2"/>
-              <w:lang w:eastAsia="nl-NL"/>
-              <w14:ligatures w14:val="standardContextual"/>
-            </w:rPr>
-          </w:pPr>
-          <w:hyperlink w:anchor="_Toc145419469" w:history="1">
-            <w:r>
-              <w:rPr>
-                <w:rStyle w:val="Hyperlink"/>
-                <w:noProof/>
-              </w:rPr>
-              <w:t>Inleveren</w:t>
-            </w:r>
-            <w:r>
-              <w:rPr>
-                <w:noProof/>
-                <w:webHidden/>
-              </w:rPr>
-              <w:tab/>
-            </w:r>
-            <w:r>
-              <w:rPr>
-                <w:noProof/>
-                <w:webHidden/>
-              </w:rPr>
-              <w:fldChar w:fldCharType="begin"/>
-            </w:r>
-            <w:r>
-              <w:rPr>
-                <w:noProof/>
-                <w:webHidden/>
-              </w:rPr>
-              <w:instrText xml:space="preserve"> PAGEREF _Toc145419469 \h </w:instrText>
-            </w:r>
-            <w:r>
-              <w:rPr>
-                <w:noProof/>
-                <w:webHidden/>
-              </w:rPr>
-            </w:r>
-            <w:r>
-              <w:rPr>
-                <w:noProof/>
-                <w:webHidden/>
-              </w:rPr>
-              <w:fldChar w:fldCharType="separate"/>
-            </w:r>
-            <w:r>
-              <w:rPr>
-                <w:noProof/>
-                <w:webHidden/>
-              </w:rPr>
-              <w:t>5</w:t>
+              <w:t>13</w:t>
             </w:r>
             <w:r>
               <w:rPr>
@@ -1850,7 +1836,7 @@
       <w:pPr>
         <w:pStyle w:val="Kop2"/>
       </w:pPr>
-      <w:bookmarkStart w:id="3" w:name="_Toc145419454"/>
+      <w:bookmarkStart w:id="3" w:name="_Toc150542774"/>
       <w:r>
         <w:lastRenderedPageBreak/>
         <w:t>Samenvatting</w:t>
@@ -1867,12 +1853,100 @@
       </w:r>
       <w:proofErr w:type="spellEnd"/>
       <w:r>
-        <w:t xml:space="preserve"> Resources, gespecialiseerd in HR Recruitment. De app is bedoeld om sollicitantprofielen in de huisstijl van de opdrachtgever te kunnen presenteren. De focus ligt op het uitvoeren van een pilot voor deze app.</w:t>
-      </w:r>
-    </w:p>
-    <w:p>
-      <w:r>
-        <w:t>(foto)</w:t>
+        <w:t xml:space="preserve"> Resources, gespecialiseerd in HR Recruitment. De app is bedoeld om sollicitantprofielen van de opdrachtgever te kunnen presenteren. De focus ligt op het </w:t>
+      </w:r>
+      <w:r>
+        <w:t>uitbrengen</w:t>
+      </w:r>
+      <w:r>
+        <w:t xml:space="preserve"> van een </w:t>
+      </w:r>
+      <w:r>
+        <w:t>prototype</w:t>
+      </w:r>
+      <w:r>
+        <w:t xml:space="preserve"> voor deze app.</w:t>
+      </w:r>
+    </w:p>
+    <w:p>
+      <w:r>
+        <w:rPr>
+          <w:noProof/>
+        </w:rPr>
+        <w:drawing>
+          <wp:inline distT="0" distB="0" distL="0" distR="0" wp14:anchorId="46696BB7" wp14:editId="248F22FC">
+            <wp:extent cx="5286375" cy="2886075"/>
+            <wp:effectExtent l="114300" t="114300" r="142875" b="161925"/>
+            <wp:docPr id="2023178706" name="Afbeelding 10" descr="Afbeelding met kleding, Animatie, tekenfilm, clipart&#10;&#10;Automatisch gegenereerde beschrijving"/>
+            <wp:cNvGraphicFramePr>
+              <a:graphicFrameLocks xmlns:a="http://schemas.openxmlformats.org/drawingml/2006/main" noChangeAspect="1"/>
+            </wp:cNvGraphicFramePr>
+            <a:graphic xmlns:a="http://schemas.openxmlformats.org/drawingml/2006/main">
+              <a:graphicData uri="http://schemas.openxmlformats.org/drawingml/2006/picture">
+                <pic:pic xmlns:pic="http://schemas.openxmlformats.org/drawingml/2006/picture">
+                  <pic:nvPicPr>
+                    <pic:cNvPr id="2023178706" name="Afbeelding 10" descr="Afbeelding met kleding, Animatie, tekenfilm, clipart&#10;&#10;Automatisch gegenereerde beschrijving"/>
+                    <pic:cNvPicPr>
+                      <a:picLocks noChangeAspect="1" noChangeArrowheads="1"/>
+                    </pic:cNvPicPr>
+                  </pic:nvPicPr>
+                  <pic:blipFill>
+                    <a:blip r:embed="rId12">
+                      <a:extLst>
+                        <a:ext uri="{28A0092B-C50C-407E-A947-70E740481C1C}">
+                          <a14:useLocalDpi xmlns:a14="http://schemas.microsoft.com/office/drawing/2010/main" val="0"/>
+                        </a:ext>
+                      </a:extLst>
+                    </a:blip>
+                    <a:srcRect/>
+                    <a:stretch>
+                      <a:fillRect/>
+                    </a:stretch>
+                  </pic:blipFill>
+                  <pic:spPr bwMode="auto">
+                    <a:xfrm>
+                      <a:off x="0" y="0"/>
+                      <a:ext cx="5286375" cy="2886075"/>
+                    </a:xfrm>
+                    <a:prstGeom prst="rect">
+                      <a:avLst/>
+                    </a:prstGeom>
+                    <a:solidFill>
+                      <a:srgbClr val="FFFFFF">
+                        <a:shade val="85000"/>
+                      </a:srgbClr>
+                    </a:solidFill>
+                    <a:ln w="88900" cap="sq">
+                      <a:solidFill>
+                        <a:srgbClr val="FFFFFF"/>
+                      </a:solidFill>
+                      <a:miter lim="800000"/>
+                    </a:ln>
+                    <a:effectLst>
+                      <a:outerShdw blurRad="55000" dist="18000" dir="5400000" algn="tl" rotWithShape="0">
+                        <a:srgbClr val="000000">
+                          <a:alpha val="40000"/>
+                        </a:srgbClr>
+                      </a:outerShdw>
+                    </a:effectLst>
+                    <a:scene3d>
+                      <a:camera prst="orthographicFront"/>
+                      <a:lightRig rig="twoPt" dir="t">
+                        <a:rot lat="0" lon="0" rev="7200000"/>
+                      </a:lightRig>
+                    </a:scene3d>
+                    <a:sp3d>
+                      <a:bevelT w="25400" h="19050"/>
+                      <a:contourClr>
+                        <a:srgbClr val="FFFFFF"/>
+                      </a:contourClr>
+                    </a:sp3d>
+                  </pic:spPr>
+                </pic:pic>
+              </a:graphicData>
+            </a:graphic>
+          </wp:inline>
+        </w:drawing>
       </w:r>
     </w:p>
     <w:p/>
@@ -1881,7 +1955,7 @@
         <w:pStyle w:val="Kop2"/>
       </w:pPr>
       <w:bookmarkStart w:id="4" w:name="_Toc137847855"/>
-      <w:bookmarkStart w:id="5" w:name="_Toc145419455"/>
+      <w:bookmarkStart w:id="5" w:name="_Toc150542775"/>
       <w:r>
         <w:t>Project deliverables</w:t>
       </w:r>
@@ -1920,6 +1994,14 @@
       <w:r>
         <w:t>Room</w:t>
       </w:r>
+      <w:r>
+        <w:t xml:space="preserve"> of </w:t>
+      </w:r>
+      <w:proofErr w:type="spellStart"/>
+      <w:r>
+        <w:t>Firebase</w:t>
+      </w:r>
+      <w:proofErr w:type="spellEnd"/>
       <w:r>
         <w:t>).</w:t>
       </w:r>
@@ -1969,13 +2051,11 @@
     <w:p/>
     <w:p/>
     <w:p/>
-    <w:p/>
-    <w:p/>
     <w:p>
       <w:pPr>
         <w:pStyle w:val="Kop2"/>
       </w:pPr>
-      <w:bookmarkStart w:id="6" w:name="_Toc145419456"/>
+      <w:bookmarkStart w:id="6" w:name="_Toc150542776"/>
       <w:r>
         <w:t>Aanleiding &amp; Missie</w:t>
       </w:r>
@@ -2033,7 +2113,7 @@
       <w:pPr>
         <w:pStyle w:val="Kop2"/>
       </w:pPr>
-      <w:bookmarkStart w:id="7" w:name="_Toc145419457"/>
+      <w:bookmarkStart w:id="7" w:name="_Toc150542777"/>
       <w:r>
         <w:t>Doelgroep</w:t>
       </w:r>
@@ -2131,9 +2211,8 @@
       <w:pPr>
         <w:pStyle w:val="Kop2"/>
       </w:pPr>
-      <w:bookmarkStart w:id="8" w:name="_Toc145419458"/>
-      <w:r>
-        <w:lastRenderedPageBreak/>
+      <w:bookmarkStart w:id="8" w:name="_Toc150542778"/>
+      <w:r>
         <w:t>Werkwijze</w:t>
       </w:r>
       <w:bookmarkEnd w:id="8"/>
@@ -2149,7 +2228,7 @@
       <w:pPr>
         <w:pStyle w:val="Kop2"/>
       </w:pPr>
-      <w:bookmarkStart w:id="9" w:name="_Toc145419459"/>
+      <w:bookmarkStart w:id="9" w:name="_Toc150542779"/>
       <w:r>
         <w:t>Project grenzen</w:t>
       </w:r>
@@ -2170,7 +2249,7 @@
       <w:pPr>
         <w:pStyle w:val="Kop3"/>
       </w:pPr>
-      <w:bookmarkStart w:id="10" w:name="_Toc145419460"/>
+      <w:bookmarkStart w:id="10" w:name="_Toc150542780"/>
       <w:r>
         <w:t>Technische eisen</w:t>
       </w:r>
@@ -2216,6 +2295,9 @@
       </w:r>
       <w:proofErr w:type="spellEnd"/>
       <w:r>
+        <w:t>/room</w:t>
+      </w:r>
+      <w:r>
         <w:t>) bieden.</w:t>
       </w:r>
     </w:p>
@@ -2225,33 +2307,19 @@
       <w:pPr>
         <w:pStyle w:val="Kop3"/>
       </w:pPr>
-      <w:bookmarkStart w:id="11" w:name="_Toc145419461"/>
+      <w:bookmarkStart w:id="11" w:name="_Toc150542781"/>
       <w:r>
         <w:t>Functionele eisen</w:t>
       </w:r>
       <w:bookmarkEnd w:id="11"/>
     </w:p>
     <w:p>
-      <w:pPr>
-        <w:rPr>
-          <w:sz w:val="20"/>
-          <w:szCs w:val="20"/>
-        </w:rPr>
-      </w:pPr>
       <w:proofErr w:type="spellStart"/>
       <w:r>
-        <w:rPr>
-          <w:sz w:val="20"/>
-          <w:szCs w:val="20"/>
-        </w:rPr>
         <w:t>Anonymous</w:t>
       </w:r>
       <w:proofErr w:type="spellEnd"/>
       <w:r>
-        <w:rPr>
-          <w:sz w:val="20"/>
-          <w:szCs w:val="20"/>
-        </w:rPr>
         <w:t xml:space="preserve"> Gebruikers:</w:t>
       </w:r>
     </w:p>
@@ -2332,17 +2400,7 @@
       </w:r>
     </w:p>
     <w:p>
-      <w:pPr>
-        <w:rPr>
-          <w:sz w:val="20"/>
-          <w:szCs w:val="20"/>
-        </w:rPr>
-      </w:pPr>
-      <w:r>
-        <w:rPr>
-          <w:sz w:val="20"/>
-          <w:szCs w:val="20"/>
-        </w:rPr>
+      <w:r>
         <w:t>Sollicitanten:</w:t>
       </w:r>
     </w:p>
@@ -2378,6 +2436,36 @@
           <w:sz w:val="20"/>
           <w:szCs w:val="20"/>
         </w:rPr>
+        <w:t>(</w:t>
+      </w:r>
+      <w:proofErr w:type="spellStart"/>
+      <w:r>
+        <w:rPr>
+          <w:sz w:val="20"/>
+          <w:szCs w:val="20"/>
+        </w:rPr>
+        <w:t>guest</w:t>
+      </w:r>
+      <w:proofErr w:type="spellEnd"/>
+      <w:r>
+        <w:rPr>
+          <w:sz w:val="20"/>
+          <w:szCs w:val="20"/>
+        </w:rPr>
+        <w:t>)</w:t>
+      </w:r>
+      <w:r>
+        <w:rPr>
+          <w:sz w:val="20"/>
+          <w:szCs w:val="20"/>
+        </w:rPr>
+        <w:t xml:space="preserve"> </w:t>
+      </w:r>
+      <w:r>
+        <w:rPr>
+          <w:sz w:val="20"/>
+          <w:szCs w:val="20"/>
+        </w:rPr>
         <w:t xml:space="preserve"> Gebruikers, met uitzondering van het aanmaken van een nieuw account (registratie) en opnieuw inloggen (aangezien ze al zijn ingelogd).</w:t>
       </w:r>
     </w:p>
@@ -2397,6 +2485,7 @@
           <w:sz w:val="20"/>
           <w:szCs w:val="20"/>
         </w:rPr>
+        <w:lastRenderedPageBreak/>
         <w:t>Beheren van accountinformatie met CRUD-functionaliteit (Creëren, Lezen, Bijwerken, Verwijderen).</w:t>
       </w:r>
     </w:p>
@@ -2451,7 +2540,37 @@
           <w:sz w:val="20"/>
           <w:szCs w:val="20"/>
         </w:rPr>
-        <w:t xml:space="preserve"> Gebruikers.</w:t>
+        <w:t>(</w:t>
+      </w:r>
+      <w:proofErr w:type="spellStart"/>
+      <w:r>
+        <w:rPr>
+          <w:sz w:val="20"/>
+          <w:szCs w:val="20"/>
+        </w:rPr>
+        <w:t>guest</w:t>
+      </w:r>
+      <w:proofErr w:type="spellEnd"/>
+      <w:r>
+        <w:rPr>
+          <w:sz w:val="20"/>
+          <w:szCs w:val="20"/>
+        </w:rPr>
+        <w:t>)</w:t>
+      </w:r>
+      <w:r>
+        <w:rPr>
+          <w:sz w:val="20"/>
+          <w:szCs w:val="20"/>
+        </w:rPr>
+        <w:t xml:space="preserve"> </w:t>
+      </w:r>
+      <w:r>
+        <w:rPr>
+          <w:sz w:val="20"/>
+          <w:szCs w:val="20"/>
+        </w:rPr>
+        <w:t>Gebruikers.</w:t>
       </w:r>
     </w:p>
     <w:p>
@@ -2493,26 +2612,12 @@
       </w:r>
     </w:p>
     <w:p>
-      <w:pPr>
-        <w:rPr>
-          <w:sz w:val="20"/>
-          <w:szCs w:val="20"/>
-        </w:rPr>
-      </w:pPr>
       <w:proofErr w:type="spellStart"/>
       <w:r>
-        <w:rPr>
-          <w:sz w:val="20"/>
-          <w:szCs w:val="20"/>
-        </w:rPr>
         <w:t>Recruiters</w:t>
       </w:r>
       <w:proofErr w:type="spellEnd"/>
       <w:r>
-        <w:rPr>
-          <w:sz w:val="20"/>
-          <w:szCs w:val="20"/>
-        </w:rPr>
         <w:t>:</w:t>
       </w:r>
     </w:p>
@@ -2572,11 +2677,6 @@
       </w:pPr>
       <w:proofErr w:type="spellStart"/>
       <w:r>
-        <w:rPr>
-          <w:sz w:val="20"/>
-          <w:szCs w:val="20"/>
-        </w:rPr>
-        <w:lastRenderedPageBreak/>
         <w:t>Admins</w:t>
       </w:r>
       <w:proofErr w:type="spellEnd"/>
@@ -2613,23 +2713,37 @@
           <w:sz w:val="20"/>
           <w:szCs w:val="20"/>
         </w:rPr>
-        <w:t xml:space="preserve"> hebben alle mogelijkheden van </w:t>
-      </w:r>
-      <w:proofErr w:type="spellStart"/>
+        <w:t xml:space="preserve"> hebben alle </w:t>
+      </w:r>
       <w:r>
         <w:rPr>
           <w:sz w:val="20"/>
           <w:szCs w:val="20"/>
         </w:rPr>
-        <w:t>Recruiters</w:t>
-      </w:r>
-      <w:proofErr w:type="spellEnd"/>
+        <w:t>rechten</w:t>
+      </w:r>
       <w:r>
         <w:rPr>
           <w:sz w:val="20"/>
           <w:szCs w:val="20"/>
         </w:rPr>
-        <w:t>, met extra mogelijkheden voor het verwijderen van profielen en accounts en het beheren/blokkeren van alle gebruikersaccounts.</w:t>
+        <w:t xml:space="preserve"> van </w:t>
+      </w:r>
+      <w:proofErr w:type="spellStart"/>
+      <w:r>
+        <w:rPr>
+          <w:sz w:val="20"/>
+          <w:szCs w:val="20"/>
+        </w:rPr>
+        <w:t>Recruiters</w:t>
+      </w:r>
+      <w:proofErr w:type="spellEnd"/>
+      <w:r>
+        <w:rPr>
+          <w:sz w:val="20"/>
+          <w:szCs w:val="20"/>
+        </w:rPr>
+        <w:t>, met extra mogelijkheden voor het verwijderen van profielen en accounts en het beheren van alle gebruikersaccounts.</w:t>
       </w:r>
     </w:p>
     <w:p/>
@@ -2638,7 +2752,7 @@
         <w:pStyle w:val="Kop2"/>
       </w:pPr>
       <w:bookmarkStart w:id="12" w:name="_Toc137847862"/>
-      <w:bookmarkStart w:id="13" w:name="_Toc145419462"/>
+      <w:bookmarkStart w:id="13" w:name="_Toc150542782"/>
       <w:r>
         <w:t>Vraagstelling</w:t>
       </w:r>
@@ -2663,7 +2777,7 @@
         <w:pStyle w:val="Kop2"/>
       </w:pPr>
       <w:bookmarkStart w:id="14" w:name="_Toc137847863"/>
-      <w:bookmarkStart w:id="15" w:name="_Toc145419463"/>
+      <w:bookmarkStart w:id="15" w:name="_Toc150542783"/>
       <w:r>
         <w:t>Probleemstelling</w:t>
       </w:r>
@@ -2685,7 +2799,7 @@
         <w:pStyle w:val="Kop2"/>
       </w:pPr>
       <w:bookmarkStart w:id="16" w:name="_Toc137847864"/>
-      <w:bookmarkStart w:id="17" w:name="_Toc145419464"/>
+      <w:bookmarkStart w:id="17" w:name="_Toc150542784"/>
       <w:r>
         <w:t>Doelstelling</w:t>
       </w:r>
@@ -2704,13 +2818,30 @@
       <w:r>
         <w:t xml:space="preserve"> Resources. </w:t>
       </w:r>
+      <w:r>
+        <w:t xml:space="preserve">Hiermee willen we de huidige tekortkomingen aanpakken en een oplossing bieden die de tevredenheid van zowel </w:t>
+      </w:r>
+      <w:proofErr w:type="spellStart"/>
+      <w:r>
+        <w:t>HireHub</w:t>
+      </w:r>
+      <w:proofErr w:type="spellEnd"/>
+      <w:r>
+        <w:t xml:space="preserve"> Resources als hun </w:t>
+      </w:r>
+      <w:r>
+        <w:t>gebruikers</w:t>
+      </w:r>
+      <w:r>
+        <w:t xml:space="preserve"> verbetert.</w:t>
+      </w:r>
     </w:p>
     <w:p/>
     <w:p>
       <w:pPr>
         <w:pStyle w:val="Kop3"/>
       </w:pPr>
-      <w:bookmarkStart w:id="18" w:name="_Toc145419465"/>
+      <w:bookmarkStart w:id="18" w:name="_Toc150542785"/>
       <w:r>
         <w:t>Onze aanpak</w:t>
       </w:r>
@@ -2718,15 +2849,1496 @@
     </w:p>
     <w:p>
       <w:r>
-        <w:t>-0---0--0</w:t>
+        <w:t xml:space="preserve">Bij de ontwikkeling van de Android-app voor </w:t>
+      </w:r>
+      <w:proofErr w:type="spellStart"/>
+      <w:r>
+        <w:t>HireHub</w:t>
+      </w:r>
+      <w:proofErr w:type="spellEnd"/>
+      <w:r>
+        <w:t xml:space="preserve"> Resources hebben we een </w:t>
+      </w:r>
+      <w:r>
+        <w:t>goede</w:t>
+      </w:r>
+      <w:r>
+        <w:t xml:space="preserve"> aanpak gehanteerd, waarbij we rekening hebben gehouden met specifieke aspecten zoals gebruikersrechten, data binding, navigatie, AVG-compliance</w:t>
+      </w:r>
+      <w:r>
+        <w:t>, etc</w:t>
+      </w:r>
+      <w:r>
+        <w:t xml:space="preserve">. </w:t>
+      </w:r>
+      <w:r>
+        <w:t>We hebben</w:t>
+      </w:r>
+      <w:r>
+        <w:t xml:space="preserve"> bepaalde besliss</w:t>
+      </w:r>
+      <w:r>
+        <w:t>ing</w:t>
+      </w:r>
+      <w:r>
+        <w:t xml:space="preserve">en genomen tijdens de ontwikkeling van de </w:t>
+      </w:r>
+      <w:proofErr w:type="spellStart"/>
+      <w:r>
+        <w:t>hirehub</w:t>
+      </w:r>
+      <w:proofErr w:type="spellEnd"/>
+      <w:r>
+        <w:t xml:space="preserve"> app die mogelijk niet helemaal in lijn liggen met wat er traditioneel gedaan </w:t>
+      </w:r>
+      <w:r>
+        <w:t xml:space="preserve">wordt en gevraagd werd. </w:t>
+      </w:r>
+      <w:r>
+        <w:t xml:space="preserve">Het is belangrijk om te benadrukken dat </w:t>
+      </w:r>
+      <w:r>
+        <w:t>wij</w:t>
+      </w:r>
+      <w:r>
+        <w:t xml:space="preserve"> deze keuzes </w:t>
+      </w:r>
+      <w:r>
+        <w:rPr>
+          <w:b/>
+          <w:bCs/>
+        </w:rPr>
+        <w:t>niet</w:t>
+      </w:r>
+      <w:r>
+        <w:t xml:space="preserve"> uit gemakzucht heb</w:t>
+      </w:r>
+      <w:r>
+        <w:t>ben</w:t>
+      </w:r>
+      <w:r>
+        <w:t xml:space="preserve"> gemaakt, maar eerder als een </w:t>
+      </w:r>
+      <w:r>
+        <w:t xml:space="preserve">oplossing voor </w:t>
+      </w:r>
+      <w:r>
+        <w:t xml:space="preserve">bepaalde problemen </w:t>
+      </w:r>
+      <w:r>
+        <w:t xml:space="preserve">om ze </w:t>
+      </w:r>
+      <w:r>
+        <w:t xml:space="preserve">te </w:t>
+      </w:r>
+      <w:r>
+        <w:t xml:space="preserve">kunnen </w:t>
+      </w:r>
+      <w:r>
+        <w:t>omzeilen wa</w:t>
+      </w:r>
+      <w:r>
+        <w:t xml:space="preserve">t niet gelukt was </w:t>
+      </w:r>
+      <w:r>
+        <w:t>op de gebruikelijke manier</w:t>
+      </w:r>
+      <w:r>
+        <w:t>,</w:t>
+      </w:r>
+      <w:r>
+        <w:t xml:space="preserve"> </w:t>
+      </w:r>
+      <w:r>
+        <w:t xml:space="preserve">waarin we </w:t>
+      </w:r>
+      <w:r>
+        <w:t>niet in slaagde ze op te lossen</w:t>
+      </w:r>
+      <w:r>
+        <w:t xml:space="preserve"> op de traditionele manier</w:t>
+      </w:r>
+      <w:r>
+        <w:t xml:space="preserve">. </w:t>
+      </w:r>
+      <w:r>
+        <w:t xml:space="preserve">Wij hebben al in veel projectgroepen samengewerkt met altijd een goed resultaat. Onze workflow kan gezien worden door andere als chaotisch maar het werkt goed voor ons. Zo zitten wij ook vaak bij elkaar op locatie (we wonen in dezelfde straat) om aan code en documentatie te werken. </w:t>
+      </w:r>
+      <w:r>
+        <w:t xml:space="preserve">Daarom </w:t>
+      </w:r>
+      <w:r>
+        <w:t>waren</w:t>
+      </w:r>
+      <w:r>
+        <w:t xml:space="preserve"> </w:t>
+      </w:r>
+      <w:r>
+        <w:t>we soms</w:t>
+      </w:r>
+      <w:r>
+        <w:t xml:space="preserve"> genoodzaakt een alternatieve aanpak te hanteren</w:t>
+      </w:r>
+      <w:r>
+        <w:t xml:space="preserve"> of als we zagen dat het op een andere manier beter kon</w:t>
+      </w:r>
+      <w:r>
+        <w:t>.</w:t>
+      </w:r>
+      <w:r>
+        <w:t xml:space="preserve"> </w:t>
+      </w:r>
+    </w:p>
+    <w:p>
+      <w:r>
+        <w:t>Hieronder</w:t>
+      </w:r>
+      <w:r>
+        <w:t xml:space="preserve"> wordt onze aanpak </w:t>
+      </w:r>
+      <w:r>
+        <w:t xml:space="preserve">en </w:t>
+      </w:r>
+      <w:r>
+        <w:t xml:space="preserve">eventuele afwijkingen </w:t>
+      </w:r>
+      <w:r>
+        <w:t>toegelicht</w:t>
+      </w:r>
+      <w:r>
+        <w:t>:</w:t>
+      </w:r>
+    </w:p>
+    <w:p>
+      <w:pPr>
+        <w:pStyle w:val="Lijstalinea"/>
+        <w:numPr>
+          <w:ilvl w:val="0"/>
+          <w:numId w:val="13"/>
+        </w:numPr>
+      </w:pPr>
+      <w:r>
+        <w:rPr>
+          <w:rStyle w:val="Zwaar"/>
+        </w:rPr>
+        <w:lastRenderedPageBreak/>
+        <w:t>Master-Detail View Afwijking:</w:t>
+      </w:r>
+      <w:r>
+        <w:t xml:space="preserve"> </w:t>
+      </w:r>
+      <w:r>
+        <w:t>We hebben begrepen na rondvragen in de lessen dat afwijken van de traditionele master-detail view acceptabel is, zolang deze afwijking maar gedocumenteerd is in ons ontwerpdocument. Met dit in gedachten hebben ervoor gekozen om het anders te ontwikkelen en dit hier in het ontwerpdocument te vermelden.</w:t>
+      </w:r>
+      <w:r>
+        <w:t xml:space="preserve"> </w:t>
+      </w:r>
+      <w:r>
+        <w:t xml:space="preserve">In plaats van strikt vast te houden aan de master-detail view hebben we gekozen voor een benadering die meer gericht is op intuïtieve navigatie en een overzichtelijke presentatie van sollicitantprofielen. </w:t>
+      </w:r>
+      <w:r>
+        <w:t>We kozen hiervoor om de app eenvoudiger te maken voor opdrachtgevers en sollicitanten. Door de gebruikersinterface te vereenvoudigen en te focussen op essentiële functies, wordt de app gemakkelijker te begrijpen en te gebruiken.</w:t>
+      </w:r>
+    </w:p>
+    <w:p>
+      <w:pPr>
+        <w:pStyle w:val="Lijstalinea"/>
+      </w:pPr>
+    </w:p>
+    <w:p>
+      <w:pPr>
+        <w:pStyle w:val="Lijstalinea"/>
+        <w:numPr>
+          <w:ilvl w:val="0"/>
+          <w:numId w:val="13"/>
+        </w:numPr>
+      </w:pPr>
+      <w:proofErr w:type="spellStart"/>
+      <w:r>
+        <w:rPr>
+          <w:b/>
+          <w:bCs/>
+        </w:rPr>
+        <w:t>Activity</w:t>
+      </w:r>
+      <w:r>
+        <w:rPr>
+          <w:b/>
+          <w:bCs/>
+        </w:rPr>
+        <w:t>’</w:t>
+      </w:r>
+      <w:r>
+        <w:rPr>
+          <w:b/>
+          <w:bCs/>
+        </w:rPr>
+        <w:t>s</w:t>
+      </w:r>
+      <w:proofErr w:type="spellEnd"/>
+      <w:r>
+        <w:rPr>
+          <w:b/>
+          <w:bCs/>
+        </w:rPr>
+        <w:t xml:space="preserve"> </w:t>
+      </w:r>
+      <w:r>
+        <w:rPr>
+          <w:b/>
+          <w:bCs/>
+        </w:rPr>
+        <w:t>en geen</w:t>
+      </w:r>
+      <w:r>
+        <w:rPr>
+          <w:b/>
+          <w:bCs/>
+        </w:rPr>
+        <w:t xml:space="preserve"> </w:t>
+      </w:r>
+      <w:proofErr w:type="spellStart"/>
+      <w:r>
+        <w:rPr>
+          <w:b/>
+          <w:bCs/>
+        </w:rPr>
+        <w:t>Fragments</w:t>
+      </w:r>
+      <w:proofErr w:type="spellEnd"/>
+      <w:r>
+        <w:rPr>
+          <w:b/>
+          <w:bCs/>
+        </w:rPr>
+        <w:t>:</w:t>
+      </w:r>
+      <w:r>
+        <w:t xml:space="preserve"> </w:t>
+      </w:r>
+      <w:r>
+        <w:t xml:space="preserve">Bij het ontwikkelen van onze Android-app hebben we bewuste </w:t>
+      </w:r>
+      <w:r>
+        <w:t>gekozen</w:t>
+      </w:r>
+      <w:r>
+        <w:t xml:space="preserve"> voor het gebruik van </w:t>
+      </w:r>
+      <w:proofErr w:type="spellStart"/>
+      <w:r>
+        <w:t>Activity's</w:t>
+      </w:r>
+      <w:proofErr w:type="spellEnd"/>
+      <w:r>
+        <w:t xml:space="preserve"> in plaats van </w:t>
+      </w:r>
+      <w:proofErr w:type="spellStart"/>
+      <w:r>
+        <w:t>Fragments</w:t>
+      </w:r>
+      <w:proofErr w:type="spellEnd"/>
+      <w:r>
+        <w:t xml:space="preserve">. Deze beslissing is genomen op basis van de complexiteit en specifieke behoeften van onze app. </w:t>
+      </w:r>
+      <w:proofErr w:type="spellStart"/>
+      <w:r>
+        <w:t>Activity's</w:t>
+      </w:r>
+      <w:proofErr w:type="spellEnd"/>
+      <w:r>
+        <w:t xml:space="preserve"> bieden een meer gestroomlijnde benadering voor onze </w:t>
+      </w:r>
+      <w:proofErr w:type="spellStart"/>
+      <w:r>
+        <w:t>use</w:t>
+      </w:r>
+      <w:proofErr w:type="spellEnd"/>
+      <w:r>
+        <w:t xml:space="preserve">-cases, waardoor we de navigatie en interactie tussen schermen beter konden beheren. Elk van onze </w:t>
+      </w:r>
+      <w:proofErr w:type="spellStart"/>
+      <w:r>
+        <w:t>Activity's</w:t>
+      </w:r>
+      <w:proofErr w:type="spellEnd"/>
+      <w:r>
+        <w:t xml:space="preserve"> heeft een specifieke focus, zoals te zien is in onze projectstructuur.</w:t>
+      </w:r>
+    </w:p>
+    <w:p>
+      <w:r>
+        <w:t xml:space="preserve"> </w:t>
+      </w:r>
+      <w:r>
+        <w:t xml:space="preserve">          </w:t>
+      </w:r>
+      <w:r>
+        <w:t xml:space="preserve">   </w:t>
+      </w:r>
+      <w:proofErr w:type="spellStart"/>
+      <w:r>
+        <w:t>Activity's</w:t>
+      </w:r>
+      <w:proofErr w:type="spellEnd"/>
+      <w:r>
+        <w:t>:</w:t>
+      </w:r>
+    </w:p>
+    <w:p>
+      <w:pPr>
+        <w:pStyle w:val="Lijstalinea"/>
+        <w:numPr>
+          <w:ilvl w:val="0"/>
+          <w:numId w:val="15"/>
+        </w:numPr>
+      </w:pPr>
+      <w:proofErr w:type="spellStart"/>
+      <w:r>
+        <w:t>ApplicantsActivity</w:t>
+      </w:r>
+      <w:proofErr w:type="spellEnd"/>
+      <w:r>
+        <w:t>: Beheert de weergave van alle sollicitantprofielen.</w:t>
+      </w:r>
+    </w:p>
+    <w:p>
+      <w:pPr>
+        <w:pStyle w:val="Lijstalinea"/>
+        <w:numPr>
+          <w:ilvl w:val="0"/>
+          <w:numId w:val="15"/>
+        </w:numPr>
+      </w:pPr>
+      <w:proofErr w:type="spellStart"/>
+      <w:r>
+        <w:t>NewApplicantsActivity</w:t>
+      </w:r>
+      <w:proofErr w:type="spellEnd"/>
+      <w:r>
+        <w:t>: Verzorgt het registratieproces voor nieuwe sollicitanten.</w:t>
+      </w:r>
+    </w:p>
+    <w:p>
+      <w:pPr>
+        <w:pStyle w:val="Lijstalinea"/>
+        <w:numPr>
+          <w:ilvl w:val="0"/>
+          <w:numId w:val="15"/>
+        </w:numPr>
+      </w:pPr>
+      <w:proofErr w:type="spellStart"/>
+      <w:r>
+        <w:t>ProfileDetailsActivity</w:t>
+      </w:r>
+      <w:proofErr w:type="spellEnd"/>
+      <w:r>
+        <w:t>: Geeft gedetailleerde informatie weer over een specifiek sollicitantprofiel.</w:t>
+      </w:r>
+    </w:p>
+    <w:p>
+      <w:pPr>
+        <w:pStyle w:val="Lijstalinea"/>
+        <w:numPr>
+          <w:ilvl w:val="0"/>
+          <w:numId w:val="15"/>
+        </w:numPr>
+      </w:pPr>
+      <w:r>
+        <w:t xml:space="preserve">Andere relevante </w:t>
+      </w:r>
+      <w:proofErr w:type="spellStart"/>
+      <w:r>
+        <w:t>Activity's</w:t>
+      </w:r>
+      <w:proofErr w:type="spellEnd"/>
+      <w:r>
+        <w:t xml:space="preserve"> voor verschillende functionaliteiten.</w:t>
+      </w:r>
+    </w:p>
+    <w:p>
+      <w:r>
+        <w:t xml:space="preserve">    Waarom </w:t>
+      </w:r>
+      <w:proofErr w:type="spellStart"/>
+      <w:r>
+        <w:t>Activity's</w:t>
+      </w:r>
+      <w:proofErr w:type="spellEnd"/>
+      <w:r>
+        <w:t>:</w:t>
+      </w:r>
+    </w:p>
+    <w:p>
+      <w:pPr>
+        <w:pStyle w:val="Lijstalinea"/>
+        <w:numPr>
+          <w:ilvl w:val="0"/>
+          <w:numId w:val="16"/>
+        </w:numPr>
+      </w:pPr>
+      <w:r>
+        <w:t>Eenvoudige interactie en overgangen tussen schermen.</w:t>
+      </w:r>
+    </w:p>
+    <w:p>
+      <w:pPr>
+        <w:pStyle w:val="Lijstalinea"/>
+        <w:numPr>
+          <w:ilvl w:val="0"/>
+          <w:numId w:val="16"/>
+        </w:numPr>
+      </w:pPr>
+      <w:r>
+        <w:t>Duidelijke scheiding van verantwoordelijkheden per schermfunctionaliteit.</w:t>
+      </w:r>
+    </w:p>
+    <w:p>
+      <w:pPr>
+        <w:pStyle w:val="Lijstalinea"/>
+        <w:numPr>
+          <w:ilvl w:val="0"/>
+          <w:numId w:val="16"/>
+        </w:numPr>
+      </w:pPr>
+      <w:r>
+        <w:t>Beter beheer voor specifieke schermen.</w:t>
       </w:r>
     </w:p>
     <w:p/>
     <w:p>
       <w:pPr>
+        <w:pStyle w:val="Lijstalinea"/>
+        <w:numPr>
+          <w:ilvl w:val="0"/>
+          <w:numId w:val="13"/>
+        </w:numPr>
+      </w:pPr>
+      <w:r>
+        <w:rPr>
+          <w:b/>
+          <w:bCs/>
+        </w:rPr>
+        <w:t>Data Binding:</w:t>
+      </w:r>
+      <w:r>
+        <w:t xml:space="preserve"> Voor een efficiënte interactie tussen de gebruikersinterface en de onderliggende gegevens, hebben we gebruikgemaakt van data binding in onze applicatie. Deze aanpak biedt tal van voordelen, waaronder het verminderen van </w:t>
+      </w:r>
+      <w:proofErr w:type="spellStart"/>
+      <w:r>
+        <w:t>boilerplate</w:t>
+      </w:r>
+      <w:proofErr w:type="spellEnd"/>
+      <w:r>
+        <w:t>-code</w:t>
+      </w:r>
+      <w:r>
+        <w:t xml:space="preserve"> (steeds dezelfde code opnieuw schrijven)</w:t>
+      </w:r>
+      <w:r>
+        <w:t>, het verbeteren van de leesbaarheid en het vergemakkelijken van wijzigingen in de gebruikersinterface.</w:t>
+      </w:r>
+    </w:p>
+    <w:p>
+      <w:pPr>
+        <w:numPr>
+          <w:ilvl w:val="0"/>
+          <w:numId w:val="19"/>
+        </w:numPr>
+        <w:rPr>
+          <w:sz w:val="20"/>
+          <w:szCs w:val="20"/>
+        </w:rPr>
+      </w:pPr>
+      <w:r>
+        <w:rPr>
+          <w:b/>
+          <w:bCs/>
+          <w:sz w:val="20"/>
+          <w:szCs w:val="20"/>
+        </w:rPr>
+        <w:t>Waar Data Binding Is Geïmplementeerd:</w:t>
+      </w:r>
+      <w:r>
+        <w:rPr>
+          <w:b/>
+          <w:bCs/>
+          <w:sz w:val="20"/>
+          <w:szCs w:val="20"/>
+        </w:rPr>
+        <w:t xml:space="preserve"> </w:t>
+      </w:r>
+    </w:p>
+    <w:p>
+      <w:pPr>
+        <w:ind w:left="720"/>
+        <w:rPr>
+          <w:sz w:val="20"/>
+          <w:szCs w:val="20"/>
+        </w:rPr>
+      </w:pPr>
+      <w:r>
+        <w:t xml:space="preserve">We maken exclusief gebruik van het </w:t>
+      </w:r>
+      <w:proofErr w:type="spellStart"/>
+      <w:r>
+        <w:t>ApplicantsViewModel</w:t>
+      </w:r>
+      <w:proofErr w:type="spellEnd"/>
+      <w:r>
+        <w:t xml:space="preserve"> in onze applicatie. Data Binding is geïmplementeerd in onze XML-</w:t>
+      </w:r>
+      <w:proofErr w:type="spellStart"/>
+      <w:r>
+        <w:t>layoutbestanden</w:t>
+      </w:r>
+      <w:proofErr w:type="spellEnd"/>
+      <w:r>
+        <w:t xml:space="preserve">, zoals activity_main.xml en activity_profile.xml, waardoor we rechtstreeks kunnen verwijzen naar variabelen en methoden van het </w:t>
+      </w:r>
+      <w:proofErr w:type="spellStart"/>
+      <w:r>
+        <w:t>ApplicantsViewModel</w:t>
+      </w:r>
+      <w:proofErr w:type="spellEnd"/>
+      <w:r>
+        <w:t xml:space="preserve">. Deze benadering minimaliseert </w:t>
+      </w:r>
+      <w:proofErr w:type="spellStart"/>
+      <w:r>
+        <w:t>boilerplate</w:t>
+      </w:r>
+      <w:proofErr w:type="spellEnd"/>
+      <w:r>
+        <w:t>-code, verbetert de leesbaarheid van XML-</w:t>
+      </w:r>
+      <w:proofErr w:type="spellStart"/>
+      <w:r>
+        <w:t>layouts</w:t>
+      </w:r>
+      <w:proofErr w:type="spellEnd"/>
+      <w:r>
+        <w:t xml:space="preserve"> en stelt ons in staat gegevens dynamisch weer te geven en gebruikersinteracties effectief te verwerken.</w:t>
+      </w:r>
+    </w:p>
+    <w:p>
+      <w:pPr>
+        <w:numPr>
+          <w:ilvl w:val="0"/>
+          <w:numId w:val="19"/>
+        </w:numPr>
+        <w:rPr>
+          <w:sz w:val="20"/>
+          <w:szCs w:val="20"/>
+        </w:rPr>
+      </w:pPr>
+      <w:r>
+        <w:rPr>
+          <w:b/>
+          <w:bCs/>
+          <w:sz w:val="20"/>
+          <w:szCs w:val="20"/>
+        </w:rPr>
+        <w:t>Voordelen van Data Binding:</w:t>
+      </w:r>
+    </w:p>
+    <w:p>
+      <w:pPr>
+        <w:numPr>
+          <w:ilvl w:val="1"/>
+          <w:numId w:val="19"/>
+        </w:numPr>
+        <w:rPr>
+          <w:sz w:val="20"/>
+          <w:szCs w:val="20"/>
+        </w:rPr>
+      </w:pPr>
+      <w:r>
+        <w:rPr>
+          <w:b/>
+          <w:bCs/>
+          <w:sz w:val="20"/>
+          <w:szCs w:val="20"/>
+        </w:rPr>
+        <w:t xml:space="preserve">Minder </w:t>
+      </w:r>
+      <w:proofErr w:type="spellStart"/>
+      <w:r>
+        <w:rPr>
+          <w:b/>
+          <w:bCs/>
+          <w:sz w:val="20"/>
+          <w:szCs w:val="20"/>
+        </w:rPr>
+        <w:t>Boilerplate</w:t>
+      </w:r>
+      <w:proofErr w:type="spellEnd"/>
+      <w:r>
+        <w:rPr>
+          <w:b/>
+          <w:bCs/>
+          <w:sz w:val="20"/>
+          <w:szCs w:val="20"/>
+        </w:rPr>
+        <w:t>-Code:</w:t>
+      </w:r>
+    </w:p>
+    <w:p>
+      <w:pPr>
+        <w:numPr>
+          <w:ilvl w:val="2"/>
+          <w:numId w:val="19"/>
+        </w:numPr>
+        <w:rPr>
+          <w:sz w:val="20"/>
+          <w:szCs w:val="20"/>
+        </w:rPr>
+      </w:pPr>
+      <w:r>
+        <w:rPr>
+          <w:sz w:val="20"/>
+          <w:szCs w:val="20"/>
+        </w:rPr>
+        <w:lastRenderedPageBreak/>
+        <w:t xml:space="preserve">Door data binding te gebruiken, hebben we de hoeveelheid </w:t>
+      </w:r>
+      <w:proofErr w:type="spellStart"/>
+      <w:r>
+        <w:rPr>
+          <w:sz w:val="20"/>
+          <w:szCs w:val="20"/>
+        </w:rPr>
+        <w:t>boilerplate</w:t>
+      </w:r>
+      <w:proofErr w:type="spellEnd"/>
+      <w:r>
+        <w:rPr>
+          <w:sz w:val="20"/>
+          <w:szCs w:val="20"/>
+        </w:rPr>
+        <w:t>-code verminderd die nodig is voor het binden van gegevens aan de gebruikersinterface.</w:t>
+      </w:r>
+    </w:p>
+    <w:p>
+      <w:pPr>
+        <w:numPr>
+          <w:ilvl w:val="1"/>
+          <w:numId w:val="19"/>
+        </w:numPr>
+      </w:pPr>
+      <w:r>
+        <w:rPr>
+          <w:b/>
+          <w:bCs/>
+        </w:rPr>
+        <w:t>Verbeterde Leesbaarheid:</w:t>
+      </w:r>
+    </w:p>
+    <w:p>
+      <w:pPr>
+        <w:numPr>
+          <w:ilvl w:val="2"/>
+          <w:numId w:val="19"/>
+        </w:numPr>
+        <w:rPr>
+          <w:sz w:val="20"/>
+          <w:szCs w:val="20"/>
+        </w:rPr>
+      </w:pPr>
+      <w:r>
+        <w:rPr>
+          <w:sz w:val="20"/>
+          <w:szCs w:val="20"/>
+        </w:rPr>
+        <w:t>De XML-</w:t>
+      </w:r>
+      <w:proofErr w:type="spellStart"/>
+      <w:r>
+        <w:rPr>
+          <w:sz w:val="20"/>
+          <w:szCs w:val="20"/>
+        </w:rPr>
+        <w:t>layoutbestanden</w:t>
+      </w:r>
+      <w:proofErr w:type="spellEnd"/>
+      <w:r>
+        <w:rPr>
+          <w:sz w:val="20"/>
+          <w:szCs w:val="20"/>
+        </w:rPr>
+        <w:t xml:space="preserve"> zijn nu leesbaarder en overzichtelijker dankzij directe referenties naar </w:t>
+      </w:r>
+      <w:proofErr w:type="spellStart"/>
+      <w:r>
+        <w:rPr>
+          <w:sz w:val="20"/>
+          <w:szCs w:val="20"/>
+        </w:rPr>
+        <w:t>ViewModel</w:t>
+      </w:r>
+      <w:proofErr w:type="spellEnd"/>
+      <w:r>
+        <w:rPr>
+          <w:sz w:val="20"/>
+          <w:szCs w:val="20"/>
+        </w:rPr>
+        <w:t>-variabelen en -methoden.</w:t>
+      </w:r>
+    </w:p>
+    <w:p>
+      <w:r>
+        <w:rPr>
+          <w:b/>
+          <w:bCs/>
+        </w:rPr>
+        <w:t xml:space="preserve">Inclusief </w:t>
+      </w:r>
+      <w:proofErr w:type="spellStart"/>
+      <w:r>
+        <w:rPr>
+          <w:b/>
+          <w:bCs/>
+        </w:rPr>
+        <w:t>Seeding</w:t>
+      </w:r>
+      <w:proofErr w:type="spellEnd"/>
+      <w:r>
+        <w:rPr>
+          <w:b/>
+          <w:bCs/>
+        </w:rPr>
+        <w:t xml:space="preserve"> Data:</w:t>
+      </w:r>
+      <w:r>
+        <w:t xml:space="preserve"> Om de applicatie te testen en te demonstreren, hebben we </w:t>
+      </w:r>
+      <w:proofErr w:type="spellStart"/>
+      <w:r>
+        <w:t>seeding</w:t>
+      </w:r>
+      <w:proofErr w:type="spellEnd"/>
+      <w:r>
+        <w:t xml:space="preserve"> data </w:t>
+      </w:r>
+      <w:r>
+        <w:t>gemaakt</w:t>
+      </w:r>
+      <w:r>
+        <w:t xml:space="preserve">. </w:t>
+      </w:r>
+      <w:proofErr w:type="spellStart"/>
+      <w:r>
+        <w:t>Seeding</w:t>
+      </w:r>
+      <w:proofErr w:type="spellEnd"/>
+      <w:r>
+        <w:t xml:space="preserve"> data zijn vooraf gedefinieerde gegevens die worden toegevoegd aan de database bij het initialiseren van de app. Dit stelt ons in staat om de app te testen met realistische scenario's en functionaliteiten.</w:t>
+      </w:r>
+    </w:p>
+    <w:p>
+      <w:pPr>
+        <w:numPr>
+          <w:ilvl w:val="0"/>
+          <w:numId w:val="20"/>
+        </w:numPr>
+        <w:rPr>
+          <w:sz w:val="20"/>
+          <w:szCs w:val="20"/>
+        </w:rPr>
+      </w:pPr>
+      <w:proofErr w:type="spellStart"/>
+      <w:r>
+        <w:rPr>
+          <w:b/>
+          <w:bCs/>
+          <w:sz w:val="20"/>
+          <w:szCs w:val="20"/>
+        </w:rPr>
+        <w:t>Seeding</w:t>
+      </w:r>
+      <w:proofErr w:type="spellEnd"/>
+      <w:r>
+        <w:rPr>
+          <w:b/>
+          <w:bCs/>
+          <w:sz w:val="20"/>
+          <w:szCs w:val="20"/>
+        </w:rPr>
+        <w:t xml:space="preserve"> Data in </w:t>
+      </w:r>
+      <w:proofErr w:type="spellStart"/>
+      <w:r>
+        <w:rPr>
+          <w:b/>
+          <w:bCs/>
+          <w:sz w:val="20"/>
+          <w:szCs w:val="20"/>
+        </w:rPr>
+        <w:t>hireHub</w:t>
+      </w:r>
+      <w:r>
+        <w:rPr>
+          <w:b/>
+          <w:bCs/>
+          <w:sz w:val="20"/>
+          <w:szCs w:val="20"/>
+        </w:rPr>
+        <w:t>Database</w:t>
+      </w:r>
+      <w:proofErr w:type="spellEnd"/>
+      <w:r>
+        <w:rPr>
+          <w:b/>
+          <w:bCs/>
+          <w:sz w:val="20"/>
+          <w:szCs w:val="20"/>
+        </w:rPr>
+        <w:t>:</w:t>
+      </w:r>
+    </w:p>
+    <w:p>
+      <w:pPr>
+        <w:numPr>
+          <w:ilvl w:val="1"/>
+          <w:numId w:val="20"/>
+        </w:numPr>
+        <w:rPr>
+          <w:sz w:val="20"/>
+          <w:szCs w:val="20"/>
+        </w:rPr>
+      </w:pPr>
+      <w:r>
+        <w:rPr>
+          <w:sz w:val="20"/>
+          <w:szCs w:val="20"/>
+        </w:rPr>
+        <w:t xml:space="preserve">In </w:t>
+      </w:r>
+      <w:proofErr w:type="spellStart"/>
+      <w:r>
+        <w:rPr>
+          <w:sz w:val="20"/>
+          <w:szCs w:val="20"/>
+        </w:rPr>
+        <w:t>hireHub</w:t>
+      </w:r>
+      <w:r>
+        <w:rPr>
+          <w:sz w:val="20"/>
+          <w:szCs w:val="20"/>
+        </w:rPr>
+        <w:t>edatabase</w:t>
+      </w:r>
+      <w:proofErr w:type="spellEnd"/>
+      <w:r>
+        <w:rPr>
+          <w:sz w:val="20"/>
+          <w:szCs w:val="20"/>
+        </w:rPr>
+        <w:t xml:space="preserve"> hebben we mechanismen toegevoegd om initiële gegevens, zoals gebruikersprofielen, toe te voegen aan de lokale database bij de lancering van de app.</w:t>
+      </w:r>
+    </w:p>
+    <w:p>
+      <w:pPr>
+        <w:numPr>
+          <w:ilvl w:val="0"/>
+          <w:numId w:val="20"/>
+        </w:numPr>
+        <w:rPr>
+          <w:sz w:val="20"/>
+          <w:szCs w:val="20"/>
+        </w:rPr>
+      </w:pPr>
+      <w:r>
+        <w:rPr>
+          <w:b/>
+          <w:bCs/>
+          <w:sz w:val="20"/>
+          <w:szCs w:val="20"/>
+        </w:rPr>
+        <w:t xml:space="preserve">Voordelen van </w:t>
+      </w:r>
+      <w:proofErr w:type="spellStart"/>
+      <w:r>
+        <w:rPr>
+          <w:b/>
+          <w:bCs/>
+          <w:sz w:val="20"/>
+          <w:szCs w:val="20"/>
+        </w:rPr>
+        <w:t>Seeding</w:t>
+      </w:r>
+      <w:proofErr w:type="spellEnd"/>
+      <w:r>
+        <w:rPr>
+          <w:b/>
+          <w:bCs/>
+          <w:sz w:val="20"/>
+          <w:szCs w:val="20"/>
+        </w:rPr>
+        <w:t xml:space="preserve"> Data:</w:t>
+      </w:r>
+    </w:p>
+    <w:p>
+      <w:pPr>
+        <w:numPr>
+          <w:ilvl w:val="1"/>
+          <w:numId w:val="20"/>
+        </w:numPr>
+        <w:rPr>
+          <w:sz w:val="20"/>
+          <w:szCs w:val="20"/>
+        </w:rPr>
+      </w:pPr>
+      <w:r>
+        <w:rPr>
+          <w:b/>
+          <w:bCs/>
+          <w:sz w:val="20"/>
+          <w:szCs w:val="20"/>
+        </w:rPr>
+        <w:t>Realistische Testscenario's:</w:t>
+      </w:r>
+    </w:p>
+    <w:p>
+      <w:pPr>
+        <w:numPr>
+          <w:ilvl w:val="2"/>
+          <w:numId w:val="20"/>
+        </w:numPr>
+        <w:rPr>
+          <w:sz w:val="20"/>
+          <w:szCs w:val="20"/>
+        </w:rPr>
+      </w:pPr>
+      <w:r>
+        <w:rPr>
+          <w:sz w:val="20"/>
+          <w:szCs w:val="20"/>
+        </w:rPr>
+        <w:t xml:space="preserve">Het gebruik van </w:t>
+      </w:r>
+      <w:proofErr w:type="spellStart"/>
+      <w:r>
+        <w:rPr>
+          <w:sz w:val="20"/>
+          <w:szCs w:val="20"/>
+        </w:rPr>
+        <w:t>seeding</w:t>
+      </w:r>
+      <w:proofErr w:type="spellEnd"/>
+      <w:r>
+        <w:rPr>
+          <w:sz w:val="20"/>
+          <w:szCs w:val="20"/>
+        </w:rPr>
+        <w:t xml:space="preserve"> data maakt het mogelijk om de app te testen met realistische gebruikersprofielen, wat waardevol is voor zowel ontwikkeling als demonstratie.</w:t>
+      </w:r>
+    </w:p>
+    <w:p>
+      <w:pPr>
+        <w:numPr>
+          <w:ilvl w:val="1"/>
+          <w:numId w:val="20"/>
+        </w:numPr>
+        <w:rPr>
+          <w:sz w:val="20"/>
+          <w:szCs w:val="20"/>
+        </w:rPr>
+      </w:pPr>
+      <w:r>
+        <w:rPr>
+          <w:b/>
+          <w:bCs/>
+          <w:sz w:val="20"/>
+          <w:szCs w:val="20"/>
+        </w:rPr>
+        <w:t>Efficiënte Demonstratie:</w:t>
+      </w:r>
+    </w:p>
+    <w:p>
+      <w:pPr>
+        <w:numPr>
+          <w:ilvl w:val="2"/>
+          <w:numId w:val="20"/>
+        </w:numPr>
+        <w:rPr>
+          <w:sz w:val="20"/>
+          <w:szCs w:val="20"/>
+        </w:rPr>
+      </w:pPr>
+      <w:r>
+        <w:rPr>
+          <w:sz w:val="20"/>
+          <w:szCs w:val="20"/>
+        </w:rPr>
+        <w:t>Bij het presenteren van de app kunnen we efficiënt vooraf gedefinieerde gegevens gebruiken om verschillende functies te illustreren.</w:t>
+      </w:r>
+    </w:p>
+    <w:p>
+      <w:pPr>
+        <w:rPr>
+          <w:sz w:val="20"/>
+          <w:szCs w:val="20"/>
+        </w:rPr>
+      </w:pPr>
+      <w:r>
+        <w:rPr>
+          <w:sz w:val="20"/>
+          <w:szCs w:val="20"/>
+        </w:rPr>
+        <w:t xml:space="preserve">Onze benadering van data binding en het opnemen van </w:t>
+      </w:r>
+      <w:proofErr w:type="spellStart"/>
+      <w:r>
+        <w:rPr>
+          <w:sz w:val="20"/>
+          <w:szCs w:val="20"/>
+        </w:rPr>
+        <w:t>seeding</w:t>
+      </w:r>
+      <w:proofErr w:type="spellEnd"/>
+      <w:r>
+        <w:rPr>
+          <w:sz w:val="20"/>
+          <w:szCs w:val="20"/>
+        </w:rPr>
+        <w:t xml:space="preserve"> data draagt bij aan de effectiviteit en bruikbaarheid van de app, zowel tijdens ontwikkeling als bij het presenteren aan belanghebbenden.</w:t>
+      </w:r>
+    </w:p>
+    <w:p/>
+    <w:p>
+      <w:pPr>
+        <w:numPr>
+          <w:ilvl w:val="0"/>
+          <w:numId w:val="13"/>
+        </w:numPr>
+      </w:pPr>
+      <w:r>
+        <w:rPr>
+          <w:b/>
+          <w:bCs/>
+        </w:rPr>
+        <w:t>Rechtenbeheer:</w:t>
+      </w:r>
+      <w:r>
+        <w:t xml:space="preserve"> We hebben verschillende gebruikersrollen geïmplementeerd om rekening te houden met specifieke rechten. Bijvoorbeeld, een </w:t>
+      </w:r>
+      <w:proofErr w:type="spellStart"/>
+      <w:r>
+        <w:t>admin</w:t>
+      </w:r>
+      <w:proofErr w:type="spellEnd"/>
+      <w:r>
+        <w:t xml:space="preserve"> heeft toegang tot de </w:t>
+      </w:r>
+      <w:proofErr w:type="spellStart"/>
+      <w:r>
+        <w:t>admin</w:t>
+      </w:r>
+      <w:proofErr w:type="spellEnd"/>
+      <w:r>
+        <w:t>-dashboardfunctionaliteiten, terwijl een profielbeheerder alleen toegang heeft tot het profiel-dashboard. Dit zorgt voor een gecontroleerde toegang tot functionaliteiten, waardoor de beveiliging en privacy van gegevens worden gewaarborgd.</w:t>
+      </w:r>
+    </w:p>
+    <w:p>
+      <w:pPr>
+        <w:numPr>
+          <w:ilvl w:val="0"/>
+          <w:numId w:val="13"/>
+        </w:numPr>
+      </w:pPr>
+      <w:r>
+        <w:rPr>
+          <w:b/>
+          <w:bCs/>
+        </w:rPr>
+        <w:t xml:space="preserve">Data Binding en </w:t>
+      </w:r>
+      <w:proofErr w:type="spellStart"/>
+      <w:r>
+        <w:rPr>
+          <w:b/>
+          <w:bCs/>
+        </w:rPr>
+        <w:t>Seeding</w:t>
+      </w:r>
+      <w:proofErr w:type="spellEnd"/>
+      <w:r>
+        <w:rPr>
+          <w:b/>
+          <w:bCs/>
+        </w:rPr>
+        <w:t>:</w:t>
+      </w:r>
+      <w:r>
+        <w:t xml:space="preserve"> Data binding is toegepast, inclusief </w:t>
+      </w:r>
+      <w:proofErr w:type="spellStart"/>
+      <w:r>
+        <w:t>seeding</w:t>
+      </w:r>
+      <w:proofErr w:type="spellEnd"/>
+      <w:r>
+        <w:t xml:space="preserve"> van data om ervoor te zorgen dat de gegevens tussen de views en controllers soepel en correct werken. Dit omvat het vullen van de applicatie met initiële gegevens voor een realistische gebruikerservaring tijdens het testen en demonstreren.</w:t>
+      </w:r>
+    </w:p>
+    <w:p>
+      <w:pPr>
+        <w:numPr>
+          <w:ilvl w:val="0"/>
+          <w:numId w:val="13"/>
+        </w:numPr>
+      </w:pPr>
+      <w:r>
+        <w:rPr>
+          <w:b/>
+          <w:bCs/>
+        </w:rPr>
+        <w:t>Navigatie:</w:t>
+      </w:r>
+      <w:r>
+        <w:t xml:space="preserve"> De navigatie binnen de app is zorgvuldig geïmplementeerd om een intuïtieve en consistente gebruikerservaring te bieden. Dit omvat het gebruik van een </w:t>
+      </w:r>
+      <w:proofErr w:type="spellStart"/>
+      <w:r>
+        <w:t>navigation</w:t>
+      </w:r>
+      <w:proofErr w:type="spellEnd"/>
+      <w:r>
+        <w:t xml:space="preserve"> </w:t>
+      </w:r>
+      <w:proofErr w:type="spellStart"/>
+      <w:r>
+        <w:t>graph</w:t>
+      </w:r>
+      <w:proofErr w:type="spellEnd"/>
+      <w:r>
+        <w:t xml:space="preserve"> om de verschillende schermen en hun interacties te modelleren. De flow van de applicatie is ontworpen om logisch en gebruiksvriendelijk te zijn.</w:t>
+      </w:r>
+      <w:r>
+        <w:t xml:space="preserve"> </w:t>
+      </w:r>
+      <w:r>
+        <w:t xml:space="preserve">Hier zijn enkele </w:t>
+      </w:r>
+      <w:r>
+        <w:t xml:space="preserve">voorbeelden </w:t>
+      </w:r>
+      <w:r>
+        <w:t xml:space="preserve">die de flow van onze applicatie </w:t>
+      </w:r>
+      <w:r>
+        <w:t>laten zien</w:t>
+      </w:r>
+      <w:r>
+        <w:t>:</w:t>
+      </w:r>
+    </w:p>
+    <w:p>
+      <w:pPr>
+        <w:ind w:left="360"/>
+      </w:pPr>
+      <w:proofErr w:type="spellStart"/>
+      <w:r>
+        <w:rPr>
+          <w:b/>
+          <w:bCs/>
+        </w:rPr>
+        <w:t>LandingActivity</w:t>
+      </w:r>
+      <w:proofErr w:type="spellEnd"/>
+      <w:r>
+        <w:rPr>
+          <w:b/>
+          <w:bCs/>
+        </w:rPr>
+        <w:t>:</w:t>
+      </w:r>
+    </w:p>
+    <w:p>
+      <w:pPr>
+        <w:ind w:left="360"/>
+      </w:pPr>
+      <w:r>
+        <w:t xml:space="preserve">Bij het opstarten van de app komt de gebruiker terecht in de </w:t>
+      </w:r>
+      <w:proofErr w:type="spellStart"/>
+      <w:r>
+        <w:t>LandingActivity</w:t>
+      </w:r>
+      <w:proofErr w:type="spellEnd"/>
+      <w:r>
+        <w:t>, waar ze mogelijkheden krijgen om in te loggen, te registreren of als gast door te gaan.</w:t>
+      </w:r>
+    </w:p>
+    <w:p>
+      <w:r>
+        <w:rPr>
+          <w:b/>
+          <w:bCs/>
+        </w:rPr>
+        <w:lastRenderedPageBreak/>
+        <w:t xml:space="preserve">       </w:t>
+      </w:r>
+      <w:proofErr w:type="spellStart"/>
+      <w:r>
+        <w:rPr>
+          <w:b/>
+          <w:bCs/>
+        </w:rPr>
+        <w:t>MainActivity</w:t>
+      </w:r>
+      <w:proofErr w:type="spellEnd"/>
+      <w:r>
+        <w:rPr>
+          <w:b/>
+          <w:bCs/>
+        </w:rPr>
+        <w:t>:</w:t>
+      </w:r>
+    </w:p>
+    <w:p>
+      <w:pPr>
+        <w:ind w:left="360"/>
+      </w:pPr>
+      <w:r>
+        <w:t xml:space="preserve">De </w:t>
+      </w:r>
+      <w:proofErr w:type="spellStart"/>
+      <w:r>
+        <w:t>MainActivity</w:t>
+      </w:r>
+      <w:proofErr w:type="spellEnd"/>
+      <w:r>
+        <w:t xml:space="preserve"> </w:t>
+      </w:r>
+      <w:r>
+        <w:t>dient</w:t>
+      </w:r>
+      <w:r>
+        <w:t xml:space="preserve"> als het startpunt van de app. Vanuit hier wordt de gebruiker geleid naar specifieke bestemmingen op basis van interacties.</w:t>
+      </w:r>
+    </w:p>
+    <w:p>
+      <w:pPr>
+        <w:ind w:left="360"/>
+      </w:pPr>
+      <w:r>
+        <w:rPr>
+          <w:b/>
+          <w:bCs/>
+        </w:rPr>
+        <w:t>Authenticatie (</w:t>
+      </w:r>
+      <w:proofErr w:type="spellStart"/>
+      <w:r>
+        <w:rPr>
+          <w:b/>
+          <w:bCs/>
+        </w:rPr>
+        <w:t>LoginActivity</w:t>
+      </w:r>
+      <w:proofErr w:type="spellEnd"/>
+      <w:r>
+        <w:rPr>
+          <w:b/>
+          <w:bCs/>
+        </w:rPr>
+        <w:t xml:space="preserve">, </w:t>
+      </w:r>
+      <w:proofErr w:type="spellStart"/>
+      <w:r>
+        <w:rPr>
+          <w:b/>
+          <w:bCs/>
+        </w:rPr>
+        <w:t>RegisterActivity</w:t>
+      </w:r>
+      <w:proofErr w:type="spellEnd"/>
+      <w:r>
+        <w:rPr>
+          <w:b/>
+          <w:bCs/>
+        </w:rPr>
+        <w:t>):</w:t>
+      </w:r>
+    </w:p>
+    <w:p>
+      <w:pPr>
+        <w:ind w:left="360"/>
+      </w:pPr>
+      <w:r>
+        <w:t>Na het inloggen of registreren wordt de gebruiker naar het hoofddashboard of specifieke profielsecties geleid, afhankelijk van hun rol en rechten.</w:t>
+      </w:r>
+    </w:p>
+    <w:p>
+      <w:pPr>
+        <w:ind w:left="360"/>
+      </w:pPr>
+      <w:r>
+        <w:rPr>
+          <w:b/>
+          <w:bCs/>
+        </w:rPr>
+        <w:t xml:space="preserve">Back Stack en </w:t>
+      </w:r>
+      <w:proofErr w:type="spellStart"/>
+      <w:r>
+        <w:rPr>
+          <w:b/>
+          <w:bCs/>
+        </w:rPr>
+        <w:t>Tasks</w:t>
+      </w:r>
+      <w:proofErr w:type="spellEnd"/>
+      <w:r>
+        <w:rPr>
+          <w:b/>
+          <w:bCs/>
+        </w:rPr>
+        <w:t>:</w:t>
+      </w:r>
+      <w:r>
+        <w:t xml:space="preserve"> </w:t>
+      </w:r>
+      <w:r>
+        <w:t>De back stack wordt beheerd om de navigatiegeschiedenis van de gebruiker bij te houden. Het begrip van '</w:t>
+      </w:r>
+      <w:proofErr w:type="spellStart"/>
+      <w:r>
+        <w:t>tasks</w:t>
+      </w:r>
+      <w:proofErr w:type="spellEnd"/>
+      <w:r>
+        <w:t xml:space="preserve">' en de back stack is geïmplementeerd om ervoor te zorgen dat gebruikers </w:t>
+      </w:r>
+      <w:r>
+        <w:t>makkelijk</w:t>
+      </w:r>
+      <w:r>
+        <w:t xml:space="preserve"> door de app kunnen navigeren</w:t>
+      </w:r>
+      <w:r>
+        <w:t xml:space="preserve">.  </w:t>
+      </w:r>
+    </w:p>
+    <w:p>
+      <w:pPr>
+        <w:ind w:left="360"/>
+      </w:pPr>
+      <w:r>
+        <w:t>Deze zorgvuldig ontworpen flow stelt gebruikers in staat om moeiteloos door de app te navigeren, taken uit te voeren en de verschillende functies te verkennen.</w:t>
+      </w:r>
+    </w:p>
+    <w:p/>
+    <w:p>
+      <w:pPr>
+        <w:numPr>
+          <w:ilvl w:val="0"/>
+          <w:numId w:val="13"/>
+        </w:numPr>
+      </w:pPr>
+      <w:r>
+        <w:rPr>
+          <w:b/>
+          <w:bCs/>
+        </w:rPr>
+        <w:t>Projectstructuur:</w:t>
+      </w:r>
+      <w:r>
+        <w:t xml:space="preserve"> De projectstructuur is opgezet om een overzichtelijke en schaalbare codebase te creëren. We hebben de package-structuur georganiseerd op basis van functionaliteiten, zoals </w:t>
+      </w:r>
+      <w:proofErr w:type="spellStart"/>
+      <w:r>
+        <w:t>auth</w:t>
+      </w:r>
+      <w:proofErr w:type="spellEnd"/>
+      <w:r>
+        <w:t xml:space="preserve">, dashboard, home, profile, en </w:t>
+      </w:r>
+      <w:proofErr w:type="spellStart"/>
+      <w:r>
+        <w:t>theme</w:t>
+      </w:r>
+      <w:proofErr w:type="spellEnd"/>
+      <w:r>
+        <w:t>. Dit draagt bij aan een gestructureerde ontwikkeling en onderhoud van de app.</w:t>
+      </w:r>
+    </w:p>
+    <w:p>
+      <w:pPr>
+        <w:numPr>
+          <w:ilvl w:val="0"/>
+          <w:numId w:val="13"/>
+        </w:numPr>
+      </w:pPr>
+      <w:r>
+        <w:rPr>
+          <w:b/>
+          <w:bCs/>
+        </w:rPr>
+        <w:t>AVG Compliance:</w:t>
+      </w:r>
+      <w:r>
+        <w:t xml:space="preserve"> We hebben AVG-overwegingen geïntegreerd, zoals het recht op gegevensverwijdering ("hard delete") en de mogelijkheid voor gebruikers om hun profiel onzichtbaar te maken voor niet-geregistreerde gebruikers. Hierdoor voldoen we aan de vereisten voor gegevensbescherming.</w:t>
+      </w:r>
+    </w:p>
+    <w:p>
+      <w:r>
+        <w:t>D</w:t>
+      </w:r>
+      <w:r>
+        <w:t xml:space="preserve">eze </w:t>
+      </w:r>
+      <w:r>
+        <w:t xml:space="preserve">aanpak </w:t>
+      </w:r>
+      <w:r>
+        <w:t>volgen</w:t>
+      </w:r>
+      <w:r>
+        <w:t xml:space="preserve"> we niet alleen </w:t>
+      </w:r>
+      <w:r>
+        <w:t xml:space="preserve">om </w:t>
+      </w:r>
+      <w:r>
+        <w:t xml:space="preserve">aan de functionele eisen </w:t>
+      </w:r>
+      <w:r>
+        <w:t xml:space="preserve">te </w:t>
+      </w:r>
+      <w:r>
+        <w:t xml:space="preserve">voldoen, maar ook om een goed gebruiksvriendelijke app te leveren die aansluit bij de behoeften van </w:t>
+      </w:r>
+      <w:proofErr w:type="spellStart"/>
+      <w:r>
+        <w:t>HireHub</w:t>
+      </w:r>
+      <w:proofErr w:type="spellEnd"/>
+      <w:r>
+        <w:t>.</w:t>
+      </w:r>
+    </w:p>
+    <w:p/>
+    <w:p/>
+    <w:p/>
+    <w:p/>
+    <w:p/>
+    <w:p/>
+    <w:p/>
+    <w:p/>
+    <w:p/>
+    <w:p/>
+    <w:p/>
+    <w:p/>
+    <w:p/>
+    <w:p>
+      <w:pPr>
         <w:pStyle w:val="Kop2"/>
       </w:pPr>
-      <w:bookmarkStart w:id="19" w:name="_Toc145419466"/>
+      <w:bookmarkStart w:id="19" w:name="_Toc150542786"/>
       <w:r>
         <w:t>Diagrammen/Ontwerpen</w:t>
       </w:r>
@@ -2843,87 +4455,6 @@
         </w:rPr>
         <w:t>).</w:t>
       </w:r>
-    </w:p>
-    <w:p>
-      <w:pPr>
-        <w:rPr>
-          <w:rFonts w:asciiTheme="majorHAnsi" w:hAnsiTheme="majorHAnsi" w:cstheme="majorHAnsi"/>
-          <w:sz w:val="24"/>
-          <w:szCs w:val="24"/>
-        </w:rPr>
-      </w:pPr>
-    </w:p>
-    <w:p>
-      <w:pPr>
-        <w:rPr>
-          <w:rFonts w:asciiTheme="majorHAnsi" w:hAnsiTheme="majorHAnsi" w:cstheme="majorHAnsi"/>
-          <w:sz w:val="24"/>
-          <w:szCs w:val="24"/>
-        </w:rPr>
-      </w:pPr>
-    </w:p>
-    <w:p>
-      <w:pPr>
-        <w:rPr>
-          <w:rFonts w:asciiTheme="majorHAnsi" w:hAnsiTheme="majorHAnsi" w:cstheme="majorHAnsi"/>
-          <w:sz w:val="24"/>
-          <w:szCs w:val="24"/>
-        </w:rPr>
-      </w:pPr>
-    </w:p>
-    <w:p>
-      <w:pPr>
-        <w:rPr>
-          <w:rFonts w:asciiTheme="majorHAnsi" w:hAnsiTheme="majorHAnsi" w:cstheme="majorHAnsi"/>
-          <w:sz w:val="24"/>
-          <w:szCs w:val="24"/>
-        </w:rPr>
-      </w:pPr>
-    </w:p>
-    <w:p>
-      <w:pPr>
-        <w:rPr>
-          <w:rFonts w:asciiTheme="majorHAnsi" w:hAnsiTheme="majorHAnsi" w:cstheme="majorHAnsi"/>
-          <w:sz w:val="24"/>
-          <w:szCs w:val="24"/>
-        </w:rPr>
-      </w:pPr>
-    </w:p>
-    <w:p>
-      <w:pPr>
-        <w:rPr>
-          <w:rFonts w:asciiTheme="majorHAnsi" w:hAnsiTheme="majorHAnsi" w:cstheme="majorHAnsi"/>
-          <w:sz w:val="24"/>
-          <w:szCs w:val="24"/>
-        </w:rPr>
-      </w:pPr>
-    </w:p>
-    <w:p>
-      <w:pPr>
-        <w:rPr>
-          <w:rFonts w:asciiTheme="majorHAnsi" w:hAnsiTheme="majorHAnsi" w:cstheme="majorHAnsi"/>
-          <w:sz w:val="24"/>
-          <w:szCs w:val="24"/>
-        </w:rPr>
-      </w:pPr>
-    </w:p>
-    <w:p>
-      <w:pPr>
-        <w:rPr>
-          <w:rFonts w:asciiTheme="majorHAnsi" w:hAnsiTheme="majorHAnsi" w:cstheme="majorHAnsi"/>
-          <w:sz w:val="24"/>
-          <w:szCs w:val="24"/>
-        </w:rPr>
-      </w:pPr>
-    </w:p>
-    <w:p>
-      <w:pPr>
-        <w:rPr>
-          <w:rFonts w:asciiTheme="majorHAnsi" w:hAnsiTheme="majorHAnsi" w:cstheme="majorHAnsi"/>
-          <w:sz w:val="24"/>
-          <w:szCs w:val="24"/>
-        </w:rPr>
-      </w:pPr>
     </w:p>
     <w:p>
       <w:pPr>
@@ -3005,7 +4536,7 @@
                     </pic:cNvPicPr>
                   </pic:nvPicPr>
                   <pic:blipFill>
-                    <a:blip r:embed="rId9">
+                    <a:blip r:embed="rId13">
                       <a:extLst>
                         <a:ext uri="{28A0092B-C50C-407E-A947-70E740481C1C}">
                           <a14:useLocalDpi xmlns:a14="http://schemas.microsoft.com/office/drawing/2010/main" val="0"/>
@@ -3142,14 +4673,6 @@
         <w:t>.</w:t>
       </w:r>
     </w:p>
-    <w:p/>
-    <w:p/>
-    <w:p/>
-    <w:p/>
-    <w:p/>
-    <w:p/>
-    <w:p/>
-    <w:p/>
     <w:p>
       <w:pPr>
         <w:pStyle w:val="Lijstalinea"/>
@@ -3167,9 +4690,26 @@
           <w:b/>
           <w:bCs/>
         </w:rPr>
-        <w:lastRenderedPageBreak/>
         <w:t>Class Diagram:</w:t>
       </w:r>
+      <w:r>
+        <w:rPr>
+          <w:b/>
+          <w:bCs/>
+        </w:rPr>
+        <w:t xml:space="preserve"> </w:t>
+      </w:r>
+    </w:p>
+    <w:p>
+      <w:pPr>
+        <w:rPr>
+          <w:b/>
+          <w:bCs/>
+        </w:rPr>
+      </w:pPr>
+      <w:r>
+        <w:t>Deze classdiagram is handig omdat het een overzicht biedt van de verschillende klassen (in ons geval, "Account" en "Profile"), hun attributen en de onderlinge relaties. Dit diagram helpt ons om de architectuur van ons systeem beter te begrijpen en de interacties tussen verschillende onderdelen te visualiseren.</w:t>
+      </w:r>
     </w:p>
     <w:p>
       <w:r>
@@ -3177,9 +4717,34 @@
           <w:noProof/>
         </w:rPr>
         <w:drawing>
-          <wp:inline distT="0" distB="0" distL="0" distR="0" wp14:anchorId="3F091B9D" wp14:editId="3545FC6B">
+          <wp:anchor distT="0" distB="0" distL="114300" distR="114300" simplePos="0" relativeHeight="251654144" behindDoc="1" locked="0" layoutInCell="1" allowOverlap="1" wp14:anchorId="3F091B9D" wp14:editId="748FF98E">
+            <wp:simplePos x="0" y="0"/>
+            <wp:positionH relativeFrom="margin">
+              <wp:posOffset>-62865</wp:posOffset>
+            </wp:positionH>
+            <wp:positionV relativeFrom="paragraph">
+              <wp:posOffset>940435</wp:posOffset>
+            </wp:positionV>
             <wp:extent cx="5314950" cy="5133975"/>
             <wp:effectExtent l="152400" t="152400" r="361950" b="371475"/>
+            <wp:wrapTight wrapText="bothSides">
+              <wp:wrapPolygon edited="0">
+                <wp:start x="310" y="-641"/>
+                <wp:lineTo x="-619" y="-481"/>
+                <wp:lineTo x="-619" y="21961"/>
+                <wp:lineTo x="-155" y="22602"/>
+                <wp:lineTo x="697" y="22922"/>
+                <wp:lineTo x="774" y="23083"/>
+                <wp:lineTo x="21600" y="23083"/>
+                <wp:lineTo x="21677" y="22922"/>
+                <wp:lineTo x="22529" y="22602"/>
+                <wp:lineTo x="22994" y="21400"/>
+                <wp:lineTo x="22994" y="801"/>
+                <wp:lineTo x="22065" y="-401"/>
+                <wp:lineTo x="21987" y="-641"/>
+                <wp:lineTo x="310" y="-641"/>
+              </wp:wrapPolygon>
+            </wp:wrapTight>
             <wp:docPr id="1154042639" name="Afbeelding 5" descr="Afbeelding met tekst, schermopname, diagram, ontwerp&#10;&#10;Automatisch gegenereerde beschrijving"/>
             <wp:cNvGraphicFramePr>
               <a:graphicFrameLocks xmlns:a="http://schemas.openxmlformats.org/drawingml/2006/main" noChangeAspect="1"/>
@@ -3194,7 +4759,7 @@
                     </pic:cNvPicPr>
                   </pic:nvPicPr>
                   <pic:blipFill>
-                    <a:blip r:embed="rId10">
+                    <a:blip r:embed="rId14">
                       <a:extLst>
                         <a:ext uri="{28A0092B-C50C-407E-A947-70E740481C1C}">
                           <a14:useLocalDpi xmlns:a14="http://schemas.microsoft.com/office/drawing/2010/main" val="0"/>
@@ -3209,7 +4774,7 @@
                   <pic:spPr bwMode="auto">
                     <a:xfrm>
                       <a:off x="0" y="0"/>
-                      <a:ext cx="5321738" cy="5140532"/>
+                      <a:ext cx="5314950" cy="5133975"/>
                     </a:xfrm>
                     <a:prstGeom prst="rect">
                       <a:avLst/>
@@ -3228,58 +4793,98 @@
                 </pic:pic>
               </a:graphicData>
             </a:graphic>
-          </wp:inline>
+          </wp:anchor>
         </w:drawing>
       </w:r>
       <w:r>
+        <w:t xml:space="preserve">De acties binnen </w:t>
+      </w:r>
+      <w:proofErr w:type="spellStart"/>
+      <w:r>
+        <w:t>H</w:t>
+      </w:r>
+      <w:r>
+        <w:t>irehub</w:t>
+      </w:r>
+      <w:proofErr w:type="spellEnd"/>
+      <w:r>
+        <w:t xml:space="preserve"> (zoals </w:t>
+      </w:r>
+      <w:proofErr w:type="spellStart"/>
+      <w:r>
+        <w:t>CreateAccount</w:t>
+      </w:r>
+      <w:proofErr w:type="spellEnd"/>
+      <w:r>
+        <w:t xml:space="preserve"> en </w:t>
+      </w:r>
+      <w:proofErr w:type="spellStart"/>
+      <w:r>
+        <w:t>UpdateProfile</w:t>
+      </w:r>
+      <w:proofErr w:type="spellEnd"/>
+      <w:r>
+        <w:t xml:space="preserve">) laten zien welke functionaliteiten ons systeem ondersteunt. Dit helpt niet alleen bij het begrijpen van de systeemfunctionaliteiten, maar </w:t>
+      </w:r>
+      <w:r>
+        <w:t>zo kunnen we het ook gebruiken als een soort stappenplan</w:t>
+      </w:r>
+      <w:r>
+        <w:t xml:space="preserve"> voor de verdere ontwikkeling van de software. </w:t>
+      </w:r>
+    </w:p>
+    <w:p>
+      <w:r>
         <w:br/>
       </w:r>
-      <w:r>
-        <w:t>Deze</w:t>
-      </w:r>
-      <w:r>
-        <w:t xml:space="preserve"> classdiagram is handig omdat het een overzicht biedt van de verschillende klassen (in ons geval, "Account" en "Profile"), hun attributen en de onderlinge relaties. Dit diagram helpt ons om de architectuur van ons systeem beter te begrijpen en de interacties tussen verschillende onderdelen te visualiseren.</w:t>
-      </w:r>
-    </w:p>
-    <w:p>
-      <w:r>
-        <w:t xml:space="preserve">De acties binnen </w:t>
-      </w:r>
-      <w:proofErr w:type="spellStart"/>
-      <w:r>
-        <w:t>H</w:t>
-      </w:r>
-      <w:r>
-        <w:t>irehub</w:t>
-      </w:r>
-      <w:proofErr w:type="spellEnd"/>
-      <w:r>
-        <w:t xml:space="preserve"> (zoals </w:t>
-      </w:r>
-      <w:proofErr w:type="spellStart"/>
-      <w:r>
-        <w:t>CreateAccount</w:t>
-      </w:r>
-      <w:proofErr w:type="spellEnd"/>
-      <w:r>
-        <w:t xml:space="preserve"> en </w:t>
-      </w:r>
-      <w:proofErr w:type="spellStart"/>
-      <w:r>
-        <w:t>UpdateProfile</w:t>
-      </w:r>
-      <w:proofErr w:type="spellEnd"/>
-      <w:r>
-        <w:t xml:space="preserve">) laten zien welke functionaliteiten ons systeem ondersteunt. Dit helpt niet alleen bij het begrijpen van de systeemfunctionaliteiten, maar </w:t>
-      </w:r>
-      <w:r>
-        <w:t>zo kunnen we het ook gebruiken als een soort stappenplan</w:t>
-      </w:r>
-      <w:r>
-        <w:t xml:space="preserve"> voor de verdere ontwikkeling van de software. </w:t>
-      </w:r>
     </w:p>
     <w:p/>
+    <w:p/>
+    <w:p>
+      <w:pPr>
+        <w:pStyle w:val="Lijstalinea"/>
+        <w:ind w:left="1440"/>
+      </w:pPr>
+      <w:r>
+        <w:t xml:space="preserve"> </w:t>
+      </w:r>
+    </w:p>
+    <w:p>
+      <w:pPr>
+        <w:pStyle w:val="Lijstalinea"/>
+        <w:ind w:left="1440"/>
+      </w:pPr>
+    </w:p>
+    <w:p>
+      <w:pPr>
+        <w:pStyle w:val="Lijstalinea"/>
+        <w:ind w:left="1440"/>
+      </w:pPr>
+    </w:p>
+    <w:p>
+      <w:pPr>
+        <w:pStyle w:val="Lijstalinea"/>
+        <w:ind w:left="1440"/>
+      </w:pPr>
+    </w:p>
+    <w:p>
+      <w:pPr>
+        <w:pStyle w:val="Lijstalinea"/>
+        <w:ind w:left="1440"/>
+      </w:pPr>
+    </w:p>
+    <w:p>
+      <w:pPr>
+        <w:pStyle w:val="Lijstalinea"/>
+        <w:ind w:left="1440"/>
+      </w:pPr>
+    </w:p>
+    <w:p>
+      <w:pPr>
+        <w:pStyle w:val="Lijstalinea"/>
+        <w:ind w:left="1440"/>
+      </w:pPr>
+    </w:p>
     <w:p>
       <w:pPr>
         <w:pStyle w:val="Lijstalinea"/>
@@ -3292,9 +4897,6 @@
           <w:bCs/>
         </w:rPr>
       </w:pPr>
-      <w:r>
-        <w:t xml:space="preserve"> </w:t>
-      </w:r>
       <w:proofErr w:type="spellStart"/>
       <w:r>
         <w:rPr>
@@ -3314,10 +4916,7 @@
     </w:p>
     <w:p>
       <w:r>
-        <w:t>W</w:t>
-      </w:r>
-      <w:r>
-        <w:t xml:space="preserve">e hebben deze </w:t>
+        <w:t xml:space="preserve">We hebben deze </w:t>
       </w:r>
       <w:proofErr w:type="spellStart"/>
       <w:r>
@@ -3325,23 +4924,43 @@
       </w:r>
       <w:proofErr w:type="spellEnd"/>
       <w:r>
-        <w:t xml:space="preserve"> cases gecreëerd om een soepelere registratie en login te </w:t>
-      </w:r>
-      <w:r>
-        <w:t>maken als we al van te voren weten hoe we het</w:t>
-      </w:r>
-      <w:r>
-        <w:t xml:space="preserve"> in onze Android-app voor sollicitanten</w:t>
-      </w:r>
-      <w:r>
-        <w:t xml:space="preserve"> willen neerzetten</w:t>
-      </w:r>
-      <w:r>
-        <w:t>. De focus ligt op efficiëntie en een gebruikersvriendelijke ervaring.</w:t>
+        <w:t xml:space="preserve"> cases gecreëerd om een soepelere registratie en login te maken als we al van te voren weten hoe we het in onze Android-app voor sollicitanten willen neerzetten. De focus ligt op efficiëntie en een gebruikersvriendelijke ervaring.</w:t>
+      </w:r>
+    </w:p>
+    <w:p>
+      <w:pPr>
+        <w:pStyle w:val="Bijschrift"/>
+      </w:pPr>
+      <w:r>
+        <w:t>Figuur</w:t>
       </w:r>
       <w:r>
         <w:t xml:space="preserve"> </w:t>
       </w:r>
+      <w:r>
+        <w:fldChar w:fldCharType="begin"/>
+      </w:r>
+      <w:r>
+        <w:instrText xml:space="preserve"> SEQ Figuur \* ARABIC </w:instrText>
+      </w:r>
+      <w:r>
+        <w:fldChar w:fldCharType="separate"/>
+      </w:r>
+      <w:r>
+        <w:rPr>
+          <w:noProof/>
+        </w:rPr>
+        <w:t>1</w:t>
+      </w:r>
+      <w:r>
+        <w:fldChar w:fldCharType="end"/>
+      </w:r>
+      <w:r>
+        <w:t xml:space="preserve"> </w:t>
+      </w:r>
+      <w:r>
+        <w:t xml:space="preserve"> </w:t>
+      </w:r>
     </w:p>
     <w:p>
       <w:pPr>
@@ -3351,30 +4970,29 @@
         <w:rPr>
           <w:noProof/>
         </w:rPr>
-        <w:lastRenderedPageBreak/>
         <w:drawing>
-          <wp:anchor distT="0" distB="0" distL="114300" distR="114300" simplePos="0" relativeHeight="251659264" behindDoc="1" locked="0" layoutInCell="1" allowOverlap="1" wp14:anchorId="2AD4D062" wp14:editId="632F7B10">
+          <wp:anchor distT="0" distB="0" distL="114300" distR="114300" simplePos="0" relativeHeight="251646976" behindDoc="1" locked="0" layoutInCell="1" allowOverlap="1" wp14:anchorId="2AD4D062" wp14:editId="6FD4731B">
             <wp:simplePos x="0" y="0"/>
             <wp:positionH relativeFrom="margin">
-              <wp:posOffset>-52070</wp:posOffset>
+              <wp:posOffset>-21590</wp:posOffset>
             </wp:positionH>
             <wp:positionV relativeFrom="paragraph">
-              <wp:posOffset>4453255</wp:posOffset>
+              <wp:posOffset>3931285</wp:posOffset>
             </wp:positionV>
-            <wp:extent cx="5343525" cy="3991610"/>
-            <wp:effectExtent l="76200" t="76200" r="142875" b="142240"/>
+            <wp:extent cx="4038600" cy="3016250"/>
+            <wp:effectExtent l="76200" t="76200" r="133350" b="127000"/>
             <wp:wrapTight wrapText="bothSides">
               <wp:wrapPolygon edited="0">
-                <wp:start x="-154" y="-412"/>
-                <wp:lineTo x="-308" y="-309"/>
-                <wp:lineTo x="-308" y="21854"/>
-                <wp:lineTo x="-154" y="22267"/>
-                <wp:lineTo x="21947" y="22267"/>
-                <wp:lineTo x="22101" y="21236"/>
-                <wp:lineTo x="22101" y="1340"/>
-                <wp:lineTo x="21947" y="-206"/>
-                <wp:lineTo x="21947" y="-412"/>
-                <wp:lineTo x="-154" y="-412"/>
+                <wp:start x="-204" y="-546"/>
+                <wp:lineTo x="-408" y="-409"/>
+                <wp:lineTo x="-408" y="21827"/>
+                <wp:lineTo x="-204" y="22373"/>
+                <wp:lineTo x="22008" y="22373"/>
+                <wp:lineTo x="22211" y="21555"/>
+                <wp:lineTo x="22211" y="1773"/>
+                <wp:lineTo x="22008" y="-273"/>
+                <wp:lineTo x="22008" y="-546"/>
+                <wp:lineTo x="-204" y="-546"/>
               </wp:wrapPolygon>
             </wp:wrapTight>
             <wp:docPr id="1011734529" name="Afbeelding 7" descr="Afbeelding met tekst, schermopname, diagram, cirkel&#10;&#10;Automatisch gegenereerde beschrijving"/>
@@ -3391,7 +5009,7 @@
                     </pic:cNvPicPr>
                   </pic:nvPicPr>
                   <pic:blipFill>
-                    <a:blip r:embed="rId11">
+                    <a:blip r:embed="rId15">
                       <a:extLst>
                         <a:ext uri="{28A0092B-C50C-407E-A947-70E740481C1C}">
                           <a14:useLocalDpi xmlns:a14="http://schemas.microsoft.com/office/drawing/2010/main" val="0"/>
@@ -3406,7 +5024,7 @@
                   <pic:spPr bwMode="auto">
                     <a:xfrm>
                       <a:off x="0" y="0"/>
-                      <a:ext cx="5343525" cy="3991610"/>
+                      <a:ext cx="4038600" cy="3016250"/>
                     </a:xfrm>
                     <a:prstGeom prst="rect">
                       <a:avLst/>
@@ -3443,9 +5061,30 @@
           <w:noProof/>
         </w:rPr>
         <w:drawing>
-          <wp:inline distT="0" distB="0" distL="0" distR="0" wp14:anchorId="364D5522" wp14:editId="2F388EDF">
-            <wp:extent cx="5267325" cy="4010025"/>
-            <wp:effectExtent l="76200" t="76200" r="142875" b="142875"/>
+          <wp:anchor distT="0" distB="0" distL="114300" distR="114300" simplePos="0" relativeHeight="251659264" behindDoc="1" locked="0" layoutInCell="1" allowOverlap="1" wp14:anchorId="364D5522" wp14:editId="4F062282">
+            <wp:simplePos x="0" y="0"/>
+            <wp:positionH relativeFrom="margin">
+              <wp:align>left</wp:align>
+            </wp:positionH>
+            <wp:positionV relativeFrom="paragraph">
+              <wp:posOffset>87630</wp:posOffset>
+            </wp:positionV>
+            <wp:extent cx="4521200" cy="3442335"/>
+            <wp:effectExtent l="76200" t="76200" r="127000" b="139065"/>
+            <wp:wrapTight wrapText="bothSides">
+              <wp:wrapPolygon edited="0">
+                <wp:start x="-182" y="-478"/>
+                <wp:lineTo x="-364" y="-359"/>
+                <wp:lineTo x="-364" y="21875"/>
+                <wp:lineTo x="-182" y="22353"/>
+                <wp:lineTo x="21934" y="22353"/>
+                <wp:lineTo x="22116" y="20799"/>
+                <wp:lineTo x="22116" y="1554"/>
+                <wp:lineTo x="21934" y="-239"/>
+                <wp:lineTo x="21934" y="-478"/>
+                <wp:lineTo x="-182" y="-478"/>
+              </wp:wrapPolygon>
+            </wp:wrapTight>
             <wp:docPr id="2107098462" name="Afbeelding 6" descr="Afbeelding met tekst, schermopname, diagram, cirkel&#10;&#10;Automatisch gegenereerde beschrijving"/>
             <wp:cNvGraphicFramePr>
               <a:graphicFrameLocks xmlns:a="http://schemas.openxmlformats.org/drawingml/2006/main" noChangeAspect="1"/>
@@ -3460,7 +5099,7 @@
                     </pic:cNvPicPr>
                   </pic:nvPicPr>
                   <pic:blipFill>
-                    <a:blip r:embed="rId12">
+                    <a:blip r:embed="rId16">
                       <a:extLst>
                         <a:ext uri="{28A0092B-C50C-407E-A947-70E740481C1C}">
                           <a14:useLocalDpi xmlns:a14="http://schemas.microsoft.com/office/drawing/2010/main" val="0"/>
@@ -3475,7 +5114,7 @@
                   <pic:spPr bwMode="auto">
                     <a:xfrm>
                       <a:off x="0" y="0"/>
-                      <a:ext cx="5267325" cy="4010025"/>
+                      <a:ext cx="4521200" cy="3442335"/>
                     </a:xfrm>
                     <a:prstGeom prst="rect">
                       <a:avLst/>
@@ -3498,69 +5137,20 @@
                 </pic:pic>
               </a:graphicData>
             </a:graphic>
-          </wp:inline>
+            <wp14:sizeRelH relativeFrom="margin">
+              <wp14:pctWidth>0</wp14:pctWidth>
+            </wp14:sizeRelH>
+            <wp14:sizeRelV relativeFrom="margin">
+              <wp14:pctHeight>0</wp14:pctHeight>
+            </wp14:sizeRelV>
+          </wp:anchor>
         </w:drawing>
       </w:r>
-      <w:r>
-        <w:t xml:space="preserve"> </w:t>
-      </w:r>
-      <w:r>
-        <w:t xml:space="preserve">Figuur </w:t>
-      </w:r>
-      <w:r>
-        <w:fldChar w:fldCharType="begin"/>
-      </w:r>
-      <w:r>
-        <w:instrText xml:space="preserve"> SEQ Figuur \* ARABIC </w:instrText>
-      </w:r>
-      <w:r>
-        <w:fldChar w:fldCharType="separate"/>
-      </w:r>
-      <w:r>
-        <w:rPr>
-          <w:noProof/>
-        </w:rPr>
-        <w:t>1</w:t>
-      </w:r>
-      <w:r>
-        <w:fldChar w:fldCharType="end"/>
-      </w:r>
-      <w:r>
-        <w:t xml:space="preserve"> </w:t>
-      </w:r>
-      <w:r>
-        <w:t xml:space="preserve"> </w:t>
-      </w:r>
+      <w:bookmarkStart w:id="20" w:name="_Toc137847867"/>
     </w:p>
     <w:p>
       <w:pPr>
         <w:pStyle w:val="Bijschrift"/>
-      </w:pPr>
-      <w:r>
-        <w:t xml:space="preserve">Figuur </w:t>
-      </w:r>
-      <w:r>
-        <w:fldChar w:fldCharType="begin"/>
-      </w:r>
-      <w:r>
-        <w:instrText xml:space="preserve"> SEQ Figuur \* ARABIC </w:instrText>
-      </w:r>
-      <w:r>
-        <w:fldChar w:fldCharType="separate"/>
-      </w:r>
-      <w:r>
-        <w:rPr>
-          <w:noProof/>
-        </w:rPr>
-        <w:t>2</w:t>
-      </w:r>
-      <w:r>
-        <w:fldChar w:fldCharType="end"/>
-      </w:r>
-    </w:p>
-    <w:p>
-      <w:pPr>
-        <w:pStyle w:val="Kop2"/>
         <w:rPr>
           <w:b/>
           <w:bCs/>
@@ -3568,71 +5158,875 @@
           <w:szCs w:val="36"/>
         </w:rPr>
       </w:pPr>
-      <w:bookmarkStart w:id="20" w:name="_Toc137847867"/>
-      <w:bookmarkStart w:id="21" w:name="_Toc145419467"/>
-      <w:r>
+    </w:p>
+    <w:p>
+      <w:pPr>
+        <w:pStyle w:val="Bijschrift"/>
         <w:rPr>
           <w:b/>
           <w:bCs/>
           <w:sz w:val="36"/>
           <w:szCs w:val="36"/>
         </w:rPr>
-        <w:lastRenderedPageBreak/>
-        <w:t>Resultaatomschrijving</w:t>
-      </w:r>
-      <w:bookmarkEnd w:id="20"/>
-      <w:bookmarkEnd w:id="21"/>
-      <w:r>
+      </w:pPr>
+    </w:p>
+    <w:p>
+      <w:pPr>
+        <w:pStyle w:val="Bijschrift"/>
         <w:rPr>
           <w:b/>
           <w:bCs/>
           <w:sz w:val="36"/>
           <w:szCs w:val="36"/>
         </w:rPr>
+      </w:pPr>
+    </w:p>
+    <w:p>
+      <w:pPr>
+        <w:pStyle w:val="Bijschrift"/>
+        <w:rPr>
+          <w:b/>
+          <w:bCs/>
+          <w:sz w:val="36"/>
+          <w:szCs w:val="36"/>
+        </w:rPr>
+      </w:pPr>
+    </w:p>
+    <w:p>
+      <w:pPr>
+        <w:pStyle w:val="Bijschrift"/>
+        <w:rPr>
+          <w:b/>
+          <w:bCs/>
+          <w:sz w:val="36"/>
+          <w:szCs w:val="36"/>
+        </w:rPr>
+      </w:pPr>
+    </w:p>
+    <w:p>
+      <w:pPr>
+        <w:pStyle w:val="Bijschrift"/>
+        <w:rPr>
+          <w:b/>
+          <w:bCs/>
+          <w:sz w:val="36"/>
+          <w:szCs w:val="36"/>
+        </w:rPr>
+      </w:pPr>
+    </w:p>
+    <w:p>
+      <w:pPr>
+        <w:pStyle w:val="Bijschrift"/>
+        <w:rPr>
+          <w:b/>
+          <w:bCs/>
+          <w:sz w:val="36"/>
+          <w:szCs w:val="36"/>
+        </w:rPr>
+      </w:pPr>
+    </w:p>
+    <w:p>
+      <w:pPr>
+        <w:pStyle w:val="Bijschrift"/>
+        <w:rPr>
+          <w:b/>
+          <w:bCs/>
+          <w:sz w:val="36"/>
+          <w:szCs w:val="36"/>
+        </w:rPr>
+      </w:pPr>
+    </w:p>
+    <w:p>
+      <w:pPr>
+        <w:pStyle w:val="Bijschrift"/>
+      </w:pPr>
+    </w:p>
+    <w:p>
+      <w:pPr>
+        <w:pStyle w:val="Bijschrift"/>
+      </w:pPr>
+    </w:p>
+    <w:p>
+      <w:pPr>
+        <w:pStyle w:val="Bijschrift"/>
+      </w:pPr>
+    </w:p>
+    <w:p>
+      <w:pPr>
+        <w:pStyle w:val="Bijschrift"/>
+      </w:pPr>
+    </w:p>
+    <w:p>
+      <w:pPr>
+        <w:pStyle w:val="Bijschrift"/>
+      </w:pPr>
+    </w:p>
+    <w:p>
+      <w:pPr>
+        <w:pStyle w:val="Bijschrift"/>
+      </w:pPr>
+    </w:p>
+    <w:p>
+      <w:pPr>
+        <w:pStyle w:val="Bijschrift"/>
+      </w:pPr>
+    </w:p>
+    <w:p>
+      <w:pPr>
+        <w:pStyle w:val="Bijschrift"/>
+      </w:pPr>
+    </w:p>
+    <w:p>
+      <w:pPr>
+        <w:pStyle w:val="Bijschrift"/>
+        <w:rPr>
+          <w:b/>
+          <w:bCs/>
+          <w:sz w:val="36"/>
+          <w:szCs w:val="36"/>
+        </w:rPr>
+      </w:pPr>
+      <w:r>
+        <w:t>Figuu</w:t>
+      </w:r>
+      <w:r>
+        <w:t>r 2</w:t>
+      </w:r>
+    </w:p>
+    <w:p>
+      <w:pPr>
+        <w:pStyle w:val="Bijschrift"/>
+        <w:rPr>
+          <w:b/>
+          <w:bCs/>
+          <w:sz w:val="36"/>
+          <w:szCs w:val="36"/>
+        </w:rPr>
+      </w:pPr>
+    </w:p>
+    <w:p>
+      <w:pPr>
+        <w:pStyle w:val="Bijschrift"/>
+        <w:rPr>
+          <w:b/>
+          <w:bCs/>
+          <w:sz w:val="36"/>
+          <w:szCs w:val="36"/>
+        </w:rPr>
+      </w:pPr>
+    </w:p>
+    <w:p>
+      <w:pPr>
+        <w:pStyle w:val="Kop1"/>
+        <w:rPr>
+          <w:rFonts w:asciiTheme="minorHAnsi" w:hAnsiTheme="minorHAnsi" w:cstheme="minorHAnsi"/>
+          <w:color w:val="2F5496" w:themeColor="accent1" w:themeShade="BF"/>
+        </w:rPr>
+      </w:pPr>
+      <w:bookmarkStart w:id="21" w:name="_Toc150542787"/>
+      <w:r>
+        <w:rPr>
+          <w:rFonts w:asciiTheme="minorHAnsi" w:hAnsiTheme="minorHAnsi" w:cstheme="minorHAnsi"/>
+          <w:color w:val="2F5496" w:themeColor="accent1" w:themeShade="BF"/>
+        </w:rPr>
+        <w:t>R</w:t>
+      </w:r>
+      <w:r>
+        <w:rPr>
+          <w:rFonts w:asciiTheme="minorHAnsi" w:hAnsiTheme="minorHAnsi" w:cstheme="minorHAnsi"/>
+          <w:color w:val="2F5496" w:themeColor="accent1" w:themeShade="BF"/>
+        </w:rPr>
+        <w:t>e</w:t>
+      </w:r>
+      <w:r>
+        <w:rPr>
+          <w:rFonts w:asciiTheme="minorHAnsi" w:hAnsiTheme="minorHAnsi" w:cstheme="minorHAnsi"/>
+          <w:color w:val="2F5496" w:themeColor="accent1" w:themeShade="BF"/>
+        </w:rPr>
+        <w:t>sultaten</w:t>
+      </w:r>
+      <w:r>
+        <w:rPr>
+          <w:rFonts w:asciiTheme="minorHAnsi" w:hAnsiTheme="minorHAnsi" w:cstheme="minorHAnsi"/>
+          <w:color w:val="2F5496" w:themeColor="accent1" w:themeShade="BF"/>
+        </w:rPr>
+        <w:t>omschrijving</w:t>
+      </w:r>
+      <w:bookmarkEnd w:id="21"/>
+    </w:p>
+    <w:bookmarkEnd w:id="20"/>
+    <w:p>
+      <w:r>
+        <w:t xml:space="preserve">Het eindresultaat van dit project zal een volledig functionele Android smartphone app zijn die in staat is sollicitantprofielen </w:t>
+      </w:r>
+      <w:r>
+        <w:t>van</w:t>
+      </w:r>
+      <w:r>
+        <w:t xml:space="preserve"> de opdrachtgever te presenteren. Daarnaast zal een werkende backend met database-implementatie beschikbaar worden gesteld.</w:t>
+      </w:r>
+    </w:p>
+    <w:p>
+      <w:pPr>
+        <w:pStyle w:val="Kop2"/>
+      </w:pPr>
+      <w:bookmarkStart w:id="22" w:name="_Toc150542788"/>
+      <w:r>
+        <w:t>Resultaten</w:t>
+      </w:r>
+      <w:bookmarkEnd w:id="22"/>
+      <w:r>
         <w:t xml:space="preserve"> </w:t>
       </w:r>
     </w:p>
     <w:p>
-      <w:r>
-        <w:t>Het eindresultaat van dit project zal een volledig functionele Android smartphone app zijn die in staat is sollicitantprofielen in de huisstijl van de opdrachtgever te presenteren. Daarnaast zal een werkende backend met database-implementatie beschikbaar worden gesteld.</w:t>
+      <w:pPr>
+        <w:rPr>
+          <w:i/>
+          <w:iCs/>
+        </w:rPr>
+      </w:pPr>
+      <w:r>
+        <w:rPr>
+          <w:i/>
+          <w:iCs/>
+        </w:rPr>
+        <w:t>(Inzoomen)</w:t>
+      </w:r>
+    </w:p>
+    <w:p>
+      <w:r>
+        <w:rPr>
+          <w:noProof/>
+        </w:rPr>
+        <w:drawing>
+          <wp:anchor distT="0" distB="0" distL="114300" distR="114300" simplePos="0" relativeHeight="251663360" behindDoc="1" locked="0" layoutInCell="1" allowOverlap="1" wp14:anchorId="30E401AF" wp14:editId="53E3030A">
+            <wp:simplePos x="0" y="0"/>
+            <wp:positionH relativeFrom="column">
+              <wp:posOffset>149752</wp:posOffset>
+            </wp:positionH>
+            <wp:positionV relativeFrom="paragraph">
+              <wp:posOffset>152927</wp:posOffset>
+            </wp:positionV>
+            <wp:extent cx="1510234" cy="3056627"/>
+            <wp:effectExtent l="152400" t="152400" r="356870" b="353695"/>
+            <wp:wrapTight wrapText="bothSides">
+              <wp:wrapPolygon edited="0">
+                <wp:start x="1090" y="-1077"/>
+                <wp:lineTo x="-2180" y="-808"/>
+                <wp:lineTo x="-2180" y="22080"/>
+                <wp:lineTo x="-1090" y="22888"/>
+                <wp:lineTo x="2452" y="23696"/>
+                <wp:lineTo x="2725" y="23965"/>
+                <wp:lineTo x="21527" y="23965"/>
+                <wp:lineTo x="21800" y="23696"/>
+                <wp:lineTo x="25342" y="22888"/>
+                <wp:lineTo x="26432" y="20734"/>
+                <wp:lineTo x="26432" y="1346"/>
+                <wp:lineTo x="23162" y="-673"/>
+                <wp:lineTo x="22890" y="-1077"/>
+                <wp:lineTo x="1090" y="-1077"/>
+              </wp:wrapPolygon>
+            </wp:wrapTight>
+            <wp:docPr id="1515713970" name="Afbeelding 11" descr="Afbeelding met elektronica, tekst, schermopname, multimedia&#10;&#10;Automatisch gegenereerde beschrijving"/>
+            <wp:cNvGraphicFramePr>
+              <a:graphicFrameLocks xmlns:a="http://schemas.openxmlformats.org/drawingml/2006/main" noChangeAspect="1"/>
+            </wp:cNvGraphicFramePr>
+            <a:graphic xmlns:a="http://schemas.openxmlformats.org/drawingml/2006/main">
+              <a:graphicData uri="http://schemas.openxmlformats.org/drawingml/2006/picture">
+                <pic:pic xmlns:pic="http://schemas.openxmlformats.org/drawingml/2006/picture">
+                  <pic:nvPicPr>
+                    <pic:cNvPr id="1515713970" name="Afbeelding 11" descr="Afbeelding met elektronica, tekst, schermopname, multimedia&#10;&#10;Automatisch gegenereerde beschrijving"/>
+                    <pic:cNvPicPr>
+                      <a:picLocks noChangeAspect="1" noChangeArrowheads="1"/>
+                    </pic:cNvPicPr>
+                  </pic:nvPicPr>
+                  <pic:blipFill>
+                    <a:blip r:embed="rId17">
+                      <a:extLst>
+                        <a:ext uri="{28A0092B-C50C-407E-A947-70E740481C1C}">
+                          <a14:useLocalDpi xmlns:a14="http://schemas.microsoft.com/office/drawing/2010/main" val="0"/>
+                        </a:ext>
+                      </a:extLst>
+                    </a:blip>
+                    <a:srcRect/>
+                    <a:stretch>
+                      <a:fillRect/>
+                    </a:stretch>
+                  </pic:blipFill>
+                  <pic:spPr bwMode="auto">
+                    <a:xfrm>
+                      <a:off x="0" y="0"/>
+                      <a:ext cx="1510234" cy="3056627"/>
+                    </a:xfrm>
+                    <a:prstGeom prst="rect">
+                      <a:avLst/>
+                    </a:prstGeom>
+                    <a:ln>
+                      <a:noFill/>
+                    </a:ln>
+                    <a:effectLst>
+                      <a:outerShdw blurRad="292100" dist="139700" dir="2700000" algn="tl" rotWithShape="0">
+                        <a:srgbClr val="333333">
+                          <a:alpha val="65000"/>
+                        </a:srgbClr>
+                      </a:outerShdw>
+                    </a:effectLst>
+                  </pic:spPr>
+                </pic:pic>
+              </a:graphicData>
+            </a:graphic>
+          </wp:anchor>
+        </w:drawing>
+      </w:r>
+      <w:r>
+        <w:t xml:space="preserve"> </w:t>
+      </w:r>
+      <w:r>
+        <w:rPr>
+          <w:noProof/>
+        </w:rPr>
+        <w:drawing>
+          <wp:anchor distT="0" distB="0" distL="114300" distR="114300" simplePos="0" relativeHeight="251667456" behindDoc="1" locked="0" layoutInCell="1" allowOverlap="1" wp14:anchorId="6DE6D73F" wp14:editId="1DD28096">
+            <wp:simplePos x="0" y="0"/>
+            <wp:positionH relativeFrom="column">
+              <wp:posOffset>2145030</wp:posOffset>
+            </wp:positionH>
+            <wp:positionV relativeFrom="paragraph">
+              <wp:posOffset>0</wp:posOffset>
+            </wp:positionV>
+            <wp:extent cx="1644650" cy="3225800"/>
+            <wp:effectExtent l="0" t="0" r="0" b="0"/>
+            <wp:wrapTight wrapText="bothSides">
+              <wp:wrapPolygon edited="0">
+                <wp:start x="0" y="0"/>
+                <wp:lineTo x="0" y="21430"/>
+                <wp:lineTo x="21266" y="21430"/>
+                <wp:lineTo x="21266" y="0"/>
+                <wp:lineTo x="0" y="0"/>
+              </wp:wrapPolygon>
+            </wp:wrapTight>
+            <wp:docPr id="2017192239" name="Afbeelding 14" descr="Afbeelding met elektronica, tekst, schermopname, multimedia&#10;&#10;Automatisch gegenereerde beschrijving"/>
+            <wp:cNvGraphicFramePr>
+              <a:graphicFrameLocks xmlns:a="http://schemas.openxmlformats.org/drawingml/2006/main" noChangeAspect="1"/>
+            </wp:cNvGraphicFramePr>
+            <a:graphic xmlns:a="http://schemas.openxmlformats.org/drawingml/2006/main">
+              <a:graphicData uri="http://schemas.openxmlformats.org/drawingml/2006/picture">
+                <pic:pic xmlns:pic="http://schemas.openxmlformats.org/drawingml/2006/picture">
+                  <pic:nvPicPr>
+                    <pic:cNvPr id="2017192239" name="Afbeelding 14" descr="Afbeelding met elektronica, tekst, schermopname, multimedia&#10;&#10;Automatisch gegenereerde beschrijving"/>
+                    <pic:cNvPicPr>
+                      <a:picLocks noChangeAspect="1" noChangeArrowheads="1"/>
+                    </pic:cNvPicPr>
+                  </pic:nvPicPr>
+                  <pic:blipFill>
+                    <a:blip r:embed="rId18">
+                      <a:extLst>
+                        <a:ext uri="{28A0092B-C50C-407E-A947-70E740481C1C}">
+                          <a14:useLocalDpi xmlns:a14="http://schemas.microsoft.com/office/drawing/2010/main" val="0"/>
+                        </a:ext>
+                      </a:extLst>
+                    </a:blip>
+                    <a:srcRect/>
+                    <a:stretch>
+                      <a:fillRect/>
+                    </a:stretch>
+                  </pic:blipFill>
+                  <pic:spPr bwMode="auto">
+                    <a:xfrm>
+                      <a:off x="0" y="0"/>
+                      <a:ext cx="1644650" cy="3225800"/>
+                    </a:xfrm>
+                    <a:prstGeom prst="rect">
+                      <a:avLst/>
+                    </a:prstGeom>
+                    <a:noFill/>
+                    <a:ln>
+                      <a:noFill/>
+                    </a:ln>
+                  </pic:spPr>
+                </pic:pic>
+              </a:graphicData>
+            </a:graphic>
+          </wp:anchor>
+        </w:drawing>
+      </w:r>
+      <w:r>
+        <w:rPr>
+          <w:noProof/>
+        </w:rPr>
+        <w:drawing>
+          <wp:anchor distT="0" distB="0" distL="114300" distR="114300" simplePos="0" relativeHeight="251671552" behindDoc="1" locked="0" layoutInCell="1" allowOverlap="1" wp14:anchorId="2BEFFF18" wp14:editId="70AD8EC2">
+            <wp:simplePos x="0" y="0"/>
+            <wp:positionH relativeFrom="column">
+              <wp:posOffset>149225</wp:posOffset>
+            </wp:positionH>
+            <wp:positionV relativeFrom="paragraph">
+              <wp:posOffset>4048760</wp:posOffset>
+            </wp:positionV>
+            <wp:extent cx="1598295" cy="3209925"/>
+            <wp:effectExtent l="152400" t="152400" r="363855" b="371475"/>
+            <wp:wrapTight wrapText="bothSides">
+              <wp:wrapPolygon edited="0">
+                <wp:start x="1030" y="-1026"/>
+                <wp:lineTo x="-2060" y="-769"/>
+                <wp:lineTo x="-2060" y="22177"/>
+                <wp:lineTo x="2574" y="23972"/>
+                <wp:lineTo x="21626" y="23972"/>
+                <wp:lineTo x="21883" y="23715"/>
+                <wp:lineTo x="26002" y="21920"/>
+                <wp:lineTo x="26260" y="1282"/>
+                <wp:lineTo x="23170" y="-641"/>
+                <wp:lineTo x="22913" y="-1026"/>
+                <wp:lineTo x="1030" y="-1026"/>
+              </wp:wrapPolygon>
+            </wp:wrapTight>
+            <wp:docPr id="1418929224" name="Afbeelding 12" descr="Afbeelding met tekst, schermopname, gadget, multimedia&#10;&#10;Automatisch gegenereerde beschrijving"/>
+            <wp:cNvGraphicFramePr>
+              <a:graphicFrameLocks xmlns:a="http://schemas.openxmlformats.org/drawingml/2006/main" noChangeAspect="1"/>
+            </wp:cNvGraphicFramePr>
+            <a:graphic xmlns:a="http://schemas.openxmlformats.org/drawingml/2006/main">
+              <a:graphicData uri="http://schemas.openxmlformats.org/drawingml/2006/picture">
+                <pic:pic xmlns:pic="http://schemas.openxmlformats.org/drawingml/2006/picture">
+                  <pic:nvPicPr>
+                    <pic:cNvPr id="1418929224" name="Afbeelding 12" descr="Afbeelding met tekst, schermopname, gadget, multimedia&#10;&#10;Automatisch gegenereerde beschrijving"/>
+                    <pic:cNvPicPr>
+                      <a:picLocks noChangeAspect="1" noChangeArrowheads="1"/>
+                    </pic:cNvPicPr>
+                  </pic:nvPicPr>
+                  <pic:blipFill>
+                    <a:blip r:embed="rId19">
+                      <a:extLst>
+                        <a:ext uri="{28A0092B-C50C-407E-A947-70E740481C1C}">
+                          <a14:useLocalDpi xmlns:a14="http://schemas.microsoft.com/office/drawing/2010/main" val="0"/>
+                        </a:ext>
+                      </a:extLst>
+                    </a:blip>
+                    <a:srcRect/>
+                    <a:stretch>
+                      <a:fillRect/>
+                    </a:stretch>
+                  </pic:blipFill>
+                  <pic:spPr bwMode="auto">
+                    <a:xfrm>
+                      <a:off x="0" y="0"/>
+                      <a:ext cx="1598295" cy="3209925"/>
+                    </a:xfrm>
+                    <a:prstGeom prst="rect">
+                      <a:avLst/>
+                    </a:prstGeom>
+                    <a:ln>
+                      <a:noFill/>
+                    </a:ln>
+                    <a:effectLst>
+                      <a:outerShdw blurRad="292100" dist="139700" dir="2700000" algn="tl" rotWithShape="0">
+                        <a:srgbClr val="333333">
+                          <a:alpha val="65000"/>
+                        </a:srgbClr>
+                      </a:outerShdw>
+                    </a:effectLst>
+                  </pic:spPr>
+                </pic:pic>
+              </a:graphicData>
+            </a:graphic>
+          </wp:anchor>
+        </w:drawing>
+      </w:r>
+      <w:r>
+        <w:t xml:space="preserve"> </w:t>
       </w:r>
     </w:p>
     <w:p/>
     <w:p/>
     <w:p>
+      <w:r>
+        <w:rPr>
+          <w:noProof/>
+        </w:rPr>
+        <w:drawing>
+          <wp:anchor distT="0" distB="0" distL="114300" distR="114300" simplePos="0" relativeHeight="251677696" behindDoc="1" locked="0" layoutInCell="1" allowOverlap="1" wp14:anchorId="4611116E" wp14:editId="3A4BDF89">
+            <wp:simplePos x="0" y="0"/>
+            <wp:positionH relativeFrom="margin">
+              <wp:posOffset>4132053</wp:posOffset>
+            </wp:positionH>
+            <wp:positionV relativeFrom="paragraph">
+              <wp:posOffset>15803</wp:posOffset>
+            </wp:positionV>
+            <wp:extent cx="646430" cy="1365250"/>
+            <wp:effectExtent l="0" t="0" r="1270" b="6350"/>
+            <wp:wrapTight wrapText="bothSides">
+              <wp:wrapPolygon edited="0">
+                <wp:start x="0" y="0"/>
+                <wp:lineTo x="0" y="21399"/>
+                <wp:lineTo x="21006" y="21399"/>
+                <wp:lineTo x="21006" y="0"/>
+                <wp:lineTo x="0" y="0"/>
+              </wp:wrapPolygon>
+            </wp:wrapTight>
+            <wp:docPr id="554904178" name="Afbeelding 15" descr="Afbeelding met tekst, schermopname, Lettertype&#10;&#10;Automatisch gegenereerde beschrijving"/>
+            <wp:cNvGraphicFramePr>
+              <a:graphicFrameLocks xmlns:a="http://schemas.openxmlformats.org/drawingml/2006/main" noChangeAspect="1"/>
+            </wp:cNvGraphicFramePr>
+            <a:graphic xmlns:a="http://schemas.openxmlformats.org/drawingml/2006/main">
+              <a:graphicData uri="http://schemas.openxmlformats.org/drawingml/2006/picture">
+                <pic:pic xmlns:pic="http://schemas.openxmlformats.org/drawingml/2006/picture">
+                  <pic:nvPicPr>
+                    <pic:cNvPr id="554904178" name="Afbeelding 15" descr="Afbeelding met tekst, schermopname, Lettertype&#10;&#10;Automatisch gegenereerde beschrijving"/>
+                    <pic:cNvPicPr>
+                      <a:picLocks noChangeAspect="1" noChangeArrowheads="1"/>
+                    </pic:cNvPicPr>
+                  </pic:nvPicPr>
+                  <pic:blipFill>
+                    <a:blip r:embed="rId20" cstate="print">
+                      <a:extLst>
+                        <a:ext uri="{28A0092B-C50C-407E-A947-70E740481C1C}">
+                          <a14:useLocalDpi xmlns:a14="http://schemas.microsoft.com/office/drawing/2010/main" val="0"/>
+                        </a:ext>
+                      </a:extLst>
+                    </a:blip>
+                    <a:srcRect/>
+                    <a:stretch>
+                      <a:fillRect/>
+                    </a:stretch>
+                  </pic:blipFill>
+                  <pic:spPr bwMode="auto">
+                    <a:xfrm>
+                      <a:off x="0" y="0"/>
+                      <a:ext cx="646430" cy="1365250"/>
+                    </a:xfrm>
+                    <a:prstGeom prst="rect">
+                      <a:avLst/>
+                    </a:prstGeom>
+                    <a:noFill/>
+                    <a:ln>
+                      <a:noFill/>
+                    </a:ln>
+                  </pic:spPr>
+                </pic:pic>
+              </a:graphicData>
+            </a:graphic>
+            <wp14:sizeRelH relativeFrom="margin">
+              <wp14:pctWidth>0</wp14:pctWidth>
+            </wp14:sizeRelH>
+            <wp14:sizeRelV relativeFrom="margin">
+              <wp14:pctHeight>0</wp14:pctHeight>
+            </wp14:sizeRelV>
+          </wp:anchor>
+        </w:drawing>
+      </w:r>
+    </w:p>
+    <w:p>
+      <w:r>
+        <w:rPr>
+          <w:noProof/>
+        </w:rPr>
+        <w:drawing>
+          <wp:anchor distT="0" distB="0" distL="114300" distR="114300" simplePos="0" relativeHeight="251674624" behindDoc="1" locked="0" layoutInCell="1" allowOverlap="1" wp14:anchorId="0E696E8A" wp14:editId="3D4474CD">
+            <wp:simplePos x="0" y="0"/>
+            <wp:positionH relativeFrom="column">
+              <wp:posOffset>2357755</wp:posOffset>
+            </wp:positionH>
+            <wp:positionV relativeFrom="paragraph">
+              <wp:posOffset>2306955</wp:posOffset>
+            </wp:positionV>
+            <wp:extent cx="1718945" cy="3169920"/>
+            <wp:effectExtent l="152400" t="152400" r="357505" b="354330"/>
+            <wp:wrapTight wrapText="bothSides">
+              <wp:wrapPolygon edited="0">
+                <wp:start x="958" y="-1038"/>
+                <wp:lineTo x="-1915" y="-779"/>
+                <wp:lineTo x="-1676" y="22197"/>
+                <wp:lineTo x="2154" y="23625"/>
+                <wp:lineTo x="2394" y="23885"/>
+                <wp:lineTo x="21544" y="23885"/>
+                <wp:lineTo x="21784" y="23625"/>
+                <wp:lineTo x="25614" y="22197"/>
+                <wp:lineTo x="25853" y="1298"/>
+                <wp:lineTo x="22980" y="-649"/>
+                <wp:lineTo x="22741" y="-1038"/>
+                <wp:lineTo x="958" y="-1038"/>
+              </wp:wrapPolygon>
+            </wp:wrapTight>
+            <wp:docPr id="853903344" name="Afbeelding 13" descr="Afbeelding met tekst, schermopname, multimedia, Communicatieapparaat&#10;&#10;Automatisch gegenereerde beschrijving"/>
+            <wp:cNvGraphicFramePr>
+              <a:graphicFrameLocks xmlns:a="http://schemas.openxmlformats.org/drawingml/2006/main" noChangeAspect="1"/>
+            </wp:cNvGraphicFramePr>
+            <a:graphic xmlns:a="http://schemas.openxmlformats.org/drawingml/2006/main">
+              <a:graphicData uri="http://schemas.openxmlformats.org/drawingml/2006/picture">
+                <pic:pic xmlns:pic="http://schemas.openxmlformats.org/drawingml/2006/picture">
+                  <pic:nvPicPr>
+                    <pic:cNvPr id="853903344" name="Afbeelding 13" descr="Afbeelding met tekst, schermopname, multimedia, Communicatieapparaat&#10;&#10;Automatisch gegenereerde beschrijving"/>
+                    <pic:cNvPicPr>
+                      <a:picLocks noChangeAspect="1" noChangeArrowheads="1"/>
+                    </pic:cNvPicPr>
+                  </pic:nvPicPr>
+                  <pic:blipFill>
+                    <a:blip r:embed="rId21">
+                      <a:extLst>
+                        <a:ext uri="{28A0092B-C50C-407E-A947-70E740481C1C}">
+                          <a14:useLocalDpi xmlns:a14="http://schemas.microsoft.com/office/drawing/2010/main" val="0"/>
+                        </a:ext>
+                      </a:extLst>
+                    </a:blip>
+                    <a:srcRect/>
+                    <a:stretch>
+                      <a:fillRect/>
+                    </a:stretch>
+                  </pic:blipFill>
+                  <pic:spPr bwMode="auto">
+                    <a:xfrm>
+                      <a:off x="0" y="0"/>
+                      <a:ext cx="1718945" cy="3169920"/>
+                    </a:xfrm>
+                    <a:prstGeom prst="rect">
+                      <a:avLst/>
+                    </a:prstGeom>
+                    <a:ln>
+                      <a:noFill/>
+                    </a:ln>
+                    <a:effectLst>
+                      <a:outerShdw blurRad="292100" dist="139700" dir="2700000" algn="tl" rotWithShape="0">
+                        <a:srgbClr val="333333">
+                          <a:alpha val="65000"/>
+                        </a:srgbClr>
+                      </a:outerShdw>
+                    </a:effectLst>
+                  </pic:spPr>
+                </pic:pic>
+              </a:graphicData>
+            </a:graphic>
+          </wp:anchor>
+        </w:drawing>
+      </w:r>
+    </w:p>
+    <w:p>
       <w:pPr>
         <w:pStyle w:val="Kop2"/>
       </w:pPr>
-      <w:bookmarkStart w:id="22" w:name="_Toc145419468"/>
-      <w:r>
-        <w:t>Resultaten</w:t>
-      </w:r>
-      <w:bookmarkEnd w:id="22"/>
-    </w:p>
-    <w:p>
-      <w:r>
-        <w:t>;</w:t>
-      </w:r>
+      <w:bookmarkStart w:id="23" w:name="_Toc137847869"/>
+    </w:p>
+    <w:p/>
+    <w:p>
+      <w:pPr>
+        <w:pStyle w:val="Kop2"/>
+      </w:pPr>
+    </w:p>
+    <w:p>
+      <w:pPr>
+        <w:pStyle w:val="Kop2"/>
+      </w:pPr>
+    </w:p>
+    <w:p>
+      <w:pPr>
+        <w:pStyle w:val="Kop2"/>
+      </w:pPr>
+    </w:p>
+    <w:p>
+      <w:pPr>
+        <w:pStyle w:val="Kop2"/>
+      </w:pPr>
+    </w:p>
+    <w:p>
+      <w:pPr>
+        <w:pStyle w:val="Kop2"/>
+      </w:pPr>
+    </w:p>
+    <w:p>
+      <w:pPr>
+        <w:pStyle w:val="Kop2"/>
+      </w:pPr>
+    </w:p>
+    <w:p>
+      <w:pPr>
+        <w:pStyle w:val="Kop2"/>
+      </w:pPr>
+    </w:p>
+    <w:p>
+      <w:pPr>
+        <w:pStyle w:val="Kop2"/>
+      </w:pPr>
+    </w:p>
+    <w:p>
+      <w:pPr>
+        <w:pStyle w:val="Kop2"/>
+      </w:pPr>
+    </w:p>
+    <w:p>
+      <w:pPr>
+        <w:pStyle w:val="Kop2"/>
+      </w:pPr>
+    </w:p>
+    <w:p>
+      <w:pPr>
+        <w:pStyle w:val="Kop2"/>
+      </w:pPr>
+    </w:p>
+    <w:p>
+      <w:pPr>
+        <w:pStyle w:val="Kop2"/>
+      </w:pPr>
+    </w:p>
+    <w:p>
+      <w:pPr>
+        <w:pStyle w:val="Kop2"/>
+      </w:pPr>
+    </w:p>
+    <w:p>
+      <w:pPr>
+        <w:pStyle w:val="Kop2"/>
+      </w:pPr>
     </w:p>
     <w:p/>
     <w:p/>
+    <w:p/>
+    <w:p/>
+    <w:p/>
+    <w:p/>
     <w:p>
       <w:pPr>
         <w:pStyle w:val="Kop2"/>
       </w:pPr>
-      <w:bookmarkStart w:id="23" w:name="_Toc145419469"/>
+      <w:bookmarkStart w:id="24" w:name="_Toc150542789"/>
       <w:r>
         <w:t>Inleveren</w:t>
       </w:r>
       <w:bookmarkEnd w:id="23"/>
-    </w:p>
-    <w:p>
-      <w:r>
-        <w:t>10 november</w:t>
-      </w:r>
+      <w:bookmarkEnd w:id="24"/>
+    </w:p>
+    <w:p>
+      <w:pPr>
+        <w:pStyle w:val="Lijstalinea"/>
+        <w:numPr>
+          <w:ilvl w:val="0"/>
+          <w:numId w:val="12"/>
+        </w:numPr>
+        <w:spacing w:line="256" w:lineRule="auto"/>
+      </w:pPr>
+      <w:r>
+        <w:t xml:space="preserve">We zullen ons </w:t>
+      </w:r>
+      <w:r>
+        <w:t xml:space="preserve">project en alle bijbehorende documentatie inleveren via de inlevermap op </w:t>
+      </w:r>
+      <w:proofErr w:type="spellStart"/>
+      <w:r>
+        <w:t>BrightSpace</w:t>
+      </w:r>
+      <w:proofErr w:type="spellEnd"/>
+      <w:r>
+        <w:t xml:space="preserve">, op basis van de GitHub </w:t>
+      </w:r>
+      <w:proofErr w:type="spellStart"/>
+      <w:r>
+        <w:t>repository</w:t>
+      </w:r>
+      <w:proofErr w:type="spellEnd"/>
+      <w:r>
+        <w:t xml:space="preserve"> link.</w:t>
+      </w:r>
+    </w:p>
+    <w:p>
+      <w:pPr>
+        <w:pStyle w:val="Lijstalinea"/>
+        <w:numPr>
+          <w:ilvl w:val="0"/>
+          <w:numId w:val="12"/>
+        </w:numPr>
+        <w:spacing w:line="256" w:lineRule="auto"/>
+      </w:pPr>
+      <w:r>
+        <w:t xml:space="preserve">We zullen </w:t>
+      </w:r>
+      <w:r>
+        <w:t xml:space="preserve">ervoor zorgen dat </w:t>
+      </w:r>
+      <w:r>
+        <w:t>dit</w:t>
+      </w:r>
+      <w:r>
+        <w:t xml:space="preserve"> ontwerpdocument ook in </w:t>
+      </w:r>
+      <w:r>
+        <w:t>de</w:t>
+      </w:r>
+      <w:r>
+        <w:t xml:space="preserve"> </w:t>
+      </w:r>
+      <w:proofErr w:type="spellStart"/>
+      <w:r>
+        <w:t>repository</w:t>
+      </w:r>
+      <w:proofErr w:type="spellEnd"/>
+      <w:r>
+        <w:t xml:space="preserve"> staat.</w:t>
+      </w:r>
+    </w:p>
+    <w:p>
+      <w:pPr>
+        <w:rPr>
+          <w:i/>
+          <w:iCs/>
+        </w:rPr>
+      </w:pPr>
+      <w:r>
+        <w:rPr>
+          <w:i/>
+          <w:iCs/>
+        </w:rPr>
+        <w:t>We kijke</w:t>
+      </w:r>
+      <w:r>
+        <w:rPr>
+          <w:i/>
+          <w:iCs/>
+        </w:rPr>
+        <w:t>n</w:t>
+      </w:r>
+      <w:r>
+        <w:rPr>
+          <w:i/>
+          <w:iCs/>
+        </w:rPr>
+        <w:t xml:space="preserve"> uit naar het voltooien van dit project en </w:t>
+      </w:r>
+      <w:r>
+        <w:rPr>
+          <w:i/>
+          <w:iCs/>
+        </w:rPr>
+        <w:t>hopen</w:t>
+      </w:r>
+      <w:r>
+        <w:rPr>
+          <w:i/>
+          <w:iCs/>
+        </w:rPr>
+        <w:t xml:space="preserve"> een waardevolle bijdrage te leveren aan de digitale transformatie van </w:t>
+      </w:r>
+      <w:proofErr w:type="spellStart"/>
+      <w:r>
+        <w:rPr>
+          <w:i/>
+          <w:iCs/>
+        </w:rPr>
+        <w:t>HireHub</w:t>
+      </w:r>
+      <w:proofErr w:type="spellEnd"/>
+      <w:r>
+        <w:rPr>
+          <w:i/>
+          <w:iCs/>
+        </w:rPr>
+        <w:t>.</w:t>
+      </w:r>
+    </w:p>
+    <w:p>
+      <w:pPr>
+        <w:pStyle w:val="Kop2"/>
+      </w:pPr>
     </w:p>
     <w:sectPr>
-      <w:footerReference w:type="default" r:id="rId13"/>
+      <w:footerReference w:type="default" r:id="rId22"/>
       <w:pgSz w:w="11906" w:h="16838"/>
       <w:pgMar w:top="1417" w:right="1417" w:bottom="1417" w:left="1417" w:header="708" w:footer="708" w:gutter="0"/>
       <w:cols w:space="708"/>
@@ -3872,6 +6266,119 @@
 <file path=word/numbering.xml><?xml version="1.0" encoding="utf-8"?>
 <w:numbering xmlns:wpc="http://schemas.microsoft.com/office/word/2010/wordprocessingCanvas" xmlns:cx="http://schemas.microsoft.com/office/drawing/2014/chartex" xmlns:cx1="http://schemas.microsoft.com/office/drawing/2015/9/8/chartex" xmlns:cx2="http://schemas.microsoft.com/office/drawing/2015/10/21/chartex" xmlns:cx3="http://schemas.microsoft.com/office/drawing/2016/5/9/chartex" xmlns:cx4="http://schemas.microsoft.com/office/drawing/2016/5/10/chartex" xmlns:cx5="http://schemas.microsoft.com/office/drawing/2016/5/11/chartex" xmlns:cx6="http://schemas.microsoft.com/office/drawing/2016/5/12/chartex" xmlns:cx7="http://schemas.microsoft.com/office/drawing/2016/5/13/chartex" xmlns:cx8="http://schemas.microsoft.com/office/drawing/2016/5/14/chartex" xmlns:mc="http://schemas.openxmlformats.org/markup-compatibility/2006" xmlns:aink="http://schemas.microsoft.com/office/drawing/2016/ink" xmlns:am3d="http://schemas.microsoft.com/office/drawing/2017/model3d" xmlns:o="urn:schemas-microsoft-com:office:office" xmlns:oel="http://schemas.microsoft.com/office/2019/extlst" xmlns:r="http://schemas.openxmlformats.org/officeDocument/2006/relationships" xmlns:m="http://schemas.openxmlformats.org/officeDocument/2006/math" xmlns:v="urn:schemas-microsoft-com:vml" xmlns:wp14="http://schemas.microsoft.com/office/word/2010/wordprocessingDrawing" xmlns:wp="http://schemas.openxmlformats.org/drawingml/2006/wordprocessingDrawing" xmlns:w10="urn:schemas-microsoft-com:office:word" xmlns:w="http://schemas.openxmlformats.org/wordprocessingml/2006/main" xmlns:w14="http://schemas.microsoft.com/office/word/2010/wordml" xmlns:w15="http://schemas.microsoft.com/office/word/2012/wordml" xmlns:w16cex="http://schemas.microsoft.com/office/word/2018/wordml/cex" xmlns:w16cid="http://schemas.microsoft.com/office/word/2016/wordml/cid" xmlns:w16="http://schemas.microsoft.com/office/word/2018/wordml" xmlns:w16sdtdh="http://schemas.microsoft.com/office/word/2020/wordml/sdtdatahash" xmlns:w16se="http://schemas.microsoft.com/office/word/2015/wordml/symex" xmlns:wpg="http://schemas.microsoft.com/office/word/2010/wordprocessingGroup" xmlns:wpi="http://schemas.microsoft.com/office/word/2010/wordprocessingInk" xmlns:wne="http://schemas.microsoft.com/office/word/2006/wordml" xmlns:wps="http://schemas.microsoft.com/office/word/2010/wordprocessingShape" mc:Ignorable="w14 w15 w16se w16cid w16 w16cex w16sdtdh wp14">
   <w:abstractNum w:abstractNumId="0" w15:restartNumberingAfterBreak="0">
+    <w:nsid w:val="067C6C51"/>
+    <w:multiLevelType w:val="hybridMultilevel"/>
+    <w:tmpl w:val="633EB1D6"/>
+    <w:lvl w:ilvl="0" w:tplc="04130003">
+      <w:start w:val="1"/>
+      <w:numFmt w:val="bullet"/>
+      <w:lvlText w:val="o"/>
+      <w:lvlJc w:val="left"/>
+      <w:pPr>
+        <w:ind w:left="720" w:hanging="360"/>
+      </w:pPr>
+      <w:rPr>
+        <w:rFonts w:ascii="Courier New" w:hAnsi="Courier New" w:cs="Courier New" w:hint="default"/>
+      </w:rPr>
+    </w:lvl>
+    <w:lvl w:ilvl="1" w:tplc="04130003">
+      <w:start w:val="1"/>
+      <w:numFmt w:val="bullet"/>
+      <w:lvlText w:val="o"/>
+      <w:lvlJc w:val="left"/>
+      <w:pPr>
+        <w:ind w:left="1440" w:hanging="360"/>
+      </w:pPr>
+      <w:rPr>
+        <w:rFonts w:ascii="Courier New" w:hAnsi="Courier New" w:cs="Courier New" w:hint="default"/>
+      </w:rPr>
+    </w:lvl>
+    <w:lvl w:ilvl="2" w:tplc="04130005">
+      <w:start w:val="1"/>
+      <w:numFmt w:val="bullet"/>
+      <w:lvlText w:val=""/>
+      <w:lvlJc w:val="left"/>
+      <w:pPr>
+        <w:ind w:left="2160" w:hanging="360"/>
+      </w:pPr>
+      <w:rPr>
+        <w:rFonts w:ascii="Wingdings" w:hAnsi="Wingdings" w:hint="default"/>
+      </w:rPr>
+    </w:lvl>
+    <w:lvl w:ilvl="3" w:tplc="04130001">
+      <w:start w:val="1"/>
+      <w:numFmt w:val="bullet"/>
+      <w:lvlText w:val=""/>
+      <w:lvlJc w:val="left"/>
+      <w:pPr>
+        <w:ind w:left="2880" w:hanging="360"/>
+      </w:pPr>
+      <w:rPr>
+        <w:rFonts w:ascii="Symbol" w:hAnsi="Symbol" w:hint="default"/>
+      </w:rPr>
+    </w:lvl>
+    <w:lvl w:ilvl="4" w:tplc="04130003">
+      <w:start w:val="1"/>
+      <w:numFmt w:val="bullet"/>
+      <w:lvlText w:val="o"/>
+      <w:lvlJc w:val="left"/>
+      <w:pPr>
+        <w:ind w:left="3600" w:hanging="360"/>
+      </w:pPr>
+      <w:rPr>
+        <w:rFonts w:ascii="Courier New" w:hAnsi="Courier New" w:cs="Courier New" w:hint="default"/>
+      </w:rPr>
+    </w:lvl>
+    <w:lvl w:ilvl="5" w:tplc="04130005">
+      <w:start w:val="1"/>
+      <w:numFmt w:val="bullet"/>
+      <w:lvlText w:val=""/>
+      <w:lvlJc w:val="left"/>
+      <w:pPr>
+        <w:ind w:left="4320" w:hanging="360"/>
+      </w:pPr>
+      <w:rPr>
+        <w:rFonts w:ascii="Wingdings" w:hAnsi="Wingdings" w:hint="default"/>
+      </w:rPr>
+    </w:lvl>
+    <w:lvl w:ilvl="6" w:tplc="04130001">
+      <w:start w:val="1"/>
+      <w:numFmt w:val="bullet"/>
+      <w:lvlText w:val=""/>
+      <w:lvlJc w:val="left"/>
+      <w:pPr>
+        <w:ind w:left="5040" w:hanging="360"/>
+      </w:pPr>
+      <w:rPr>
+        <w:rFonts w:ascii="Symbol" w:hAnsi="Symbol" w:hint="default"/>
+      </w:rPr>
+    </w:lvl>
+    <w:lvl w:ilvl="7" w:tplc="04130003">
+      <w:start w:val="1"/>
+      <w:numFmt w:val="bullet"/>
+      <w:lvlText w:val="o"/>
+      <w:lvlJc w:val="left"/>
+      <w:pPr>
+        <w:ind w:left="5760" w:hanging="360"/>
+      </w:pPr>
+      <w:rPr>
+        <w:rFonts w:ascii="Courier New" w:hAnsi="Courier New" w:cs="Courier New" w:hint="default"/>
+      </w:rPr>
+    </w:lvl>
+    <w:lvl w:ilvl="8" w:tplc="04130005">
+      <w:start w:val="1"/>
+      <w:numFmt w:val="bullet"/>
+      <w:lvlText w:val=""/>
+      <w:lvlJc w:val="left"/>
+      <w:pPr>
+        <w:ind w:left="6480" w:hanging="360"/>
+      </w:pPr>
+      <w:rPr>
+        <w:rFonts w:ascii="Wingdings" w:hAnsi="Wingdings" w:hint="default"/>
+      </w:rPr>
+    </w:lvl>
+  </w:abstractNum>
+  <w:abstractNum w:abstractNumId="1" w15:restartNumberingAfterBreak="0">
     <w:nsid w:val="068E2727"/>
     <w:multiLevelType w:val="multilevel"/>
     <w:tmpl w:val="6E843534"/>
@@ -3984,7 +6491,761 @@
       </w:pPr>
     </w:lvl>
   </w:abstractNum>
-  <w:abstractNum w:abstractNumId="1" w15:restartNumberingAfterBreak="0">
+  <w:abstractNum w:abstractNumId="2" w15:restartNumberingAfterBreak="0">
+    <w:nsid w:val="0D99507E"/>
+    <w:multiLevelType w:val="multilevel"/>
+    <w:tmpl w:val="7674C9C6"/>
+    <w:lvl w:ilvl="0">
+      <w:start w:val="1"/>
+      <w:numFmt w:val="bullet"/>
+      <w:lvlText w:val=""/>
+      <w:lvlJc w:val="left"/>
+      <w:pPr>
+        <w:tabs>
+          <w:tab w:val="num" w:pos="720"/>
+        </w:tabs>
+        <w:ind w:left="720" w:hanging="360"/>
+      </w:pPr>
+      <w:rPr>
+        <w:rFonts w:ascii="Symbol" w:hAnsi="Symbol" w:hint="default"/>
+        <w:sz w:val="20"/>
+      </w:rPr>
+    </w:lvl>
+    <w:lvl w:ilvl="1" w:tentative="1">
+      <w:start w:val="1"/>
+      <w:numFmt w:val="bullet"/>
+      <w:lvlText w:val="o"/>
+      <w:lvlJc w:val="left"/>
+      <w:pPr>
+        <w:tabs>
+          <w:tab w:val="num" w:pos="1440"/>
+        </w:tabs>
+        <w:ind w:left="1440" w:hanging="360"/>
+      </w:pPr>
+      <w:rPr>
+        <w:rFonts w:ascii="Courier New" w:hAnsi="Courier New" w:hint="default"/>
+        <w:sz w:val="20"/>
+      </w:rPr>
+    </w:lvl>
+    <w:lvl w:ilvl="2" w:tentative="1">
+      <w:start w:val="1"/>
+      <w:numFmt w:val="bullet"/>
+      <w:lvlText w:val=""/>
+      <w:lvlJc w:val="left"/>
+      <w:pPr>
+        <w:tabs>
+          <w:tab w:val="num" w:pos="2160"/>
+        </w:tabs>
+        <w:ind w:left="2160" w:hanging="360"/>
+      </w:pPr>
+      <w:rPr>
+        <w:rFonts w:ascii="Wingdings" w:hAnsi="Wingdings" w:hint="default"/>
+        <w:sz w:val="20"/>
+      </w:rPr>
+    </w:lvl>
+    <w:lvl w:ilvl="3" w:tentative="1">
+      <w:start w:val="1"/>
+      <w:numFmt w:val="bullet"/>
+      <w:lvlText w:val=""/>
+      <w:lvlJc w:val="left"/>
+      <w:pPr>
+        <w:tabs>
+          <w:tab w:val="num" w:pos="2880"/>
+        </w:tabs>
+        <w:ind w:left="2880" w:hanging="360"/>
+      </w:pPr>
+      <w:rPr>
+        <w:rFonts w:ascii="Wingdings" w:hAnsi="Wingdings" w:hint="default"/>
+        <w:sz w:val="20"/>
+      </w:rPr>
+    </w:lvl>
+    <w:lvl w:ilvl="4" w:tentative="1">
+      <w:start w:val="1"/>
+      <w:numFmt w:val="bullet"/>
+      <w:lvlText w:val=""/>
+      <w:lvlJc w:val="left"/>
+      <w:pPr>
+        <w:tabs>
+          <w:tab w:val="num" w:pos="3600"/>
+        </w:tabs>
+        <w:ind w:left="3600" w:hanging="360"/>
+      </w:pPr>
+      <w:rPr>
+        <w:rFonts w:ascii="Wingdings" w:hAnsi="Wingdings" w:hint="default"/>
+        <w:sz w:val="20"/>
+      </w:rPr>
+    </w:lvl>
+    <w:lvl w:ilvl="5" w:tentative="1">
+      <w:start w:val="1"/>
+      <w:numFmt w:val="bullet"/>
+      <w:lvlText w:val=""/>
+      <w:lvlJc w:val="left"/>
+      <w:pPr>
+        <w:tabs>
+          <w:tab w:val="num" w:pos="4320"/>
+        </w:tabs>
+        <w:ind w:left="4320" w:hanging="360"/>
+      </w:pPr>
+      <w:rPr>
+        <w:rFonts w:ascii="Wingdings" w:hAnsi="Wingdings" w:hint="default"/>
+        <w:sz w:val="20"/>
+      </w:rPr>
+    </w:lvl>
+    <w:lvl w:ilvl="6" w:tentative="1">
+      <w:start w:val="1"/>
+      <w:numFmt w:val="bullet"/>
+      <w:lvlText w:val=""/>
+      <w:lvlJc w:val="left"/>
+      <w:pPr>
+        <w:tabs>
+          <w:tab w:val="num" w:pos="5040"/>
+        </w:tabs>
+        <w:ind w:left="5040" w:hanging="360"/>
+      </w:pPr>
+      <w:rPr>
+        <w:rFonts w:ascii="Wingdings" w:hAnsi="Wingdings" w:hint="default"/>
+        <w:sz w:val="20"/>
+      </w:rPr>
+    </w:lvl>
+    <w:lvl w:ilvl="7" w:tentative="1">
+      <w:start w:val="1"/>
+      <w:numFmt w:val="bullet"/>
+      <w:lvlText w:val=""/>
+      <w:lvlJc w:val="left"/>
+      <w:pPr>
+        <w:tabs>
+          <w:tab w:val="num" w:pos="5760"/>
+        </w:tabs>
+        <w:ind w:left="5760" w:hanging="360"/>
+      </w:pPr>
+      <w:rPr>
+        <w:rFonts w:ascii="Wingdings" w:hAnsi="Wingdings" w:hint="default"/>
+        <w:sz w:val="20"/>
+      </w:rPr>
+    </w:lvl>
+    <w:lvl w:ilvl="8" w:tentative="1">
+      <w:start w:val="1"/>
+      <w:numFmt w:val="bullet"/>
+      <w:lvlText w:val=""/>
+      <w:lvlJc w:val="left"/>
+      <w:pPr>
+        <w:tabs>
+          <w:tab w:val="num" w:pos="6480"/>
+        </w:tabs>
+        <w:ind w:left="6480" w:hanging="360"/>
+      </w:pPr>
+      <w:rPr>
+        <w:rFonts w:ascii="Wingdings" w:hAnsi="Wingdings" w:hint="default"/>
+        <w:sz w:val="20"/>
+      </w:rPr>
+    </w:lvl>
+  </w:abstractNum>
+  <w:abstractNum w:abstractNumId="3" w15:restartNumberingAfterBreak="0">
+    <w:nsid w:val="10A67680"/>
+    <w:multiLevelType w:val="hybridMultilevel"/>
+    <w:tmpl w:val="B8FE9A12"/>
+    <w:lvl w:ilvl="0" w:tplc="04130001">
+      <w:start w:val="1"/>
+      <w:numFmt w:val="bullet"/>
+      <w:lvlText w:val=""/>
+      <w:lvlJc w:val="left"/>
+      <w:pPr>
+        <w:ind w:left="720" w:hanging="360"/>
+      </w:pPr>
+      <w:rPr>
+        <w:rFonts w:ascii="Symbol" w:hAnsi="Symbol" w:hint="default"/>
+      </w:rPr>
+    </w:lvl>
+    <w:lvl w:ilvl="1" w:tplc="04130003" w:tentative="1">
+      <w:start w:val="1"/>
+      <w:numFmt w:val="bullet"/>
+      <w:lvlText w:val="o"/>
+      <w:lvlJc w:val="left"/>
+      <w:pPr>
+        <w:ind w:left="1440" w:hanging="360"/>
+      </w:pPr>
+      <w:rPr>
+        <w:rFonts w:ascii="Courier New" w:hAnsi="Courier New" w:cs="Courier New" w:hint="default"/>
+      </w:rPr>
+    </w:lvl>
+    <w:lvl w:ilvl="2" w:tplc="04130005" w:tentative="1">
+      <w:start w:val="1"/>
+      <w:numFmt w:val="bullet"/>
+      <w:lvlText w:val=""/>
+      <w:lvlJc w:val="left"/>
+      <w:pPr>
+        <w:ind w:left="2160" w:hanging="360"/>
+      </w:pPr>
+      <w:rPr>
+        <w:rFonts w:ascii="Wingdings" w:hAnsi="Wingdings" w:hint="default"/>
+      </w:rPr>
+    </w:lvl>
+    <w:lvl w:ilvl="3" w:tplc="04130001" w:tentative="1">
+      <w:start w:val="1"/>
+      <w:numFmt w:val="bullet"/>
+      <w:lvlText w:val=""/>
+      <w:lvlJc w:val="left"/>
+      <w:pPr>
+        <w:ind w:left="2880" w:hanging="360"/>
+      </w:pPr>
+      <w:rPr>
+        <w:rFonts w:ascii="Symbol" w:hAnsi="Symbol" w:hint="default"/>
+      </w:rPr>
+    </w:lvl>
+    <w:lvl w:ilvl="4" w:tplc="04130003" w:tentative="1">
+      <w:start w:val="1"/>
+      <w:numFmt w:val="bullet"/>
+      <w:lvlText w:val="o"/>
+      <w:lvlJc w:val="left"/>
+      <w:pPr>
+        <w:ind w:left="3600" w:hanging="360"/>
+      </w:pPr>
+      <w:rPr>
+        <w:rFonts w:ascii="Courier New" w:hAnsi="Courier New" w:cs="Courier New" w:hint="default"/>
+      </w:rPr>
+    </w:lvl>
+    <w:lvl w:ilvl="5" w:tplc="04130005" w:tentative="1">
+      <w:start w:val="1"/>
+      <w:numFmt w:val="bullet"/>
+      <w:lvlText w:val=""/>
+      <w:lvlJc w:val="left"/>
+      <w:pPr>
+        <w:ind w:left="4320" w:hanging="360"/>
+      </w:pPr>
+      <w:rPr>
+        <w:rFonts w:ascii="Wingdings" w:hAnsi="Wingdings" w:hint="default"/>
+      </w:rPr>
+    </w:lvl>
+    <w:lvl w:ilvl="6" w:tplc="04130001" w:tentative="1">
+      <w:start w:val="1"/>
+      <w:numFmt w:val="bullet"/>
+      <w:lvlText w:val=""/>
+      <w:lvlJc w:val="left"/>
+      <w:pPr>
+        <w:ind w:left="5040" w:hanging="360"/>
+      </w:pPr>
+      <w:rPr>
+        <w:rFonts w:ascii="Symbol" w:hAnsi="Symbol" w:hint="default"/>
+      </w:rPr>
+    </w:lvl>
+    <w:lvl w:ilvl="7" w:tplc="04130003" w:tentative="1">
+      <w:start w:val="1"/>
+      <w:numFmt w:val="bullet"/>
+      <w:lvlText w:val="o"/>
+      <w:lvlJc w:val="left"/>
+      <w:pPr>
+        <w:ind w:left="5760" w:hanging="360"/>
+      </w:pPr>
+      <w:rPr>
+        <w:rFonts w:ascii="Courier New" w:hAnsi="Courier New" w:cs="Courier New" w:hint="default"/>
+      </w:rPr>
+    </w:lvl>
+    <w:lvl w:ilvl="8" w:tplc="04130005" w:tentative="1">
+      <w:start w:val="1"/>
+      <w:numFmt w:val="bullet"/>
+      <w:lvlText w:val=""/>
+      <w:lvlJc w:val="left"/>
+      <w:pPr>
+        <w:ind w:left="6480" w:hanging="360"/>
+      </w:pPr>
+      <w:rPr>
+        <w:rFonts w:ascii="Wingdings" w:hAnsi="Wingdings" w:hint="default"/>
+      </w:rPr>
+    </w:lvl>
+  </w:abstractNum>
+  <w:abstractNum w:abstractNumId="4" w15:restartNumberingAfterBreak="0">
+    <w:nsid w:val="1E9C6E94"/>
+    <w:multiLevelType w:val="multilevel"/>
+    <w:tmpl w:val="DBACE1A2"/>
+    <w:lvl w:ilvl="0">
+      <w:start w:val="1"/>
+      <w:numFmt w:val="bullet"/>
+      <w:lvlText w:val=""/>
+      <w:lvlJc w:val="left"/>
+      <w:pPr>
+        <w:tabs>
+          <w:tab w:val="num" w:pos="720"/>
+        </w:tabs>
+        <w:ind w:left="720" w:hanging="360"/>
+      </w:pPr>
+      <w:rPr>
+        <w:rFonts w:ascii="Symbol" w:hAnsi="Symbol" w:hint="default"/>
+        <w:sz w:val="20"/>
+      </w:rPr>
+    </w:lvl>
+    <w:lvl w:ilvl="1" w:tentative="1">
+      <w:start w:val="1"/>
+      <w:numFmt w:val="bullet"/>
+      <w:lvlText w:val="o"/>
+      <w:lvlJc w:val="left"/>
+      <w:pPr>
+        <w:tabs>
+          <w:tab w:val="num" w:pos="1440"/>
+        </w:tabs>
+        <w:ind w:left="1440" w:hanging="360"/>
+      </w:pPr>
+      <w:rPr>
+        <w:rFonts w:ascii="Courier New" w:hAnsi="Courier New" w:hint="default"/>
+        <w:sz w:val="20"/>
+      </w:rPr>
+    </w:lvl>
+    <w:lvl w:ilvl="2" w:tentative="1">
+      <w:start w:val="1"/>
+      <w:numFmt w:val="bullet"/>
+      <w:lvlText w:val=""/>
+      <w:lvlJc w:val="left"/>
+      <w:pPr>
+        <w:tabs>
+          <w:tab w:val="num" w:pos="2160"/>
+        </w:tabs>
+        <w:ind w:left="2160" w:hanging="360"/>
+      </w:pPr>
+      <w:rPr>
+        <w:rFonts w:ascii="Wingdings" w:hAnsi="Wingdings" w:hint="default"/>
+        <w:sz w:val="20"/>
+      </w:rPr>
+    </w:lvl>
+    <w:lvl w:ilvl="3" w:tentative="1">
+      <w:start w:val="1"/>
+      <w:numFmt w:val="bullet"/>
+      <w:lvlText w:val=""/>
+      <w:lvlJc w:val="left"/>
+      <w:pPr>
+        <w:tabs>
+          <w:tab w:val="num" w:pos="2880"/>
+        </w:tabs>
+        <w:ind w:left="2880" w:hanging="360"/>
+      </w:pPr>
+      <w:rPr>
+        <w:rFonts w:ascii="Wingdings" w:hAnsi="Wingdings" w:hint="default"/>
+        <w:sz w:val="20"/>
+      </w:rPr>
+    </w:lvl>
+    <w:lvl w:ilvl="4" w:tentative="1">
+      <w:start w:val="1"/>
+      <w:numFmt w:val="bullet"/>
+      <w:lvlText w:val=""/>
+      <w:lvlJc w:val="left"/>
+      <w:pPr>
+        <w:tabs>
+          <w:tab w:val="num" w:pos="3600"/>
+        </w:tabs>
+        <w:ind w:left="3600" w:hanging="360"/>
+      </w:pPr>
+      <w:rPr>
+        <w:rFonts w:ascii="Wingdings" w:hAnsi="Wingdings" w:hint="default"/>
+        <w:sz w:val="20"/>
+      </w:rPr>
+    </w:lvl>
+    <w:lvl w:ilvl="5" w:tentative="1">
+      <w:start w:val="1"/>
+      <w:numFmt w:val="bullet"/>
+      <w:lvlText w:val=""/>
+      <w:lvlJc w:val="left"/>
+      <w:pPr>
+        <w:tabs>
+          <w:tab w:val="num" w:pos="4320"/>
+        </w:tabs>
+        <w:ind w:left="4320" w:hanging="360"/>
+      </w:pPr>
+      <w:rPr>
+        <w:rFonts w:ascii="Wingdings" w:hAnsi="Wingdings" w:hint="default"/>
+        <w:sz w:val="20"/>
+      </w:rPr>
+    </w:lvl>
+    <w:lvl w:ilvl="6" w:tentative="1">
+      <w:start w:val="1"/>
+      <w:numFmt w:val="bullet"/>
+      <w:lvlText w:val=""/>
+      <w:lvlJc w:val="left"/>
+      <w:pPr>
+        <w:tabs>
+          <w:tab w:val="num" w:pos="5040"/>
+        </w:tabs>
+        <w:ind w:left="5040" w:hanging="360"/>
+      </w:pPr>
+      <w:rPr>
+        <w:rFonts w:ascii="Wingdings" w:hAnsi="Wingdings" w:hint="default"/>
+        <w:sz w:val="20"/>
+      </w:rPr>
+    </w:lvl>
+    <w:lvl w:ilvl="7" w:tentative="1">
+      <w:start w:val="1"/>
+      <w:numFmt w:val="bullet"/>
+      <w:lvlText w:val=""/>
+      <w:lvlJc w:val="left"/>
+      <w:pPr>
+        <w:tabs>
+          <w:tab w:val="num" w:pos="5760"/>
+        </w:tabs>
+        <w:ind w:left="5760" w:hanging="360"/>
+      </w:pPr>
+      <w:rPr>
+        <w:rFonts w:ascii="Wingdings" w:hAnsi="Wingdings" w:hint="default"/>
+        <w:sz w:val="20"/>
+      </w:rPr>
+    </w:lvl>
+    <w:lvl w:ilvl="8" w:tentative="1">
+      <w:start w:val="1"/>
+      <w:numFmt w:val="bullet"/>
+      <w:lvlText w:val=""/>
+      <w:lvlJc w:val="left"/>
+      <w:pPr>
+        <w:tabs>
+          <w:tab w:val="num" w:pos="6480"/>
+        </w:tabs>
+        <w:ind w:left="6480" w:hanging="360"/>
+      </w:pPr>
+      <w:rPr>
+        <w:rFonts w:ascii="Wingdings" w:hAnsi="Wingdings" w:hint="default"/>
+        <w:sz w:val="20"/>
+      </w:rPr>
+    </w:lvl>
+  </w:abstractNum>
+  <w:abstractNum w:abstractNumId="5" w15:restartNumberingAfterBreak="0">
+    <w:nsid w:val="220714C7"/>
+    <w:multiLevelType w:val="multilevel"/>
+    <w:tmpl w:val="9B1AA29A"/>
+    <w:lvl w:ilvl="0">
+      <w:start w:val="1"/>
+      <w:numFmt w:val="decimal"/>
+      <w:lvlText w:val="%1."/>
+      <w:lvlJc w:val="left"/>
+      <w:pPr>
+        <w:tabs>
+          <w:tab w:val="num" w:pos="720"/>
+        </w:tabs>
+        <w:ind w:left="720" w:hanging="360"/>
+      </w:pPr>
+    </w:lvl>
+    <w:lvl w:ilvl="1">
+      <w:start w:val="1"/>
+      <w:numFmt w:val="bullet"/>
+      <w:lvlText w:val="o"/>
+      <w:lvlJc w:val="left"/>
+      <w:pPr>
+        <w:tabs>
+          <w:tab w:val="num" w:pos="1440"/>
+        </w:tabs>
+        <w:ind w:left="1440" w:hanging="360"/>
+      </w:pPr>
+      <w:rPr>
+        <w:rFonts w:ascii="Courier New" w:hAnsi="Courier New" w:hint="default"/>
+        <w:sz w:val="20"/>
+      </w:rPr>
+    </w:lvl>
+    <w:lvl w:ilvl="2" w:tentative="1">
+      <w:start w:val="1"/>
+      <w:numFmt w:val="decimal"/>
+      <w:lvlText w:val="%3."/>
+      <w:lvlJc w:val="left"/>
+      <w:pPr>
+        <w:tabs>
+          <w:tab w:val="num" w:pos="2160"/>
+        </w:tabs>
+        <w:ind w:left="2160" w:hanging="360"/>
+      </w:pPr>
+    </w:lvl>
+    <w:lvl w:ilvl="3" w:tentative="1">
+      <w:start w:val="1"/>
+      <w:numFmt w:val="decimal"/>
+      <w:lvlText w:val="%4."/>
+      <w:lvlJc w:val="left"/>
+      <w:pPr>
+        <w:tabs>
+          <w:tab w:val="num" w:pos="2880"/>
+        </w:tabs>
+        <w:ind w:left="2880" w:hanging="360"/>
+      </w:pPr>
+    </w:lvl>
+    <w:lvl w:ilvl="4" w:tentative="1">
+      <w:start w:val="1"/>
+      <w:numFmt w:val="decimal"/>
+      <w:lvlText w:val="%5."/>
+      <w:lvlJc w:val="left"/>
+      <w:pPr>
+        <w:tabs>
+          <w:tab w:val="num" w:pos="3600"/>
+        </w:tabs>
+        <w:ind w:left="3600" w:hanging="360"/>
+      </w:pPr>
+    </w:lvl>
+    <w:lvl w:ilvl="5" w:tentative="1">
+      <w:start w:val="1"/>
+      <w:numFmt w:val="decimal"/>
+      <w:lvlText w:val="%6."/>
+      <w:lvlJc w:val="left"/>
+      <w:pPr>
+        <w:tabs>
+          <w:tab w:val="num" w:pos="4320"/>
+        </w:tabs>
+        <w:ind w:left="4320" w:hanging="360"/>
+      </w:pPr>
+    </w:lvl>
+    <w:lvl w:ilvl="6" w:tentative="1">
+      <w:start w:val="1"/>
+      <w:numFmt w:val="decimal"/>
+      <w:lvlText w:val="%7."/>
+      <w:lvlJc w:val="left"/>
+      <w:pPr>
+        <w:tabs>
+          <w:tab w:val="num" w:pos="5040"/>
+        </w:tabs>
+        <w:ind w:left="5040" w:hanging="360"/>
+      </w:pPr>
+    </w:lvl>
+    <w:lvl w:ilvl="7" w:tentative="1">
+      <w:start w:val="1"/>
+      <w:numFmt w:val="decimal"/>
+      <w:lvlText w:val="%8."/>
+      <w:lvlJc w:val="left"/>
+      <w:pPr>
+        <w:tabs>
+          <w:tab w:val="num" w:pos="5760"/>
+        </w:tabs>
+        <w:ind w:left="5760" w:hanging="360"/>
+      </w:pPr>
+    </w:lvl>
+    <w:lvl w:ilvl="8" w:tentative="1">
+      <w:start w:val="1"/>
+      <w:numFmt w:val="decimal"/>
+      <w:lvlText w:val="%9."/>
+      <w:lvlJc w:val="left"/>
+      <w:pPr>
+        <w:tabs>
+          <w:tab w:val="num" w:pos="6480"/>
+        </w:tabs>
+        <w:ind w:left="6480" w:hanging="360"/>
+      </w:pPr>
+    </w:lvl>
+  </w:abstractNum>
+  <w:abstractNum w:abstractNumId="6" w15:restartNumberingAfterBreak="0">
+    <w:nsid w:val="2B0E6744"/>
+    <w:multiLevelType w:val="multilevel"/>
+    <w:tmpl w:val="E548B6B4"/>
+    <w:lvl w:ilvl="0">
+      <w:start w:val="1"/>
+      <w:numFmt w:val="decimal"/>
+      <w:lvlText w:val="%1."/>
+      <w:lvlJc w:val="left"/>
+      <w:pPr>
+        <w:tabs>
+          <w:tab w:val="num" w:pos="720"/>
+        </w:tabs>
+        <w:ind w:left="720" w:hanging="360"/>
+      </w:pPr>
+    </w:lvl>
+    <w:lvl w:ilvl="1" w:tentative="1">
+      <w:start w:val="1"/>
+      <w:numFmt w:val="decimal"/>
+      <w:lvlText w:val="%2."/>
+      <w:lvlJc w:val="left"/>
+      <w:pPr>
+        <w:tabs>
+          <w:tab w:val="num" w:pos="1440"/>
+        </w:tabs>
+        <w:ind w:left="1440" w:hanging="360"/>
+      </w:pPr>
+    </w:lvl>
+    <w:lvl w:ilvl="2" w:tentative="1">
+      <w:start w:val="1"/>
+      <w:numFmt w:val="decimal"/>
+      <w:lvlText w:val="%3."/>
+      <w:lvlJc w:val="left"/>
+      <w:pPr>
+        <w:tabs>
+          <w:tab w:val="num" w:pos="2160"/>
+        </w:tabs>
+        <w:ind w:left="2160" w:hanging="360"/>
+      </w:pPr>
+    </w:lvl>
+    <w:lvl w:ilvl="3" w:tentative="1">
+      <w:start w:val="1"/>
+      <w:numFmt w:val="decimal"/>
+      <w:lvlText w:val="%4."/>
+      <w:lvlJc w:val="left"/>
+      <w:pPr>
+        <w:tabs>
+          <w:tab w:val="num" w:pos="2880"/>
+        </w:tabs>
+        <w:ind w:left="2880" w:hanging="360"/>
+      </w:pPr>
+    </w:lvl>
+    <w:lvl w:ilvl="4" w:tentative="1">
+      <w:start w:val="1"/>
+      <w:numFmt w:val="decimal"/>
+      <w:lvlText w:val="%5."/>
+      <w:lvlJc w:val="left"/>
+      <w:pPr>
+        <w:tabs>
+          <w:tab w:val="num" w:pos="3600"/>
+        </w:tabs>
+        <w:ind w:left="3600" w:hanging="360"/>
+      </w:pPr>
+    </w:lvl>
+    <w:lvl w:ilvl="5" w:tentative="1">
+      <w:start w:val="1"/>
+      <w:numFmt w:val="decimal"/>
+      <w:lvlText w:val="%6."/>
+      <w:lvlJc w:val="left"/>
+      <w:pPr>
+        <w:tabs>
+          <w:tab w:val="num" w:pos="4320"/>
+        </w:tabs>
+        <w:ind w:left="4320" w:hanging="360"/>
+      </w:pPr>
+    </w:lvl>
+    <w:lvl w:ilvl="6" w:tentative="1">
+      <w:start w:val="1"/>
+      <w:numFmt w:val="decimal"/>
+      <w:lvlText w:val="%7."/>
+      <w:lvlJc w:val="left"/>
+      <w:pPr>
+        <w:tabs>
+          <w:tab w:val="num" w:pos="5040"/>
+        </w:tabs>
+        <w:ind w:left="5040" w:hanging="360"/>
+      </w:pPr>
+    </w:lvl>
+    <w:lvl w:ilvl="7" w:tentative="1">
+      <w:start w:val="1"/>
+      <w:numFmt w:val="decimal"/>
+      <w:lvlText w:val="%8."/>
+      <w:lvlJc w:val="left"/>
+      <w:pPr>
+        <w:tabs>
+          <w:tab w:val="num" w:pos="5760"/>
+        </w:tabs>
+        <w:ind w:left="5760" w:hanging="360"/>
+      </w:pPr>
+    </w:lvl>
+    <w:lvl w:ilvl="8" w:tentative="1">
+      <w:start w:val="1"/>
+      <w:numFmt w:val="decimal"/>
+      <w:lvlText w:val="%9."/>
+      <w:lvlJc w:val="left"/>
+      <w:pPr>
+        <w:tabs>
+          <w:tab w:val="num" w:pos="6480"/>
+        </w:tabs>
+        <w:ind w:left="6480" w:hanging="360"/>
+      </w:pPr>
+    </w:lvl>
+  </w:abstractNum>
+  <w:abstractNum w:abstractNumId="7" w15:restartNumberingAfterBreak="0">
+    <w:nsid w:val="32CD0E93"/>
+    <w:multiLevelType w:val="hybridMultilevel"/>
+    <w:tmpl w:val="A88CA3B6"/>
+    <w:lvl w:ilvl="0" w:tplc="04130001">
+      <w:start w:val="1"/>
+      <w:numFmt w:val="bullet"/>
+      <w:lvlText w:val=""/>
+      <w:lvlJc w:val="left"/>
+      <w:pPr>
+        <w:ind w:left="720" w:hanging="360"/>
+      </w:pPr>
+      <w:rPr>
+        <w:rFonts w:ascii="Symbol" w:hAnsi="Symbol" w:hint="default"/>
+      </w:rPr>
+    </w:lvl>
+    <w:lvl w:ilvl="1" w:tplc="04130003" w:tentative="1">
+      <w:start w:val="1"/>
+      <w:numFmt w:val="bullet"/>
+      <w:lvlText w:val="o"/>
+      <w:lvlJc w:val="left"/>
+      <w:pPr>
+        <w:ind w:left="1440" w:hanging="360"/>
+      </w:pPr>
+      <w:rPr>
+        <w:rFonts w:ascii="Courier New" w:hAnsi="Courier New" w:cs="Courier New" w:hint="default"/>
+      </w:rPr>
+    </w:lvl>
+    <w:lvl w:ilvl="2" w:tplc="04130005" w:tentative="1">
+      <w:start w:val="1"/>
+      <w:numFmt w:val="bullet"/>
+      <w:lvlText w:val=""/>
+      <w:lvlJc w:val="left"/>
+      <w:pPr>
+        <w:ind w:left="2160" w:hanging="360"/>
+      </w:pPr>
+      <w:rPr>
+        <w:rFonts w:ascii="Wingdings" w:hAnsi="Wingdings" w:hint="default"/>
+      </w:rPr>
+    </w:lvl>
+    <w:lvl w:ilvl="3" w:tplc="04130001" w:tentative="1">
+      <w:start w:val="1"/>
+      <w:numFmt w:val="bullet"/>
+      <w:lvlText w:val=""/>
+      <w:lvlJc w:val="left"/>
+      <w:pPr>
+        <w:ind w:left="2880" w:hanging="360"/>
+      </w:pPr>
+      <w:rPr>
+        <w:rFonts w:ascii="Symbol" w:hAnsi="Symbol" w:hint="default"/>
+      </w:rPr>
+    </w:lvl>
+    <w:lvl w:ilvl="4" w:tplc="04130003" w:tentative="1">
+      <w:start w:val="1"/>
+      <w:numFmt w:val="bullet"/>
+      <w:lvlText w:val="o"/>
+      <w:lvlJc w:val="left"/>
+      <w:pPr>
+        <w:ind w:left="3600" w:hanging="360"/>
+      </w:pPr>
+      <w:rPr>
+        <w:rFonts w:ascii="Courier New" w:hAnsi="Courier New" w:cs="Courier New" w:hint="default"/>
+      </w:rPr>
+    </w:lvl>
+    <w:lvl w:ilvl="5" w:tplc="04130005" w:tentative="1">
+      <w:start w:val="1"/>
+      <w:numFmt w:val="bullet"/>
+      <w:lvlText w:val=""/>
+      <w:lvlJc w:val="left"/>
+      <w:pPr>
+        <w:ind w:left="4320" w:hanging="360"/>
+      </w:pPr>
+      <w:rPr>
+        <w:rFonts w:ascii="Wingdings" w:hAnsi="Wingdings" w:hint="default"/>
+      </w:rPr>
+    </w:lvl>
+    <w:lvl w:ilvl="6" w:tplc="04130001" w:tentative="1">
+      <w:start w:val="1"/>
+      <w:numFmt w:val="bullet"/>
+      <w:lvlText w:val=""/>
+      <w:lvlJc w:val="left"/>
+      <w:pPr>
+        <w:ind w:left="5040" w:hanging="360"/>
+      </w:pPr>
+      <w:rPr>
+        <w:rFonts w:ascii="Symbol" w:hAnsi="Symbol" w:hint="default"/>
+      </w:rPr>
+    </w:lvl>
+    <w:lvl w:ilvl="7" w:tplc="04130003" w:tentative="1">
+      <w:start w:val="1"/>
+      <w:numFmt w:val="bullet"/>
+      <w:lvlText w:val="o"/>
+      <w:lvlJc w:val="left"/>
+      <w:pPr>
+        <w:ind w:left="5760" w:hanging="360"/>
+      </w:pPr>
+      <w:rPr>
+        <w:rFonts w:ascii="Courier New" w:hAnsi="Courier New" w:cs="Courier New" w:hint="default"/>
+      </w:rPr>
+    </w:lvl>
+    <w:lvl w:ilvl="8" w:tplc="04130005" w:tentative="1">
+      <w:start w:val="1"/>
+      <w:numFmt w:val="bullet"/>
+      <w:lvlText w:val=""/>
+      <w:lvlJc w:val="left"/>
+      <w:pPr>
+        <w:ind w:left="6480" w:hanging="360"/>
+      </w:pPr>
+      <w:rPr>
+        <w:rFonts w:ascii="Wingdings" w:hAnsi="Wingdings" w:hint="default"/>
+      </w:rPr>
+    </w:lvl>
+  </w:abstractNum>
+  <w:abstractNum w:abstractNumId="8" w15:restartNumberingAfterBreak="0">
     <w:nsid w:val="33BD17B7"/>
     <w:multiLevelType w:val="multilevel"/>
     <w:tmpl w:val="4FF25382"/>
@@ -4130,7 +7391,7 @@
       </w:rPr>
     </w:lvl>
   </w:abstractNum>
-  <w:abstractNum w:abstractNumId="2" w15:restartNumberingAfterBreak="0">
+  <w:abstractNum w:abstractNumId="9" w15:restartNumberingAfterBreak="0">
     <w:nsid w:val="38AF46B6"/>
     <w:multiLevelType w:val="multilevel"/>
     <w:tmpl w:val="D88C0772"/>
@@ -4279,7 +7540,305 @@
       </w:rPr>
     </w:lvl>
   </w:abstractNum>
-  <w:abstractNum w:abstractNumId="3" w15:restartNumberingAfterBreak="0">
+  <w:abstractNum w:abstractNumId="10" w15:restartNumberingAfterBreak="0">
+    <w:nsid w:val="3DE64E91"/>
+    <w:multiLevelType w:val="multilevel"/>
+    <w:tmpl w:val="9920C8EA"/>
+    <w:lvl w:ilvl="0">
+      <w:start w:val="1"/>
+      <w:numFmt w:val="bullet"/>
+      <w:lvlText w:val=""/>
+      <w:lvlJc w:val="left"/>
+      <w:pPr>
+        <w:tabs>
+          <w:tab w:val="num" w:pos="720"/>
+        </w:tabs>
+        <w:ind w:left="720" w:hanging="360"/>
+      </w:pPr>
+      <w:rPr>
+        <w:rFonts w:ascii="Symbol" w:hAnsi="Symbol" w:hint="default"/>
+        <w:sz w:val="20"/>
+      </w:rPr>
+    </w:lvl>
+    <w:lvl w:ilvl="1" w:tentative="1">
+      <w:start w:val="1"/>
+      <w:numFmt w:val="bullet"/>
+      <w:lvlText w:val="o"/>
+      <w:lvlJc w:val="left"/>
+      <w:pPr>
+        <w:tabs>
+          <w:tab w:val="num" w:pos="1440"/>
+        </w:tabs>
+        <w:ind w:left="1440" w:hanging="360"/>
+      </w:pPr>
+      <w:rPr>
+        <w:rFonts w:ascii="Courier New" w:hAnsi="Courier New" w:hint="default"/>
+        <w:sz w:val="20"/>
+      </w:rPr>
+    </w:lvl>
+    <w:lvl w:ilvl="2" w:tentative="1">
+      <w:start w:val="1"/>
+      <w:numFmt w:val="bullet"/>
+      <w:lvlText w:val=""/>
+      <w:lvlJc w:val="left"/>
+      <w:pPr>
+        <w:tabs>
+          <w:tab w:val="num" w:pos="2160"/>
+        </w:tabs>
+        <w:ind w:left="2160" w:hanging="360"/>
+      </w:pPr>
+      <w:rPr>
+        <w:rFonts w:ascii="Wingdings" w:hAnsi="Wingdings" w:hint="default"/>
+        <w:sz w:val="20"/>
+      </w:rPr>
+    </w:lvl>
+    <w:lvl w:ilvl="3" w:tentative="1">
+      <w:start w:val="1"/>
+      <w:numFmt w:val="bullet"/>
+      <w:lvlText w:val=""/>
+      <w:lvlJc w:val="left"/>
+      <w:pPr>
+        <w:tabs>
+          <w:tab w:val="num" w:pos="2880"/>
+        </w:tabs>
+        <w:ind w:left="2880" w:hanging="360"/>
+      </w:pPr>
+      <w:rPr>
+        <w:rFonts w:ascii="Wingdings" w:hAnsi="Wingdings" w:hint="default"/>
+        <w:sz w:val="20"/>
+      </w:rPr>
+    </w:lvl>
+    <w:lvl w:ilvl="4" w:tentative="1">
+      <w:start w:val="1"/>
+      <w:numFmt w:val="bullet"/>
+      <w:lvlText w:val=""/>
+      <w:lvlJc w:val="left"/>
+      <w:pPr>
+        <w:tabs>
+          <w:tab w:val="num" w:pos="3600"/>
+        </w:tabs>
+        <w:ind w:left="3600" w:hanging="360"/>
+      </w:pPr>
+      <w:rPr>
+        <w:rFonts w:ascii="Wingdings" w:hAnsi="Wingdings" w:hint="default"/>
+        <w:sz w:val="20"/>
+      </w:rPr>
+    </w:lvl>
+    <w:lvl w:ilvl="5" w:tentative="1">
+      <w:start w:val="1"/>
+      <w:numFmt w:val="bullet"/>
+      <w:lvlText w:val=""/>
+      <w:lvlJc w:val="left"/>
+      <w:pPr>
+        <w:tabs>
+          <w:tab w:val="num" w:pos="4320"/>
+        </w:tabs>
+        <w:ind w:left="4320" w:hanging="360"/>
+      </w:pPr>
+      <w:rPr>
+        <w:rFonts w:ascii="Wingdings" w:hAnsi="Wingdings" w:hint="default"/>
+        <w:sz w:val="20"/>
+      </w:rPr>
+    </w:lvl>
+    <w:lvl w:ilvl="6" w:tentative="1">
+      <w:start w:val="1"/>
+      <w:numFmt w:val="bullet"/>
+      <w:lvlText w:val=""/>
+      <w:lvlJc w:val="left"/>
+      <w:pPr>
+        <w:tabs>
+          <w:tab w:val="num" w:pos="5040"/>
+        </w:tabs>
+        <w:ind w:left="5040" w:hanging="360"/>
+      </w:pPr>
+      <w:rPr>
+        <w:rFonts w:ascii="Wingdings" w:hAnsi="Wingdings" w:hint="default"/>
+        <w:sz w:val="20"/>
+      </w:rPr>
+    </w:lvl>
+    <w:lvl w:ilvl="7" w:tentative="1">
+      <w:start w:val="1"/>
+      <w:numFmt w:val="bullet"/>
+      <w:lvlText w:val=""/>
+      <w:lvlJc w:val="left"/>
+      <w:pPr>
+        <w:tabs>
+          <w:tab w:val="num" w:pos="5760"/>
+        </w:tabs>
+        <w:ind w:left="5760" w:hanging="360"/>
+      </w:pPr>
+      <w:rPr>
+        <w:rFonts w:ascii="Wingdings" w:hAnsi="Wingdings" w:hint="default"/>
+        <w:sz w:val="20"/>
+      </w:rPr>
+    </w:lvl>
+    <w:lvl w:ilvl="8" w:tentative="1">
+      <w:start w:val="1"/>
+      <w:numFmt w:val="bullet"/>
+      <w:lvlText w:val=""/>
+      <w:lvlJc w:val="left"/>
+      <w:pPr>
+        <w:tabs>
+          <w:tab w:val="num" w:pos="6480"/>
+        </w:tabs>
+        <w:ind w:left="6480" w:hanging="360"/>
+      </w:pPr>
+      <w:rPr>
+        <w:rFonts w:ascii="Wingdings" w:hAnsi="Wingdings" w:hint="default"/>
+        <w:sz w:val="20"/>
+      </w:rPr>
+    </w:lvl>
+  </w:abstractNum>
+  <w:abstractNum w:abstractNumId="11" w15:restartNumberingAfterBreak="0">
+    <w:nsid w:val="3F636B3A"/>
+    <w:multiLevelType w:val="multilevel"/>
+    <w:tmpl w:val="A4AA85CC"/>
+    <w:lvl w:ilvl="0">
+      <w:start w:val="1"/>
+      <w:numFmt w:val="bullet"/>
+      <w:lvlText w:val=""/>
+      <w:lvlJc w:val="left"/>
+      <w:pPr>
+        <w:tabs>
+          <w:tab w:val="num" w:pos="720"/>
+        </w:tabs>
+        <w:ind w:left="720" w:hanging="360"/>
+      </w:pPr>
+      <w:rPr>
+        <w:rFonts w:ascii="Symbol" w:hAnsi="Symbol" w:hint="default"/>
+        <w:sz w:val="20"/>
+      </w:rPr>
+    </w:lvl>
+    <w:lvl w:ilvl="1">
+      <w:start w:val="1"/>
+      <w:numFmt w:val="bullet"/>
+      <w:lvlText w:val="o"/>
+      <w:lvlJc w:val="left"/>
+      <w:pPr>
+        <w:tabs>
+          <w:tab w:val="num" w:pos="1440"/>
+        </w:tabs>
+        <w:ind w:left="1440" w:hanging="360"/>
+      </w:pPr>
+      <w:rPr>
+        <w:rFonts w:ascii="Courier New" w:hAnsi="Courier New" w:hint="default"/>
+        <w:sz w:val="20"/>
+      </w:rPr>
+    </w:lvl>
+    <w:lvl w:ilvl="2">
+      <w:start w:val="1"/>
+      <w:numFmt w:val="bullet"/>
+      <w:lvlText w:val=""/>
+      <w:lvlJc w:val="left"/>
+      <w:pPr>
+        <w:tabs>
+          <w:tab w:val="num" w:pos="2160"/>
+        </w:tabs>
+        <w:ind w:left="2160" w:hanging="360"/>
+      </w:pPr>
+      <w:rPr>
+        <w:rFonts w:ascii="Wingdings" w:hAnsi="Wingdings" w:hint="default"/>
+        <w:sz w:val="20"/>
+      </w:rPr>
+    </w:lvl>
+    <w:lvl w:ilvl="3" w:tentative="1">
+      <w:start w:val="1"/>
+      <w:numFmt w:val="bullet"/>
+      <w:lvlText w:val=""/>
+      <w:lvlJc w:val="left"/>
+      <w:pPr>
+        <w:tabs>
+          <w:tab w:val="num" w:pos="2880"/>
+        </w:tabs>
+        <w:ind w:left="2880" w:hanging="360"/>
+      </w:pPr>
+      <w:rPr>
+        <w:rFonts w:ascii="Wingdings" w:hAnsi="Wingdings" w:hint="default"/>
+        <w:sz w:val="20"/>
+      </w:rPr>
+    </w:lvl>
+    <w:lvl w:ilvl="4" w:tentative="1">
+      <w:start w:val="1"/>
+      <w:numFmt w:val="bullet"/>
+      <w:lvlText w:val=""/>
+      <w:lvlJc w:val="left"/>
+      <w:pPr>
+        <w:tabs>
+          <w:tab w:val="num" w:pos="3600"/>
+        </w:tabs>
+        <w:ind w:left="3600" w:hanging="360"/>
+      </w:pPr>
+      <w:rPr>
+        <w:rFonts w:ascii="Wingdings" w:hAnsi="Wingdings" w:hint="default"/>
+        <w:sz w:val="20"/>
+      </w:rPr>
+    </w:lvl>
+    <w:lvl w:ilvl="5" w:tentative="1">
+      <w:start w:val="1"/>
+      <w:numFmt w:val="bullet"/>
+      <w:lvlText w:val=""/>
+      <w:lvlJc w:val="left"/>
+      <w:pPr>
+        <w:tabs>
+          <w:tab w:val="num" w:pos="4320"/>
+        </w:tabs>
+        <w:ind w:left="4320" w:hanging="360"/>
+      </w:pPr>
+      <w:rPr>
+        <w:rFonts w:ascii="Wingdings" w:hAnsi="Wingdings" w:hint="default"/>
+        <w:sz w:val="20"/>
+      </w:rPr>
+    </w:lvl>
+    <w:lvl w:ilvl="6" w:tentative="1">
+      <w:start w:val="1"/>
+      <w:numFmt w:val="bullet"/>
+      <w:lvlText w:val=""/>
+      <w:lvlJc w:val="left"/>
+      <w:pPr>
+        <w:tabs>
+          <w:tab w:val="num" w:pos="5040"/>
+        </w:tabs>
+        <w:ind w:left="5040" w:hanging="360"/>
+      </w:pPr>
+      <w:rPr>
+        <w:rFonts w:ascii="Wingdings" w:hAnsi="Wingdings" w:hint="default"/>
+        <w:sz w:val="20"/>
+      </w:rPr>
+    </w:lvl>
+    <w:lvl w:ilvl="7" w:tentative="1">
+      <w:start w:val="1"/>
+      <w:numFmt w:val="bullet"/>
+      <w:lvlText w:val=""/>
+      <w:lvlJc w:val="left"/>
+      <w:pPr>
+        <w:tabs>
+          <w:tab w:val="num" w:pos="5760"/>
+        </w:tabs>
+        <w:ind w:left="5760" w:hanging="360"/>
+      </w:pPr>
+      <w:rPr>
+        <w:rFonts w:ascii="Wingdings" w:hAnsi="Wingdings" w:hint="default"/>
+        <w:sz w:val="20"/>
+      </w:rPr>
+    </w:lvl>
+    <w:lvl w:ilvl="8" w:tentative="1">
+      <w:start w:val="1"/>
+      <w:numFmt w:val="bullet"/>
+      <w:lvlText w:val=""/>
+      <w:lvlJc w:val="left"/>
+      <w:pPr>
+        <w:tabs>
+          <w:tab w:val="num" w:pos="6480"/>
+        </w:tabs>
+        <w:ind w:left="6480" w:hanging="360"/>
+      </w:pPr>
+      <w:rPr>
+        <w:rFonts w:ascii="Wingdings" w:hAnsi="Wingdings" w:hint="default"/>
+        <w:sz w:val="20"/>
+      </w:rPr>
+    </w:lvl>
+  </w:abstractNum>
+  <w:abstractNum w:abstractNumId="12" w15:restartNumberingAfterBreak="0">
     <w:nsid w:val="44A24D5D"/>
     <w:multiLevelType w:val="multilevel"/>
     <w:tmpl w:val="4F8C359E"/>
@@ -4428,7 +7987,7 @@
       </w:rPr>
     </w:lvl>
   </w:abstractNum>
-  <w:abstractNum w:abstractNumId="4" w15:restartNumberingAfterBreak="0">
+  <w:abstractNum w:abstractNumId="13" w15:restartNumberingAfterBreak="0">
     <w:nsid w:val="4B9145CD"/>
     <w:multiLevelType w:val="multilevel"/>
     <w:tmpl w:val="2954CFBE"/>
@@ -4577,7 +8136,7 @@
       </w:rPr>
     </w:lvl>
   </w:abstractNum>
-  <w:abstractNum w:abstractNumId="5" w15:restartNumberingAfterBreak="0">
+  <w:abstractNum w:abstractNumId="14" w15:restartNumberingAfterBreak="0">
     <w:nsid w:val="5BBC73EA"/>
     <w:multiLevelType w:val="multilevel"/>
     <w:tmpl w:val="4078B67C"/>
@@ -4690,7 +8249,305 @@
       </w:pPr>
     </w:lvl>
   </w:abstractNum>
-  <w:abstractNum w:abstractNumId="6" w15:restartNumberingAfterBreak="0">
+  <w:abstractNum w:abstractNumId="15" w15:restartNumberingAfterBreak="0">
+    <w:nsid w:val="70437983"/>
+    <w:multiLevelType w:val="multilevel"/>
+    <w:tmpl w:val="F6F48F28"/>
+    <w:lvl w:ilvl="0">
+      <w:start w:val="1"/>
+      <w:numFmt w:val="bullet"/>
+      <w:lvlText w:val=""/>
+      <w:lvlJc w:val="left"/>
+      <w:pPr>
+        <w:tabs>
+          <w:tab w:val="num" w:pos="720"/>
+        </w:tabs>
+        <w:ind w:left="720" w:hanging="360"/>
+      </w:pPr>
+      <w:rPr>
+        <w:rFonts w:ascii="Symbol" w:hAnsi="Symbol" w:hint="default"/>
+        <w:sz w:val="20"/>
+      </w:rPr>
+    </w:lvl>
+    <w:lvl w:ilvl="1">
+      <w:start w:val="1"/>
+      <w:numFmt w:val="bullet"/>
+      <w:lvlText w:val="o"/>
+      <w:lvlJc w:val="left"/>
+      <w:pPr>
+        <w:tabs>
+          <w:tab w:val="num" w:pos="1440"/>
+        </w:tabs>
+        <w:ind w:left="1440" w:hanging="360"/>
+      </w:pPr>
+      <w:rPr>
+        <w:rFonts w:ascii="Courier New" w:hAnsi="Courier New" w:hint="default"/>
+        <w:sz w:val="20"/>
+      </w:rPr>
+    </w:lvl>
+    <w:lvl w:ilvl="2">
+      <w:start w:val="1"/>
+      <w:numFmt w:val="bullet"/>
+      <w:lvlText w:val=""/>
+      <w:lvlJc w:val="left"/>
+      <w:pPr>
+        <w:tabs>
+          <w:tab w:val="num" w:pos="2160"/>
+        </w:tabs>
+        <w:ind w:left="2160" w:hanging="360"/>
+      </w:pPr>
+      <w:rPr>
+        <w:rFonts w:ascii="Wingdings" w:hAnsi="Wingdings" w:hint="default"/>
+        <w:sz w:val="20"/>
+      </w:rPr>
+    </w:lvl>
+    <w:lvl w:ilvl="3" w:tentative="1">
+      <w:start w:val="1"/>
+      <w:numFmt w:val="bullet"/>
+      <w:lvlText w:val=""/>
+      <w:lvlJc w:val="left"/>
+      <w:pPr>
+        <w:tabs>
+          <w:tab w:val="num" w:pos="2880"/>
+        </w:tabs>
+        <w:ind w:left="2880" w:hanging="360"/>
+      </w:pPr>
+      <w:rPr>
+        <w:rFonts w:ascii="Wingdings" w:hAnsi="Wingdings" w:hint="default"/>
+        <w:sz w:val="20"/>
+      </w:rPr>
+    </w:lvl>
+    <w:lvl w:ilvl="4" w:tentative="1">
+      <w:start w:val="1"/>
+      <w:numFmt w:val="bullet"/>
+      <w:lvlText w:val=""/>
+      <w:lvlJc w:val="left"/>
+      <w:pPr>
+        <w:tabs>
+          <w:tab w:val="num" w:pos="3600"/>
+        </w:tabs>
+        <w:ind w:left="3600" w:hanging="360"/>
+      </w:pPr>
+      <w:rPr>
+        <w:rFonts w:ascii="Wingdings" w:hAnsi="Wingdings" w:hint="default"/>
+        <w:sz w:val="20"/>
+      </w:rPr>
+    </w:lvl>
+    <w:lvl w:ilvl="5" w:tentative="1">
+      <w:start w:val="1"/>
+      <w:numFmt w:val="bullet"/>
+      <w:lvlText w:val=""/>
+      <w:lvlJc w:val="left"/>
+      <w:pPr>
+        <w:tabs>
+          <w:tab w:val="num" w:pos="4320"/>
+        </w:tabs>
+        <w:ind w:left="4320" w:hanging="360"/>
+      </w:pPr>
+      <w:rPr>
+        <w:rFonts w:ascii="Wingdings" w:hAnsi="Wingdings" w:hint="default"/>
+        <w:sz w:val="20"/>
+      </w:rPr>
+    </w:lvl>
+    <w:lvl w:ilvl="6" w:tentative="1">
+      <w:start w:val="1"/>
+      <w:numFmt w:val="bullet"/>
+      <w:lvlText w:val=""/>
+      <w:lvlJc w:val="left"/>
+      <w:pPr>
+        <w:tabs>
+          <w:tab w:val="num" w:pos="5040"/>
+        </w:tabs>
+        <w:ind w:left="5040" w:hanging="360"/>
+      </w:pPr>
+      <w:rPr>
+        <w:rFonts w:ascii="Wingdings" w:hAnsi="Wingdings" w:hint="default"/>
+        <w:sz w:val="20"/>
+      </w:rPr>
+    </w:lvl>
+    <w:lvl w:ilvl="7" w:tentative="1">
+      <w:start w:val="1"/>
+      <w:numFmt w:val="bullet"/>
+      <w:lvlText w:val=""/>
+      <w:lvlJc w:val="left"/>
+      <w:pPr>
+        <w:tabs>
+          <w:tab w:val="num" w:pos="5760"/>
+        </w:tabs>
+        <w:ind w:left="5760" w:hanging="360"/>
+      </w:pPr>
+      <w:rPr>
+        <w:rFonts w:ascii="Wingdings" w:hAnsi="Wingdings" w:hint="default"/>
+        <w:sz w:val="20"/>
+      </w:rPr>
+    </w:lvl>
+    <w:lvl w:ilvl="8" w:tentative="1">
+      <w:start w:val="1"/>
+      <w:numFmt w:val="bullet"/>
+      <w:lvlText w:val=""/>
+      <w:lvlJc w:val="left"/>
+      <w:pPr>
+        <w:tabs>
+          <w:tab w:val="num" w:pos="6480"/>
+        </w:tabs>
+        <w:ind w:left="6480" w:hanging="360"/>
+      </w:pPr>
+      <w:rPr>
+        <w:rFonts w:ascii="Wingdings" w:hAnsi="Wingdings" w:hint="default"/>
+        <w:sz w:val="20"/>
+      </w:rPr>
+    </w:lvl>
+  </w:abstractNum>
+  <w:abstractNum w:abstractNumId="16" w15:restartNumberingAfterBreak="0">
+    <w:nsid w:val="717B56F3"/>
+    <w:multiLevelType w:val="multilevel"/>
+    <w:tmpl w:val="E4984D0E"/>
+    <w:lvl w:ilvl="0">
+      <w:start w:val="1"/>
+      <w:numFmt w:val="bullet"/>
+      <w:lvlText w:val=""/>
+      <w:lvlJc w:val="left"/>
+      <w:pPr>
+        <w:tabs>
+          <w:tab w:val="num" w:pos="720"/>
+        </w:tabs>
+        <w:ind w:left="720" w:hanging="360"/>
+      </w:pPr>
+      <w:rPr>
+        <w:rFonts w:ascii="Symbol" w:hAnsi="Symbol" w:hint="default"/>
+        <w:sz w:val="20"/>
+      </w:rPr>
+    </w:lvl>
+    <w:lvl w:ilvl="1">
+      <w:start w:val="1"/>
+      <w:numFmt w:val="bullet"/>
+      <w:lvlText w:val="o"/>
+      <w:lvlJc w:val="left"/>
+      <w:pPr>
+        <w:tabs>
+          <w:tab w:val="num" w:pos="1440"/>
+        </w:tabs>
+        <w:ind w:left="1440" w:hanging="360"/>
+      </w:pPr>
+      <w:rPr>
+        <w:rFonts w:ascii="Courier New" w:hAnsi="Courier New" w:hint="default"/>
+        <w:sz w:val="20"/>
+      </w:rPr>
+    </w:lvl>
+    <w:lvl w:ilvl="2" w:tentative="1">
+      <w:start w:val="1"/>
+      <w:numFmt w:val="bullet"/>
+      <w:lvlText w:val=""/>
+      <w:lvlJc w:val="left"/>
+      <w:pPr>
+        <w:tabs>
+          <w:tab w:val="num" w:pos="2160"/>
+        </w:tabs>
+        <w:ind w:left="2160" w:hanging="360"/>
+      </w:pPr>
+      <w:rPr>
+        <w:rFonts w:ascii="Wingdings" w:hAnsi="Wingdings" w:hint="default"/>
+        <w:sz w:val="20"/>
+      </w:rPr>
+    </w:lvl>
+    <w:lvl w:ilvl="3" w:tentative="1">
+      <w:start w:val="1"/>
+      <w:numFmt w:val="bullet"/>
+      <w:lvlText w:val=""/>
+      <w:lvlJc w:val="left"/>
+      <w:pPr>
+        <w:tabs>
+          <w:tab w:val="num" w:pos="2880"/>
+        </w:tabs>
+        <w:ind w:left="2880" w:hanging="360"/>
+      </w:pPr>
+      <w:rPr>
+        <w:rFonts w:ascii="Wingdings" w:hAnsi="Wingdings" w:hint="default"/>
+        <w:sz w:val="20"/>
+      </w:rPr>
+    </w:lvl>
+    <w:lvl w:ilvl="4" w:tentative="1">
+      <w:start w:val="1"/>
+      <w:numFmt w:val="bullet"/>
+      <w:lvlText w:val=""/>
+      <w:lvlJc w:val="left"/>
+      <w:pPr>
+        <w:tabs>
+          <w:tab w:val="num" w:pos="3600"/>
+        </w:tabs>
+        <w:ind w:left="3600" w:hanging="360"/>
+      </w:pPr>
+      <w:rPr>
+        <w:rFonts w:ascii="Wingdings" w:hAnsi="Wingdings" w:hint="default"/>
+        <w:sz w:val="20"/>
+      </w:rPr>
+    </w:lvl>
+    <w:lvl w:ilvl="5" w:tentative="1">
+      <w:start w:val="1"/>
+      <w:numFmt w:val="bullet"/>
+      <w:lvlText w:val=""/>
+      <w:lvlJc w:val="left"/>
+      <w:pPr>
+        <w:tabs>
+          <w:tab w:val="num" w:pos="4320"/>
+        </w:tabs>
+        <w:ind w:left="4320" w:hanging="360"/>
+      </w:pPr>
+      <w:rPr>
+        <w:rFonts w:ascii="Wingdings" w:hAnsi="Wingdings" w:hint="default"/>
+        <w:sz w:val="20"/>
+      </w:rPr>
+    </w:lvl>
+    <w:lvl w:ilvl="6" w:tentative="1">
+      <w:start w:val="1"/>
+      <w:numFmt w:val="bullet"/>
+      <w:lvlText w:val=""/>
+      <w:lvlJc w:val="left"/>
+      <w:pPr>
+        <w:tabs>
+          <w:tab w:val="num" w:pos="5040"/>
+        </w:tabs>
+        <w:ind w:left="5040" w:hanging="360"/>
+      </w:pPr>
+      <w:rPr>
+        <w:rFonts w:ascii="Wingdings" w:hAnsi="Wingdings" w:hint="default"/>
+        <w:sz w:val="20"/>
+      </w:rPr>
+    </w:lvl>
+    <w:lvl w:ilvl="7" w:tentative="1">
+      <w:start w:val="1"/>
+      <w:numFmt w:val="bullet"/>
+      <w:lvlText w:val=""/>
+      <w:lvlJc w:val="left"/>
+      <w:pPr>
+        <w:tabs>
+          <w:tab w:val="num" w:pos="5760"/>
+        </w:tabs>
+        <w:ind w:left="5760" w:hanging="360"/>
+      </w:pPr>
+      <w:rPr>
+        <w:rFonts w:ascii="Wingdings" w:hAnsi="Wingdings" w:hint="default"/>
+        <w:sz w:val="20"/>
+      </w:rPr>
+    </w:lvl>
+    <w:lvl w:ilvl="8" w:tentative="1">
+      <w:start w:val="1"/>
+      <w:numFmt w:val="bullet"/>
+      <w:lvlText w:val=""/>
+      <w:lvlJc w:val="left"/>
+      <w:pPr>
+        <w:tabs>
+          <w:tab w:val="num" w:pos="6480"/>
+        </w:tabs>
+        <w:ind w:left="6480" w:hanging="360"/>
+      </w:pPr>
+      <w:rPr>
+        <w:rFonts w:ascii="Wingdings" w:hAnsi="Wingdings" w:hint="default"/>
+        <w:sz w:val="20"/>
+      </w:rPr>
+    </w:lvl>
+  </w:abstractNum>
+  <w:abstractNum w:abstractNumId="17" w15:restartNumberingAfterBreak="0">
     <w:nsid w:val="749E2ADD"/>
     <w:multiLevelType w:val="multilevel"/>
     <w:tmpl w:val="3FA8943C"/>
@@ -4839,7 +8696,7 @@
       </w:rPr>
     </w:lvl>
   </w:abstractNum>
-  <w:abstractNum w:abstractNumId="7" w15:restartNumberingAfterBreak="0">
+  <w:abstractNum w:abstractNumId="18" w15:restartNumberingAfterBreak="0">
     <w:nsid w:val="75CF6232"/>
     <w:multiLevelType w:val="multilevel"/>
     <w:tmpl w:val="593E1752"/>
@@ -4955,7 +8812,7 @@
       </w:pPr>
     </w:lvl>
   </w:abstractNum>
-  <w:abstractNum w:abstractNumId="8" w15:restartNumberingAfterBreak="0">
+  <w:abstractNum w:abstractNumId="19" w15:restartNumberingAfterBreak="0">
     <w:nsid w:val="76502097"/>
     <w:multiLevelType w:val="multilevel"/>
     <w:tmpl w:val="0C1A93DE"/>
@@ -5068,7 +8925,156 @@
       </w:pPr>
     </w:lvl>
   </w:abstractNum>
-  <w:abstractNum w:abstractNumId="9" w15:restartNumberingAfterBreak="0">
+  <w:abstractNum w:abstractNumId="20" w15:restartNumberingAfterBreak="0">
+    <w:nsid w:val="77C3369C"/>
+    <w:multiLevelType w:val="multilevel"/>
+    <w:tmpl w:val="9642CF4C"/>
+    <w:lvl w:ilvl="0">
+      <w:start w:val="1"/>
+      <w:numFmt w:val="bullet"/>
+      <w:lvlText w:val=""/>
+      <w:lvlJc w:val="left"/>
+      <w:pPr>
+        <w:tabs>
+          <w:tab w:val="num" w:pos="720"/>
+        </w:tabs>
+        <w:ind w:left="720" w:hanging="360"/>
+      </w:pPr>
+      <w:rPr>
+        <w:rFonts w:ascii="Symbol" w:hAnsi="Symbol" w:hint="default"/>
+        <w:sz w:val="20"/>
+      </w:rPr>
+    </w:lvl>
+    <w:lvl w:ilvl="1">
+      <w:start w:val="1"/>
+      <w:numFmt w:val="bullet"/>
+      <w:lvlText w:val="o"/>
+      <w:lvlJc w:val="left"/>
+      <w:pPr>
+        <w:tabs>
+          <w:tab w:val="num" w:pos="1440"/>
+        </w:tabs>
+        <w:ind w:left="1440" w:hanging="360"/>
+      </w:pPr>
+      <w:rPr>
+        <w:rFonts w:ascii="Courier New" w:hAnsi="Courier New" w:hint="default"/>
+        <w:sz w:val="20"/>
+      </w:rPr>
+    </w:lvl>
+    <w:lvl w:ilvl="2">
+      <w:start w:val="1"/>
+      <w:numFmt w:val="bullet"/>
+      <w:lvlText w:val=""/>
+      <w:lvlJc w:val="left"/>
+      <w:pPr>
+        <w:tabs>
+          <w:tab w:val="num" w:pos="2160"/>
+        </w:tabs>
+        <w:ind w:left="2160" w:hanging="360"/>
+      </w:pPr>
+      <w:rPr>
+        <w:rFonts w:ascii="Wingdings" w:hAnsi="Wingdings" w:hint="default"/>
+        <w:sz w:val="20"/>
+      </w:rPr>
+    </w:lvl>
+    <w:lvl w:ilvl="3" w:tentative="1">
+      <w:start w:val="1"/>
+      <w:numFmt w:val="bullet"/>
+      <w:lvlText w:val=""/>
+      <w:lvlJc w:val="left"/>
+      <w:pPr>
+        <w:tabs>
+          <w:tab w:val="num" w:pos="2880"/>
+        </w:tabs>
+        <w:ind w:left="2880" w:hanging="360"/>
+      </w:pPr>
+      <w:rPr>
+        <w:rFonts w:ascii="Wingdings" w:hAnsi="Wingdings" w:hint="default"/>
+        <w:sz w:val="20"/>
+      </w:rPr>
+    </w:lvl>
+    <w:lvl w:ilvl="4" w:tentative="1">
+      <w:start w:val="1"/>
+      <w:numFmt w:val="bullet"/>
+      <w:lvlText w:val=""/>
+      <w:lvlJc w:val="left"/>
+      <w:pPr>
+        <w:tabs>
+          <w:tab w:val="num" w:pos="3600"/>
+        </w:tabs>
+        <w:ind w:left="3600" w:hanging="360"/>
+      </w:pPr>
+      <w:rPr>
+        <w:rFonts w:ascii="Wingdings" w:hAnsi="Wingdings" w:hint="default"/>
+        <w:sz w:val="20"/>
+      </w:rPr>
+    </w:lvl>
+    <w:lvl w:ilvl="5" w:tentative="1">
+      <w:start w:val="1"/>
+      <w:numFmt w:val="bullet"/>
+      <w:lvlText w:val=""/>
+      <w:lvlJc w:val="left"/>
+      <w:pPr>
+        <w:tabs>
+          <w:tab w:val="num" w:pos="4320"/>
+        </w:tabs>
+        <w:ind w:left="4320" w:hanging="360"/>
+      </w:pPr>
+      <w:rPr>
+        <w:rFonts w:ascii="Wingdings" w:hAnsi="Wingdings" w:hint="default"/>
+        <w:sz w:val="20"/>
+      </w:rPr>
+    </w:lvl>
+    <w:lvl w:ilvl="6" w:tentative="1">
+      <w:start w:val="1"/>
+      <w:numFmt w:val="bullet"/>
+      <w:lvlText w:val=""/>
+      <w:lvlJc w:val="left"/>
+      <w:pPr>
+        <w:tabs>
+          <w:tab w:val="num" w:pos="5040"/>
+        </w:tabs>
+        <w:ind w:left="5040" w:hanging="360"/>
+      </w:pPr>
+      <w:rPr>
+        <w:rFonts w:ascii="Wingdings" w:hAnsi="Wingdings" w:hint="default"/>
+        <w:sz w:val="20"/>
+      </w:rPr>
+    </w:lvl>
+    <w:lvl w:ilvl="7" w:tentative="1">
+      <w:start w:val="1"/>
+      <w:numFmt w:val="bullet"/>
+      <w:lvlText w:val=""/>
+      <w:lvlJc w:val="left"/>
+      <w:pPr>
+        <w:tabs>
+          <w:tab w:val="num" w:pos="5760"/>
+        </w:tabs>
+        <w:ind w:left="5760" w:hanging="360"/>
+      </w:pPr>
+      <w:rPr>
+        <w:rFonts w:ascii="Wingdings" w:hAnsi="Wingdings" w:hint="default"/>
+        <w:sz w:val="20"/>
+      </w:rPr>
+    </w:lvl>
+    <w:lvl w:ilvl="8" w:tentative="1">
+      <w:start w:val="1"/>
+      <w:numFmt w:val="bullet"/>
+      <w:lvlText w:val=""/>
+      <w:lvlJc w:val="left"/>
+      <w:pPr>
+        <w:tabs>
+          <w:tab w:val="num" w:pos="6480"/>
+        </w:tabs>
+        <w:ind w:left="6480" w:hanging="360"/>
+      </w:pPr>
+      <w:rPr>
+        <w:rFonts w:ascii="Wingdings" w:hAnsi="Wingdings" w:hint="default"/>
+        <w:sz w:val="20"/>
+      </w:rPr>
+    </w:lvl>
+  </w:abstractNum>
+  <w:abstractNum w:abstractNumId="21" w15:restartNumberingAfterBreak="0">
     <w:nsid w:val="7AE61BE4"/>
     <w:multiLevelType w:val="multilevel"/>
     <w:tmpl w:val="5DC26C3A"/>
@@ -5217,7 +9223,7 @@
       </w:rPr>
     </w:lvl>
   </w:abstractNum>
-  <w:abstractNum w:abstractNumId="10" w15:restartNumberingAfterBreak="0">
+  <w:abstractNum w:abstractNumId="22" w15:restartNumberingAfterBreak="0">
     <w:nsid w:val="7C510928"/>
     <w:multiLevelType w:val="multilevel"/>
     <w:tmpl w:val="DEE69952"/>
@@ -5367,37 +9373,88 @@
     </w:lvl>
   </w:abstractNum>
   <w:num w:numId="1" w16cid:durableId="254821540">
+    <w:abstractNumId w:val="1"/>
+  </w:num>
+  <w:num w:numId="2" w16cid:durableId="987127842">
+    <w:abstractNumId w:val="14"/>
+  </w:num>
+  <w:num w:numId="3" w16cid:durableId="454297717">
+    <w:abstractNumId w:val="19"/>
+  </w:num>
+  <w:num w:numId="4" w16cid:durableId="477722596">
+    <w:abstractNumId w:val="17"/>
+  </w:num>
+  <w:num w:numId="5" w16cid:durableId="166746730">
+    <w:abstractNumId w:val="18"/>
+  </w:num>
+  <w:num w:numId="6" w16cid:durableId="460273792">
+    <w:abstractNumId w:val="9"/>
+  </w:num>
+  <w:num w:numId="7" w16cid:durableId="1196045268">
+    <w:abstractNumId w:val="13"/>
+  </w:num>
+  <w:num w:numId="8" w16cid:durableId="1795444188">
+    <w:abstractNumId w:val="21"/>
+  </w:num>
+  <w:num w:numId="9" w16cid:durableId="930625655">
+    <w:abstractNumId w:val="22"/>
+  </w:num>
+  <w:num w:numId="10" w16cid:durableId="2118983531">
+    <w:abstractNumId w:val="8"/>
+  </w:num>
+  <w:num w:numId="11" w16cid:durableId="40251489">
+    <w:abstractNumId w:val="12"/>
+  </w:num>
+  <w:num w:numId="12" w16cid:durableId="359816911">
+    <w:abstractNumId w:val="0"/>
+    <w:lvlOverride w:ilvl="0"/>
+    <w:lvlOverride w:ilvl="1"/>
+    <w:lvlOverride w:ilvl="2"/>
+    <w:lvlOverride w:ilvl="3"/>
+    <w:lvlOverride w:ilvl="4"/>
+    <w:lvlOverride w:ilvl="5"/>
+    <w:lvlOverride w:ilvl="6"/>
+    <w:lvlOverride w:ilvl="7"/>
+    <w:lvlOverride w:ilvl="8"/>
+  </w:num>
+  <w:num w:numId="13" w16cid:durableId="1535997663">
+    <w:abstractNumId w:val="6"/>
+  </w:num>
+  <w:num w:numId="14" w16cid:durableId="526987729">
     <w:abstractNumId w:val="0"/>
   </w:num>
-  <w:num w:numId="2" w16cid:durableId="987127842">
-    <w:abstractNumId w:val="5"/>
+  <w:num w:numId="15" w16cid:durableId="1649552400">
+    <w:abstractNumId w:val="3"/>
   </w:num>
-  <w:num w:numId="3" w16cid:durableId="454297717">
-    <w:abstractNumId w:val="8"/>
-  </w:num>
-  <w:num w:numId="4" w16cid:durableId="477722596">
-    <w:abstractNumId w:val="6"/>
-  </w:num>
-  <w:num w:numId="5" w16cid:durableId="166746730">
+  <w:num w:numId="16" w16cid:durableId="753476157">
     <w:abstractNumId w:val="7"/>
   </w:num>
-  <w:num w:numId="6" w16cid:durableId="460273792">
+  <w:num w:numId="17" w16cid:durableId="1063526057">
+    <w:abstractNumId w:val="16"/>
+  </w:num>
+  <w:num w:numId="18" w16cid:durableId="947546288">
+    <w:abstractNumId w:val="15"/>
+  </w:num>
+  <w:num w:numId="19" w16cid:durableId="684284811">
+    <w:abstractNumId w:val="20"/>
+  </w:num>
+  <w:num w:numId="20" w16cid:durableId="590431374">
+    <w:abstractNumId w:val="11"/>
+  </w:num>
+  <w:num w:numId="21" w16cid:durableId="1690646665">
+    <w:abstractNumId w:val="4"/>
+  </w:num>
+  <w:num w:numId="22" w16cid:durableId="762530128">
     <w:abstractNumId w:val="2"/>
   </w:num>
-  <w:num w:numId="7" w16cid:durableId="1196045268">
-    <w:abstractNumId w:val="4"/>
-  </w:num>
-  <w:num w:numId="8" w16cid:durableId="1795444188">
-    <w:abstractNumId w:val="9"/>
-  </w:num>
-  <w:num w:numId="9" w16cid:durableId="930625655">
+  <w:num w:numId="23" w16cid:durableId="432477860">
     <w:abstractNumId w:val="10"/>
   </w:num>
-  <w:num w:numId="10" w16cid:durableId="2118983531">
-    <w:abstractNumId w:val="1"/>
-  </w:num>
-  <w:num w:numId="11" w16cid:durableId="40251489">
-    <w:abstractNumId w:val="3"/>
+  <w:num w:numId="24" w16cid:durableId="2114864067">
+    <w:abstractNumId w:val="5"/>
+    <w:lvlOverride w:ilvl="0">
+      <w:startOverride w:val="8"/>
+    </w:lvlOverride>
   </w:num>
 </w:numbering>
 </file>
@@ -6193,6 +10250,17 @@
       <w:szCs w:val="18"/>
     </w:rPr>
   </w:style>
+  <w:style w:type="character" w:styleId="Zwaar">
+    <w:name w:val="Strong"/>
+    <w:basedOn w:val="Standaardalinea-lettertype"/>
+    <w:uiPriority w:val="22"/>
+    <w:qFormat/>
+    <w:rsid w:val="006535A1"/>
+    <w:rPr>
+      <w:b/>
+      <w:bCs/>
+    </w:rPr>
+  </w:style>
 </w:styles>
 </file>
 
@@ -6495,10 +10563,292 @@
 <b:Sources xmlns:b="http://schemas.openxmlformats.org/officeDocument/2006/bibliography" xmlns="http://schemas.openxmlformats.org/officeDocument/2006/bibliography" SelectedStyle="\APASixthEditionOfficeOnline.xsl" StyleName="APA" Version="6"/>
 </file>
 
+<file path=customXml/item2.xml><?xml version="1.0" encoding="utf-8"?>
+<ct:contentTypeSchema xmlns:ct="http://schemas.microsoft.com/office/2006/metadata/contentType" xmlns:ma="http://schemas.microsoft.com/office/2006/metadata/properties/metaAttributes" ct:_="" ma:_="" ma:contentTypeName="Document" ma:contentTypeID="0x010100B01134E714CDCA4EBCCFEDBB14178E35" ma:contentTypeVersion="13" ma:contentTypeDescription="Create a new document." ma:contentTypeScope="" ma:versionID="5ceb8751924a37d0cbd7b6dbd255eb9b">
+  <xsd:schema xmlns:xsd="http://www.w3.org/2001/XMLSchema" xmlns:xs="http://www.w3.org/2001/XMLSchema" xmlns:p="http://schemas.microsoft.com/office/2006/metadata/properties" xmlns:ns3="8ca326ac-0258-4c9e-825b-e1003e55e265" xmlns:ns4="45da0419-e8e5-4e90-a419-0075f393f785" targetNamespace="http://schemas.microsoft.com/office/2006/metadata/properties" ma:root="true" ma:fieldsID="ae1acb6c734a5dfc0688d5aeea598f73" ns3:_="" ns4:_="">
+    <xsd:import namespace="8ca326ac-0258-4c9e-825b-e1003e55e265"/>
+    <xsd:import namespace="45da0419-e8e5-4e90-a419-0075f393f785"/>
+    <xsd:element name="properties">
+      <xsd:complexType>
+        <xsd:sequence>
+          <xsd:element name="documentManagement">
+            <xsd:complexType>
+              <xsd:all>
+                <xsd:element ref="ns3:SharedWithUsers" minOccurs="0"/>
+                <xsd:element ref="ns3:SharedWithDetails" minOccurs="0"/>
+                <xsd:element ref="ns3:SharingHintHash" minOccurs="0"/>
+                <xsd:element ref="ns4:MediaServiceMetadata" minOccurs="0"/>
+                <xsd:element ref="ns4:MediaServiceFastMetadata" minOccurs="0"/>
+                <xsd:element ref="ns4:MediaServiceAutoTags" minOccurs="0"/>
+                <xsd:element ref="ns4:MediaServiceOCR" minOccurs="0"/>
+                <xsd:element ref="ns4:MediaServiceGenerationTime" minOccurs="0"/>
+                <xsd:element ref="ns4:MediaServiceEventHashCode" minOccurs="0"/>
+                <xsd:element ref="ns4:MediaServiceDateTaken" minOccurs="0"/>
+                <xsd:element ref="ns4:MediaLengthInSeconds" minOccurs="0"/>
+                <xsd:element ref="ns4:_activity" minOccurs="0"/>
+                <xsd:element ref="ns4:MediaServiceObjectDetectorVersions" minOccurs="0"/>
+              </xsd:all>
+            </xsd:complexType>
+          </xsd:element>
+        </xsd:sequence>
+      </xsd:complexType>
+    </xsd:element>
+  </xsd:schema>
+  <xsd:schema xmlns:xsd="http://www.w3.org/2001/XMLSchema" xmlns:xs="http://www.w3.org/2001/XMLSchema" xmlns:dms="http://schemas.microsoft.com/office/2006/documentManagement/types" xmlns:pc="http://schemas.microsoft.com/office/infopath/2007/PartnerControls" targetNamespace="8ca326ac-0258-4c9e-825b-e1003e55e265" elementFormDefault="qualified">
+    <xsd:import namespace="http://schemas.microsoft.com/office/2006/documentManagement/types"/>
+    <xsd:import namespace="http://schemas.microsoft.com/office/infopath/2007/PartnerControls"/>
+    <xsd:element name="SharedWithUsers" ma:index="8" nillable="true" ma:displayName="Shared With" ma:internalName="SharedWithUsers" ma:readOnly="true">
+      <xsd:complexType>
+        <xsd:complexContent>
+          <xsd:extension base="dms:UserMulti">
+            <xsd:sequence>
+              <xsd:element name="UserInfo" minOccurs="0" maxOccurs="unbounded">
+                <xsd:complexType>
+                  <xsd:sequence>
+                    <xsd:element name="DisplayName" type="xsd:string" minOccurs="0"/>
+                    <xsd:element name="AccountId" type="dms:UserId" minOccurs="0" nillable="true"/>
+                    <xsd:element name="AccountType" type="xsd:string" minOccurs="0"/>
+                  </xsd:sequence>
+                </xsd:complexType>
+              </xsd:element>
+            </xsd:sequence>
+          </xsd:extension>
+        </xsd:complexContent>
+      </xsd:complexType>
+    </xsd:element>
+    <xsd:element name="SharedWithDetails" ma:index="9" nillable="true" ma:displayName="Shared With Details" ma:internalName="SharedWithDetails" ma:readOnly="true">
+      <xsd:simpleType>
+        <xsd:restriction base="dms:Note">
+          <xsd:maxLength value="255"/>
+        </xsd:restriction>
+      </xsd:simpleType>
+    </xsd:element>
+    <xsd:element name="SharingHintHash" ma:index="10" nillable="true" ma:displayName="Sharing Hint Hash" ma:hidden="true" ma:internalName="SharingHintHash" ma:readOnly="true">
+      <xsd:simpleType>
+        <xsd:restriction base="dms:Text"/>
+      </xsd:simpleType>
+    </xsd:element>
+  </xsd:schema>
+  <xsd:schema xmlns:xsd="http://www.w3.org/2001/XMLSchema" xmlns:xs="http://www.w3.org/2001/XMLSchema" xmlns:dms="http://schemas.microsoft.com/office/2006/documentManagement/types" xmlns:pc="http://schemas.microsoft.com/office/infopath/2007/PartnerControls" targetNamespace="45da0419-e8e5-4e90-a419-0075f393f785" elementFormDefault="qualified">
+    <xsd:import namespace="http://schemas.microsoft.com/office/2006/documentManagement/types"/>
+    <xsd:import namespace="http://schemas.microsoft.com/office/infopath/2007/PartnerControls"/>
+    <xsd:element name="MediaServiceMetadata" ma:index="11" nillable="true" ma:displayName="MediaServiceMetadata" ma:hidden="true" ma:internalName="MediaServiceMetadata" ma:readOnly="true">
+      <xsd:simpleType>
+        <xsd:restriction base="dms:Note"/>
+      </xsd:simpleType>
+    </xsd:element>
+    <xsd:element name="MediaServiceFastMetadata" ma:index="12" nillable="true" ma:displayName="MediaServiceFastMetadata" ma:hidden="true" ma:internalName="MediaServiceFastMetadata" ma:readOnly="true">
+      <xsd:simpleType>
+        <xsd:restriction base="dms:Note"/>
+      </xsd:simpleType>
+    </xsd:element>
+    <xsd:element name="MediaServiceAutoTags" ma:index="13" nillable="true" ma:displayName="Tags" ma:internalName="MediaServiceAutoTags" ma:readOnly="true">
+      <xsd:simpleType>
+        <xsd:restriction base="dms:Text"/>
+      </xsd:simpleType>
+    </xsd:element>
+    <xsd:element name="MediaServiceOCR" ma:index="14" nillable="true" ma:displayName="Extracted Text" ma:internalName="MediaServiceOCR" ma:readOnly="true">
+      <xsd:simpleType>
+        <xsd:restriction base="dms:Note">
+          <xsd:maxLength value="255"/>
+        </xsd:restriction>
+      </xsd:simpleType>
+    </xsd:element>
+    <xsd:element name="MediaServiceGenerationTime" ma:index="15" nillable="true" ma:displayName="MediaServiceGenerationTime" ma:hidden="true" ma:internalName="MediaServiceGenerationTime" ma:readOnly="true">
+      <xsd:simpleType>
+        <xsd:restriction base="dms:Text"/>
+      </xsd:simpleType>
+    </xsd:element>
+    <xsd:element name="MediaServiceEventHashCode" ma:index="16" nillable="true" ma:displayName="MediaServiceEventHashCode" ma:hidden="true" ma:internalName="MediaServiceEventHashCode" ma:readOnly="true">
+      <xsd:simpleType>
+        <xsd:restriction base="dms:Text"/>
+      </xsd:simpleType>
+    </xsd:element>
+    <xsd:element name="MediaServiceDateTaken" ma:index="17" nillable="true" ma:displayName="MediaServiceDateTaken" ma:hidden="true" ma:internalName="MediaServiceDateTaken" ma:readOnly="true">
+      <xsd:simpleType>
+        <xsd:restriction base="dms:Text"/>
+      </xsd:simpleType>
+    </xsd:element>
+    <xsd:element name="MediaLengthInSeconds" ma:index="18" nillable="true" ma:displayName="MediaLengthInSeconds" ma:hidden="true" ma:internalName="MediaLengthInSeconds" ma:readOnly="true">
+      <xsd:simpleType>
+        <xsd:restriction base="dms:Unknown"/>
+      </xsd:simpleType>
+    </xsd:element>
+    <xsd:element name="_activity" ma:index="19" nillable="true" ma:displayName="_activity" ma:hidden="true" ma:internalName="_activity">
+      <xsd:simpleType>
+        <xsd:restriction base="dms:Note"/>
+      </xsd:simpleType>
+    </xsd:element>
+    <xsd:element name="MediaServiceObjectDetectorVersions" ma:index="20" nillable="true" ma:displayName="MediaServiceObjectDetectorVersions" ma:hidden="true" ma:indexed="true" ma:internalName="MediaServiceObjectDetectorVersions" ma:readOnly="true">
+      <xsd:simpleType>
+        <xsd:restriction base="dms:Text"/>
+      </xsd:simpleType>
+    </xsd:element>
+  </xsd:schema>
+  <xsd:schema xmlns="http://schemas.openxmlformats.org/package/2006/metadata/core-properties" xmlns:xsd="http://www.w3.org/2001/XMLSchema" xmlns:xsi="http://www.w3.org/2001/XMLSchema-instance" xmlns:dc="http://purl.org/dc/elements/1.1/" xmlns:dcterms="http://purl.org/dc/terms/" xmlns:odoc="http://schemas.microsoft.com/internal/obd" targetNamespace="http://schemas.openxmlformats.org/package/2006/metadata/core-properties" elementFormDefault="qualified" attributeFormDefault="unqualified" blockDefault="#all">
+    <xsd:import namespace="http://purl.org/dc/elements/1.1/" schemaLocation="http://dublincore.org/schemas/xmls/qdc/2003/04/02/dc.xsd"/>
+    <xsd:import namespace="http://purl.org/dc/terms/" schemaLocation="http://dublincore.org/schemas/xmls/qdc/2003/04/02/dcterms.xsd"/>
+    <xsd:element name="coreProperties" type="CT_coreProperties"/>
+    <xsd:complexType name="CT_coreProperties">
+      <xsd:all>
+        <xsd:element ref="dc:creator" minOccurs="0" maxOccurs="1"/>
+        <xsd:element ref="dcterms:created" minOccurs="0" maxOccurs="1"/>
+        <xsd:element ref="dc:identifier" minOccurs="0" maxOccurs="1"/>
+        <xsd:element name="contentType" minOccurs="0" maxOccurs="1" type="xsd:string" ma:index="0" ma:displayName="Content Type"/>
+        <xsd:element ref="dc:title" minOccurs="0" maxOccurs="1" ma:index="4" ma:displayName="Title"/>
+        <xsd:element ref="dc:subject" minOccurs="0" maxOccurs="1"/>
+        <xsd:element ref="dc:description" minOccurs="0" maxOccurs="1"/>
+        <xsd:element name="keywords" minOccurs="0" maxOccurs="1" type="xsd:string"/>
+        <xsd:element ref="dc:language" minOccurs="0" maxOccurs="1"/>
+        <xsd:element name="category" minOccurs="0" maxOccurs="1" type="xsd:string"/>
+        <xsd:element name="version" minOccurs="0" maxOccurs="1" type="xsd:string"/>
+        <xsd:element name="revision" minOccurs="0" maxOccurs="1" type="xsd:string">
+          <xsd:annotation>
+            <xsd:documentation>
+                        This value indicates the number of saves or revisions. The application is responsible for updating this value after each revision.
+                    </xsd:documentation>
+          </xsd:annotation>
+        </xsd:element>
+        <xsd:element name="lastModifiedBy" minOccurs="0" maxOccurs="1" type="xsd:string"/>
+        <xsd:element ref="dcterms:modified" minOccurs="0" maxOccurs="1"/>
+        <xsd:element name="contentStatus" minOccurs="0" maxOccurs="1" type="xsd:string"/>
+      </xsd:all>
+    </xsd:complexType>
+  </xsd:schema>
+  <xs:schema xmlns:pc="http://schemas.microsoft.com/office/infopath/2007/PartnerControls" xmlns:xs="http://www.w3.org/2001/XMLSchema" targetNamespace="http://schemas.microsoft.com/office/infopath/2007/PartnerControls" elementFormDefault="qualified" attributeFormDefault="unqualified">
+    <xs:element name="Person">
+      <xs:complexType>
+        <xs:sequence>
+          <xs:element ref="pc:DisplayName" minOccurs="0"/>
+          <xs:element ref="pc:AccountId" minOccurs="0"/>
+          <xs:element ref="pc:AccountType" minOccurs="0"/>
+        </xs:sequence>
+      </xs:complexType>
+    </xs:element>
+    <xs:element name="DisplayName" type="xs:string"/>
+    <xs:element name="AccountId" type="xs:string"/>
+    <xs:element name="AccountType" type="xs:string"/>
+    <xs:element name="BDCAssociatedEntity">
+      <xs:complexType>
+        <xs:sequence>
+          <xs:element ref="pc:BDCEntity" minOccurs="0" maxOccurs="unbounded"/>
+        </xs:sequence>
+        <xs:attribute ref="pc:EntityNamespace"/>
+        <xs:attribute ref="pc:EntityName"/>
+        <xs:attribute ref="pc:SystemInstanceName"/>
+        <xs:attribute ref="pc:AssociationName"/>
+      </xs:complexType>
+    </xs:element>
+    <xs:attribute name="EntityNamespace" type="xs:string"/>
+    <xs:attribute name="EntityName" type="xs:string"/>
+    <xs:attribute name="SystemInstanceName" type="xs:string"/>
+    <xs:attribute name="AssociationName" type="xs:string"/>
+    <xs:element name="BDCEntity">
+      <xs:complexType>
+        <xs:sequence>
+          <xs:element ref="pc:EntityDisplayName" minOccurs="0"/>
+          <xs:element ref="pc:EntityInstanceReference" minOccurs="0"/>
+          <xs:element ref="pc:EntityId1" minOccurs="0"/>
+          <xs:element ref="pc:EntityId2" minOccurs="0"/>
+          <xs:element ref="pc:EntityId3" minOccurs="0"/>
+          <xs:element ref="pc:EntityId4" minOccurs="0"/>
+          <xs:element ref="pc:EntityId5" minOccurs="0"/>
+        </xs:sequence>
+      </xs:complexType>
+    </xs:element>
+    <xs:element name="EntityDisplayName" type="xs:string"/>
+    <xs:element name="EntityInstanceReference" type="xs:string"/>
+    <xs:element name="EntityId1" type="xs:string"/>
+    <xs:element name="EntityId2" type="xs:string"/>
+    <xs:element name="EntityId3" type="xs:string"/>
+    <xs:element name="EntityId4" type="xs:string"/>
+    <xs:element name="EntityId5" type="xs:string"/>
+    <xs:element name="Terms">
+      <xs:complexType>
+        <xs:sequence>
+          <xs:element ref="pc:TermInfo" minOccurs="0" maxOccurs="unbounded"/>
+        </xs:sequence>
+      </xs:complexType>
+    </xs:element>
+    <xs:element name="TermInfo">
+      <xs:complexType>
+        <xs:sequence>
+          <xs:element ref="pc:TermName" minOccurs="0"/>
+          <xs:element ref="pc:TermId" minOccurs="0"/>
+        </xs:sequence>
+      </xs:complexType>
+    </xs:element>
+    <xs:element name="TermName" type="xs:string"/>
+    <xs:element name="TermId" type="xs:string"/>
+  </xs:schema>
+</ct:contentTypeSchema>
+</file>
+
+<file path=customXml/item3.xml><?xml version="1.0" encoding="utf-8"?>
+<?mso-contentType ?>
+<FormTemplates xmlns="http://schemas.microsoft.com/sharepoint/v3/contenttype/forms">
+  <Display>DocumentLibraryForm</Display>
+  <Edit>DocumentLibraryForm</Edit>
+  <New>DocumentLibraryForm</New>
+</FormTemplates>
+</file>
+
+<file path=customXml/item4.xml><?xml version="1.0" encoding="utf-8"?>
+<p:properties xmlns:p="http://schemas.microsoft.com/office/2006/metadata/properties" xmlns:xsi="http://www.w3.org/2001/XMLSchema-instance" xmlns:pc="http://schemas.microsoft.com/office/infopath/2007/PartnerControls">
+  <documentManagement>
+    <_activity xmlns="45da0419-e8e5-4e90-a419-0075f393f785" xsi:nil="true"/>
+  </documentManagement>
+</p:properties>
+</file>
+
 <file path=customXml/itemProps1.xml><?xml version="1.0" encoding="utf-8"?>
 <ds:datastoreItem xmlns:ds="http://schemas.openxmlformats.org/officeDocument/2006/customXml" ds:itemID="{8C37E08F-6D10-499B-B842-9A1E93FFAC97}">
   <ds:schemaRefs>
     <ds:schemaRef ds:uri="http://schemas.openxmlformats.org/officeDocument/2006/bibliography"/>
   </ds:schemaRefs>
 </ds:datastoreItem>
+</file>
+
+<file path=customXml/itemProps2.xml><?xml version="1.0" encoding="utf-8"?>
+<ds:datastoreItem xmlns:ds="http://schemas.openxmlformats.org/officeDocument/2006/customXml" ds:itemID="{5EE4D893-CEE9-4FD9-9FCC-AC618A7FB9BE}">
+  <ds:schemaRefs>
+    <ds:schemaRef ds:uri="http://schemas.microsoft.com/office/2006/metadata/contentType"/>
+    <ds:schemaRef ds:uri="http://schemas.microsoft.com/office/2006/metadata/properties/metaAttributes"/>
+    <ds:schemaRef ds:uri="http://www.w3.org/2001/XMLSchema"/>
+    <ds:schemaRef ds:uri="http://schemas.microsoft.com/office/2006/metadata/properties"/>
+    <ds:schemaRef ds:uri="8ca326ac-0258-4c9e-825b-e1003e55e265"/>
+    <ds:schemaRef ds:uri="45da0419-e8e5-4e90-a419-0075f393f785"/>
+    <ds:schemaRef ds:uri="http://schemas.microsoft.com/office/2006/documentManagement/types"/>
+    <ds:schemaRef ds:uri="http://schemas.microsoft.com/office/infopath/2007/PartnerControls"/>
+    <ds:schemaRef ds:uri="http://schemas.openxmlformats.org/package/2006/metadata/core-properties"/>
+    <ds:schemaRef ds:uri="http://purl.org/dc/elements/1.1/"/>
+    <ds:schemaRef ds:uri="http://purl.org/dc/terms/"/>
+    <ds:schemaRef ds:uri="http://schemas.microsoft.com/internal/obd"/>
+  </ds:schemaRefs>
+</ds:datastoreItem>
+</file>
+
+<file path=customXml/itemProps3.xml><?xml version="1.0" encoding="utf-8"?>
+<ds:datastoreItem xmlns:ds="http://schemas.openxmlformats.org/officeDocument/2006/customXml" ds:itemID="{B55ABAD9-0CF4-41F4-8665-53ADA09684ED}">
+  <ds:schemaRefs>
+    <ds:schemaRef ds:uri="http://schemas.microsoft.com/sharepoint/v3/contenttype/forms"/>
+  </ds:schemaRefs>
+</ds:datastoreItem>
+</file>
+
+<file path=customXml/itemProps4.xml><?xml version="1.0" encoding="utf-8"?>
+<ds:datastoreItem xmlns:ds="http://schemas.openxmlformats.org/officeDocument/2006/customXml" ds:itemID="{D4B017CD-523C-481B-A284-E9495385FEA3}">
+  <ds:schemaRefs>
+    <ds:schemaRef ds:uri="http://schemas.microsoft.com/office/infopath/2007/PartnerControls"/>
+    <ds:schemaRef ds:uri="http://schemas.microsoft.com/office/2006/documentManagement/types"/>
+    <ds:schemaRef ds:uri="http://schemas.openxmlformats.org/package/2006/metadata/core-properties"/>
+    <ds:schemaRef ds:uri="http://schemas.microsoft.com/office/2006/metadata/properties"/>
+    <ds:schemaRef ds:uri="http://www.w3.org/XML/1998/namespace"/>
+    <ds:schemaRef ds:uri="8ca326ac-0258-4c9e-825b-e1003e55e265"/>
+    <ds:schemaRef ds:uri="http://purl.org/dc/elements/1.1/"/>
+    <ds:schemaRef ds:uri="http://purl.org/dc/terms/"/>
+    <ds:schemaRef ds:uri="45da0419-e8e5-4e90-a419-0075f393f785"/>
+    <ds:schemaRef ds:uri="http://purl.org/dc/dcmitype/"/>
+  </ds:schemaRefs>
+</ds:datastoreItem>
 </file>
--- a/Documentatie/Project HireHub.docx
+++ b/Documentatie/Project HireHub.docx
@@ -15,27 +15,17 @@
         <w:t xml:space="preserve">Project </w:t>
       </w:r>
       <w:bookmarkEnd w:id="0"/>
-      <w:proofErr w:type="spellStart"/>
       <w:r>
         <w:t>HireHub</w:t>
       </w:r>
       <w:bookmarkEnd w:id="1"/>
-      <w:proofErr w:type="spellEnd"/>
     </w:p>
     <w:p>
       <w:pPr>
         <w:pStyle w:val="Normaalweb"/>
       </w:pPr>
       <w:r>
-        <w:t xml:space="preserve">Eenvoudig beheer, totale controle: Ontdek de </w:t>
-      </w:r>
-      <w:proofErr w:type="spellStart"/>
-      <w:r>
-        <w:t>HireHub</w:t>
-      </w:r>
-      <w:proofErr w:type="spellEnd"/>
-      <w:r>
-        <w:t xml:space="preserve"> App!</w:t>
+        <w:t>Eenvoudig beheer, totale controle: Ontdek de HireHub App!</w:t>
       </w:r>
     </w:p>
     <w:p>
@@ -1845,15 +1835,7 @@
     </w:p>
     <w:p>
       <w:r>
-        <w:t xml:space="preserve">Dit project richt zich op het ontwikkelen van een Android smartphone app voor </w:t>
-      </w:r>
-      <w:proofErr w:type="spellStart"/>
-      <w:r>
-        <w:t>HireHub</w:t>
-      </w:r>
-      <w:proofErr w:type="spellEnd"/>
-      <w:r>
-        <w:t xml:space="preserve"> Resources, gespecialiseerd in HR Recruitment. De app is bedoeld om sollicitantprofielen van de opdrachtgever te kunnen presenteren. De focus ligt op het </w:t>
+        <w:t xml:space="preserve">Dit project richt zich op het ontwikkelen van een Android smartphone app voor HireHub Resources, gespecialiseerd in HR Recruitment. De app is bedoeld om sollicitantprofielen van de opdrachtgever te kunnen presenteren. De focus ligt op het </w:t>
       </w:r>
       <w:r>
         <w:t>uitbrengen</w:t>
@@ -1970,15 +1952,7 @@
         </w:numPr>
       </w:pPr>
       <w:r>
-        <w:t xml:space="preserve">Android smartphone app in </w:t>
-      </w:r>
-      <w:proofErr w:type="spellStart"/>
-      <w:r>
-        <w:t>Kotlin</w:t>
-      </w:r>
-      <w:proofErr w:type="spellEnd"/>
-      <w:r>
-        <w:t>.</w:t>
+        <w:t>Android smartphone app in Kotlin.</w:t>
       </w:r>
     </w:p>
     <w:p>
@@ -1995,13 +1969,8 @@
         <w:t>Room</w:t>
       </w:r>
       <w:r>
-        <w:t xml:space="preserve"> of </w:t>
-      </w:r>
-      <w:proofErr w:type="spellStart"/>
-      <w:r>
-        <w:t>Firebase</w:t>
-      </w:r>
-      <w:proofErr w:type="spellEnd"/>
+        <w:t xml:space="preserve"> of Firebase</w:t>
+      </w:r>
       <w:r>
         <w:t>).</w:t>
       </w:r>
@@ -2029,23 +1998,7 @@
         </w:numPr>
       </w:pPr>
       <w:r>
-        <w:t>Een Gi</w:t>
-      </w:r>
-      <w:proofErr w:type="spellStart"/>
-      <w:r>
-        <w:t>thub</w:t>
-      </w:r>
-      <w:proofErr w:type="spellEnd"/>
-      <w:r>
-        <w:t xml:space="preserve"> </w:t>
-      </w:r>
-      <w:proofErr w:type="spellStart"/>
-      <w:r>
-        <w:t>repository</w:t>
-      </w:r>
-      <w:proofErr w:type="spellEnd"/>
-      <w:r>
-        <w:t xml:space="preserve"> met de volledige geschiedenis van het project.</w:t>
+        <w:t>Een Github repository met de volledige geschiedenis van het project.</w:t>
       </w:r>
     </w:p>
     <w:p/>
@@ -2080,15 +2033,7 @@
         <w:t>omdat er een</w:t>
       </w:r>
       <w:r>
-        <w:t xml:space="preserve"> groeiende behoefte van </w:t>
-      </w:r>
-      <w:proofErr w:type="spellStart"/>
-      <w:r>
-        <w:t>HireHub</w:t>
-      </w:r>
-      <w:proofErr w:type="spellEnd"/>
-      <w:r>
-        <w:t xml:space="preserve"> Resources</w:t>
+        <w:t xml:space="preserve"> groeiende behoefte van HireHub Resources</w:t>
       </w:r>
       <w:r>
         <w:t xml:space="preserve"> was</w:t>
@@ -2131,24 +2076,11 @@
           <w:numId w:val="3"/>
         </w:numPr>
       </w:pPr>
-      <w:proofErr w:type="spellStart"/>
-      <w:r>
-        <w:t>Anonymous</w:t>
-      </w:r>
-      <w:proofErr w:type="spellEnd"/>
-      <w:r>
-        <w:t xml:space="preserve"> Gebruikers</w:t>
-      </w:r>
-      <w:r>
-        <w:t xml:space="preserve"> </w:t>
-      </w:r>
-      <w:proofErr w:type="spellStart"/>
-      <w:r>
-        <w:t>ofterwijl</w:t>
-      </w:r>
-      <w:proofErr w:type="spellEnd"/>
-      <w:r>
-        <w:t xml:space="preserve"> gasten</w:t>
+      <w:r>
+        <w:t>Anonymous Gebruikers</w:t>
+      </w:r>
+      <w:r>
+        <w:t xml:space="preserve"> ofterwijl gasten</w:t>
       </w:r>
       <w:r>
         <w:t xml:space="preserve"> (gebruikers die niet zijn ingelogd).</w:t>
@@ -2172,14 +2104,12 @@
           <w:numId w:val="3"/>
         </w:numPr>
       </w:pPr>
-      <w:proofErr w:type="spellStart"/>
       <w:r>
         <w:t>Recruit</w:t>
       </w:r>
       <w:r>
         <w:t>ers</w:t>
       </w:r>
-      <w:proofErr w:type="spellEnd"/>
       <w:r>
         <w:t>.</w:t>
       </w:r>
@@ -2195,13 +2125,8 @@
         <w:t>Beheerders</w:t>
       </w:r>
       <w:r>
-        <w:t>/</w:t>
-      </w:r>
-      <w:proofErr w:type="spellStart"/>
-      <w:r>
-        <w:t>Admins</w:t>
-      </w:r>
-      <w:proofErr w:type="spellEnd"/>
+        <w:t>/Admins</w:t>
+      </w:r>
       <w:r>
         <w:t>.</w:t>
       </w:r>
@@ -2268,15 +2193,7 @@
         </w:numPr>
       </w:pPr>
       <w:r>
-        <w:t xml:space="preserve">De Android app zal worden ontwikkeld in </w:t>
-      </w:r>
-      <w:proofErr w:type="spellStart"/>
-      <w:r>
-        <w:t>Kotlin</w:t>
-      </w:r>
-      <w:proofErr w:type="spellEnd"/>
-      <w:r>
-        <w:t>.</w:t>
+        <w:t>De Android app zal worden ontwikkeld in Kotlin.</w:t>
       </w:r>
     </w:p>
     <w:p>
@@ -2287,13 +2204,8 @@
         </w:numPr>
       </w:pPr>
       <w:r>
-        <w:t>We zullen een functionele backend met database-implementatie (</w:t>
-      </w:r>
-      <w:proofErr w:type="spellStart"/>
-      <w:r>
-        <w:t>Firebase</w:t>
-      </w:r>
-      <w:proofErr w:type="spellEnd"/>
+        <w:t>We zullen een functionele backend met database-implementatie (Firebase</w:t>
+      </w:r>
       <w:r>
         <w:t>/room</w:t>
       </w:r>
@@ -2314,13 +2226,8 @@
       <w:bookmarkEnd w:id="11"/>
     </w:p>
     <w:p>
-      <w:proofErr w:type="spellStart"/>
-      <w:r>
-        <w:t>Anonymous</w:t>
-      </w:r>
-      <w:proofErr w:type="spellEnd"/>
-      <w:r>
-        <w:t xml:space="preserve"> Gebruikers:</w:t>
+      <w:r>
+        <w:t>Anonymous Gebruikers:</w:t>
       </w:r>
     </w:p>
     <w:p>
@@ -2420,39 +2327,14 @@
           <w:sz w:val="20"/>
           <w:szCs w:val="20"/>
         </w:rPr>
-        <w:t xml:space="preserve">Sollicitanten hebben dezelfde mogelijkheden als </w:t>
-      </w:r>
-      <w:proofErr w:type="spellStart"/>
+        <w:t>Sollicitanten hebben dezelfde mogelijkheden als Anonymous</w:t>
+      </w:r>
       <w:r>
         <w:rPr>
           <w:sz w:val="20"/>
           <w:szCs w:val="20"/>
         </w:rPr>
-        <w:t>Anonymous</w:t>
-      </w:r>
-      <w:proofErr w:type="spellEnd"/>
-      <w:r>
-        <w:rPr>
-          <w:sz w:val="20"/>
-          <w:szCs w:val="20"/>
-        </w:rPr>
-        <w:t>(</w:t>
-      </w:r>
-      <w:proofErr w:type="spellStart"/>
-      <w:r>
-        <w:rPr>
-          <w:sz w:val="20"/>
-          <w:szCs w:val="20"/>
-        </w:rPr>
-        <w:t>guest</w:t>
-      </w:r>
-      <w:proofErr w:type="spellEnd"/>
-      <w:r>
-        <w:rPr>
-          <w:sz w:val="20"/>
-          <w:szCs w:val="20"/>
-        </w:rPr>
-        <w:t>)</w:t>
+        <w:t>(guest)</w:t>
       </w:r>
       <w:r>
         <w:rPr>
@@ -2524,39 +2406,14 @@
           <w:sz w:val="20"/>
           <w:szCs w:val="20"/>
         </w:rPr>
-        <w:t xml:space="preserve">De zichtbaarheid van hun profiel instellen voor </w:t>
-      </w:r>
-      <w:proofErr w:type="spellStart"/>
+        <w:t>De zichtbaarheid van hun profiel instellen voor Anonymous</w:t>
+      </w:r>
       <w:r>
         <w:rPr>
           <w:sz w:val="20"/>
           <w:szCs w:val="20"/>
         </w:rPr>
-        <w:t>Anonymous</w:t>
-      </w:r>
-      <w:proofErr w:type="spellEnd"/>
-      <w:r>
-        <w:rPr>
-          <w:sz w:val="20"/>
-          <w:szCs w:val="20"/>
-        </w:rPr>
-        <w:t>(</w:t>
-      </w:r>
-      <w:proofErr w:type="spellStart"/>
-      <w:r>
-        <w:rPr>
-          <w:sz w:val="20"/>
-          <w:szCs w:val="20"/>
-        </w:rPr>
-        <w:t>guest</w:t>
-      </w:r>
-      <w:proofErr w:type="spellEnd"/>
-      <w:r>
-        <w:rPr>
-          <w:sz w:val="20"/>
-          <w:szCs w:val="20"/>
-        </w:rPr>
-        <w:t>)</w:t>
+        <w:t>(guest)</w:t>
       </w:r>
       <w:r>
         <w:rPr>
@@ -2612,13 +2469,8 @@
       </w:r>
     </w:p>
     <w:p>
-      <w:proofErr w:type="spellStart"/>
-      <w:r>
-        <w:t>Recruiters</w:t>
-      </w:r>
-      <w:proofErr w:type="spellEnd"/>
-      <w:r>
-        <w:t>:</w:t>
+      <w:r>
+        <w:t>Recruiters:</w:t>
       </w:r>
     </w:p>
     <w:p>
@@ -2632,21 +2484,12 @@
           <w:szCs w:val="20"/>
         </w:rPr>
       </w:pPr>
-      <w:proofErr w:type="spellStart"/>
       <w:r>
         <w:rPr>
           <w:sz w:val="20"/>
           <w:szCs w:val="20"/>
         </w:rPr>
-        <w:t>Recruiters</w:t>
-      </w:r>
-      <w:proofErr w:type="spellEnd"/>
-      <w:r>
-        <w:rPr>
-          <w:sz w:val="20"/>
-          <w:szCs w:val="20"/>
-        </w:rPr>
-        <w:t xml:space="preserve"> hebben uitgebreide mogelijkheden voor profielbeheer, waaronder CRUD-operaties op alle profielen.</w:t>
+        <w:t>Recruiters hebben uitgebreide mogelijkheden voor profielbeheer, waaronder CRUD-operaties op alle profielen.</w:t>
       </w:r>
     </w:p>
     <w:p>
@@ -2675,11 +2518,9 @@
           <w:szCs w:val="20"/>
         </w:rPr>
       </w:pPr>
-      <w:proofErr w:type="spellStart"/>
       <w:r>
         <w:t>Admins</w:t>
       </w:r>
-      <w:proofErr w:type="spellEnd"/>
       <w:r>
         <w:rPr>
           <w:sz w:val="20"/>
@@ -2699,51 +2540,26 @@
           <w:szCs w:val="20"/>
         </w:rPr>
       </w:pPr>
-      <w:proofErr w:type="spellStart"/>
       <w:r>
         <w:rPr>
           <w:sz w:val="20"/>
           <w:szCs w:val="20"/>
         </w:rPr>
-        <w:t>Admins</w:t>
-      </w:r>
-      <w:proofErr w:type="spellEnd"/>
+        <w:t xml:space="preserve">Admins hebben alle </w:t>
+      </w:r>
       <w:r>
         <w:rPr>
           <w:sz w:val="20"/>
           <w:szCs w:val="20"/>
         </w:rPr>
-        <w:t xml:space="preserve"> hebben alle </w:t>
+        <w:t>rechten</w:t>
       </w:r>
       <w:r>
         <w:rPr>
           <w:sz w:val="20"/>
           <w:szCs w:val="20"/>
         </w:rPr>
-        <w:t>rechten</w:t>
-      </w:r>
-      <w:r>
-        <w:rPr>
-          <w:sz w:val="20"/>
-          <w:szCs w:val="20"/>
-        </w:rPr>
-        <w:t xml:space="preserve"> van </w:t>
-      </w:r>
-      <w:proofErr w:type="spellStart"/>
-      <w:r>
-        <w:rPr>
-          <w:sz w:val="20"/>
-          <w:szCs w:val="20"/>
-        </w:rPr>
-        <w:t>Recruiters</w:t>
-      </w:r>
-      <w:proofErr w:type="spellEnd"/>
-      <w:r>
-        <w:rPr>
-          <w:sz w:val="20"/>
-          <w:szCs w:val="20"/>
-        </w:rPr>
-        <w:t>, met extra mogelijkheden voor het verwijderen van profielen en accounts en het beheren van alle gebruikersaccounts.</w:t>
+        <w:t xml:space="preserve"> van Recruiters, met extra mogelijkheden voor het verwijderen van profielen en accounts en het beheren van alle gebruikersaccounts.</w:t>
       </w:r>
     </w:p>
     <w:p/>
@@ -2761,15 +2577,7 @@
     </w:p>
     <w:p>
       <w:r>
-        <w:t xml:space="preserve">Hoe kunnen we een Android app ontwikkelen die voldoet aan de functionele en technische eisen van </w:t>
-      </w:r>
-      <w:proofErr w:type="spellStart"/>
-      <w:r>
-        <w:t>HireHub</w:t>
-      </w:r>
-      <w:proofErr w:type="spellEnd"/>
-      <w:r>
-        <w:t xml:space="preserve"> Resources en die het mogelijk maakt om sollicitantprofielen in de huisstijl van de opdrachtgever aan te bieden?</w:t>
+        <w:t>Hoe kunnen we een Android app ontwikkelen die voldoet aan de functionele en technische eisen van HireHub Resources en die het mogelijk maakt om sollicitantprofielen in de huisstijl van de opdrachtgever aan te bieden?</w:t>
       </w:r>
     </w:p>
     <w:p>
@@ -2785,13 +2593,8 @@
       <w:bookmarkEnd w:id="15"/>
     </w:p>
     <w:p>
-      <w:proofErr w:type="spellStart"/>
-      <w:r>
-        <w:t>HireHub</w:t>
-      </w:r>
-      <w:proofErr w:type="spellEnd"/>
-      <w:r>
-        <w:t xml:space="preserve"> Resources heeft momenteel geen efficiënt systeem om sollicitantprofielen aan hun opdrachtgevers te presenteren, wat leidt tot frustraties.</w:t>
+      <w:r>
+        <w:t>HireHub Resources heeft momenteel geen efficiënt systeem om sollicitantprofielen aan hun opdrachtgevers te presenteren, wat leidt tot frustraties.</w:t>
       </w:r>
     </w:p>
     <w:p>
@@ -2808,26 +2611,10 @@
     </w:p>
     <w:p>
       <w:r>
-        <w:t xml:space="preserve">Ons hoofddoel is om een goed functionerende Android app te ontwikkelen die voldoet aan de behoeften van </w:t>
-      </w:r>
-      <w:proofErr w:type="spellStart"/>
-      <w:r>
-        <w:t>HireHub</w:t>
-      </w:r>
-      <w:proofErr w:type="spellEnd"/>
-      <w:r>
-        <w:t xml:space="preserve"> Resources. </w:t>
-      </w:r>
-      <w:r>
-        <w:t xml:space="preserve">Hiermee willen we de huidige tekortkomingen aanpakken en een oplossing bieden die de tevredenheid van zowel </w:t>
-      </w:r>
-      <w:proofErr w:type="spellStart"/>
-      <w:r>
-        <w:t>HireHub</w:t>
-      </w:r>
-      <w:proofErr w:type="spellEnd"/>
-      <w:r>
-        <w:t xml:space="preserve"> Resources als hun </w:t>
+        <w:t xml:space="preserve">Ons hoofddoel is om een goed functionerende Android app te ontwikkelen die voldoet aan de behoeften van HireHub Resources. </w:t>
+      </w:r>
+      <w:r>
+        <w:t xml:space="preserve">Hiermee willen we de huidige tekortkomingen aanpakken en een oplossing bieden die de tevredenheid van zowel HireHub Resources als hun </w:t>
       </w:r>
       <w:r>
         <w:t>gebruikers</w:t>
@@ -2849,15 +2636,7 @@
     </w:p>
     <w:p>
       <w:r>
-        <w:t xml:space="preserve">Bij de ontwikkeling van de Android-app voor </w:t>
-      </w:r>
-      <w:proofErr w:type="spellStart"/>
-      <w:r>
-        <w:t>HireHub</w:t>
-      </w:r>
-      <w:proofErr w:type="spellEnd"/>
-      <w:r>
-        <w:t xml:space="preserve"> Resources hebben we een </w:t>
+        <w:t xml:space="preserve">Bij de ontwikkeling van de Android-app voor HireHub Resources hebben we een </w:t>
       </w:r>
       <w:r>
         <w:t>goede</w:t>
@@ -2881,15 +2660,7 @@
         <w:t>ing</w:t>
       </w:r>
       <w:r>
-        <w:t xml:space="preserve">en genomen tijdens de ontwikkeling van de </w:t>
-      </w:r>
-      <w:proofErr w:type="spellStart"/>
-      <w:r>
-        <w:t>hirehub</w:t>
-      </w:r>
-      <w:proofErr w:type="spellEnd"/>
-      <w:r>
-        <w:t xml:space="preserve"> app die mogelijk niet helemaal in lijn liggen met wat er traditioneel gedaan </w:t>
+        <w:t xml:space="preserve">en genomen tijdens de ontwikkeling van de hirehub app die mogelijk niet helemaal in lijn liggen met wat er traditioneel gedaan </w:t>
       </w:r>
       <w:r>
         <w:t xml:space="preserve">wordt en gevraagd werd. </w:t>
@@ -3053,7 +2824,6 @@
           <w:numId w:val="13"/>
         </w:numPr>
       </w:pPr>
-      <w:proofErr w:type="spellStart"/>
       <w:r>
         <w:rPr>
           <w:b/>
@@ -3073,116 +2843,44 @@
           <w:b/>
           <w:bCs/>
         </w:rPr>
-        <w:t>s</w:t>
-      </w:r>
-      <w:proofErr w:type="spellEnd"/>
+        <w:t xml:space="preserve">s </w:t>
+      </w:r>
       <w:r>
         <w:rPr>
           <w:b/>
           <w:bCs/>
         </w:rPr>
-        <w:t xml:space="preserve"> </w:t>
+        <w:t>en geen</w:t>
       </w:r>
       <w:r>
         <w:rPr>
           <w:b/>
           <w:bCs/>
         </w:rPr>
-        <w:t>en geen</w:t>
-      </w:r>
-      <w:r>
-        <w:rPr>
-          <w:b/>
-          <w:bCs/>
-        </w:rPr>
+        <w:t xml:space="preserve"> Fragments:</w:t>
+      </w:r>
+      <w:r>
         <w:t xml:space="preserve"> </w:t>
       </w:r>
-      <w:proofErr w:type="spellStart"/>
-      <w:r>
-        <w:rPr>
-          <w:b/>
-          <w:bCs/>
-        </w:rPr>
-        <w:t>Fragments</w:t>
-      </w:r>
-      <w:proofErr w:type="spellEnd"/>
-      <w:r>
-        <w:rPr>
-          <w:b/>
-          <w:bCs/>
-        </w:rPr>
-        <w:t>:</w:t>
-      </w:r>
+      <w:r>
+        <w:t xml:space="preserve">Bij het ontwikkelen van onze Android-app hebben we bewuste </w:t>
+      </w:r>
+      <w:r>
+        <w:t>gekozen</w:t>
+      </w:r>
+      <w:r>
+        <w:t xml:space="preserve"> voor het gebruik van Activity's in plaats van Fragments. Deze beslissing is genomen op basis van de complexiteit en specifieke behoeften van onze app. Activity's bieden een meer gestroomlijnde benadering voor onze use-cases, waardoor we de navigatie en interactie tussen schermen beter konden beheren. Elk van onze Activity's heeft een specifieke focus, zoals te zien is in onze projectstructuur.</w:t>
+      </w:r>
+    </w:p>
+    <w:p>
       <w:r>
         <w:t xml:space="preserve"> </w:t>
       </w:r>
       <w:r>
-        <w:t xml:space="preserve">Bij het ontwikkelen van onze Android-app hebben we bewuste </w:t>
-      </w:r>
-      <w:r>
-        <w:t>gekozen</w:t>
-      </w:r>
-      <w:r>
-        <w:t xml:space="preserve"> voor het gebruik van </w:t>
-      </w:r>
-      <w:proofErr w:type="spellStart"/>
-      <w:r>
-        <w:t>Activity's</w:t>
-      </w:r>
-      <w:proofErr w:type="spellEnd"/>
-      <w:r>
-        <w:t xml:space="preserve"> in plaats van </w:t>
-      </w:r>
-      <w:proofErr w:type="spellStart"/>
-      <w:r>
-        <w:t>Fragments</w:t>
-      </w:r>
-      <w:proofErr w:type="spellEnd"/>
-      <w:r>
-        <w:t xml:space="preserve">. Deze beslissing is genomen op basis van de complexiteit en specifieke behoeften van onze app. </w:t>
-      </w:r>
-      <w:proofErr w:type="spellStart"/>
-      <w:r>
-        <w:t>Activity's</w:t>
-      </w:r>
-      <w:proofErr w:type="spellEnd"/>
-      <w:r>
-        <w:t xml:space="preserve"> bieden een meer gestroomlijnde benadering voor onze </w:t>
-      </w:r>
-      <w:proofErr w:type="spellStart"/>
-      <w:r>
-        <w:t>use</w:t>
-      </w:r>
-      <w:proofErr w:type="spellEnd"/>
-      <w:r>
-        <w:t xml:space="preserve">-cases, waardoor we de navigatie en interactie tussen schermen beter konden beheren. Elk van onze </w:t>
-      </w:r>
-      <w:proofErr w:type="spellStart"/>
-      <w:r>
-        <w:t>Activity's</w:t>
-      </w:r>
-      <w:proofErr w:type="spellEnd"/>
-      <w:r>
-        <w:t xml:space="preserve"> heeft een specifieke focus, zoals te zien is in onze projectstructuur.</w:t>
-      </w:r>
-    </w:p>
-    <w:p>
-      <w:r>
-        <w:t xml:space="preserve"> </w:t>
-      </w:r>
-      <w:r>
         <w:t xml:space="preserve">          </w:t>
       </w:r>
       <w:r>
-        <w:t xml:space="preserve">   </w:t>
-      </w:r>
-      <w:proofErr w:type="spellStart"/>
-      <w:r>
-        <w:t>Activity's</w:t>
-      </w:r>
-      <w:proofErr w:type="spellEnd"/>
-      <w:r>
-        <w:t>:</w:t>
+        <w:t xml:space="preserve">   Activity's:</w:t>
       </w:r>
     </w:p>
     <w:p>
@@ -3193,13 +2891,8 @@
           <w:numId w:val="15"/>
         </w:numPr>
       </w:pPr>
-      <w:proofErr w:type="spellStart"/>
-      <w:r>
-        <w:t>ApplicantsActivity</w:t>
-      </w:r>
-      <w:proofErr w:type="spellEnd"/>
-      <w:r>
-        <w:t>: Beheert de weergave van alle sollicitantprofielen.</w:t>
+      <w:r>
+        <w:t>ApplicantsActivity: Beheert de weergave van alle sollicitantprofielen.</w:t>
       </w:r>
     </w:p>
     <w:p>
@@ -3210,13 +2903,8 @@
           <w:numId w:val="15"/>
         </w:numPr>
       </w:pPr>
-      <w:proofErr w:type="spellStart"/>
-      <w:r>
-        <w:t>NewApplicantsActivity</w:t>
-      </w:r>
-      <w:proofErr w:type="spellEnd"/>
-      <w:r>
-        <w:t>: Verzorgt het registratieproces voor nieuwe sollicitanten.</w:t>
+      <w:r>
+        <w:t>NewApplicantsActivity: Verzorgt het registratieproces voor nieuwe sollicitanten.</w:t>
       </w:r>
     </w:p>
     <w:p>
@@ -3227,13 +2915,8 @@
           <w:numId w:val="15"/>
         </w:numPr>
       </w:pPr>
-      <w:proofErr w:type="spellStart"/>
-      <w:r>
-        <w:t>ProfileDetailsActivity</w:t>
-      </w:r>
-      <w:proofErr w:type="spellEnd"/>
-      <w:r>
-        <w:t>: Geeft gedetailleerde informatie weer over een specifiek sollicitantprofiel.</w:t>
+      <w:r>
+        <w:t>ProfileDetailsActivity: Geeft gedetailleerde informatie weer over een specifiek sollicitantprofiel.</w:t>
       </w:r>
     </w:p>
     <w:p>
@@ -3245,28 +2928,12 @@
         </w:numPr>
       </w:pPr>
       <w:r>
-        <w:t xml:space="preserve">Andere relevante </w:t>
-      </w:r>
-      <w:proofErr w:type="spellStart"/>
-      <w:r>
-        <w:t>Activity's</w:t>
-      </w:r>
-      <w:proofErr w:type="spellEnd"/>
-      <w:r>
-        <w:t xml:space="preserve"> voor verschillende functionaliteiten.</w:t>
-      </w:r>
-    </w:p>
-    <w:p>
-      <w:r>
-        <w:t xml:space="preserve">    Waarom </w:t>
-      </w:r>
-      <w:proofErr w:type="spellStart"/>
-      <w:r>
-        <w:t>Activity's</w:t>
-      </w:r>
-      <w:proofErr w:type="spellEnd"/>
-      <w:r>
-        <w:t>:</w:t>
+        <w:t>Andere relevante Activity's voor verschillende functionaliteiten.</w:t>
+      </w:r>
+    </w:p>
+    <w:p>
+      <w:r>
+        <w:t xml:space="preserve">    Waarom Activity's:</w:t>
       </w:r>
     </w:p>
     <w:p>
@@ -3322,15 +2989,7 @@
         <w:t>Data Binding:</w:t>
       </w:r>
       <w:r>
-        <w:t xml:space="preserve"> Voor een efficiënte interactie tussen de gebruikersinterface en de onderliggende gegevens, hebben we gebruikgemaakt van data binding in onze applicatie. Deze aanpak biedt tal van voordelen, waaronder het verminderen van </w:t>
-      </w:r>
-      <w:proofErr w:type="spellStart"/>
-      <w:r>
-        <w:t>boilerplate</w:t>
-      </w:r>
-      <w:proofErr w:type="spellEnd"/>
-      <w:r>
-        <w:t>-code</w:t>
+        <w:t xml:space="preserve"> Voor een efficiënte interactie tussen de gebruikersinterface en de onderliggende gegevens, hebben we gebruikgemaakt van data binding in onze applicatie. Deze aanpak biedt tal van voordelen, waaronder het verminderen van boilerplate-code</w:t>
       </w:r>
       <w:r>
         <w:t xml:space="preserve"> (steeds dezelfde code opnieuw schrijven)</w:t>
@@ -3378,47 +3037,7 @@
         </w:rPr>
       </w:pPr>
       <w:r>
-        <w:t xml:space="preserve">We maken exclusief gebruik van het </w:t>
-      </w:r>
-      <w:proofErr w:type="spellStart"/>
-      <w:r>
-        <w:t>ApplicantsViewModel</w:t>
-      </w:r>
-      <w:proofErr w:type="spellEnd"/>
-      <w:r>
-        <w:t xml:space="preserve"> in onze applicatie. Data Binding is geïmplementeerd in onze XML-</w:t>
-      </w:r>
-      <w:proofErr w:type="spellStart"/>
-      <w:r>
-        <w:t>layoutbestanden</w:t>
-      </w:r>
-      <w:proofErr w:type="spellEnd"/>
-      <w:r>
-        <w:t xml:space="preserve">, zoals activity_main.xml en activity_profile.xml, waardoor we rechtstreeks kunnen verwijzen naar variabelen en methoden van het </w:t>
-      </w:r>
-      <w:proofErr w:type="spellStart"/>
-      <w:r>
-        <w:t>ApplicantsViewModel</w:t>
-      </w:r>
-      <w:proofErr w:type="spellEnd"/>
-      <w:r>
-        <w:t xml:space="preserve">. Deze benadering minimaliseert </w:t>
-      </w:r>
-      <w:proofErr w:type="spellStart"/>
-      <w:r>
-        <w:t>boilerplate</w:t>
-      </w:r>
-      <w:proofErr w:type="spellEnd"/>
-      <w:r>
-        <w:t>-code, verbetert de leesbaarheid van XML-</w:t>
-      </w:r>
-      <w:proofErr w:type="spellStart"/>
-      <w:r>
-        <w:t>layouts</w:t>
-      </w:r>
-      <w:proofErr w:type="spellEnd"/>
-      <w:r>
-        <w:t xml:space="preserve"> en stelt ons in staat gegevens dynamisch weer te geven en gebruikersinteracties effectief te verwerken.</w:t>
+        <w:t>We maken exclusief gebruik van het ApplicantsViewModel in onze applicatie. Data Binding is geïmplementeerd in onze XML-layoutbestanden, zoals activity_main.xml en activity_profile.xml, waardoor we rechtstreeks kunnen verwijzen naar variabelen en methoden van het ApplicantsViewModel. Deze benadering minimaliseert boilerplate-code, verbetert de leesbaarheid van XML-layouts en stelt ons in staat gegevens dynamisch weer te geven en gebruikersinteracties effectief te verwerken.</w:t>
       </w:r>
     </w:p>
     <w:p>
@@ -3460,9 +3079,92 @@
           <w:sz w:val="20"/>
           <w:szCs w:val="20"/>
         </w:rPr>
-        <w:t xml:space="preserve">Minder </w:t>
-      </w:r>
-      <w:proofErr w:type="spellStart"/>
+        <w:t>Minder Boilerplate-Code:</w:t>
+      </w:r>
+    </w:p>
+    <w:p>
+      <w:pPr>
+        <w:numPr>
+          <w:ilvl w:val="2"/>
+          <w:numId w:val="19"/>
+        </w:numPr>
+        <w:rPr>
+          <w:sz w:val="20"/>
+          <w:szCs w:val="20"/>
+        </w:rPr>
+      </w:pPr>
+      <w:r>
+        <w:rPr>
+          <w:sz w:val="20"/>
+          <w:szCs w:val="20"/>
+        </w:rPr>
+        <w:lastRenderedPageBreak/>
+        <w:t>Door data binding te gebruiken, hebben we de hoeveelheid boilerplate-code verminderd die nodig is voor het binden van gegevens aan de gebruikersinterface.</w:t>
+      </w:r>
+    </w:p>
+    <w:p>
+      <w:pPr>
+        <w:numPr>
+          <w:ilvl w:val="1"/>
+          <w:numId w:val="19"/>
+        </w:numPr>
+      </w:pPr>
+      <w:r>
+        <w:rPr>
+          <w:b/>
+          <w:bCs/>
+        </w:rPr>
+        <w:t>Verbeterde Leesbaarheid:</w:t>
+      </w:r>
+    </w:p>
+    <w:p>
+      <w:pPr>
+        <w:numPr>
+          <w:ilvl w:val="2"/>
+          <w:numId w:val="19"/>
+        </w:numPr>
+        <w:rPr>
+          <w:sz w:val="20"/>
+          <w:szCs w:val="20"/>
+        </w:rPr>
+      </w:pPr>
+      <w:r>
+        <w:rPr>
+          <w:sz w:val="20"/>
+          <w:szCs w:val="20"/>
+        </w:rPr>
+        <w:t>De XML-layoutbestanden zijn nu leesbaarder en overzichtelijker dankzij directe referenties naar ViewModel-variabelen en -methoden.</w:t>
+      </w:r>
+    </w:p>
+    <w:p>
+      <w:r>
+        <w:rPr>
+          <w:b/>
+          <w:bCs/>
+        </w:rPr>
+        <w:t>Inclusief Seeding Data:</w:t>
+      </w:r>
+      <w:r>
+        <w:t xml:space="preserve"> Om de applicatie te testen en te demonstreren, hebben we seeding data </w:t>
+      </w:r>
+      <w:r>
+        <w:t>gemaakt</w:t>
+      </w:r>
+      <w:r>
+        <w:t>. Seeding data zijn vooraf gedefinieerde gegevens die worden toegevoegd aan de database bij het initialiseren van de app. Dit stelt ons in staat om de app te testen met realistische scenario's en functionaliteiten.</w:t>
+      </w:r>
+    </w:p>
+    <w:p>
+      <w:pPr>
+        <w:numPr>
+          <w:ilvl w:val="0"/>
+          <w:numId w:val="20"/>
+        </w:numPr>
+        <w:rPr>
+          <w:sz w:val="20"/>
+          <w:szCs w:val="20"/>
+        </w:rPr>
+      </w:pPr>
       <w:r>
         <w:rPr>
           <w:b/>
@@ -3470,9 +3172,8 @@
           <w:sz w:val="20"/>
           <w:szCs w:val="20"/>
         </w:rPr>
-        <w:t>Boilerplate</w:t>
-      </w:r>
-      <w:proofErr w:type="spellEnd"/>
+        <w:t>Seeding Data in hireHub</w:t>
+      </w:r>
       <w:r>
         <w:rPr>
           <w:b/>
@@ -3480,159 +3181,49 @@
           <w:sz w:val="20"/>
           <w:szCs w:val="20"/>
         </w:rPr>
-        <w:t>-Code:</w:t>
-      </w:r>
-    </w:p>
-    <w:p>
-      <w:pPr>
-        <w:numPr>
-          <w:ilvl w:val="2"/>
-          <w:numId w:val="19"/>
-        </w:numPr>
-        <w:rPr>
+        <w:t>Database</w:t>
+      </w:r>
+      <w:r>
+        <w:rPr>
+          <w:b/>
+          <w:bCs/>
           <w:sz w:val="20"/>
           <w:szCs w:val="20"/>
         </w:rPr>
-      </w:pPr>
-      <w:r>
+        <w:t>:</w:t>
+      </w:r>
+    </w:p>
+    <w:p>
+      <w:pPr>
+        <w:numPr>
+          <w:ilvl w:val="1"/>
+          <w:numId w:val="20"/>
+        </w:numPr>
         <w:rPr>
           <w:sz w:val="20"/>
           <w:szCs w:val="20"/>
         </w:rPr>
-        <w:lastRenderedPageBreak/>
-        <w:t xml:space="preserve">Door data binding te gebruiken, hebben we de hoeveelheid </w:t>
-      </w:r>
-      <w:proofErr w:type="spellStart"/>
+      </w:pPr>
       <w:r>
         <w:rPr>
           <w:sz w:val="20"/>
           <w:szCs w:val="20"/>
         </w:rPr>
-        <w:t>boilerplate</w:t>
-      </w:r>
-      <w:proofErr w:type="spellEnd"/>
+        <w:t>In hireHub</w:t>
+      </w:r>
       <w:r>
         <w:rPr>
           <w:sz w:val="20"/>
           <w:szCs w:val="20"/>
         </w:rPr>
-        <w:t>-code verminderd die nodig is voor het binden van gegevens aan de gebruikersinterface.</w:t>
-      </w:r>
-    </w:p>
-    <w:p>
-      <w:pPr>
-        <w:numPr>
-          <w:ilvl w:val="1"/>
-          <w:numId w:val="19"/>
-        </w:numPr>
-      </w:pPr>
-      <w:r>
-        <w:rPr>
-          <w:b/>
-          <w:bCs/>
-        </w:rPr>
-        <w:t>Verbeterde Leesbaarheid:</w:t>
-      </w:r>
-    </w:p>
-    <w:p>
-      <w:pPr>
-        <w:numPr>
-          <w:ilvl w:val="2"/>
-          <w:numId w:val="19"/>
-        </w:numPr>
+        <w:t>edatabase</w:t>
+      </w:r>
+      <w:r>
         <w:rPr>
           <w:sz w:val="20"/>
           <w:szCs w:val="20"/>
         </w:rPr>
-      </w:pPr>
-      <w:r>
-        <w:rPr>
-          <w:sz w:val="20"/>
-          <w:szCs w:val="20"/>
-        </w:rPr>
-        <w:t>De XML-</w:t>
-      </w:r>
-      <w:proofErr w:type="spellStart"/>
-      <w:r>
-        <w:rPr>
-          <w:sz w:val="20"/>
-          <w:szCs w:val="20"/>
-        </w:rPr>
-        <w:t>layoutbestanden</w:t>
-      </w:r>
-      <w:proofErr w:type="spellEnd"/>
-      <w:r>
-        <w:rPr>
-          <w:sz w:val="20"/>
-          <w:szCs w:val="20"/>
-        </w:rPr>
-        <w:t xml:space="preserve"> zijn nu leesbaarder en overzichtelijker dankzij directe referenties naar </w:t>
-      </w:r>
-      <w:proofErr w:type="spellStart"/>
-      <w:r>
-        <w:rPr>
-          <w:sz w:val="20"/>
-          <w:szCs w:val="20"/>
-        </w:rPr>
-        <w:t>ViewModel</w:t>
-      </w:r>
-      <w:proofErr w:type="spellEnd"/>
-      <w:r>
-        <w:rPr>
-          <w:sz w:val="20"/>
-          <w:szCs w:val="20"/>
-        </w:rPr>
-        <w:t>-variabelen en -methoden.</w:t>
-      </w:r>
-    </w:p>
-    <w:p>
-      <w:r>
-        <w:rPr>
-          <w:b/>
-          <w:bCs/>
-        </w:rPr>
-        <w:t xml:space="preserve">Inclusief </w:t>
-      </w:r>
-      <w:proofErr w:type="spellStart"/>
-      <w:r>
-        <w:rPr>
-          <w:b/>
-          <w:bCs/>
-        </w:rPr>
-        <w:t>Seeding</w:t>
-      </w:r>
-      <w:proofErr w:type="spellEnd"/>
-      <w:r>
-        <w:rPr>
-          <w:b/>
-          <w:bCs/>
-        </w:rPr>
-        <w:t xml:space="preserve"> Data:</w:t>
-      </w:r>
-      <w:r>
-        <w:t xml:space="preserve"> Om de applicatie te testen en te demonstreren, hebben we </w:t>
-      </w:r>
-      <w:proofErr w:type="spellStart"/>
-      <w:r>
-        <w:t>seeding</w:t>
-      </w:r>
-      <w:proofErr w:type="spellEnd"/>
-      <w:r>
-        <w:t xml:space="preserve"> data </w:t>
-      </w:r>
-      <w:r>
-        <w:t>gemaakt</w:t>
-      </w:r>
-      <w:r>
-        <w:t xml:space="preserve">. </w:t>
-      </w:r>
-      <w:proofErr w:type="spellStart"/>
-      <w:r>
-        <w:t>Seeding</w:t>
-      </w:r>
-      <w:proofErr w:type="spellEnd"/>
-      <w:r>
-        <w:t xml:space="preserve"> data zijn vooraf gedefinieerde gegevens die worden toegevoegd aan de database bij het initialiseren van de app. Dit stelt ons in staat om de app te testen met realistische scenario's en functionaliteiten.</w:t>
+        <w:t xml:space="preserve"> hebben we mechanismen toegevoegd om initiële gegevens, zoals gebruikersprofielen, toe te voegen aan de lokale database bij de lancering van de app.</w:t>
       </w:r>
     </w:p>
     <w:p>
@@ -3646,7 +3237,6 @@
           <w:szCs w:val="20"/>
         </w:rPr>
       </w:pPr>
-      <w:proofErr w:type="spellStart"/>
       <w:r>
         <w:rPr>
           <w:b/>
@@ -3654,9 +3244,20 @@
           <w:sz w:val="20"/>
           <w:szCs w:val="20"/>
         </w:rPr>
-        <w:t>Seeding</w:t>
-      </w:r>
-      <w:proofErr w:type="spellEnd"/>
+        <w:t>Voordelen van Seeding Data:</w:t>
+      </w:r>
+    </w:p>
+    <w:p>
+      <w:pPr>
+        <w:numPr>
+          <w:ilvl w:val="1"/>
+          <w:numId w:val="20"/>
+        </w:numPr>
+        <w:rPr>
+          <w:sz w:val="20"/>
+          <w:szCs w:val="20"/>
+        </w:rPr>
+      </w:pPr>
       <w:r>
         <w:rPr>
           <w:b/>
@@ -3664,9 +3265,39 @@
           <w:sz w:val="20"/>
           <w:szCs w:val="20"/>
         </w:rPr>
-        <w:t xml:space="preserve"> Data in </w:t>
-      </w:r>
-      <w:proofErr w:type="spellStart"/>
+        <w:t>Realistische Testscenario's:</w:t>
+      </w:r>
+    </w:p>
+    <w:p>
+      <w:pPr>
+        <w:numPr>
+          <w:ilvl w:val="2"/>
+          <w:numId w:val="20"/>
+        </w:numPr>
+        <w:rPr>
+          <w:sz w:val="20"/>
+          <w:szCs w:val="20"/>
+        </w:rPr>
+      </w:pPr>
+      <w:r>
+        <w:rPr>
+          <w:sz w:val="20"/>
+          <w:szCs w:val="20"/>
+        </w:rPr>
+        <w:t>Het gebruik van seeding data maakt het mogelijk om de app te testen met realistische gebruikersprofielen, wat waardevol is voor zowel ontwikkeling als demonstratie.</w:t>
+      </w:r>
+    </w:p>
+    <w:p>
+      <w:pPr>
+        <w:numPr>
+          <w:ilvl w:val="1"/>
+          <w:numId w:val="20"/>
+        </w:numPr>
+        <w:rPr>
+          <w:sz w:val="20"/>
+          <w:szCs w:val="20"/>
+        </w:rPr>
+      </w:pPr>
       <w:r>
         <w:rPr>
           <w:b/>
@@ -3674,130 +3305,7 @@
           <w:sz w:val="20"/>
           <w:szCs w:val="20"/>
         </w:rPr>
-        <w:t>hireHub</w:t>
-      </w:r>
-      <w:r>
-        <w:rPr>
-          <w:b/>
-          <w:bCs/>
-          <w:sz w:val="20"/>
-          <w:szCs w:val="20"/>
-        </w:rPr>
-        <w:t>Database</w:t>
-      </w:r>
-      <w:proofErr w:type="spellEnd"/>
-      <w:r>
-        <w:rPr>
-          <w:b/>
-          <w:bCs/>
-          <w:sz w:val="20"/>
-          <w:szCs w:val="20"/>
-        </w:rPr>
-        <w:t>:</w:t>
-      </w:r>
-    </w:p>
-    <w:p>
-      <w:pPr>
-        <w:numPr>
-          <w:ilvl w:val="1"/>
-          <w:numId w:val="20"/>
-        </w:numPr>
-        <w:rPr>
-          <w:sz w:val="20"/>
-          <w:szCs w:val="20"/>
-        </w:rPr>
-      </w:pPr>
-      <w:r>
-        <w:rPr>
-          <w:sz w:val="20"/>
-          <w:szCs w:val="20"/>
-        </w:rPr>
-        <w:t xml:space="preserve">In </w:t>
-      </w:r>
-      <w:proofErr w:type="spellStart"/>
-      <w:r>
-        <w:rPr>
-          <w:sz w:val="20"/>
-          <w:szCs w:val="20"/>
-        </w:rPr>
-        <w:t>hireHub</w:t>
-      </w:r>
-      <w:r>
-        <w:rPr>
-          <w:sz w:val="20"/>
-          <w:szCs w:val="20"/>
-        </w:rPr>
-        <w:t>edatabase</w:t>
-      </w:r>
-      <w:proofErr w:type="spellEnd"/>
-      <w:r>
-        <w:rPr>
-          <w:sz w:val="20"/>
-          <w:szCs w:val="20"/>
-        </w:rPr>
-        <w:t xml:space="preserve"> hebben we mechanismen toegevoegd om initiële gegevens, zoals gebruikersprofielen, toe te voegen aan de lokale database bij de lancering van de app.</w:t>
-      </w:r>
-    </w:p>
-    <w:p>
-      <w:pPr>
-        <w:numPr>
-          <w:ilvl w:val="0"/>
-          <w:numId w:val="20"/>
-        </w:numPr>
-        <w:rPr>
-          <w:sz w:val="20"/>
-          <w:szCs w:val="20"/>
-        </w:rPr>
-      </w:pPr>
-      <w:r>
-        <w:rPr>
-          <w:b/>
-          <w:bCs/>
-          <w:sz w:val="20"/>
-          <w:szCs w:val="20"/>
-        </w:rPr>
-        <w:t xml:space="preserve">Voordelen van </w:t>
-      </w:r>
-      <w:proofErr w:type="spellStart"/>
-      <w:r>
-        <w:rPr>
-          <w:b/>
-          <w:bCs/>
-          <w:sz w:val="20"/>
-          <w:szCs w:val="20"/>
-        </w:rPr>
-        <w:t>Seeding</w:t>
-      </w:r>
-      <w:proofErr w:type="spellEnd"/>
-      <w:r>
-        <w:rPr>
-          <w:b/>
-          <w:bCs/>
-          <w:sz w:val="20"/>
-          <w:szCs w:val="20"/>
-        </w:rPr>
-        <w:t xml:space="preserve"> Data:</w:t>
-      </w:r>
-    </w:p>
-    <w:p>
-      <w:pPr>
-        <w:numPr>
-          <w:ilvl w:val="1"/>
-          <w:numId w:val="20"/>
-        </w:numPr>
-        <w:rPr>
-          <w:sz w:val="20"/>
-          <w:szCs w:val="20"/>
-        </w:rPr>
-      </w:pPr>
-      <w:r>
-        <w:rPr>
-          <w:b/>
-          <w:bCs/>
-          <w:sz w:val="20"/>
-          <w:szCs w:val="20"/>
-        </w:rPr>
-        <w:t>Realistische Testscenario's:</w:t>
+        <w:t>Efficiënte Demonstratie:</w:t>
       </w:r>
     </w:p>
     <w:p>
@@ -3816,94 +3324,22 @@
           <w:sz w:val="20"/>
           <w:szCs w:val="20"/>
         </w:rPr>
-        <w:t xml:space="preserve">Het gebruik van </w:t>
-      </w:r>
-      <w:proofErr w:type="spellStart"/>
-      <w:r>
+        <w:t>Bij het presenteren van de app kunnen we efficiënt vooraf gedefinieerde gegevens gebruiken om verschillende functies te illustreren.</w:t>
+      </w:r>
+    </w:p>
+    <w:p>
+      <w:pPr>
         <w:rPr>
           <w:sz w:val="20"/>
           <w:szCs w:val="20"/>
         </w:rPr>
-        <w:t>seeding</w:t>
-      </w:r>
-      <w:proofErr w:type="spellEnd"/>
+      </w:pPr>
       <w:r>
         <w:rPr>
           <w:sz w:val="20"/>
           <w:szCs w:val="20"/>
         </w:rPr>
-        <w:t xml:space="preserve"> data maakt het mogelijk om de app te testen met realistische gebruikersprofielen, wat waardevol is voor zowel ontwikkeling als demonstratie.</w:t>
-      </w:r>
-    </w:p>
-    <w:p>
-      <w:pPr>
-        <w:numPr>
-          <w:ilvl w:val="1"/>
-          <w:numId w:val="20"/>
-        </w:numPr>
-        <w:rPr>
-          <w:sz w:val="20"/>
-          <w:szCs w:val="20"/>
-        </w:rPr>
-      </w:pPr>
-      <w:r>
-        <w:rPr>
-          <w:b/>
-          <w:bCs/>
-          <w:sz w:val="20"/>
-          <w:szCs w:val="20"/>
-        </w:rPr>
-        <w:t>Efficiënte Demonstratie:</w:t>
-      </w:r>
-    </w:p>
-    <w:p>
-      <w:pPr>
-        <w:numPr>
-          <w:ilvl w:val="2"/>
-          <w:numId w:val="20"/>
-        </w:numPr>
-        <w:rPr>
-          <w:sz w:val="20"/>
-          <w:szCs w:val="20"/>
-        </w:rPr>
-      </w:pPr>
-      <w:r>
-        <w:rPr>
-          <w:sz w:val="20"/>
-          <w:szCs w:val="20"/>
-        </w:rPr>
-        <w:t>Bij het presenteren van de app kunnen we efficiënt vooraf gedefinieerde gegevens gebruiken om verschillende functies te illustreren.</w:t>
-      </w:r>
-    </w:p>
-    <w:p>
-      <w:pPr>
-        <w:rPr>
-          <w:sz w:val="20"/>
-          <w:szCs w:val="20"/>
-        </w:rPr>
-      </w:pPr>
-      <w:r>
-        <w:rPr>
-          <w:sz w:val="20"/>
-          <w:szCs w:val="20"/>
-        </w:rPr>
-        <w:t xml:space="preserve">Onze benadering van data binding en het opnemen van </w:t>
-      </w:r>
-      <w:proofErr w:type="spellStart"/>
-      <w:r>
-        <w:rPr>
-          <w:sz w:val="20"/>
-          <w:szCs w:val="20"/>
-        </w:rPr>
-        <w:t>seeding</w:t>
-      </w:r>
-      <w:proofErr w:type="spellEnd"/>
-      <w:r>
-        <w:rPr>
-          <w:sz w:val="20"/>
-          <w:szCs w:val="20"/>
-        </w:rPr>
-        <w:t xml:space="preserve"> data draagt bij aan de effectiviteit en bruikbaarheid van de app, zowel tijdens ontwikkeling als bij het presenteren aan belanghebbenden.</w:t>
+        <w:t>Onze benadering van data binding en het opnemen van seeding data draagt bij aan de effectiviteit en bruikbaarheid van de app, zowel tijdens ontwikkeling als bij het presenteren aan belanghebbenden.</w:t>
       </w:r>
     </w:p>
     <w:p/>
@@ -3922,23 +3358,7 @@
         <w:t>Rechtenbeheer:</w:t>
       </w:r>
       <w:r>
-        <w:t xml:space="preserve"> We hebben verschillende gebruikersrollen geïmplementeerd om rekening te houden met specifieke rechten. Bijvoorbeeld, een </w:t>
-      </w:r>
-      <w:proofErr w:type="spellStart"/>
-      <w:r>
-        <w:t>admin</w:t>
-      </w:r>
-      <w:proofErr w:type="spellEnd"/>
-      <w:r>
-        <w:t xml:space="preserve"> heeft toegang tot de </w:t>
-      </w:r>
-      <w:proofErr w:type="spellStart"/>
-      <w:r>
-        <w:t>admin</w:t>
-      </w:r>
-      <w:proofErr w:type="spellEnd"/>
-      <w:r>
-        <w:t>-dashboardfunctionaliteiten, terwijl een profielbeheerder alleen toegang heeft tot het profiel-dashboard. Dit zorgt voor een gecontroleerde toegang tot functionaliteiten, waardoor de beveiliging en privacy van gegevens worden gewaarborgd.</w:t>
+        <w:t xml:space="preserve"> We hebben verschillende gebruikersrollen geïmplementeerd om rekening te houden met specifieke rechten. Bijvoorbeeld, een admin heeft toegang tot de admin-dashboardfunctionaliteiten, terwijl een profielbeheerder alleen toegang heeft tot het profiel-dashboard. Dit zorgt voor een gecontroleerde toegang tot functionaliteiten, waardoor de beveiliging en privacy van gegevens worden gewaarborgd.</w:t>
       </w:r>
     </w:p>
     <w:p>
@@ -3953,34 +3373,10 @@
           <w:b/>
           <w:bCs/>
         </w:rPr>
-        <w:t xml:space="preserve">Data Binding en </w:t>
-      </w:r>
-      <w:proofErr w:type="spellStart"/>
-      <w:r>
-        <w:rPr>
-          <w:b/>
-          <w:bCs/>
-        </w:rPr>
-        <w:t>Seeding</w:t>
-      </w:r>
-      <w:proofErr w:type="spellEnd"/>
-      <w:r>
-        <w:rPr>
-          <w:b/>
-          <w:bCs/>
-        </w:rPr>
-        <w:t>:</w:t>
-      </w:r>
-      <w:r>
-        <w:t xml:space="preserve"> Data binding is toegepast, inclusief </w:t>
-      </w:r>
-      <w:proofErr w:type="spellStart"/>
-      <w:r>
-        <w:t>seeding</w:t>
-      </w:r>
-      <w:proofErr w:type="spellEnd"/>
-      <w:r>
-        <w:t xml:space="preserve"> van data om ervoor te zorgen dat de gegevens tussen de views en controllers soepel en correct werken. Dit omvat het vullen van de applicatie met initiële gegevens voor een realistische gebruikerservaring tijdens het testen en demonstreren.</w:t>
+        <w:t>Data Binding en Seeding:</w:t>
+      </w:r>
+      <w:r>
+        <w:t xml:space="preserve"> Data binding is toegepast, inclusief seeding van data om ervoor te zorgen dat de gegevens tussen de views en controllers soepel en correct werken. Dit omvat het vullen van de applicatie met initiële gegevens voor een realistische gebruikerservaring tijdens het testen en demonstreren.</w:t>
       </w:r>
     </w:p>
     <w:p>
@@ -3998,27 +3394,11 @@
         <w:t>Navigatie:</w:t>
       </w:r>
       <w:r>
-        <w:t xml:space="preserve"> De navigatie binnen de app is zorgvuldig geïmplementeerd om een intuïtieve en consistente gebruikerservaring te bieden. Dit omvat het gebruik van een </w:t>
-      </w:r>
-      <w:proofErr w:type="spellStart"/>
-      <w:r>
-        <w:t>navigation</w:t>
-      </w:r>
-      <w:proofErr w:type="spellEnd"/>
+        <w:t xml:space="preserve"> De navigatie binnen de app is zorgvuldig geïmplementeerd om een intuïtieve en consistente gebruikerservaring te bieden. Dit omvat het gebruik van een navigation graph om de verschillende schermen en hun interacties te modelleren. De flow van de applicatie is ontworpen om logisch en gebruiksvriendelijk te zijn.</w:t>
+      </w:r>
       <w:r>
         <w:t xml:space="preserve"> </w:t>
       </w:r>
-      <w:proofErr w:type="spellStart"/>
-      <w:r>
-        <w:t>graph</w:t>
-      </w:r>
-      <w:proofErr w:type="spellEnd"/>
-      <w:r>
-        <w:t xml:space="preserve"> om de verschillende schermen en hun interacties te modelleren. De flow van de applicatie is ontworpen om logisch en gebruiksvriendelijk te zijn.</w:t>
-      </w:r>
-      <w:r>
-        <w:t xml:space="preserve"> </w:t>
-      </w:r>
       <w:r>
         <w:t xml:space="preserve">Hier zijn enkele </w:t>
       </w:r>
@@ -4039,179 +3419,89 @@
       <w:pPr>
         <w:ind w:left="360"/>
       </w:pPr>
-      <w:proofErr w:type="spellStart"/>
       <w:r>
         <w:rPr>
           <w:b/>
           <w:bCs/>
         </w:rPr>
-        <w:t>LandingActivity</w:t>
-      </w:r>
-      <w:proofErr w:type="spellEnd"/>
+        <w:t>LandingActivity:</w:t>
+      </w:r>
+    </w:p>
+    <w:p>
+      <w:pPr>
+        <w:ind w:left="360"/>
+      </w:pPr>
+      <w:r>
+        <w:t>Bij het opstarten van de app komt de gebruiker terecht in de LandingActivity, waar ze mogelijkheden krijgen om in te loggen, te registreren of als gast door te gaan.</w:t>
+      </w:r>
+    </w:p>
+    <w:p>
       <w:r>
         <w:rPr>
           <w:b/>
           <w:bCs/>
         </w:rPr>
-        <w:t>:</w:t>
-      </w:r>
-    </w:p>
-    <w:p>
-      <w:pPr>
-        <w:ind w:left="360"/>
-      </w:pPr>
-      <w:r>
-        <w:t xml:space="preserve">Bij het opstarten van de app komt de gebruiker terecht in de </w:t>
-      </w:r>
-      <w:proofErr w:type="spellStart"/>
-      <w:r>
-        <w:t>LandingActivity</w:t>
-      </w:r>
-      <w:proofErr w:type="spellEnd"/>
-      <w:r>
-        <w:t>, waar ze mogelijkheden krijgen om in te loggen, te registreren of als gast door te gaan.</w:t>
-      </w:r>
-    </w:p>
-    <w:p>
+        <w:lastRenderedPageBreak/>
+        <w:t xml:space="preserve">       </w:t>
+      </w:r>
       <w:r>
         <w:rPr>
           <w:b/>
           <w:bCs/>
         </w:rPr>
-        <w:lastRenderedPageBreak/>
-        <w:t xml:space="preserve">       </w:t>
-      </w:r>
-      <w:proofErr w:type="spellStart"/>
+        <w:t>MainActivity:</w:t>
+      </w:r>
+    </w:p>
+    <w:p>
+      <w:pPr>
+        <w:ind w:left="360"/>
+      </w:pPr>
+      <w:r>
+        <w:t xml:space="preserve">De MainActivity </w:t>
+      </w:r>
+      <w:r>
+        <w:t>dient</w:t>
+      </w:r>
+      <w:r>
+        <w:t xml:space="preserve"> als het startpunt van de app. Vanuit hier wordt de gebruiker geleid naar specifieke bestemmingen op basis van interacties.</w:t>
+      </w:r>
+    </w:p>
+    <w:p>
+      <w:pPr>
+        <w:ind w:left="360"/>
+      </w:pPr>
       <w:r>
         <w:rPr>
           <w:b/>
           <w:bCs/>
         </w:rPr>
-        <w:t>MainActivity</w:t>
-      </w:r>
-      <w:proofErr w:type="spellEnd"/>
+        <w:t>Authenticatie (LoginActivity, RegisterActivity):</w:t>
+      </w:r>
+    </w:p>
+    <w:p>
+      <w:pPr>
+        <w:ind w:left="360"/>
+      </w:pPr>
+      <w:r>
+        <w:t>Na het inloggen of registreren wordt de gebruiker naar het hoofddashboard of specifieke profielsecties geleid, afhankelijk van hun rol en rechten.</w:t>
+      </w:r>
+    </w:p>
+    <w:p>
+      <w:pPr>
+        <w:ind w:left="360"/>
+      </w:pPr>
       <w:r>
         <w:rPr>
           <w:b/>
           <w:bCs/>
         </w:rPr>
-        <w:t>:</w:t>
-      </w:r>
-    </w:p>
-    <w:p>
-      <w:pPr>
-        <w:ind w:left="360"/>
-      </w:pPr>
-      <w:r>
-        <w:t xml:space="preserve">De </w:t>
-      </w:r>
-      <w:proofErr w:type="spellStart"/>
-      <w:r>
-        <w:t>MainActivity</w:t>
-      </w:r>
-      <w:proofErr w:type="spellEnd"/>
+        <w:t>Back Stack en Tasks:</w:t>
+      </w:r>
       <w:r>
         <w:t xml:space="preserve"> </w:t>
       </w:r>
       <w:r>
-        <w:t>dient</w:t>
-      </w:r>
-      <w:r>
-        <w:t xml:space="preserve"> als het startpunt van de app. Vanuit hier wordt de gebruiker geleid naar specifieke bestemmingen op basis van interacties.</w:t>
-      </w:r>
-    </w:p>
-    <w:p>
-      <w:pPr>
-        <w:ind w:left="360"/>
-      </w:pPr>
-      <w:r>
-        <w:rPr>
-          <w:b/>
-          <w:bCs/>
-        </w:rPr>
-        <w:t>Authenticatie (</w:t>
-      </w:r>
-      <w:proofErr w:type="spellStart"/>
-      <w:r>
-        <w:rPr>
-          <w:b/>
-          <w:bCs/>
-        </w:rPr>
-        <w:t>LoginActivity</w:t>
-      </w:r>
-      <w:proofErr w:type="spellEnd"/>
-      <w:r>
-        <w:rPr>
-          <w:b/>
-          <w:bCs/>
-        </w:rPr>
-        <w:t xml:space="preserve">, </w:t>
-      </w:r>
-      <w:proofErr w:type="spellStart"/>
-      <w:r>
-        <w:rPr>
-          <w:b/>
-          <w:bCs/>
-        </w:rPr>
-        <w:t>RegisterActivity</w:t>
-      </w:r>
-      <w:proofErr w:type="spellEnd"/>
-      <w:r>
-        <w:rPr>
-          <w:b/>
-          <w:bCs/>
-        </w:rPr>
-        <w:t>):</w:t>
-      </w:r>
-    </w:p>
-    <w:p>
-      <w:pPr>
-        <w:ind w:left="360"/>
-      </w:pPr>
-      <w:r>
-        <w:t>Na het inloggen of registreren wordt de gebruiker naar het hoofddashboard of specifieke profielsecties geleid, afhankelijk van hun rol en rechten.</w:t>
-      </w:r>
-    </w:p>
-    <w:p>
-      <w:pPr>
-        <w:ind w:left="360"/>
-      </w:pPr>
-      <w:r>
-        <w:rPr>
-          <w:b/>
-          <w:bCs/>
-        </w:rPr>
-        <w:t xml:space="preserve">Back Stack en </w:t>
-      </w:r>
-      <w:proofErr w:type="spellStart"/>
-      <w:r>
-        <w:rPr>
-          <w:b/>
-          <w:bCs/>
-        </w:rPr>
-        <w:t>Tasks</w:t>
-      </w:r>
-      <w:proofErr w:type="spellEnd"/>
-      <w:r>
-        <w:rPr>
-          <w:b/>
-          <w:bCs/>
-        </w:rPr>
-        <w:t>:</w:t>
-      </w:r>
-      <w:r>
-        <w:t xml:space="preserve"> </w:t>
-      </w:r>
-      <w:r>
-        <w:t>De back stack wordt beheerd om de navigatiegeschiedenis van de gebruiker bij te houden. Het begrip van '</w:t>
-      </w:r>
-      <w:proofErr w:type="spellStart"/>
-      <w:r>
-        <w:t>tasks</w:t>
-      </w:r>
-      <w:proofErr w:type="spellEnd"/>
-      <w:r>
-        <w:t xml:space="preserve">' en de back stack is geïmplementeerd om ervoor te zorgen dat gebruikers </w:t>
+        <w:t xml:space="preserve">De back stack wordt beheerd om de navigatiegeschiedenis van de gebruiker bij te houden. Het begrip van 'tasks' en de back stack is geïmplementeerd om ervoor te zorgen dat gebruikers </w:t>
       </w:r>
       <w:r>
         <w:t>makkelijk</w:t>
@@ -4247,23 +3537,7 @@
         <w:t>Projectstructuur:</w:t>
       </w:r>
       <w:r>
-        <w:t xml:space="preserve"> De projectstructuur is opgezet om een overzichtelijke en schaalbare codebase te creëren. We hebben de package-structuur georganiseerd op basis van functionaliteiten, zoals </w:t>
-      </w:r>
-      <w:proofErr w:type="spellStart"/>
-      <w:r>
-        <w:t>auth</w:t>
-      </w:r>
-      <w:proofErr w:type="spellEnd"/>
-      <w:r>
-        <w:t xml:space="preserve">, dashboard, home, profile, en </w:t>
-      </w:r>
-      <w:proofErr w:type="spellStart"/>
-      <w:r>
-        <w:t>theme</w:t>
-      </w:r>
-      <w:proofErr w:type="spellEnd"/>
-      <w:r>
-        <w:t>. Dit draagt bij aan een gestructureerde ontwikkeling en onderhoud van de app.</w:t>
+        <w:t xml:space="preserve"> De projectstructuur is opgezet om een overzichtelijke en schaalbare codebase te creëren. We hebben de package-structuur georganiseerd op basis van functionaliteiten, zoals auth, dashboard, home, profile, en theme. Dit draagt bij aan een gestructureerde ontwikkeling en onderhoud van de app.</w:t>
       </w:r>
     </w:p>
     <w:p>
@@ -4310,13 +3584,8 @@
         <w:t xml:space="preserve">te </w:t>
       </w:r>
       <w:r>
-        <w:t xml:space="preserve">voldoen, maar ook om een goed gebruiksvriendelijke app te leveren die aansluit bij de behoeften van </w:t>
-      </w:r>
-      <w:proofErr w:type="spellStart"/>
-      <w:r>
-        <w:t>HireHub</w:t>
-      </w:r>
-      <w:proofErr w:type="spellEnd"/>
+        <w:t>voldoen, maar ook om een goed gebruiksvriendelijke app te leveren die aansluit bij de behoeften van HireHub</w:t>
+      </w:r>
       <w:r>
         <w:t>.</w:t>
       </w:r>
@@ -4340,6 +3609,7 @@
       </w:pPr>
       <w:bookmarkStart w:id="19" w:name="_Toc150542786"/>
       <w:r>
+        <w:lastRenderedPageBreak/>
         <w:t>Diagrammen/Ontwerpen</w:t>
       </w:r>
       <w:bookmarkEnd w:id="19"/>
@@ -4489,21 +3759,12 @@
           <w:szCs w:val="24"/>
         </w:rPr>
       </w:pPr>
-      <w:proofErr w:type="spellStart"/>
       <w:r>
         <w:rPr>
           <w:b/>
           <w:bCs/>
         </w:rPr>
-        <w:t>Entity-Relationship</w:t>
-      </w:r>
-      <w:proofErr w:type="spellEnd"/>
-      <w:r>
-        <w:rPr>
-          <w:b/>
-          <w:bCs/>
-        </w:rPr>
-        <w:t xml:space="preserve"> Diagram</w:t>
+        <w:t>Entity-Relationship Diagram</w:t>
       </w:r>
       <w:r>
         <w:rPr>
@@ -4598,15 +3859,7 @@
         <w:t>die</w:t>
       </w:r>
       <w:r>
-        <w:t xml:space="preserve"> kolommen zoals "username," "password," "</w:t>
-      </w:r>
-      <w:proofErr w:type="spellStart"/>
-      <w:r>
-        <w:t>role</w:t>
-      </w:r>
-      <w:proofErr w:type="spellEnd"/>
-      <w:r>
-        <w:t>," en "id."</w:t>
+        <w:t xml:space="preserve"> kolommen zoals "username," "password," "role," en "id."</w:t>
       </w:r>
       <w:r>
         <w:t xml:space="preserve"> heeft,</w:t>
@@ -4618,47 +3871,7 @@
         <w:t>d</w:t>
       </w:r>
       <w:r>
-        <w:t>e "profile" tabel omvat kolommen zoals "</w:t>
-      </w:r>
-      <w:proofErr w:type="spellStart"/>
-      <w:r>
-        <w:t>firstName</w:t>
-      </w:r>
-      <w:proofErr w:type="spellEnd"/>
-      <w:r>
-        <w:t>," "</w:t>
-      </w:r>
-      <w:proofErr w:type="spellStart"/>
-      <w:r>
-        <w:t>lastName</w:t>
-      </w:r>
-      <w:proofErr w:type="spellEnd"/>
-      <w:r>
-        <w:t>," "</w:t>
-      </w:r>
-      <w:proofErr w:type="spellStart"/>
-      <w:r>
-        <w:t>location</w:t>
-      </w:r>
-      <w:proofErr w:type="spellEnd"/>
-      <w:r>
-        <w:t>," "job," "</w:t>
-      </w:r>
-      <w:proofErr w:type="spellStart"/>
-      <w:r>
-        <w:t>education</w:t>
-      </w:r>
-      <w:proofErr w:type="spellEnd"/>
-      <w:r>
-        <w:t>," "</w:t>
-      </w:r>
-      <w:proofErr w:type="spellStart"/>
-      <w:r>
-        <w:t>visibility</w:t>
-      </w:r>
-      <w:proofErr w:type="spellEnd"/>
-      <w:r>
-        <w:t xml:space="preserve">," en "id." Dit overzicht helpt </w:t>
+        <w:t xml:space="preserve">e "profile" tabel omvat kolommen zoals "firstName," "lastName," "location," "job," "education," "visibility," en "id." Dit overzicht helpt </w:t>
       </w:r>
       <w:r>
         <w:t>ons</w:t>
@@ -4708,6 +3921,7 @@
         </w:rPr>
       </w:pPr>
       <w:r>
+        <w:lastRenderedPageBreak/>
         <w:t>Deze classdiagram is handig omdat het een overzicht biedt van de verschillende klassen (in ons geval, "Account" en "Profile"), hun attributen en de onderlinge relaties. Dit diagram helpt ons om de architectuur van ons systeem beter te begrijpen en de interacties tussen verschillende onderdelen te visualiseren.</w:t>
       </w:r>
     </w:p>
@@ -4799,32 +4013,11 @@
       <w:r>
         <w:t xml:space="preserve">De acties binnen </w:t>
       </w:r>
-      <w:proofErr w:type="spellStart"/>
       <w:r>
         <w:t>H</w:t>
       </w:r>
       <w:r>
-        <w:t>irehub</w:t>
-      </w:r>
-      <w:proofErr w:type="spellEnd"/>
-      <w:r>
-        <w:t xml:space="preserve"> (zoals </w:t>
-      </w:r>
-      <w:proofErr w:type="spellStart"/>
-      <w:r>
-        <w:t>CreateAccount</w:t>
-      </w:r>
-      <w:proofErr w:type="spellEnd"/>
-      <w:r>
-        <w:t xml:space="preserve"> en </w:t>
-      </w:r>
-      <w:proofErr w:type="spellStart"/>
-      <w:r>
-        <w:t>UpdateProfile</w:t>
-      </w:r>
-      <w:proofErr w:type="spellEnd"/>
-      <w:r>
-        <w:t xml:space="preserve">) laten zien welke functionaliteiten ons systeem ondersteunt. Dit helpt niet alleen bij het begrijpen van de systeemfunctionaliteiten, maar </w:t>
+        <w:t xml:space="preserve">irehub (zoals CreateAccount en UpdateProfile) laten zien welke functionaliteiten ons systeem ondersteunt. Dit helpt niet alleen bij het begrijpen van de systeemfunctionaliteiten, maar </w:t>
       </w:r>
       <w:r>
         <w:t>zo kunnen we het ook gebruiken als een soort stappenplan</w:t>
@@ -4897,34 +4090,17 @@
           <w:bCs/>
         </w:rPr>
       </w:pPr>
-      <w:proofErr w:type="spellStart"/>
       <w:r>
         <w:rPr>
           <w:b/>
           <w:bCs/>
         </w:rPr>
-        <w:t>Use</w:t>
-      </w:r>
-      <w:proofErr w:type="spellEnd"/>
-      <w:r>
-        <w:rPr>
-          <w:b/>
-          <w:bCs/>
-        </w:rPr>
-        <w:t xml:space="preserve"> Case-diagram:</w:t>
-      </w:r>
-    </w:p>
-    <w:p>
-      <w:r>
-        <w:t xml:space="preserve">We hebben deze </w:t>
-      </w:r>
-      <w:proofErr w:type="spellStart"/>
-      <w:r>
-        <w:t>Use</w:t>
-      </w:r>
-      <w:proofErr w:type="spellEnd"/>
-      <w:r>
-        <w:t xml:space="preserve"> cases gecreëerd om een soepelere registratie en login te maken als we al van te voren weten hoe we het in onze Android-app voor sollicitanten willen neerzetten. De focus ligt op efficiëntie en een gebruikersvriendelijke ervaring.</w:t>
+        <w:t>Use Case-diagram:</w:t>
+      </w:r>
+    </w:p>
+    <w:p>
+      <w:r>
+        <w:t>We hebben deze Use cases gecreëerd om een soepelere registratie en login te maken als we al van te voren weten hoe we het in onze Android-app voor sollicitanten willen neerzetten. De focus ligt op efficiëntie en een gebruikersvriendelijke ervaring.</w:t>
       </w:r>
     </w:p>
     <w:p>
@@ -5329,6 +4505,7 @@
           <w:rFonts w:asciiTheme="minorHAnsi" w:hAnsiTheme="minorHAnsi" w:cstheme="minorHAnsi"/>
           <w:color w:val="2F5496" w:themeColor="accent1" w:themeShade="BF"/>
         </w:rPr>
+        <w:lastRenderedPageBreak/>
         <w:t>R</w:t>
       </w:r>
       <w:r>
@@ -5888,6 +5065,7 @@
       </w:pPr>
       <w:bookmarkStart w:id="24" w:name="_Toc150542789"/>
       <w:r>
+        <w:lastRenderedPageBreak/>
         <w:t>Inleveren</w:t>
       </w:r>
       <w:bookmarkEnd w:id="23"/>
@@ -5906,23 +5084,7 @@
         <w:t xml:space="preserve">We zullen ons </w:t>
       </w:r>
       <w:r>
-        <w:t xml:space="preserve">project en alle bijbehorende documentatie inleveren via de inlevermap op </w:t>
-      </w:r>
-      <w:proofErr w:type="spellStart"/>
-      <w:r>
-        <w:t>BrightSpace</w:t>
-      </w:r>
-      <w:proofErr w:type="spellEnd"/>
-      <w:r>
-        <w:t xml:space="preserve">, op basis van de GitHub </w:t>
-      </w:r>
-      <w:proofErr w:type="spellStart"/>
-      <w:r>
-        <w:t>repository</w:t>
-      </w:r>
-      <w:proofErr w:type="spellEnd"/>
-      <w:r>
-        <w:t xml:space="preserve"> link.</w:t>
+        <w:t>project en alle bijbehorende documentatie inleveren via de inlevermap op BrightSpace, op basis van de GitHub repository link.</w:t>
       </w:r>
     </w:p>
     <w:p>
@@ -5950,15 +5112,7 @@
         <w:t>de</w:t>
       </w:r>
       <w:r>
-        <w:t xml:space="preserve"> </w:t>
-      </w:r>
-      <w:proofErr w:type="spellStart"/>
-      <w:r>
-        <w:t>repository</w:t>
-      </w:r>
-      <w:proofErr w:type="spellEnd"/>
-      <w:r>
-        <w:t xml:space="preserve"> staat.</w:t>
+        <w:t xml:space="preserve"> repository staat.</w:t>
       </w:r>
     </w:p>
     <w:p>
@@ -6003,7 +5157,6 @@
         </w:rPr>
         <w:t xml:space="preserve"> een waardevolle bijdrage te leveren aan de digitale transformatie van </w:t>
       </w:r>
-      <w:proofErr w:type="spellStart"/>
       <w:r>
         <w:rPr>
           <w:i/>
@@ -6011,7 +5164,6 @@
         </w:rPr>
         <w:t>HireHub</w:t>
       </w:r>
-      <w:proofErr w:type="spellEnd"/>
       <w:r>
         <w:rPr>
           <w:i/>
@@ -10839,16 +9991,9 @@
 <file path=customXml/itemProps4.xml><?xml version="1.0" encoding="utf-8"?>
 <ds:datastoreItem xmlns:ds="http://schemas.openxmlformats.org/officeDocument/2006/customXml" ds:itemID="{D4B017CD-523C-481B-A284-E9495385FEA3}">
   <ds:schemaRefs>
+    <ds:schemaRef ds:uri="http://schemas.microsoft.com/office/2006/metadata/properties"/>
     <ds:schemaRef ds:uri="http://schemas.microsoft.com/office/infopath/2007/PartnerControls"/>
-    <ds:schemaRef ds:uri="http://schemas.microsoft.com/office/2006/documentManagement/types"/>
-    <ds:schemaRef ds:uri="http://schemas.openxmlformats.org/package/2006/metadata/core-properties"/>
-    <ds:schemaRef ds:uri="http://schemas.microsoft.com/office/2006/metadata/properties"/>
-    <ds:schemaRef ds:uri="http://www.w3.org/XML/1998/namespace"/>
-    <ds:schemaRef ds:uri="8ca326ac-0258-4c9e-825b-e1003e55e265"/>
-    <ds:schemaRef ds:uri="http://purl.org/dc/elements/1.1/"/>
-    <ds:schemaRef ds:uri="http://purl.org/dc/terms/"/>
     <ds:schemaRef ds:uri="45da0419-e8e5-4e90-a419-0075f393f785"/>
-    <ds:schemaRef ds:uri="http://purl.org/dc/dcmitype/"/>
   </ds:schemaRefs>
 </ds:datastoreItem>
 </file>
--- a/Documentatie/Project HireHub.docx
+++ b/Documentatie/Project HireHub.docx
@@ -4,7 +4,7 @@
   <w:body>
     <w:p>
       <w:pPr>
-        <w:pStyle w:val="Kop1"/>
+        <w:pStyle w:val="Heading1"/>
       </w:pPr>
       <w:bookmarkStart w:id="0" w:name="_Toc137847853"/>
       <w:r>
@@ -15,27 +15,17 @@
         <w:t xml:space="preserve">Project </w:t>
       </w:r>
       <w:bookmarkEnd w:id="0"/>
-      <w:proofErr w:type="spellStart"/>
       <w:r>
         <w:t>HireHub</w:t>
       </w:r>
       <w:bookmarkEnd w:id="1"/>
-      <w:proofErr w:type="spellEnd"/>
-    </w:p>
-    <w:p>
-      <w:pPr>
-        <w:pStyle w:val="Normaalweb"/>
-      </w:pPr>
-      <w:r>
-        <w:t xml:space="preserve">Eenvoudig beheer, totale controle: Ontdek de </w:t>
-      </w:r>
-      <w:proofErr w:type="spellStart"/>
-      <w:r>
-        <w:t>HireHub</w:t>
-      </w:r>
-      <w:proofErr w:type="spellEnd"/>
-      <w:r>
-        <w:t xml:space="preserve"> App!</w:t>
+    </w:p>
+    <w:p>
+      <w:pPr>
+        <w:pStyle w:val="NormalWeb"/>
+      </w:pPr>
+      <w:r>
+        <w:t>Eenvoudig beheer, totale controle: Ontdek de HireHub App!</w:t>
       </w:r>
     </w:p>
     <w:p>
@@ -163,7 +153,7 @@
     </w:p>
     <w:p>
       <w:pPr>
-        <w:pStyle w:val="Titel"/>
+        <w:pStyle w:val="Title"/>
       </w:pPr>
     </w:p>
     <w:p/>
@@ -251,7 +241,7 @@
       </w:r>
       <w:r>
         <w:rPr>
-          <w:rStyle w:val="Kop1Char"/>
+          <w:rStyle w:val="Heading1Char"/>
           <w:rFonts w:eastAsiaTheme="minorHAnsi"/>
         </w:rPr>
         <w:t xml:space="preserve"> </w:t>
@@ -566,7 +556,7 @@
       <w:sdtContent>
         <w:p>
           <w:pPr>
-            <w:pStyle w:val="Kopvaninhoudsopgave"/>
+            <w:pStyle w:val="TOCHeading"/>
           </w:pPr>
           <w:r>
             <w:t>Inhoudsopgave</w:t>
@@ -574,7 +564,7 @@
         </w:p>
         <w:p>
           <w:pPr>
-            <w:pStyle w:val="Inhopg1"/>
+            <w:pStyle w:val="TOC1"/>
             <w:tabs>
               <w:tab w:val="right" w:leader="dot" w:pos="9062"/>
             </w:tabs>
@@ -655,7 +645,7 @@
         </w:p>
         <w:p>
           <w:pPr>
-            <w:pStyle w:val="Inhopg2"/>
+            <w:pStyle w:val="TOC2"/>
             <w:tabs>
               <w:tab w:val="right" w:leader="dot" w:pos="9062"/>
             </w:tabs>
@@ -727,7 +717,7 @@
         </w:p>
         <w:p>
           <w:pPr>
-            <w:pStyle w:val="Inhopg2"/>
+            <w:pStyle w:val="TOC2"/>
             <w:tabs>
               <w:tab w:val="right" w:leader="dot" w:pos="9062"/>
             </w:tabs>
@@ -799,7 +789,7 @@
         </w:p>
         <w:p>
           <w:pPr>
-            <w:pStyle w:val="Inhopg2"/>
+            <w:pStyle w:val="TOC2"/>
             <w:tabs>
               <w:tab w:val="right" w:leader="dot" w:pos="9062"/>
             </w:tabs>
@@ -871,7 +861,7 @@
         </w:p>
         <w:p>
           <w:pPr>
-            <w:pStyle w:val="Inhopg2"/>
+            <w:pStyle w:val="TOC2"/>
             <w:tabs>
               <w:tab w:val="right" w:leader="dot" w:pos="9062"/>
             </w:tabs>
@@ -943,7 +933,7 @@
         </w:p>
         <w:p>
           <w:pPr>
-            <w:pStyle w:val="Inhopg2"/>
+            <w:pStyle w:val="TOC2"/>
             <w:tabs>
               <w:tab w:val="right" w:leader="dot" w:pos="9062"/>
             </w:tabs>
@@ -1015,7 +1005,7 @@
         </w:p>
         <w:p>
           <w:pPr>
-            <w:pStyle w:val="Inhopg2"/>
+            <w:pStyle w:val="TOC2"/>
             <w:tabs>
               <w:tab w:val="right" w:leader="dot" w:pos="9062"/>
             </w:tabs>
@@ -1087,7 +1077,7 @@
         </w:p>
         <w:p>
           <w:pPr>
-            <w:pStyle w:val="Inhopg3"/>
+            <w:pStyle w:val="TOC3"/>
             <w:tabs>
               <w:tab w:val="right" w:leader="dot" w:pos="9062"/>
             </w:tabs>
@@ -1105,21 +1095,7 @@
                 <w:rStyle w:val="Hyperlink"/>
                 <w:noProof/>
               </w:rPr>
-              <w:t>Technisch</w:t>
-            </w:r>
-            <w:r>
-              <w:rPr>
-                <w:rStyle w:val="Hyperlink"/>
-                <w:noProof/>
-              </w:rPr>
-              <w:t>e</w:t>
-            </w:r>
-            <w:r>
-              <w:rPr>
-                <w:rStyle w:val="Hyperlink"/>
-                <w:noProof/>
-              </w:rPr>
-              <w:t xml:space="preserve"> eisen</w:t>
+              <w:t>Technische eisen</w:t>
             </w:r>
             <w:r>
               <w:rPr>
@@ -1173,7 +1149,7 @@
         </w:p>
         <w:p>
           <w:pPr>
-            <w:pStyle w:val="Inhopg3"/>
+            <w:pStyle w:val="TOC3"/>
             <w:tabs>
               <w:tab w:val="right" w:leader="dot" w:pos="9062"/>
             </w:tabs>
@@ -1245,7 +1221,7 @@
         </w:p>
         <w:p>
           <w:pPr>
-            <w:pStyle w:val="Inhopg2"/>
+            <w:pStyle w:val="TOC2"/>
             <w:tabs>
               <w:tab w:val="right" w:leader="dot" w:pos="9062"/>
             </w:tabs>
@@ -1317,7 +1293,7 @@
         </w:p>
         <w:p>
           <w:pPr>
-            <w:pStyle w:val="Inhopg2"/>
+            <w:pStyle w:val="TOC2"/>
             <w:tabs>
               <w:tab w:val="right" w:leader="dot" w:pos="9062"/>
             </w:tabs>
@@ -1389,7 +1365,7 @@
         </w:p>
         <w:p>
           <w:pPr>
-            <w:pStyle w:val="Inhopg2"/>
+            <w:pStyle w:val="TOC2"/>
             <w:tabs>
               <w:tab w:val="right" w:leader="dot" w:pos="9062"/>
             </w:tabs>
@@ -1461,7 +1437,7 @@
         </w:p>
         <w:p>
           <w:pPr>
-            <w:pStyle w:val="Inhopg3"/>
+            <w:pStyle w:val="TOC3"/>
             <w:tabs>
               <w:tab w:val="right" w:leader="dot" w:pos="9062"/>
             </w:tabs>
@@ -1533,7 +1509,7 @@
         </w:p>
         <w:p>
           <w:pPr>
-            <w:pStyle w:val="Inhopg2"/>
+            <w:pStyle w:val="TOC2"/>
             <w:tabs>
               <w:tab w:val="right" w:leader="dot" w:pos="9062"/>
             </w:tabs>
@@ -1605,7 +1581,7 @@
         </w:p>
         <w:p>
           <w:pPr>
-            <w:pStyle w:val="Inhopg2"/>
+            <w:pStyle w:val="TOC2"/>
             <w:tabs>
               <w:tab w:val="right" w:leader="dot" w:pos="9062"/>
             </w:tabs>
@@ -1679,7 +1655,7 @@
         </w:p>
         <w:p>
           <w:pPr>
-            <w:pStyle w:val="Inhopg2"/>
+            <w:pStyle w:val="TOC2"/>
             <w:tabs>
               <w:tab w:val="right" w:leader="dot" w:pos="9062"/>
             </w:tabs>
@@ -1751,7 +1727,7 @@
         </w:p>
         <w:p>
           <w:pPr>
-            <w:pStyle w:val="Inhopg2"/>
+            <w:pStyle w:val="TOC2"/>
             <w:tabs>
               <w:tab w:val="right" w:leader="dot" w:pos="9062"/>
             </w:tabs>
@@ -1848,7 +1824,7 @@
     <w:p/>
     <w:p>
       <w:pPr>
-        <w:pStyle w:val="Kop2"/>
+        <w:pStyle w:val="Heading2"/>
       </w:pPr>
       <w:bookmarkStart w:id="3" w:name="_Toc145419454"/>
       <w:r>
@@ -1859,26 +1835,12 @@
     </w:p>
     <w:p>
       <w:r>
-        <w:t xml:space="preserve">Dit project richt zich op het ontwikkelen van een Android smartphone app voor </w:t>
-      </w:r>
-      <w:proofErr w:type="spellStart"/>
-      <w:r>
-        <w:t>HireHub</w:t>
-      </w:r>
-      <w:proofErr w:type="spellEnd"/>
-      <w:r>
-        <w:t xml:space="preserve"> Resources, gespecialiseerd in HR Recruitment. De app is bedoeld om sollicitantprofielen in de huisstijl van de opdrachtgever te kunnen presenteren. De focus ligt op het uitvoeren van een pilot voor deze app.</w:t>
-      </w:r>
-    </w:p>
-    <w:p>
-      <w:r>
-        <w:t>(foto)</w:t>
-      </w:r>
-    </w:p>
-    <w:p/>
-    <w:p>
-      <w:pPr>
-        <w:pStyle w:val="Kop2"/>
+        <w:t>Dit project richt zich op het ontwikkelen van een Android smartphone app voor HireHub Resources, gespecialiseerd in HR Recruitment. De app is bedoeld om sollicitantprofielen in de huisstijl van de opdrachtgever te kunnen presenteren. De focus ligt op het uitvoeren van een pilot voor deze app.</w:t>
+      </w:r>
+    </w:p>
+    <w:p>
+      <w:pPr>
+        <w:pStyle w:val="Heading2"/>
       </w:pPr>
       <w:bookmarkStart w:id="4" w:name="_Toc137847855"/>
       <w:bookmarkStart w:id="5" w:name="_Toc145419455"/>
@@ -1894,17 +1856,15 @@
           <w:ilvl w:val="0"/>
           <w:numId w:val="2"/>
         </w:numPr>
-      </w:pPr>
-      <w:r>
-        <w:t xml:space="preserve">Android smartphone app in </w:t>
-      </w:r>
-      <w:proofErr w:type="spellStart"/>
-      <w:r>
-        <w:t>Kotlin</w:t>
-      </w:r>
-      <w:proofErr w:type="spellEnd"/>
-      <w:r>
-        <w:t>.</w:t>
+        <w:rPr>
+          <w:lang w:val="en-US"/>
+        </w:rPr>
+      </w:pPr>
+      <w:r>
+        <w:rPr>
+          <w:lang w:val="en-US"/>
+        </w:rPr>
+        <w:t>Android smartphone app in Kotlin.</w:t>
       </w:r>
     </w:p>
     <w:p>
@@ -1940,75 +1900,51 @@
     </w:p>
     <w:p>
       <w:pPr>
-        <w:pStyle w:val="Lijstalinea"/>
+        <w:pStyle w:val="ListParagraph"/>
         <w:numPr>
           <w:ilvl w:val="0"/>
           <w:numId w:val="2"/>
         </w:numPr>
       </w:pPr>
       <w:r>
-        <w:t>Een Gi</w:t>
-      </w:r>
-      <w:proofErr w:type="spellStart"/>
-      <w:r>
-        <w:t>thub</w:t>
-      </w:r>
-      <w:proofErr w:type="spellEnd"/>
+        <w:t>Een Github repository met de volledige geschiedenis van het project.</w:t>
+      </w:r>
+    </w:p>
+    <w:p>
+      <w:pPr>
+        <w:ind w:left="360"/>
+      </w:pPr>
+    </w:p>
+    <w:p>
+      <w:pPr>
+        <w:pStyle w:val="Heading2"/>
+      </w:pPr>
+      <w:bookmarkStart w:id="6" w:name="_Toc145419456"/>
+      <w:r>
+        <w:t>Aanleiding &amp; Missie</w:t>
+      </w:r>
+      <w:bookmarkEnd w:id="6"/>
+    </w:p>
+    <w:p>
+      <w:r>
+        <w:t>Waarom dit project?</w:t>
+      </w:r>
+    </w:p>
+    <w:p>
+      <w:r>
+        <w:t xml:space="preserve">Dit project </w:t>
+      </w:r>
+      <w:r>
+        <w:t>is ontstaan</w:t>
+      </w:r>
       <w:r>
         <w:t xml:space="preserve"> </w:t>
       </w:r>
-      <w:proofErr w:type="spellStart"/>
-      <w:r>
-        <w:t>repository</w:t>
-      </w:r>
-      <w:proofErr w:type="spellEnd"/>
-      <w:r>
-        <w:t xml:space="preserve"> met de volledige geschiedenis van het project.</w:t>
-      </w:r>
-    </w:p>
-    <w:p/>
-    <w:p/>
-    <w:p/>
-    <w:p/>
-    <w:p/>
-    <w:p>
-      <w:pPr>
-        <w:pStyle w:val="Kop2"/>
-      </w:pPr>
-      <w:bookmarkStart w:id="6" w:name="_Toc145419456"/>
-      <w:r>
-        <w:t>Aanleiding &amp; Missie</w:t>
-      </w:r>
-      <w:bookmarkEnd w:id="6"/>
-    </w:p>
-    <w:p>
-      <w:r>
-        <w:t>Waarom dit project?</w:t>
-      </w:r>
-    </w:p>
-    <w:p>
-      <w:r>
-        <w:t xml:space="preserve">Dit project </w:t>
-      </w:r>
-      <w:r>
-        <w:t>is ontstaan</w:t>
-      </w:r>
-      <w:r>
-        <w:t xml:space="preserve"> </w:t>
-      </w:r>
       <w:r>
         <w:t>omdat er een</w:t>
       </w:r>
       <w:r>
-        <w:t xml:space="preserve"> groeiende behoefte van </w:t>
-      </w:r>
-      <w:proofErr w:type="spellStart"/>
-      <w:r>
-        <w:t>HireHub</w:t>
-      </w:r>
-      <w:proofErr w:type="spellEnd"/>
-      <w:r>
-        <w:t xml:space="preserve"> Resources</w:t>
+        <w:t xml:space="preserve"> groeiende behoefte van HireHub Resources</w:t>
       </w:r>
       <w:r>
         <w:t xml:space="preserve"> was</w:t>
@@ -2026,12 +1962,9 @@
         <w:t>it doel kan realiseren, we willen eerst een proef-concept uitbrengen om de effectiviteit ervan te beoordelen.</w:t>
       </w:r>
     </w:p>
-    <w:p/>
-    <w:p/>
-    <w:p/>
-    <w:p>
-      <w:pPr>
-        <w:pStyle w:val="Kop2"/>
+    <w:p>
+      <w:pPr>
+        <w:pStyle w:val="Heading2"/>
       </w:pPr>
       <w:bookmarkStart w:id="7" w:name="_Toc145419457"/>
       <w:r>
@@ -2051,24 +1984,11 @@
           <w:numId w:val="3"/>
         </w:numPr>
       </w:pPr>
-      <w:proofErr w:type="spellStart"/>
-      <w:r>
-        <w:t>Anonymous</w:t>
-      </w:r>
-      <w:proofErr w:type="spellEnd"/>
-      <w:r>
-        <w:t xml:space="preserve"> Gebruikers</w:t>
-      </w:r>
-      <w:r>
-        <w:t xml:space="preserve"> </w:t>
-      </w:r>
-      <w:proofErr w:type="spellStart"/>
-      <w:r>
-        <w:t>ofterwijl</w:t>
-      </w:r>
-      <w:proofErr w:type="spellEnd"/>
-      <w:r>
-        <w:t xml:space="preserve"> gasten</w:t>
+      <w:r>
+        <w:t>Anonymous Gebruikers</w:t>
+      </w:r>
+      <w:r>
+        <w:t xml:space="preserve"> ofterwijl gasten</w:t>
       </w:r>
       <w:r>
         <w:t xml:space="preserve"> (gebruikers die niet zijn ingelogd).</w:t>
@@ -2092,14 +2012,12 @@
           <w:numId w:val="3"/>
         </w:numPr>
       </w:pPr>
-      <w:proofErr w:type="spellStart"/>
       <w:r>
         <w:t>Recruit</w:t>
       </w:r>
       <w:r>
         <w:t>ers</w:t>
       </w:r>
-      <w:proofErr w:type="spellEnd"/>
       <w:r>
         <w:t>.</w:t>
       </w:r>
@@ -2115,13 +2033,8 @@
         <w:t>Beheerders</w:t>
       </w:r>
       <w:r>
-        <w:t>/</w:t>
-      </w:r>
-      <w:proofErr w:type="spellStart"/>
-      <w:r>
-        <w:t>Admins</w:t>
-      </w:r>
-      <w:proofErr w:type="spellEnd"/>
+        <w:t>/Admins</w:t>
+      </w:r>
       <w:r>
         <w:t>.</w:t>
       </w:r>
@@ -2129,11 +2042,10 @@
     <w:p/>
     <w:p>
       <w:pPr>
-        <w:pStyle w:val="Kop2"/>
+        <w:pStyle w:val="Heading2"/>
       </w:pPr>
       <w:bookmarkStart w:id="8" w:name="_Toc145419458"/>
       <w:r>
-        <w:lastRenderedPageBreak/>
         <w:t>Werkwijze</w:t>
       </w:r>
       <w:bookmarkEnd w:id="8"/>
@@ -2143,11 +2055,9 @@
         <w:t>Onze werkwijze omvatte het ontwikkelen van een Android-applicatie met de implementatie van een functionele backend, ondersteund door de lokale databasebibliotheek Room. We begonnen met het ontwerpen van de gebruikersinterface en gingen vervolgens over tot de ontwikkeling van functies op basis van de functionele eisen. Het uitvoeren van grondige tests en het waarborgen van de toegankelijkheid van de app voor alle doelgroepen stonden centraal in ons proces. Daarnaast leverden we dummy-gegevens voor testdoeleinden.</w:t>
       </w:r>
     </w:p>
-    <w:p/>
-    <w:p/>
-    <w:p>
-      <w:pPr>
-        <w:pStyle w:val="Kop2"/>
+    <w:p>
+      <w:pPr>
+        <w:pStyle w:val="Heading2"/>
       </w:pPr>
       <w:bookmarkStart w:id="9" w:name="_Toc145419459"/>
       <w:r>
@@ -2168,7 +2078,7 @@
     </w:p>
     <w:p>
       <w:pPr>
-        <w:pStyle w:val="Kop3"/>
+        <w:pStyle w:val="Heading3"/>
       </w:pPr>
       <w:bookmarkStart w:id="10" w:name="_Toc145419460"/>
       <w:r>
@@ -2189,15 +2099,7 @@
         </w:numPr>
       </w:pPr>
       <w:r>
-        <w:t xml:space="preserve">De Android app zal worden ontwikkeld in </w:t>
-      </w:r>
-      <w:proofErr w:type="spellStart"/>
-      <w:r>
-        <w:t>Kotlin</w:t>
-      </w:r>
-      <w:proofErr w:type="spellEnd"/>
-      <w:r>
-        <w:t>.</w:t>
+        <w:t>De Android app zal worden ontwikkeld in Kotlin.</w:t>
       </w:r>
     </w:p>
     <w:p>
@@ -2208,22 +2110,15 @@
         </w:numPr>
       </w:pPr>
       <w:r>
-        <w:t>We zullen een functionele backend met database-implementatie (</w:t>
-      </w:r>
-      <w:proofErr w:type="spellStart"/>
-      <w:r>
-        <w:t>Firebase</w:t>
-      </w:r>
-      <w:proofErr w:type="spellEnd"/>
-      <w:r>
-        <w:t>) bieden.</w:t>
+        <w:lastRenderedPageBreak/>
+        <w:t>We zullen een functionele backend met database-implementatie (Firebase) bieden.</w:t>
       </w:r>
     </w:p>
     <w:p/>
     <w:p/>
     <w:p>
       <w:pPr>
-        <w:pStyle w:val="Kop3"/>
+        <w:pStyle w:val="Heading3"/>
       </w:pPr>
       <w:bookmarkStart w:id="11" w:name="_Toc145419461"/>
       <w:r>
@@ -2238,21 +2133,12 @@
           <w:szCs w:val="20"/>
         </w:rPr>
       </w:pPr>
-      <w:proofErr w:type="spellStart"/>
       <w:r>
         <w:rPr>
           <w:sz w:val="20"/>
           <w:szCs w:val="20"/>
         </w:rPr>
-        <w:t>Anonymous</w:t>
-      </w:r>
-      <w:proofErr w:type="spellEnd"/>
-      <w:r>
-        <w:rPr>
-          <w:sz w:val="20"/>
-          <w:szCs w:val="20"/>
-        </w:rPr>
-        <w:t xml:space="preserve"> Gebruikers:</w:t>
+        <w:t>Anonymous Gebruikers:</w:t>
       </w:r>
     </w:p>
     <w:p>
@@ -2362,23 +2248,7 @@
           <w:sz w:val="20"/>
           <w:szCs w:val="20"/>
         </w:rPr>
-        <w:t xml:space="preserve">Sollicitanten hebben dezelfde mogelijkheden als </w:t>
-      </w:r>
-      <w:proofErr w:type="spellStart"/>
-      <w:r>
-        <w:rPr>
-          <w:sz w:val="20"/>
-          <w:szCs w:val="20"/>
-        </w:rPr>
-        <w:t>Anonymous</w:t>
-      </w:r>
-      <w:proofErr w:type="spellEnd"/>
-      <w:r>
-        <w:rPr>
-          <w:sz w:val="20"/>
-          <w:szCs w:val="20"/>
-        </w:rPr>
-        <w:t xml:space="preserve"> Gebruikers, met uitzondering van het aanmaken van een nieuw account (registratie) en opnieuw inloggen (aangezien ze al zijn ingelogd).</w:t>
+        <w:t>Sollicitanten hebben dezelfde mogelijkheden als Anonymous Gebruikers, met uitzondering van het aanmaken van een nieuw account (registratie) en opnieuw inloggen (aangezien ze al zijn ingelogd).</w:t>
       </w:r>
     </w:p>
     <w:p>
@@ -2435,23 +2305,7 @@
           <w:sz w:val="20"/>
           <w:szCs w:val="20"/>
         </w:rPr>
-        <w:t xml:space="preserve">De zichtbaarheid van hun profiel instellen voor </w:t>
-      </w:r>
-      <w:proofErr w:type="spellStart"/>
-      <w:r>
-        <w:rPr>
-          <w:sz w:val="20"/>
-          <w:szCs w:val="20"/>
-        </w:rPr>
-        <w:t>Anonymous</w:t>
-      </w:r>
-      <w:proofErr w:type="spellEnd"/>
-      <w:r>
-        <w:rPr>
-          <w:sz w:val="20"/>
-          <w:szCs w:val="20"/>
-        </w:rPr>
-        <w:t xml:space="preserve"> Gebruikers.</w:t>
+        <w:t>De zichtbaarheid van hun profiel instellen voor Anonymous Gebruikers.</w:t>
       </w:r>
     </w:p>
     <w:p>
@@ -2499,21 +2353,12 @@
           <w:szCs w:val="20"/>
         </w:rPr>
       </w:pPr>
-      <w:proofErr w:type="spellStart"/>
       <w:r>
         <w:rPr>
           <w:sz w:val="20"/>
           <w:szCs w:val="20"/>
         </w:rPr>
-        <w:t>Recruiters</w:t>
-      </w:r>
-      <w:proofErr w:type="spellEnd"/>
-      <w:r>
-        <w:rPr>
-          <w:sz w:val="20"/>
-          <w:szCs w:val="20"/>
-        </w:rPr>
-        <w:t>:</w:t>
+        <w:t>Recruiters:</w:t>
       </w:r>
     </w:p>
     <w:p>
@@ -2527,21 +2372,12 @@
           <w:szCs w:val="20"/>
         </w:rPr>
       </w:pPr>
-      <w:proofErr w:type="spellStart"/>
       <w:r>
         <w:rPr>
           <w:sz w:val="20"/>
           <w:szCs w:val="20"/>
         </w:rPr>
-        <w:t>Recruiters</w:t>
-      </w:r>
-      <w:proofErr w:type="spellEnd"/>
-      <w:r>
-        <w:rPr>
-          <w:sz w:val="20"/>
-          <w:szCs w:val="20"/>
-        </w:rPr>
-        <w:t xml:space="preserve"> hebben uitgebreide mogelijkheden voor profielbeheer, waaronder CRUD-operaties op alle profielen.</w:t>
+        <w:t>Recruiters hebben uitgebreide mogelijkheden voor profielbeheer, waaronder CRUD-operaties op alle profielen.</w:t>
       </w:r>
     </w:p>
     <w:p>
@@ -2570,22 +2406,12 @@
           <w:szCs w:val="20"/>
         </w:rPr>
       </w:pPr>
-      <w:proofErr w:type="spellStart"/>
       <w:r>
         <w:rPr>
           <w:sz w:val="20"/>
           <w:szCs w:val="20"/>
         </w:rPr>
-        <w:lastRenderedPageBreak/>
-        <w:t>Admins</w:t>
-      </w:r>
-      <w:proofErr w:type="spellEnd"/>
-      <w:r>
-        <w:rPr>
-          <w:sz w:val="20"/>
-          <w:szCs w:val="20"/>
-        </w:rPr>
-        <w:t>:</w:t>
+        <w:t>Admins:</w:t>
       </w:r>
     </w:p>
     <w:p>
@@ -2599,43 +2425,18 @@
           <w:szCs w:val="20"/>
         </w:rPr>
       </w:pPr>
-      <w:proofErr w:type="spellStart"/>
       <w:r>
         <w:rPr>
           <w:sz w:val="20"/>
           <w:szCs w:val="20"/>
         </w:rPr>
-        <w:t>Admins</w:t>
-      </w:r>
-      <w:proofErr w:type="spellEnd"/>
-      <w:r>
-        <w:rPr>
-          <w:sz w:val="20"/>
-          <w:szCs w:val="20"/>
-        </w:rPr>
-        <w:t xml:space="preserve"> hebben alle mogelijkheden van </w:t>
-      </w:r>
-      <w:proofErr w:type="spellStart"/>
-      <w:r>
-        <w:rPr>
-          <w:sz w:val="20"/>
-          <w:szCs w:val="20"/>
-        </w:rPr>
-        <w:t>Recruiters</w:t>
-      </w:r>
-      <w:proofErr w:type="spellEnd"/>
-      <w:r>
-        <w:rPr>
-          <w:sz w:val="20"/>
-          <w:szCs w:val="20"/>
-        </w:rPr>
-        <w:t>, met extra mogelijkheden voor het verwijderen van profielen en accounts en het beheren/blokkeren van alle gebruikersaccounts.</w:t>
+        <w:t>Admins hebben alle mogelijkheden van Recruiters, met extra mogelijkheden voor het verwijderen van profielen en accounts en het beheren/blokkeren van alle gebruikersaccounts.</w:t>
       </w:r>
     </w:p>
     <w:p/>
     <w:p>
       <w:pPr>
-        <w:pStyle w:val="Kop2"/>
+        <w:pStyle w:val="Heading2"/>
       </w:pPr>
       <w:bookmarkStart w:id="12" w:name="_Toc137847862"/>
       <w:bookmarkStart w:id="13" w:name="_Toc145419462"/>
@@ -2647,20 +2448,12 @@
     </w:p>
     <w:p>
       <w:r>
-        <w:t xml:space="preserve">Hoe kunnen we een Android app ontwikkelen die voldoet aan de functionele en technische eisen van </w:t>
-      </w:r>
-      <w:proofErr w:type="spellStart"/>
-      <w:r>
-        <w:t>HireHub</w:t>
-      </w:r>
-      <w:proofErr w:type="spellEnd"/>
-      <w:r>
-        <w:t xml:space="preserve"> Resources en die het mogelijk maakt om sollicitantprofielen in de huisstijl van de opdrachtgever aan te bieden?</w:t>
-      </w:r>
-    </w:p>
-    <w:p>
-      <w:pPr>
-        <w:pStyle w:val="Kop2"/>
+        <w:t>Hoe kunnen we een Android app ontwikkelen die voldoet aan de functionele en technische eisen van HireHub Resources en die het mogelijk maakt om sollicitantprofielen in de huisstijl van de opdrachtgever aan te bieden?</w:t>
+      </w:r>
+    </w:p>
+    <w:p>
+      <w:pPr>
+        <w:pStyle w:val="Heading2"/>
       </w:pPr>
       <w:bookmarkStart w:id="14" w:name="_Toc137847863"/>
       <w:bookmarkStart w:id="15" w:name="_Toc145419463"/>
@@ -2671,18 +2464,13 @@
       <w:bookmarkEnd w:id="15"/>
     </w:p>
     <w:p>
-      <w:proofErr w:type="spellStart"/>
-      <w:r>
-        <w:t>HireHub</w:t>
-      </w:r>
-      <w:proofErr w:type="spellEnd"/>
-      <w:r>
-        <w:t xml:space="preserve"> Resources heeft momenteel geen efficiënt systeem om sollicitantprofielen aan hun opdrachtgevers te presenteren, wat leidt tot frustraties.</w:t>
-      </w:r>
-    </w:p>
-    <w:p>
-      <w:pPr>
-        <w:pStyle w:val="Kop2"/>
+      <w:r>
+        <w:t>HireHub Resources heeft momenteel geen efficiënt systeem om sollicitantprofielen aan hun opdrachtgevers te presenteren, wat leidt tot frustraties.</w:t>
+      </w:r>
+    </w:p>
+    <w:p>
+      <w:pPr>
+        <w:pStyle w:val="Heading2"/>
       </w:pPr>
       <w:bookmarkStart w:id="16" w:name="_Toc137847864"/>
       <w:bookmarkStart w:id="17" w:name="_Toc145419464"/>
@@ -2694,21 +2482,13 @@
     </w:p>
     <w:p>
       <w:r>
-        <w:t xml:space="preserve">Ons hoofddoel is om een goed functionerende Android app te ontwikkelen die voldoet aan de behoeften van </w:t>
-      </w:r>
-      <w:proofErr w:type="spellStart"/>
-      <w:r>
-        <w:t>HireHub</w:t>
-      </w:r>
-      <w:proofErr w:type="spellEnd"/>
-      <w:r>
-        <w:t xml:space="preserve"> Resources. </w:t>
+        <w:t xml:space="preserve">Ons hoofddoel is om een goed functionerende Android app te ontwikkelen die voldoet aan de behoeften van HireHub Resources. </w:t>
       </w:r>
     </w:p>
     <w:p/>
     <w:p>
       <w:pPr>
-        <w:pStyle w:val="Kop3"/>
+        <w:pStyle w:val="Heading3"/>
       </w:pPr>
       <w:bookmarkStart w:id="18" w:name="_Toc145419465"/>
       <w:r>
@@ -2718,13 +2498,13 @@
     </w:p>
     <w:p>
       <w:r>
-        <w:t>-0---0--0</w:t>
+        <w:t xml:space="preserve">Wij hebben al in veel projectgroepen samengewerkt met altijd een goed resultaat. Onze workflow kan gezien worden door andere als chaotisch maar het werkt goed voor ons. Zo zitten wij ook vaak bij elkaar op locatie (we wonen in dezelfde straat) om aan code en documentatie te werken. </w:t>
       </w:r>
     </w:p>
     <w:p/>
     <w:p>
       <w:pPr>
-        <w:pStyle w:val="Kop2"/>
+        <w:pStyle w:val="Heading2"/>
       </w:pPr>
       <w:bookmarkStart w:id="19" w:name="_Toc145419466"/>
       <w:r>
@@ -2855,97 +2635,7 @@
     </w:p>
     <w:p>
       <w:pPr>
-        <w:rPr>
-          <w:rFonts w:asciiTheme="majorHAnsi" w:hAnsiTheme="majorHAnsi" w:cstheme="majorHAnsi"/>
-          <w:sz w:val="24"/>
-          <w:szCs w:val="24"/>
-        </w:rPr>
-      </w:pPr>
-    </w:p>
-    <w:p>
-      <w:pPr>
-        <w:rPr>
-          <w:rFonts w:asciiTheme="majorHAnsi" w:hAnsiTheme="majorHAnsi" w:cstheme="majorHAnsi"/>
-          <w:sz w:val="24"/>
-          <w:szCs w:val="24"/>
-        </w:rPr>
-      </w:pPr>
-    </w:p>
-    <w:p>
-      <w:pPr>
-        <w:rPr>
-          <w:rFonts w:asciiTheme="majorHAnsi" w:hAnsiTheme="majorHAnsi" w:cstheme="majorHAnsi"/>
-          <w:sz w:val="24"/>
-          <w:szCs w:val="24"/>
-        </w:rPr>
-      </w:pPr>
-    </w:p>
-    <w:p>
-      <w:pPr>
-        <w:rPr>
-          <w:rFonts w:asciiTheme="majorHAnsi" w:hAnsiTheme="majorHAnsi" w:cstheme="majorHAnsi"/>
-          <w:sz w:val="24"/>
-          <w:szCs w:val="24"/>
-        </w:rPr>
-      </w:pPr>
-    </w:p>
-    <w:p>
-      <w:pPr>
-        <w:rPr>
-          <w:rFonts w:asciiTheme="majorHAnsi" w:hAnsiTheme="majorHAnsi" w:cstheme="majorHAnsi"/>
-          <w:sz w:val="24"/>
-          <w:szCs w:val="24"/>
-        </w:rPr>
-      </w:pPr>
-    </w:p>
-    <w:p>
-      <w:pPr>
-        <w:rPr>
-          <w:rFonts w:asciiTheme="majorHAnsi" w:hAnsiTheme="majorHAnsi" w:cstheme="majorHAnsi"/>
-          <w:sz w:val="24"/>
-          <w:szCs w:val="24"/>
-        </w:rPr>
-      </w:pPr>
-    </w:p>
-    <w:p>
-      <w:pPr>
-        <w:rPr>
-          <w:rFonts w:asciiTheme="majorHAnsi" w:hAnsiTheme="majorHAnsi" w:cstheme="majorHAnsi"/>
-          <w:sz w:val="24"/>
-          <w:szCs w:val="24"/>
-        </w:rPr>
-      </w:pPr>
-    </w:p>
-    <w:p>
-      <w:pPr>
-        <w:rPr>
-          <w:rFonts w:asciiTheme="majorHAnsi" w:hAnsiTheme="majorHAnsi" w:cstheme="majorHAnsi"/>
-          <w:sz w:val="24"/>
-          <w:szCs w:val="24"/>
-        </w:rPr>
-      </w:pPr>
-    </w:p>
-    <w:p>
-      <w:pPr>
-        <w:rPr>
-          <w:rFonts w:asciiTheme="majorHAnsi" w:hAnsiTheme="majorHAnsi" w:cstheme="majorHAnsi"/>
-          <w:sz w:val="24"/>
-          <w:szCs w:val="24"/>
-        </w:rPr>
-      </w:pPr>
-    </w:p>
-    <w:p>
-      <w:pPr>
-        <w:rPr>
-          <w:rFonts w:asciiTheme="majorHAnsi" w:hAnsiTheme="majorHAnsi" w:cstheme="majorHAnsi"/>
-          <w:sz w:val="24"/>
-          <w:szCs w:val="24"/>
-        </w:rPr>
-      </w:pPr>
-    </w:p>
-    <w:p>
-      <w:pPr>
-        <w:pStyle w:val="Lijstalinea"/>
+        <w:pStyle w:val="ListParagraph"/>
         <w:numPr>
           <w:ilvl w:val="1"/>
           <w:numId w:val="10"/>
@@ -2958,28 +2648,12 @@
           <w:szCs w:val="24"/>
         </w:rPr>
       </w:pPr>
-      <w:proofErr w:type="spellStart"/>
       <w:r>
         <w:rPr>
           <w:b/>
           <w:bCs/>
         </w:rPr>
-        <w:t>Entity-Relationship</w:t>
-      </w:r>
-      <w:proofErr w:type="spellEnd"/>
-      <w:r>
-        <w:rPr>
-          <w:b/>
-          <w:bCs/>
-        </w:rPr>
-        <w:t xml:space="preserve"> Diagram</w:t>
-      </w:r>
-      <w:r>
-        <w:rPr>
-          <w:b/>
-          <w:bCs/>
-        </w:rPr>
-        <w:t>:</w:t>
+        <w:t>Entity-Relationship Diagram:</w:t>
       </w:r>
     </w:p>
     <w:p>
@@ -3043,116 +2717,16 @@
         </w:drawing>
       </w:r>
       <w:r>
-        <w:t>In ons project</w:t>
-      </w:r>
-      <w:r>
-        <w:t xml:space="preserve"> </w:t>
-      </w:r>
-      <w:r>
-        <w:t xml:space="preserve">hebben we een ERD ontworpen om de structuur van onze database te visualiseren en een efficiënt databaseschema te creëren. Dit </w:t>
-      </w:r>
-      <w:r>
-        <w:t>hielp ons</w:t>
-      </w:r>
-      <w:r>
-        <w:t xml:space="preserve"> bij het begrijpen van datarelaties, </w:t>
-      </w:r>
-      <w:r>
-        <w:t>en hielp bij het ontwikkelen. Je ziet duidelijk de tabellen zoals d</w:t>
-      </w:r>
-      <w:r>
-        <w:t xml:space="preserve">e "account" tabel </w:t>
-      </w:r>
-      <w:r>
-        <w:t>die</w:t>
-      </w:r>
-      <w:r>
-        <w:t xml:space="preserve"> kolommen zoals "username," "password," "</w:t>
-      </w:r>
-      <w:proofErr w:type="spellStart"/>
-      <w:r>
-        <w:t>role</w:t>
-      </w:r>
-      <w:proofErr w:type="spellEnd"/>
-      <w:r>
-        <w:t>," en "id."</w:t>
-      </w:r>
-      <w:r>
-        <w:t xml:space="preserve"> heeft,</w:t>
-      </w:r>
-      <w:r>
-        <w:t xml:space="preserve"> </w:t>
-      </w:r>
-      <w:r>
-        <w:t>d</w:t>
-      </w:r>
-      <w:r>
-        <w:t>e "profile" tabel omvat kolommen zoals "</w:t>
-      </w:r>
-      <w:proofErr w:type="spellStart"/>
-      <w:r>
-        <w:t>firstName</w:t>
-      </w:r>
-      <w:proofErr w:type="spellEnd"/>
-      <w:r>
-        <w:t>," "</w:t>
-      </w:r>
-      <w:proofErr w:type="spellStart"/>
-      <w:r>
-        <w:t>lastName</w:t>
-      </w:r>
-      <w:proofErr w:type="spellEnd"/>
-      <w:r>
-        <w:t>," "</w:t>
-      </w:r>
-      <w:proofErr w:type="spellStart"/>
-      <w:r>
-        <w:t>location</w:t>
-      </w:r>
-      <w:proofErr w:type="spellEnd"/>
-      <w:r>
-        <w:t>," "job," "</w:t>
-      </w:r>
-      <w:proofErr w:type="spellStart"/>
-      <w:r>
-        <w:t>education</w:t>
-      </w:r>
-      <w:proofErr w:type="spellEnd"/>
-      <w:r>
-        <w:t>," "</w:t>
-      </w:r>
-      <w:proofErr w:type="spellStart"/>
-      <w:r>
-        <w:t>visibility</w:t>
-      </w:r>
-      <w:proofErr w:type="spellEnd"/>
-      <w:r>
-        <w:t xml:space="preserve">," en "id." Dit overzicht helpt </w:t>
-      </w:r>
-      <w:r>
-        <w:t>ons</w:t>
-      </w:r>
-      <w:r>
-        <w:t xml:space="preserve"> bij het begrijpen van de onderlinge relaties tussen deze entiteiten en het </w:t>
-      </w:r>
-      <w:r>
-        <w:t>makkelijker maken van nieuwe tabellen</w:t>
-      </w:r>
-      <w:r>
-        <w:t>.</w:t>
-      </w:r>
-    </w:p>
-    <w:p/>
-    <w:p/>
-    <w:p/>
-    <w:p/>
-    <w:p/>
-    <w:p/>
-    <w:p/>
-    <w:p/>
-    <w:p>
-      <w:pPr>
-        <w:pStyle w:val="Lijstalinea"/>
+        <w:t xml:space="preserve">In ons project hebben we een ERD ontworpen om de structuur van onze database te visualiseren en een efficiënt databaseschema te creëren. Dit hielp ons bij het begrijpen van datarelaties, en hielp bij het ontwikkelen. Je ziet duidelijk de tabellen zoals de "account" tabel die kolommen zoals "username," "password," "role," en "id." heeft, de "profile" tabel omvat kolommen zoals </w:t>
+      </w:r>
+      <w:r>
+        <w:lastRenderedPageBreak/>
+        <w:t>"firstName," "lastName," "location," "job," "education," "visibility," en "id." Dit overzicht helpt ons bij het begrijpen van de onderlinge relaties tussen deze entiteiten en het makkelijker maken van nieuwe tabellen.</w:t>
+      </w:r>
+    </w:p>
+    <w:p>
+      <w:pPr>
+        <w:pStyle w:val="ListParagraph"/>
         <w:numPr>
           <w:ilvl w:val="1"/>
           <w:numId w:val="10"/>
@@ -3167,7 +2741,6 @@
           <w:b/>
           <w:bCs/>
         </w:rPr>
-        <w:lastRenderedPageBreak/>
         <w:t>Class Diagram:</w:t>
       </w:r>
     </w:p>
@@ -3235,42 +2808,18 @@
         <w:br/>
       </w:r>
       <w:r>
-        <w:t>Deze</w:t>
-      </w:r>
-      <w:r>
-        <w:t xml:space="preserve"> classdiagram is handig omdat het een overzicht biedt van de verschillende klassen (in ons geval, "Account" en "Profile"), hun attributen en de onderlinge relaties. Dit diagram helpt ons om de architectuur van ons systeem beter te begrijpen en de interacties tussen verschillende onderdelen te visualiseren.</w:t>
+        <w:t>Deze classdiagram is handig omdat het een overzicht biedt van de verschillende klassen (in ons geval, "Account" en "Profile"), hun attributen en de onderlinge relaties. Dit diagram helpt ons om de architectuur van ons systeem beter te begrijpen en de interacties tussen verschillende onderdelen te visualiseren.</w:t>
       </w:r>
     </w:p>
     <w:p>
       <w:r>
         <w:t xml:space="preserve">De acties binnen </w:t>
       </w:r>
-      <w:proofErr w:type="spellStart"/>
       <w:r>
         <w:t>H</w:t>
       </w:r>
       <w:r>
-        <w:t>irehub</w:t>
-      </w:r>
-      <w:proofErr w:type="spellEnd"/>
-      <w:r>
-        <w:t xml:space="preserve"> (zoals </w:t>
-      </w:r>
-      <w:proofErr w:type="spellStart"/>
-      <w:r>
-        <w:t>CreateAccount</w:t>
-      </w:r>
-      <w:proofErr w:type="spellEnd"/>
-      <w:r>
-        <w:t xml:space="preserve"> en </w:t>
-      </w:r>
-      <w:proofErr w:type="spellStart"/>
-      <w:r>
-        <w:t>UpdateProfile</w:t>
-      </w:r>
-      <w:proofErr w:type="spellEnd"/>
-      <w:r>
-        <w:t xml:space="preserve">) laten zien welke functionaliteiten ons systeem ondersteunt. Dit helpt niet alleen bij het begrijpen van de systeemfunctionaliteiten, maar </w:t>
+        <w:t xml:space="preserve">irehub (zoals CreateAccount en UpdateProfile) laten zien welke functionaliteiten ons systeem ondersteunt. Dit helpt niet alleen bij het begrijpen van de systeemfunctionaliteiten, maar </w:t>
       </w:r>
       <w:r>
         <w:t>zo kunnen we het ook gebruiken als een soort stappenplan</w:t>
@@ -3282,7 +2831,7 @@
     <w:p/>
     <w:p>
       <w:pPr>
-        <w:pStyle w:val="Lijstalinea"/>
+        <w:pStyle w:val="ListParagraph"/>
         <w:numPr>
           <w:ilvl w:val="1"/>
           <w:numId w:val="10"/>
@@ -3295,57 +2844,26 @@
       <w:r>
         <w:t xml:space="preserve"> </w:t>
       </w:r>
-      <w:proofErr w:type="spellStart"/>
       <w:r>
         <w:rPr>
           <w:b/>
           <w:bCs/>
         </w:rPr>
-        <w:t>Use</w:t>
-      </w:r>
-      <w:proofErr w:type="spellEnd"/>
-      <w:r>
-        <w:rPr>
-          <w:b/>
-          <w:bCs/>
-        </w:rPr>
-        <w:t xml:space="preserve"> Case-diagram:</w:t>
-      </w:r>
-    </w:p>
-    <w:p>
-      <w:r>
+        <w:t>Use Case-diagram:</w:t>
+      </w:r>
+    </w:p>
+    <w:p>
+      <w:r>
+        <w:lastRenderedPageBreak/>
         <w:t>W</w:t>
       </w:r>
       <w:r>
-        <w:t xml:space="preserve">e hebben deze </w:t>
-      </w:r>
-      <w:proofErr w:type="spellStart"/>
-      <w:r>
-        <w:t>Use</w:t>
-      </w:r>
-      <w:proofErr w:type="spellEnd"/>
-      <w:r>
-        <w:t xml:space="preserve"> cases gecreëerd om een soepelere registratie en login te </w:t>
-      </w:r>
-      <w:r>
-        <w:t>maken als we al van te voren weten hoe we het</w:t>
-      </w:r>
-      <w:r>
-        <w:t xml:space="preserve"> in onze Android-app voor sollicitanten</w:t>
-      </w:r>
-      <w:r>
-        <w:t xml:space="preserve"> willen neerzetten</w:t>
-      </w:r>
-      <w:r>
-        <w:t>. De focus ligt op efficiëntie en een gebruikersvriendelijke ervaring.</w:t>
-      </w:r>
-      <w:r>
-        <w:t xml:space="preserve"> </w:t>
-      </w:r>
-    </w:p>
-    <w:p>
-      <w:pPr>
-        <w:pStyle w:val="Bijschrift"/>
+        <w:t xml:space="preserve">e hebben deze Use cases gecreëerd om een soepelere registratie en login te maken als we al van te voren weten hoe we het in onze Android-app voor sollicitanten willen neerzetten. De focus ligt op efficiëntie en een gebruikersvriendelijke ervaring. </w:t>
+      </w:r>
+    </w:p>
+    <w:p>
+      <w:pPr>
+        <w:pStyle w:val="Caption"/>
       </w:pPr>
       <w:r>
         <w:rPr>
@@ -3507,24 +3025,14 @@
       <w:r>
         <w:t xml:space="preserve">Figuur </w:t>
       </w:r>
-      <w:r>
-        <w:fldChar w:fldCharType="begin"/>
-      </w:r>
-      <w:r>
-        <w:instrText xml:space="preserve"> SEQ Figuur \* ARABIC </w:instrText>
-      </w:r>
-      <w:r>
-        <w:fldChar w:fldCharType="separate"/>
-      </w:r>
-      <w:r>
-        <w:rPr>
-          <w:noProof/>
-        </w:rPr>
-        <w:t>1</w:t>
-      </w:r>
-      <w:r>
-        <w:fldChar w:fldCharType="end"/>
-      </w:r>
+      <w:fldSimple w:instr=" SEQ Figuur \* ARABIC ">
+        <w:r>
+          <w:rPr>
+            <w:noProof/>
+          </w:rPr>
+          <w:t>1</w:t>
+        </w:r>
+      </w:fldSimple>
       <w:r>
         <w:t xml:space="preserve"> </w:t>
       </w:r>
@@ -3534,33 +3042,23 @@
     </w:p>
     <w:p>
       <w:pPr>
-        <w:pStyle w:val="Bijschrift"/>
+        <w:pStyle w:val="Caption"/>
       </w:pPr>
       <w:r>
         <w:t xml:space="preserve">Figuur </w:t>
       </w:r>
-      <w:r>
-        <w:fldChar w:fldCharType="begin"/>
-      </w:r>
-      <w:r>
-        <w:instrText xml:space="preserve"> SEQ Figuur \* ARABIC </w:instrText>
-      </w:r>
-      <w:r>
-        <w:fldChar w:fldCharType="separate"/>
-      </w:r>
-      <w:r>
-        <w:rPr>
-          <w:noProof/>
-        </w:rPr>
-        <w:t>2</w:t>
-      </w:r>
-      <w:r>
-        <w:fldChar w:fldCharType="end"/>
-      </w:r>
-    </w:p>
-    <w:p>
-      <w:pPr>
-        <w:pStyle w:val="Kop2"/>
+      <w:fldSimple w:instr=" SEQ Figuur \* ARABIC ">
+        <w:r>
+          <w:rPr>
+            <w:noProof/>
+          </w:rPr>
+          <w:t>2</w:t>
+        </w:r>
+      </w:fldSimple>
+    </w:p>
+    <w:p>
+      <w:pPr>
+        <w:pStyle w:val="Heading2"/>
         <w:rPr>
           <w:b/>
           <w:bCs/>
@@ -3601,7 +3099,7 @@
     <w:p/>
     <w:p>
       <w:pPr>
-        <w:pStyle w:val="Kop2"/>
+        <w:pStyle w:val="Heading2"/>
       </w:pPr>
       <w:bookmarkStart w:id="22" w:name="_Toc145419468"/>
       <w:r>
@@ -3611,14 +3109,410 @@
     </w:p>
     <w:p>
       <w:r>
-        <w:t>;</w:t>
+        <w:br/>
+        <w:t>De applicatie bestaat uit verschillende elementen, hieronder beschrijven we er een paar:</w:t>
       </w:r>
     </w:p>
     <w:p/>
     <w:p/>
-    <w:p>
-      <w:pPr>
-        <w:pStyle w:val="Kop2"/>
+    <w:p/>
+    <w:p/>
+    <w:p/>
+    <w:p>
+      <w:r>
+        <w:rPr>
+          <w:noProof/>
+        </w:rPr>
+        <w:lastRenderedPageBreak/>
+        <w:drawing>
+          <wp:inline distT="0" distB="0" distL="0" distR="0" wp14:anchorId="7160B420" wp14:editId="0D24624A">
+            <wp:extent cx="3253839" cy="6869706"/>
+            <wp:effectExtent l="0" t="0" r="3810" b="7620"/>
+            <wp:docPr id="756964905" name="Picture 1"/>
+            <wp:cNvGraphicFramePr>
+              <a:graphicFrameLocks xmlns:a="http://schemas.openxmlformats.org/drawingml/2006/main" noChangeAspect="1"/>
+            </wp:cNvGraphicFramePr>
+            <a:graphic xmlns:a="http://schemas.openxmlformats.org/drawingml/2006/main">
+              <a:graphicData uri="http://schemas.openxmlformats.org/drawingml/2006/picture">
+                <pic:pic xmlns:pic="http://schemas.openxmlformats.org/drawingml/2006/picture">
+                  <pic:nvPicPr>
+                    <pic:cNvPr id="0" name="Picture 1"/>
+                    <pic:cNvPicPr>
+                      <a:picLocks noChangeAspect="1" noChangeArrowheads="1"/>
+                    </pic:cNvPicPr>
+                  </pic:nvPicPr>
+                  <pic:blipFill>
+                    <a:blip r:embed="rId13">
+                      <a:extLst>
+                        <a:ext uri="{28A0092B-C50C-407E-A947-70E740481C1C}">
+                          <a14:useLocalDpi xmlns:a14="http://schemas.microsoft.com/office/drawing/2010/main" val="0"/>
+                        </a:ext>
+                      </a:extLst>
+                    </a:blip>
+                    <a:srcRect/>
+                    <a:stretch>
+                      <a:fillRect/>
+                    </a:stretch>
+                  </pic:blipFill>
+                  <pic:spPr bwMode="auto">
+                    <a:xfrm>
+                      <a:off x="0" y="0"/>
+                      <a:ext cx="3256723" cy="6875795"/>
+                    </a:xfrm>
+                    <a:prstGeom prst="rect">
+                      <a:avLst/>
+                    </a:prstGeom>
+                    <a:noFill/>
+                    <a:ln>
+                      <a:noFill/>
+                    </a:ln>
+                  </pic:spPr>
+                </pic:pic>
+              </a:graphicData>
+            </a:graphic>
+          </wp:inline>
+        </w:drawing>
+      </w:r>
+    </w:p>
+    <w:p/>
+    <w:p>
+      <w:r>
+        <w:t>Dit is de landing page, vanaf hier kan een gebruiker drie stappen ondernemen.</w:t>
+      </w:r>
+      <w:r>
+        <w:br/>
+        <w:t>Er kan een account aangemaakt worden, waarmee ingelogt kan worden. Er kan ingelogt worden met een bestaand account en de applicatie kan gebruikt worden zonder in te loggen.</w:t>
+      </w:r>
+    </w:p>
+    <w:p/>
+    <w:p>
+      <w:r>
+        <w:rPr>
+          <w:noProof/>
+        </w:rPr>
+        <w:lastRenderedPageBreak/>
+        <w:drawing>
+          <wp:inline distT="0" distB="0" distL="0" distR="0" wp14:anchorId="0E9E9A3C" wp14:editId="758FA00D">
+            <wp:extent cx="3218213" cy="6787328"/>
+            <wp:effectExtent l="0" t="0" r="1270" b="0"/>
+            <wp:docPr id="389720744" name="Picture 3"/>
+            <wp:cNvGraphicFramePr>
+              <a:graphicFrameLocks xmlns:a="http://schemas.openxmlformats.org/drawingml/2006/main" noChangeAspect="1"/>
+            </wp:cNvGraphicFramePr>
+            <a:graphic xmlns:a="http://schemas.openxmlformats.org/drawingml/2006/main">
+              <a:graphicData uri="http://schemas.openxmlformats.org/drawingml/2006/picture">
+                <pic:pic xmlns:pic="http://schemas.openxmlformats.org/drawingml/2006/picture">
+                  <pic:nvPicPr>
+                    <pic:cNvPr id="0" name="Picture 5"/>
+                    <pic:cNvPicPr>
+                      <a:picLocks noChangeAspect="1" noChangeArrowheads="1"/>
+                    </pic:cNvPicPr>
+                  </pic:nvPicPr>
+                  <pic:blipFill>
+                    <a:blip r:embed="rId14">
+                      <a:extLst>
+                        <a:ext uri="{28A0092B-C50C-407E-A947-70E740481C1C}">
+                          <a14:useLocalDpi xmlns:a14="http://schemas.microsoft.com/office/drawing/2010/main" val="0"/>
+                        </a:ext>
+                      </a:extLst>
+                    </a:blip>
+                    <a:srcRect/>
+                    <a:stretch>
+                      <a:fillRect/>
+                    </a:stretch>
+                  </pic:blipFill>
+                  <pic:spPr bwMode="auto">
+                    <a:xfrm>
+                      <a:off x="0" y="0"/>
+                      <a:ext cx="3225303" cy="6802282"/>
+                    </a:xfrm>
+                    <a:prstGeom prst="rect">
+                      <a:avLst/>
+                    </a:prstGeom>
+                    <a:noFill/>
+                    <a:ln>
+                      <a:noFill/>
+                    </a:ln>
+                  </pic:spPr>
+                </pic:pic>
+              </a:graphicData>
+            </a:graphic>
+          </wp:inline>
+        </w:drawing>
+      </w:r>
+    </w:p>
+    <w:p>
+      <w:r>
+        <w:br/>
+        <w:t>Het inlog portaal, waarbij ook naar registreren genavigeerd kan worden. Ook krijg de gebruiker weer een keuze om als gast verder te gaan.</w:t>
+      </w:r>
+    </w:p>
+    <w:p/>
+    <w:p>
+      <w:r>
+        <w:rPr>
+          <w:noProof/>
+        </w:rPr>
+        <w:lastRenderedPageBreak/>
+        <w:drawing>
+          <wp:inline distT="0" distB="0" distL="0" distR="0" wp14:anchorId="7F2E597C" wp14:editId="302BD964">
+            <wp:extent cx="3123210" cy="6586963"/>
+            <wp:effectExtent l="0" t="0" r="1270" b="4445"/>
+            <wp:docPr id="23103045" name="Picture 2"/>
+            <wp:cNvGraphicFramePr>
+              <a:graphicFrameLocks xmlns:a="http://schemas.openxmlformats.org/drawingml/2006/main" noChangeAspect="1"/>
+            </wp:cNvGraphicFramePr>
+            <a:graphic xmlns:a="http://schemas.openxmlformats.org/drawingml/2006/main">
+              <a:graphicData uri="http://schemas.openxmlformats.org/drawingml/2006/picture">
+                <pic:pic xmlns:pic="http://schemas.openxmlformats.org/drawingml/2006/picture">
+                  <pic:nvPicPr>
+                    <pic:cNvPr id="0" name="Picture 3"/>
+                    <pic:cNvPicPr>
+                      <a:picLocks noChangeAspect="1" noChangeArrowheads="1"/>
+                    </pic:cNvPicPr>
+                  </pic:nvPicPr>
+                  <pic:blipFill>
+                    <a:blip r:embed="rId15">
+                      <a:extLst>
+                        <a:ext uri="{28A0092B-C50C-407E-A947-70E740481C1C}">
+                          <a14:useLocalDpi xmlns:a14="http://schemas.microsoft.com/office/drawing/2010/main" val="0"/>
+                        </a:ext>
+                      </a:extLst>
+                    </a:blip>
+                    <a:srcRect/>
+                    <a:stretch>
+                      <a:fillRect/>
+                    </a:stretch>
+                  </pic:blipFill>
+                  <pic:spPr bwMode="auto">
+                    <a:xfrm>
+                      <a:off x="0" y="0"/>
+                      <a:ext cx="3125838" cy="6592506"/>
+                    </a:xfrm>
+                    <a:prstGeom prst="rect">
+                      <a:avLst/>
+                    </a:prstGeom>
+                    <a:noFill/>
+                    <a:ln>
+                      <a:noFill/>
+                    </a:ln>
+                  </pic:spPr>
+                </pic:pic>
+              </a:graphicData>
+            </a:graphic>
+          </wp:inline>
+        </w:drawing>
+      </w:r>
+    </w:p>
+    <w:p/>
+    <w:p>
+      <w:r>
+        <w:t>Een overzicht van alle sollicitanten vanuit een gast perspectief. De gast heeft ook de optie om een account te registreren. Gebruikers met een profiel hebben de keuze om het profiel te verbergen voor niet geregistreerde accounts. Dit ter verbetering van de privacy.</w:t>
+      </w:r>
+    </w:p>
+    <w:p/>
+    <w:p>
+      <w:r>
+        <w:rPr>
+          <w:noProof/>
+        </w:rPr>
+        <w:lastRenderedPageBreak/>
+        <w:drawing>
+          <wp:inline distT="0" distB="0" distL="0" distR="0" wp14:anchorId="671E7517" wp14:editId="167EDBE2">
+            <wp:extent cx="3046202" cy="6424550"/>
+            <wp:effectExtent l="0" t="0" r="1905" b="0"/>
+            <wp:docPr id="1010838694" name="Picture 6"/>
+            <wp:cNvGraphicFramePr>
+              <a:graphicFrameLocks xmlns:a="http://schemas.openxmlformats.org/drawingml/2006/main" noChangeAspect="1"/>
+            </wp:cNvGraphicFramePr>
+            <a:graphic xmlns:a="http://schemas.openxmlformats.org/drawingml/2006/main">
+              <a:graphicData uri="http://schemas.openxmlformats.org/drawingml/2006/picture">
+                <pic:pic xmlns:pic="http://schemas.openxmlformats.org/drawingml/2006/picture">
+                  <pic:nvPicPr>
+                    <pic:cNvPr id="0" name="Picture 11"/>
+                    <pic:cNvPicPr>
+                      <a:picLocks noChangeAspect="1" noChangeArrowheads="1"/>
+                    </pic:cNvPicPr>
+                  </pic:nvPicPr>
+                  <pic:blipFill>
+                    <a:blip r:embed="rId16">
+                      <a:extLst>
+                        <a:ext uri="{28A0092B-C50C-407E-A947-70E740481C1C}">
+                          <a14:useLocalDpi xmlns:a14="http://schemas.microsoft.com/office/drawing/2010/main" val="0"/>
+                        </a:ext>
+                      </a:extLst>
+                    </a:blip>
+                    <a:srcRect/>
+                    <a:stretch>
+                      <a:fillRect/>
+                    </a:stretch>
+                  </pic:blipFill>
+                  <pic:spPr bwMode="auto">
+                    <a:xfrm>
+                      <a:off x="0" y="0"/>
+                      <a:ext cx="3048380" cy="6429144"/>
+                    </a:xfrm>
+                    <a:prstGeom prst="rect">
+                      <a:avLst/>
+                    </a:prstGeom>
+                    <a:noFill/>
+                    <a:ln>
+                      <a:noFill/>
+                    </a:ln>
+                  </pic:spPr>
+                </pic:pic>
+              </a:graphicData>
+            </a:graphic>
+          </wp:inline>
+        </w:drawing>
+      </w:r>
+    </w:p>
+    <w:p/>
+    <w:p>
+      <w:r>
+        <w:t xml:space="preserve">Een overzicht van alle sollicitanten vanuit een </w:t>
+      </w:r>
+      <w:r>
+        <w:t>recruiter of admin</w:t>
+      </w:r>
+      <w:r>
+        <w:t xml:space="preserve"> perspectief.</w:t>
+      </w:r>
+      <w:r>
+        <w:t xml:space="preserve"> Recruiters en admins zien ook verborgen profielen.</w:t>
+      </w:r>
+      <w:r>
+        <w:br/>
+      </w:r>
+      <w:r>
+        <w:lastRenderedPageBreak/>
+        <w:br/>
+      </w:r>
+      <w:r>
+        <w:rPr>
+          <w:noProof/>
+        </w:rPr>
+        <w:drawing>
+          <wp:inline distT="0" distB="0" distL="0" distR="0" wp14:anchorId="7BE61A8C" wp14:editId="45956D5D">
+            <wp:extent cx="3301340" cy="6962645"/>
+            <wp:effectExtent l="0" t="0" r="0" b="0"/>
+            <wp:docPr id="349110959" name="Picture 4"/>
+            <wp:cNvGraphicFramePr>
+              <a:graphicFrameLocks xmlns:a="http://schemas.openxmlformats.org/drawingml/2006/main" noChangeAspect="1"/>
+            </wp:cNvGraphicFramePr>
+            <a:graphic xmlns:a="http://schemas.openxmlformats.org/drawingml/2006/main">
+              <a:graphicData uri="http://schemas.openxmlformats.org/drawingml/2006/picture">
+                <pic:pic xmlns:pic="http://schemas.openxmlformats.org/drawingml/2006/picture">
+                  <pic:nvPicPr>
+                    <pic:cNvPr id="0" name="Picture 7"/>
+                    <pic:cNvPicPr>
+                      <a:picLocks noChangeAspect="1" noChangeArrowheads="1"/>
+                    </pic:cNvPicPr>
+                  </pic:nvPicPr>
+                  <pic:blipFill>
+                    <a:blip r:embed="rId17">
+                      <a:extLst>
+                        <a:ext uri="{28A0092B-C50C-407E-A947-70E740481C1C}">
+                          <a14:useLocalDpi xmlns:a14="http://schemas.microsoft.com/office/drawing/2010/main" val="0"/>
+                        </a:ext>
+                      </a:extLst>
+                    </a:blip>
+                    <a:srcRect/>
+                    <a:stretch>
+                      <a:fillRect/>
+                    </a:stretch>
+                  </pic:blipFill>
+                  <pic:spPr bwMode="auto">
+                    <a:xfrm>
+                      <a:off x="0" y="0"/>
+                      <a:ext cx="3304819" cy="6969982"/>
+                    </a:xfrm>
+                    <a:prstGeom prst="rect">
+                      <a:avLst/>
+                    </a:prstGeom>
+                    <a:noFill/>
+                    <a:ln>
+                      <a:noFill/>
+                    </a:ln>
+                  </pic:spPr>
+                </pic:pic>
+              </a:graphicData>
+            </a:graphic>
+          </wp:inline>
+        </w:drawing>
+      </w:r>
+    </w:p>
+    <w:p>
+      <w:r>
+        <w:t>Een deel van het Admin Dashboard, dit Dashboard is ook in een beperkte vorm terug te zien voor Recruiters.</w:t>
+      </w:r>
+    </w:p>
+    <w:p/>
+    <w:p>
+      <w:r>
+        <w:rPr>
+          <w:noProof/>
+        </w:rPr>
+        <w:lastRenderedPageBreak/>
+        <w:drawing>
+          <wp:inline distT="0" distB="0" distL="0" distR="0" wp14:anchorId="19929AA5" wp14:editId="2843711A">
+            <wp:extent cx="3265714" cy="6887509"/>
+            <wp:effectExtent l="0" t="0" r="0" b="0"/>
+            <wp:docPr id="1529311224" name="Picture 5"/>
+            <wp:cNvGraphicFramePr>
+              <a:graphicFrameLocks xmlns:a="http://schemas.openxmlformats.org/drawingml/2006/main" noChangeAspect="1"/>
+            </wp:cNvGraphicFramePr>
+            <a:graphic xmlns:a="http://schemas.openxmlformats.org/drawingml/2006/main">
+              <a:graphicData uri="http://schemas.openxmlformats.org/drawingml/2006/picture">
+                <pic:pic xmlns:pic="http://schemas.openxmlformats.org/drawingml/2006/picture">
+                  <pic:nvPicPr>
+                    <pic:cNvPr id="0" name="Picture 9"/>
+                    <pic:cNvPicPr>
+                      <a:picLocks noChangeAspect="1" noChangeArrowheads="1"/>
+                    </pic:cNvPicPr>
+                  </pic:nvPicPr>
+                  <pic:blipFill>
+                    <a:blip r:embed="rId18">
+                      <a:extLst>
+                        <a:ext uri="{28A0092B-C50C-407E-A947-70E740481C1C}">
+                          <a14:useLocalDpi xmlns:a14="http://schemas.microsoft.com/office/drawing/2010/main" val="0"/>
+                        </a:ext>
+                      </a:extLst>
+                    </a:blip>
+                    <a:srcRect/>
+                    <a:stretch>
+                      <a:fillRect/>
+                    </a:stretch>
+                  </pic:blipFill>
+                  <pic:spPr bwMode="auto">
+                    <a:xfrm>
+                      <a:off x="0" y="0"/>
+                      <a:ext cx="3271732" cy="6900201"/>
+                    </a:xfrm>
+                    <a:prstGeom prst="rect">
+                      <a:avLst/>
+                    </a:prstGeom>
+                    <a:noFill/>
+                    <a:ln>
+                      <a:noFill/>
+                    </a:ln>
+                  </pic:spPr>
+                </pic:pic>
+              </a:graphicData>
+            </a:graphic>
+          </wp:inline>
+        </w:drawing>
+      </w:r>
+    </w:p>
+    <w:p>
+      <w:r>
+        <w:br/>
+        <w:t>Het wijzigen van een profiel en account door een admin, waarbij ook een account rol toegewezen kan worden. Hierdoor kan een admin andere accounts van meer rechten voorzien.</w:t>
+      </w:r>
+    </w:p>
+    <w:p>
+      <w:pPr>
+        <w:pStyle w:val="Heading2"/>
       </w:pPr>
       <w:bookmarkStart w:id="23" w:name="_Toc145419469"/>
       <w:r>
@@ -3628,11 +3522,14 @@
     </w:p>
     <w:p>
       <w:r>
-        <w:t>10 november</w:t>
+        <w:t>10 novembe</w:t>
+      </w:r>
+      <w:r>
+        <w:t>r</w:t>
       </w:r>
     </w:p>
     <w:sectPr>
-      <w:footerReference w:type="default" r:id="rId13"/>
+      <w:footerReference w:type="default" r:id="rId19"/>
       <w:pgSz w:w="11906" w:h="16838"/>
       <w:pgMar w:top="1417" w:right="1417" w:bottom="1417" w:left="1417" w:header="708" w:footer="708" w:gutter="0"/>
       <w:cols w:space="708"/>
@@ -3680,7 +3577,7 @@
     <w:sdtContent>
       <w:p>
         <w:pPr>
-          <w:pStyle w:val="Voettekst"/>
+          <w:pStyle w:val="Footer"/>
         </w:pPr>
         <w:r>
           <w:rPr>
@@ -5799,7 +5696,7 @@
     <w:lsdException w:name="Unresolved Mention" w:semiHidden="1" w:unhideWhenUsed="1"/>
     <w:lsdException w:name="Smart Link" w:semiHidden="1" w:unhideWhenUsed="1"/>
   </w:latentStyles>
-  <w:style w:type="paragraph" w:default="1" w:styleId="Standaard">
+  <w:style w:type="paragraph" w:default="1" w:styleId="Normal">
     <w:name w:val="Normal"/>
     <w:qFormat/>
     <w:rsid w:val="00D161FA"/>
@@ -5808,10 +5705,10 @@
       <w14:ligatures w14:val="none"/>
     </w:rPr>
   </w:style>
-  <w:style w:type="paragraph" w:styleId="Kop1">
+  <w:style w:type="paragraph" w:styleId="Heading1">
     <w:name w:val="heading 1"/>
-    <w:basedOn w:val="Standaard"/>
-    <w:link w:val="Kop1Char"/>
+    <w:basedOn w:val="Normal"/>
+    <w:link w:val="Heading1Char"/>
     <w:uiPriority w:val="9"/>
     <w:qFormat/>
     <w:rsid w:val="00D161FA"/>
@@ -5829,11 +5726,11 @@
       <w:lang w:eastAsia="nl-NL"/>
     </w:rPr>
   </w:style>
-  <w:style w:type="paragraph" w:styleId="Kop2">
+  <w:style w:type="paragraph" w:styleId="Heading2">
     <w:name w:val="heading 2"/>
-    <w:basedOn w:val="Standaard"/>
-    <w:next w:val="Standaard"/>
-    <w:link w:val="Kop2Char"/>
+    <w:basedOn w:val="Normal"/>
+    <w:next w:val="Normal"/>
+    <w:link w:val="Heading2Char"/>
     <w:uiPriority w:val="9"/>
     <w:unhideWhenUsed/>
     <w:qFormat/>
@@ -5851,11 +5748,11 @@
       <w:szCs w:val="26"/>
     </w:rPr>
   </w:style>
-  <w:style w:type="paragraph" w:styleId="Kop3">
+  <w:style w:type="paragraph" w:styleId="Heading3">
     <w:name w:val="heading 3"/>
-    <w:basedOn w:val="Standaard"/>
-    <w:next w:val="Standaard"/>
-    <w:link w:val="Kop3Char"/>
+    <w:basedOn w:val="Normal"/>
+    <w:next w:val="Normal"/>
+    <w:link w:val="Heading3Char"/>
     <w:uiPriority w:val="9"/>
     <w:unhideWhenUsed/>
     <w:qFormat/>
@@ -5873,11 +5770,11 @@
       <w:szCs w:val="24"/>
     </w:rPr>
   </w:style>
-  <w:style w:type="paragraph" w:styleId="Kop4">
+  <w:style w:type="paragraph" w:styleId="Heading4">
     <w:name w:val="heading 4"/>
-    <w:basedOn w:val="Standaard"/>
-    <w:next w:val="Standaard"/>
-    <w:link w:val="Kop4Char"/>
+    <w:basedOn w:val="Normal"/>
+    <w:next w:val="Normal"/>
+    <w:link w:val="Heading4Char"/>
     <w:uiPriority w:val="9"/>
     <w:unhideWhenUsed/>
     <w:qFormat/>
@@ -5895,12 +5792,13 @@
       <w:color w:val="2F5496" w:themeColor="accent1" w:themeShade="BF"/>
     </w:rPr>
   </w:style>
-  <w:style w:type="character" w:default="1" w:styleId="Standaardalinea-lettertype">
+  <w:style w:type="character" w:default="1" w:styleId="DefaultParagraphFont">
     <w:name w:val="Default Paragraph Font"/>
     <w:uiPriority w:val="1"/>
+    <w:semiHidden/>
     <w:unhideWhenUsed/>
   </w:style>
-  <w:style w:type="table" w:default="1" w:styleId="Standaardtabel">
+  <w:style w:type="table" w:default="1" w:styleId="TableNormal">
     <w:name w:val="Normal Table"/>
     <w:uiPriority w:val="99"/>
     <w:semiHidden/>
@@ -5915,17 +5813,17 @@
       </w:tblCellMar>
     </w:tblPr>
   </w:style>
-  <w:style w:type="numbering" w:default="1" w:styleId="Geenlijst">
+  <w:style w:type="numbering" w:default="1" w:styleId="NoList">
     <w:name w:val="No List"/>
     <w:uiPriority w:val="99"/>
     <w:semiHidden/>
     <w:unhideWhenUsed/>
   </w:style>
-  <w:style w:type="paragraph" w:styleId="Titel">
+  <w:style w:type="paragraph" w:styleId="Title">
     <w:name w:val="Title"/>
-    <w:basedOn w:val="Standaard"/>
-    <w:next w:val="Standaard"/>
-    <w:link w:val="TitelChar"/>
+    <w:basedOn w:val="Normal"/>
+    <w:next w:val="Normal"/>
+    <w:link w:val="TitleChar"/>
     <w:uiPriority w:val="10"/>
     <w:qFormat/>
     <w:rsid w:val="00D161FA"/>
@@ -5941,10 +5839,10 @@
       <w:szCs w:val="56"/>
     </w:rPr>
   </w:style>
-  <w:style w:type="character" w:customStyle="1" w:styleId="TitelChar">
-    <w:name w:val="Titel Char"/>
-    <w:basedOn w:val="Standaardalinea-lettertype"/>
-    <w:link w:val="Titel"/>
+  <w:style w:type="character" w:customStyle="1" w:styleId="TitleChar">
+    <w:name w:val="Title Char"/>
+    <w:basedOn w:val="DefaultParagraphFont"/>
+    <w:link w:val="Title"/>
     <w:uiPriority w:val="10"/>
     <w:rsid w:val="00D161FA"/>
     <w:rPr>
@@ -5955,9 +5853,9 @@
       <w:szCs w:val="56"/>
     </w:rPr>
   </w:style>
-  <w:style w:type="paragraph" w:styleId="Normaalweb">
+  <w:style w:type="paragraph" w:styleId="NormalWeb">
     <w:name w:val="Normal (Web)"/>
-    <w:basedOn w:val="Standaard"/>
+    <w:basedOn w:val="Normal"/>
     <w:uiPriority w:val="99"/>
     <w:unhideWhenUsed/>
     <w:rsid w:val="00D161FA"/>
@@ -5971,10 +5869,10 @@
       <w:lang w:eastAsia="nl-NL"/>
     </w:rPr>
   </w:style>
-  <w:style w:type="character" w:customStyle="1" w:styleId="Kop1Char">
-    <w:name w:val="Kop 1 Char"/>
-    <w:basedOn w:val="Standaardalinea-lettertype"/>
-    <w:link w:val="Kop1"/>
+  <w:style w:type="character" w:customStyle="1" w:styleId="Heading1Char">
+    <w:name w:val="Heading 1 Char"/>
+    <w:basedOn w:val="DefaultParagraphFont"/>
+    <w:link w:val="Heading1"/>
     <w:uiPriority w:val="9"/>
     <w:rsid w:val="00D161FA"/>
     <w:rPr>
@@ -5990,13 +5888,13 @@
   </w:style>
   <w:style w:type="character" w:customStyle="1" w:styleId="attributevalue">
     <w:name w:val="attributevalue"/>
-    <w:basedOn w:val="Standaardalinea-lettertype"/>
+    <w:basedOn w:val="DefaultParagraphFont"/>
     <w:rsid w:val="00D161FA"/>
   </w:style>
-  <w:style w:type="paragraph" w:styleId="Kopvaninhoudsopgave">
+  <w:style w:type="paragraph" w:styleId="TOCHeading">
     <w:name w:val="TOC Heading"/>
-    <w:basedOn w:val="Kop1"/>
-    <w:next w:val="Standaard"/>
+    <w:basedOn w:val="Heading1"/>
+    <w:next w:val="Normal"/>
     <w:uiPriority w:val="39"/>
     <w:unhideWhenUsed/>
     <w:qFormat/>
@@ -6017,10 +5915,10 @@
       <w:szCs w:val="32"/>
     </w:rPr>
   </w:style>
-  <w:style w:type="paragraph" w:styleId="Inhopg1">
+  <w:style w:type="paragraph" w:styleId="TOC1">
     <w:name w:val="toc 1"/>
-    <w:basedOn w:val="Standaard"/>
-    <w:next w:val="Standaard"/>
+    <w:basedOn w:val="Normal"/>
+    <w:next w:val="Normal"/>
     <w:autoRedefine/>
     <w:uiPriority w:val="39"/>
     <w:unhideWhenUsed/>
@@ -6031,7 +5929,7 @@
   </w:style>
   <w:style w:type="character" w:styleId="Hyperlink">
     <w:name w:val="Hyperlink"/>
-    <w:basedOn w:val="Standaardalinea-lettertype"/>
+    <w:basedOn w:val="DefaultParagraphFont"/>
     <w:uiPriority w:val="99"/>
     <w:unhideWhenUsed/>
     <w:rsid w:val="00D161FA"/>
@@ -6040,10 +5938,10 @@
       <w:u w:val="single"/>
     </w:rPr>
   </w:style>
-  <w:style w:type="character" w:customStyle="1" w:styleId="Kop2Char">
-    <w:name w:val="Kop 2 Char"/>
-    <w:basedOn w:val="Standaardalinea-lettertype"/>
-    <w:link w:val="Kop2"/>
+  <w:style w:type="character" w:customStyle="1" w:styleId="Heading2Char">
+    <w:name w:val="Heading 2 Char"/>
+    <w:basedOn w:val="DefaultParagraphFont"/>
+    <w:link w:val="Heading2"/>
     <w:uiPriority w:val="9"/>
     <w:rsid w:val="00D161FA"/>
     <w:rPr>
@@ -6055,10 +5953,10 @@
       <w14:ligatures w14:val="none"/>
     </w:rPr>
   </w:style>
-  <w:style w:type="character" w:customStyle="1" w:styleId="Kop3Char">
-    <w:name w:val="Kop 3 Char"/>
-    <w:basedOn w:val="Standaardalinea-lettertype"/>
-    <w:link w:val="Kop3"/>
+  <w:style w:type="character" w:customStyle="1" w:styleId="Heading3Char">
+    <w:name w:val="Heading 3 Char"/>
+    <w:basedOn w:val="DefaultParagraphFont"/>
+    <w:link w:val="Heading3"/>
     <w:uiPriority w:val="9"/>
     <w:rsid w:val="00D161FA"/>
     <w:rPr>
@@ -6070,10 +5968,10 @@
       <w14:ligatures w14:val="none"/>
     </w:rPr>
   </w:style>
-  <w:style w:type="character" w:customStyle="1" w:styleId="Kop4Char">
-    <w:name w:val="Kop 4 Char"/>
-    <w:basedOn w:val="Standaardalinea-lettertype"/>
-    <w:link w:val="Kop4"/>
+  <w:style w:type="character" w:customStyle="1" w:styleId="Heading4Char">
+    <w:name w:val="Heading 4 Char"/>
+    <w:basedOn w:val="DefaultParagraphFont"/>
+    <w:link w:val="Heading4"/>
     <w:uiPriority w:val="9"/>
     <w:rsid w:val="00D161FA"/>
     <w:rPr>
@@ -6085,10 +5983,10 @@
       <w14:ligatures w14:val="none"/>
     </w:rPr>
   </w:style>
-  <w:style w:type="paragraph" w:styleId="Inhopg2">
+  <w:style w:type="paragraph" w:styleId="TOC2">
     <w:name w:val="toc 2"/>
-    <w:basedOn w:val="Standaard"/>
-    <w:next w:val="Standaard"/>
+    <w:basedOn w:val="Normal"/>
+    <w:next w:val="Normal"/>
     <w:autoRedefine/>
     <w:uiPriority w:val="39"/>
     <w:unhideWhenUsed/>
@@ -6098,10 +5996,10 @@
       <w:ind w:left="220"/>
     </w:pPr>
   </w:style>
-  <w:style w:type="paragraph" w:styleId="Inhopg3">
+  <w:style w:type="paragraph" w:styleId="TOC3">
     <w:name w:val="toc 3"/>
-    <w:basedOn w:val="Standaard"/>
-    <w:next w:val="Standaard"/>
+    <w:basedOn w:val="Normal"/>
+    <w:next w:val="Normal"/>
     <w:autoRedefine/>
     <w:uiPriority w:val="39"/>
     <w:unhideWhenUsed/>
@@ -6111,9 +6009,9 @@
       <w:ind w:left="440"/>
     </w:pPr>
   </w:style>
-  <w:style w:type="paragraph" w:styleId="Lijstalinea">
+  <w:style w:type="paragraph" w:styleId="ListParagraph">
     <w:name w:val="List Paragraph"/>
-    <w:basedOn w:val="Standaard"/>
+    <w:basedOn w:val="Normal"/>
     <w:uiPriority w:val="34"/>
     <w:qFormat/>
     <w:rsid w:val="00A14B6A"/>
@@ -6122,10 +6020,10 @@
       <w:contextualSpacing/>
     </w:pPr>
   </w:style>
-  <w:style w:type="paragraph" w:styleId="Koptekst">
+  <w:style w:type="paragraph" w:styleId="Header">
     <w:name w:val="header"/>
-    <w:basedOn w:val="Standaard"/>
-    <w:link w:val="KoptekstChar"/>
+    <w:basedOn w:val="Normal"/>
+    <w:link w:val="HeaderChar"/>
     <w:uiPriority w:val="99"/>
     <w:unhideWhenUsed/>
     <w:rsid w:val="002A3BA4"/>
@@ -6137,10 +6035,10 @@
       <w:spacing w:after="0" w:line="240" w:lineRule="auto"/>
     </w:pPr>
   </w:style>
-  <w:style w:type="character" w:customStyle="1" w:styleId="KoptekstChar">
-    <w:name w:val="Koptekst Char"/>
-    <w:basedOn w:val="Standaardalinea-lettertype"/>
-    <w:link w:val="Koptekst"/>
+  <w:style w:type="character" w:customStyle="1" w:styleId="HeaderChar">
+    <w:name w:val="Header Char"/>
+    <w:basedOn w:val="DefaultParagraphFont"/>
+    <w:link w:val="Header"/>
     <w:uiPriority w:val="99"/>
     <w:rsid w:val="002A3BA4"/>
     <w:rPr>
@@ -6148,10 +6046,10 @@
       <w14:ligatures w14:val="none"/>
     </w:rPr>
   </w:style>
-  <w:style w:type="paragraph" w:styleId="Voettekst">
+  <w:style w:type="paragraph" w:styleId="Footer">
     <w:name w:val="footer"/>
-    <w:basedOn w:val="Standaard"/>
-    <w:link w:val="VoettekstChar"/>
+    <w:basedOn w:val="Normal"/>
+    <w:link w:val="FooterChar"/>
     <w:uiPriority w:val="99"/>
     <w:unhideWhenUsed/>
     <w:rsid w:val="002A3BA4"/>
@@ -6163,10 +6061,10 @@
       <w:spacing w:after="0" w:line="240" w:lineRule="auto"/>
     </w:pPr>
   </w:style>
-  <w:style w:type="character" w:customStyle="1" w:styleId="VoettekstChar">
-    <w:name w:val="Voettekst Char"/>
-    <w:basedOn w:val="Standaardalinea-lettertype"/>
-    <w:link w:val="Voettekst"/>
+  <w:style w:type="character" w:customStyle="1" w:styleId="FooterChar">
+    <w:name w:val="Footer Char"/>
+    <w:basedOn w:val="DefaultParagraphFont"/>
+    <w:link w:val="Footer"/>
     <w:uiPriority w:val="99"/>
     <w:rsid w:val="002A3BA4"/>
     <w:rPr>
@@ -6174,10 +6072,10 @@
       <w14:ligatures w14:val="none"/>
     </w:rPr>
   </w:style>
-  <w:style w:type="paragraph" w:styleId="Bijschrift">
+  <w:style w:type="paragraph" w:styleId="Caption">
     <w:name w:val="caption"/>
-    <w:basedOn w:val="Standaard"/>
-    <w:next w:val="Standaard"/>
+    <w:basedOn w:val="Normal"/>
+    <w:next w:val="Normal"/>
     <w:uiPriority w:val="35"/>
     <w:unhideWhenUsed/>
     <w:qFormat/>

--- a/Documentatie/Project HireHub.docx
+++ b/Documentatie/Project HireHub.docx
@@ -15,17 +15,27 @@
         <w:t xml:space="preserve">Project </w:t>
       </w:r>
       <w:bookmarkEnd w:id="0"/>
+      <w:proofErr w:type="spellStart"/>
       <w:r>
         <w:t>HireHub</w:t>
       </w:r>
       <w:bookmarkEnd w:id="1"/>
+      <w:proofErr w:type="spellEnd"/>
     </w:p>
     <w:p>
       <w:pPr>
         <w:pStyle w:val="Normaalweb"/>
       </w:pPr>
       <w:r>
-        <w:t>Eenvoudig beheer, totale controle: Ontdek de HireHub App!</w:t>
+        <w:t xml:space="preserve">Eenvoudig beheer, totale controle: Ontdek de </w:t>
+      </w:r>
+      <w:proofErr w:type="spellStart"/>
+      <w:r>
+        <w:t>HireHub</w:t>
+      </w:r>
+      <w:proofErr w:type="spellEnd"/>
+      <w:r>
+        <w:t xml:space="preserve"> App!</w:t>
       </w:r>
     </w:p>
     <w:p>
@@ -1835,7 +1845,15 @@
     </w:p>
     <w:p>
       <w:r>
-        <w:t xml:space="preserve">Dit project richt zich op het ontwikkelen van een Android smartphone app voor HireHub Resources, gespecialiseerd in HR Recruitment. De app is bedoeld om sollicitantprofielen van de opdrachtgever te kunnen presenteren. De focus ligt op het </w:t>
+        <w:t xml:space="preserve">Dit project richt zich op het ontwikkelen van een Android smartphone app voor </w:t>
+      </w:r>
+      <w:proofErr w:type="spellStart"/>
+      <w:r>
+        <w:t>HireHub</w:t>
+      </w:r>
+      <w:proofErr w:type="spellEnd"/>
+      <w:r>
+        <w:t xml:space="preserve"> Resources, gespecialiseerd in HR Recruitment. De app is bedoeld om sollicitantprofielen van de opdrachtgever te kunnen presenteren. De focus ligt op het </w:t>
       </w:r>
       <w:r>
         <w:t>uitbrengen</w:t>
@@ -1952,7 +1970,15 @@
         </w:numPr>
       </w:pPr>
       <w:r>
-        <w:t>Android smartphone app in Kotlin.</w:t>
+        <w:t xml:space="preserve">Android smartphone app in </w:t>
+      </w:r>
+      <w:proofErr w:type="spellStart"/>
+      <w:r>
+        <w:t>Kotlin</w:t>
+      </w:r>
+      <w:proofErr w:type="spellEnd"/>
+      <w:r>
+        <w:t>.</w:t>
       </w:r>
     </w:p>
     <w:p>
@@ -1969,8 +1995,13 @@
         <w:t>Room</w:t>
       </w:r>
       <w:r>
-        <w:t xml:space="preserve"> of Firebase</w:t>
-      </w:r>
+        <w:t xml:space="preserve"> of </w:t>
+      </w:r>
+      <w:proofErr w:type="spellStart"/>
+      <w:r>
+        <w:t>Firebase</w:t>
+      </w:r>
+      <w:proofErr w:type="spellEnd"/>
       <w:r>
         <w:t>).</w:t>
       </w:r>
@@ -1998,7 +2029,23 @@
         </w:numPr>
       </w:pPr>
       <w:r>
-        <w:t>Een Github repository met de volledige geschiedenis van het project.</w:t>
+        <w:t xml:space="preserve">Een </w:t>
+      </w:r>
+      <w:proofErr w:type="spellStart"/>
+      <w:r>
+        <w:t>Github</w:t>
+      </w:r>
+      <w:proofErr w:type="spellEnd"/>
+      <w:r>
+        <w:t xml:space="preserve"> </w:t>
+      </w:r>
+      <w:proofErr w:type="spellStart"/>
+      <w:r>
+        <w:t>repository</w:t>
+      </w:r>
+      <w:proofErr w:type="spellEnd"/>
+      <w:r>
+        <w:t xml:space="preserve"> met de volledige geschiedenis van het project.</w:t>
       </w:r>
     </w:p>
     <w:p/>
@@ -2033,7 +2080,15 @@
         <w:t>omdat er een</w:t>
       </w:r>
       <w:r>
-        <w:t xml:space="preserve"> groeiende behoefte van HireHub Resources</w:t>
+        <w:t xml:space="preserve"> groeiende behoefte van </w:t>
+      </w:r>
+      <w:proofErr w:type="spellStart"/>
+      <w:r>
+        <w:t>HireHub</w:t>
+      </w:r>
+      <w:proofErr w:type="spellEnd"/>
+      <w:r>
+        <w:t xml:space="preserve"> Resources</w:t>
       </w:r>
       <w:r>
         <w:t xml:space="preserve"> was</w:t>
@@ -2076,11 +2131,24 @@
           <w:numId w:val="3"/>
         </w:numPr>
       </w:pPr>
-      <w:r>
-        <w:t>Anonymous Gebruikers</w:t>
-      </w:r>
-      <w:r>
-        <w:t xml:space="preserve"> ofterwijl gasten</w:t>
+      <w:proofErr w:type="spellStart"/>
+      <w:r>
+        <w:t>Anonymous</w:t>
+      </w:r>
+      <w:proofErr w:type="spellEnd"/>
+      <w:r>
+        <w:t xml:space="preserve"> Gebruikers</w:t>
+      </w:r>
+      <w:r>
+        <w:t xml:space="preserve"> </w:t>
+      </w:r>
+      <w:proofErr w:type="spellStart"/>
+      <w:r>
+        <w:t>ofterwijl</w:t>
+      </w:r>
+      <w:proofErr w:type="spellEnd"/>
+      <w:r>
+        <w:t xml:space="preserve"> gasten</w:t>
       </w:r>
       <w:r>
         <w:t xml:space="preserve"> (gebruikers die niet zijn ingelogd).</w:t>
@@ -2104,12 +2172,14 @@
           <w:numId w:val="3"/>
         </w:numPr>
       </w:pPr>
+      <w:proofErr w:type="spellStart"/>
       <w:r>
         <w:t>Recruit</w:t>
       </w:r>
       <w:r>
         <w:t>ers</w:t>
       </w:r>
+      <w:proofErr w:type="spellEnd"/>
       <w:r>
         <w:t>.</w:t>
       </w:r>
@@ -2125,8 +2195,13 @@
         <w:t>Beheerders</w:t>
       </w:r>
       <w:r>
-        <w:t>/Admins</w:t>
-      </w:r>
+        <w:t>/</w:t>
+      </w:r>
+      <w:proofErr w:type="spellStart"/>
+      <w:r>
+        <w:t>Admins</w:t>
+      </w:r>
+      <w:proofErr w:type="spellEnd"/>
       <w:r>
         <w:t>.</w:t>
       </w:r>
@@ -2193,7 +2268,15 @@
         </w:numPr>
       </w:pPr>
       <w:r>
-        <w:t>De Android app zal worden ontwikkeld in Kotlin.</w:t>
+        <w:t xml:space="preserve">De Android app zal worden ontwikkeld in </w:t>
+      </w:r>
+      <w:proofErr w:type="spellStart"/>
+      <w:r>
+        <w:t>Kotlin</w:t>
+      </w:r>
+      <w:proofErr w:type="spellEnd"/>
+      <w:r>
+        <w:t>.</w:t>
       </w:r>
     </w:p>
     <w:p>
@@ -2204,8 +2287,13 @@
         </w:numPr>
       </w:pPr>
       <w:r>
-        <w:t>We zullen een functionele backend met database-implementatie (Firebase</w:t>
-      </w:r>
+        <w:t>We zullen een functionele backend met database-implementatie (</w:t>
+      </w:r>
+      <w:proofErr w:type="spellStart"/>
+      <w:r>
+        <w:t>Firebase</w:t>
+      </w:r>
+      <w:proofErr w:type="spellEnd"/>
       <w:r>
         <w:t>/room</w:t>
       </w:r>
@@ -2226,8 +2314,13 @@
       <w:bookmarkEnd w:id="11"/>
     </w:p>
     <w:p>
-      <w:r>
-        <w:t>Anonymous Gebruikers:</w:t>
+      <w:proofErr w:type="spellStart"/>
+      <w:r>
+        <w:t>Anonymous</w:t>
+      </w:r>
+      <w:proofErr w:type="spellEnd"/>
+      <w:r>
+        <w:t xml:space="preserve"> Gebruikers:</w:t>
       </w:r>
     </w:p>
     <w:p>
@@ -2327,14 +2420,39 @@
           <w:sz w:val="20"/>
           <w:szCs w:val="20"/>
         </w:rPr>
-        <w:t>Sollicitanten hebben dezelfde mogelijkheden als Anonymous</w:t>
-      </w:r>
+        <w:t xml:space="preserve">Sollicitanten hebben dezelfde mogelijkheden als </w:t>
+      </w:r>
+      <w:proofErr w:type="spellStart"/>
       <w:r>
         <w:rPr>
           <w:sz w:val="20"/>
           <w:szCs w:val="20"/>
         </w:rPr>
-        <w:t>(guest)</w:t>
+        <w:t>Anonymous</w:t>
+      </w:r>
+      <w:proofErr w:type="spellEnd"/>
+      <w:r>
+        <w:rPr>
+          <w:sz w:val="20"/>
+          <w:szCs w:val="20"/>
+        </w:rPr>
+        <w:t>(</w:t>
+      </w:r>
+      <w:proofErr w:type="spellStart"/>
+      <w:r>
+        <w:rPr>
+          <w:sz w:val="20"/>
+          <w:szCs w:val="20"/>
+        </w:rPr>
+        <w:t>guest</w:t>
+      </w:r>
+      <w:proofErr w:type="spellEnd"/>
+      <w:r>
+        <w:rPr>
+          <w:sz w:val="20"/>
+          <w:szCs w:val="20"/>
+        </w:rPr>
+        <w:t>)</w:t>
       </w:r>
       <w:r>
         <w:rPr>
@@ -2406,14 +2524,39 @@
           <w:sz w:val="20"/>
           <w:szCs w:val="20"/>
         </w:rPr>
-        <w:t>De zichtbaarheid van hun profiel instellen voor Anonymous</w:t>
-      </w:r>
+        <w:t xml:space="preserve">De zichtbaarheid van hun profiel instellen voor </w:t>
+      </w:r>
+      <w:proofErr w:type="spellStart"/>
       <w:r>
         <w:rPr>
           <w:sz w:val="20"/>
           <w:szCs w:val="20"/>
         </w:rPr>
-        <w:t>(guest)</w:t>
+        <w:t>Anonymous</w:t>
+      </w:r>
+      <w:proofErr w:type="spellEnd"/>
+      <w:r>
+        <w:rPr>
+          <w:sz w:val="20"/>
+          <w:szCs w:val="20"/>
+        </w:rPr>
+        <w:t>(</w:t>
+      </w:r>
+      <w:proofErr w:type="spellStart"/>
+      <w:r>
+        <w:rPr>
+          <w:sz w:val="20"/>
+          <w:szCs w:val="20"/>
+        </w:rPr>
+        <w:t>guest</w:t>
+      </w:r>
+      <w:proofErr w:type="spellEnd"/>
+      <w:r>
+        <w:rPr>
+          <w:sz w:val="20"/>
+          <w:szCs w:val="20"/>
+        </w:rPr>
+        <w:t>)</w:t>
       </w:r>
       <w:r>
         <w:rPr>
@@ -2469,8 +2612,13 @@
       </w:r>
     </w:p>
     <w:p>
-      <w:r>
-        <w:t>Recruiters:</w:t>
+      <w:proofErr w:type="spellStart"/>
+      <w:r>
+        <w:t>Recruiters</w:t>
+      </w:r>
+      <w:proofErr w:type="spellEnd"/>
+      <w:r>
+        <w:t>:</w:t>
       </w:r>
     </w:p>
     <w:p>
@@ -2484,12 +2632,21 @@
           <w:szCs w:val="20"/>
         </w:rPr>
       </w:pPr>
+      <w:proofErr w:type="spellStart"/>
       <w:r>
         <w:rPr>
           <w:sz w:val="20"/>
           <w:szCs w:val="20"/>
         </w:rPr>
-        <w:t>Recruiters hebben uitgebreide mogelijkheden voor profielbeheer, waaronder CRUD-operaties op alle profielen.</w:t>
+        <w:t>Recruiters</w:t>
+      </w:r>
+      <w:proofErr w:type="spellEnd"/>
+      <w:r>
+        <w:rPr>
+          <w:sz w:val="20"/>
+          <w:szCs w:val="20"/>
+        </w:rPr>
+        <w:t xml:space="preserve"> hebben uitgebreide mogelijkheden voor profielbeheer, waaronder CRUD-operaties op alle profielen.</w:t>
       </w:r>
     </w:p>
     <w:p>
@@ -2518,9 +2675,11 @@
           <w:szCs w:val="20"/>
         </w:rPr>
       </w:pPr>
+      <w:proofErr w:type="spellStart"/>
       <w:r>
         <w:t>Admins</w:t>
       </w:r>
+      <w:proofErr w:type="spellEnd"/>
       <w:r>
         <w:rPr>
           <w:sz w:val="20"/>
@@ -2540,26 +2699,51 @@
           <w:szCs w:val="20"/>
         </w:rPr>
       </w:pPr>
+      <w:proofErr w:type="spellStart"/>
       <w:r>
         <w:rPr>
           <w:sz w:val="20"/>
           <w:szCs w:val="20"/>
         </w:rPr>
-        <w:t xml:space="preserve">Admins hebben alle </w:t>
-      </w:r>
+        <w:t>Admins</w:t>
+      </w:r>
+      <w:proofErr w:type="spellEnd"/>
       <w:r>
         <w:rPr>
           <w:sz w:val="20"/>
           <w:szCs w:val="20"/>
         </w:rPr>
-        <w:t>rechten</w:t>
+        <w:t xml:space="preserve"> hebben alle </w:t>
       </w:r>
       <w:r>
         <w:rPr>
           <w:sz w:val="20"/>
           <w:szCs w:val="20"/>
         </w:rPr>
-        <w:t xml:space="preserve"> van Recruiters, met extra mogelijkheden voor het verwijderen van profielen en accounts en het beheren van alle gebruikersaccounts.</w:t>
+        <w:t>rechten</w:t>
+      </w:r>
+      <w:r>
+        <w:rPr>
+          <w:sz w:val="20"/>
+          <w:szCs w:val="20"/>
+        </w:rPr>
+        <w:t xml:space="preserve"> van </w:t>
+      </w:r>
+      <w:proofErr w:type="spellStart"/>
+      <w:r>
+        <w:rPr>
+          <w:sz w:val="20"/>
+          <w:szCs w:val="20"/>
+        </w:rPr>
+        <w:t>Recruiters</w:t>
+      </w:r>
+      <w:proofErr w:type="spellEnd"/>
+      <w:r>
+        <w:rPr>
+          <w:sz w:val="20"/>
+          <w:szCs w:val="20"/>
+        </w:rPr>
+        <w:t>, met extra mogelijkheden voor het verwijderen van profielen en accounts en het beheren van alle gebruikersaccounts.</w:t>
       </w:r>
     </w:p>
     <w:p/>
@@ -2577,7 +2761,15 @@
     </w:p>
     <w:p>
       <w:r>
-        <w:t>Hoe kunnen we een Android app ontwikkelen die voldoet aan de functionele en technische eisen van HireHub Resources en die het mogelijk maakt om sollicitantprofielen in de huisstijl van de opdrachtgever aan te bieden?</w:t>
+        <w:t xml:space="preserve">Hoe kunnen we een Android app ontwikkelen die voldoet aan de functionele en technische eisen van </w:t>
+      </w:r>
+      <w:proofErr w:type="spellStart"/>
+      <w:r>
+        <w:t>HireHub</w:t>
+      </w:r>
+      <w:proofErr w:type="spellEnd"/>
+      <w:r>
+        <w:t xml:space="preserve"> Resources en die het mogelijk maakt om sollicitantprofielen in de huisstijl van de opdrachtgever aan te bieden?</w:t>
       </w:r>
     </w:p>
     <w:p>
@@ -2593,8 +2785,13 @@
       <w:bookmarkEnd w:id="15"/>
     </w:p>
     <w:p>
-      <w:r>
-        <w:t>HireHub Resources heeft momenteel geen efficiënt systeem om sollicitantprofielen aan hun opdrachtgevers te presenteren, wat leidt tot frustraties.</w:t>
+      <w:proofErr w:type="spellStart"/>
+      <w:r>
+        <w:t>HireHub</w:t>
+      </w:r>
+      <w:proofErr w:type="spellEnd"/>
+      <w:r>
+        <w:t xml:space="preserve"> Resources heeft momenteel geen efficiënt systeem om sollicitantprofielen aan hun opdrachtgevers te presenteren, wat leidt tot frustraties.</w:t>
       </w:r>
     </w:p>
     <w:p>
@@ -2611,16 +2808,26 @@
     </w:p>
     <w:p>
       <w:r>
-        <w:t xml:space="preserve">Ons hoofddoel is om een goed functionerende Android app te ontwikkelen die voldoet aan de behoeften van HireHub Resources. </w:t>
-      </w:r>
-      <w:r>
-        <w:t xml:space="preserve">Hiermee willen we de huidige tekortkomingen aanpakken en een oplossing bieden die de tevredenheid van zowel HireHub Resources als hun </w:t>
-      </w:r>
-      <w:r>
-        <w:t>gebruikers</w:t>
-      </w:r>
-      <w:r>
-        <w:t xml:space="preserve"> verbetert.</w:t>
+        <w:t xml:space="preserve">Ons hoofddoel is om een goed functionerende Android app te ontwikkelen die voldoet aan de behoeften van </w:t>
+      </w:r>
+      <w:proofErr w:type="spellStart"/>
+      <w:r>
+        <w:t>HireHub</w:t>
+      </w:r>
+      <w:proofErr w:type="spellEnd"/>
+      <w:r>
+        <w:t xml:space="preserve"> Resources. </w:t>
+      </w:r>
+      <w:r>
+        <w:t xml:space="preserve">Hiermee willen we de huidige tekortkomingen aanpakken en een oplossing bieden die de tevredenheid van zowel </w:t>
+      </w:r>
+      <w:proofErr w:type="spellStart"/>
+      <w:r>
+        <w:t>HireHub</w:t>
+      </w:r>
+      <w:proofErr w:type="spellEnd"/>
+      <w:r>
+        <w:t xml:space="preserve"> Resources als hun gebruikers verbetert.</w:t>
       </w:r>
     </w:p>
     <w:p/>
@@ -2636,7 +2843,15 @@
     </w:p>
     <w:p>
       <w:r>
-        <w:t xml:space="preserve">Bij de ontwikkeling van de Android-app voor HireHub Resources hebben we een </w:t>
+        <w:t xml:space="preserve">Bij de ontwikkeling van de Android-app voor </w:t>
+      </w:r>
+      <w:proofErr w:type="spellStart"/>
+      <w:r>
+        <w:t>HireHub</w:t>
+      </w:r>
+      <w:proofErr w:type="spellEnd"/>
+      <w:r>
+        <w:t xml:space="preserve"> Resources hebben we een </w:t>
       </w:r>
       <w:r>
         <w:t>goede</w:t>
@@ -2660,19 +2875,18 @@
         <w:t>ing</w:t>
       </w:r>
       <w:r>
-        <w:t xml:space="preserve">en genomen tijdens de ontwikkeling van de hirehub app die mogelijk niet helemaal in lijn liggen met wat er traditioneel gedaan </w:t>
-      </w:r>
-      <w:r>
-        <w:t xml:space="preserve">wordt en gevraagd werd. </w:t>
-      </w:r>
-      <w:r>
-        <w:t xml:space="preserve">Het is belangrijk om te benadrukken dat </w:t>
-      </w:r>
-      <w:r>
-        <w:t>wij</w:t>
-      </w:r>
-      <w:r>
-        <w:t xml:space="preserve"> deze keuzes </w:t>
+        <w:t xml:space="preserve">en genomen tijdens de ontwikkeling van de </w:t>
+      </w:r>
+      <w:proofErr w:type="spellStart"/>
+      <w:r>
+        <w:t>hirehub</w:t>
+      </w:r>
+      <w:proofErr w:type="spellEnd"/>
+      <w:r>
+        <w:t xml:space="preserve"> app die mogelijk niet helemaal in lijn liggen met wat er traditioneel gedaan </w:t>
+      </w:r>
+      <w:r>
+        <w:t xml:space="preserve">wordt en gevraagd werd. Het is belangrijk om te benadrukken dat wij deze keuzes </w:t>
       </w:r>
       <w:r>
         <w:rPr>
@@ -2682,82 +2896,13 @@
         <w:t>niet</w:t>
       </w:r>
       <w:r>
-        <w:t xml:space="preserve"> uit gemakzucht heb</w:t>
-      </w:r>
-      <w:r>
-        <w:t>ben</w:t>
-      </w:r>
-      <w:r>
-        <w:t xml:space="preserve"> gemaakt, maar eerder als een </w:t>
-      </w:r>
-      <w:r>
-        <w:t xml:space="preserve">oplossing voor </w:t>
-      </w:r>
-      <w:r>
-        <w:t xml:space="preserve">bepaalde problemen </w:t>
-      </w:r>
-      <w:r>
-        <w:t xml:space="preserve">om ze </w:t>
-      </w:r>
-      <w:r>
-        <w:t xml:space="preserve">te </w:t>
-      </w:r>
-      <w:r>
-        <w:t xml:space="preserve">kunnen </w:t>
-      </w:r>
-      <w:r>
-        <w:t>omzeilen wa</w:t>
-      </w:r>
-      <w:r>
-        <w:t xml:space="preserve">t niet gelukt was </w:t>
-      </w:r>
-      <w:r>
-        <w:t>op de gebruikelijke manier</w:t>
-      </w:r>
-      <w:r>
-        <w:t>,</w:t>
-      </w:r>
-      <w:r>
-        <w:t xml:space="preserve"> </w:t>
-      </w:r>
-      <w:r>
-        <w:t xml:space="preserve">waarin we </w:t>
-      </w:r>
-      <w:r>
-        <w:t>niet in slaagde ze op te lossen</w:t>
-      </w:r>
-      <w:r>
-        <w:t xml:space="preserve"> op de traditionele manier</w:t>
-      </w:r>
-      <w:r>
-        <w:t xml:space="preserve">. </w:t>
+        <w:t xml:space="preserve"> uit gemakzucht hebben gemaakt, maar eerder als een oplossing voor bepaalde problemen om ze te kunnen omzeilen wat niet gelukt was op de gebruikelijke manier, waarin we niet in slaagde ze op te lossen op de traditionele manier. </w:t>
       </w:r>
       <w:r>
         <w:t xml:space="preserve">Wij hebben al in veel projectgroepen samengewerkt met altijd een goed resultaat. Onze workflow kan gezien worden door andere als chaotisch maar het werkt goed voor ons. Zo zitten wij ook vaak bij elkaar op locatie (we wonen in dezelfde straat) om aan code en documentatie te werken. </w:t>
       </w:r>
       <w:r>
-        <w:t xml:space="preserve">Daarom </w:t>
-      </w:r>
-      <w:r>
-        <w:t>waren</w:t>
-      </w:r>
-      <w:r>
-        <w:t xml:space="preserve"> </w:t>
-      </w:r>
-      <w:r>
-        <w:t>we soms</w:t>
-      </w:r>
-      <w:r>
-        <w:t xml:space="preserve"> genoodzaakt een alternatieve aanpak te hanteren</w:t>
-      </w:r>
-      <w:r>
-        <w:t xml:space="preserve"> of als we zagen dat het op een andere manier beter kon</w:t>
-      </w:r>
-      <w:r>
-        <w:t>.</w:t>
-      </w:r>
-      <w:r>
-        <w:t xml:space="preserve"> </w:t>
+        <w:t xml:space="preserve">Daarom waren we soms genoodzaakt een alternatieve aanpak te hanteren of als we zagen dat het op een andere manier beter kon. </w:t>
       </w:r>
     </w:p>
     <w:p>
@@ -2799,10 +2944,7 @@
         <w:t xml:space="preserve"> </w:t>
       </w:r>
       <w:r>
-        <w:t>We hebben begrepen na rondvragen in de lessen dat afwijken van de traditionele master-detail view acceptabel is, zolang deze afwijking maar gedocumenteerd is in ons ontwerpdocument. Met dit in gedachten hebben ervoor gekozen om het anders te ontwikkelen en dit hier in het ontwerpdocument te vermelden.</w:t>
-      </w:r>
-      <w:r>
-        <w:t xml:space="preserve"> </w:t>
+        <w:t xml:space="preserve">We hebben begrepen na rondvragen in de lessen dat afwijken van de traditionele master-detail view acceptabel is, zolang deze afwijking maar gedocumenteerd is in ons ontwerpdocument. Met dit in gedachten hebben ervoor gekozen om het anders te ontwikkelen en dit hier in het ontwerpdocument te vermelden. </w:t>
       </w:r>
       <w:r>
         <w:t xml:space="preserve">In plaats van strikt vast te houden aan de master-detail view hebben we gekozen voor een benadering die meer gericht is op intuïtieve navigatie en een overzichtelijke presentatie van sollicitantprofielen. </w:t>
@@ -2824,63 +2966,99 @@
           <w:numId w:val="13"/>
         </w:numPr>
       </w:pPr>
+      <w:proofErr w:type="spellStart"/>
       <w:r>
         <w:rPr>
           <w:b/>
           <w:bCs/>
         </w:rPr>
-        <w:t>Activity</w:t>
-      </w:r>
+        <w:t>Activity’s</w:t>
+      </w:r>
+      <w:proofErr w:type="spellEnd"/>
       <w:r>
         <w:rPr>
           <w:b/>
           <w:bCs/>
         </w:rPr>
-        <w:t>’</w:t>
-      </w:r>
+        <w:t xml:space="preserve"> en geen </w:t>
+      </w:r>
+      <w:proofErr w:type="spellStart"/>
       <w:r>
         <w:rPr>
           <w:b/>
           <w:bCs/>
         </w:rPr>
-        <w:t xml:space="preserve">s </w:t>
-      </w:r>
+        <w:t>Fragments</w:t>
+      </w:r>
+      <w:proofErr w:type="spellEnd"/>
       <w:r>
         <w:rPr>
           <w:b/>
           <w:bCs/>
         </w:rPr>
-        <w:t>en geen</w:t>
-      </w:r>
-      <w:r>
-        <w:rPr>
-          <w:b/>
-          <w:bCs/>
-        </w:rPr>
-        <w:t xml:space="preserve"> Fragments:</w:t>
-      </w:r>
+        <w:t>:</w:t>
+      </w:r>
+      <w:r>
+        <w:t xml:space="preserve"> Bij het ontwikkelen van onze Android-app hebben we bewuste gekozen voor het gebruik van </w:t>
+      </w:r>
+      <w:proofErr w:type="spellStart"/>
+      <w:r>
+        <w:t>Activity's</w:t>
+      </w:r>
+      <w:proofErr w:type="spellEnd"/>
+      <w:r>
+        <w:t xml:space="preserve"> in plaats van </w:t>
+      </w:r>
+      <w:proofErr w:type="spellStart"/>
+      <w:r>
+        <w:t>Fragments</w:t>
+      </w:r>
+      <w:proofErr w:type="spellEnd"/>
+      <w:r>
+        <w:t xml:space="preserve">. Deze beslissing is genomen op basis van de complexiteit en specifieke behoeften van onze app. </w:t>
+      </w:r>
+      <w:proofErr w:type="spellStart"/>
+      <w:r>
+        <w:t>Activity's</w:t>
+      </w:r>
+      <w:proofErr w:type="spellEnd"/>
+      <w:r>
+        <w:t xml:space="preserve"> bieden een meer gestroomlijnde benadering voor onze </w:t>
+      </w:r>
+      <w:proofErr w:type="spellStart"/>
+      <w:r>
+        <w:t>use</w:t>
+      </w:r>
+      <w:proofErr w:type="spellEnd"/>
+      <w:r>
+        <w:t xml:space="preserve">-cases, waardoor we de navigatie en interactie tussen schermen beter konden beheren. Elk van onze </w:t>
+      </w:r>
+      <w:proofErr w:type="spellStart"/>
+      <w:r>
+        <w:t>Activity's</w:t>
+      </w:r>
+      <w:proofErr w:type="spellEnd"/>
+      <w:r>
+        <w:t xml:space="preserve"> heeft een specifieke focus, zoals te zien is in onze projectstructuur.</w:t>
+      </w:r>
+    </w:p>
+    <w:p>
       <w:r>
         <w:t xml:space="preserve"> </w:t>
       </w:r>
       <w:r>
-        <w:t xml:space="preserve">Bij het ontwikkelen van onze Android-app hebben we bewuste </w:t>
-      </w:r>
-      <w:r>
-        <w:t>gekozen</w:t>
-      </w:r>
-      <w:r>
-        <w:t xml:space="preserve"> voor het gebruik van Activity's in plaats van Fragments. Deze beslissing is genomen op basis van de complexiteit en specifieke behoeften van onze app. Activity's bieden een meer gestroomlijnde benadering voor onze use-cases, waardoor we de navigatie en interactie tussen schermen beter konden beheren. Elk van onze Activity's heeft een specifieke focus, zoals te zien is in onze projectstructuur.</w:t>
-      </w:r>
-    </w:p>
-    <w:p>
-      <w:r>
-        <w:t xml:space="preserve"> </w:t>
-      </w:r>
-      <w:r>
         <w:t xml:space="preserve">          </w:t>
       </w:r>
       <w:r>
-        <w:t xml:space="preserve">   Activity's:</w:t>
+        <w:t xml:space="preserve">   </w:t>
+      </w:r>
+      <w:proofErr w:type="spellStart"/>
+      <w:r>
+        <w:t>Activity's</w:t>
+      </w:r>
+      <w:proofErr w:type="spellEnd"/>
+      <w:r>
+        <w:t>:</w:t>
       </w:r>
     </w:p>
     <w:p>
@@ -2891,8 +3069,13 @@
           <w:numId w:val="15"/>
         </w:numPr>
       </w:pPr>
-      <w:r>
-        <w:t>ApplicantsActivity: Beheert de weergave van alle sollicitantprofielen.</w:t>
+      <w:proofErr w:type="spellStart"/>
+      <w:r>
+        <w:t>ApplicantsActivity</w:t>
+      </w:r>
+      <w:proofErr w:type="spellEnd"/>
+      <w:r>
+        <w:t>: Beheert de weergave van alle sollicitantprofielen.</w:t>
       </w:r>
     </w:p>
     <w:p>
@@ -2903,8 +3086,13 @@
           <w:numId w:val="15"/>
         </w:numPr>
       </w:pPr>
-      <w:r>
-        <w:t>NewApplicantsActivity: Verzorgt het registratieproces voor nieuwe sollicitanten.</w:t>
+      <w:proofErr w:type="spellStart"/>
+      <w:r>
+        <w:t>NewApplicantsActivity</w:t>
+      </w:r>
+      <w:proofErr w:type="spellEnd"/>
+      <w:r>
+        <w:t>: Verzorgt het registratieproces voor nieuwe sollicitanten.</w:t>
       </w:r>
     </w:p>
     <w:p>
@@ -2915,8 +3103,13 @@
           <w:numId w:val="15"/>
         </w:numPr>
       </w:pPr>
-      <w:r>
-        <w:t>ProfileDetailsActivity: Geeft gedetailleerde informatie weer over een specifiek sollicitantprofiel.</w:t>
+      <w:proofErr w:type="spellStart"/>
+      <w:r>
+        <w:t>ProfileDetailsActivity</w:t>
+      </w:r>
+      <w:proofErr w:type="spellEnd"/>
+      <w:r>
+        <w:t>: Geeft gedetailleerde informatie weer over een specifiek sollicitantprofiel.</w:t>
       </w:r>
     </w:p>
     <w:p>
@@ -2928,12 +3121,28 @@
         </w:numPr>
       </w:pPr>
       <w:r>
-        <w:t>Andere relevante Activity's voor verschillende functionaliteiten.</w:t>
-      </w:r>
-    </w:p>
-    <w:p>
-      <w:r>
-        <w:t xml:space="preserve">    Waarom Activity's:</w:t>
+        <w:t xml:space="preserve">Andere relevante </w:t>
+      </w:r>
+      <w:proofErr w:type="spellStart"/>
+      <w:r>
+        <w:t>Activity's</w:t>
+      </w:r>
+      <w:proofErr w:type="spellEnd"/>
+      <w:r>
+        <w:t xml:space="preserve"> voor verschillende functionaliteiten.</w:t>
+      </w:r>
+    </w:p>
+    <w:p>
+      <w:r>
+        <w:t xml:space="preserve">    Waarom </w:t>
+      </w:r>
+      <w:proofErr w:type="spellStart"/>
+      <w:r>
+        <w:t>Activity's</w:t>
+      </w:r>
+      <w:proofErr w:type="spellEnd"/>
+      <w:r>
+        <w:t>:</w:t>
       </w:r>
     </w:p>
     <w:p>
@@ -2989,7 +3198,15 @@
         <w:t>Data Binding:</w:t>
       </w:r>
       <w:r>
-        <w:t xml:space="preserve"> Voor een efficiënte interactie tussen de gebruikersinterface en de onderliggende gegevens, hebben we gebruikgemaakt van data binding in onze applicatie. Deze aanpak biedt tal van voordelen, waaronder het verminderen van boilerplate-code</w:t>
+        <w:t xml:space="preserve"> Voor een efficiënte interactie tussen de gebruikersinterface en de onderliggende gegevens, hebben we gebruikgemaakt van data binding in onze applicatie. Deze aanpak biedt tal van voordelen, waaronder het verminderen van </w:t>
+      </w:r>
+      <w:proofErr w:type="spellStart"/>
+      <w:r>
+        <w:t>boilerplate</w:t>
+      </w:r>
+      <w:proofErr w:type="spellEnd"/>
+      <w:r>
+        <w:t>-code</w:t>
       </w:r>
       <w:r>
         <w:t xml:space="preserve"> (steeds dezelfde code opnieuw schrijven)</w:t>
@@ -3037,7 +3254,47 @@
         </w:rPr>
       </w:pPr>
       <w:r>
-        <w:t>We maken exclusief gebruik van het ApplicantsViewModel in onze applicatie. Data Binding is geïmplementeerd in onze XML-layoutbestanden, zoals activity_main.xml en activity_profile.xml, waardoor we rechtstreeks kunnen verwijzen naar variabelen en methoden van het ApplicantsViewModel. Deze benadering minimaliseert boilerplate-code, verbetert de leesbaarheid van XML-layouts en stelt ons in staat gegevens dynamisch weer te geven en gebruikersinteracties effectief te verwerken.</w:t>
+        <w:t xml:space="preserve">We maken exclusief gebruik van het </w:t>
+      </w:r>
+      <w:proofErr w:type="spellStart"/>
+      <w:r>
+        <w:t>ApplicantsViewModel</w:t>
+      </w:r>
+      <w:proofErr w:type="spellEnd"/>
+      <w:r>
+        <w:t xml:space="preserve"> in onze applicatie. Data Binding is geïmplementeerd in onze XML-</w:t>
+      </w:r>
+      <w:proofErr w:type="spellStart"/>
+      <w:r>
+        <w:t>layoutbestanden</w:t>
+      </w:r>
+      <w:proofErr w:type="spellEnd"/>
+      <w:r>
+        <w:t xml:space="preserve">, zoals activity_main.xml en activity_profile.xml, waardoor we rechtstreeks kunnen verwijzen naar variabelen en methoden van het </w:t>
+      </w:r>
+      <w:proofErr w:type="spellStart"/>
+      <w:r>
+        <w:t>ApplicantsViewModel</w:t>
+      </w:r>
+      <w:proofErr w:type="spellEnd"/>
+      <w:r>
+        <w:t xml:space="preserve">. Deze benadering minimaliseert </w:t>
+      </w:r>
+      <w:proofErr w:type="spellStart"/>
+      <w:r>
+        <w:t>boilerplate</w:t>
+      </w:r>
+      <w:proofErr w:type="spellEnd"/>
+      <w:r>
+        <w:t>-code, verbetert de leesbaarheid van XML-</w:t>
+      </w:r>
+      <w:proofErr w:type="spellStart"/>
+      <w:r>
+        <w:t>layouts</w:t>
+      </w:r>
+      <w:proofErr w:type="spellEnd"/>
+      <w:r>
+        <w:t xml:space="preserve"> en stelt ons in staat gegevens dynamisch weer te geven en gebruikersinteracties effectief te verwerken.</w:t>
       </w:r>
     </w:p>
     <w:p>
@@ -3079,7 +3336,27 @@
           <w:sz w:val="20"/>
           <w:szCs w:val="20"/>
         </w:rPr>
-        <w:t>Minder Boilerplate-Code:</w:t>
+        <w:t xml:space="preserve">Minder </w:t>
+      </w:r>
+      <w:proofErr w:type="spellStart"/>
+      <w:r>
+        <w:rPr>
+          <w:b/>
+          <w:bCs/>
+          <w:sz w:val="20"/>
+          <w:szCs w:val="20"/>
+        </w:rPr>
+        <w:t>Boilerplate</w:t>
+      </w:r>
+      <w:proofErr w:type="spellEnd"/>
+      <w:r>
+        <w:rPr>
+          <w:b/>
+          <w:bCs/>
+          <w:sz w:val="20"/>
+          <w:szCs w:val="20"/>
+        </w:rPr>
+        <w:t>-Code:</w:t>
       </w:r>
     </w:p>
     <w:p>
@@ -3099,7 +3376,23 @@
           <w:szCs w:val="20"/>
         </w:rPr>
         <w:lastRenderedPageBreak/>
-        <w:t>Door data binding te gebruiken, hebben we de hoeveelheid boilerplate-code verminderd die nodig is voor het binden van gegevens aan de gebruikersinterface.</w:t>
+        <w:t xml:space="preserve">Door data binding te gebruiken, hebben we de hoeveelheid </w:t>
+      </w:r>
+      <w:proofErr w:type="spellStart"/>
+      <w:r>
+        <w:rPr>
+          <w:sz w:val="20"/>
+          <w:szCs w:val="20"/>
+        </w:rPr>
+        <w:t>boilerplate</w:t>
+      </w:r>
+      <w:proofErr w:type="spellEnd"/>
+      <w:r>
+        <w:rPr>
+          <w:sz w:val="20"/>
+          <w:szCs w:val="20"/>
+        </w:rPr>
+        <w:t>-code verminderd die nodig is voor het binden van gegevens aan de gebruikersinterface.</w:t>
       </w:r>
     </w:p>
     <w:p>
@@ -3133,7 +3426,39 @@
           <w:sz w:val="20"/>
           <w:szCs w:val="20"/>
         </w:rPr>
-        <w:t>De XML-layoutbestanden zijn nu leesbaarder en overzichtelijker dankzij directe referenties naar ViewModel-variabelen en -methoden.</w:t>
+        <w:t>De XML-</w:t>
+      </w:r>
+      <w:proofErr w:type="spellStart"/>
+      <w:r>
+        <w:rPr>
+          <w:sz w:val="20"/>
+          <w:szCs w:val="20"/>
+        </w:rPr>
+        <w:t>layoutbestanden</w:t>
+      </w:r>
+      <w:proofErr w:type="spellEnd"/>
+      <w:r>
+        <w:rPr>
+          <w:sz w:val="20"/>
+          <w:szCs w:val="20"/>
+        </w:rPr>
+        <w:t xml:space="preserve"> zijn nu leesbaarder en overzichtelijker dankzij directe referenties naar </w:t>
+      </w:r>
+      <w:proofErr w:type="spellStart"/>
+      <w:r>
+        <w:rPr>
+          <w:sz w:val="20"/>
+          <w:szCs w:val="20"/>
+        </w:rPr>
+        <w:t>ViewModel</w:t>
+      </w:r>
+      <w:proofErr w:type="spellEnd"/>
+      <w:r>
+        <w:rPr>
+          <w:sz w:val="20"/>
+          <w:szCs w:val="20"/>
+        </w:rPr>
+        <w:t>-variabelen en -methoden.</w:t>
       </w:r>
     </w:p>
     <w:p>
@@ -3142,16 +3467,48 @@
           <w:b/>
           <w:bCs/>
         </w:rPr>
-        <w:t>Inclusief Seeding Data:</w:t>
-      </w:r>
-      <w:r>
-        <w:t xml:space="preserve"> Om de applicatie te testen en te demonstreren, hebben we seeding data </w:t>
+        <w:t xml:space="preserve">Inclusief </w:t>
+      </w:r>
+      <w:proofErr w:type="spellStart"/>
+      <w:r>
+        <w:rPr>
+          <w:b/>
+          <w:bCs/>
+        </w:rPr>
+        <w:t>Seeding</w:t>
+      </w:r>
+      <w:proofErr w:type="spellEnd"/>
+      <w:r>
+        <w:rPr>
+          <w:b/>
+          <w:bCs/>
+        </w:rPr>
+        <w:t xml:space="preserve"> Data:</w:t>
+      </w:r>
+      <w:r>
+        <w:t xml:space="preserve"> Om de applicatie te testen en te demonstreren, hebben we </w:t>
+      </w:r>
+      <w:proofErr w:type="spellStart"/>
+      <w:r>
+        <w:t>seeding</w:t>
+      </w:r>
+      <w:proofErr w:type="spellEnd"/>
+      <w:r>
+        <w:t xml:space="preserve"> data </w:t>
       </w:r>
       <w:r>
         <w:t>gemaakt</w:t>
       </w:r>
       <w:r>
-        <w:t>. Seeding data zijn vooraf gedefinieerde gegevens die worden toegevoegd aan de database bij het initialiseren van de app. Dit stelt ons in staat om de app te testen met realistische scenario's en functionaliteiten.</w:t>
+        <w:t xml:space="preserve">. </w:t>
+      </w:r>
+      <w:proofErr w:type="spellStart"/>
+      <w:r>
+        <w:t>Seeding</w:t>
+      </w:r>
+      <w:proofErr w:type="spellEnd"/>
+      <w:r>
+        <w:t xml:space="preserve"> data zijn vooraf gedefinieerde gegevens die worden toegevoegd aan de database bij het initialiseren van de app. Dit stelt ons in staat om de app te testen met realistische scenario's en functionaliteiten.</w:t>
       </w:r>
     </w:p>
     <w:p>
@@ -3165,6 +3522,7 @@
           <w:szCs w:val="20"/>
         </w:rPr>
       </w:pPr>
+      <w:proofErr w:type="spellStart"/>
       <w:r>
         <w:rPr>
           <w:b/>
@@ -3172,8 +3530,9 @@
           <w:sz w:val="20"/>
           <w:szCs w:val="20"/>
         </w:rPr>
-        <w:t>Seeding Data in hireHub</w:t>
-      </w:r>
+        <w:t>Seeding</w:t>
+      </w:r>
+      <w:proofErr w:type="spellEnd"/>
       <w:r>
         <w:rPr>
           <w:b/>
@@ -3181,8 +3540,9 @@
           <w:sz w:val="20"/>
           <w:szCs w:val="20"/>
         </w:rPr>
-        <w:t>Database</w:t>
-      </w:r>
+        <w:t xml:space="preserve"> Data in </w:t>
+      </w:r>
+      <w:proofErr w:type="spellStart"/>
       <w:r>
         <w:rPr>
           <w:b/>
@@ -3190,6 +3550,25 @@
           <w:sz w:val="20"/>
           <w:szCs w:val="20"/>
         </w:rPr>
+        <w:t>hireHub</w:t>
+      </w:r>
+      <w:r>
+        <w:rPr>
+          <w:b/>
+          <w:bCs/>
+          <w:sz w:val="20"/>
+          <w:szCs w:val="20"/>
+        </w:rPr>
+        <w:t>Database</w:t>
+      </w:r>
+      <w:proofErr w:type="spellEnd"/>
+      <w:r>
+        <w:rPr>
+          <w:b/>
+          <w:bCs/>
+          <w:sz w:val="20"/>
+          <w:szCs w:val="20"/>
+        </w:rPr>
         <w:t>:</w:t>
       </w:r>
     </w:p>
@@ -3209,15 +3588,24 @@
           <w:sz w:val="20"/>
           <w:szCs w:val="20"/>
         </w:rPr>
-        <w:t>In hireHub</w:t>
-      </w:r>
+        <w:t xml:space="preserve">In </w:t>
+      </w:r>
+      <w:proofErr w:type="spellStart"/>
       <w:r>
         <w:rPr>
           <w:sz w:val="20"/>
           <w:szCs w:val="20"/>
         </w:rPr>
+        <w:t>hireHub</w:t>
+      </w:r>
+      <w:r>
+        <w:rPr>
+          <w:sz w:val="20"/>
+          <w:szCs w:val="20"/>
+        </w:rPr>
         <w:t>edatabase</w:t>
       </w:r>
+      <w:proofErr w:type="spellEnd"/>
       <w:r>
         <w:rPr>
           <w:sz w:val="20"/>
@@ -3244,7 +3632,27 @@
           <w:sz w:val="20"/>
           <w:szCs w:val="20"/>
         </w:rPr>
-        <w:t>Voordelen van Seeding Data:</w:t>
+        <w:t xml:space="preserve">Voordelen van </w:t>
+      </w:r>
+      <w:proofErr w:type="spellStart"/>
+      <w:r>
+        <w:rPr>
+          <w:b/>
+          <w:bCs/>
+          <w:sz w:val="20"/>
+          <w:szCs w:val="20"/>
+        </w:rPr>
+        <w:t>Seeding</w:t>
+      </w:r>
+      <w:proofErr w:type="spellEnd"/>
+      <w:r>
+        <w:rPr>
+          <w:b/>
+          <w:bCs/>
+          <w:sz w:val="20"/>
+          <w:szCs w:val="20"/>
+        </w:rPr>
+        <w:t xml:space="preserve"> Data:</w:t>
       </w:r>
     </w:p>
     <w:p>
@@ -3284,7 +3692,23 @@
           <w:sz w:val="20"/>
           <w:szCs w:val="20"/>
         </w:rPr>
-        <w:t>Het gebruik van seeding data maakt het mogelijk om de app te testen met realistische gebruikersprofielen, wat waardevol is voor zowel ontwikkeling als demonstratie.</w:t>
+        <w:t xml:space="preserve">Het gebruik van </w:t>
+      </w:r>
+      <w:proofErr w:type="spellStart"/>
+      <w:r>
+        <w:rPr>
+          <w:sz w:val="20"/>
+          <w:szCs w:val="20"/>
+        </w:rPr>
+        <w:t>seeding</w:t>
+      </w:r>
+      <w:proofErr w:type="spellEnd"/>
+      <w:r>
+        <w:rPr>
+          <w:sz w:val="20"/>
+          <w:szCs w:val="20"/>
+        </w:rPr>
+        <w:t xml:space="preserve"> data maakt het mogelijk om de app te testen met realistische gebruikersprofielen, wat waardevol is voor zowel ontwikkeling als demonstratie.</w:t>
       </w:r>
     </w:p>
     <w:p>
@@ -3339,7 +3763,23 @@
           <w:sz w:val="20"/>
           <w:szCs w:val="20"/>
         </w:rPr>
-        <w:t>Onze benadering van data binding en het opnemen van seeding data draagt bij aan de effectiviteit en bruikbaarheid van de app, zowel tijdens ontwikkeling als bij het presenteren aan belanghebbenden.</w:t>
+        <w:t xml:space="preserve">Onze benadering van data binding en het opnemen van </w:t>
+      </w:r>
+      <w:proofErr w:type="spellStart"/>
+      <w:r>
+        <w:rPr>
+          <w:sz w:val="20"/>
+          <w:szCs w:val="20"/>
+        </w:rPr>
+        <w:t>seeding</w:t>
+      </w:r>
+      <w:proofErr w:type="spellEnd"/>
+      <w:r>
+        <w:rPr>
+          <w:sz w:val="20"/>
+          <w:szCs w:val="20"/>
+        </w:rPr>
+        <w:t xml:space="preserve"> data draagt bij aan de effectiviteit en bruikbaarheid van de app, zowel tijdens ontwikkeling als bij het presenteren aan belanghebbenden.</w:t>
       </w:r>
     </w:p>
     <w:p/>
@@ -3358,7 +3798,23 @@
         <w:t>Rechtenbeheer:</w:t>
       </w:r>
       <w:r>
-        <w:t xml:space="preserve"> We hebben verschillende gebruikersrollen geïmplementeerd om rekening te houden met specifieke rechten. Bijvoorbeeld, een admin heeft toegang tot de admin-dashboardfunctionaliteiten, terwijl een profielbeheerder alleen toegang heeft tot het profiel-dashboard. Dit zorgt voor een gecontroleerde toegang tot functionaliteiten, waardoor de beveiliging en privacy van gegevens worden gewaarborgd.</w:t>
+        <w:t xml:space="preserve"> We hebben verschillende gebruikersrollen geïmplementeerd om rekening te houden met specifieke rechten. Bijvoorbeeld, een </w:t>
+      </w:r>
+      <w:proofErr w:type="spellStart"/>
+      <w:r>
+        <w:t>admin</w:t>
+      </w:r>
+      <w:proofErr w:type="spellEnd"/>
+      <w:r>
+        <w:t xml:space="preserve"> heeft toegang tot de </w:t>
+      </w:r>
+      <w:proofErr w:type="spellStart"/>
+      <w:r>
+        <w:t>admin</w:t>
+      </w:r>
+      <w:proofErr w:type="spellEnd"/>
+      <w:r>
+        <w:t>-dashboardfunctionaliteiten, terwijl een profielbeheerder alleen toegang heeft tot het profiel-dashboard. Dit zorgt voor een gecontroleerde toegang tot functionaliteiten, waardoor de beveiliging en privacy van gegevens worden gewaarborgd.</w:t>
       </w:r>
     </w:p>
     <w:p>
@@ -3373,10 +3829,34 @@
           <w:b/>
           <w:bCs/>
         </w:rPr>
-        <w:t>Data Binding en Seeding:</w:t>
-      </w:r>
-      <w:r>
-        <w:t xml:space="preserve"> Data binding is toegepast, inclusief seeding van data om ervoor te zorgen dat de gegevens tussen de views en controllers soepel en correct werken. Dit omvat het vullen van de applicatie met initiële gegevens voor een realistische gebruikerservaring tijdens het testen en demonstreren.</w:t>
+        <w:t xml:space="preserve">Data Binding en </w:t>
+      </w:r>
+      <w:proofErr w:type="spellStart"/>
+      <w:r>
+        <w:rPr>
+          <w:b/>
+          <w:bCs/>
+        </w:rPr>
+        <w:t>Seeding</w:t>
+      </w:r>
+      <w:proofErr w:type="spellEnd"/>
+      <w:r>
+        <w:rPr>
+          <w:b/>
+          <w:bCs/>
+        </w:rPr>
+        <w:t>:</w:t>
+      </w:r>
+      <w:r>
+        <w:t xml:space="preserve"> Data binding is toegepast, inclusief </w:t>
+      </w:r>
+      <w:proofErr w:type="spellStart"/>
+      <w:r>
+        <w:t>seeding</w:t>
+      </w:r>
+      <w:proofErr w:type="spellEnd"/>
+      <w:r>
+        <w:t xml:space="preserve"> van data om ervoor te zorgen dat de gegevens tussen de views en controllers soepel en correct werken. Dit omvat het vullen van de applicatie met initiële gegevens voor een realistische gebruikerservaring tijdens het testen en demonstreren.</w:t>
       </w:r>
     </w:p>
     <w:p>
@@ -3394,88 +3874,92 @@
         <w:t>Navigatie:</w:t>
       </w:r>
       <w:r>
-        <w:t xml:space="preserve"> De navigatie binnen de app is zorgvuldig geïmplementeerd om een intuïtieve en consistente gebruikerservaring te bieden. Dit omvat het gebruik van een navigation graph om de verschillende schermen en hun interacties te modelleren. De flow van de applicatie is ontworpen om logisch en gebruiksvriendelijk te zijn.</w:t>
-      </w:r>
+        <w:t xml:space="preserve"> De navigatie binnen de app is zorgvuldig geïmplementeerd om een intuïtieve en consistente gebruikerservaring te bieden. Dit omvat het gebruik van een </w:t>
+      </w:r>
+      <w:proofErr w:type="spellStart"/>
+      <w:r>
+        <w:t>navigation</w:t>
+      </w:r>
+      <w:proofErr w:type="spellEnd"/>
       <w:r>
         <w:t xml:space="preserve"> </w:t>
       </w:r>
-      <w:r>
-        <w:t xml:space="preserve">Hier zijn enkele </w:t>
-      </w:r>
-      <w:r>
-        <w:t xml:space="preserve">voorbeelden </w:t>
-      </w:r>
-      <w:r>
-        <w:t xml:space="preserve">die de flow van onze applicatie </w:t>
-      </w:r>
-      <w:r>
-        <w:t>laten zien</w:t>
-      </w:r>
-      <w:r>
-        <w:t>:</w:t>
+      <w:proofErr w:type="spellStart"/>
+      <w:r>
+        <w:t>graph</w:t>
+      </w:r>
+      <w:proofErr w:type="spellEnd"/>
+      <w:r>
+        <w:t xml:space="preserve"> om de verschillende schermen en hun interacties te modelleren. De flow van de applicatie is ontworpen om logisch en gebruiksvriendelijk te zijn.</w:t>
+      </w:r>
+      <w:r>
+        <w:t xml:space="preserve"> </w:t>
+      </w:r>
+      <w:r>
+        <w:t>Hier zijn enkele voorbeelden die de flow van onze applicatie laten zien:</w:t>
       </w:r>
     </w:p>
     <w:p>
       <w:pPr>
         <w:ind w:left="360"/>
       </w:pPr>
+      <w:proofErr w:type="spellStart"/>
       <w:r>
         <w:rPr>
           <w:b/>
           <w:bCs/>
         </w:rPr>
-        <w:t>LandingActivity:</w:t>
-      </w:r>
-    </w:p>
-    <w:p>
-      <w:pPr>
-        <w:ind w:left="360"/>
-      </w:pPr>
-      <w:r>
-        <w:t>Bij het opstarten van de app komt de gebruiker terecht in de LandingActivity, waar ze mogelijkheden krijgen om in te loggen, te registreren of als gast door te gaan.</w:t>
-      </w:r>
-    </w:p>
-    <w:p>
+        <w:t>LandingActivity</w:t>
+      </w:r>
+      <w:proofErr w:type="spellEnd"/>
       <w:r>
         <w:rPr>
           <w:b/>
           <w:bCs/>
         </w:rPr>
+        <w:t>:</w:t>
+      </w:r>
+    </w:p>
+    <w:p>
+      <w:pPr>
+        <w:ind w:left="360"/>
+      </w:pPr>
+      <w:r>
+        <w:t xml:space="preserve">Bij het opstarten van de app komt de gebruiker terecht in de </w:t>
+      </w:r>
+      <w:proofErr w:type="spellStart"/>
+      <w:r>
+        <w:t>LandingActivity</w:t>
+      </w:r>
+      <w:proofErr w:type="spellEnd"/>
+      <w:r>
+        <w:t>, waar ze mogelijkheden krijgen om in te loggen, te registreren of als gast door te gaan.</w:t>
+      </w:r>
+    </w:p>
+    <w:p>
+      <w:r>
+        <w:rPr>
+          <w:b/>
+          <w:bCs/>
+        </w:rPr>
         <w:lastRenderedPageBreak/>
         <w:t xml:space="preserve">       </w:t>
       </w:r>
+      <w:proofErr w:type="spellStart"/>
       <w:r>
         <w:rPr>
           <w:b/>
           <w:bCs/>
         </w:rPr>
-        <w:t>MainActivity:</w:t>
-      </w:r>
-    </w:p>
-    <w:p>
-      <w:pPr>
-        <w:ind w:left="360"/>
-      </w:pPr>
-      <w:r>
-        <w:t xml:space="preserve">De MainActivity </w:t>
-      </w:r>
-      <w:r>
-        <w:t>dient</w:t>
-      </w:r>
-      <w:r>
-        <w:t xml:space="preserve"> als het startpunt van de app. Vanuit hier wordt de gebruiker geleid naar specifieke bestemmingen op basis van interacties.</w:t>
-      </w:r>
-    </w:p>
-    <w:p>
-      <w:pPr>
-        <w:ind w:left="360"/>
-      </w:pPr>
+        <w:t>MainActivity</w:t>
+      </w:r>
+      <w:proofErr w:type="spellEnd"/>
       <w:r>
         <w:rPr>
           <w:b/>
           <w:bCs/>
         </w:rPr>
-        <w:t>Authenticatie (LoginActivity, RegisterActivity):</w:t>
+        <w:t>:</w:t>
       </w:r>
     </w:p>
     <w:p>
@@ -3483,7 +3967,21 @@
         <w:ind w:left="360"/>
       </w:pPr>
       <w:r>
-        <w:t>Na het inloggen of registreren wordt de gebruiker naar het hoofddashboard of specifieke profielsecties geleid, afhankelijk van hun rol en rechten.</w:t>
+        <w:t xml:space="preserve">De </w:t>
+      </w:r>
+      <w:proofErr w:type="spellStart"/>
+      <w:r>
+        <w:t>MainActivity</w:t>
+      </w:r>
+      <w:proofErr w:type="spellEnd"/>
+      <w:r>
+        <w:t xml:space="preserve"> </w:t>
+      </w:r>
+      <w:r>
+        <w:t>dient</w:t>
+      </w:r>
+      <w:r>
+        <w:t xml:space="preserve"> als het startpunt van de app. Vanuit hier wordt de gebruiker geleid naar specifieke bestemmingen op basis van interacties.</w:t>
       </w:r>
     </w:p>
     <w:p>
@@ -3495,13 +3993,89 @@
           <w:b/>
           <w:bCs/>
         </w:rPr>
-        <w:t>Back Stack en Tasks:</w:t>
+        <w:t>Authenticatie (</w:t>
+      </w:r>
+      <w:proofErr w:type="spellStart"/>
+      <w:r>
+        <w:rPr>
+          <w:b/>
+          <w:bCs/>
+        </w:rPr>
+        <w:t>LoginActivity</w:t>
+      </w:r>
+      <w:proofErr w:type="spellEnd"/>
+      <w:r>
+        <w:rPr>
+          <w:b/>
+          <w:bCs/>
+        </w:rPr>
+        <w:t xml:space="preserve">, </w:t>
+      </w:r>
+      <w:proofErr w:type="spellStart"/>
+      <w:r>
+        <w:rPr>
+          <w:b/>
+          <w:bCs/>
+        </w:rPr>
+        <w:t>RegisterActivity</w:t>
+      </w:r>
+      <w:proofErr w:type="spellEnd"/>
+      <w:r>
+        <w:rPr>
+          <w:b/>
+          <w:bCs/>
+        </w:rPr>
+        <w:t>):</w:t>
+      </w:r>
+    </w:p>
+    <w:p>
+      <w:pPr>
+        <w:ind w:left="360"/>
+      </w:pPr>
+      <w:r>
+        <w:t>Na het inloggen of registreren wordt de gebruiker naar het hoofddashboard of specifieke profielsecties geleid, afhankelijk van hun rol en rechten.</w:t>
+      </w:r>
+    </w:p>
+    <w:p>
+      <w:pPr>
+        <w:ind w:left="360"/>
+      </w:pPr>
+      <w:r>
+        <w:rPr>
+          <w:b/>
+          <w:bCs/>
+        </w:rPr>
+        <w:t xml:space="preserve">Back Stack en </w:t>
+      </w:r>
+      <w:proofErr w:type="spellStart"/>
+      <w:r>
+        <w:rPr>
+          <w:b/>
+          <w:bCs/>
+        </w:rPr>
+        <w:t>Tasks</w:t>
+      </w:r>
+      <w:proofErr w:type="spellEnd"/>
+      <w:r>
+        <w:rPr>
+          <w:b/>
+          <w:bCs/>
+        </w:rPr>
+        <w:t>:</w:t>
       </w:r>
       <w:r>
         <w:t xml:space="preserve"> </w:t>
       </w:r>
       <w:r>
-        <w:t xml:space="preserve">De back stack wordt beheerd om de navigatiegeschiedenis van de gebruiker bij te houden. Het begrip van 'tasks' en de back stack is geïmplementeerd om ervoor te zorgen dat gebruikers </w:t>
+        <w:t>De back stack wordt beheerd om de navigatiegeschiedenis van de gebruiker bij te houden. Het begrip van '</w:t>
+      </w:r>
+      <w:proofErr w:type="spellStart"/>
+      <w:r>
+        <w:t>tasks</w:t>
+      </w:r>
+      <w:proofErr w:type="spellEnd"/>
+      <w:r>
+        <w:t xml:space="preserve">' en de back stack is geïmplementeerd om ervoor te zorgen dat gebruikers </w:t>
       </w:r>
       <w:r>
         <w:t>makkelijk</w:t>
@@ -3537,7 +4111,23 @@
         <w:t>Projectstructuur:</w:t>
       </w:r>
       <w:r>
-        <w:t xml:space="preserve"> De projectstructuur is opgezet om een overzichtelijke en schaalbare codebase te creëren. We hebben de package-structuur georganiseerd op basis van functionaliteiten, zoals auth, dashboard, home, profile, en theme. Dit draagt bij aan een gestructureerde ontwikkeling en onderhoud van de app.</w:t>
+        <w:t xml:space="preserve"> De projectstructuur is opgezet om een overzichtelijke en schaalbare codebase te creëren. We hebben de package-structuur georganiseerd op basis van functionaliteiten, zoals </w:t>
+      </w:r>
+      <w:proofErr w:type="spellStart"/>
+      <w:r>
+        <w:t>auth</w:t>
+      </w:r>
+      <w:proofErr w:type="spellEnd"/>
+      <w:r>
+        <w:t xml:space="preserve">, dashboard, home, profile, en </w:t>
+      </w:r>
+      <w:proofErr w:type="spellStart"/>
+      <w:r>
+        <w:t>theme</w:t>
+      </w:r>
+      <w:proofErr w:type="spellEnd"/>
+      <w:r>
+        <w:t>. Dit draagt bij aan een gestructureerde ontwikkeling en onderhoud van de app.</w:t>
       </w:r>
     </w:p>
     <w:p>
@@ -3584,8 +4174,13 @@
         <w:t xml:space="preserve">te </w:t>
       </w:r>
       <w:r>
-        <w:t>voldoen, maar ook om een goed gebruiksvriendelijke app te leveren die aansluit bij de behoeften van HireHub</w:t>
-      </w:r>
+        <w:t xml:space="preserve">voldoen, maar ook om een goed gebruiksvriendelijke app te leveren die aansluit bij de behoeften van </w:t>
+      </w:r>
+      <w:proofErr w:type="spellStart"/>
+      <w:r>
+        <w:t>HireHub</w:t>
+      </w:r>
+      <w:proofErr w:type="spellEnd"/>
       <w:r>
         <w:t>.</w:t>
       </w:r>
@@ -3759,19 +4354,21 @@
           <w:szCs w:val="24"/>
         </w:rPr>
       </w:pPr>
+      <w:proofErr w:type="spellStart"/>
       <w:r>
         <w:rPr>
           <w:b/>
           <w:bCs/>
         </w:rPr>
-        <w:t>Entity-Relationship Diagram</w:t>
-      </w:r>
+        <w:t>Entity-Relationship</w:t>
+      </w:r>
+      <w:proofErr w:type="spellEnd"/>
       <w:r>
         <w:rPr>
           <w:b/>
           <w:bCs/>
         </w:rPr>
-        <w:t>:</w:t>
+        <w:t xml:space="preserve"> Diagram:</w:t>
       </w:r>
     </w:p>
     <w:p>
@@ -3835,55 +4432,55 @@
         </w:drawing>
       </w:r>
       <w:r>
-        <w:t>In ons project</w:t>
-      </w:r>
-      <w:r>
-        <w:t xml:space="preserve"> </w:t>
-      </w:r>
-      <w:r>
-        <w:t xml:space="preserve">hebben we een ERD ontworpen om de structuur van onze database te visualiseren en een efficiënt databaseschema te creëren. Dit </w:t>
-      </w:r>
-      <w:r>
-        <w:t>hielp ons</w:t>
-      </w:r>
-      <w:r>
-        <w:t xml:space="preserve"> bij het begrijpen van datarelaties, </w:t>
-      </w:r>
-      <w:r>
-        <w:t>en hielp bij het ontwikkelen. Je ziet duidelijk de tabellen zoals d</w:t>
-      </w:r>
-      <w:r>
-        <w:t xml:space="preserve">e "account" tabel </w:t>
-      </w:r>
-      <w:r>
-        <w:t>die</w:t>
-      </w:r>
-      <w:r>
-        <w:t xml:space="preserve"> kolommen zoals "username," "password," "role," en "id."</w:t>
-      </w:r>
-      <w:r>
-        <w:t xml:space="preserve"> heeft,</w:t>
-      </w:r>
-      <w:r>
-        <w:t xml:space="preserve"> </w:t>
-      </w:r>
-      <w:r>
-        <w:t>d</w:t>
-      </w:r>
-      <w:r>
-        <w:t xml:space="preserve">e "profile" tabel omvat kolommen zoals "firstName," "lastName," "location," "job," "education," "visibility," en "id." Dit overzicht helpt </w:t>
-      </w:r>
-      <w:r>
-        <w:t>ons</w:t>
-      </w:r>
-      <w:r>
-        <w:t xml:space="preserve"> bij het begrijpen van de onderlinge relaties tussen deze entiteiten en het </w:t>
-      </w:r>
-      <w:r>
-        <w:t>makkelijker maken van nieuwe tabellen</w:t>
-      </w:r>
-      <w:r>
-        <w:t>.</w:t>
+        <w:t>In ons project hebben we een ERD ontworpen om de structuur van onze database te visualiseren en een efficiënt databaseschema te creëren. Dit hielp ons bij het begrijpen van datarelaties, en hielp bij het ontwikkelen. Je ziet duidelijk de tabellen zoals de "account" tabel die kolommen zoals "username," "password," "</w:t>
+      </w:r>
+      <w:proofErr w:type="spellStart"/>
+      <w:r>
+        <w:t>role</w:t>
+      </w:r>
+      <w:proofErr w:type="spellEnd"/>
+      <w:r>
+        <w:t>," en "id." heeft, de "profile" tabel omvat kolommen zoals "</w:t>
+      </w:r>
+      <w:proofErr w:type="spellStart"/>
+      <w:r>
+        <w:t>firstName</w:t>
+      </w:r>
+      <w:proofErr w:type="spellEnd"/>
+      <w:r>
+        <w:t>," "</w:t>
+      </w:r>
+      <w:proofErr w:type="spellStart"/>
+      <w:r>
+        <w:t>lastName</w:t>
+      </w:r>
+      <w:proofErr w:type="spellEnd"/>
+      <w:r>
+        <w:t>," "</w:t>
+      </w:r>
+      <w:proofErr w:type="spellStart"/>
+      <w:r>
+        <w:t>location</w:t>
+      </w:r>
+      <w:proofErr w:type="spellEnd"/>
+      <w:r>
+        <w:t>," "job," "</w:t>
+      </w:r>
+      <w:proofErr w:type="spellStart"/>
+      <w:r>
+        <w:t>education</w:t>
+      </w:r>
+      <w:proofErr w:type="spellEnd"/>
+      <w:r>
+        <w:t>," "</w:t>
+      </w:r>
+      <w:proofErr w:type="spellStart"/>
+      <w:r>
+        <w:t>visibility</w:t>
+      </w:r>
+      <w:proofErr w:type="spellEnd"/>
+      <w:r>
+        <w:t>," en "id." Dit overzicht helpt ons bij het begrijpen van de onderlinge relaties tussen deze entiteiten en het makkelijker maken van nieuwe tabellen.</w:t>
       </w:r>
     </w:p>
     <w:p>
@@ -4013,11 +4610,32 @@
       <w:r>
         <w:t xml:space="preserve">De acties binnen </w:t>
       </w:r>
+      <w:proofErr w:type="spellStart"/>
       <w:r>
         <w:t>H</w:t>
       </w:r>
       <w:r>
-        <w:t xml:space="preserve">irehub (zoals CreateAccount en UpdateProfile) laten zien welke functionaliteiten ons systeem ondersteunt. Dit helpt niet alleen bij het begrijpen van de systeemfunctionaliteiten, maar </w:t>
+        <w:t>irehub</w:t>
+      </w:r>
+      <w:proofErr w:type="spellEnd"/>
+      <w:r>
+        <w:t xml:space="preserve"> (zoals </w:t>
+      </w:r>
+      <w:proofErr w:type="spellStart"/>
+      <w:r>
+        <w:t>CreateAccount</w:t>
+      </w:r>
+      <w:proofErr w:type="spellEnd"/>
+      <w:r>
+        <w:t xml:space="preserve"> en </w:t>
+      </w:r>
+      <w:proofErr w:type="spellStart"/>
+      <w:r>
+        <w:t>UpdateProfile</w:t>
+      </w:r>
+      <w:proofErr w:type="spellEnd"/>
+      <w:r>
+        <w:t xml:space="preserve">) laten zien welke functionaliteiten ons systeem ondersteunt. Dit helpt niet alleen bij het begrijpen van de systeemfunctionaliteiten, maar </w:t>
       </w:r>
       <w:r>
         <w:t>zo kunnen we het ook gebruiken als een soort stappenplan</w:t>
@@ -4090,17 +4708,34 @@
           <w:bCs/>
         </w:rPr>
       </w:pPr>
+      <w:proofErr w:type="spellStart"/>
       <w:r>
         <w:rPr>
           <w:b/>
           <w:bCs/>
         </w:rPr>
-        <w:t>Use Case-diagram:</w:t>
-      </w:r>
-    </w:p>
-    <w:p>
-      <w:r>
-        <w:t>We hebben deze Use cases gecreëerd om een soepelere registratie en login te maken als we al van te voren weten hoe we het in onze Android-app voor sollicitanten willen neerzetten. De focus ligt op efficiëntie en een gebruikersvriendelijke ervaring.</w:t>
+        <w:t>Use</w:t>
+      </w:r>
+      <w:proofErr w:type="spellEnd"/>
+      <w:r>
+        <w:rPr>
+          <w:b/>
+          <w:bCs/>
+        </w:rPr>
+        <w:t xml:space="preserve"> Case-diagram:</w:t>
+      </w:r>
+    </w:p>
+    <w:p>
+      <w:r>
+        <w:t xml:space="preserve">We hebben deze </w:t>
+      </w:r>
+      <w:proofErr w:type="spellStart"/>
+      <w:r>
+        <w:t>Use</w:t>
+      </w:r>
+      <w:proofErr w:type="spellEnd"/>
+      <w:r>
+        <w:t xml:space="preserve"> cases gecreëerd om een soepelere registratie en login te maken als we al van te voren weten hoe we het in onze Android-app voor sollicitanten willen neerzetten. De focus ligt op efficiëntie en een gebruikersvriendelijke ervaring.</w:t>
       </w:r>
     </w:p>
     <w:p>
@@ -4113,24 +4748,14 @@
       <w:r>
         <w:t xml:space="preserve"> </w:t>
       </w:r>
-      <w:r>
-        <w:fldChar w:fldCharType="begin"/>
-      </w:r>
-      <w:r>
-        <w:instrText xml:space="preserve"> SEQ Figuur \* ARABIC </w:instrText>
-      </w:r>
-      <w:r>
-        <w:fldChar w:fldCharType="separate"/>
-      </w:r>
-      <w:r>
-        <w:rPr>
-          <w:noProof/>
-        </w:rPr>
-        <w:t>1</w:t>
-      </w:r>
-      <w:r>
-        <w:fldChar w:fldCharType="end"/>
-      </w:r>
+      <w:fldSimple w:instr=" SEQ Figuur \* ARABIC ">
+        <w:r>
+          <w:rPr>
+            <w:noProof/>
+          </w:rPr>
+          <w:t>1</w:t>
+        </w:r>
+      </w:fldSimple>
       <w:r>
         <w:t xml:space="preserve"> </w:t>
       </w:r>
@@ -4463,10 +5088,7 @@
         </w:rPr>
       </w:pPr>
       <w:r>
-        <w:t>Figuu</w:t>
-      </w:r>
-      <w:r>
-        <w:t>r 2</w:t>
+        <w:t>Figuur 2</w:t>
       </w:r>
     </w:p>
     <w:p>
@@ -4493,82 +5115,57 @@
     </w:p>
     <w:p>
       <w:pPr>
-        <w:pStyle w:val="Kop1"/>
-        <w:rPr>
-          <w:rFonts w:asciiTheme="minorHAnsi" w:hAnsiTheme="minorHAnsi" w:cstheme="minorHAnsi"/>
-          <w:color w:val="2F5496" w:themeColor="accent1" w:themeShade="BF"/>
-        </w:rPr>
-      </w:pPr>
-      <w:bookmarkStart w:id="21" w:name="_Toc150542787"/>
-      <w:r>
-        <w:rPr>
-          <w:rFonts w:asciiTheme="minorHAnsi" w:hAnsiTheme="minorHAnsi" w:cstheme="minorHAnsi"/>
-          <w:color w:val="2F5496" w:themeColor="accent1" w:themeShade="BF"/>
+        <w:pStyle w:val="Kop2"/>
+        <w:rPr>
+          <w:b/>
+          <w:bCs/>
+          <w:sz w:val="36"/>
+          <w:szCs w:val="36"/>
+        </w:rPr>
+      </w:pPr>
+      <w:bookmarkStart w:id="21" w:name="_Toc137847869"/>
+      <w:bookmarkStart w:id="22" w:name="_Toc145419467"/>
+      <w:bookmarkEnd w:id="20"/>
+      <w:r>
+        <w:rPr>
+          <w:b/>
+          <w:bCs/>
+          <w:sz w:val="36"/>
+          <w:szCs w:val="36"/>
         </w:rPr>
         <w:lastRenderedPageBreak/>
-        <w:t>R</w:t>
-      </w:r>
-      <w:r>
-        <w:rPr>
-          <w:rFonts w:asciiTheme="minorHAnsi" w:hAnsiTheme="minorHAnsi" w:cstheme="minorHAnsi"/>
-          <w:color w:val="2F5496" w:themeColor="accent1" w:themeShade="BF"/>
-        </w:rPr>
-        <w:t>e</w:t>
-      </w:r>
-      <w:r>
-        <w:rPr>
-          <w:rFonts w:asciiTheme="minorHAnsi" w:hAnsiTheme="minorHAnsi" w:cstheme="minorHAnsi"/>
-          <w:color w:val="2F5496" w:themeColor="accent1" w:themeShade="BF"/>
-        </w:rPr>
-        <w:t>sultaten</w:t>
-      </w:r>
-      <w:r>
-        <w:rPr>
-          <w:rFonts w:asciiTheme="minorHAnsi" w:hAnsiTheme="minorHAnsi" w:cstheme="minorHAnsi"/>
-          <w:color w:val="2F5496" w:themeColor="accent1" w:themeShade="BF"/>
-        </w:rPr>
-        <w:t>omschrijving</w:t>
-      </w:r>
-      <w:bookmarkEnd w:id="21"/>
-    </w:p>
-    <w:bookmarkEnd w:id="20"/>
-    <w:p>
-      <w:r>
-        <w:t xml:space="preserve">Het eindresultaat van dit project zal een volledig functionele Android smartphone app zijn die in staat is sollicitantprofielen </w:t>
-      </w:r>
-      <w:r>
-        <w:t>van</w:t>
-      </w:r>
-      <w:r>
-        <w:t xml:space="preserve"> de opdrachtgever te presenteren. Daarnaast zal een werkende backend met database-implementatie beschikbaar worden gesteld.</w:t>
+        <w:t>Resultaatomschrijving</w:t>
+      </w:r>
+      <w:bookmarkEnd w:id="22"/>
+      <w:r>
+        <w:rPr>
+          <w:b/>
+          <w:bCs/>
+          <w:sz w:val="36"/>
+          <w:szCs w:val="36"/>
+        </w:rPr>
+        <w:t xml:space="preserve"> </w:t>
+      </w:r>
+    </w:p>
+    <w:p>
+      <w:r>
+        <w:t>Het eindresultaat van dit project zal een volledig functionele Android smartphone app zijn die in staat is sollicitantprofielen in de huisstijl van de opdrachtgever te presenteren. Daarnaast zal een werkende backend met database-implementatie beschikbaar worden gesteld.</w:t>
       </w:r>
     </w:p>
     <w:p>
       <w:pPr>
         <w:pStyle w:val="Kop2"/>
       </w:pPr>
-      <w:bookmarkStart w:id="22" w:name="_Toc150542788"/>
+      <w:bookmarkStart w:id="23" w:name="_Toc145419468"/>
       <w:r>
         <w:t>Resultaten</w:t>
       </w:r>
-      <w:bookmarkEnd w:id="22"/>
-      <w:r>
-        <w:t xml:space="preserve"> </w:t>
-      </w:r>
-    </w:p>
-    <w:p>
-      <w:pPr>
-        <w:rPr>
-          <w:i/>
-          <w:iCs/>
-        </w:rPr>
-      </w:pPr>
-      <w:r>
-        <w:rPr>
-          <w:i/>
-          <w:iCs/>
-        </w:rPr>
-        <w:t>(Inzoomen)</w:t>
+      <w:bookmarkEnd w:id="23"/>
+    </w:p>
+    <w:p>
+      <w:r>
+        <w:br/>
+        <w:t>De applicatie bestaat uit verschillende elementen, hieronder beschrijven we er een paar:</w:t>
       </w:r>
     </w:p>
     <w:p>
@@ -4577,35 +5174,35 @@
           <w:noProof/>
         </w:rPr>
         <w:drawing>
-          <wp:anchor distT="0" distB="0" distL="114300" distR="114300" simplePos="0" relativeHeight="251663360" behindDoc="1" locked="0" layoutInCell="1" allowOverlap="1" wp14:anchorId="30E401AF" wp14:editId="53E3030A">
+          <wp:anchor distT="0" distB="0" distL="114300" distR="114300" simplePos="0" relativeHeight="251660288" behindDoc="1" locked="0" layoutInCell="1" allowOverlap="1" wp14:anchorId="429D74FF" wp14:editId="0285E2F5">
             <wp:simplePos x="0" y="0"/>
             <wp:positionH relativeFrom="column">
-              <wp:posOffset>149752</wp:posOffset>
+              <wp:posOffset>205105</wp:posOffset>
             </wp:positionH>
             <wp:positionV relativeFrom="paragraph">
-              <wp:posOffset>152927</wp:posOffset>
+              <wp:posOffset>210820</wp:posOffset>
             </wp:positionV>
-            <wp:extent cx="1510234" cy="3056627"/>
-            <wp:effectExtent l="152400" t="152400" r="356870" b="353695"/>
+            <wp:extent cx="2197111" cy="4638675"/>
+            <wp:effectExtent l="152400" t="152400" r="355600" b="352425"/>
             <wp:wrapTight wrapText="bothSides">
               <wp:wrapPolygon edited="0">
-                <wp:start x="1090" y="-1077"/>
-                <wp:lineTo x="-2180" y="-808"/>
-                <wp:lineTo x="-2180" y="22080"/>
-                <wp:lineTo x="-1090" y="22888"/>
-                <wp:lineTo x="2452" y="23696"/>
-                <wp:lineTo x="2725" y="23965"/>
-                <wp:lineTo x="21527" y="23965"/>
-                <wp:lineTo x="21800" y="23696"/>
-                <wp:lineTo x="25342" y="22888"/>
-                <wp:lineTo x="26432" y="20734"/>
-                <wp:lineTo x="26432" y="1346"/>
-                <wp:lineTo x="23162" y="-673"/>
-                <wp:lineTo x="22890" y="-1077"/>
-                <wp:lineTo x="1090" y="-1077"/>
+                <wp:start x="749" y="-710"/>
+                <wp:lineTo x="-1498" y="-532"/>
+                <wp:lineTo x="-1498" y="21910"/>
+                <wp:lineTo x="-1124" y="22265"/>
+                <wp:lineTo x="1686" y="22975"/>
+                <wp:lineTo x="1873" y="23152"/>
+                <wp:lineTo x="21538" y="23152"/>
+                <wp:lineTo x="21725" y="22975"/>
+                <wp:lineTo x="24347" y="22265"/>
+                <wp:lineTo x="24909" y="20757"/>
+                <wp:lineTo x="24909" y="887"/>
+                <wp:lineTo x="22661" y="-444"/>
+                <wp:lineTo x="22474" y="-710"/>
+                <wp:lineTo x="749" y="-710"/>
               </wp:wrapPolygon>
             </wp:wrapTight>
-            <wp:docPr id="1515713970" name="Afbeelding 11" descr="Afbeelding met elektronica, tekst, schermopname, multimedia&#10;&#10;Automatisch gegenereerde beschrijving"/>
+            <wp:docPr id="756964905" name="Picture 1" descr="Afbeelding met tekst, schermopname, Lettertype&#10;&#10;Automatisch gegenereerde beschrijving"/>
             <wp:cNvGraphicFramePr>
               <a:graphicFrameLocks xmlns:a="http://schemas.openxmlformats.org/drawingml/2006/main" noChangeAspect="1"/>
             </wp:cNvGraphicFramePr>
@@ -4613,13 +5210,13 @@
               <a:graphicData uri="http://schemas.openxmlformats.org/drawingml/2006/picture">
                 <pic:pic xmlns:pic="http://schemas.openxmlformats.org/drawingml/2006/picture">
                   <pic:nvPicPr>
-                    <pic:cNvPr id="1515713970" name="Afbeelding 11" descr="Afbeelding met elektronica, tekst, schermopname, multimedia&#10;&#10;Automatisch gegenereerde beschrijving"/>
+                    <pic:cNvPr id="756964905" name="Picture 1" descr="Afbeelding met tekst, schermopname, Lettertype&#10;&#10;Automatisch gegenereerde beschrijving"/>
                     <pic:cNvPicPr>
                       <a:picLocks noChangeAspect="1" noChangeArrowheads="1"/>
                     </pic:cNvPicPr>
                   </pic:nvPicPr>
                   <pic:blipFill>
-                    <a:blip r:embed="rId17">
+                    <a:blip r:embed="rId17" cstate="print">
                       <a:extLst>
                         <a:ext uri="{28A0092B-C50C-407E-A947-70E740481C1C}">
                           <a14:useLocalDpi xmlns:a14="http://schemas.microsoft.com/office/drawing/2010/main" val="0"/>
@@ -4634,7 +5231,7 @@
                   <pic:spPr bwMode="auto">
                     <a:xfrm>
                       <a:off x="0" y="0"/>
-                      <a:ext cx="1510234" cy="3056627"/>
+                      <a:ext cx="2197111" cy="4638675"/>
                     </a:xfrm>
                     <a:prstGeom prst="rect">
                       <a:avLst/>
@@ -4656,34 +5253,62 @@
           </wp:anchor>
         </w:drawing>
       </w:r>
-      <w:r>
-        <w:t xml:space="preserve"> </w:t>
-      </w:r>
+    </w:p>
+    <w:p/>
+    <w:p/>
+    <w:p/>
+    <w:p/>
+    <w:p/>
+    <w:p/>
+    <w:p/>
+    <w:p/>
+    <w:p/>
+    <w:p/>
+    <w:p/>
+    <w:p/>
+    <w:p/>
+    <w:p/>
+    <w:p/>
+    <w:p/>
+    <w:p/>
+    <w:p/>
+    <w:p>
+      <w:r>
+        <w:t>Dit is de landing page, vanaf hier kan een gebruiker drie stappen ondernemen.</w:t>
+      </w:r>
+      <w:r>
+        <w:br/>
+        <w:t xml:space="preserve">Er kan een account aangemaakt worden, waarmee </w:t>
+      </w:r>
+      <w:proofErr w:type="spellStart"/>
+      <w:r>
+        <w:t>ingelogt</w:t>
+      </w:r>
+      <w:proofErr w:type="spellEnd"/>
+      <w:r>
+        <w:t xml:space="preserve"> kan worden. Er kan </w:t>
+      </w:r>
+      <w:proofErr w:type="spellStart"/>
+      <w:r>
+        <w:t>ingelogt</w:t>
+      </w:r>
+      <w:proofErr w:type="spellEnd"/>
+      <w:r>
+        <w:t xml:space="preserve"> worden met een bestaand account en de applicatie kan gebruikt worden zonder in te loggen.</w:t>
+      </w:r>
+    </w:p>
+    <w:p/>
+    <w:p>
       <w:r>
         <w:rPr>
           <w:noProof/>
         </w:rPr>
+        <w:lastRenderedPageBreak/>
         <w:drawing>
-          <wp:anchor distT="0" distB="0" distL="114300" distR="114300" simplePos="0" relativeHeight="251667456" behindDoc="1" locked="0" layoutInCell="1" allowOverlap="1" wp14:anchorId="6DE6D73F" wp14:editId="1DD28096">
-            <wp:simplePos x="0" y="0"/>
-            <wp:positionH relativeFrom="column">
-              <wp:posOffset>2145030</wp:posOffset>
-            </wp:positionH>
-            <wp:positionV relativeFrom="paragraph">
-              <wp:posOffset>0</wp:posOffset>
-            </wp:positionV>
-            <wp:extent cx="1644650" cy="3225800"/>
-            <wp:effectExtent l="0" t="0" r="0" b="0"/>
-            <wp:wrapTight wrapText="bothSides">
-              <wp:wrapPolygon edited="0">
-                <wp:start x="0" y="0"/>
-                <wp:lineTo x="0" y="21430"/>
-                <wp:lineTo x="21266" y="21430"/>
-                <wp:lineTo x="21266" y="0"/>
-                <wp:lineTo x="0" y="0"/>
-              </wp:wrapPolygon>
-            </wp:wrapTight>
-            <wp:docPr id="2017192239" name="Afbeelding 14" descr="Afbeelding met elektronica, tekst, schermopname, multimedia&#10;&#10;Automatisch gegenereerde beschrijving"/>
+          <wp:inline distT="0" distB="0" distL="0" distR="0" wp14:anchorId="7BB39858" wp14:editId="105AB2B1">
+            <wp:extent cx="2944615" cy="6210300"/>
+            <wp:effectExtent l="152400" t="152400" r="370205" b="361950"/>
+            <wp:docPr id="389720744" name="Picture 3" descr="Afbeelding met tekst, schermopname, software, Multimediasoftware&#10;&#10;Automatisch gegenereerde beschrijving"/>
             <wp:cNvGraphicFramePr>
               <a:graphicFrameLocks xmlns:a="http://schemas.openxmlformats.org/drawingml/2006/main" noChangeAspect="1"/>
             </wp:cNvGraphicFramePr>
@@ -4691,13 +5316,13 @@
               <a:graphicData uri="http://schemas.openxmlformats.org/drawingml/2006/picture">
                 <pic:pic xmlns:pic="http://schemas.openxmlformats.org/drawingml/2006/picture">
                   <pic:nvPicPr>
-                    <pic:cNvPr id="2017192239" name="Afbeelding 14" descr="Afbeelding met elektronica, tekst, schermopname, multimedia&#10;&#10;Automatisch gegenereerde beschrijving"/>
+                    <pic:cNvPr id="389720744" name="Picture 3" descr="Afbeelding met tekst, schermopname, software, Multimediasoftware&#10;&#10;Automatisch gegenereerde beschrijving"/>
                     <pic:cNvPicPr>
                       <a:picLocks noChangeAspect="1" noChangeArrowheads="1"/>
                     </pic:cNvPicPr>
                   </pic:nvPicPr>
                   <pic:blipFill>
-                    <a:blip r:embed="rId18">
+                    <a:blip r:embed="rId18" cstate="print">
                       <a:extLst>
                         <a:ext uri="{28A0092B-C50C-407E-A947-70E740481C1C}">
                           <a14:useLocalDpi xmlns:a14="http://schemas.microsoft.com/office/drawing/2010/main" val="0"/>
@@ -4712,53 +5337,47 @@
                   <pic:spPr bwMode="auto">
                     <a:xfrm>
                       <a:off x="0" y="0"/>
-                      <a:ext cx="1644650" cy="3225800"/>
+                      <a:ext cx="2953217" cy="6228443"/>
                     </a:xfrm>
                     <a:prstGeom prst="rect">
                       <a:avLst/>
                     </a:prstGeom>
-                    <a:noFill/>
                     <a:ln>
                       <a:noFill/>
                     </a:ln>
+                    <a:effectLst>
+                      <a:outerShdw blurRad="292100" dist="139700" dir="2700000" algn="tl" rotWithShape="0">
+                        <a:srgbClr val="333333">
+                          <a:alpha val="65000"/>
+                        </a:srgbClr>
+                      </a:outerShdw>
+                    </a:effectLst>
                   </pic:spPr>
                 </pic:pic>
               </a:graphicData>
             </a:graphic>
-          </wp:anchor>
+          </wp:inline>
         </w:drawing>
       </w:r>
+    </w:p>
+    <w:p>
+      <w:r>
+        <w:br/>
+        <w:t>Het inlog portaal, waarbij ook naar registreren genavigeerd kan worden. Ook krijg de gebruiker weer een keuze om als gast verder te gaan.</w:t>
+      </w:r>
+    </w:p>
+    <w:p/>
+    <w:p>
       <w:r>
         <w:rPr>
           <w:noProof/>
         </w:rPr>
+        <w:lastRenderedPageBreak/>
         <w:drawing>
-          <wp:anchor distT="0" distB="0" distL="114300" distR="114300" simplePos="0" relativeHeight="251671552" behindDoc="1" locked="0" layoutInCell="1" allowOverlap="1" wp14:anchorId="2BEFFF18" wp14:editId="70AD8EC2">
-            <wp:simplePos x="0" y="0"/>
-            <wp:positionH relativeFrom="column">
-              <wp:posOffset>149225</wp:posOffset>
-            </wp:positionH>
-            <wp:positionV relativeFrom="paragraph">
-              <wp:posOffset>4048760</wp:posOffset>
-            </wp:positionV>
-            <wp:extent cx="1598295" cy="3209925"/>
-            <wp:effectExtent l="152400" t="152400" r="363855" b="371475"/>
-            <wp:wrapTight wrapText="bothSides">
-              <wp:wrapPolygon edited="0">
-                <wp:start x="1030" y="-1026"/>
-                <wp:lineTo x="-2060" y="-769"/>
-                <wp:lineTo x="-2060" y="22177"/>
-                <wp:lineTo x="2574" y="23972"/>
-                <wp:lineTo x="21626" y="23972"/>
-                <wp:lineTo x="21883" y="23715"/>
-                <wp:lineTo x="26002" y="21920"/>
-                <wp:lineTo x="26260" y="1282"/>
-                <wp:lineTo x="23170" y="-641"/>
-                <wp:lineTo x="22913" y="-1026"/>
-                <wp:lineTo x="1030" y="-1026"/>
-              </wp:wrapPolygon>
-            </wp:wrapTight>
-            <wp:docPr id="1418929224" name="Afbeelding 12" descr="Afbeelding met tekst, schermopname, gadget, multimedia&#10;&#10;Automatisch gegenereerde beschrijving"/>
+          <wp:inline distT="0" distB="0" distL="0" distR="0" wp14:anchorId="74C63F2E" wp14:editId="232C9546">
+            <wp:extent cx="3123210" cy="6586963"/>
+            <wp:effectExtent l="152400" t="152400" r="363220" b="366395"/>
+            <wp:docPr id="23103045" name="Picture 2" descr="Afbeelding met tekst, schermopname, software, Lettertype&#10;&#10;Automatisch gegenereerde beschrijving"/>
             <wp:cNvGraphicFramePr>
               <a:graphicFrameLocks xmlns:a="http://schemas.openxmlformats.org/drawingml/2006/main" noChangeAspect="1"/>
             </wp:cNvGraphicFramePr>
@@ -4766,7 +5385,7 @@
               <a:graphicData uri="http://schemas.openxmlformats.org/drawingml/2006/picture">
                 <pic:pic xmlns:pic="http://schemas.openxmlformats.org/drawingml/2006/picture">
                   <pic:nvPicPr>
-                    <pic:cNvPr id="1418929224" name="Afbeelding 12" descr="Afbeelding met tekst, schermopname, gadget, multimedia&#10;&#10;Automatisch gegenereerde beschrijving"/>
+                    <pic:cNvPr id="23103045" name="Picture 2" descr="Afbeelding met tekst, schermopname, software, Lettertype&#10;&#10;Automatisch gegenereerde beschrijving"/>
                     <pic:cNvPicPr>
                       <a:picLocks noChangeAspect="1" noChangeArrowheads="1"/>
                     </pic:cNvPicPr>
@@ -4787,7 +5406,7 @@
                   <pic:spPr bwMode="auto">
                     <a:xfrm>
                       <a:off x="0" y="0"/>
-                      <a:ext cx="1598295" cy="3209925"/>
+                      <a:ext cx="3125838" cy="6592506"/>
                     </a:xfrm>
                     <a:prstGeom prst="rect">
                       <a:avLst/>
@@ -4806,41 +5425,28 @@
                 </pic:pic>
               </a:graphicData>
             </a:graphic>
-          </wp:anchor>
+          </wp:inline>
         </w:drawing>
       </w:r>
-      <w:r>
-        <w:t xml:space="preserve"> </w:t>
-      </w:r>
     </w:p>
     <w:p/>
+    <w:p>
+      <w:r>
+        <w:t>Een overzicht van alle sollicitanten vanuit een gast perspectief. De gast heeft ook de optie om een account te registreren. Gebruikers met een profiel hebben de keuze om het profiel te verbergen voor niet geregistreerde accounts. Dit ter verbetering van de privacy.</w:t>
+      </w:r>
+    </w:p>
     <w:p/>
     <w:p>
       <w:r>
         <w:rPr>
           <w:noProof/>
         </w:rPr>
+        <w:lastRenderedPageBreak/>
         <w:drawing>
-          <wp:anchor distT="0" distB="0" distL="114300" distR="114300" simplePos="0" relativeHeight="251677696" behindDoc="1" locked="0" layoutInCell="1" allowOverlap="1" wp14:anchorId="4611116E" wp14:editId="3A4BDF89">
-            <wp:simplePos x="0" y="0"/>
-            <wp:positionH relativeFrom="margin">
-              <wp:posOffset>4132053</wp:posOffset>
-            </wp:positionH>
-            <wp:positionV relativeFrom="paragraph">
-              <wp:posOffset>15803</wp:posOffset>
-            </wp:positionV>
-            <wp:extent cx="646430" cy="1365250"/>
-            <wp:effectExtent l="0" t="0" r="1270" b="6350"/>
-            <wp:wrapTight wrapText="bothSides">
-              <wp:wrapPolygon edited="0">
-                <wp:start x="0" y="0"/>
-                <wp:lineTo x="0" y="21399"/>
-                <wp:lineTo x="21006" y="21399"/>
-                <wp:lineTo x="21006" y="0"/>
-                <wp:lineTo x="0" y="0"/>
-              </wp:wrapPolygon>
-            </wp:wrapTight>
-            <wp:docPr id="554904178" name="Afbeelding 15" descr="Afbeelding met tekst, schermopname, Lettertype&#10;&#10;Automatisch gegenereerde beschrijving"/>
+          <wp:inline distT="0" distB="0" distL="0" distR="0" wp14:anchorId="6EA37969" wp14:editId="59E0FAB7">
+            <wp:extent cx="3046202" cy="6424550"/>
+            <wp:effectExtent l="152400" t="152400" r="363855" b="357505"/>
+            <wp:docPr id="1010838694" name="Picture 6" descr="Afbeelding met tekst, schermopname, Lettertype, software&#10;&#10;Automatisch gegenereerde beschrijving"/>
             <wp:cNvGraphicFramePr>
               <a:graphicFrameLocks xmlns:a="http://schemas.openxmlformats.org/drawingml/2006/main" noChangeAspect="1"/>
             </wp:cNvGraphicFramePr>
@@ -4848,13 +5454,13 @@
               <a:graphicData uri="http://schemas.openxmlformats.org/drawingml/2006/picture">
                 <pic:pic xmlns:pic="http://schemas.openxmlformats.org/drawingml/2006/picture">
                   <pic:nvPicPr>
-                    <pic:cNvPr id="554904178" name="Afbeelding 15" descr="Afbeelding met tekst, schermopname, Lettertype&#10;&#10;Automatisch gegenereerde beschrijving"/>
+                    <pic:cNvPr id="1010838694" name="Picture 6" descr="Afbeelding met tekst, schermopname, Lettertype, software&#10;&#10;Automatisch gegenereerde beschrijving"/>
                     <pic:cNvPicPr>
                       <a:picLocks noChangeAspect="1" noChangeArrowheads="1"/>
                     </pic:cNvPicPr>
                   </pic:nvPicPr>
                   <pic:blipFill>
-                    <a:blip r:embed="rId20" cstate="print">
+                    <a:blip r:embed="rId20">
                       <a:extLst>
                         <a:ext uri="{28A0092B-C50C-407E-A947-70E740481C1C}">
                           <a14:useLocalDpi xmlns:a14="http://schemas.microsoft.com/office/drawing/2010/main" val="0"/>
@@ -4869,62 +5475,82 @@
                   <pic:spPr bwMode="auto">
                     <a:xfrm>
                       <a:off x="0" y="0"/>
-                      <a:ext cx="646430" cy="1365250"/>
+                      <a:ext cx="3048380" cy="6429144"/>
                     </a:xfrm>
                     <a:prstGeom prst="rect">
                       <a:avLst/>
                     </a:prstGeom>
-                    <a:noFill/>
                     <a:ln>
                       <a:noFill/>
                     </a:ln>
+                    <a:effectLst>
+                      <a:outerShdw blurRad="292100" dist="139700" dir="2700000" algn="tl" rotWithShape="0">
+                        <a:srgbClr val="333333">
+                          <a:alpha val="65000"/>
+                        </a:srgbClr>
+                      </a:outerShdw>
+                    </a:effectLst>
                   </pic:spPr>
                 </pic:pic>
               </a:graphicData>
             </a:graphic>
-            <wp14:sizeRelH relativeFrom="margin">
-              <wp14:pctWidth>0</wp14:pctWidth>
-            </wp14:sizeRelH>
-            <wp14:sizeRelV relativeFrom="margin">
-              <wp14:pctHeight>0</wp14:pctHeight>
-            </wp14:sizeRelV>
-          </wp:anchor>
+          </wp:inline>
         </w:drawing>
       </w:r>
     </w:p>
-    <w:p>
+    <w:p/>
+    <w:p>
+      <w:r>
+        <w:t xml:space="preserve">Een overzicht van alle sollicitanten vanuit een </w:t>
+      </w:r>
+      <w:proofErr w:type="spellStart"/>
+      <w:r>
+        <w:t>recruiter</w:t>
+      </w:r>
+      <w:proofErr w:type="spellEnd"/>
+      <w:r>
+        <w:t xml:space="preserve"> of </w:t>
+      </w:r>
+      <w:proofErr w:type="spellStart"/>
+      <w:r>
+        <w:t>admin</w:t>
+      </w:r>
+      <w:proofErr w:type="spellEnd"/>
+      <w:r>
+        <w:t xml:space="preserve"> perspectief. </w:t>
+      </w:r>
+      <w:proofErr w:type="spellStart"/>
+      <w:r>
+        <w:t>Recruiters</w:t>
+      </w:r>
+      <w:proofErr w:type="spellEnd"/>
+      <w:r>
+        <w:t xml:space="preserve"> en </w:t>
+      </w:r>
+      <w:proofErr w:type="spellStart"/>
+      <w:r>
+        <w:t>admins</w:t>
+      </w:r>
+      <w:proofErr w:type="spellEnd"/>
+      <w:r>
+        <w:t xml:space="preserve"> zien ook verborgen profielen.</w:t>
+      </w:r>
+      <w:r>
+        <w:br/>
+      </w:r>
+      <w:r>
+        <w:lastRenderedPageBreak/>
+        <w:br/>
+      </w:r>
       <w:r>
         <w:rPr>
           <w:noProof/>
         </w:rPr>
         <w:drawing>
-          <wp:anchor distT="0" distB="0" distL="114300" distR="114300" simplePos="0" relativeHeight="251674624" behindDoc="1" locked="0" layoutInCell="1" allowOverlap="1" wp14:anchorId="0E696E8A" wp14:editId="3D4474CD">
-            <wp:simplePos x="0" y="0"/>
-            <wp:positionH relativeFrom="column">
-              <wp:posOffset>2357755</wp:posOffset>
-            </wp:positionH>
-            <wp:positionV relativeFrom="paragraph">
-              <wp:posOffset>2306955</wp:posOffset>
-            </wp:positionV>
-            <wp:extent cx="1718945" cy="3169920"/>
-            <wp:effectExtent l="152400" t="152400" r="357505" b="354330"/>
-            <wp:wrapTight wrapText="bothSides">
-              <wp:wrapPolygon edited="0">
-                <wp:start x="958" y="-1038"/>
-                <wp:lineTo x="-1915" y="-779"/>
-                <wp:lineTo x="-1676" y="22197"/>
-                <wp:lineTo x="2154" y="23625"/>
-                <wp:lineTo x="2394" y="23885"/>
-                <wp:lineTo x="21544" y="23885"/>
-                <wp:lineTo x="21784" y="23625"/>
-                <wp:lineTo x="25614" y="22197"/>
-                <wp:lineTo x="25853" y="1298"/>
-                <wp:lineTo x="22980" y="-649"/>
-                <wp:lineTo x="22741" y="-1038"/>
-                <wp:lineTo x="958" y="-1038"/>
-              </wp:wrapPolygon>
-            </wp:wrapTight>
-            <wp:docPr id="853903344" name="Afbeelding 13" descr="Afbeelding met tekst, schermopname, multimedia, Communicatieapparaat&#10;&#10;Automatisch gegenereerde beschrijving"/>
+          <wp:inline distT="0" distB="0" distL="0" distR="0" wp14:anchorId="0B921292" wp14:editId="16CD08BF">
+            <wp:extent cx="3301340" cy="6962645"/>
+            <wp:effectExtent l="152400" t="152400" r="356870" b="353060"/>
+            <wp:docPr id="349110959" name="Picture 4" descr="Afbeelding met tekst, schermopname, software, Lettertype&#10;&#10;Automatisch gegenereerde beschrijving"/>
             <wp:cNvGraphicFramePr>
               <a:graphicFrameLocks xmlns:a="http://schemas.openxmlformats.org/drawingml/2006/main" noChangeAspect="1"/>
             </wp:cNvGraphicFramePr>
@@ -4932,7 +5558,7 @@
               <a:graphicData uri="http://schemas.openxmlformats.org/drawingml/2006/picture">
                 <pic:pic xmlns:pic="http://schemas.openxmlformats.org/drawingml/2006/picture">
                   <pic:nvPicPr>
-                    <pic:cNvPr id="853903344" name="Afbeelding 13" descr="Afbeelding met tekst, schermopname, multimedia, Communicatieapparaat&#10;&#10;Automatisch gegenereerde beschrijving"/>
+                    <pic:cNvPr id="349110959" name="Picture 4" descr="Afbeelding met tekst, schermopname, software, Lettertype&#10;&#10;Automatisch gegenereerde beschrijving"/>
                     <pic:cNvPicPr>
                       <a:picLocks noChangeAspect="1" noChangeArrowheads="1"/>
                     </pic:cNvPicPr>
@@ -4953,7 +5579,7 @@
                   <pic:spPr bwMode="auto">
                     <a:xfrm>
                       <a:off x="0" y="0"/>
-                      <a:ext cx="1718945" cy="3169920"/>
+                      <a:ext cx="3304819" cy="6969982"/>
                     </a:xfrm>
                     <a:prstGeom prst="rect">
                       <a:avLst/>
@@ -4972,103 +5598,125 @@
                 </pic:pic>
               </a:graphicData>
             </a:graphic>
-          </wp:anchor>
+          </wp:inline>
         </w:drawing>
       </w:r>
     </w:p>
     <w:p>
+      <w:r>
+        <w:t xml:space="preserve">Een deel van het </w:t>
+      </w:r>
+      <w:proofErr w:type="spellStart"/>
+      <w:r>
+        <w:t>Admin</w:t>
+      </w:r>
+      <w:proofErr w:type="spellEnd"/>
+      <w:r>
+        <w:t xml:space="preserve"> Dashboard, dit Dashboard is ook in een beperkte vorm terug te zien voor </w:t>
+      </w:r>
+      <w:proofErr w:type="spellStart"/>
+      <w:r>
+        <w:t>Recruiters</w:t>
+      </w:r>
+      <w:proofErr w:type="spellEnd"/>
+      <w:r>
+        <w:t>.</w:t>
+      </w:r>
+    </w:p>
+    <w:p/>
+    <w:p>
+      <w:r>
+        <w:rPr>
+          <w:noProof/>
+        </w:rPr>
+        <w:lastRenderedPageBreak/>
+        <w:drawing>
+          <wp:inline distT="0" distB="0" distL="0" distR="0" wp14:anchorId="71B135FF" wp14:editId="5F7B1828">
+            <wp:extent cx="2752725" cy="5805599"/>
+            <wp:effectExtent l="152400" t="152400" r="352425" b="367030"/>
+            <wp:docPr id="1529311224" name="Picture 5" descr="Afbeelding met tekst, schermopname, software, Multimediasoftware&#10;&#10;Automatisch gegenereerde beschrijving"/>
+            <wp:cNvGraphicFramePr>
+              <a:graphicFrameLocks xmlns:a="http://schemas.openxmlformats.org/drawingml/2006/main" noChangeAspect="1"/>
+            </wp:cNvGraphicFramePr>
+            <a:graphic xmlns:a="http://schemas.openxmlformats.org/drawingml/2006/main">
+              <a:graphicData uri="http://schemas.openxmlformats.org/drawingml/2006/picture">
+                <pic:pic xmlns:pic="http://schemas.openxmlformats.org/drawingml/2006/picture">
+                  <pic:nvPicPr>
+                    <pic:cNvPr id="1529311224" name="Picture 5" descr="Afbeelding met tekst, schermopname, software, Multimediasoftware&#10;&#10;Automatisch gegenereerde beschrijving"/>
+                    <pic:cNvPicPr>
+                      <a:picLocks noChangeAspect="1" noChangeArrowheads="1"/>
+                    </pic:cNvPicPr>
+                  </pic:nvPicPr>
+                  <pic:blipFill>
+                    <a:blip r:embed="rId22" cstate="print">
+                      <a:extLst>
+                        <a:ext uri="{28A0092B-C50C-407E-A947-70E740481C1C}">
+                          <a14:useLocalDpi xmlns:a14="http://schemas.microsoft.com/office/drawing/2010/main" val="0"/>
+                        </a:ext>
+                      </a:extLst>
+                    </a:blip>
+                    <a:srcRect/>
+                    <a:stretch>
+                      <a:fillRect/>
+                    </a:stretch>
+                  </pic:blipFill>
+                  <pic:spPr bwMode="auto">
+                    <a:xfrm>
+                      <a:off x="0" y="0"/>
+                      <a:ext cx="2764827" cy="5831123"/>
+                    </a:xfrm>
+                    <a:prstGeom prst="rect">
+                      <a:avLst/>
+                    </a:prstGeom>
+                    <a:ln>
+                      <a:noFill/>
+                    </a:ln>
+                    <a:effectLst>
+                      <a:outerShdw blurRad="292100" dist="139700" dir="2700000" algn="tl" rotWithShape="0">
+                        <a:srgbClr val="333333">
+                          <a:alpha val="65000"/>
+                        </a:srgbClr>
+                      </a:outerShdw>
+                    </a:effectLst>
+                  </pic:spPr>
+                </pic:pic>
+              </a:graphicData>
+            </a:graphic>
+          </wp:inline>
+        </w:drawing>
+      </w:r>
+    </w:p>
+    <w:p>
+      <w:r>
+        <w:br/>
+        <w:t xml:space="preserve">Het wijzigen van een profiel en account door een </w:t>
+      </w:r>
+      <w:proofErr w:type="spellStart"/>
+      <w:r>
+        <w:t>admin</w:t>
+      </w:r>
+      <w:proofErr w:type="spellEnd"/>
+      <w:r>
+        <w:t xml:space="preserve">, waarbij ook een account rol toegewezen kan worden. Hierdoor kan een </w:t>
+      </w:r>
+      <w:proofErr w:type="spellStart"/>
+      <w:r>
+        <w:t>admin</w:t>
+      </w:r>
+      <w:proofErr w:type="spellEnd"/>
+      <w:r>
+        <w:t xml:space="preserve"> andere accounts van meer rechten voorzien.</w:t>
+      </w:r>
+    </w:p>
+    <w:p>
       <w:pPr>
         <w:pStyle w:val="Kop2"/>
       </w:pPr>
-      <w:bookmarkStart w:id="23" w:name="_Toc137847869"/>
-    </w:p>
-    <w:p/>
-    <w:p>
-      <w:pPr>
-        <w:pStyle w:val="Kop2"/>
-      </w:pPr>
-    </w:p>
-    <w:p>
-      <w:pPr>
-        <w:pStyle w:val="Kop2"/>
-      </w:pPr>
-    </w:p>
-    <w:p>
-      <w:pPr>
-        <w:pStyle w:val="Kop2"/>
-      </w:pPr>
-    </w:p>
-    <w:p>
-      <w:pPr>
-        <w:pStyle w:val="Kop2"/>
-      </w:pPr>
-    </w:p>
-    <w:p>
-      <w:pPr>
-        <w:pStyle w:val="Kop2"/>
-      </w:pPr>
-    </w:p>
-    <w:p>
-      <w:pPr>
-        <w:pStyle w:val="Kop2"/>
-      </w:pPr>
-    </w:p>
-    <w:p>
-      <w:pPr>
-        <w:pStyle w:val="Kop2"/>
-      </w:pPr>
-    </w:p>
-    <w:p>
-      <w:pPr>
-        <w:pStyle w:val="Kop2"/>
-      </w:pPr>
-    </w:p>
-    <w:p>
-      <w:pPr>
-        <w:pStyle w:val="Kop2"/>
-      </w:pPr>
-    </w:p>
-    <w:p>
-      <w:pPr>
-        <w:pStyle w:val="Kop2"/>
-      </w:pPr>
-    </w:p>
-    <w:p>
-      <w:pPr>
-        <w:pStyle w:val="Kop2"/>
-      </w:pPr>
-    </w:p>
-    <w:p>
-      <w:pPr>
-        <w:pStyle w:val="Kop2"/>
-      </w:pPr>
-    </w:p>
-    <w:p>
-      <w:pPr>
-        <w:pStyle w:val="Kop2"/>
-      </w:pPr>
-    </w:p>
-    <w:p>
-      <w:pPr>
-        <w:pStyle w:val="Kop2"/>
-      </w:pPr>
-    </w:p>
-    <w:p/>
-    <w:p/>
-    <w:p/>
-    <w:p/>
-    <w:p/>
-    <w:p/>
-    <w:p>
-      <w:pPr>
-        <w:pStyle w:val="Kop2"/>
-      </w:pPr>
       <w:bookmarkStart w:id="24" w:name="_Toc150542789"/>
       <w:r>
-        <w:lastRenderedPageBreak/>
         <w:t>Inleveren</w:t>
       </w:r>
-      <w:bookmarkEnd w:id="23"/>
+      <w:bookmarkEnd w:id="21"/>
       <w:bookmarkEnd w:id="24"/>
     </w:p>
     <w:p>
@@ -5081,10 +5729,23 @@
         <w:spacing w:line="256" w:lineRule="auto"/>
       </w:pPr>
       <w:r>
-        <w:t xml:space="preserve">We zullen ons </w:t>
-      </w:r>
-      <w:r>
-        <w:t>project en alle bijbehorende documentatie inleveren via de inlevermap op BrightSpace, op basis van de GitHub repository link.</w:t>
+        <w:t xml:space="preserve">We zullen ons project en alle bijbehorende documentatie inleveren via de inlevermap op </w:t>
+      </w:r>
+      <w:proofErr w:type="spellStart"/>
+      <w:r>
+        <w:t>BrightSpace</w:t>
+      </w:r>
+      <w:proofErr w:type="spellEnd"/>
+      <w:r>
+        <w:t xml:space="preserve">, op basis van de GitHub </w:t>
+      </w:r>
+      <w:proofErr w:type="spellStart"/>
+      <w:r>
+        <w:t>repository</w:t>
+      </w:r>
+      <w:proofErr w:type="spellEnd"/>
+      <w:r>
+        <w:t xml:space="preserve"> link.</w:t>
       </w:r>
     </w:p>
     <w:p>
@@ -5097,22 +5758,15 @@
         <w:spacing w:line="256" w:lineRule="auto"/>
       </w:pPr>
       <w:r>
-        <w:t xml:space="preserve">We zullen </w:t>
-      </w:r>
-      <w:r>
-        <w:t xml:space="preserve">ervoor zorgen dat </w:t>
-      </w:r>
-      <w:r>
-        <w:t>dit</w:t>
-      </w:r>
-      <w:r>
-        <w:t xml:space="preserve"> ontwerpdocument ook in </w:t>
-      </w:r>
-      <w:r>
-        <w:t>de</w:t>
-      </w:r>
-      <w:r>
-        <w:t xml:space="preserve"> repository staat.</w:t>
+        <w:t xml:space="preserve">We zullen ervoor zorgen dat dit ontwerpdocument ook in de </w:t>
+      </w:r>
+      <w:proofErr w:type="spellStart"/>
+      <w:r>
+        <w:t>repository</w:t>
+      </w:r>
+      <w:proofErr w:type="spellEnd"/>
+      <w:r>
+        <w:t xml:space="preserve"> staat.</w:t>
       </w:r>
     </w:p>
     <w:p>
@@ -5141,44 +5795,27 @@
           <w:i/>
           <w:iCs/>
         </w:rPr>
-        <w:t xml:space="preserve"> uit naar het voltooien van dit project en </w:t>
-      </w:r>
+        <w:t xml:space="preserve"> uit naar het voltooien van dit project en hopen een waardevolle bijdrage te leveren aan de digitale transformatie van </w:t>
+      </w:r>
+      <w:proofErr w:type="spellStart"/>
       <w:r>
         <w:rPr>
           <w:i/>
           <w:iCs/>
         </w:rPr>
-        <w:t>hopen</w:t>
-      </w:r>
+        <w:t>HireHub</w:t>
+      </w:r>
+      <w:proofErr w:type="spellEnd"/>
       <w:r>
         <w:rPr>
           <w:i/>
           <w:iCs/>
         </w:rPr>
-        <w:t xml:space="preserve"> een waardevolle bijdrage te leveren aan de digitale transformatie van </w:t>
-      </w:r>
-      <w:r>
-        <w:rPr>
-          <w:i/>
-          <w:iCs/>
-        </w:rPr>
-        <w:t>HireHub</w:t>
-      </w:r>
-      <w:r>
-        <w:rPr>
-          <w:i/>
-          <w:iCs/>
-        </w:rPr>
         <w:t>.</w:t>
       </w:r>
     </w:p>
-    <w:p>
-      <w:pPr>
-        <w:pStyle w:val="Kop2"/>
-      </w:pPr>
-    </w:p>
     <w:sectPr>
-      <w:footerReference w:type="default" r:id="rId22"/>
+      <w:footerReference w:type="default" r:id="rId23"/>
       <w:pgSz w:w="11906" w:h="16838"/>
       <w:pgMar w:top="1417" w:right="1417" w:bottom="1417" w:left="1417" w:header="708" w:footer="708" w:gutter="0"/>
       <w:cols w:space="708"/>
@@ -8559,15 +9196,6 @@
   </w:num>
   <w:num w:numId="12" w16cid:durableId="359816911">
     <w:abstractNumId w:val="0"/>
-    <w:lvlOverride w:ilvl="0"/>
-    <w:lvlOverride w:ilvl="1"/>
-    <w:lvlOverride w:ilvl="2"/>
-    <w:lvlOverride w:ilvl="3"/>
-    <w:lvlOverride w:ilvl="4"/>
-    <w:lvlOverride w:ilvl="5"/>
-    <w:lvlOverride w:ilvl="6"/>
-    <w:lvlOverride w:ilvl="7"/>
-    <w:lvlOverride w:ilvl="8"/>
   </w:num>
   <w:num w:numId="13" w16cid:durableId="1535997663">
     <w:abstractNumId w:val="6"/>
@@ -9712,7 +10340,12 @@
 </file>
 
 <file path=customXml/item1.xml><?xml version="1.0" encoding="utf-8"?>
-<b:Sources xmlns:b="http://schemas.openxmlformats.org/officeDocument/2006/bibliography" xmlns="http://schemas.openxmlformats.org/officeDocument/2006/bibliography" SelectedStyle="\APASixthEditionOfficeOnline.xsl" StyleName="APA" Version="6"/>
+<?mso-contentType ?>
+<FormTemplates xmlns="http://schemas.microsoft.com/sharepoint/v3/contenttype/forms">
+  <Display>DocumentLibraryForm</Display>
+  <Edit>DocumentLibraryForm</Edit>
+  <New>DocumentLibraryForm</New>
+</FormTemplates>
 </file>
 
 <file path=customXml/item2.xml><?xml version="1.0" encoding="utf-8"?>
@@ -9937,12 +10570,7 @@
 </file>
 
 <file path=customXml/item3.xml><?xml version="1.0" encoding="utf-8"?>
-<?mso-contentType ?>
-<FormTemplates xmlns="http://schemas.microsoft.com/sharepoint/v3/contenttype/forms">
-  <Display>DocumentLibraryForm</Display>
-  <Edit>DocumentLibraryForm</Edit>
-  <New>DocumentLibraryForm</New>
-</FormTemplates>
+<b:Sources xmlns:b="http://schemas.openxmlformats.org/officeDocument/2006/bibliography" xmlns="http://schemas.openxmlformats.org/officeDocument/2006/bibliography" SelectedStyle="\APASixthEditionOfficeOnline.xsl" StyleName="APA" Version="6"/>
 </file>
 
 <file path=customXml/item4.xml><?xml version="1.0" encoding="utf-8"?>
@@ -9954,9 +10582,9 @@
 </file>
 
 <file path=customXml/itemProps1.xml><?xml version="1.0" encoding="utf-8"?>
-<ds:datastoreItem xmlns:ds="http://schemas.openxmlformats.org/officeDocument/2006/customXml" ds:itemID="{8C37E08F-6D10-499B-B842-9A1E93FFAC97}">
+<ds:datastoreItem xmlns:ds="http://schemas.openxmlformats.org/officeDocument/2006/customXml" ds:itemID="{B55ABAD9-0CF4-41F4-8665-53ADA09684ED}">
   <ds:schemaRefs>
-    <ds:schemaRef ds:uri="http://schemas.openxmlformats.org/officeDocument/2006/bibliography"/>
+    <ds:schemaRef ds:uri="http://schemas.microsoft.com/sharepoint/v3/contenttype/forms"/>
   </ds:schemaRefs>
 </ds:datastoreItem>
 </file>
@@ -9981,9 +10609,9 @@
 </file>
 
 <file path=customXml/itemProps3.xml><?xml version="1.0" encoding="utf-8"?>
-<ds:datastoreItem xmlns:ds="http://schemas.openxmlformats.org/officeDocument/2006/customXml" ds:itemID="{B55ABAD9-0CF4-41F4-8665-53ADA09684ED}">
+<ds:datastoreItem xmlns:ds="http://schemas.openxmlformats.org/officeDocument/2006/customXml" ds:itemID="{8C37E08F-6D10-499B-B842-9A1E93FFAC97}">
   <ds:schemaRefs>
-    <ds:schemaRef ds:uri="http://schemas.microsoft.com/sharepoint/v3/contenttype/forms"/>
+    <ds:schemaRef ds:uri="http://schemas.openxmlformats.org/officeDocument/2006/bibliography"/>
   </ds:schemaRefs>
 </ds:datastoreItem>
 </file>

--- a/Documentatie/Project HireHub.docx
+++ b/Documentatie/Project HireHub.docx
@@ -15,27 +15,17 @@
         <w:t xml:space="preserve">Project </w:t>
       </w:r>
       <w:bookmarkEnd w:id="0"/>
-      <w:proofErr w:type="spellStart"/>
       <w:r>
         <w:t>HireHub</w:t>
       </w:r>
       <w:bookmarkEnd w:id="1"/>
-      <w:proofErr w:type="spellEnd"/>
     </w:p>
     <w:p>
       <w:pPr>
         <w:pStyle w:val="Normaalweb"/>
       </w:pPr>
       <w:r>
-        <w:t xml:space="preserve">Eenvoudig beheer, totale controle: Ontdek de </w:t>
-      </w:r>
-      <w:proofErr w:type="spellStart"/>
-      <w:r>
-        <w:t>HireHub</w:t>
-      </w:r>
-      <w:proofErr w:type="spellEnd"/>
-      <w:r>
-        <w:t xml:space="preserve"> App!</w:t>
+        <w:t>Eenvoudig beheer, totale controle: Ontdek de HireHub App!</w:t>
       </w:r>
     </w:p>
     <w:p>
@@ -1845,15 +1835,7 @@
     </w:p>
     <w:p>
       <w:r>
-        <w:t xml:space="preserve">Dit project richt zich op het ontwikkelen van een Android smartphone app voor </w:t>
-      </w:r>
-      <w:proofErr w:type="spellStart"/>
-      <w:r>
-        <w:t>HireHub</w:t>
-      </w:r>
-      <w:proofErr w:type="spellEnd"/>
-      <w:r>
-        <w:t xml:space="preserve"> Resources, gespecialiseerd in HR Recruitment. De app is bedoeld om sollicitantprofielen van de opdrachtgever te kunnen presenteren. De focus ligt op het </w:t>
+        <w:t xml:space="preserve">Dit project richt zich op het ontwikkelen van een Android smartphone app voor HireHub Resources, gespecialiseerd in HR Recruitment. De app is bedoeld om sollicitantprofielen van de opdrachtgever te kunnen presenteren. De focus ligt op het </w:t>
       </w:r>
       <w:r>
         <w:t>uitbrengen</w:t>
@@ -1970,15 +1952,7 @@
         </w:numPr>
       </w:pPr>
       <w:r>
-        <w:t xml:space="preserve">Android smartphone app in </w:t>
-      </w:r>
-      <w:proofErr w:type="spellStart"/>
-      <w:r>
-        <w:t>Kotlin</w:t>
-      </w:r>
-      <w:proofErr w:type="spellEnd"/>
-      <w:r>
-        <w:t>.</w:t>
+        <w:t>Android smartphone app in Kotlin.</w:t>
       </w:r>
     </w:p>
     <w:p>
@@ -1995,13 +1969,8 @@
         <w:t>Room</w:t>
       </w:r>
       <w:r>
-        <w:t xml:space="preserve"> of </w:t>
-      </w:r>
-      <w:proofErr w:type="spellStart"/>
-      <w:r>
-        <w:t>Firebase</w:t>
-      </w:r>
-      <w:proofErr w:type="spellEnd"/>
+        <w:t xml:space="preserve"> of Firebase</w:t>
+      </w:r>
       <w:r>
         <w:t>).</w:t>
       </w:r>
@@ -2029,23 +1998,7 @@
         </w:numPr>
       </w:pPr>
       <w:r>
-        <w:t xml:space="preserve">Een </w:t>
-      </w:r>
-      <w:proofErr w:type="spellStart"/>
-      <w:r>
-        <w:t>Github</w:t>
-      </w:r>
-      <w:proofErr w:type="spellEnd"/>
-      <w:r>
-        <w:t xml:space="preserve"> </w:t>
-      </w:r>
-      <w:proofErr w:type="spellStart"/>
-      <w:r>
-        <w:t>repository</w:t>
-      </w:r>
-      <w:proofErr w:type="spellEnd"/>
-      <w:r>
-        <w:t xml:space="preserve"> met de volledige geschiedenis van het project.</w:t>
+        <w:t>Een Github repository met de volledige geschiedenis van het project.</w:t>
       </w:r>
     </w:p>
     <w:p/>
@@ -2080,15 +2033,7 @@
         <w:t>omdat er een</w:t>
       </w:r>
       <w:r>
-        <w:t xml:space="preserve"> groeiende behoefte van </w:t>
-      </w:r>
-      <w:proofErr w:type="spellStart"/>
-      <w:r>
-        <w:t>HireHub</w:t>
-      </w:r>
-      <w:proofErr w:type="spellEnd"/>
-      <w:r>
-        <w:t xml:space="preserve"> Resources</w:t>
+        <w:t xml:space="preserve"> groeiende behoefte van HireHub Resources</w:t>
       </w:r>
       <w:r>
         <w:t xml:space="preserve"> was</w:t>
@@ -2108,7 +2053,59 @@
     </w:p>
     <w:p/>
     <w:p/>
+    <w:p>
+      <w:pPr>
+        <w:pStyle w:val="Kop2"/>
+      </w:pPr>
+      <w:r>
+        <w:lastRenderedPageBreak/>
+        <w:t>Userstories:</w:t>
+      </w:r>
+    </w:p>
+    <w:p>
+      <w:r>
+        <w:t>Als een Anonymous Gebruiker (gast) wil ik de app kunnen openen en door beschikbare sollicitantprofielen kunnen bladeren zonder dat ik hoef in te loggen, zodat ik een idee kan krijgen van de functionaliteit van de app.</w:t>
+      </w:r>
+    </w:p>
+    <w:p>
+      <w:r>
+        <w:t xml:space="preserve">    Acceptatiecriteria:</w:t>
+      </w:r>
+    </w:p>
+    <w:p>
+      <w:r>
+        <w:t xml:space="preserve">        De app opent zonder dat er om inloggegevens wordt gevraagd.</w:t>
+      </w:r>
+    </w:p>
+    <w:p>
+      <w:r>
+        <w:t xml:space="preserve">        Sollicitantprofielen kunnen worden bekeken zonder in te loggen.</w:t>
+      </w:r>
+    </w:p>
     <w:p/>
+    <w:p>
+      <w:r>
+        <w:t>Als een Sollicitant wil ik me kunnen registreren en inloggen op de app, zodat ik mijn eigen profiel kan aanmaken en beheren.</w:t>
+      </w:r>
+    </w:p>
+    <w:p>
+      <w:r>
+        <w:t xml:space="preserve">    Acceptatiecriteria:</w:t>
+      </w:r>
+    </w:p>
+    <w:p>
+      <w:r>
+        <w:t xml:space="preserve">        Registratieproces is beschikbaar en vereist noodzakelijke informatie.</w:t>
+      </w:r>
+    </w:p>
+    <w:p>
+      <w:r>
+        <w:t xml:space="preserve">        Inloggen met geregistreerde gegevens is succesvol.</w:t>
+      </w:r>
+      <w:r>
+        <w:br/>
+      </w:r>
+    </w:p>
     <w:p>
       <w:pPr>
         <w:pStyle w:val="Kop2"/>
@@ -2131,24 +2128,11 @@
           <w:numId w:val="3"/>
         </w:numPr>
       </w:pPr>
-      <w:proofErr w:type="spellStart"/>
-      <w:r>
-        <w:t>Anonymous</w:t>
-      </w:r>
-      <w:proofErr w:type="spellEnd"/>
-      <w:r>
-        <w:t xml:space="preserve"> Gebruikers</w:t>
-      </w:r>
-      <w:r>
-        <w:t xml:space="preserve"> </w:t>
-      </w:r>
-      <w:proofErr w:type="spellStart"/>
-      <w:r>
-        <w:t>ofterwijl</w:t>
-      </w:r>
-      <w:proofErr w:type="spellEnd"/>
-      <w:r>
-        <w:t xml:space="preserve"> gasten</w:t>
+      <w:r>
+        <w:t>Anonymous Gebruikers</w:t>
+      </w:r>
+      <w:r>
+        <w:t xml:space="preserve"> ofterwijl gasten</w:t>
       </w:r>
       <w:r>
         <w:t xml:space="preserve"> (gebruikers die niet zijn ingelogd).</w:t>
@@ -2172,14 +2156,12 @@
           <w:numId w:val="3"/>
         </w:numPr>
       </w:pPr>
-      <w:proofErr w:type="spellStart"/>
       <w:r>
         <w:t>Recruit</w:t>
       </w:r>
       <w:r>
         <w:t>ers</w:t>
       </w:r>
-      <w:proofErr w:type="spellEnd"/>
       <w:r>
         <w:t>.</w:t>
       </w:r>
@@ -2195,13 +2177,8 @@
         <w:t>Beheerders</w:t>
       </w:r>
       <w:r>
-        <w:t>/</w:t>
-      </w:r>
-      <w:proofErr w:type="spellStart"/>
-      <w:r>
-        <w:t>Admins</w:t>
-      </w:r>
-      <w:proofErr w:type="spellEnd"/>
+        <w:t>/Admins</w:t>
+      </w:r>
       <w:r>
         <w:t>.</w:t>
       </w:r>
@@ -2268,15 +2245,7 @@
         </w:numPr>
       </w:pPr>
       <w:r>
-        <w:t xml:space="preserve">De Android app zal worden ontwikkeld in </w:t>
-      </w:r>
-      <w:proofErr w:type="spellStart"/>
-      <w:r>
-        <w:t>Kotlin</w:t>
-      </w:r>
-      <w:proofErr w:type="spellEnd"/>
-      <w:r>
-        <w:t>.</w:t>
+        <w:t>De Android app zal worden ontwikkeld in Kotlin.</w:t>
       </w:r>
     </w:p>
     <w:p>
@@ -2287,13 +2256,9 @@
         </w:numPr>
       </w:pPr>
       <w:r>
-        <w:t>We zullen een functionele backend met database-implementatie (</w:t>
-      </w:r>
-      <w:proofErr w:type="spellStart"/>
-      <w:r>
-        <w:t>Firebase</w:t>
-      </w:r>
-      <w:proofErr w:type="spellEnd"/>
+        <w:lastRenderedPageBreak/>
+        <w:t>We zullen een functionele backend met database-implementatie (Firebase</w:t>
+      </w:r>
       <w:r>
         <w:t>/room</w:t>
       </w:r>
@@ -2314,13 +2279,8 @@
       <w:bookmarkEnd w:id="11"/>
     </w:p>
     <w:p>
-      <w:proofErr w:type="spellStart"/>
-      <w:r>
-        <w:t>Anonymous</w:t>
-      </w:r>
-      <w:proofErr w:type="spellEnd"/>
-      <w:r>
-        <w:t xml:space="preserve"> Gebruikers:</w:t>
+      <w:r>
+        <w:t>Anonymous Gebruikers:</w:t>
       </w:r>
     </w:p>
     <w:p>
@@ -2420,39 +2380,14 @@
           <w:sz w:val="20"/>
           <w:szCs w:val="20"/>
         </w:rPr>
-        <w:t xml:space="preserve">Sollicitanten hebben dezelfde mogelijkheden als </w:t>
-      </w:r>
-      <w:proofErr w:type="spellStart"/>
+        <w:t>Sollicitanten hebben dezelfde mogelijkheden als Anonymous</w:t>
+      </w:r>
       <w:r>
         <w:rPr>
           <w:sz w:val="20"/>
           <w:szCs w:val="20"/>
         </w:rPr>
-        <w:t>Anonymous</w:t>
-      </w:r>
-      <w:proofErr w:type="spellEnd"/>
-      <w:r>
-        <w:rPr>
-          <w:sz w:val="20"/>
-          <w:szCs w:val="20"/>
-        </w:rPr>
-        <w:t>(</w:t>
-      </w:r>
-      <w:proofErr w:type="spellStart"/>
-      <w:r>
-        <w:rPr>
-          <w:sz w:val="20"/>
-          <w:szCs w:val="20"/>
-        </w:rPr>
-        <w:t>guest</w:t>
-      </w:r>
-      <w:proofErr w:type="spellEnd"/>
-      <w:r>
-        <w:rPr>
-          <w:sz w:val="20"/>
-          <w:szCs w:val="20"/>
-        </w:rPr>
-        <w:t>)</w:t>
+        <w:t>(guest)</w:t>
       </w:r>
       <w:r>
         <w:rPr>
@@ -2485,7 +2420,6 @@
           <w:sz w:val="20"/>
           <w:szCs w:val="20"/>
         </w:rPr>
-        <w:lastRenderedPageBreak/>
         <w:t>Beheren van accountinformatie met CRUD-functionaliteit (Creëren, Lezen, Bijwerken, Verwijderen).</w:t>
       </w:r>
     </w:p>
@@ -2524,39 +2458,14 @@
           <w:sz w:val="20"/>
           <w:szCs w:val="20"/>
         </w:rPr>
-        <w:t xml:space="preserve">De zichtbaarheid van hun profiel instellen voor </w:t>
-      </w:r>
-      <w:proofErr w:type="spellStart"/>
+        <w:t>De zichtbaarheid van hun profiel instellen voor Anonymous</w:t>
+      </w:r>
       <w:r>
         <w:rPr>
           <w:sz w:val="20"/>
           <w:szCs w:val="20"/>
         </w:rPr>
-        <w:t>Anonymous</w:t>
-      </w:r>
-      <w:proofErr w:type="spellEnd"/>
-      <w:r>
-        <w:rPr>
-          <w:sz w:val="20"/>
-          <w:szCs w:val="20"/>
-        </w:rPr>
-        <w:t>(</w:t>
-      </w:r>
-      <w:proofErr w:type="spellStart"/>
-      <w:r>
-        <w:rPr>
-          <w:sz w:val="20"/>
-          <w:szCs w:val="20"/>
-        </w:rPr>
-        <w:t>guest</w:t>
-      </w:r>
-      <w:proofErr w:type="spellEnd"/>
-      <w:r>
-        <w:rPr>
-          <w:sz w:val="20"/>
-          <w:szCs w:val="20"/>
-        </w:rPr>
-        <w:t>)</w:t>
+        <w:t>(guest)</w:t>
       </w:r>
       <w:r>
         <w:rPr>
@@ -2612,13 +2521,8 @@
       </w:r>
     </w:p>
     <w:p>
-      <w:proofErr w:type="spellStart"/>
-      <w:r>
-        <w:t>Recruiters</w:t>
-      </w:r>
-      <w:proofErr w:type="spellEnd"/>
-      <w:r>
-        <w:t>:</w:t>
+      <w:r>
+        <w:t>Recruiters:</w:t>
       </w:r>
     </w:p>
     <w:p>
@@ -2632,21 +2536,12 @@
           <w:szCs w:val="20"/>
         </w:rPr>
       </w:pPr>
-      <w:proofErr w:type="spellStart"/>
       <w:r>
         <w:rPr>
           <w:sz w:val="20"/>
           <w:szCs w:val="20"/>
         </w:rPr>
-        <w:t>Recruiters</w:t>
-      </w:r>
-      <w:proofErr w:type="spellEnd"/>
-      <w:r>
-        <w:rPr>
-          <w:sz w:val="20"/>
-          <w:szCs w:val="20"/>
-        </w:rPr>
-        <w:t xml:space="preserve"> hebben uitgebreide mogelijkheden voor profielbeheer, waaronder CRUD-operaties op alle profielen.</w:t>
+        <w:t>Recruiters hebben uitgebreide mogelijkheden voor profielbeheer, waaronder CRUD-operaties op alle profielen.</w:t>
       </w:r>
     </w:p>
     <w:p>
@@ -2675,11 +2570,9 @@
           <w:szCs w:val="20"/>
         </w:rPr>
       </w:pPr>
-      <w:proofErr w:type="spellStart"/>
       <w:r>
         <w:t>Admins</w:t>
       </w:r>
-      <w:proofErr w:type="spellEnd"/>
       <w:r>
         <w:rPr>
           <w:sz w:val="20"/>
@@ -2699,51 +2592,26 @@
           <w:szCs w:val="20"/>
         </w:rPr>
       </w:pPr>
-      <w:proofErr w:type="spellStart"/>
       <w:r>
         <w:rPr>
           <w:sz w:val="20"/>
           <w:szCs w:val="20"/>
         </w:rPr>
-        <w:t>Admins</w:t>
-      </w:r>
-      <w:proofErr w:type="spellEnd"/>
+        <w:t xml:space="preserve">Admins hebben alle </w:t>
+      </w:r>
       <w:r>
         <w:rPr>
           <w:sz w:val="20"/>
           <w:szCs w:val="20"/>
         </w:rPr>
-        <w:t xml:space="preserve"> hebben alle </w:t>
+        <w:t>rechten</w:t>
       </w:r>
       <w:r>
         <w:rPr>
           <w:sz w:val="20"/>
           <w:szCs w:val="20"/>
         </w:rPr>
-        <w:t>rechten</w:t>
-      </w:r>
-      <w:r>
-        <w:rPr>
-          <w:sz w:val="20"/>
-          <w:szCs w:val="20"/>
-        </w:rPr>
-        <w:t xml:space="preserve"> van </w:t>
-      </w:r>
-      <w:proofErr w:type="spellStart"/>
-      <w:r>
-        <w:rPr>
-          <w:sz w:val="20"/>
-          <w:szCs w:val="20"/>
-        </w:rPr>
-        <w:t>Recruiters</w:t>
-      </w:r>
-      <w:proofErr w:type="spellEnd"/>
-      <w:r>
-        <w:rPr>
-          <w:sz w:val="20"/>
-          <w:szCs w:val="20"/>
-        </w:rPr>
-        <w:t>, met extra mogelijkheden voor het verwijderen van profielen en accounts en het beheren van alle gebruikersaccounts.</w:t>
+        <w:t xml:space="preserve"> van Recruiters, met extra mogelijkheden voor het verwijderen van profielen en accounts en het beheren van alle gebruikersaccounts.</w:t>
       </w:r>
     </w:p>
     <w:p/>
@@ -2761,15 +2629,7 @@
     </w:p>
     <w:p>
       <w:r>
-        <w:t xml:space="preserve">Hoe kunnen we een Android app ontwikkelen die voldoet aan de functionele en technische eisen van </w:t>
-      </w:r>
-      <w:proofErr w:type="spellStart"/>
-      <w:r>
-        <w:t>HireHub</w:t>
-      </w:r>
-      <w:proofErr w:type="spellEnd"/>
-      <w:r>
-        <w:t xml:space="preserve"> Resources en die het mogelijk maakt om sollicitantprofielen in de huisstijl van de opdrachtgever aan te bieden?</w:t>
+        <w:t>Hoe kunnen we een Android app ontwikkelen die voldoet aan de functionele en technische eisen van HireHub Resources en die het mogelijk maakt om sollicitantprofielen in de huisstijl van de opdrachtgever aan te bieden?</w:t>
       </w:r>
     </w:p>
     <w:p>
@@ -2785,13 +2645,8 @@
       <w:bookmarkEnd w:id="15"/>
     </w:p>
     <w:p>
-      <w:proofErr w:type="spellStart"/>
-      <w:r>
-        <w:t>HireHub</w:t>
-      </w:r>
-      <w:proofErr w:type="spellEnd"/>
-      <w:r>
-        <w:t xml:space="preserve"> Resources heeft momenteel geen efficiënt systeem om sollicitantprofielen aan hun opdrachtgevers te presenteren, wat leidt tot frustraties.</w:t>
+      <w:r>
+        <w:t>HireHub Resources heeft momenteel geen efficiënt systeem om sollicitantprofielen aan hun opdrachtgevers te presenteren, wat leidt tot frustraties.</w:t>
       </w:r>
     </w:p>
     <w:p>
@@ -2808,26 +2663,10 @@
     </w:p>
     <w:p>
       <w:r>
-        <w:t xml:space="preserve">Ons hoofddoel is om een goed functionerende Android app te ontwikkelen die voldoet aan de behoeften van </w:t>
-      </w:r>
-      <w:proofErr w:type="spellStart"/>
-      <w:r>
-        <w:t>HireHub</w:t>
-      </w:r>
-      <w:proofErr w:type="spellEnd"/>
-      <w:r>
-        <w:t xml:space="preserve"> Resources. </w:t>
-      </w:r>
-      <w:r>
-        <w:t xml:space="preserve">Hiermee willen we de huidige tekortkomingen aanpakken en een oplossing bieden die de tevredenheid van zowel </w:t>
-      </w:r>
-      <w:proofErr w:type="spellStart"/>
-      <w:r>
-        <w:t>HireHub</w:t>
-      </w:r>
-      <w:proofErr w:type="spellEnd"/>
-      <w:r>
-        <w:t xml:space="preserve"> Resources als hun gebruikers verbetert.</w:t>
+        <w:t xml:space="preserve">Ons hoofddoel is om een goed functionerende Android app te ontwikkelen die voldoet aan de behoeften van HireHub Resources. </w:t>
+      </w:r>
+      <w:r>
+        <w:t>Hiermee willen we de huidige tekortkomingen aanpakken en een oplossing bieden die de tevredenheid van zowel HireHub Resources als hun gebruikers verbetert.</w:t>
       </w:r>
     </w:p>
     <w:p/>
@@ -2843,15 +2682,7 @@
     </w:p>
     <w:p>
       <w:r>
-        <w:t xml:space="preserve">Bij de ontwikkeling van de Android-app voor </w:t>
-      </w:r>
-      <w:proofErr w:type="spellStart"/>
-      <w:r>
-        <w:t>HireHub</w:t>
-      </w:r>
-      <w:proofErr w:type="spellEnd"/>
-      <w:r>
-        <w:t xml:space="preserve"> Resources hebben we een </w:t>
+        <w:t xml:space="preserve">Bij de ontwikkeling van de Android-app voor HireHub Resources hebben we een </w:t>
       </w:r>
       <w:r>
         <w:t>goede</w:t>
@@ -2875,15 +2706,7 @@
         <w:t>ing</w:t>
       </w:r>
       <w:r>
-        <w:t xml:space="preserve">en genomen tijdens de ontwikkeling van de </w:t>
-      </w:r>
-      <w:proofErr w:type="spellStart"/>
-      <w:r>
-        <w:t>hirehub</w:t>
-      </w:r>
-      <w:proofErr w:type="spellEnd"/>
-      <w:r>
-        <w:t xml:space="preserve"> app die mogelijk niet helemaal in lijn liggen met wat er traditioneel gedaan </w:t>
+        <w:t xml:space="preserve">en genomen tijdens de ontwikkeling van de hirehub app die mogelijk niet helemaal in lijn liggen met wat er traditioneel gedaan </w:t>
       </w:r>
       <w:r>
         <w:t xml:space="preserve">wordt en gevraagd werd. Het is belangrijk om te benadrukken dat wij deze keuzes </w:t>
@@ -2937,7 +2760,6 @@
         <w:rPr>
           <w:rStyle w:val="Zwaar"/>
         </w:rPr>
-        <w:lastRenderedPageBreak/>
         <w:t>Master-Detail View Afwijking:</w:t>
       </w:r>
       <w:r>
@@ -2966,80 +2788,15 @@
           <w:numId w:val="13"/>
         </w:numPr>
       </w:pPr>
-      <w:proofErr w:type="spellStart"/>
       <w:r>
         <w:rPr>
           <w:b/>
           <w:bCs/>
         </w:rPr>
-        <w:t>Activity’s</w:t>
-      </w:r>
-      <w:proofErr w:type="spellEnd"/>
-      <w:r>
-        <w:rPr>
-          <w:b/>
-          <w:bCs/>
-        </w:rPr>
-        <w:t xml:space="preserve"> en geen </w:t>
-      </w:r>
-      <w:proofErr w:type="spellStart"/>
-      <w:r>
-        <w:rPr>
-          <w:b/>
-          <w:bCs/>
-        </w:rPr>
-        <w:t>Fragments</w:t>
-      </w:r>
-      <w:proofErr w:type="spellEnd"/>
-      <w:r>
-        <w:rPr>
-          <w:b/>
-          <w:bCs/>
-        </w:rPr>
-        <w:t>:</w:t>
-      </w:r>
-      <w:r>
-        <w:t xml:space="preserve"> Bij het ontwikkelen van onze Android-app hebben we bewuste gekozen voor het gebruik van </w:t>
-      </w:r>
-      <w:proofErr w:type="spellStart"/>
-      <w:r>
-        <w:t>Activity's</w:t>
-      </w:r>
-      <w:proofErr w:type="spellEnd"/>
-      <w:r>
-        <w:t xml:space="preserve"> in plaats van </w:t>
-      </w:r>
-      <w:proofErr w:type="spellStart"/>
-      <w:r>
-        <w:t>Fragments</w:t>
-      </w:r>
-      <w:proofErr w:type="spellEnd"/>
-      <w:r>
-        <w:t xml:space="preserve">. Deze beslissing is genomen op basis van de complexiteit en specifieke behoeften van onze app. </w:t>
-      </w:r>
-      <w:proofErr w:type="spellStart"/>
-      <w:r>
-        <w:t>Activity's</w:t>
-      </w:r>
-      <w:proofErr w:type="spellEnd"/>
-      <w:r>
-        <w:t xml:space="preserve"> bieden een meer gestroomlijnde benadering voor onze </w:t>
-      </w:r>
-      <w:proofErr w:type="spellStart"/>
-      <w:r>
-        <w:t>use</w:t>
-      </w:r>
-      <w:proofErr w:type="spellEnd"/>
-      <w:r>
-        <w:t xml:space="preserve">-cases, waardoor we de navigatie en interactie tussen schermen beter konden beheren. Elk van onze </w:t>
-      </w:r>
-      <w:proofErr w:type="spellStart"/>
-      <w:r>
-        <w:t>Activity's</w:t>
-      </w:r>
-      <w:proofErr w:type="spellEnd"/>
-      <w:r>
-        <w:t xml:space="preserve"> heeft een specifieke focus, zoals te zien is in onze projectstructuur.</w:t>
+        <w:t>Activity’s en geen Fragments:</w:t>
+      </w:r>
+      <w:r>
+        <w:t xml:space="preserve"> Bij het ontwikkelen van onze Android-app hebben we bewuste gekozen voor het gebruik van Activity's in plaats van Fragments. Deze beslissing is genomen op basis van de complexiteit en specifieke behoeften van onze app. Activity's bieden een meer gestroomlijnde benadering voor onze use-cases, waardoor we de navigatie en interactie tussen schermen beter konden beheren. Elk van onze Activity's heeft een specifieke focus, zoals te zien is in onze projectstructuur.</w:t>
       </w:r>
     </w:p>
     <w:p>
@@ -3050,15 +2807,7 @@
         <w:t xml:space="preserve">          </w:t>
       </w:r>
       <w:r>
-        <w:t xml:space="preserve">   </w:t>
-      </w:r>
-      <w:proofErr w:type="spellStart"/>
-      <w:r>
-        <w:t>Activity's</w:t>
-      </w:r>
-      <w:proofErr w:type="spellEnd"/>
-      <w:r>
-        <w:t>:</w:t>
+        <w:t xml:space="preserve">   Activity's:</w:t>
       </w:r>
     </w:p>
     <w:p>
@@ -3069,13 +2818,8 @@
           <w:numId w:val="15"/>
         </w:numPr>
       </w:pPr>
-      <w:proofErr w:type="spellStart"/>
-      <w:r>
-        <w:t>ApplicantsActivity</w:t>
-      </w:r>
-      <w:proofErr w:type="spellEnd"/>
-      <w:r>
-        <w:t>: Beheert de weergave van alle sollicitantprofielen.</w:t>
+      <w:r>
+        <w:t>ApplicantsActivity: Beheert de weergave van alle sollicitantprofielen.</w:t>
       </w:r>
     </w:p>
     <w:p>
@@ -3086,13 +2830,8 @@
           <w:numId w:val="15"/>
         </w:numPr>
       </w:pPr>
-      <w:proofErr w:type="spellStart"/>
-      <w:r>
-        <w:t>NewApplicantsActivity</w:t>
-      </w:r>
-      <w:proofErr w:type="spellEnd"/>
-      <w:r>
-        <w:t>: Verzorgt het registratieproces voor nieuwe sollicitanten.</w:t>
+      <w:r>
+        <w:t>NewApplicantsActivity: Verzorgt het registratieproces voor nieuwe sollicitanten.</w:t>
       </w:r>
     </w:p>
     <w:p>
@@ -3103,13 +2842,8 @@
           <w:numId w:val="15"/>
         </w:numPr>
       </w:pPr>
-      <w:proofErr w:type="spellStart"/>
-      <w:r>
-        <w:t>ProfileDetailsActivity</w:t>
-      </w:r>
-      <w:proofErr w:type="spellEnd"/>
-      <w:r>
-        <w:t>: Geeft gedetailleerde informatie weer over een specifiek sollicitantprofiel.</w:t>
+      <w:r>
+        <w:t>ProfileDetailsActivity: Geeft gedetailleerde informatie weer over een specifiek sollicitantprofiel.</w:t>
       </w:r>
     </w:p>
     <w:p>
@@ -3121,28 +2855,12 @@
         </w:numPr>
       </w:pPr>
       <w:r>
-        <w:t xml:space="preserve">Andere relevante </w:t>
-      </w:r>
-      <w:proofErr w:type="spellStart"/>
-      <w:r>
-        <w:t>Activity's</w:t>
-      </w:r>
-      <w:proofErr w:type="spellEnd"/>
-      <w:r>
-        <w:t xml:space="preserve"> voor verschillende functionaliteiten.</w:t>
-      </w:r>
-    </w:p>
-    <w:p>
-      <w:r>
-        <w:t xml:space="preserve">    Waarom </w:t>
-      </w:r>
-      <w:proofErr w:type="spellStart"/>
-      <w:r>
-        <w:t>Activity's</w:t>
-      </w:r>
-      <w:proofErr w:type="spellEnd"/>
-      <w:r>
-        <w:t>:</w:t>
+        <w:t>Andere relevante Activity's voor verschillende functionaliteiten.</w:t>
+      </w:r>
+    </w:p>
+    <w:p>
+      <w:r>
+        <w:t xml:space="preserve">    Waarom Activity's:</w:t>
       </w:r>
     </w:p>
     <w:p>
@@ -3195,18 +2913,11 @@
           <w:b/>
           <w:bCs/>
         </w:rPr>
+        <w:lastRenderedPageBreak/>
         <w:t>Data Binding:</w:t>
       </w:r>
       <w:r>
-        <w:t xml:space="preserve"> Voor een efficiënte interactie tussen de gebruikersinterface en de onderliggende gegevens, hebben we gebruikgemaakt van data binding in onze applicatie. Deze aanpak biedt tal van voordelen, waaronder het verminderen van </w:t>
-      </w:r>
-      <w:proofErr w:type="spellStart"/>
-      <w:r>
-        <w:t>boilerplate</w:t>
-      </w:r>
-      <w:proofErr w:type="spellEnd"/>
-      <w:r>
-        <w:t>-code</w:t>
+        <w:t xml:space="preserve"> Voor een efficiënte interactie tussen de gebruikersinterface en de onderliggende gegevens, hebben we gebruikgemaakt van data binding in onze applicatie. Deze aanpak biedt tal van voordelen, waaronder het verminderen van boilerplate-code</w:t>
       </w:r>
       <w:r>
         <w:t xml:space="preserve"> (steeds dezelfde code opnieuw schrijven)</w:t>
@@ -3254,47 +2965,7 @@
         </w:rPr>
       </w:pPr>
       <w:r>
-        <w:t xml:space="preserve">We maken exclusief gebruik van het </w:t>
-      </w:r>
-      <w:proofErr w:type="spellStart"/>
-      <w:r>
-        <w:t>ApplicantsViewModel</w:t>
-      </w:r>
-      <w:proofErr w:type="spellEnd"/>
-      <w:r>
-        <w:t xml:space="preserve"> in onze applicatie. Data Binding is geïmplementeerd in onze XML-</w:t>
-      </w:r>
-      <w:proofErr w:type="spellStart"/>
-      <w:r>
-        <w:t>layoutbestanden</w:t>
-      </w:r>
-      <w:proofErr w:type="spellEnd"/>
-      <w:r>
-        <w:t xml:space="preserve">, zoals activity_main.xml en activity_profile.xml, waardoor we rechtstreeks kunnen verwijzen naar variabelen en methoden van het </w:t>
-      </w:r>
-      <w:proofErr w:type="spellStart"/>
-      <w:r>
-        <w:t>ApplicantsViewModel</w:t>
-      </w:r>
-      <w:proofErr w:type="spellEnd"/>
-      <w:r>
-        <w:t xml:space="preserve">. Deze benadering minimaliseert </w:t>
-      </w:r>
-      <w:proofErr w:type="spellStart"/>
-      <w:r>
-        <w:t>boilerplate</w:t>
-      </w:r>
-      <w:proofErr w:type="spellEnd"/>
-      <w:r>
-        <w:t>-code, verbetert de leesbaarheid van XML-</w:t>
-      </w:r>
-      <w:proofErr w:type="spellStart"/>
-      <w:r>
-        <w:t>layouts</w:t>
-      </w:r>
-      <w:proofErr w:type="spellEnd"/>
-      <w:r>
-        <w:t xml:space="preserve"> en stelt ons in staat gegevens dynamisch weer te geven en gebruikersinteracties effectief te verwerken.</w:t>
+        <w:t>We maken exclusief gebruik van het ApplicantsViewModel in onze applicatie. Data Binding is geïmplementeerd in onze XML-layoutbestanden, zoals activity_main.xml en activity_profile.xml, waardoor we rechtstreeks kunnen verwijzen naar variabelen en methoden van het ApplicantsViewModel. Deze benadering minimaliseert boilerplate-code, verbetert de leesbaarheid van XML-layouts en stelt ons in staat gegevens dynamisch weer te geven en gebruikersinteracties effectief te verwerken.</w:t>
       </w:r>
     </w:p>
     <w:p>
@@ -3336,9 +3007,91 @@
           <w:sz w:val="20"/>
           <w:szCs w:val="20"/>
         </w:rPr>
-        <w:t xml:space="preserve">Minder </w:t>
-      </w:r>
-      <w:proofErr w:type="spellStart"/>
+        <w:t>Minder Boilerplate-Code:</w:t>
+      </w:r>
+    </w:p>
+    <w:p>
+      <w:pPr>
+        <w:numPr>
+          <w:ilvl w:val="2"/>
+          <w:numId w:val="19"/>
+        </w:numPr>
+        <w:rPr>
+          <w:sz w:val="20"/>
+          <w:szCs w:val="20"/>
+        </w:rPr>
+      </w:pPr>
+      <w:r>
+        <w:rPr>
+          <w:sz w:val="20"/>
+          <w:szCs w:val="20"/>
+        </w:rPr>
+        <w:t>Door data binding te gebruiken, hebben we de hoeveelheid boilerplate-code verminderd die nodig is voor het binden van gegevens aan de gebruikersinterface.</w:t>
+      </w:r>
+    </w:p>
+    <w:p>
+      <w:pPr>
+        <w:numPr>
+          <w:ilvl w:val="1"/>
+          <w:numId w:val="19"/>
+        </w:numPr>
+      </w:pPr>
+      <w:r>
+        <w:rPr>
+          <w:b/>
+          <w:bCs/>
+        </w:rPr>
+        <w:t>Verbeterde Leesbaarheid:</w:t>
+      </w:r>
+    </w:p>
+    <w:p>
+      <w:pPr>
+        <w:numPr>
+          <w:ilvl w:val="2"/>
+          <w:numId w:val="19"/>
+        </w:numPr>
+        <w:rPr>
+          <w:sz w:val="20"/>
+          <w:szCs w:val="20"/>
+        </w:rPr>
+      </w:pPr>
+      <w:r>
+        <w:rPr>
+          <w:sz w:val="20"/>
+          <w:szCs w:val="20"/>
+        </w:rPr>
+        <w:t>De XML-layoutbestanden zijn nu leesbaarder en overzichtelijker dankzij directe referenties naar ViewModel-variabelen en -methoden.</w:t>
+      </w:r>
+    </w:p>
+    <w:p>
+      <w:r>
+        <w:rPr>
+          <w:b/>
+          <w:bCs/>
+        </w:rPr>
+        <w:t>Inclusief Seeding Data:</w:t>
+      </w:r>
+      <w:r>
+        <w:t xml:space="preserve"> Om de applicatie te testen en te demonstreren, hebben we seeding data </w:t>
+      </w:r>
+      <w:r>
+        <w:t>gemaakt</w:t>
+      </w:r>
+      <w:r>
+        <w:t>. Seeding data zijn vooraf gedefinieerde gegevens die worden toegevoegd aan de database bij het initialiseren van de app. Dit stelt ons in staat om de app te testen met realistische scenario's en functionaliteiten.</w:t>
+      </w:r>
+    </w:p>
+    <w:p>
+      <w:pPr>
+        <w:numPr>
+          <w:ilvl w:val="0"/>
+          <w:numId w:val="20"/>
+        </w:numPr>
+        <w:rPr>
+          <w:sz w:val="20"/>
+          <w:szCs w:val="20"/>
+        </w:rPr>
+      </w:pPr>
       <w:r>
         <w:rPr>
           <w:b/>
@@ -3346,9 +3099,8 @@
           <w:sz w:val="20"/>
           <w:szCs w:val="20"/>
         </w:rPr>
-        <w:t>Boilerplate</w:t>
-      </w:r>
-      <w:proofErr w:type="spellEnd"/>
+        <w:t>Seeding Data in hireHub</w:t>
+      </w:r>
       <w:r>
         <w:rPr>
           <w:b/>
@@ -3356,159 +3108,49 @@
           <w:sz w:val="20"/>
           <w:szCs w:val="20"/>
         </w:rPr>
-        <w:t>-Code:</w:t>
-      </w:r>
-    </w:p>
-    <w:p>
-      <w:pPr>
-        <w:numPr>
-          <w:ilvl w:val="2"/>
-          <w:numId w:val="19"/>
-        </w:numPr>
-        <w:rPr>
+        <w:t>Database</w:t>
+      </w:r>
+      <w:r>
+        <w:rPr>
+          <w:b/>
+          <w:bCs/>
           <w:sz w:val="20"/>
           <w:szCs w:val="20"/>
         </w:rPr>
-      </w:pPr>
-      <w:r>
+        <w:t>:</w:t>
+      </w:r>
+    </w:p>
+    <w:p>
+      <w:pPr>
+        <w:numPr>
+          <w:ilvl w:val="1"/>
+          <w:numId w:val="20"/>
+        </w:numPr>
         <w:rPr>
           <w:sz w:val="20"/>
           <w:szCs w:val="20"/>
         </w:rPr>
-        <w:lastRenderedPageBreak/>
-        <w:t xml:space="preserve">Door data binding te gebruiken, hebben we de hoeveelheid </w:t>
-      </w:r>
-      <w:proofErr w:type="spellStart"/>
+      </w:pPr>
       <w:r>
         <w:rPr>
           <w:sz w:val="20"/>
           <w:szCs w:val="20"/>
         </w:rPr>
-        <w:t>boilerplate</w:t>
-      </w:r>
-      <w:proofErr w:type="spellEnd"/>
+        <w:t>In hireHub</w:t>
+      </w:r>
       <w:r>
         <w:rPr>
           <w:sz w:val="20"/>
           <w:szCs w:val="20"/>
         </w:rPr>
-        <w:t>-code verminderd die nodig is voor het binden van gegevens aan de gebruikersinterface.</w:t>
-      </w:r>
-    </w:p>
-    <w:p>
-      <w:pPr>
-        <w:numPr>
-          <w:ilvl w:val="1"/>
-          <w:numId w:val="19"/>
-        </w:numPr>
-      </w:pPr>
-      <w:r>
-        <w:rPr>
-          <w:b/>
-          <w:bCs/>
-        </w:rPr>
-        <w:t>Verbeterde Leesbaarheid:</w:t>
-      </w:r>
-    </w:p>
-    <w:p>
-      <w:pPr>
-        <w:numPr>
-          <w:ilvl w:val="2"/>
-          <w:numId w:val="19"/>
-        </w:numPr>
+        <w:t>edatabase</w:t>
+      </w:r>
+      <w:r>
         <w:rPr>
           <w:sz w:val="20"/>
           <w:szCs w:val="20"/>
         </w:rPr>
-      </w:pPr>
-      <w:r>
-        <w:rPr>
-          <w:sz w:val="20"/>
-          <w:szCs w:val="20"/>
-        </w:rPr>
-        <w:t>De XML-</w:t>
-      </w:r>
-      <w:proofErr w:type="spellStart"/>
-      <w:r>
-        <w:rPr>
-          <w:sz w:val="20"/>
-          <w:szCs w:val="20"/>
-        </w:rPr>
-        <w:t>layoutbestanden</w:t>
-      </w:r>
-      <w:proofErr w:type="spellEnd"/>
-      <w:r>
-        <w:rPr>
-          <w:sz w:val="20"/>
-          <w:szCs w:val="20"/>
-        </w:rPr>
-        <w:t xml:space="preserve"> zijn nu leesbaarder en overzichtelijker dankzij directe referenties naar </w:t>
-      </w:r>
-      <w:proofErr w:type="spellStart"/>
-      <w:r>
-        <w:rPr>
-          <w:sz w:val="20"/>
-          <w:szCs w:val="20"/>
-        </w:rPr>
-        <w:t>ViewModel</w:t>
-      </w:r>
-      <w:proofErr w:type="spellEnd"/>
-      <w:r>
-        <w:rPr>
-          <w:sz w:val="20"/>
-          <w:szCs w:val="20"/>
-        </w:rPr>
-        <w:t>-variabelen en -methoden.</w:t>
-      </w:r>
-    </w:p>
-    <w:p>
-      <w:r>
-        <w:rPr>
-          <w:b/>
-          <w:bCs/>
-        </w:rPr>
-        <w:t xml:space="preserve">Inclusief </w:t>
-      </w:r>
-      <w:proofErr w:type="spellStart"/>
-      <w:r>
-        <w:rPr>
-          <w:b/>
-          <w:bCs/>
-        </w:rPr>
-        <w:t>Seeding</w:t>
-      </w:r>
-      <w:proofErr w:type="spellEnd"/>
-      <w:r>
-        <w:rPr>
-          <w:b/>
-          <w:bCs/>
-        </w:rPr>
-        <w:t xml:space="preserve"> Data:</w:t>
-      </w:r>
-      <w:r>
-        <w:t xml:space="preserve"> Om de applicatie te testen en te demonstreren, hebben we </w:t>
-      </w:r>
-      <w:proofErr w:type="spellStart"/>
-      <w:r>
-        <w:t>seeding</w:t>
-      </w:r>
-      <w:proofErr w:type="spellEnd"/>
-      <w:r>
-        <w:t xml:space="preserve"> data </w:t>
-      </w:r>
-      <w:r>
-        <w:t>gemaakt</w:t>
-      </w:r>
-      <w:r>
-        <w:t xml:space="preserve">. </w:t>
-      </w:r>
-      <w:proofErr w:type="spellStart"/>
-      <w:r>
-        <w:t>Seeding</w:t>
-      </w:r>
-      <w:proofErr w:type="spellEnd"/>
-      <w:r>
-        <w:t xml:space="preserve"> data zijn vooraf gedefinieerde gegevens die worden toegevoegd aan de database bij het initialiseren van de app. Dit stelt ons in staat om de app te testen met realistische scenario's en functionaliteiten.</w:t>
+        <w:t xml:space="preserve"> hebben we mechanismen toegevoegd om initiële gegevens, zoals gebruikersprofielen, toe te voegen aan de lokale database bij de lancering van de app.</w:t>
       </w:r>
     </w:p>
     <w:p>
@@ -3522,7 +3164,6 @@
           <w:szCs w:val="20"/>
         </w:rPr>
       </w:pPr>
-      <w:proofErr w:type="spellStart"/>
       <w:r>
         <w:rPr>
           <w:b/>
@@ -3530,9 +3171,20 @@
           <w:sz w:val="20"/>
           <w:szCs w:val="20"/>
         </w:rPr>
-        <w:t>Seeding</w:t>
-      </w:r>
-      <w:proofErr w:type="spellEnd"/>
+        <w:t>Voordelen van Seeding Data:</w:t>
+      </w:r>
+    </w:p>
+    <w:p>
+      <w:pPr>
+        <w:numPr>
+          <w:ilvl w:val="1"/>
+          <w:numId w:val="20"/>
+        </w:numPr>
+        <w:rPr>
+          <w:sz w:val="20"/>
+          <w:szCs w:val="20"/>
+        </w:rPr>
+      </w:pPr>
       <w:r>
         <w:rPr>
           <w:b/>
@@ -3540,9 +3192,39 @@
           <w:sz w:val="20"/>
           <w:szCs w:val="20"/>
         </w:rPr>
-        <w:t xml:space="preserve"> Data in </w:t>
-      </w:r>
-      <w:proofErr w:type="spellStart"/>
+        <w:t>Realistische Testscenario's:</w:t>
+      </w:r>
+    </w:p>
+    <w:p>
+      <w:pPr>
+        <w:numPr>
+          <w:ilvl w:val="2"/>
+          <w:numId w:val="20"/>
+        </w:numPr>
+        <w:rPr>
+          <w:sz w:val="20"/>
+          <w:szCs w:val="20"/>
+        </w:rPr>
+      </w:pPr>
+      <w:r>
+        <w:rPr>
+          <w:sz w:val="20"/>
+          <w:szCs w:val="20"/>
+        </w:rPr>
+        <w:t>Het gebruik van seeding data maakt het mogelijk om de app te testen met realistische gebruikersprofielen, wat waardevol is voor zowel ontwikkeling als demonstratie.</w:t>
+      </w:r>
+    </w:p>
+    <w:p>
+      <w:pPr>
+        <w:numPr>
+          <w:ilvl w:val="1"/>
+          <w:numId w:val="20"/>
+        </w:numPr>
+        <w:rPr>
+          <w:sz w:val="20"/>
+          <w:szCs w:val="20"/>
+        </w:rPr>
+      </w:pPr>
       <w:r>
         <w:rPr>
           <w:b/>
@@ -3550,130 +3232,7 @@
           <w:sz w:val="20"/>
           <w:szCs w:val="20"/>
         </w:rPr>
-        <w:t>hireHub</w:t>
-      </w:r>
-      <w:r>
-        <w:rPr>
-          <w:b/>
-          <w:bCs/>
-          <w:sz w:val="20"/>
-          <w:szCs w:val="20"/>
-        </w:rPr>
-        <w:t>Database</w:t>
-      </w:r>
-      <w:proofErr w:type="spellEnd"/>
-      <w:r>
-        <w:rPr>
-          <w:b/>
-          <w:bCs/>
-          <w:sz w:val="20"/>
-          <w:szCs w:val="20"/>
-        </w:rPr>
-        <w:t>:</w:t>
-      </w:r>
-    </w:p>
-    <w:p>
-      <w:pPr>
-        <w:numPr>
-          <w:ilvl w:val="1"/>
-          <w:numId w:val="20"/>
-        </w:numPr>
-        <w:rPr>
-          <w:sz w:val="20"/>
-          <w:szCs w:val="20"/>
-        </w:rPr>
-      </w:pPr>
-      <w:r>
-        <w:rPr>
-          <w:sz w:val="20"/>
-          <w:szCs w:val="20"/>
-        </w:rPr>
-        <w:t xml:space="preserve">In </w:t>
-      </w:r>
-      <w:proofErr w:type="spellStart"/>
-      <w:r>
-        <w:rPr>
-          <w:sz w:val="20"/>
-          <w:szCs w:val="20"/>
-        </w:rPr>
-        <w:t>hireHub</w:t>
-      </w:r>
-      <w:r>
-        <w:rPr>
-          <w:sz w:val="20"/>
-          <w:szCs w:val="20"/>
-        </w:rPr>
-        <w:t>edatabase</w:t>
-      </w:r>
-      <w:proofErr w:type="spellEnd"/>
-      <w:r>
-        <w:rPr>
-          <w:sz w:val="20"/>
-          <w:szCs w:val="20"/>
-        </w:rPr>
-        <w:t xml:space="preserve"> hebben we mechanismen toegevoegd om initiële gegevens, zoals gebruikersprofielen, toe te voegen aan de lokale database bij de lancering van de app.</w:t>
-      </w:r>
-    </w:p>
-    <w:p>
-      <w:pPr>
-        <w:numPr>
-          <w:ilvl w:val="0"/>
-          <w:numId w:val="20"/>
-        </w:numPr>
-        <w:rPr>
-          <w:sz w:val="20"/>
-          <w:szCs w:val="20"/>
-        </w:rPr>
-      </w:pPr>
-      <w:r>
-        <w:rPr>
-          <w:b/>
-          <w:bCs/>
-          <w:sz w:val="20"/>
-          <w:szCs w:val="20"/>
-        </w:rPr>
-        <w:t xml:space="preserve">Voordelen van </w:t>
-      </w:r>
-      <w:proofErr w:type="spellStart"/>
-      <w:r>
-        <w:rPr>
-          <w:b/>
-          <w:bCs/>
-          <w:sz w:val="20"/>
-          <w:szCs w:val="20"/>
-        </w:rPr>
-        <w:t>Seeding</w:t>
-      </w:r>
-      <w:proofErr w:type="spellEnd"/>
-      <w:r>
-        <w:rPr>
-          <w:b/>
-          <w:bCs/>
-          <w:sz w:val="20"/>
-          <w:szCs w:val="20"/>
-        </w:rPr>
-        <w:t xml:space="preserve"> Data:</w:t>
-      </w:r>
-    </w:p>
-    <w:p>
-      <w:pPr>
-        <w:numPr>
-          <w:ilvl w:val="1"/>
-          <w:numId w:val="20"/>
-        </w:numPr>
-        <w:rPr>
-          <w:sz w:val="20"/>
-          <w:szCs w:val="20"/>
-        </w:rPr>
-      </w:pPr>
-      <w:r>
-        <w:rPr>
-          <w:b/>
-          <w:bCs/>
-          <w:sz w:val="20"/>
-          <w:szCs w:val="20"/>
-        </w:rPr>
-        <w:t>Realistische Testscenario's:</w:t>
+        <w:t>Efficiënte Demonstratie:</w:t>
       </w:r>
     </w:p>
     <w:p>
@@ -3692,94 +3251,22 @@
           <w:sz w:val="20"/>
           <w:szCs w:val="20"/>
         </w:rPr>
-        <w:t xml:space="preserve">Het gebruik van </w:t>
-      </w:r>
-      <w:proofErr w:type="spellStart"/>
-      <w:r>
+        <w:t>Bij het presenteren van de app kunnen we efficiënt vooraf gedefinieerde gegevens gebruiken om verschillende functies te illustreren.</w:t>
+      </w:r>
+    </w:p>
+    <w:p>
+      <w:pPr>
         <w:rPr>
           <w:sz w:val="20"/>
           <w:szCs w:val="20"/>
         </w:rPr>
-        <w:t>seeding</w:t>
-      </w:r>
-      <w:proofErr w:type="spellEnd"/>
+      </w:pPr>
       <w:r>
         <w:rPr>
           <w:sz w:val="20"/>
           <w:szCs w:val="20"/>
         </w:rPr>
-        <w:t xml:space="preserve"> data maakt het mogelijk om de app te testen met realistische gebruikersprofielen, wat waardevol is voor zowel ontwikkeling als demonstratie.</w:t>
-      </w:r>
-    </w:p>
-    <w:p>
-      <w:pPr>
-        <w:numPr>
-          <w:ilvl w:val="1"/>
-          <w:numId w:val="20"/>
-        </w:numPr>
-        <w:rPr>
-          <w:sz w:val="20"/>
-          <w:szCs w:val="20"/>
-        </w:rPr>
-      </w:pPr>
-      <w:r>
-        <w:rPr>
-          <w:b/>
-          <w:bCs/>
-          <w:sz w:val="20"/>
-          <w:szCs w:val="20"/>
-        </w:rPr>
-        <w:t>Efficiënte Demonstratie:</w:t>
-      </w:r>
-    </w:p>
-    <w:p>
-      <w:pPr>
-        <w:numPr>
-          <w:ilvl w:val="2"/>
-          <w:numId w:val="20"/>
-        </w:numPr>
-        <w:rPr>
-          <w:sz w:val="20"/>
-          <w:szCs w:val="20"/>
-        </w:rPr>
-      </w:pPr>
-      <w:r>
-        <w:rPr>
-          <w:sz w:val="20"/>
-          <w:szCs w:val="20"/>
-        </w:rPr>
-        <w:t>Bij het presenteren van de app kunnen we efficiënt vooraf gedefinieerde gegevens gebruiken om verschillende functies te illustreren.</w:t>
-      </w:r>
-    </w:p>
-    <w:p>
-      <w:pPr>
-        <w:rPr>
-          <w:sz w:val="20"/>
-          <w:szCs w:val="20"/>
-        </w:rPr>
-      </w:pPr>
-      <w:r>
-        <w:rPr>
-          <w:sz w:val="20"/>
-          <w:szCs w:val="20"/>
-        </w:rPr>
-        <w:t xml:space="preserve">Onze benadering van data binding en het opnemen van </w:t>
-      </w:r>
-      <w:proofErr w:type="spellStart"/>
-      <w:r>
-        <w:rPr>
-          <w:sz w:val="20"/>
-          <w:szCs w:val="20"/>
-        </w:rPr>
-        <w:t>seeding</w:t>
-      </w:r>
-      <w:proofErr w:type="spellEnd"/>
-      <w:r>
-        <w:rPr>
-          <w:sz w:val="20"/>
-          <w:szCs w:val="20"/>
-        </w:rPr>
-        <w:t xml:space="preserve"> data draagt bij aan de effectiviteit en bruikbaarheid van de app, zowel tijdens ontwikkeling als bij het presenteren aan belanghebbenden.</w:t>
+        <w:t>Onze benadering van data binding en het opnemen van seeding data draagt bij aan de effectiviteit en bruikbaarheid van de app, zowel tijdens ontwikkeling als bij het presenteren aan belanghebbenden.</w:t>
       </w:r>
     </w:p>
     <w:p/>
@@ -3798,23 +3285,11 @@
         <w:t>Rechtenbeheer:</w:t>
       </w:r>
       <w:r>
-        <w:t xml:space="preserve"> We hebben verschillende gebruikersrollen geïmplementeerd om rekening te houden met specifieke rechten. Bijvoorbeeld, een </w:t>
-      </w:r>
-      <w:proofErr w:type="spellStart"/>
-      <w:r>
-        <w:t>admin</w:t>
-      </w:r>
-      <w:proofErr w:type="spellEnd"/>
-      <w:r>
-        <w:t xml:space="preserve"> heeft toegang tot de </w:t>
-      </w:r>
-      <w:proofErr w:type="spellStart"/>
-      <w:r>
-        <w:t>admin</w:t>
-      </w:r>
-      <w:proofErr w:type="spellEnd"/>
-      <w:r>
-        <w:t>-dashboardfunctionaliteiten, terwijl een profielbeheerder alleen toegang heeft tot het profiel-dashboard. Dit zorgt voor een gecontroleerde toegang tot functionaliteiten, waardoor de beveiliging en privacy van gegevens worden gewaarborgd.</w:t>
+        <w:t xml:space="preserve"> We hebben verschillende gebruikersrollen geïmplementeerd om rekening te houden met specifieke rechten. Bijvoorbeeld, een admin heeft toegang tot de admin-dashboardfunctionaliteiten, terwijl een profielbeheerder alleen toegang heeft tot het profiel-</w:t>
+      </w:r>
+      <w:r>
+        <w:lastRenderedPageBreak/>
+        <w:t>dashboard. Dit zorgt voor een gecontroleerde toegang tot functionaliteiten, waardoor de beveiliging en privacy van gegevens worden gewaarborgd.</w:t>
       </w:r>
     </w:p>
     <w:p>
@@ -3829,34 +3304,10 @@
           <w:b/>
           <w:bCs/>
         </w:rPr>
-        <w:t xml:space="preserve">Data Binding en </w:t>
-      </w:r>
-      <w:proofErr w:type="spellStart"/>
-      <w:r>
-        <w:rPr>
-          <w:b/>
-          <w:bCs/>
-        </w:rPr>
-        <w:t>Seeding</w:t>
-      </w:r>
-      <w:proofErr w:type="spellEnd"/>
-      <w:r>
-        <w:rPr>
-          <w:b/>
-          <w:bCs/>
-        </w:rPr>
-        <w:t>:</w:t>
-      </w:r>
-      <w:r>
-        <w:t xml:space="preserve"> Data binding is toegepast, inclusief </w:t>
-      </w:r>
-      <w:proofErr w:type="spellStart"/>
-      <w:r>
-        <w:t>seeding</w:t>
-      </w:r>
-      <w:proofErr w:type="spellEnd"/>
-      <w:r>
-        <w:t xml:space="preserve"> van data om ervoor te zorgen dat de gegevens tussen de views en controllers soepel en correct werken. Dit omvat het vullen van de applicatie met initiële gegevens voor een realistische gebruikerservaring tijdens het testen en demonstreren.</w:t>
+        <w:t>Data Binding en Seeding:</w:t>
+      </w:r>
+      <w:r>
+        <w:t xml:space="preserve"> Data binding is toegepast, inclusief seeding van data om ervoor te zorgen dat de gegevens tussen de views en controllers soepel en correct werken. Dit omvat het vullen van de applicatie met initiële gegevens voor een realistische gebruikerservaring tijdens het testen en demonstreren.</w:t>
       </w:r>
     </w:p>
     <w:p>
@@ -3874,27 +3325,11 @@
         <w:t>Navigatie:</w:t>
       </w:r>
       <w:r>
-        <w:t xml:space="preserve"> De navigatie binnen de app is zorgvuldig geïmplementeerd om een intuïtieve en consistente gebruikerservaring te bieden. Dit omvat het gebruik van een </w:t>
-      </w:r>
-      <w:proofErr w:type="spellStart"/>
-      <w:r>
-        <w:t>navigation</w:t>
-      </w:r>
-      <w:proofErr w:type="spellEnd"/>
+        <w:t xml:space="preserve"> De navigatie binnen de app is zorgvuldig geïmplementeerd om een intuïtieve en consistente gebruikerservaring te bieden. Dit omvat het gebruik van een navigation graph om de verschillende schermen en hun interacties te modelleren. De flow van de applicatie is ontworpen om logisch en gebruiksvriendelijk te zijn.</w:t>
+      </w:r>
       <w:r>
         <w:t xml:space="preserve"> </w:t>
       </w:r>
-      <w:proofErr w:type="spellStart"/>
-      <w:r>
-        <w:t>graph</w:t>
-      </w:r>
-      <w:proofErr w:type="spellEnd"/>
-      <w:r>
-        <w:t xml:space="preserve"> om de verschillende schermen en hun interacties te modelleren. De flow van de applicatie is ontworpen om logisch en gebruiksvriendelijk te zijn.</w:t>
-      </w:r>
-      <w:r>
-        <w:t xml:space="preserve"> </w:t>
-      </w:r>
       <w:r>
         <w:t>Hier zijn enkele voorbeelden die de flow van onze applicatie laten zien:</w:t>
       </w:r>
@@ -3903,179 +3338,88 @@
       <w:pPr>
         <w:ind w:left="360"/>
       </w:pPr>
-      <w:proofErr w:type="spellStart"/>
       <w:r>
         <w:rPr>
           <w:b/>
           <w:bCs/>
         </w:rPr>
-        <w:t>LandingActivity</w:t>
-      </w:r>
-      <w:proofErr w:type="spellEnd"/>
+        <w:t>LandingActivity:</w:t>
+      </w:r>
+    </w:p>
+    <w:p>
+      <w:pPr>
+        <w:ind w:left="360"/>
+      </w:pPr>
+      <w:r>
+        <w:t>Bij het opstarten van de app komt de gebruiker terecht in de LandingActivity, waar ze mogelijkheden krijgen om in te loggen, te registreren of als gast door te gaan.</w:t>
+      </w:r>
+    </w:p>
+    <w:p>
       <w:r>
         <w:rPr>
           <w:b/>
           <w:bCs/>
         </w:rPr>
-        <w:t>:</w:t>
-      </w:r>
-    </w:p>
-    <w:p>
-      <w:pPr>
-        <w:ind w:left="360"/>
-      </w:pPr>
-      <w:r>
-        <w:t xml:space="preserve">Bij het opstarten van de app komt de gebruiker terecht in de </w:t>
-      </w:r>
-      <w:proofErr w:type="spellStart"/>
-      <w:r>
-        <w:t>LandingActivity</w:t>
-      </w:r>
-      <w:proofErr w:type="spellEnd"/>
-      <w:r>
-        <w:t>, waar ze mogelijkheden krijgen om in te loggen, te registreren of als gast door te gaan.</w:t>
-      </w:r>
-    </w:p>
-    <w:p>
+        <w:t xml:space="preserve">       </w:t>
+      </w:r>
       <w:r>
         <w:rPr>
           <w:b/>
           <w:bCs/>
         </w:rPr>
-        <w:lastRenderedPageBreak/>
-        <w:t xml:space="preserve">       </w:t>
-      </w:r>
-      <w:proofErr w:type="spellStart"/>
+        <w:t>MainActivity:</w:t>
+      </w:r>
+    </w:p>
+    <w:p>
+      <w:pPr>
+        <w:ind w:left="360"/>
+      </w:pPr>
+      <w:r>
+        <w:t xml:space="preserve">De MainActivity </w:t>
+      </w:r>
+      <w:r>
+        <w:t>dient</w:t>
+      </w:r>
+      <w:r>
+        <w:t xml:space="preserve"> als het startpunt van de app. Vanuit hier wordt de gebruiker geleid naar specifieke bestemmingen op basis van interacties.</w:t>
+      </w:r>
+    </w:p>
+    <w:p>
+      <w:pPr>
+        <w:ind w:left="360"/>
+      </w:pPr>
       <w:r>
         <w:rPr>
           <w:b/>
           <w:bCs/>
         </w:rPr>
-        <w:t>MainActivity</w:t>
-      </w:r>
-      <w:proofErr w:type="spellEnd"/>
+        <w:t>Authenticatie (LoginActivity, RegisterActivity):</w:t>
+      </w:r>
+    </w:p>
+    <w:p>
+      <w:pPr>
+        <w:ind w:left="360"/>
+      </w:pPr>
+      <w:r>
+        <w:t>Na het inloggen of registreren wordt de gebruiker naar het hoofddashboard of specifieke profielsecties geleid, afhankelijk van hun rol en rechten.</w:t>
+      </w:r>
+    </w:p>
+    <w:p>
+      <w:pPr>
+        <w:ind w:left="360"/>
+      </w:pPr>
       <w:r>
         <w:rPr>
           <w:b/>
           <w:bCs/>
         </w:rPr>
-        <w:t>:</w:t>
-      </w:r>
-    </w:p>
-    <w:p>
-      <w:pPr>
-        <w:ind w:left="360"/>
-      </w:pPr>
-      <w:r>
-        <w:t xml:space="preserve">De </w:t>
-      </w:r>
-      <w:proofErr w:type="spellStart"/>
-      <w:r>
-        <w:t>MainActivity</w:t>
-      </w:r>
-      <w:proofErr w:type="spellEnd"/>
+        <w:t>Back Stack en Tasks:</w:t>
+      </w:r>
       <w:r>
         <w:t xml:space="preserve"> </w:t>
       </w:r>
       <w:r>
-        <w:t>dient</w:t>
-      </w:r>
-      <w:r>
-        <w:t xml:space="preserve"> als het startpunt van de app. Vanuit hier wordt de gebruiker geleid naar specifieke bestemmingen op basis van interacties.</w:t>
-      </w:r>
-    </w:p>
-    <w:p>
-      <w:pPr>
-        <w:ind w:left="360"/>
-      </w:pPr>
-      <w:r>
-        <w:rPr>
-          <w:b/>
-          <w:bCs/>
-        </w:rPr>
-        <w:t>Authenticatie (</w:t>
-      </w:r>
-      <w:proofErr w:type="spellStart"/>
-      <w:r>
-        <w:rPr>
-          <w:b/>
-          <w:bCs/>
-        </w:rPr>
-        <w:t>LoginActivity</w:t>
-      </w:r>
-      <w:proofErr w:type="spellEnd"/>
-      <w:r>
-        <w:rPr>
-          <w:b/>
-          <w:bCs/>
-        </w:rPr>
-        <w:t xml:space="preserve">, </w:t>
-      </w:r>
-      <w:proofErr w:type="spellStart"/>
-      <w:r>
-        <w:rPr>
-          <w:b/>
-          <w:bCs/>
-        </w:rPr>
-        <w:t>RegisterActivity</w:t>
-      </w:r>
-      <w:proofErr w:type="spellEnd"/>
-      <w:r>
-        <w:rPr>
-          <w:b/>
-          <w:bCs/>
-        </w:rPr>
-        <w:t>):</w:t>
-      </w:r>
-    </w:p>
-    <w:p>
-      <w:pPr>
-        <w:ind w:left="360"/>
-      </w:pPr>
-      <w:r>
-        <w:t>Na het inloggen of registreren wordt de gebruiker naar het hoofddashboard of specifieke profielsecties geleid, afhankelijk van hun rol en rechten.</w:t>
-      </w:r>
-    </w:p>
-    <w:p>
-      <w:pPr>
-        <w:ind w:left="360"/>
-      </w:pPr>
-      <w:r>
-        <w:rPr>
-          <w:b/>
-          <w:bCs/>
-        </w:rPr>
-        <w:t xml:space="preserve">Back Stack en </w:t>
-      </w:r>
-      <w:proofErr w:type="spellStart"/>
-      <w:r>
-        <w:rPr>
-          <w:b/>
-          <w:bCs/>
-        </w:rPr>
-        <w:t>Tasks</w:t>
-      </w:r>
-      <w:proofErr w:type="spellEnd"/>
-      <w:r>
-        <w:rPr>
-          <w:b/>
-          <w:bCs/>
-        </w:rPr>
-        <w:t>:</w:t>
-      </w:r>
-      <w:r>
-        <w:t xml:space="preserve"> </w:t>
-      </w:r>
-      <w:r>
-        <w:t>De back stack wordt beheerd om de navigatiegeschiedenis van de gebruiker bij te houden. Het begrip van '</w:t>
-      </w:r>
-      <w:proofErr w:type="spellStart"/>
-      <w:r>
-        <w:t>tasks</w:t>
-      </w:r>
-      <w:proofErr w:type="spellEnd"/>
-      <w:r>
-        <w:t xml:space="preserve">' en de back stack is geïmplementeerd om ervoor te zorgen dat gebruikers </w:t>
+        <w:t xml:space="preserve">De back stack wordt beheerd om de navigatiegeschiedenis van de gebruiker bij te houden. Het begrip van 'tasks' en de back stack is geïmplementeerd om ervoor te zorgen dat gebruikers </w:t>
       </w:r>
       <w:r>
         <w:t>makkelijk</w:t>
@@ -4111,23 +3455,7 @@
         <w:t>Projectstructuur:</w:t>
       </w:r>
       <w:r>
-        <w:t xml:space="preserve"> De projectstructuur is opgezet om een overzichtelijke en schaalbare codebase te creëren. We hebben de package-structuur georganiseerd op basis van functionaliteiten, zoals </w:t>
-      </w:r>
-      <w:proofErr w:type="spellStart"/>
-      <w:r>
-        <w:t>auth</w:t>
-      </w:r>
-      <w:proofErr w:type="spellEnd"/>
-      <w:r>
-        <w:t xml:space="preserve">, dashboard, home, profile, en </w:t>
-      </w:r>
-      <w:proofErr w:type="spellStart"/>
-      <w:r>
-        <w:t>theme</w:t>
-      </w:r>
-      <w:proofErr w:type="spellEnd"/>
-      <w:r>
-        <w:t>. Dit draagt bij aan een gestructureerde ontwikkeling en onderhoud van de app.</w:t>
+        <w:t xml:space="preserve"> De projectstructuur is opgezet om een overzichtelijke en schaalbare codebase te creëren. We hebben de package-structuur georganiseerd op basis van functionaliteiten, zoals auth, dashboard, home, profile, en theme. Dit draagt bij aan een gestructureerde ontwikkeling en onderhoud van de app.</w:t>
       </w:r>
     </w:p>
     <w:p>
@@ -4174,13 +3502,8 @@
         <w:t xml:space="preserve">te </w:t>
       </w:r>
       <w:r>
-        <w:t xml:space="preserve">voldoen, maar ook om een goed gebruiksvriendelijke app te leveren die aansluit bij de behoeften van </w:t>
-      </w:r>
-      <w:proofErr w:type="spellStart"/>
-      <w:r>
-        <w:t>HireHub</w:t>
-      </w:r>
-      <w:proofErr w:type="spellEnd"/>
+        <w:t>voldoen, maar ook om een goed gebruiksvriendelijke app te leveren die aansluit bij de behoeften van HireHub</w:t>
+      </w:r>
       <w:r>
         <w:t>.</w:t>
       </w:r>
@@ -4204,7 +3527,6 @@
       </w:pPr>
       <w:bookmarkStart w:id="19" w:name="_Toc150542786"/>
       <w:r>
-        <w:lastRenderedPageBreak/>
         <w:t>Diagrammen/Ontwerpen</w:t>
       </w:r>
       <w:bookmarkEnd w:id="19"/>
@@ -4354,21 +3676,12 @@
           <w:szCs w:val="24"/>
         </w:rPr>
       </w:pPr>
-      <w:proofErr w:type="spellStart"/>
       <w:r>
         <w:rPr>
           <w:b/>
           <w:bCs/>
         </w:rPr>
-        <w:t>Entity-Relationship</w:t>
-      </w:r>
-      <w:proofErr w:type="spellEnd"/>
-      <w:r>
-        <w:rPr>
-          <w:b/>
-          <w:bCs/>
-        </w:rPr>
-        <w:t xml:space="preserve"> Diagram:</w:t>
+        <w:t>Entity-Relationship Diagram:</w:t>
       </w:r>
     </w:p>
     <w:p>
@@ -4376,6 +3689,7 @@
         <w:rPr>
           <w:noProof/>
         </w:rPr>
+        <w:lastRenderedPageBreak/>
         <w:drawing>
           <wp:inline distT="0" distB="0" distL="0" distR="0" wp14:anchorId="193008ED" wp14:editId="4747FFEE">
             <wp:extent cx="5760720" cy="4203700"/>
@@ -4432,55 +3746,7 @@
         </w:drawing>
       </w:r>
       <w:r>
-        <w:t>In ons project hebben we een ERD ontworpen om de structuur van onze database te visualiseren en een efficiënt databaseschema te creëren. Dit hielp ons bij het begrijpen van datarelaties, en hielp bij het ontwikkelen. Je ziet duidelijk de tabellen zoals de "account" tabel die kolommen zoals "username," "password," "</w:t>
-      </w:r>
-      <w:proofErr w:type="spellStart"/>
-      <w:r>
-        <w:t>role</w:t>
-      </w:r>
-      <w:proofErr w:type="spellEnd"/>
-      <w:r>
-        <w:t>," en "id." heeft, de "profile" tabel omvat kolommen zoals "</w:t>
-      </w:r>
-      <w:proofErr w:type="spellStart"/>
-      <w:r>
-        <w:t>firstName</w:t>
-      </w:r>
-      <w:proofErr w:type="spellEnd"/>
-      <w:r>
-        <w:t>," "</w:t>
-      </w:r>
-      <w:proofErr w:type="spellStart"/>
-      <w:r>
-        <w:t>lastName</w:t>
-      </w:r>
-      <w:proofErr w:type="spellEnd"/>
-      <w:r>
-        <w:t>," "</w:t>
-      </w:r>
-      <w:proofErr w:type="spellStart"/>
-      <w:r>
-        <w:t>location</w:t>
-      </w:r>
-      <w:proofErr w:type="spellEnd"/>
-      <w:r>
-        <w:t>," "job," "</w:t>
-      </w:r>
-      <w:proofErr w:type="spellStart"/>
-      <w:r>
-        <w:t>education</w:t>
-      </w:r>
-      <w:proofErr w:type="spellEnd"/>
-      <w:r>
-        <w:t>," "</w:t>
-      </w:r>
-      <w:proofErr w:type="spellStart"/>
-      <w:r>
-        <w:t>visibility</w:t>
-      </w:r>
-      <w:proofErr w:type="spellEnd"/>
-      <w:r>
-        <w:t>," en "id." Dit overzicht helpt ons bij het begrijpen van de onderlinge relaties tussen deze entiteiten en het makkelijker maken van nieuwe tabellen.</w:t>
+        <w:t>In ons project hebben we een ERD ontworpen om de structuur van onze database te visualiseren en een efficiënt databaseschema te creëren. Dit hielp ons bij het begrijpen van datarelaties, en hielp bij het ontwikkelen. Je ziet duidelijk de tabellen zoals de "account" tabel die kolommen zoals "username," "password," "role," en "id." heeft, de "profile" tabel omvat kolommen zoals "firstName," "lastName," "location," "job," "education," "visibility," en "id." Dit overzicht helpt ons bij het begrijpen van de onderlinge relaties tussen deze entiteiten en het makkelijker maken van nieuwe tabellen.</w:t>
       </w:r>
     </w:p>
     <w:p>
@@ -4518,15 +3784,15 @@
         </w:rPr>
       </w:pPr>
       <w:r>
+        <w:t>Deze classdiagram is handig omdat het een overzicht biedt van de verschillende klassen (in ons geval, "Account" en "Profile"), hun attributen en de onderlinge relaties. Dit diagram helpt ons om de architectuur van ons systeem beter te begrijpen en de interacties tussen verschillende onderdelen te visualiseren.</w:t>
+      </w:r>
+    </w:p>
+    <w:p>
+      <w:r>
+        <w:rPr>
+          <w:noProof/>
+        </w:rPr>
         <w:lastRenderedPageBreak/>
-        <w:t>Deze classdiagram is handig omdat het een overzicht biedt van de verschillende klassen (in ons geval, "Account" en "Profile"), hun attributen en de onderlinge relaties. Dit diagram helpt ons om de architectuur van ons systeem beter te begrijpen en de interacties tussen verschillende onderdelen te visualiseren.</w:t>
-      </w:r>
-    </w:p>
-    <w:p>
-      <w:r>
-        <w:rPr>
-          <w:noProof/>
-        </w:rPr>
         <w:drawing>
           <wp:anchor distT="0" distB="0" distL="114300" distR="114300" simplePos="0" relativeHeight="251654144" behindDoc="1" locked="0" layoutInCell="1" allowOverlap="1" wp14:anchorId="3F091B9D" wp14:editId="748FF98E">
             <wp:simplePos x="0" y="0"/>
@@ -4610,32 +3876,11 @@
       <w:r>
         <w:t xml:space="preserve">De acties binnen </w:t>
       </w:r>
-      <w:proofErr w:type="spellStart"/>
       <w:r>
         <w:t>H</w:t>
       </w:r>
       <w:r>
-        <w:t>irehub</w:t>
-      </w:r>
-      <w:proofErr w:type="spellEnd"/>
-      <w:r>
-        <w:t xml:space="preserve"> (zoals </w:t>
-      </w:r>
-      <w:proofErr w:type="spellStart"/>
-      <w:r>
-        <w:t>CreateAccount</w:t>
-      </w:r>
-      <w:proofErr w:type="spellEnd"/>
-      <w:r>
-        <w:t xml:space="preserve"> en </w:t>
-      </w:r>
-      <w:proofErr w:type="spellStart"/>
-      <w:r>
-        <w:t>UpdateProfile</w:t>
-      </w:r>
-      <w:proofErr w:type="spellEnd"/>
-      <w:r>
-        <w:t xml:space="preserve">) laten zien welke functionaliteiten ons systeem ondersteunt. Dit helpt niet alleen bij het begrijpen van de systeemfunctionaliteiten, maar </w:t>
+        <w:t xml:space="preserve">irehub (zoals CreateAccount en UpdateProfile) laten zien welke functionaliteiten ons systeem ondersteunt. Dit helpt niet alleen bij het begrijpen van de systeemfunctionaliteiten, maar </w:t>
       </w:r>
       <w:r>
         <w:t>zo kunnen we het ook gebruiken als een soort stappenplan</w:t>
@@ -4708,34 +3953,18 @@
           <w:bCs/>
         </w:rPr>
       </w:pPr>
-      <w:proofErr w:type="spellStart"/>
       <w:r>
         <w:rPr>
           <w:b/>
           <w:bCs/>
         </w:rPr>
-        <w:t>Use</w:t>
-      </w:r>
-      <w:proofErr w:type="spellEnd"/>
-      <w:r>
-        <w:rPr>
-          <w:b/>
-          <w:bCs/>
-        </w:rPr>
-        <w:t xml:space="preserve"> Case-diagram:</w:t>
-      </w:r>
-    </w:p>
-    <w:p>
-      <w:r>
-        <w:t xml:space="preserve">We hebben deze </w:t>
-      </w:r>
-      <w:proofErr w:type="spellStart"/>
-      <w:r>
-        <w:t>Use</w:t>
-      </w:r>
-      <w:proofErr w:type="spellEnd"/>
-      <w:r>
-        <w:t xml:space="preserve"> cases gecreëerd om een soepelere registratie en login te maken als we al van te voren weten hoe we het in onze Android-app voor sollicitanten willen neerzetten. De focus ligt op efficiëntie en een gebruikersvriendelijke ervaring.</w:t>
+        <w:lastRenderedPageBreak/>
+        <w:t>Use Case-diagram:</w:t>
+      </w:r>
+    </w:p>
+    <w:p>
+      <w:r>
+        <w:t>We hebben deze Use cases gecreëerd om een soepelere registratie en login te maken als we al van te voren weten hoe we het in onze Android-app voor sollicitanten willen neerzetten. De focus ligt op efficiëntie en een gebruikersvriendelijke ervaring.</w:t>
       </w:r>
     </w:p>
     <w:p>
@@ -4748,14 +3977,27 @@
       <w:r>
         <w:t xml:space="preserve"> </w:t>
       </w:r>
-      <w:fldSimple w:instr=" SEQ Figuur \* ARABIC ">
-        <w:r>
-          <w:rPr>
-            <w:noProof/>
-          </w:rPr>
-          <w:t>1</w:t>
-        </w:r>
-      </w:fldSimple>
+      <w:r>
+        <w:fldChar w:fldCharType="begin"/>
+      </w:r>
+      <w:r>
+        <w:instrText xml:space="preserve"> SEQ Figuur \* ARABIC </w:instrText>
+      </w:r>
+      <w:r>
+        <w:fldChar w:fldCharType="separate"/>
+      </w:r>
+      <w:r>
+        <w:rPr>
+          <w:noProof/>
+        </w:rPr>
+        <w:t>1</w:t>
+      </w:r>
+      <w:r>
+        <w:rPr>
+          <w:noProof/>
+        </w:rPr>
+        <w:fldChar w:fldCharType="end"/>
+      </w:r>
       <w:r>
         <w:t xml:space="preserve"> </w:t>
       </w:r>
@@ -5123,8 +4365,8 @@
           <w:szCs w:val="36"/>
         </w:rPr>
       </w:pPr>
-      <w:bookmarkStart w:id="21" w:name="_Toc137847869"/>
-      <w:bookmarkStart w:id="22" w:name="_Toc145419467"/>
+      <w:bookmarkStart w:id="21" w:name="_Toc145419467"/>
+      <w:bookmarkStart w:id="22" w:name="_Toc137847869"/>
       <w:bookmarkEnd w:id="20"/>
       <w:r>
         <w:rPr>
@@ -5136,7 +4378,7 @@
         <w:lastRenderedPageBreak/>
         <w:t>Resultaatomschrijving</w:t>
       </w:r>
-      <w:bookmarkEnd w:id="22"/>
+      <w:bookmarkEnd w:id="21"/>
       <w:r>
         <w:rPr>
           <w:b/>
@@ -5278,23 +4520,7 @@
       </w:r>
       <w:r>
         <w:br/>
-        <w:t xml:space="preserve">Er kan een account aangemaakt worden, waarmee </w:t>
-      </w:r>
-      <w:proofErr w:type="spellStart"/>
-      <w:r>
-        <w:t>ingelogt</w:t>
-      </w:r>
-      <w:proofErr w:type="spellEnd"/>
-      <w:r>
-        <w:t xml:space="preserve"> kan worden. Er kan </w:t>
-      </w:r>
-      <w:proofErr w:type="spellStart"/>
-      <w:r>
-        <w:t>ingelogt</w:t>
-      </w:r>
-      <w:proofErr w:type="spellEnd"/>
-      <w:r>
-        <w:t xml:space="preserve"> worden met een bestaand account en de applicatie kan gebruikt worden zonder in te loggen.</w:t>
+        <w:t>Er kan een account aangemaakt worden, waarmee ingelogt kan worden. Er kan ingelogt worden met een bestaand account en de applicatie kan gebruikt worden zonder in te loggen.</w:t>
       </w:r>
     </w:p>
     <w:p/>
@@ -5305,7 +4531,7 @@
         </w:rPr>
         <w:lastRenderedPageBreak/>
         <w:drawing>
-          <wp:inline distT="0" distB="0" distL="0" distR="0" wp14:anchorId="7BB39858" wp14:editId="105AB2B1">
+          <wp:inline distT="0" distB="0" distL="0" distR="0" wp14:anchorId="7BB39858" wp14:editId="1CE32C09">
             <wp:extent cx="2944615" cy="6210300"/>
             <wp:effectExtent l="152400" t="152400" r="370205" b="361950"/>
             <wp:docPr id="389720744" name="Picture 3" descr="Afbeelding met tekst, schermopname, software, Multimediasoftware&#10;&#10;Automatisch gegenereerde beschrijving"/>
@@ -5501,39 +4727,7 @@
     <w:p/>
     <w:p>
       <w:r>
-        <w:t xml:space="preserve">Een overzicht van alle sollicitanten vanuit een </w:t>
-      </w:r>
-      <w:proofErr w:type="spellStart"/>
-      <w:r>
-        <w:t>recruiter</w:t>
-      </w:r>
-      <w:proofErr w:type="spellEnd"/>
-      <w:r>
-        <w:t xml:space="preserve"> of </w:t>
-      </w:r>
-      <w:proofErr w:type="spellStart"/>
-      <w:r>
-        <w:t>admin</w:t>
-      </w:r>
-      <w:proofErr w:type="spellEnd"/>
-      <w:r>
-        <w:t xml:space="preserve"> perspectief. </w:t>
-      </w:r>
-      <w:proofErr w:type="spellStart"/>
-      <w:r>
-        <w:t>Recruiters</w:t>
-      </w:r>
-      <w:proofErr w:type="spellEnd"/>
-      <w:r>
-        <w:t xml:space="preserve"> en </w:t>
-      </w:r>
-      <w:proofErr w:type="spellStart"/>
-      <w:r>
-        <w:t>admins</w:t>
-      </w:r>
-      <w:proofErr w:type="spellEnd"/>
-      <w:r>
-        <w:t xml:space="preserve"> zien ook verborgen profielen.</w:t>
+        <w:t>Een overzicht van alle sollicitanten vanuit een recruiter of admin perspectief. Recruiters en admins zien ook verborgen profielen.</w:t>
       </w:r>
       <w:r>
         <w:br/>
@@ -5604,23 +4798,7 @@
     </w:p>
     <w:p>
       <w:r>
-        <w:t xml:space="preserve">Een deel van het </w:t>
-      </w:r>
-      <w:proofErr w:type="spellStart"/>
-      <w:r>
-        <w:t>Admin</w:t>
-      </w:r>
-      <w:proofErr w:type="spellEnd"/>
-      <w:r>
-        <w:t xml:space="preserve"> Dashboard, dit Dashboard is ook in een beperkte vorm terug te zien voor </w:t>
-      </w:r>
-      <w:proofErr w:type="spellStart"/>
-      <w:r>
-        <w:t>Recruiters</w:t>
-      </w:r>
-      <w:proofErr w:type="spellEnd"/>
-      <w:r>
-        <w:t>.</w:t>
+        <w:t>Een deel van het Admin Dashboard, dit Dashboard is ook in een beperkte vorm terug te zien voor Recruiters.</w:t>
       </w:r>
     </w:p>
     <w:p/>
@@ -5689,23 +4867,7 @@
     <w:p>
       <w:r>
         <w:br/>
-        <w:t xml:space="preserve">Het wijzigen van een profiel en account door een </w:t>
-      </w:r>
-      <w:proofErr w:type="spellStart"/>
-      <w:r>
-        <w:t>admin</w:t>
-      </w:r>
-      <w:proofErr w:type="spellEnd"/>
-      <w:r>
-        <w:t xml:space="preserve">, waarbij ook een account rol toegewezen kan worden. Hierdoor kan een </w:t>
-      </w:r>
-      <w:proofErr w:type="spellStart"/>
-      <w:r>
-        <w:t>admin</w:t>
-      </w:r>
-      <w:proofErr w:type="spellEnd"/>
-      <w:r>
-        <w:t xml:space="preserve"> andere accounts van meer rechten voorzien.</w:t>
+        <w:t>Het wijzigen van een profiel en account door een admin, waarbij ook een account rol toegewezen kan worden. Hierdoor kan een admin andere accounts van meer rechten voorzien.</w:t>
       </w:r>
     </w:p>
     <w:p>
@@ -5716,7 +4878,7 @@
       <w:r>
         <w:t>Inleveren</w:t>
       </w:r>
-      <w:bookmarkEnd w:id="21"/>
+      <w:bookmarkEnd w:id="22"/>
       <w:bookmarkEnd w:id="24"/>
     </w:p>
     <w:p>
@@ -5729,23 +4891,7 @@
         <w:spacing w:line="256" w:lineRule="auto"/>
       </w:pPr>
       <w:r>
-        <w:t xml:space="preserve">We zullen ons project en alle bijbehorende documentatie inleveren via de inlevermap op </w:t>
-      </w:r>
-      <w:proofErr w:type="spellStart"/>
-      <w:r>
-        <w:t>BrightSpace</w:t>
-      </w:r>
-      <w:proofErr w:type="spellEnd"/>
-      <w:r>
-        <w:t xml:space="preserve">, op basis van de GitHub </w:t>
-      </w:r>
-      <w:proofErr w:type="spellStart"/>
-      <w:r>
-        <w:t>repository</w:t>
-      </w:r>
-      <w:proofErr w:type="spellEnd"/>
-      <w:r>
-        <w:t xml:space="preserve"> link.</w:t>
+        <w:t>We zullen ons project en alle bijbehorende documentatie inleveren via de inlevermap op BrightSpace, op basis van de GitHub repository link.</w:t>
       </w:r>
     </w:p>
     <w:p>
@@ -5758,15 +4904,7 @@
         <w:spacing w:line="256" w:lineRule="auto"/>
       </w:pPr>
       <w:r>
-        <w:t xml:space="preserve">We zullen ervoor zorgen dat dit ontwerpdocument ook in de </w:t>
-      </w:r>
-      <w:proofErr w:type="spellStart"/>
-      <w:r>
-        <w:t>repository</w:t>
-      </w:r>
-      <w:proofErr w:type="spellEnd"/>
-      <w:r>
-        <w:t xml:space="preserve"> staat.</w:t>
+        <w:t>We zullen ervoor zorgen dat dit ontwerpdocument ook in de repository staat.</w:t>
       </w:r>
     </w:p>
     <w:p>
@@ -5795,23 +4933,7 @@
           <w:i/>
           <w:iCs/>
         </w:rPr>
-        <w:t xml:space="preserve"> uit naar het voltooien van dit project en hopen een waardevolle bijdrage te leveren aan de digitale transformatie van </w:t>
-      </w:r>
-      <w:proofErr w:type="spellStart"/>
-      <w:r>
-        <w:rPr>
-          <w:i/>
-          <w:iCs/>
-        </w:rPr>
-        <w:t>HireHub</w:t>
-      </w:r>
-      <w:proofErr w:type="spellEnd"/>
-      <w:r>
-        <w:rPr>
-          <w:i/>
-          <w:iCs/>
-        </w:rPr>
-        <w:t>.</w:t>
+        <w:t xml:space="preserve"> uit naar het voltooien van dit project en hopen een waardevolle bijdrage te leveren aan de digitale transformatie van HireHub.</w:t>
       </w:r>
     </w:p>
     <w:sectPr>
@@ -9735,6 +8857,7 @@
   <w:style w:type="character" w:default="1" w:styleId="Standaardalinea-lettertype">
     <w:name w:val="Default Paragraph Font"/>
     <w:uiPriority w:val="1"/>
+    <w:semiHidden/>
     <w:unhideWhenUsed/>
   </w:style>
   <w:style w:type="table" w:default="1" w:styleId="Standaardtabel">
@@ -10340,15 +9463,18 @@
 </file>
 
 <file path=customXml/item1.xml><?xml version="1.0" encoding="utf-8"?>
-<?mso-contentType ?>
-<FormTemplates xmlns="http://schemas.microsoft.com/sharepoint/v3/contenttype/forms">
-  <Display>DocumentLibraryForm</Display>
-  <Edit>DocumentLibraryForm</Edit>
-  <New>DocumentLibraryForm</New>
-</FormTemplates>
+<p:properties xmlns:p="http://schemas.microsoft.com/office/2006/metadata/properties" xmlns:xsi="http://www.w3.org/2001/XMLSchema-instance" xmlns:pc="http://schemas.microsoft.com/office/infopath/2007/PartnerControls">
+  <documentManagement>
+    <_activity xmlns="45da0419-e8e5-4e90-a419-0075f393f785" xsi:nil="true"/>
+  </documentManagement>
+</p:properties>
 </file>
 
 <file path=customXml/item2.xml><?xml version="1.0" encoding="utf-8"?>
+<b:Sources xmlns:b="http://schemas.openxmlformats.org/officeDocument/2006/bibliography" xmlns="http://schemas.openxmlformats.org/officeDocument/2006/bibliography" SelectedStyle="\APASixthEditionOfficeOnline.xsl" StyleName="APA" Version="6"/>
+</file>
+
+<file path=customXml/item3.xml><?xml version="1.0" encoding="utf-8"?>
 <ct:contentTypeSchema xmlns:ct="http://schemas.microsoft.com/office/2006/metadata/contentType" xmlns:ma="http://schemas.microsoft.com/office/2006/metadata/properties/metaAttributes" ct:_="" ma:_="" ma:contentTypeName="Document" ma:contentTypeID="0x010100B01134E714CDCA4EBCCFEDBB14178E35" ma:contentTypeVersion="13" ma:contentTypeDescription="Create a new document." ma:contentTypeScope="" ma:versionID="5ceb8751924a37d0cbd7b6dbd255eb9b">
   <xsd:schema xmlns:xsd="http://www.w3.org/2001/XMLSchema" xmlns:xs="http://www.w3.org/2001/XMLSchema" xmlns:p="http://schemas.microsoft.com/office/2006/metadata/properties" xmlns:ns3="8ca326ac-0258-4c9e-825b-e1003e55e265" xmlns:ns4="45da0419-e8e5-4e90-a419-0075f393f785" targetNamespace="http://schemas.microsoft.com/office/2006/metadata/properties" ma:root="true" ma:fieldsID="ae1acb6c734a5dfc0688d5aeea598f73" ns3:_="" ns4:_="">
     <xsd:import namespace="8ca326ac-0258-4c9e-825b-e1003e55e265"/>
@@ -10569,27 +9695,34 @@
 </ct:contentTypeSchema>
 </file>
 
-<file path=customXml/item3.xml><?xml version="1.0" encoding="utf-8"?>
-<b:Sources xmlns:b="http://schemas.openxmlformats.org/officeDocument/2006/bibliography" xmlns="http://schemas.openxmlformats.org/officeDocument/2006/bibliography" SelectedStyle="\APASixthEditionOfficeOnline.xsl" StyleName="APA" Version="6"/>
-</file>
-
 <file path=customXml/item4.xml><?xml version="1.0" encoding="utf-8"?>
-<p:properties xmlns:p="http://schemas.microsoft.com/office/2006/metadata/properties" xmlns:xsi="http://www.w3.org/2001/XMLSchema-instance" xmlns:pc="http://schemas.microsoft.com/office/infopath/2007/PartnerControls">
-  <documentManagement>
-    <_activity xmlns="45da0419-e8e5-4e90-a419-0075f393f785" xsi:nil="true"/>
-  </documentManagement>
-</p:properties>
+<?mso-contentType ?>
+<FormTemplates xmlns="http://schemas.microsoft.com/sharepoint/v3/contenttype/forms">
+  <Display>DocumentLibraryForm</Display>
+  <Edit>DocumentLibraryForm</Edit>
+  <New>DocumentLibraryForm</New>
+</FormTemplates>
 </file>
 
 <file path=customXml/itemProps1.xml><?xml version="1.0" encoding="utf-8"?>
-<ds:datastoreItem xmlns:ds="http://schemas.openxmlformats.org/officeDocument/2006/customXml" ds:itemID="{B55ABAD9-0CF4-41F4-8665-53ADA09684ED}">
+<ds:datastoreItem xmlns:ds="http://schemas.openxmlformats.org/officeDocument/2006/customXml" ds:itemID="{D4B017CD-523C-481B-A284-E9495385FEA3}">
   <ds:schemaRefs>
-    <ds:schemaRef ds:uri="http://schemas.microsoft.com/sharepoint/v3/contenttype/forms"/>
+    <ds:schemaRef ds:uri="http://schemas.microsoft.com/office/2006/metadata/properties"/>
+    <ds:schemaRef ds:uri="http://schemas.microsoft.com/office/infopath/2007/PartnerControls"/>
+    <ds:schemaRef ds:uri="45da0419-e8e5-4e90-a419-0075f393f785"/>
   </ds:schemaRefs>
 </ds:datastoreItem>
 </file>
 
 <file path=customXml/itemProps2.xml><?xml version="1.0" encoding="utf-8"?>
+<ds:datastoreItem xmlns:ds="http://schemas.openxmlformats.org/officeDocument/2006/customXml" ds:itemID="{8C37E08F-6D10-499B-B842-9A1E93FFAC97}">
+  <ds:schemaRefs>
+    <ds:schemaRef ds:uri="http://schemas.openxmlformats.org/officeDocument/2006/bibliography"/>
+  </ds:schemaRefs>
+</ds:datastoreItem>
+</file>
+
+<file path=customXml/itemProps3.xml><?xml version="1.0" encoding="utf-8"?>
 <ds:datastoreItem xmlns:ds="http://schemas.openxmlformats.org/officeDocument/2006/customXml" ds:itemID="{5EE4D893-CEE9-4FD9-9FCC-AC618A7FB9BE}">
   <ds:schemaRefs>
     <ds:schemaRef ds:uri="http://schemas.microsoft.com/office/2006/metadata/contentType"/>
@@ -10608,20 +9741,10 @@
 </ds:datastoreItem>
 </file>
 
-<file path=customXml/itemProps3.xml><?xml version="1.0" encoding="utf-8"?>
-<ds:datastoreItem xmlns:ds="http://schemas.openxmlformats.org/officeDocument/2006/customXml" ds:itemID="{8C37E08F-6D10-499B-B842-9A1E93FFAC97}">
+<file path=customXml/itemProps4.xml><?xml version="1.0" encoding="utf-8"?>
+<ds:datastoreItem xmlns:ds="http://schemas.openxmlformats.org/officeDocument/2006/customXml" ds:itemID="{B55ABAD9-0CF4-41F4-8665-53ADA09684ED}">
   <ds:schemaRefs>
-    <ds:schemaRef ds:uri="http://schemas.openxmlformats.org/officeDocument/2006/bibliography"/>
-  </ds:schemaRefs>
-</ds:datastoreItem>
-</file>
-
-<file path=customXml/itemProps4.xml><?xml version="1.0" encoding="utf-8"?>
-<ds:datastoreItem xmlns:ds="http://schemas.openxmlformats.org/officeDocument/2006/customXml" ds:itemID="{D4B017CD-523C-481B-A284-E9495385FEA3}">
-  <ds:schemaRefs>
-    <ds:schemaRef ds:uri="http://schemas.microsoft.com/office/2006/metadata/properties"/>
-    <ds:schemaRef ds:uri="http://schemas.microsoft.com/office/infopath/2007/PartnerControls"/>
-    <ds:schemaRef ds:uri="45da0419-e8e5-4e90-a419-0075f393f785"/>
+    <ds:schemaRef ds:uri="http://schemas.microsoft.com/sharepoint/v3/contenttype/forms"/>
   </ds:schemaRefs>
 </ds:datastoreItem>
 </file>
--- a/Documentatie/Project HireHub.docx
+++ b/Documentatie/Project HireHub.docx
@@ -15,17 +15,27 @@
         <w:t xml:space="preserve">Project </w:t>
       </w:r>
       <w:bookmarkEnd w:id="0"/>
+      <w:proofErr w:type="spellStart"/>
       <w:r>
         <w:t>HireHub</w:t>
       </w:r>
       <w:bookmarkEnd w:id="1"/>
+      <w:proofErr w:type="spellEnd"/>
     </w:p>
     <w:p>
       <w:pPr>
         <w:pStyle w:val="Normaalweb"/>
       </w:pPr>
       <w:r>
-        <w:t>Eenvoudig beheer, totale controle: Ontdek de HireHub App!</w:t>
+        <w:t xml:space="preserve">Eenvoudig beheer, totale controle: Ontdek de </w:t>
+      </w:r>
+      <w:proofErr w:type="spellStart"/>
+      <w:r>
+        <w:t>HireHub</w:t>
+      </w:r>
+      <w:proofErr w:type="spellEnd"/>
+      <w:r>
+        <w:t xml:space="preserve"> App!</w:t>
       </w:r>
     </w:p>
     <w:p>
@@ -1835,7 +1845,15 @@
     </w:p>
     <w:p>
       <w:r>
-        <w:t xml:space="preserve">Dit project richt zich op het ontwikkelen van een Android smartphone app voor HireHub Resources, gespecialiseerd in HR Recruitment. De app is bedoeld om sollicitantprofielen van de opdrachtgever te kunnen presenteren. De focus ligt op het </w:t>
+        <w:t xml:space="preserve">Dit project richt zich op het ontwikkelen van een Android smartphone app voor </w:t>
+      </w:r>
+      <w:proofErr w:type="spellStart"/>
+      <w:r>
+        <w:t>HireHub</w:t>
+      </w:r>
+      <w:proofErr w:type="spellEnd"/>
+      <w:r>
+        <w:t xml:space="preserve"> Resources, gespecialiseerd in HR Recruitment. De app is bedoeld om sollicitantprofielen van de opdrachtgever te kunnen presenteren. De focus ligt op het </w:t>
       </w:r>
       <w:r>
         <w:t>uitbrengen</w:t>
@@ -1952,7 +1970,15 @@
         </w:numPr>
       </w:pPr>
       <w:r>
-        <w:t>Android smartphone app in Kotlin.</w:t>
+        <w:t xml:space="preserve">Android smartphone app in </w:t>
+      </w:r>
+      <w:proofErr w:type="spellStart"/>
+      <w:r>
+        <w:t>Kotlin</w:t>
+      </w:r>
+      <w:proofErr w:type="spellEnd"/>
+      <w:r>
+        <w:t>.</w:t>
       </w:r>
     </w:p>
     <w:p>
@@ -1969,8 +1995,13 @@
         <w:t>Room</w:t>
       </w:r>
       <w:r>
-        <w:t xml:space="preserve"> of Firebase</w:t>
-      </w:r>
+        <w:t xml:space="preserve"> of </w:t>
+      </w:r>
+      <w:proofErr w:type="spellStart"/>
+      <w:r>
+        <w:t>Firebase</w:t>
+      </w:r>
+      <w:proofErr w:type="spellEnd"/>
       <w:r>
         <w:t>).</w:t>
       </w:r>
@@ -1998,7 +2029,23 @@
         </w:numPr>
       </w:pPr>
       <w:r>
-        <w:t>Een Github repository met de volledige geschiedenis van het project.</w:t>
+        <w:t xml:space="preserve">Een </w:t>
+      </w:r>
+      <w:proofErr w:type="spellStart"/>
+      <w:r>
+        <w:t>Github</w:t>
+      </w:r>
+      <w:proofErr w:type="spellEnd"/>
+      <w:r>
+        <w:t xml:space="preserve"> </w:t>
+      </w:r>
+      <w:proofErr w:type="spellStart"/>
+      <w:r>
+        <w:t>repository</w:t>
+      </w:r>
+      <w:proofErr w:type="spellEnd"/>
+      <w:r>
+        <w:t xml:space="preserve"> met de volledige geschiedenis van het project.</w:t>
       </w:r>
     </w:p>
     <w:p/>
@@ -2033,7 +2080,15 @@
         <w:t>omdat er een</w:t>
       </w:r>
       <w:r>
-        <w:t xml:space="preserve"> groeiende behoefte van HireHub Resources</w:t>
+        <w:t xml:space="preserve"> groeiende behoefte van </w:t>
+      </w:r>
+      <w:proofErr w:type="spellStart"/>
+      <w:r>
+        <w:t>HireHub</w:t>
+      </w:r>
+      <w:proofErr w:type="spellEnd"/>
+      <w:r>
+        <w:t xml:space="preserve"> Resources</w:t>
       </w:r>
       <w:r>
         <w:t xml:space="preserve"> was</w:t>
@@ -2057,14 +2112,27 @@
       <w:pPr>
         <w:pStyle w:val="Kop2"/>
       </w:pPr>
+      <w:proofErr w:type="spellStart"/>
       <w:r>
         <w:lastRenderedPageBreak/>
-        <w:t>Userstories:</w:t>
-      </w:r>
-    </w:p>
-    <w:p>
-      <w:r>
-        <w:t>Als een Anonymous Gebruiker (gast) wil ik de app kunnen openen en door beschikbare sollicitantprofielen kunnen bladeren zonder dat ik hoef in te loggen, zodat ik een idee kan krijgen van de functionaliteit van de app.</w:t>
+        <w:t>Userstories</w:t>
+      </w:r>
+      <w:proofErr w:type="spellEnd"/>
+      <w:r>
+        <w:t>:</w:t>
+      </w:r>
+    </w:p>
+    <w:p>
+      <w:r>
+        <w:t xml:space="preserve">Als een </w:t>
+      </w:r>
+      <w:proofErr w:type="spellStart"/>
+      <w:r>
+        <w:t>Anonymous</w:t>
+      </w:r>
+      <w:proofErr w:type="spellEnd"/>
+      <w:r>
+        <w:t xml:space="preserve"> Gebruiker (gast) wil ik de app kunnen openen en door beschikbare sollicitantprofielen kunnen bladeren zonder dat ik hoef in te loggen, zodat ik een idee kan krijgen van de functionaliteit van de app.</w:t>
       </w:r>
     </w:p>
     <w:p>
@@ -2102,7 +2170,99 @@
       <w:r>
         <w:t xml:space="preserve">        Inloggen met geregistreerde gegevens is succesvol.</w:t>
       </w:r>
-      <w:r>
+    </w:p>
+    <w:p>
+      <w:r>
+        <w:t xml:space="preserve">    Als een </w:t>
+      </w:r>
+      <w:proofErr w:type="spellStart"/>
+      <w:r>
+        <w:t>Anonymous</w:t>
+      </w:r>
+      <w:proofErr w:type="spellEnd"/>
+      <w:r>
+        <w:t xml:space="preserve"> Gebruiker (gast) wil ik in staat zijn om in te loggen op een bestaand account, zodat ik mijn activiteit kan behouden bij toekomstige bezoeken.</w:t>
+      </w:r>
+    </w:p>
+    <w:p/>
+    <w:p>
+      <w:r>
+        <w:t xml:space="preserve">    Acceptatiecriteria:</w:t>
+      </w:r>
+    </w:p>
+    <w:p>
+      <w:r>
+        <w:t xml:space="preserve">        Inlogpagina is beschikbaar en verifieert bestaande gebruikers.</w:t>
+      </w:r>
+    </w:p>
+    <w:p>
+      <w:r>
+        <w:t xml:space="preserve">        Na inloggen worden persoonlijke instellingen en activiteit weergegeven.</w:t>
+      </w:r>
+    </w:p>
+    <w:p/>
+    <w:p>
+      <w:r>
+        <w:t xml:space="preserve">    Als een Sollicitant wil ik dezelfde mogelijkheden hebben als </w:t>
+      </w:r>
+      <w:proofErr w:type="spellStart"/>
+      <w:r>
+        <w:t>Anonymous</w:t>
+      </w:r>
+      <w:proofErr w:type="spellEnd"/>
+      <w:r>
+        <w:t xml:space="preserve"> (gast) Gebruikers, met uitzondering van het aanmaken van een nieuw account (registratie) en opnieuw inloggen (aangezien ze al zijn ingelogd).</w:t>
+      </w:r>
+    </w:p>
+    <w:p/>
+    <w:p>
+      <w:r>
+        <w:t xml:space="preserve">    Acceptatiecriteria:</w:t>
+      </w:r>
+    </w:p>
+    <w:p>
+      <w:r>
+        <w:t xml:space="preserve">        Functionaliteiten van </w:t>
+      </w:r>
+      <w:proofErr w:type="spellStart"/>
+      <w:r>
+        <w:t>Anonymous</w:t>
+      </w:r>
+      <w:proofErr w:type="spellEnd"/>
+      <w:r>
+        <w:t xml:space="preserve"> Gebruikers zijn beschikbaar.</w:t>
+      </w:r>
+    </w:p>
+    <w:p>
+      <w:r>
+        <w:t xml:space="preserve">        Registratiepagina is niet beschikbaar voor ingelogde Sollicitanten.</w:t>
+      </w:r>
+    </w:p>
+    <w:p/>
+    <w:p>
+      <w:r>
+        <w:t xml:space="preserve">    Als een Sollicitant wil ik mijn accountinformatie kunnen beheren met CRUD-functionaliteit (Creëren, Lezen, Bijwerken, Verwijderen), zodat ik mijn gegevens altijd up-to-date kan houden.</w:t>
+      </w:r>
+    </w:p>
+    <w:p/>
+    <w:p>
+      <w:r>
+        <w:t xml:space="preserve">    Acceptatiecriteria:</w:t>
+      </w:r>
+    </w:p>
+    <w:p>
+      <w:r>
+        <w:t xml:space="preserve">        In de app is een sectie beschikbaar voor het beheren van accountinformatie.</w:t>
+      </w:r>
+    </w:p>
+    <w:p>
+      <w:r>
+        <w:t xml:space="preserve">        CRUD-operaties zijn mogelijk voor accountinformatie.</w:t>
+      </w:r>
+    </w:p>
+    <w:p>
+      <w:r>
+        <w:lastRenderedPageBreak/>
         <w:br/>
       </w:r>
     </w:p>
@@ -2128,11 +2288,24 @@
           <w:numId w:val="3"/>
         </w:numPr>
       </w:pPr>
-      <w:r>
-        <w:t>Anonymous Gebruikers</w:t>
-      </w:r>
-      <w:r>
-        <w:t xml:space="preserve"> ofterwijl gasten</w:t>
+      <w:proofErr w:type="spellStart"/>
+      <w:r>
+        <w:t>Anonymous</w:t>
+      </w:r>
+      <w:proofErr w:type="spellEnd"/>
+      <w:r>
+        <w:t xml:space="preserve"> Gebruikers</w:t>
+      </w:r>
+      <w:r>
+        <w:t xml:space="preserve"> </w:t>
+      </w:r>
+      <w:proofErr w:type="spellStart"/>
+      <w:r>
+        <w:t>ofterwijl</w:t>
+      </w:r>
+      <w:proofErr w:type="spellEnd"/>
+      <w:r>
+        <w:t xml:space="preserve"> gasten</w:t>
       </w:r>
       <w:r>
         <w:t xml:space="preserve"> (gebruikers die niet zijn ingelogd).</w:t>
@@ -2156,12 +2329,14 @@
           <w:numId w:val="3"/>
         </w:numPr>
       </w:pPr>
+      <w:proofErr w:type="spellStart"/>
       <w:r>
         <w:t>Recruit</w:t>
       </w:r>
       <w:r>
         <w:t>ers</w:t>
       </w:r>
+      <w:proofErr w:type="spellEnd"/>
       <w:r>
         <w:t>.</w:t>
       </w:r>
@@ -2177,8 +2352,13 @@
         <w:t>Beheerders</w:t>
       </w:r>
       <w:r>
-        <w:t>/Admins</w:t>
-      </w:r>
+        <w:t>/</w:t>
+      </w:r>
+      <w:proofErr w:type="spellStart"/>
+      <w:r>
+        <w:t>Admins</w:t>
+      </w:r>
+      <w:proofErr w:type="spellEnd"/>
       <w:r>
         <w:t>.</w:t>
       </w:r>
@@ -2245,7 +2425,15 @@
         </w:numPr>
       </w:pPr>
       <w:r>
-        <w:t>De Android app zal worden ontwikkeld in Kotlin.</w:t>
+        <w:t xml:space="preserve">De Android app zal worden ontwikkeld in </w:t>
+      </w:r>
+      <w:proofErr w:type="spellStart"/>
+      <w:r>
+        <w:t>Kotlin</w:t>
+      </w:r>
+      <w:proofErr w:type="spellEnd"/>
+      <w:r>
+        <w:t>.</w:t>
       </w:r>
     </w:p>
     <w:p>
@@ -2256,9 +2444,13 @@
         </w:numPr>
       </w:pPr>
       <w:r>
-        <w:lastRenderedPageBreak/>
-        <w:t>We zullen een functionele backend met database-implementatie (Firebase</w:t>
-      </w:r>
+        <w:t>We zullen een functionele backend met database-implementatie (</w:t>
+      </w:r>
+      <w:proofErr w:type="spellStart"/>
+      <w:r>
+        <w:t>Firebase</w:t>
+      </w:r>
+      <w:proofErr w:type="spellEnd"/>
       <w:r>
         <w:t>/room</w:t>
       </w:r>
@@ -2279,8 +2471,13 @@
       <w:bookmarkEnd w:id="11"/>
     </w:p>
     <w:p>
-      <w:r>
-        <w:t>Anonymous Gebruikers:</w:t>
+      <w:proofErr w:type="spellStart"/>
+      <w:r>
+        <w:t>Anonymous</w:t>
+      </w:r>
+      <w:proofErr w:type="spellEnd"/>
+      <w:r>
+        <w:t xml:space="preserve"> Gebruikers:</w:t>
       </w:r>
     </w:p>
     <w:p>
@@ -2380,14 +2577,40 @@
           <w:sz w:val="20"/>
           <w:szCs w:val="20"/>
         </w:rPr>
-        <w:t>Sollicitanten hebben dezelfde mogelijkheden als Anonymous</w:t>
-      </w:r>
+        <w:lastRenderedPageBreak/>
+        <w:t xml:space="preserve">Sollicitanten hebben dezelfde mogelijkheden als </w:t>
+      </w:r>
+      <w:proofErr w:type="spellStart"/>
       <w:r>
         <w:rPr>
           <w:sz w:val="20"/>
           <w:szCs w:val="20"/>
         </w:rPr>
-        <w:t>(guest)</w:t>
+        <w:t>Anonymous</w:t>
+      </w:r>
+      <w:proofErr w:type="spellEnd"/>
+      <w:r>
+        <w:rPr>
+          <w:sz w:val="20"/>
+          <w:szCs w:val="20"/>
+        </w:rPr>
+        <w:t>(</w:t>
+      </w:r>
+      <w:proofErr w:type="spellStart"/>
+      <w:r>
+        <w:rPr>
+          <w:sz w:val="20"/>
+          <w:szCs w:val="20"/>
+        </w:rPr>
+        <w:t>guest</w:t>
+      </w:r>
+      <w:proofErr w:type="spellEnd"/>
+      <w:r>
+        <w:rPr>
+          <w:sz w:val="20"/>
+          <w:szCs w:val="20"/>
+        </w:rPr>
+        <w:t>)</w:t>
       </w:r>
       <w:r>
         <w:rPr>
@@ -2458,14 +2681,39 @@
           <w:sz w:val="20"/>
           <w:szCs w:val="20"/>
         </w:rPr>
-        <w:t>De zichtbaarheid van hun profiel instellen voor Anonymous</w:t>
-      </w:r>
+        <w:t xml:space="preserve">De zichtbaarheid van hun profiel instellen voor </w:t>
+      </w:r>
+      <w:proofErr w:type="spellStart"/>
       <w:r>
         <w:rPr>
           <w:sz w:val="20"/>
           <w:szCs w:val="20"/>
         </w:rPr>
-        <w:t>(guest)</w:t>
+        <w:t>Anonymous</w:t>
+      </w:r>
+      <w:proofErr w:type="spellEnd"/>
+      <w:r>
+        <w:rPr>
+          <w:sz w:val="20"/>
+          <w:szCs w:val="20"/>
+        </w:rPr>
+        <w:t>(</w:t>
+      </w:r>
+      <w:proofErr w:type="spellStart"/>
+      <w:r>
+        <w:rPr>
+          <w:sz w:val="20"/>
+          <w:szCs w:val="20"/>
+        </w:rPr>
+        <w:t>guest</w:t>
+      </w:r>
+      <w:proofErr w:type="spellEnd"/>
+      <w:r>
+        <w:rPr>
+          <w:sz w:val="20"/>
+          <w:szCs w:val="20"/>
+        </w:rPr>
+        <w:t>)</w:t>
       </w:r>
       <w:r>
         <w:rPr>
@@ -2521,8 +2769,13 @@
       </w:r>
     </w:p>
     <w:p>
-      <w:r>
-        <w:t>Recruiters:</w:t>
+      <w:proofErr w:type="spellStart"/>
+      <w:r>
+        <w:t>Recruiters</w:t>
+      </w:r>
+      <w:proofErr w:type="spellEnd"/>
+      <w:r>
+        <w:t>:</w:t>
       </w:r>
     </w:p>
     <w:p>
@@ -2536,12 +2789,21 @@
           <w:szCs w:val="20"/>
         </w:rPr>
       </w:pPr>
+      <w:proofErr w:type="spellStart"/>
       <w:r>
         <w:rPr>
           <w:sz w:val="20"/>
           <w:szCs w:val="20"/>
         </w:rPr>
-        <w:t>Recruiters hebben uitgebreide mogelijkheden voor profielbeheer, waaronder CRUD-operaties op alle profielen.</w:t>
+        <w:t>Recruiters</w:t>
+      </w:r>
+      <w:proofErr w:type="spellEnd"/>
+      <w:r>
+        <w:rPr>
+          <w:sz w:val="20"/>
+          <w:szCs w:val="20"/>
+        </w:rPr>
+        <w:t xml:space="preserve"> hebben uitgebreide mogelijkheden voor profielbeheer, waaronder CRUD-operaties op alle profielen.</w:t>
       </w:r>
     </w:p>
     <w:p>
@@ -2570,9 +2832,11 @@
           <w:szCs w:val="20"/>
         </w:rPr>
       </w:pPr>
+      <w:proofErr w:type="spellStart"/>
       <w:r>
         <w:t>Admins</w:t>
       </w:r>
+      <w:proofErr w:type="spellEnd"/>
       <w:r>
         <w:rPr>
           <w:sz w:val="20"/>
@@ -2592,26 +2856,51 @@
           <w:szCs w:val="20"/>
         </w:rPr>
       </w:pPr>
+      <w:proofErr w:type="spellStart"/>
       <w:r>
         <w:rPr>
           <w:sz w:val="20"/>
           <w:szCs w:val="20"/>
         </w:rPr>
-        <w:t xml:space="preserve">Admins hebben alle </w:t>
-      </w:r>
+        <w:t>Admins</w:t>
+      </w:r>
+      <w:proofErr w:type="spellEnd"/>
       <w:r>
         <w:rPr>
           <w:sz w:val="20"/>
           <w:szCs w:val="20"/>
         </w:rPr>
-        <w:t>rechten</w:t>
+        <w:t xml:space="preserve"> hebben alle </w:t>
       </w:r>
       <w:r>
         <w:rPr>
           <w:sz w:val="20"/>
           <w:szCs w:val="20"/>
         </w:rPr>
-        <w:t xml:space="preserve"> van Recruiters, met extra mogelijkheden voor het verwijderen van profielen en accounts en het beheren van alle gebruikersaccounts.</w:t>
+        <w:t>rechten</w:t>
+      </w:r>
+      <w:r>
+        <w:rPr>
+          <w:sz w:val="20"/>
+          <w:szCs w:val="20"/>
+        </w:rPr>
+        <w:t xml:space="preserve"> van </w:t>
+      </w:r>
+      <w:proofErr w:type="spellStart"/>
+      <w:r>
+        <w:rPr>
+          <w:sz w:val="20"/>
+          <w:szCs w:val="20"/>
+        </w:rPr>
+        <w:t>Recruiters</w:t>
+      </w:r>
+      <w:proofErr w:type="spellEnd"/>
+      <w:r>
+        <w:rPr>
+          <w:sz w:val="20"/>
+          <w:szCs w:val="20"/>
+        </w:rPr>
+        <w:t>, met extra mogelijkheden voor het verwijderen van profielen en accounts en het beheren van alle gebruikersaccounts.</w:t>
       </w:r>
     </w:p>
     <w:p/>
@@ -2629,7 +2918,15 @@
     </w:p>
     <w:p>
       <w:r>
-        <w:t>Hoe kunnen we een Android app ontwikkelen die voldoet aan de functionele en technische eisen van HireHub Resources en die het mogelijk maakt om sollicitantprofielen in de huisstijl van de opdrachtgever aan te bieden?</w:t>
+        <w:t xml:space="preserve">Hoe kunnen we een Android app ontwikkelen die voldoet aan de functionele en technische eisen van </w:t>
+      </w:r>
+      <w:proofErr w:type="spellStart"/>
+      <w:r>
+        <w:t>HireHub</w:t>
+      </w:r>
+      <w:proofErr w:type="spellEnd"/>
+      <w:r>
+        <w:t xml:space="preserve"> Resources en die het mogelijk maakt om sollicitantprofielen in de huisstijl van de opdrachtgever aan te bieden?</w:t>
       </w:r>
     </w:p>
     <w:p>
@@ -2645,8 +2942,13 @@
       <w:bookmarkEnd w:id="15"/>
     </w:p>
     <w:p>
-      <w:r>
-        <w:t>HireHub Resources heeft momenteel geen efficiënt systeem om sollicitantprofielen aan hun opdrachtgevers te presenteren, wat leidt tot frustraties.</w:t>
+      <w:proofErr w:type="spellStart"/>
+      <w:r>
+        <w:t>HireHub</w:t>
+      </w:r>
+      <w:proofErr w:type="spellEnd"/>
+      <w:r>
+        <w:t xml:space="preserve"> Resources heeft momenteel geen efficiënt systeem om sollicitantprofielen aan hun opdrachtgevers te presenteren, wat leidt tot frustraties.</w:t>
       </w:r>
     </w:p>
     <w:p>
@@ -2663,10 +2965,26 @@
     </w:p>
     <w:p>
       <w:r>
-        <w:t xml:space="preserve">Ons hoofddoel is om een goed functionerende Android app te ontwikkelen die voldoet aan de behoeften van HireHub Resources. </w:t>
-      </w:r>
-      <w:r>
-        <w:t>Hiermee willen we de huidige tekortkomingen aanpakken en een oplossing bieden die de tevredenheid van zowel HireHub Resources als hun gebruikers verbetert.</w:t>
+        <w:t xml:space="preserve">Ons hoofddoel is om een goed functionerende Android app te ontwikkelen die voldoet aan de behoeften van </w:t>
+      </w:r>
+      <w:proofErr w:type="spellStart"/>
+      <w:r>
+        <w:t>HireHub</w:t>
+      </w:r>
+      <w:proofErr w:type="spellEnd"/>
+      <w:r>
+        <w:t xml:space="preserve"> Resources. </w:t>
+      </w:r>
+      <w:r>
+        <w:t xml:space="preserve">Hiermee willen we de huidige tekortkomingen aanpakken en een oplossing bieden die de tevredenheid van zowel </w:t>
+      </w:r>
+      <w:proofErr w:type="spellStart"/>
+      <w:r>
+        <w:t>HireHub</w:t>
+      </w:r>
+      <w:proofErr w:type="spellEnd"/>
+      <w:r>
+        <w:t xml:space="preserve"> Resources als hun gebruikers verbetert.</w:t>
       </w:r>
     </w:p>
     <w:p/>
@@ -2682,7 +3000,15 @@
     </w:p>
     <w:p>
       <w:r>
-        <w:t xml:space="preserve">Bij de ontwikkeling van de Android-app voor HireHub Resources hebben we een </w:t>
+        <w:t xml:space="preserve">Bij de ontwikkeling van de Android-app voor </w:t>
+      </w:r>
+      <w:proofErr w:type="spellStart"/>
+      <w:r>
+        <w:t>HireHub</w:t>
+      </w:r>
+      <w:proofErr w:type="spellEnd"/>
+      <w:r>
+        <w:t xml:space="preserve"> Resources hebben we een </w:t>
       </w:r>
       <w:r>
         <w:t>goede</w:t>
@@ -2706,7 +3032,15 @@
         <w:t>ing</w:t>
       </w:r>
       <w:r>
-        <w:t xml:space="preserve">en genomen tijdens de ontwikkeling van de hirehub app die mogelijk niet helemaal in lijn liggen met wat er traditioneel gedaan </w:t>
+        <w:t xml:space="preserve">en genomen tijdens de ontwikkeling van de </w:t>
+      </w:r>
+      <w:proofErr w:type="spellStart"/>
+      <w:r>
+        <w:t>hirehub</w:t>
+      </w:r>
+      <w:proofErr w:type="spellEnd"/>
+      <w:r>
+        <w:t xml:space="preserve"> app die mogelijk niet helemaal in lijn liggen met wat er traditioneel gedaan </w:t>
       </w:r>
       <w:r>
         <w:t xml:space="preserve">wordt en gevraagd werd. Het is belangrijk om te benadrukken dat wij deze keuzes </w:t>
@@ -2722,7 +3056,11 @@
         <w:t xml:space="preserve"> uit gemakzucht hebben gemaakt, maar eerder als een oplossing voor bepaalde problemen om ze te kunnen omzeilen wat niet gelukt was op de gebruikelijke manier, waarin we niet in slaagde ze op te lossen op de traditionele manier. </w:t>
       </w:r>
       <w:r>
-        <w:t xml:space="preserve">Wij hebben al in veel projectgroepen samengewerkt met altijd een goed resultaat. Onze workflow kan gezien worden door andere als chaotisch maar het werkt goed voor ons. Zo zitten wij ook vaak bij elkaar op locatie (we wonen in dezelfde straat) om aan code en documentatie te werken. </w:t>
+        <w:t xml:space="preserve">Wij hebben al in veel projectgroepen samengewerkt met altijd een goed resultaat. Onze workflow kan gezien worden door andere als chaotisch maar het werkt goed voor ons. Zo zitten wij ook vaak bij elkaar op locatie (we wonen in </w:t>
+      </w:r>
+      <w:r>
+        <w:lastRenderedPageBreak/>
+        <w:t xml:space="preserve">dezelfde straat) om aan code en documentatie te werken. </w:t>
       </w:r>
       <w:r>
         <w:t xml:space="preserve">Daarom waren we soms genoodzaakt een alternatieve aanpak te hanteren of als we zagen dat het op een andere manier beter kon. </w:t>
@@ -2788,15 +3126,80 @@
           <w:numId w:val="13"/>
         </w:numPr>
       </w:pPr>
+      <w:proofErr w:type="spellStart"/>
       <w:r>
         <w:rPr>
           <w:b/>
           <w:bCs/>
         </w:rPr>
-        <w:t>Activity’s en geen Fragments:</w:t>
-      </w:r>
-      <w:r>
-        <w:t xml:space="preserve"> Bij het ontwikkelen van onze Android-app hebben we bewuste gekozen voor het gebruik van Activity's in plaats van Fragments. Deze beslissing is genomen op basis van de complexiteit en specifieke behoeften van onze app. Activity's bieden een meer gestroomlijnde benadering voor onze use-cases, waardoor we de navigatie en interactie tussen schermen beter konden beheren. Elk van onze Activity's heeft een specifieke focus, zoals te zien is in onze projectstructuur.</w:t>
+        <w:t>Activity’s</w:t>
+      </w:r>
+      <w:proofErr w:type="spellEnd"/>
+      <w:r>
+        <w:rPr>
+          <w:b/>
+          <w:bCs/>
+        </w:rPr>
+        <w:t xml:space="preserve"> en geen </w:t>
+      </w:r>
+      <w:proofErr w:type="spellStart"/>
+      <w:r>
+        <w:rPr>
+          <w:b/>
+          <w:bCs/>
+        </w:rPr>
+        <w:t>Fragments</w:t>
+      </w:r>
+      <w:proofErr w:type="spellEnd"/>
+      <w:r>
+        <w:rPr>
+          <w:b/>
+          <w:bCs/>
+        </w:rPr>
+        <w:t>:</w:t>
+      </w:r>
+      <w:r>
+        <w:t xml:space="preserve"> Bij het ontwikkelen van onze Android-app hebben we bewuste gekozen voor het gebruik van </w:t>
+      </w:r>
+      <w:proofErr w:type="spellStart"/>
+      <w:r>
+        <w:t>Activity's</w:t>
+      </w:r>
+      <w:proofErr w:type="spellEnd"/>
+      <w:r>
+        <w:t xml:space="preserve"> in plaats van </w:t>
+      </w:r>
+      <w:proofErr w:type="spellStart"/>
+      <w:r>
+        <w:t>Fragments</w:t>
+      </w:r>
+      <w:proofErr w:type="spellEnd"/>
+      <w:r>
+        <w:t xml:space="preserve">. Deze beslissing is genomen op basis van de complexiteit en specifieke behoeften van onze app. </w:t>
+      </w:r>
+      <w:proofErr w:type="spellStart"/>
+      <w:r>
+        <w:t>Activity's</w:t>
+      </w:r>
+      <w:proofErr w:type="spellEnd"/>
+      <w:r>
+        <w:t xml:space="preserve"> bieden een meer gestroomlijnde benadering voor onze </w:t>
+      </w:r>
+      <w:proofErr w:type="spellStart"/>
+      <w:r>
+        <w:t>use</w:t>
+      </w:r>
+      <w:proofErr w:type="spellEnd"/>
+      <w:r>
+        <w:t xml:space="preserve">-cases, waardoor we de navigatie en interactie tussen schermen beter konden beheren. Elk van onze </w:t>
+      </w:r>
+      <w:proofErr w:type="spellStart"/>
+      <w:r>
+        <w:t>Activity's</w:t>
+      </w:r>
+      <w:proofErr w:type="spellEnd"/>
+      <w:r>
+        <w:t xml:space="preserve"> heeft een specifieke focus, zoals te zien is in onze projectstructuur.</w:t>
       </w:r>
     </w:p>
     <w:p>
@@ -2807,7 +3210,15 @@
         <w:t xml:space="preserve">          </w:t>
       </w:r>
       <w:r>
-        <w:t xml:space="preserve">   Activity's:</w:t>
+        <w:t xml:space="preserve">   </w:t>
+      </w:r>
+      <w:proofErr w:type="spellStart"/>
+      <w:r>
+        <w:t>Activity's</w:t>
+      </w:r>
+      <w:proofErr w:type="spellEnd"/>
+      <w:r>
+        <w:t>:</w:t>
       </w:r>
     </w:p>
     <w:p>
@@ -2818,8 +3229,13 @@
           <w:numId w:val="15"/>
         </w:numPr>
       </w:pPr>
-      <w:r>
-        <w:t>ApplicantsActivity: Beheert de weergave van alle sollicitantprofielen.</w:t>
+      <w:proofErr w:type="spellStart"/>
+      <w:r>
+        <w:t>ApplicantsActivity</w:t>
+      </w:r>
+      <w:proofErr w:type="spellEnd"/>
+      <w:r>
+        <w:t>: Beheert de weergave van alle sollicitantprofielen.</w:t>
       </w:r>
     </w:p>
     <w:p>
@@ -2830,8 +3246,13 @@
           <w:numId w:val="15"/>
         </w:numPr>
       </w:pPr>
-      <w:r>
-        <w:t>NewApplicantsActivity: Verzorgt het registratieproces voor nieuwe sollicitanten.</w:t>
+      <w:proofErr w:type="spellStart"/>
+      <w:r>
+        <w:t>NewApplicantsActivity</w:t>
+      </w:r>
+      <w:proofErr w:type="spellEnd"/>
+      <w:r>
+        <w:t>: Verzorgt het registratieproces voor nieuwe sollicitanten.</w:t>
       </w:r>
     </w:p>
     <w:p>
@@ -2842,8 +3263,13 @@
           <w:numId w:val="15"/>
         </w:numPr>
       </w:pPr>
-      <w:r>
-        <w:t>ProfileDetailsActivity: Geeft gedetailleerde informatie weer over een specifiek sollicitantprofiel.</w:t>
+      <w:proofErr w:type="spellStart"/>
+      <w:r>
+        <w:t>ProfileDetailsActivity</w:t>
+      </w:r>
+      <w:proofErr w:type="spellEnd"/>
+      <w:r>
+        <w:t>: Geeft gedetailleerde informatie weer over een specifiek sollicitantprofiel.</w:t>
       </w:r>
     </w:p>
     <w:p>
@@ -2855,12 +3281,28 @@
         </w:numPr>
       </w:pPr>
       <w:r>
-        <w:t>Andere relevante Activity's voor verschillende functionaliteiten.</w:t>
-      </w:r>
-    </w:p>
-    <w:p>
-      <w:r>
-        <w:t xml:space="preserve">    Waarom Activity's:</w:t>
+        <w:t xml:space="preserve">Andere relevante </w:t>
+      </w:r>
+      <w:proofErr w:type="spellStart"/>
+      <w:r>
+        <w:t>Activity's</w:t>
+      </w:r>
+      <w:proofErr w:type="spellEnd"/>
+      <w:r>
+        <w:t xml:space="preserve"> voor verschillende functionaliteiten.</w:t>
+      </w:r>
+    </w:p>
+    <w:p>
+      <w:r>
+        <w:t xml:space="preserve">    Waarom </w:t>
+      </w:r>
+      <w:proofErr w:type="spellStart"/>
+      <w:r>
+        <w:t>Activity's</w:t>
+      </w:r>
+      <w:proofErr w:type="spellEnd"/>
+      <w:r>
+        <w:t>:</w:t>
       </w:r>
     </w:p>
     <w:p>
@@ -2913,11 +3355,18 @@
           <w:b/>
           <w:bCs/>
         </w:rPr>
-        <w:lastRenderedPageBreak/>
         <w:t>Data Binding:</w:t>
       </w:r>
       <w:r>
-        <w:t xml:space="preserve"> Voor een efficiënte interactie tussen de gebruikersinterface en de onderliggende gegevens, hebben we gebruikgemaakt van data binding in onze applicatie. Deze aanpak biedt tal van voordelen, waaronder het verminderen van boilerplate-code</w:t>
+        <w:t xml:space="preserve"> Voor een efficiënte interactie tussen de gebruikersinterface en de onderliggende gegevens, hebben we gebruikgemaakt van data binding in onze applicatie. Deze aanpak biedt tal van voordelen, waaronder het verminderen van </w:t>
+      </w:r>
+      <w:proofErr w:type="spellStart"/>
+      <w:r>
+        <w:t>boilerplate</w:t>
+      </w:r>
+      <w:proofErr w:type="spellEnd"/>
+      <w:r>
+        <w:t>-code</w:t>
       </w:r>
       <w:r>
         <w:t xml:space="preserve"> (steeds dezelfde code opnieuw schrijven)</w:t>
@@ -2965,7 +3414,47 @@
         </w:rPr>
       </w:pPr>
       <w:r>
-        <w:t>We maken exclusief gebruik van het ApplicantsViewModel in onze applicatie. Data Binding is geïmplementeerd in onze XML-layoutbestanden, zoals activity_main.xml en activity_profile.xml, waardoor we rechtstreeks kunnen verwijzen naar variabelen en methoden van het ApplicantsViewModel. Deze benadering minimaliseert boilerplate-code, verbetert de leesbaarheid van XML-layouts en stelt ons in staat gegevens dynamisch weer te geven en gebruikersinteracties effectief te verwerken.</w:t>
+        <w:t xml:space="preserve">We maken exclusief gebruik van het </w:t>
+      </w:r>
+      <w:proofErr w:type="spellStart"/>
+      <w:r>
+        <w:t>ApplicantsViewModel</w:t>
+      </w:r>
+      <w:proofErr w:type="spellEnd"/>
+      <w:r>
+        <w:t xml:space="preserve"> in onze applicatie. Data Binding is geïmplementeerd in onze XML-</w:t>
+      </w:r>
+      <w:proofErr w:type="spellStart"/>
+      <w:r>
+        <w:t>layoutbestanden</w:t>
+      </w:r>
+      <w:proofErr w:type="spellEnd"/>
+      <w:r>
+        <w:t xml:space="preserve">, zoals activity_main.xml en activity_profile.xml, waardoor we rechtstreeks kunnen verwijzen naar variabelen en methoden van het </w:t>
+      </w:r>
+      <w:proofErr w:type="spellStart"/>
+      <w:r>
+        <w:t>ApplicantsViewModel</w:t>
+      </w:r>
+      <w:proofErr w:type="spellEnd"/>
+      <w:r>
+        <w:t xml:space="preserve">. Deze benadering minimaliseert </w:t>
+      </w:r>
+      <w:proofErr w:type="spellStart"/>
+      <w:r>
+        <w:t>boilerplate</w:t>
+      </w:r>
+      <w:proofErr w:type="spellEnd"/>
+      <w:r>
+        <w:t>-code, verbetert de leesbaarheid van XML-</w:t>
+      </w:r>
+      <w:proofErr w:type="spellStart"/>
+      <w:r>
+        <w:t>layouts</w:t>
+      </w:r>
+      <w:proofErr w:type="spellEnd"/>
+      <w:r>
+        <w:t xml:space="preserve"> en stelt ons in staat gegevens dynamisch weer te geven en gebruikersinteracties effectief te verwerken.</w:t>
       </w:r>
     </w:p>
     <w:p>
@@ -2986,6 +3475,7 @@
           <w:sz w:val="20"/>
           <w:szCs w:val="20"/>
         </w:rPr>
+        <w:lastRenderedPageBreak/>
         <w:t>Voordelen van Data Binding:</w:t>
       </w:r>
     </w:p>
@@ -3007,7 +3497,27 @@
           <w:sz w:val="20"/>
           <w:szCs w:val="20"/>
         </w:rPr>
-        <w:t>Minder Boilerplate-Code:</w:t>
+        <w:t xml:space="preserve">Minder </w:t>
+      </w:r>
+      <w:proofErr w:type="spellStart"/>
+      <w:r>
+        <w:rPr>
+          <w:b/>
+          <w:bCs/>
+          <w:sz w:val="20"/>
+          <w:szCs w:val="20"/>
+        </w:rPr>
+        <w:t>Boilerplate</w:t>
+      </w:r>
+      <w:proofErr w:type="spellEnd"/>
+      <w:r>
+        <w:rPr>
+          <w:b/>
+          <w:bCs/>
+          <w:sz w:val="20"/>
+          <w:szCs w:val="20"/>
+        </w:rPr>
+        <w:t>-Code:</w:t>
       </w:r>
     </w:p>
     <w:p>
@@ -3026,7 +3536,23 @@
           <w:sz w:val="20"/>
           <w:szCs w:val="20"/>
         </w:rPr>
-        <w:t>Door data binding te gebruiken, hebben we de hoeveelheid boilerplate-code verminderd die nodig is voor het binden van gegevens aan de gebruikersinterface.</w:t>
+        <w:t xml:space="preserve">Door data binding te gebruiken, hebben we de hoeveelheid </w:t>
+      </w:r>
+      <w:proofErr w:type="spellStart"/>
+      <w:r>
+        <w:rPr>
+          <w:sz w:val="20"/>
+          <w:szCs w:val="20"/>
+        </w:rPr>
+        <w:t>boilerplate</w:t>
+      </w:r>
+      <w:proofErr w:type="spellEnd"/>
+      <w:r>
+        <w:rPr>
+          <w:sz w:val="20"/>
+          <w:szCs w:val="20"/>
+        </w:rPr>
+        <w:t>-code verminderd die nodig is voor het binden van gegevens aan de gebruikersinterface.</w:t>
       </w:r>
     </w:p>
     <w:p>
@@ -3060,7 +3586,39 @@
           <w:sz w:val="20"/>
           <w:szCs w:val="20"/>
         </w:rPr>
-        <w:t>De XML-layoutbestanden zijn nu leesbaarder en overzichtelijker dankzij directe referenties naar ViewModel-variabelen en -methoden.</w:t>
+        <w:t>De XML-</w:t>
+      </w:r>
+      <w:proofErr w:type="spellStart"/>
+      <w:r>
+        <w:rPr>
+          <w:sz w:val="20"/>
+          <w:szCs w:val="20"/>
+        </w:rPr>
+        <w:t>layoutbestanden</w:t>
+      </w:r>
+      <w:proofErr w:type="spellEnd"/>
+      <w:r>
+        <w:rPr>
+          <w:sz w:val="20"/>
+          <w:szCs w:val="20"/>
+        </w:rPr>
+        <w:t xml:space="preserve"> zijn nu leesbaarder en overzichtelijker dankzij directe referenties naar </w:t>
+      </w:r>
+      <w:proofErr w:type="spellStart"/>
+      <w:r>
+        <w:rPr>
+          <w:sz w:val="20"/>
+          <w:szCs w:val="20"/>
+        </w:rPr>
+        <w:t>ViewModel</w:t>
+      </w:r>
+      <w:proofErr w:type="spellEnd"/>
+      <w:r>
+        <w:rPr>
+          <w:sz w:val="20"/>
+          <w:szCs w:val="20"/>
+        </w:rPr>
+        <w:t>-variabelen en -methoden.</w:t>
       </w:r>
     </w:p>
     <w:p>
@@ -3069,16 +3627,48 @@
           <w:b/>
           <w:bCs/>
         </w:rPr>
-        <w:t>Inclusief Seeding Data:</w:t>
-      </w:r>
-      <w:r>
-        <w:t xml:space="preserve"> Om de applicatie te testen en te demonstreren, hebben we seeding data </w:t>
+        <w:t xml:space="preserve">Inclusief </w:t>
+      </w:r>
+      <w:proofErr w:type="spellStart"/>
+      <w:r>
+        <w:rPr>
+          <w:b/>
+          <w:bCs/>
+        </w:rPr>
+        <w:t>Seeding</w:t>
+      </w:r>
+      <w:proofErr w:type="spellEnd"/>
+      <w:r>
+        <w:rPr>
+          <w:b/>
+          <w:bCs/>
+        </w:rPr>
+        <w:t xml:space="preserve"> Data:</w:t>
+      </w:r>
+      <w:r>
+        <w:t xml:space="preserve"> Om de applicatie te testen en te demonstreren, hebben we </w:t>
+      </w:r>
+      <w:proofErr w:type="spellStart"/>
+      <w:r>
+        <w:t>seeding</w:t>
+      </w:r>
+      <w:proofErr w:type="spellEnd"/>
+      <w:r>
+        <w:t xml:space="preserve"> data </w:t>
       </w:r>
       <w:r>
         <w:t>gemaakt</w:t>
       </w:r>
       <w:r>
-        <w:t>. Seeding data zijn vooraf gedefinieerde gegevens die worden toegevoegd aan de database bij het initialiseren van de app. Dit stelt ons in staat om de app te testen met realistische scenario's en functionaliteiten.</w:t>
+        <w:t xml:space="preserve">. </w:t>
+      </w:r>
+      <w:proofErr w:type="spellStart"/>
+      <w:r>
+        <w:t>Seeding</w:t>
+      </w:r>
+      <w:proofErr w:type="spellEnd"/>
+      <w:r>
+        <w:t xml:space="preserve"> data zijn vooraf gedefinieerde gegevens die worden toegevoegd aan de database bij het initialiseren van de app. Dit stelt ons in staat om de app te testen met realistische scenario's en functionaliteiten.</w:t>
       </w:r>
     </w:p>
     <w:p>
@@ -3092,6 +3682,7 @@
           <w:szCs w:val="20"/>
         </w:rPr>
       </w:pPr>
+      <w:proofErr w:type="spellStart"/>
       <w:r>
         <w:rPr>
           <w:b/>
@@ -3099,8 +3690,9 @@
           <w:sz w:val="20"/>
           <w:szCs w:val="20"/>
         </w:rPr>
-        <w:t>Seeding Data in hireHub</w:t>
-      </w:r>
+        <w:t>Seeding</w:t>
+      </w:r>
+      <w:proofErr w:type="spellEnd"/>
       <w:r>
         <w:rPr>
           <w:b/>
@@ -3108,8 +3700,9 @@
           <w:sz w:val="20"/>
           <w:szCs w:val="20"/>
         </w:rPr>
-        <w:t>Database</w:t>
-      </w:r>
+        <w:t xml:space="preserve"> Data in </w:t>
+      </w:r>
+      <w:proofErr w:type="spellStart"/>
       <w:r>
         <w:rPr>
           <w:b/>
@@ -3117,6 +3710,25 @@
           <w:sz w:val="20"/>
           <w:szCs w:val="20"/>
         </w:rPr>
+        <w:t>hireHub</w:t>
+      </w:r>
+      <w:r>
+        <w:rPr>
+          <w:b/>
+          <w:bCs/>
+          <w:sz w:val="20"/>
+          <w:szCs w:val="20"/>
+        </w:rPr>
+        <w:t>Database</w:t>
+      </w:r>
+      <w:proofErr w:type="spellEnd"/>
+      <w:r>
+        <w:rPr>
+          <w:b/>
+          <w:bCs/>
+          <w:sz w:val="20"/>
+          <w:szCs w:val="20"/>
+        </w:rPr>
         <w:t>:</w:t>
       </w:r>
     </w:p>
@@ -3136,15 +3748,24 @@
           <w:sz w:val="20"/>
           <w:szCs w:val="20"/>
         </w:rPr>
-        <w:t>In hireHub</w:t>
-      </w:r>
+        <w:t xml:space="preserve">In </w:t>
+      </w:r>
+      <w:proofErr w:type="spellStart"/>
       <w:r>
         <w:rPr>
           <w:sz w:val="20"/>
           <w:szCs w:val="20"/>
         </w:rPr>
+        <w:t>hireHub</w:t>
+      </w:r>
+      <w:r>
+        <w:rPr>
+          <w:sz w:val="20"/>
+          <w:szCs w:val="20"/>
+        </w:rPr>
         <w:t>edatabase</w:t>
       </w:r>
+      <w:proofErr w:type="spellEnd"/>
       <w:r>
         <w:rPr>
           <w:sz w:val="20"/>
@@ -3171,7 +3792,27 @@
           <w:sz w:val="20"/>
           <w:szCs w:val="20"/>
         </w:rPr>
-        <w:t>Voordelen van Seeding Data:</w:t>
+        <w:t xml:space="preserve">Voordelen van </w:t>
+      </w:r>
+      <w:proofErr w:type="spellStart"/>
+      <w:r>
+        <w:rPr>
+          <w:b/>
+          <w:bCs/>
+          <w:sz w:val="20"/>
+          <w:szCs w:val="20"/>
+        </w:rPr>
+        <w:t>Seeding</w:t>
+      </w:r>
+      <w:proofErr w:type="spellEnd"/>
+      <w:r>
+        <w:rPr>
+          <w:b/>
+          <w:bCs/>
+          <w:sz w:val="20"/>
+          <w:szCs w:val="20"/>
+        </w:rPr>
+        <w:t xml:space="preserve"> Data:</w:t>
       </w:r>
     </w:p>
     <w:p>
@@ -3211,7 +3852,23 @@
           <w:sz w:val="20"/>
           <w:szCs w:val="20"/>
         </w:rPr>
-        <w:t>Het gebruik van seeding data maakt het mogelijk om de app te testen met realistische gebruikersprofielen, wat waardevol is voor zowel ontwikkeling als demonstratie.</w:t>
+        <w:t xml:space="preserve">Het gebruik van </w:t>
+      </w:r>
+      <w:proofErr w:type="spellStart"/>
+      <w:r>
+        <w:rPr>
+          <w:sz w:val="20"/>
+          <w:szCs w:val="20"/>
+        </w:rPr>
+        <w:t>seeding</w:t>
+      </w:r>
+      <w:proofErr w:type="spellEnd"/>
+      <w:r>
+        <w:rPr>
+          <w:sz w:val="20"/>
+          <w:szCs w:val="20"/>
+        </w:rPr>
+        <w:t xml:space="preserve"> data maakt het mogelijk om de app te testen met realistische gebruikersprofielen, wat waardevol is voor zowel ontwikkeling als demonstratie.</w:t>
       </w:r>
     </w:p>
     <w:p>
@@ -3266,7 +3923,23 @@
           <w:sz w:val="20"/>
           <w:szCs w:val="20"/>
         </w:rPr>
-        <w:t>Onze benadering van data binding en het opnemen van seeding data draagt bij aan de effectiviteit en bruikbaarheid van de app, zowel tijdens ontwikkeling als bij het presenteren aan belanghebbenden.</w:t>
+        <w:t xml:space="preserve">Onze benadering van data binding en het opnemen van </w:t>
+      </w:r>
+      <w:proofErr w:type="spellStart"/>
+      <w:r>
+        <w:rPr>
+          <w:sz w:val="20"/>
+          <w:szCs w:val="20"/>
+        </w:rPr>
+        <w:t>seeding</w:t>
+      </w:r>
+      <w:proofErr w:type="spellEnd"/>
+      <w:r>
+        <w:rPr>
+          <w:sz w:val="20"/>
+          <w:szCs w:val="20"/>
+        </w:rPr>
+        <w:t xml:space="preserve"> data draagt bij aan de effectiviteit en bruikbaarheid van de app, zowel tijdens ontwikkeling als bij het presenteren aan belanghebbenden.</w:t>
       </w:r>
     </w:p>
     <w:p/>
@@ -3285,11 +3958,23 @@
         <w:t>Rechtenbeheer:</w:t>
       </w:r>
       <w:r>
-        <w:t xml:space="preserve"> We hebben verschillende gebruikersrollen geïmplementeerd om rekening te houden met specifieke rechten. Bijvoorbeeld, een admin heeft toegang tot de admin-dashboardfunctionaliteiten, terwijl een profielbeheerder alleen toegang heeft tot het profiel-</w:t>
-      </w:r>
-      <w:r>
-        <w:lastRenderedPageBreak/>
-        <w:t>dashboard. Dit zorgt voor een gecontroleerde toegang tot functionaliteiten, waardoor de beveiliging en privacy van gegevens worden gewaarborgd.</w:t>
+        <w:t xml:space="preserve"> We hebben verschillende gebruikersrollen geïmplementeerd om rekening te houden met specifieke rechten. Bijvoorbeeld, een </w:t>
+      </w:r>
+      <w:proofErr w:type="spellStart"/>
+      <w:r>
+        <w:t>admin</w:t>
+      </w:r>
+      <w:proofErr w:type="spellEnd"/>
+      <w:r>
+        <w:t xml:space="preserve"> heeft toegang tot de </w:t>
+      </w:r>
+      <w:proofErr w:type="spellStart"/>
+      <w:r>
+        <w:t>admin</w:t>
+      </w:r>
+      <w:proofErr w:type="spellEnd"/>
+      <w:r>
+        <w:t>-dashboardfunctionaliteiten, terwijl een profielbeheerder alleen toegang heeft tot het profiel-dashboard. Dit zorgt voor een gecontroleerde toegang tot functionaliteiten, waardoor de beveiliging en privacy van gegevens worden gewaarborgd.</w:t>
       </w:r>
     </w:p>
     <w:p>
@@ -3304,10 +3989,34 @@
           <w:b/>
           <w:bCs/>
         </w:rPr>
-        <w:t>Data Binding en Seeding:</w:t>
-      </w:r>
-      <w:r>
-        <w:t xml:space="preserve"> Data binding is toegepast, inclusief seeding van data om ervoor te zorgen dat de gegevens tussen de views en controllers soepel en correct werken. Dit omvat het vullen van de applicatie met initiële gegevens voor een realistische gebruikerservaring tijdens het testen en demonstreren.</w:t>
+        <w:t xml:space="preserve">Data Binding en </w:t>
+      </w:r>
+      <w:proofErr w:type="spellStart"/>
+      <w:r>
+        <w:rPr>
+          <w:b/>
+          <w:bCs/>
+        </w:rPr>
+        <w:t>Seeding</w:t>
+      </w:r>
+      <w:proofErr w:type="spellEnd"/>
+      <w:r>
+        <w:rPr>
+          <w:b/>
+          <w:bCs/>
+        </w:rPr>
+        <w:t>:</w:t>
+      </w:r>
+      <w:r>
+        <w:t xml:space="preserve"> Data binding is toegepast, inclusief </w:t>
+      </w:r>
+      <w:proofErr w:type="spellStart"/>
+      <w:r>
+        <w:t>seeding</w:t>
+      </w:r>
+      <w:proofErr w:type="spellEnd"/>
+      <w:r>
+        <w:t xml:space="preserve"> van data om ervoor te zorgen dat de gegevens tussen de views en controllers soepel en correct werken. Dit omvat het vullen van de applicatie met initiële gegevens voor een realistische gebruikerservaring tijdens het testen en demonstreren.</w:t>
       </w:r>
     </w:p>
     <w:p>
@@ -3325,11 +4034,27 @@
         <w:t>Navigatie:</w:t>
       </w:r>
       <w:r>
-        <w:t xml:space="preserve"> De navigatie binnen de app is zorgvuldig geïmplementeerd om een intuïtieve en consistente gebruikerservaring te bieden. Dit omvat het gebruik van een navigation graph om de verschillende schermen en hun interacties te modelleren. De flow van de applicatie is ontworpen om logisch en gebruiksvriendelijk te zijn.</w:t>
-      </w:r>
+        <w:t xml:space="preserve"> De navigatie binnen de app is zorgvuldig geïmplementeerd om een intuïtieve en consistente gebruikerservaring te bieden. Dit omvat het gebruik van een </w:t>
+      </w:r>
+      <w:proofErr w:type="spellStart"/>
+      <w:r>
+        <w:t>navigation</w:t>
+      </w:r>
+      <w:proofErr w:type="spellEnd"/>
       <w:r>
         <w:t xml:space="preserve"> </w:t>
       </w:r>
+      <w:proofErr w:type="spellStart"/>
+      <w:r>
+        <w:t>graph</w:t>
+      </w:r>
+      <w:proofErr w:type="spellEnd"/>
+      <w:r>
+        <w:t xml:space="preserve"> om de verschillende schermen en hun interacties te modelleren. De flow van de applicatie is ontworpen om logisch en gebruiksvriendelijk te zijn.</w:t>
+      </w:r>
+      <w:r>
+        <w:t xml:space="preserve"> </w:t>
+      </w:r>
       <w:r>
         <w:t>Hier zijn enkele voorbeelden die de flow van onze applicatie laten zien:</w:t>
       </w:r>
@@ -3338,88 +4063,179 @@
       <w:pPr>
         <w:ind w:left="360"/>
       </w:pPr>
+      <w:proofErr w:type="spellStart"/>
       <w:r>
         <w:rPr>
           <w:b/>
           <w:bCs/>
         </w:rPr>
-        <w:t>LandingActivity:</w:t>
-      </w:r>
-    </w:p>
-    <w:p>
-      <w:pPr>
-        <w:ind w:left="360"/>
-      </w:pPr>
-      <w:r>
-        <w:t>Bij het opstarten van de app komt de gebruiker terecht in de LandingActivity, waar ze mogelijkheden krijgen om in te loggen, te registreren of als gast door te gaan.</w:t>
-      </w:r>
-    </w:p>
-    <w:p>
+        <w:t>LandingActivity</w:t>
+      </w:r>
+      <w:proofErr w:type="spellEnd"/>
       <w:r>
         <w:rPr>
           <w:b/>
           <w:bCs/>
         </w:rPr>
-        <w:t xml:space="preserve">       </w:t>
-      </w:r>
+        <w:t>:</w:t>
+      </w:r>
+    </w:p>
+    <w:p>
+      <w:pPr>
+        <w:ind w:left="360"/>
+      </w:pPr>
+      <w:r>
+        <w:lastRenderedPageBreak/>
+        <w:t xml:space="preserve">Bij het opstarten van de app komt de gebruiker terecht in de </w:t>
+      </w:r>
+      <w:proofErr w:type="spellStart"/>
+      <w:r>
+        <w:t>LandingActivity</w:t>
+      </w:r>
+      <w:proofErr w:type="spellEnd"/>
+      <w:r>
+        <w:t>, waar ze mogelijkheden krijgen om in te loggen, te registreren of als gast door te gaan.</w:t>
+      </w:r>
+    </w:p>
+    <w:p>
       <w:r>
         <w:rPr>
           <w:b/>
           <w:bCs/>
         </w:rPr>
-        <w:t>MainActivity:</w:t>
-      </w:r>
-    </w:p>
-    <w:p>
-      <w:pPr>
-        <w:ind w:left="360"/>
-      </w:pPr>
-      <w:r>
-        <w:t xml:space="preserve">De MainActivity </w:t>
-      </w:r>
-      <w:r>
-        <w:t>dient</w:t>
-      </w:r>
-      <w:r>
-        <w:t xml:space="preserve"> als het startpunt van de app. Vanuit hier wordt de gebruiker geleid naar specifieke bestemmingen op basis van interacties.</w:t>
-      </w:r>
-    </w:p>
-    <w:p>
-      <w:pPr>
-        <w:ind w:left="360"/>
-      </w:pPr>
+        <w:t xml:space="preserve">       </w:t>
+      </w:r>
+      <w:proofErr w:type="spellStart"/>
       <w:r>
         <w:rPr>
           <w:b/>
           <w:bCs/>
         </w:rPr>
-        <w:t>Authenticatie (LoginActivity, RegisterActivity):</w:t>
-      </w:r>
-    </w:p>
-    <w:p>
-      <w:pPr>
-        <w:ind w:left="360"/>
-      </w:pPr>
-      <w:r>
-        <w:t>Na het inloggen of registreren wordt de gebruiker naar het hoofddashboard of specifieke profielsecties geleid, afhankelijk van hun rol en rechten.</w:t>
-      </w:r>
-    </w:p>
-    <w:p>
-      <w:pPr>
-        <w:ind w:left="360"/>
-      </w:pPr>
+        <w:t>MainActivity</w:t>
+      </w:r>
+      <w:proofErr w:type="spellEnd"/>
       <w:r>
         <w:rPr>
           <w:b/>
           <w:bCs/>
         </w:rPr>
-        <w:t>Back Stack en Tasks:</w:t>
-      </w:r>
+        <w:t>:</w:t>
+      </w:r>
+    </w:p>
+    <w:p>
+      <w:pPr>
+        <w:ind w:left="360"/>
+      </w:pPr>
+      <w:r>
+        <w:t xml:space="preserve">De </w:t>
+      </w:r>
+      <w:proofErr w:type="spellStart"/>
+      <w:r>
+        <w:t>MainActivity</w:t>
+      </w:r>
+      <w:proofErr w:type="spellEnd"/>
       <w:r>
         <w:t xml:space="preserve"> </w:t>
       </w:r>
       <w:r>
-        <w:t xml:space="preserve">De back stack wordt beheerd om de navigatiegeschiedenis van de gebruiker bij te houden. Het begrip van 'tasks' en de back stack is geïmplementeerd om ervoor te zorgen dat gebruikers </w:t>
+        <w:t>dient</w:t>
+      </w:r>
+      <w:r>
+        <w:t xml:space="preserve"> als het startpunt van de app. Vanuit hier wordt de gebruiker geleid naar specifieke bestemmingen op basis van interacties.</w:t>
+      </w:r>
+    </w:p>
+    <w:p>
+      <w:pPr>
+        <w:ind w:left="360"/>
+      </w:pPr>
+      <w:r>
+        <w:rPr>
+          <w:b/>
+          <w:bCs/>
+        </w:rPr>
+        <w:t>Authenticatie (</w:t>
+      </w:r>
+      <w:proofErr w:type="spellStart"/>
+      <w:r>
+        <w:rPr>
+          <w:b/>
+          <w:bCs/>
+        </w:rPr>
+        <w:t>LoginActivity</w:t>
+      </w:r>
+      <w:proofErr w:type="spellEnd"/>
+      <w:r>
+        <w:rPr>
+          <w:b/>
+          <w:bCs/>
+        </w:rPr>
+        <w:t xml:space="preserve">, </w:t>
+      </w:r>
+      <w:proofErr w:type="spellStart"/>
+      <w:r>
+        <w:rPr>
+          <w:b/>
+          <w:bCs/>
+        </w:rPr>
+        <w:t>RegisterActivity</w:t>
+      </w:r>
+      <w:proofErr w:type="spellEnd"/>
+      <w:r>
+        <w:rPr>
+          <w:b/>
+          <w:bCs/>
+        </w:rPr>
+        <w:t>):</w:t>
+      </w:r>
+    </w:p>
+    <w:p>
+      <w:pPr>
+        <w:ind w:left="360"/>
+      </w:pPr>
+      <w:r>
+        <w:t>Na het inloggen of registreren wordt de gebruiker naar het hoofddashboard of specifieke profielsecties geleid, afhankelijk van hun rol en rechten.</w:t>
+      </w:r>
+    </w:p>
+    <w:p>
+      <w:pPr>
+        <w:ind w:left="360"/>
+      </w:pPr>
+      <w:r>
+        <w:rPr>
+          <w:b/>
+          <w:bCs/>
+        </w:rPr>
+        <w:t xml:space="preserve">Back Stack en </w:t>
+      </w:r>
+      <w:proofErr w:type="spellStart"/>
+      <w:r>
+        <w:rPr>
+          <w:b/>
+          <w:bCs/>
+        </w:rPr>
+        <w:t>Tasks</w:t>
+      </w:r>
+      <w:proofErr w:type="spellEnd"/>
+      <w:r>
+        <w:rPr>
+          <w:b/>
+          <w:bCs/>
+        </w:rPr>
+        <w:t>:</w:t>
+      </w:r>
+      <w:r>
+        <w:t xml:space="preserve"> </w:t>
+      </w:r>
+      <w:r>
+        <w:t>De back stack wordt beheerd om de navigatiegeschiedenis van de gebruiker bij te houden. Het begrip van '</w:t>
+      </w:r>
+      <w:proofErr w:type="spellStart"/>
+      <w:r>
+        <w:t>tasks</w:t>
+      </w:r>
+      <w:proofErr w:type="spellEnd"/>
+      <w:r>
+        <w:t xml:space="preserve">' en de back stack is geïmplementeerd om ervoor te zorgen dat gebruikers </w:t>
       </w:r>
       <w:r>
         <w:t>makkelijk</w:t>
@@ -3455,7 +4271,23 @@
         <w:t>Projectstructuur:</w:t>
       </w:r>
       <w:r>
-        <w:t xml:space="preserve"> De projectstructuur is opgezet om een overzichtelijke en schaalbare codebase te creëren. We hebben de package-structuur georganiseerd op basis van functionaliteiten, zoals auth, dashboard, home, profile, en theme. Dit draagt bij aan een gestructureerde ontwikkeling en onderhoud van de app.</w:t>
+        <w:t xml:space="preserve"> De projectstructuur is opgezet om een overzichtelijke en schaalbare codebase te creëren. We hebben de package-structuur georganiseerd op basis van functionaliteiten, zoals </w:t>
+      </w:r>
+      <w:proofErr w:type="spellStart"/>
+      <w:r>
+        <w:t>auth</w:t>
+      </w:r>
+      <w:proofErr w:type="spellEnd"/>
+      <w:r>
+        <w:t xml:space="preserve">, dashboard, home, profile, en </w:t>
+      </w:r>
+      <w:proofErr w:type="spellStart"/>
+      <w:r>
+        <w:t>theme</w:t>
+      </w:r>
+      <w:proofErr w:type="spellEnd"/>
+      <w:r>
+        <w:t>. Dit draagt bij aan een gestructureerde ontwikkeling en onderhoud van de app.</w:t>
       </w:r>
     </w:p>
     <w:p>
@@ -3502,8 +4334,13 @@
         <w:t xml:space="preserve">te </w:t>
       </w:r>
       <w:r>
-        <w:t>voldoen, maar ook om een goed gebruiksvriendelijke app te leveren die aansluit bij de behoeften van HireHub</w:t>
-      </w:r>
+        <w:t xml:space="preserve">voldoen, maar ook om een goed gebruiksvriendelijke app te leveren die aansluit bij de behoeften van </w:t>
+      </w:r>
+      <w:proofErr w:type="spellStart"/>
+      <w:r>
+        <w:t>HireHub</w:t>
+      </w:r>
+      <w:proofErr w:type="spellEnd"/>
       <w:r>
         <w:t>.</w:t>
       </w:r>
@@ -3676,12 +4513,21 @@
           <w:szCs w:val="24"/>
         </w:rPr>
       </w:pPr>
+      <w:proofErr w:type="spellStart"/>
       <w:r>
         <w:rPr>
           <w:b/>
           <w:bCs/>
         </w:rPr>
-        <w:t>Entity-Relationship Diagram:</w:t>
+        <w:t>Entity-Relationship</w:t>
+      </w:r>
+      <w:proofErr w:type="spellEnd"/>
+      <w:r>
+        <w:rPr>
+          <w:b/>
+          <w:bCs/>
+        </w:rPr>
+        <w:t xml:space="preserve"> Diagram:</w:t>
       </w:r>
     </w:p>
     <w:p>
@@ -3689,7 +4535,6 @@
         <w:rPr>
           <w:noProof/>
         </w:rPr>
-        <w:lastRenderedPageBreak/>
         <w:drawing>
           <wp:inline distT="0" distB="0" distL="0" distR="0" wp14:anchorId="193008ED" wp14:editId="4747FFEE">
             <wp:extent cx="5760720" cy="4203700"/>
@@ -3746,7 +4591,55 @@
         </w:drawing>
       </w:r>
       <w:r>
-        <w:t>In ons project hebben we een ERD ontworpen om de structuur van onze database te visualiseren en een efficiënt databaseschema te creëren. Dit hielp ons bij het begrijpen van datarelaties, en hielp bij het ontwikkelen. Je ziet duidelijk de tabellen zoals de "account" tabel die kolommen zoals "username," "password," "role," en "id." heeft, de "profile" tabel omvat kolommen zoals "firstName," "lastName," "location," "job," "education," "visibility," en "id." Dit overzicht helpt ons bij het begrijpen van de onderlinge relaties tussen deze entiteiten en het makkelijker maken van nieuwe tabellen.</w:t>
+        <w:t>In ons project hebben we een ERD ontworpen om de structuur van onze database te visualiseren en een efficiënt databaseschema te creëren. Dit hielp ons bij het begrijpen van datarelaties, en hielp bij het ontwikkelen. Je ziet duidelijk de tabellen zoals de "account" tabel die kolommen zoals "username," "password," "</w:t>
+      </w:r>
+      <w:proofErr w:type="spellStart"/>
+      <w:r>
+        <w:t>role</w:t>
+      </w:r>
+      <w:proofErr w:type="spellEnd"/>
+      <w:r>
+        <w:t>," en "id." heeft, de "profile" tabel omvat kolommen zoals "</w:t>
+      </w:r>
+      <w:proofErr w:type="spellStart"/>
+      <w:r>
+        <w:t>firstName</w:t>
+      </w:r>
+      <w:proofErr w:type="spellEnd"/>
+      <w:r>
+        <w:t>," "</w:t>
+      </w:r>
+      <w:proofErr w:type="spellStart"/>
+      <w:r>
+        <w:t>lastName</w:t>
+      </w:r>
+      <w:proofErr w:type="spellEnd"/>
+      <w:r>
+        <w:t>," "</w:t>
+      </w:r>
+      <w:proofErr w:type="spellStart"/>
+      <w:r>
+        <w:t>location</w:t>
+      </w:r>
+      <w:proofErr w:type="spellEnd"/>
+      <w:r>
+        <w:t>," "job," "</w:t>
+      </w:r>
+      <w:proofErr w:type="spellStart"/>
+      <w:r>
+        <w:t>education</w:t>
+      </w:r>
+      <w:proofErr w:type="spellEnd"/>
+      <w:r>
+        <w:t>," "</w:t>
+      </w:r>
+      <w:proofErr w:type="spellStart"/>
+      <w:r>
+        <w:t>visibility</w:t>
+      </w:r>
+      <w:proofErr w:type="spellEnd"/>
+      <w:r>
+        <w:t>," en "id." Dit overzicht helpt ons bij het begrijpen van de onderlinge relaties tussen deze entiteiten en het makkelijker maken van nieuwe tabellen.</w:t>
       </w:r>
     </w:p>
     <w:p>
@@ -3784,6 +4677,7 @@
         </w:rPr>
       </w:pPr>
       <w:r>
+        <w:lastRenderedPageBreak/>
         <w:t>Deze classdiagram is handig omdat het een overzicht biedt van de verschillende klassen (in ons geval, "Account" en "Profile"), hun attributen en de onderlinge relaties. Dit diagram helpt ons om de architectuur van ons systeem beter te begrijpen en de interacties tussen verschillende onderdelen te visualiseren.</w:t>
       </w:r>
     </w:p>
@@ -3792,7 +4686,6 @@
         <w:rPr>
           <w:noProof/>
         </w:rPr>
-        <w:lastRenderedPageBreak/>
         <w:drawing>
           <wp:anchor distT="0" distB="0" distL="114300" distR="114300" simplePos="0" relativeHeight="251654144" behindDoc="1" locked="0" layoutInCell="1" allowOverlap="1" wp14:anchorId="3F091B9D" wp14:editId="748FF98E">
             <wp:simplePos x="0" y="0"/>
@@ -3876,11 +4769,32 @@
       <w:r>
         <w:t xml:space="preserve">De acties binnen </w:t>
       </w:r>
+      <w:proofErr w:type="spellStart"/>
       <w:r>
         <w:t>H</w:t>
       </w:r>
       <w:r>
-        <w:t xml:space="preserve">irehub (zoals CreateAccount en UpdateProfile) laten zien welke functionaliteiten ons systeem ondersteunt. Dit helpt niet alleen bij het begrijpen van de systeemfunctionaliteiten, maar </w:t>
+        <w:t>irehub</w:t>
+      </w:r>
+      <w:proofErr w:type="spellEnd"/>
+      <w:r>
+        <w:t xml:space="preserve"> (zoals </w:t>
+      </w:r>
+      <w:proofErr w:type="spellStart"/>
+      <w:r>
+        <w:t>CreateAccount</w:t>
+      </w:r>
+      <w:proofErr w:type="spellEnd"/>
+      <w:r>
+        <w:t xml:space="preserve"> en </w:t>
+      </w:r>
+      <w:proofErr w:type="spellStart"/>
+      <w:r>
+        <w:t>UpdateProfile</w:t>
+      </w:r>
+      <w:proofErr w:type="spellEnd"/>
+      <w:r>
+        <w:t xml:space="preserve">) laten zien welke functionaliteiten ons systeem ondersteunt. Dit helpt niet alleen bij het begrijpen van de systeemfunctionaliteiten, maar </w:t>
       </w:r>
       <w:r>
         <w:t>zo kunnen we het ook gebruiken als een soort stappenplan</w:t>
@@ -3953,18 +4867,34 @@
           <w:bCs/>
         </w:rPr>
       </w:pPr>
+      <w:proofErr w:type="spellStart"/>
       <w:r>
         <w:rPr>
           <w:b/>
           <w:bCs/>
         </w:rPr>
-        <w:lastRenderedPageBreak/>
-        <w:t>Use Case-diagram:</w:t>
-      </w:r>
-    </w:p>
-    <w:p>
-      <w:r>
-        <w:t>We hebben deze Use cases gecreëerd om een soepelere registratie en login te maken als we al van te voren weten hoe we het in onze Android-app voor sollicitanten willen neerzetten. De focus ligt op efficiëntie en een gebruikersvriendelijke ervaring.</w:t>
+        <w:t>Use</w:t>
+      </w:r>
+      <w:proofErr w:type="spellEnd"/>
+      <w:r>
+        <w:rPr>
+          <w:b/>
+          <w:bCs/>
+        </w:rPr>
+        <w:t xml:space="preserve"> Case-diagram:</w:t>
+      </w:r>
+    </w:p>
+    <w:p>
+      <w:r>
+        <w:t xml:space="preserve">We hebben deze </w:t>
+      </w:r>
+      <w:proofErr w:type="spellStart"/>
+      <w:r>
+        <w:t>Use</w:t>
+      </w:r>
+      <w:proofErr w:type="spellEnd"/>
+      <w:r>
+        <w:t xml:space="preserve"> cases gecreëerd om een soepelere registratie en login te maken als we al van te voren weten hoe we het in onze Android-app voor sollicitanten willen neerzetten. De focus ligt op efficiëntie en een gebruikersvriendelijke ervaring.</w:t>
       </w:r>
     </w:p>
     <w:p>
@@ -4520,7 +5450,23 @@
       </w:r>
       <w:r>
         <w:br/>
-        <w:t>Er kan een account aangemaakt worden, waarmee ingelogt kan worden. Er kan ingelogt worden met een bestaand account en de applicatie kan gebruikt worden zonder in te loggen.</w:t>
+        <w:t xml:space="preserve">Er kan een account aangemaakt worden, waarmee </w:t>
+      </w:r>
+      <w:proofErr w:type="spellStart"/>
+      <w:r>
+        <w:t>ingelogt</w:t>
+      </w:r>
+      <w:proofErr w:type="spellEnd"/>
+      <w:r>
+        <w:t xml:space="preserve"> kan worden. Er kan </w:t>
+      </w:r>
+      <w:proofErr w:type="spellStart"/>
+      <w:r>
+        <w:t>ingelogt</w:t>
+      </w:r>
+      <w:proofErr w:type="spellEnd"/>
+      <w:r>
+        <w:t xml:space="preserve"> worden met een bestaand account en de applicatie kan gebruikt worden zonder in te loggen.</w:t>
       </w:r>
     </w:p>
     <w:p/>
@@ -4727,7 +5673,39 @@
     <w:p/>
     <w:p>
       <w:r>
-        <w:t>Een overzicht van alle sollicitanten vanuit een recruiter of admin perspectief. Recruiters en admins zien ook verborgen profielen.</w:t>
+        <w:t xml:space="preserve">Een overzicht van alle sollicitanten vanuit een </w:t>
+      </w:r>
+      <w:proofErr w:type="spellStart"/>
+      <w:r>
+        <w:t>recruiter</w:t>
+      </w:r>
+      <w:proofErr w:type="spellEnd"/>
+      <w:r>
+        <w:t xml:space="preserve"> of </w:t>
+      </w:r>
+      <w:proofErr w:type="spellStart"/>
+      <w:r>
+        <w:t>admin</w:t>
+      </w:r>
+      <w:proofErr w:type="spellEnd"/>
+      <w:r>
+        <w:t xml:space="preserve"> perspectief. </w:t>
+      </w:r>
+      <w:proofErr w:type="spellStart"/>
+      <w:r>
+        <w:t>Recruiters</w:t>
+      </w:r>
+      <w:proofErr w:type="spellEnd"/>
+      <w:r>
+        <w:t xml:space="preserve"> en </w:t>
+      </w:r>
+      <w:proofErr w:type="spellStart"/>
+      <w:r>
+        <w:t>admins</w:t>
+      </w:r>
+      <w:proofErr w:type="spellEnd"/>
+      <w:r>
+        <w:t xml:space="preserve"> zien ook verborgen profielen.</w:t>
       </w:r>
       <w:r>
         <w:br/>
@@ -4798,7 +5776,23 @@
     </w:p>
     <w:p>
       <w:r>
-        <w:t>Een deel van het Admin Dashboard, dit Dashboard is ook in een beperkte vorm terug te zien voor Recruiters.</w:t>
+        <w:t xml:space="preserve">Een deel van het </w:t>
+      </w:r>
+      <w:proofErr w:type="spellStart"/>
+      <w:r>
+        <w:t>Admin</w:t>
+      </w:r>
+      <w:proofErr w:type="spellEnd"/>
+      <w:r>
+        <w:t xml:space="preserve"> Dashboard, dit Dashboard is ook in een beperkte vorm terug te zien voor </w:t>
+      </w:r>
+      <w:proofErr w:type="spellStart"/>
+      <w:r>
+        <w:t>Recruiters</w:t>
+      </w:r>
+      <w:proofErr w:type="spellEnd"/>
+      <w:r>
+        <w:t>.</w:t>
       </w:r>
     </w:p>
     <w:p/>
@@ -4867,7 +5861,23 @@
     <w:p>
       <w:r>
         <w:br/>
-        <w:t>Het wijzigen van een profiel en account door een admin, waarbij ook een account rol toegewezen kan worden. Hierdoor kan een admin andere accounts van meer rechten voorzien.</w:t>
+        <w:t xml:space="preserve">Het wijzigen van een profiel en account door een </w:t>
+      </w:r>
+      <w:proofErr w:type="spellStart"/>
+      <w:r>
+        <w:t>admin</w:t>
+      </w:r>
+      <w:proofErr w:type="spellEnd"/>
+      <w:r>
+        <w:t xml:space="preserve">, waarbij ook een account rol toegewezen kan worden. Hierdoor kan een </w:t>
+      </w:r>
+      <w:proofErr w:type="spellStart"/>
+      <w:r>
+        <w:t>admin</w:t>
+      </w:r>
+      <w:proofErr w:type="spellEnd"/>
+      <w:r>
+        <w:t xml:space="preserve"> andere accounts van meer rechten voorzien.</w:t>
       </w:r>
     </w:p>
     <w:p>
@@ -4891,7 +5901,23 @@
         <w:spacing w:line="256" w:lineRule="auto"/>
       </w:pPr>
       <w:r>
-        <w:t>We zullen ons project en alle bijbehorende documentatie inleveren via de inlevermap op BrightSpace, op basis van de GitHub repository link.</w:t>
+        <w:t xml:space="preserve">We zullen ons project en alle bijbehorende documentatie inleveren via de inlevermap op </w:t>
+      </w:r>
+      <w:proofErr w:type="spellStart"/>
+      <w:r>
+        <w:t>BrightSpace</w:t>
+      </w:r>
+      <w:proofErr w:type="spellEnd"/>
+      <w:r>
+        <w:t xml:space="preserve">, op basis van de GitHub </w:t>
+      </w:r>
+      <w:proofErr w:type="spellStart"/>
+      <w:r>
+        <w:t>repository</w:t>
+      </w:r>
+      <w:proofErr w:type="spellEnd"/>
+      <w:r>
+        <w:t xml:space="preserve"> link.</w:t>
       </w:r>
     </w:p>
     <w:p>
@@ -4904,7 +5930,15 @@
         <w:spacing w:line="256" w:lineRule="auto"/>
       </w:pPr>
       <w:r>
-        <w:t>We zullen ervoor zorgen dat dit ontwerpdocument ook in de repository staat.</w:t>
+        <w:t xml:space="preserve">We zullen ervoor zorgen dat dit ontwerpdocument ook in de </w:t>
+      </w:r>
+      <w:proofErr w:type="spellStart"/>
+      <w:r>
+        <w:t>repository</w:t>
+      </w:r>
+      <w:proofErr w:type="spellEnd"/>
+      <w:r>
+        <w:t xml:space="preserve"> staat.</w:t>
       </w:r>
     </w:p>
     <w:p>
@@ -4933,7 +5967,23 @@
           <w:i/>
           <w:iCs/>
         </w:rPr>
-        <w:t xml:space="preserve"> uit naar het voltooien van dit project en hopen een waardevolle bijdrage te leveren aan de digitale transformatie van HireHub.</w:t>
+        <w:t xml:space="preserve"> uit naar het voltooien van dit project en hopen een waardevolle bijdrage te leveren aan de digitale transformatie van </w:t>
+      </w:r>
+      <w:proofErr w:type="spellStart"/>
+      <w:r>
+        <w:rPr>
+          <w:i/>
+          <w:iCs/>
+        </w:rPr>
+        <w:t>HireHub</w:t>
+      </w:r>
+      <w:proofErr w:type="spellEnd"/>
+      <w:r>
+        <w:rPr>
+          <w:i/>
+          <w:iCs/>
+        </w:rPr>
+        <w:t>.</w:t>
       </w:r>
     </w:p>
     <w:sectPr>

--- a/Documentatie/Project HireHub.docx
+++ b/Documentatie/Project HireHub.docx
@@ -2141,13 +2141,27 @@
       </w:r>
     </w:p>
     <w:p>
-      <w:r>
-        <w:t xml:space="preserve">        De app opent zonder dat er om inloggegevens wordt gevraagd.</w:t>
-      </w:r>
-    </w:p>
-    <w:p>
-      <w:r>
-        <w:t xml:space="preserve">        Sollicitantprofielen kunnen worden bekeken zonder in te loggen.</w:t>
+      <w:pPr>
+        <w:pStyle w:val="Lijstalinea"/>
+        <w:numPr>
+          <w:ilvl w:val="0"/>
+          <w:numId w:val="26"/>
+        </w:numPr>
+      </w:pPr>
+      <w:r>
+        <w:t>De app opent zonder dat er om inloggegevens wordt gevraagd.</w:t>
+      </w:r>
+    </w:p>
+    <w:p>
+      <w:pPr>
+        <w:pStyle w:val="Lijstalinea"/>
+        <w:numPr>
+          <w:ilvl w:val="0"/>
+          <w:numId w:val="26"/>
+        </w:numPr>
+      </w:pPr>
+      <w:r>
+        <w:t>Sollicitantprofielen kunnen worden bekeken zonder in te loggen.</w:t>
       </w:r>
     </w:p>
     <w:p/>
@@ -2162,18 +2176,39 @@
       </w:r>
     </w:p>
     <w:p>
-      <w:r>
-        <w:t xml:space="preserve">        Registratieproces is beschikbaar en vereist noodzakelijke informatie.</w:t>
-      </w:r>
-    </w:p>
-    <w:p>
-      <w:r>
-        <w:t xml:space="preserve">        Inloggen met geregistreerde gegevens is succesvol.</w:t>
-      </w:r>
-    </w:p>
-    <w:p>
-      <w:r>
-        <w:t xml:space="preserve">    Als een </w:t>
+      <w:pPr>
+        <w:pStyle w:val="Lijstalinea"/>
+        <w:numPr>
+          <w:ilvl w:val="0"/>
+          <w:numId w:val="25"/>
+        </w:numPr>
+      </w:pPr>
+      <w:r>
+        <w:t>Registratieproces is beschikbaar en vereist noodzakelijke informatie.</w:t>
+      </w:r>
+    </w:p>
+    <w:p>
+      <w:pPr>
+        <w:pStyle w:val="Lijstalinea"/>
+        <w:numPr>
+          <w:ilvl w:val="0"/>
+          <w:numId w:val="25"/>
+        </w:numPr>
+      </w:pPr>
+      <w:r>
+        <w:t>Inloggen met geregistreerde gegevens is succesvol.</w:t>
+      </w:r>
+    </w:p>
+    <w:p>
+      <w:pPr>
+        <w:pStyle w:val="Lijstalinea"/>
+        <w:numPr>
+          <w:ilvl w:val="0"/>
+          <w:numId w:val="25"/>
+        </w:numPr>
+      </w:pPr>
+      <w:r>
+        <w:t xml:space="preserve">Als een </w:t>
       </w:r>
       <w:proofErr w:type="spellStart"/>
       <w:r>
@@ -2191,13 +2226,27 @@
       </w:r>
     </w:p>
     <w:p>
-      <w:r>
-        <w:t xml:space="preserve">        Inlogpagina is beschikbaar en verifieert bestaande gebruikers.</w:t>
-      </w:r>
-    </w:p>
-    <w:p>
-      <w:r>
-        <w:t xml:space="preserve">        Na inloggen worden persoonlijke instellingen en activiteit weergegeven.</w:t>
+      <w:pPr>
+        <w:pStyle w:val="Lijstalinea"/>
+        <w:numPr>
+          <w:ilvl w:val="0"/>
+          <w:numId w:val="27"/>
+        </w:numPr>
+      </w:pPr>
+      <w:r>
+        <w:t>Inlogpagina is beschikbaar en verifieert bestaande gebruikers.</w:t>
+      </w:r>
+    </w:p>
+    <w:p>
+      <w:pPr>
+        <w:pStyle w:val="Lijstalinea"/>
+        <w:numPr>
+          <w:ilvl w:val="0"/>
+          <w:numId w:val="27"/>
+        </w:numPr>
+      </w:pPr>
+      <w:r>
+        <w:t>Na inloggen worden persoonlijke instellingen en activiteit weergegeven.</w:t>
       </w:r>
     </w:p>
     <w:p/>
@@ -2221,8 +2270,15 @@
       </w:r>
     </w:p>
     <w:p>
-      <w:r>
-        <w:t xml:space="preserve">        Functionaliteiten van </w:t>
+      <w:pPr>
+        <w:pStyle w:val="Lijstalinea"/>
+        <w:numPr>
+          <w:ilvl w:val="0"/>
+          <w:numId w:val="28"/>
+        </w:numPr>
+      </w:pPr>
+      <w:r>
+        <w:t xml:space="preserve">Functionaliteiten van </w:t>
       </w:r>
       <w:proofErr w:type="spellStart"/>
       <w:r>
@@ -2234,8 +2290,15 @@
       </w:r>
     </w:p>
     <w:p>
-      <w:r>
-        <w:t xml:space="preserve">        Registratiepagina is niet beschikbaar voor ingelogde Sollicitanten.</w:t>
+      <w:pPr>
+        <w:pStyle w:val="Lijstalinea"/>
+        <w:numPr>
+          <w:ilvl w:val="0"/>
+          <w:numId w:val="28"/>
+        </w:numPr>
+      </w:pPr>
+      <w:r>
+        <w:t>Registratiepagina is niet beschikbaar voor ingelogde Sollicitanten.</w:t>
       </w:r>
     </w:p>
     <w:p/>
@@ -2251,27 +2314,41 @@
       </w:r>
     </w:p>
     <w:p>
-      <w:r>
-        <w:t xml:space="preserve">        In de app is een sectie beschikbaar voor het beheren van accountinformatie.</w:t>
-      </w:r>
-    </w:p>
-    <w:p>
-      <w:r>
-        <w:t xml:space="preserve">        CRUD-operaties zijn mogelijk voor accountinformatie.</w:t>
-      </w:r>
-    </w:p>
-    <w:p>
+      <w:pPr>
+        <w:pStyle w:val="Lijstalinea"/>
+        <w:numPr>
+          <w:ilvl w:val="0"/>
+          <w:numId w:val="29"/>
+        </w:numPr>
+      </w:pPr>
+      <w:r>
+        <w:t>In de app is een sectie beschikbaar voor het beheren van accountinformatie.</w:t>
+      </w:r>
+    </w:p>
+    <w:p>
+      <w:pPr>
+        <w:pStyle w:val="Lijstalinea"/>
+        <w:numPr>
+          <w:ilvl w:val="0"/>
+          <w:numId w:val="29"/>
+        </w:numPr>
+      </w:pPr>
+      <w:r>
+        <w:t>CRUD-operaties zijn mogelijk voor accountinformatie.</w:t>
+      </w:r>
+    </w:p>
+    <w:p>
+      <w:r>
+        <w:br/>
+      </w:r>
+    </w:p>
+    <w:p>
+      <w:pPr>
+        <w:pStyle w:val="Kop2"/>
+      </w:pPr>
+      <w:bookmarkStart w:id="7" w:name="_Toc150542777"/>
       <w:r>
         <w:lastRenderedPageBreak/>
-        <w:br/>
-      </w:r>
-    </w:p>
-    <w:p>
-      <w:pPr>
-        <w:pStyle w:val="Kop2"/>
-      </w:pPr>
-      <w:bookmarkStart w:id="7" w:name="_Toc150542777"/>
-      <w:r>
         <w:t>Doelgroep</w:t>
       </w:r>
       <w:bookmarkEnd w:id="7"/>
@@ -2577,7 +2654,6 @@
           <w:sz w:val="20"/>
           <w:szCs w:val="20"/>
         </w:rPr>
-        <w:lastRenderedPageBreak/>
         <w:t xml:space="preserve">Sollicitanten hebben dezelfde mogelijkheden als </w:t>
       </w:r>
       <w:proofErr w:type="spellStart"/>
@@ -2662,6 +2738,7 @@
           <w:sz w:val="20"/>
           <w:szCs w:val="20"/>
         </w:rPr>
+        <w:lastRenderedPageBreak/>
         <w:t>Beheren van profielen met CRUD-functionaliteit.</w:t>
       </w:r>
     </w:p>
@@ -3056,11 +3133,7 @@
         <w:t xml:space="preserve"> uit gemakzucht hebben gemaakt, maar eerder als een oplossing voor bepaalde problemen om ze te kunnen omzeilen wat niet gelukt was op de gebruikelijke manier, waarin we niet in slaagde ze op te lossen op de traditionele manier. </w:t>
       </w:r>
       <w:r>
-        <w:t xml:space="preserve">Wij hebben al in veel projectgroepen samengewerkt met altijd een goed resultaat. Onze workflow kan gezien worden door andere als chaotisch maar het werkt goed voor ons. Zo zitten wij ook vaak bij elkaar op locatie (we wonen in </w:t>
-      </w:r>
-      <w:r>
-        <w:lastRenderedPageBreak/>
-        <w:t xml:space="preserve">dezelfde straat) om aan code en documentatie te werken. </w:t>
+        <w:t xml:space="preserve">Wij hebben al in veel projectgroepen samengewerkt met altijd een goed resultaat. Onze workflow kan gezien worden door andere als chaotisch maar het werkt goed voor ons. Zo zitten wij ook vaak bij elkaar op locatie (we wonen in dezelfde straat) om aan code en documentatie te werken. </w:t>
       </w:r>
       <w:r>
         <w:t xml:space="preserve">Daarom waren we soms genoodzaakt een alternatieve aanpak te hanteren of als we zagen dat het op een andere manier beter kon. </w:t>
@@ -3098,6 +3171,7 @@
         <w:rPr>
           <w:rStyle w:val="Zwaar"/>
         </w:rPr>
+        <w:lastRenderedPageBreak/>
         <w:t>Master-Detail View Afwijking:</w:t>
       </w:r>
       <w:r>
@@ -3475,7 +3549,6 @@
           <w:sz w:val="20"/>
           <w:szCs w:val="20"/>
         </w:rPr>
-        <w:lastRenderedPageBreak/>
         <w:t>Voordelen van Data Binding:</w:t>
       </w:r>
     </w:p>
@@ -3536,6 +3609,7 @@
           <w:sz w:val="20"/>
           <w:szCs w:val="20"/>
         </w:rPr>
+        <w:lastRenderedPageBreak/>
         <w:t xml:space="preserve">Door data binding te gebruiken, hebben we de hoeveelheid </w:t>
       </w:r>
       <w:proofErr w:type="spellStart"/>
@@ -4085,7 +4159,6 @@
         <w:ind w:left="360"/>
       </w:pPr>
       <w:r>
-        <w:lastRenderedPageBreak/>
         <w:t xml:space="preserve">Bij het opstarten van de app komt de gebruiker terecht in de </w:t>
       </w:r>
       <w:proofErr w:type="spellStart"/>
@@ -4103,6 +4176,7 @@
           <w:b/>
           <w:bCs/>
         </w:rPr>
+        <w:lastRenderedPageBreak/>
         <w:t xml:space="preserve">       </w:t>
       </w:r>
       <w:proofErr w:type="spellStart"/>
@@ -4364,6 +4438,7 @@
       </w:pPr>
       <w:bookmarkStart w:id="19" w:name="_Toc150542786"/>
       <w:r>
+        <w:lastRenderedPageBreak/>
         <w:t>Diagrammen/Ontwerpen</w:t>
       </w:r>
       <w:bookmarkEnd w:id="19"/>
@@ -6715,6 +6790,119 @@
     </w:lvl>
   </w:abstractNum>
   <w:abstractNum w:abstractNumId="4" w15:restartNumberingAfterBreak="0">
+    <w:nsid w:val="19E75A3D"/>
+    <w:multiLevelType w:val="hybridMultilevel"/>
+    <w:tmpl w:val="2A242BAC"/>
+    <w:lvl w:ilvl="0" w:tplc="04130001">
+      <w:start w:val="1"/>
+      <w:numFmt w:val="bullet"/>
+      <w:lvlText w:val=""/>
+      <w:lvlJc w:val="left"/>
+      <w:pPr>
+        <w:ind w:left="720" w:hanging="360"/>
+      </w:pPr>
+      <w:rPr>
+        <w:rFonts w:ascii="Symbol" w:hAnsi="Symbol" w:hint="default"/>
+      </w:rPr>
+    </w:lvl>
+    <w:lvl w:ilvl="1" w:tplc="04130003" w:tentative="1">
+      <w:start w:val="1"/>
+      <w:numFmt w:val="bullet"/>
+      <w:lvlText w:val="o"/>
+      <w:lvlJc w:val="left"/>
+      <w:pPr>
+        <w:ind w:left="1440" w:hanging="360"/>
+      </w:pPr>
+      <w:rPr>
+        <w:rFonts w:ascii="Courier New" w:hAnsi="Courier New" w:cs="Courier New" w:hint="default"/>
+      </w:rPr>
+    </w:lvl>
+    <w:lvl w:ilvl="2" w:tplc="04130005" w:tentative="1">
+      <w:start w:val="1"/>
+      <w:numFmt w:val="bullet"/>
+      <w:lvlText w:val=""/>
+      <w:lvlJc w:val="left"/>
+      <w:pPr>
+        <w:ind w:left="2160" w:hanging="360"/>
+      </w:pPr>
+      <w:rPr>
+        <w:rFonts w:ascii="Wingdings" w:hAnsi="Wingdings" w:hint="default"/>
+      </w:rPr>
+    </w:lvl>
+    <w:lvl w:ilvl="3" w:tplc="04130001" w:tentative="1">
+      <w:start w:val="1"/>
+      <w:numFmt w:val="bullet"/>
+      <w:lvlText w:val=""/>
+      <w:lvlJc w:val="left"/>
+      <w:pPr>
+        <w:ind w:left="2880" w:hanging="360"/>
+      </w:pPr>
+      <w:rPr>
+        <w:rFonts w:ascii="Symbol" w:hAnsi="Symbol" w:hint="default"/>
+      </w:rPr>
+    </w:lvl>
+    <w:lvl w:ilvl="4" w:tplc="04130003" w:tentative="1">
+      <w:start w:val="1"/>
+      <w:numFmt w:val="bullet"/>
+      <w:lvlText w:val="o"/>
+      <w:lvlJc w:val="left"/>
+      <w:pPr>
+        <w:ind w:left="3600" w:hanging="360"/>
+      </w:pPr>
+      <w:rPr>
+        <w:rFonts w:ascii="Courier New" w:hAnsi="Courier New" w:cs="Courier New" w:hint="default"/>
+      </w:rPr>
+    </w:lvl>
+    <w:lvl w:ilvl="5" w:tplc="04130005" w:tentative="1">
+      <w:start w:val="1"/>
+      <w:numFmt w:val="bullet"/>
+      <w:lvlText w:val=""/>
+      <w:lvlJc w:val="left"/>
+      <w:pPr>
+        <w:ind w:left="4320" w:hanging="360"/>
+      </w:pPr>
+      <w:rPr>
+        <w:rFonts w:ascii="Wingdings" w:hAnsi="Wingdings" w:hint="default"/>
+      </w:rPr>
+    </w:lvl>
+    <w:lvl w:ilvl="6" w:tplc="04130001" w:tentative="1">
+      <w:start w:val="1"/>
+      <w:numFmt w:val="bullet"/>
+      <w:lvlText w:val=""/>
+      <w:lvlJc w:val="left"/>
+      <w:pPr>
+        <w:ind w:left="5040" w:hanging="360"/>
+      </w:pPr>
+      <w:rPr>
+        <w:rFonts w:ascii="Symbol" w:hAnsi="Symbol" w:hint="default"/>
+      </w:rPr>
+    </w:lvl>
+    <w:lvl w:ilvl="7" w:tplc="04130003" w:tentative="1">
+      <w:start w:val="1"/>
+      <w:numFmt w:val="bullet"/>
+      <w:lvlText w:val="o"/>
+      <w:lvlJc w:val="left"/>
+      <w:pPr>
+        <w:ind w:left="5760" w:hanging="360"/>
+      </w:pPr>
+      <w:rPr>
+        <w:rFonts w:ascii="Courier New" w:hAnsi="Courier New" w:cs="Courier New" w:hint="default"/>
+      </w:rPr>
+    </w:lvl>
+    <w:lvl w:ilvl="8" w:tplc="04130005" w:tentative="1">
+      <w:start w:val="1"/>
+      <w:numFmt w:val="bullet"/>
+      <w:lvlText w:val=""/>
+      <w:lvlJc w:val="left"/>
+      <w:pPr>
+        <w:ind w:left="6480" w:hanging="360"/>
+      </w:pPr>
+      <w:rPr>
+        <w:rFonts w:ascii="Wingdings" w:hAnsi="Wingdings" w:hint="default"/>
+      </w:rPr>
+    </w:lvl>
+  </w:abstractNum>
+  <w:abstractNum w:abstractNumId="5" w15:restartNumberingAfterBreak="0">
     <w:nsid w:val="1E9C6E94"/>
     <w:multiLevelType w:val="multilevel"/>
     <w:tmpl w:val="DBACE1A2"/>
@@ -6863,7 +7051,7 @@
       </w:rPr>
     </w:lvl>
   </w:abstractNum>
-  <w:abstractNum w:abstractNumId="5" w15:restartNumberingAfterBreak="0">
+  <w:abstractNum w:abstractNumId="6" w15:restartNumberingAfterBreak="0">
     <w:nsid w:val="220714C7"/>
     <w:multiLevelType w:val="multilevel"/>
     <w:tmpl w:val="9B1AA29A"/>
@@ -6980,7 +7168,7 @@
       </w:pPr>
     </w:lvl>
   </w:abstractNum>
-  <w:abstractNum w:abstractNumId="6" w15:restartNumberingAfterBreak="0">
+  <w:abstractNum w:abstractNumId="7" w15:restartNumberingAfterBreak="0">
     <w:nsid w:val="2B0E6744"/>
     <w:multiLevelType w:val="multilevel"/>
     <w:tmpl w:val="E548B6B4"/>
@@ -7093,7 +7281,7 @@
       </w:pPr>
     </w:lvl>
   </w:abstractNum>
-  <w:abstractNum w:abstractNumId="7" w15:restartNumberingAfterBreak="0">
+  <w:abstractNum w:abstractNumId="8" w15:restartNumberingAfterBreak="0">
     <w:nsid w:val="32CD0E93"/>
     <w:multiLevelType w:val="hybridMultilevel"/>
     <w:tmpl w:val="A88CA3B6"/>
@@ -7206,7 +7394,7 @@
       </w:rPr>
     </w:lvl>
   </w:abstractNum>
-  <w:abstractNum w:abstractNumId="8" w15:restartNumberingAfterBreak="0">
+  <w:abstractNum w:abstractNumId="9" w15:restartNumberingAfterBreak="0">
     <w:nsid w:val="33BD17B7"/>
     <w:multiLevelType w:val="multilevel"/>
     <w:tmpl w:val="4FF25382"/>
@@ -7352,7 +7540,7 @@
       </w:rPr>
     </w:lvl>
   </w:abstractNum>
-  <w:abstractNum w:abstractNumId="9" w15:restartNumberingAfterBreak="0">
+  <w:abstractNum w:abstractNumId="10" w15:restartNumberingAfterBreak="0">
     <w:nsid w:val="38AF46B6"/>
     <w:multiLevelType w:val="multilevel"/>
     <w:tmpl w:val="D88C0772"/>
@@ -7501,7 +7689,7 @@
       </w:rPr>
     </w:lvl>
   </w:abstractNum>
-  <w:abstractNum w:abstractNumId="10" w15:restartNumberingAfterBreak="0">
+  <w:abstractNum w:abstractNumId="11" w15:restartNumberingAfterBreak="0">
     <w:nsid w:val="3DE64E91"/>
     <w:multiLevelType w:val="multilevel"/>
     <w:tmpl w:val="9920C8EA"/>
@@ -7650,7 +7838,7 @@
       </w:rPr>
     </w:lvl>
   </w:abstractNum>
-  <w:abstractNum w:abstractNumId="11" w15:restartNumberingAfterBreak="0">
+  <w:abstractNum w:abstractNumId="12" w15:restartNumberingAfterBreak="0">
     <w:nsid w:val="3F636B3A"/>
     <w:multiLevelType w:val="multilevel"/>
     <w:tmpl w:val="A4AA85CC"/>
@@ -7799,7 +7987,7 @@
       </w:rPr>
     </w:lvl>
   </w:abstractNum>
-  <w:abstractNum w:abstractNumId="12" w15:restartNumberingAfterBreak="0">
+  <w:abstractNum w:abstractNumId="13" w15:restartNumberingAfterBreak="0">
     <w:nsid w:val="44A24D5D"/>
     <w:multiLevelType w:val="multilevel"/>
     <w:tmpl w:val="4F8C359E"/>
@@ -7948,7 +8136,7 @@
       </w:rPr>
     </w:lvl>
   </w:abstractNum>
-  <w:abstractNum w:abstractNumId="13" w15:restartNumberingAfterBreak="0">
+  <w:abstractNum w:abstractNumId="14" w15:restartNumberingAfterBreak="0">
     <w:nsid w:val="4B9145CD"/>
     <w:multiLevelType w:val="multilevel"/>
     <w:tmpl w:val="2954CFBE"/>
@@ -8097,7 +8285,233 @@
       </w:rPr>
     </w:lvl>
   </w:abstractNum>
-  <w:abstractNum w:abstractNumId="14" w15:restartNumberingAfterBreak="0">
+  <w:abstractNum w:abstractNumId="15" w15:restartNumberingAfterBreak="0">
+    <w:nsid w:val="51C541ED"/>
+    <w:multiLevelType w:val="hybridMultilevel"/>
+    <w:tmpl w:val="C3A4F62E"/>
+    <w:lvl w:ilvl="0" w:tplc="04130001">
+      <w:start w:val="1"/>
+      <w:numFmt w:val="bullet"/>
+      <w:lvlText w:val=""/>
+      <w:lvlJc w:val="left"/>
+      <w:pPr>
+        <w:ind w:left="720" w:hanging="360"/>
+      </w:pPr>
+      <w:rPr>
+        <w:rFonts w:ascii="Symbol" w:hAnsi="Symbol" w:hint="default"/>
+      </w:rPr>
+    </w:lvl>
+    <w:lvl w:ilvl="1" w:tplc="04130003" w:tentative="1">
+      <w:start w:val="1"/>
+      <w:numFmt w:val="bullet"/>
+      <w:lvlText w:val="o"/>
+      <w:lvlJc w:val="left"/>
+      <w:pPr>
+        <w:ind w:left="1440" w:hanging="360"/>
+      </w:pPr>
+      <w:rPr>
+        <w:rFonts w:ascii="Courier New" w:hAnsi="Courier New" w:cs="Courier New" w:hint="default"/>
+      </w:rPr>
+    </w:lvl>
+    <w:lvl w:ilvl="2" w:tplc="04130005" w:tentative="1">
+      <w:start w:val="1"/>
+      <w:numFmt w:val="bullet"/>
+      <w:lvlText w:val=""/>
+      <w:lvlJc w:val="left"/>
+      <w:pPr>
+        <w:ind w:left="2160" w:hanging="360"/>
+      </w:pPr>
+      <w:rPr>
+        <w:rFonts w:ascii="Wingdings" w:hAnsi="Wingdings" w:hint="default"/>
+      </w:rPr>
+    </w:lvl>
+    <w:lvl w:ilvl="3" w:tplc="04130001" w:tentative="1">
+      <w:start w:val="1"/>
+      <w:numFmt w:val="bullet"/>
+      <w:lvlText w:val=""/>
+      <w:lvlJc w:val="left"/>
+      <w:pPr>
+        <w:ind w:left="2880" w:hanging="360"/>
+      </w:pPr>
+      <w:rPr>
+        <w:rFonts w:ascii="Symbol" w:hAnsi="Symbol" w:hint="default"/>
+      </w:rPr>
+    </w:lvl>
+    <w:lvl w:ilvl="4" w:tplc="04130003" w:tentative="1">
+      <w:start w:val="1"/>
+      <w:numFmt w:val="bullet"/>
+      <w:lvlText w:val="o"/>
+      <w:lvlJc w:val="left"/>
+      <w:pPr>
+        <w:ind w:left="3600" w:hanging="360"/>
+      </w:pPr>
+      <w:rPr>
+        <w:rFonts w:ascii="Courier New" w:hAnsi="Courier New" w:cs="Courier New" w:hint="default"/>
+      </w:rPr>
+    </w:lvl>
+    <w:lvl w:ilvl="5" w:tplc="04130005" w:tentative="1">
+      <w:start w:val="1"/>
+      <w:numFmt w:val="bullet"/>
+      <w:lvlText w:val=""/>
+      <w:lvlJc w:val="left"/>
+      <w:pPr>
+        <w:ind w:left="4320" w:hanging="360"/>
+      </w:pPr>
+      <w:rPr>
+        <w:rFonts w:ascii="Wingdings" w:hAnsi="Wingdings" w:hint="default"/>
+      </w:rPr>
+    </w:lvl>
+    <w:lvl w:ilvl="6" w:tplc="04130001" w:tentative="1">
+      <w:start w:val="1"/>
+      <w:numFmt w:val="bullet"/>
+      <w:lvlText w:val=""/>
+      <w:lvlJc w:val="left"/>
+      <w:pPr>
+        <w:ind w:left="5040" w:hanging="360"/>
+      </w:pPr>
+      <w:rPr>
+        <w:rFonts w:ascii="Symbol" w:hAnsi="Symbol" w:hint="default"/>
+      </w:rPr>
+    </w:lvl>
+    <w:lvl w:ilvl="7" w:tplc="04130003" w:tentative="1">
+      <w:start w:val="1"/>
+      <w:numFmt w:val="bullet"/>
+      <w:lvlText w:val="o"/>
+      <w:lvlJc w:val="left"/>
+      <w:pPr>
+        <w:ind w:left="5760" w:hanging="360"/>
+      </w:pPr>
+      <w:rPr>
+        <w:rFonts w:ascii="Courier New" w:hAnsi="Courier New" w:cs="Courier New" w:hint="default"/>
+      </w:rPr>
+    </w:lvl>
+    <w:lvl w:ilvl="8" w:tplc="04130005" w:tentative="1">
+      <w:start w:val="1"/>
+      <w:numFmt w:val="bullet"/>
+      <w:lvlText w:val=""/>
+      <w:lvlJc w:val="left"/>
+      <w:pPr>
+        <w:ind w:left="6480" w:hanging="360"/>
+      </w:pPr>
+      <w:rPr>
+        <w:rFonts w:ascii="Wingdings" w:hAnsi="Wingdings" w:hint="default"/>
+      </w:rPr>
+    </w:lvl>
+  </w:abstractNum>
+  <w:abstractNum w:abstractNumId="16" w15:restartNumberingAfterBreak="0">
+    <w:nsid w:val="597C260A"/>
+    <w:multiLevelType w:val="hybridMultilevel"/>
+    <w:tmpl w:val="FE3E5922"/>
+    <w:lvl w:ilvl="0" w:tplc="04130001">
+      <w:start w:val="1"/>
+      <w:numFmt w:val="bullet"/>
+      <w:lvlText w:val=""/>
+      <w:lvlJc w:val="left"/>
+      <w:pPr>
+        <w:ind w:left="720" w:hanging="360"/>
+      </w:pPr>
+      <w:rPr>
+        <w:rFonts w:ascii="Symbol" w:hAnsi="Symbol" w:hint="default"/>
+      </w:rPr>
+    </w:lvl>
+    <w:lvl w:ilvl="1" w:tplc="04130003" w:tentative="1">
+      <w:start w:val="1"/>
+      <w:numFmt w:val="bullet"/>
+      <w:lvlText w:val="o"/>
+      <w:lvlJc w:val="left"/>
+      <w:pPr>
+        <w:ind w:left="1440" w:hanging="360"/>
+      </w:pPr>
+      <w:rPr>
+        <w:rFonts w:ascii="Courier New" w:hAnsi="Courier New" w:cs="Courier New" w:hint="default"/>
+      </w:rPr>
+    </w:lvl>
+    <w:lvl w:ilvl="2" w:tplc="04130005" w:tentative="1">
+      <w:start w:val="1"/>
+      <w:numFmt w:val="bullet"/>
+      <w:lvlText w:val=""/>
+      <w:lvlJc w:val="left"/>
+      <w:pPr>
+        <w:ind w:left="2160" w:hanging="360"/>
+      </w:pPr>
+      <w:rPr>
+        <w:rFonts w:ascii="Wingdings" w:hAnsi="Wingdings" w:hint="default"/>
+      </w:rPr>
+    </w:lvl>
+    <w:lvl w:ilvl="3" w:tplc="04130001" w:tentative="1">
+      <w:start w:val="1"/>
+      <w:numFmt w:val="bullet"/>
+      <w:lvlText w:val=""/>
+      <w:lvlJc w:val="left"/>
+      <w:pPr>
+        <w:ind w:left="2880" w:hanging="360"/>
+      </w:pPr>
+      <w:rPr>
+        <w:rFonts w:ascii="Symbol" w:hAnsi="Symbol" w:hint="default"/>
+      </w:rPr>
+    </w:lvl>
+    <w:lvl w:ilvl="4" w:tplc="04130003" w:tentative="1">
+      <w:start w:val="1"/>
+      <w:numFmt w:val="bullet"/>
+      <w:lvlText w:val="o"/>
+      <w:lvlJc w:val="left"/>
+      <w:pPr>
+        <w:ind w:left="3600" w:hanging="360"/>
+      </w:pPr>
+      <w:rPr>
+        <w:rFonts w:ascii="Courier New" w:hAnsi="Courier New" w:cs="Courier New" w:hint="default"/>
+      </w:rPr>
+    </w:lvl>
+    <w:lvl w:ilvl="5" w:tplc="04130005" w:tentative="1">
+      <w:start w:val="1"/>
+      <w:numFmt w:val="bullet"/>
+      <w:lvlText w:val=""/>
+      <w:lvlJc w:val="left"/>
+      <w:pPr>
+        <w:ind w:left="4320" w:hanging="360"/>
+      </w:pPr>
+      <w:rPr>
+        <w:rFonts w:ascii="Wingdings" w:hAnsi="Wingdings" w:hint="default"/>
+      </w:rPr>
+    </w:lvl>
+    <w:lvl w:ilvl="6" w:tplc="04130001" w:tentative="1">
+      <w:start w:val="1"/>
+      <w:numFmt w:val="bullet"/>
+      <w:lvlText w:val=""/>
+      <w:lvlJc w:val="left"/>
+      <w:pPr>
+        <w:ind w:left="5040" w:hanging="360"/>
+      </w:pPr>
+      <w:rPr>
+        <w:rFonts w:ascii="Symbol" w:hAnsi="Symbol" w:hint="default"/>
+      </w:rPr>
+    </w:lvl>
+    <w:lvl w:ilvl="7" w:tplc="04130003" w:tentative="1">
+      <w:start w:val="1"/>
+      <w:numFmt w:val="bullet"/>
+      <w:lvlText w:val="o"/>
+      <w:lvlJc w:val="left"/>
+      <w:pPr>
+        <w:ind w:left="5760" w:hanging="360"/>
+      </w:pPr>
+      <w:rPr>
+        <w:rFonts w:ascii="Courier New" w:hAnsi="Courier New" w:cs="Courier New" w:hint="default"/>
+      </w:rPr>
+    </w:lvl>
+    <w:lvl w:ilvl="8" w:tplc="04130005" w:tentative="1">
+      <w:start w:val="1"/>
+      <w:numFmt w:val="bullet"/>
+      <w:lvlText w:val=""/>
+      <w:lvlJc w:val="left"/>
+      <w:pPr>
+        <w:ind w:left="6480" w:hanging="360"/>
+      </w:pPr>
+      <w:rPr>
+        <w:rFonts w:ascii="Wingdings" w:hAnsi="Wingdings" w:hint="default"/>
+      </w:rPr>
+    </w:lvl>
+  </w:abstractNum>
+  <w:abstractNum w:abstractNumId="17" w15:restartNumberingAfterBreak="0">
     <w:nsid w:val="5BBC73EA"/>
     <w:multiLevelType w:val="multilevel"/>
     <w:tmpl w:val="4078B67C"/>
@@ -8210,7 +8624,120 @@
       </w:pPr>
     </w:lvl>
   </w:abstractNum>
-  <w:abstractNum w:abstractNumId="15" w15:restartNumberingAfterBreak="0">
+  <w:abstractNum w:abstractNumId="18" w15:restartNumberingAfterBreak="0">
+    <w:nsid w:val="64C63FDE"/>
+    <w:multiLevelType w:val="hybridMultilevel"/>
+    <w:tmpl w:val="E214D218"/>
+    <w:lvl w:ilvl="0" w:tplc="04130001">
+      <w:start w:val="1"/>
+      <w:numFmt w:val="bullet"/>
+      <w:lvlText w:val=""/>
+      <w:lvlJc w:val="left"/>
+      <w:pPr>
+        <w:ind w:left="720" w:hanging="360"/>
+      </w:pPr>
+      <w:rPr>
+        <w:rFonts w:ascii="Symbol" w:hAnsi="Symbol" w:hint="default"/>
+      </w:rPr>
+    </w:lvl>
+    <w:lvl w:ilvl="1" w:tplc="04130003" w:tentative="1">
+      <w:start w:val="1"/>
+      <w:numFmt w:val="bullet"/>
+      <w:lvlText w:val="o"/>
+      <w:lvlJc w:val="left"/>
+      <w:pPr>
+        <w:ind w:left="1440" w:hanging="360"/>
+      </w:pPr>
+      <w:rPr>
+        <w:rFonts w:ascii="Courier New" w:hAnsi="Courier New" w:cs="Courier New" w:hint="default"/>
+      </w:rPr>
+    </w:lvl>
+    <w:lvl w:ilvl="2" w:tplc="04130005" w:tentative="1">
+      <w:start w:val="1"/>
+      <w:numFmt w:val="bullet"/>
+      <w:lvlText w:val=""/>
+      <w:lvlJc w:val="left"/>
+      <w:pPr>
+        <w:ind w:left="2160" w:hanging="360"/>
+      </w:pPr>
+      <w:rPr>
+        <w:rFonts w:ascii="Wingdings" w:hAnsi="Wingdings" w:hint="default"/>
+      </w:rPr>
+    </w:lvl>
+    <w:lvl w:ilvl="3" w:tplc="04130001" w:tentative="1">
+      <w:start w:val="1"/>
+      <w:numFmt w:val="bullet"/>
+      <w:lvlText w:val=""/>
+      <w:lvlJc w:val="left"/>
+      <w:pPr>
+        <w:ind w:left="2880" w:hanging="360"/>
+      </w:pPr>
+      <w:rPr>
+        <w:rFonts w:ascii="Symbol" w:hAnsi="Symbol" w:hint="default"/>
+      </w:rPr>
+    </w:lvl>
+    <w:lvl w:ilvl="4" w:tplc="04130003" w:tentative="1">
+      <w:start w:val="1"/>
+      <w:numFmt w:val="bullet"/>
+      <w:lvlText w:val="o"/>
+      <w:lvlJc w:val="left"/>
+      <w:pPr>
+        <w:ind w:left="3600" w:hanging="360"/>
+      </w:pPr>
+      <w:rPr>
+        <w:rFonts w:ascii="Courier New" w:hAnsi="Courier New" w:cs="Courier New" w:hint="default"/>
+      </w:rPr>
+    </w:lvl>
+    <w:lvl w:ilvl="5" w:tplc="04130005" w:tentative="1">
+      <w:start w:val="1"/>
+      <w:numFmt w:val="bullet"/>
+      <w:lvlText w:val=""/>
+      <w:lvlJc w:val="left"/>
+      <w:pPr>
+        <w:ind w:left="4320" w:hanging="360"/>
+      </w:pPr>
+      <w:rPr>
+        <w:rFonts w:ascii="Wingdings" w:hAnsi="Wingdings" w:hint="default"/>
+      </w:rPr>
+    </w:lvl>
+    <w:lvl w:ilvl="6" w:tplc="04130001" w:tentative="1">
+      <w:start w:val="1"/>
+      <w:numFmt w:val="bullet"/>
+      <w:lvlText w:val=""/>
+      <w:lvlJc w:val="left"/>
+      <w:pPr>
+        <w:ind w:left="5040" w:hanging="360"/>
+      </w:pPr>
+      <w:rPr>
+        <w:rFonts w:ascii="Symbol" w:hAnsi="Symbol" w:hint="default"/>
+      </w:rPr>
+    </w:lvl>
+    <w:lvl w:ilvl="7" w:tplc="04130003" w:tentative="1">
+      <w:start w:val="1"/>
+      <w:numFmt w:val="bullet"/>
+      <w:lvlText w:val="o"/>
+      <w:lvlJc w:val="left"/>
+      <w:pPr>
+        <w:ind w:left="5760" w:hanging="360"/>
+      </w:pPr>
+      <w:rPr>
+        <w:rFonts w:ascii="Courier New" w:hAnsi="Courier New" w:cs="Courier New" w:hint="default"/>
+      </w:rPr>
+    </w:lvl>
+    <w:lvl w:ilvl="8" w:tplc="04130005" w:tentative="1">
+      <w:start w:val="1"/>
+      <w:numFmt w:val="bullet"/>
+      <w:lvlText w:val=""/>
+      <w:lvlJc w:val="left"/>
+      <w:pPr>
+        <w:ind w:left="6480" w:hanging="360"/>
+      </w:pPr>
+      <w:rPr>
+        <w:rFonts w:ascii="Wingdings" w:hAnsi="Wingdings" w:hint="default"/>
+      </w:rPr>
+    </w:lvl>
+  </w:abstractNum>
+  <w:abstractNum w:abstractNumId="19" w15:restartNumberingAfterBreak="0">
     <w:nsid w:val="70437983"/>
     <w:multiLevelType w:val="multilevel"/>
     <w:tmpl w:val="F6F48F28"/>
@@ -8359,7 +8886,7 @@
       </w:rPr>
     </w:lvl>
   </w:abstractNum>
-  <w:abstractNum w:abstractNumId="16" w15:restartNumberingAfterBreak="0">
+  <w:abstractNum w:abstractNumId="20" w15:restartNumberingAfterBreak="0">
     <w:nsid w:val="717B56F3"/>
     <w:multiLevelType w:val="multilevel"/>
     <w:tmpl w:val="E4984D0E"/>
@@ -8508,7 +9035,7 @@
       </w:rPr>
     </w:lvl>
   </w:abstractNum>
-  <w:abstractNum w:abstractNumId="17" w15:restartNumberingAfterBreak="0">
+  <w:abstractNum w:abstractNumId="21" w15:restartNumberingAfterBreak="0">
     <w:nsid w:val="749E2ADD"/>
     <w:multiLevelType w:val="multilevel"/>
     <w:tmpl w:val="3FA8943C"/>
@@ -8657,7 +9184,7 @@
       </w:rPr>
     </w:lvl>
   </w:abstractNum>
-  <w:abstractNum w:abstractNumId="18" w15:restartNumberingAfterBreak="0">
+  <w:abstractNum w:abstractNumId="22" w15:restartNumberingAfterBreak="0">
     <w:nsid w:val="75CF6232"/>
     <w:multiLevelType w:val="multilevel"/>
     <w:tmpl w:val="593E1752"/>
@@ -8773,7 +9300,7 @@
       </w:pPr>
     </w:lvl>
   </w:abstractNum>
-  <w:abstractNum w:abstractNumId="19" w15:restartNumberingAfterBreak="0">
+  <w:abstractNum w:abstractNumId="23" w15:restartNumberingAfterBreak="0">
     <w:nsid w:val="76502097"/>
     <w:multiLevelType w:val="multilevel"/>
     <w:tmpl w:val="0C1A93DE"/>
@@ -8886,7 +9413,7 @@
       </w:pPr>
     </w:lvl>
   </w:abstractNum>
-  <w:abstractNum w:abstractNumId="20" w15:restartNumberingAfterBreak="0">
+  <w:abstractNum w:abstractNumId="24" w15:restartNumberingAfterBreak="0">
     <w:nsid w:val="77C3369C"/>
     <w:multiLevelType w:val="multilevel"/>
     <w:tmpl w:val="9642CF4C"/>
@@ -9035,7 +9562,7 @@
       </w:rPr>
     </w:lvl>
   </w:abstractNum>
-  <w:abstractNum w:abstractNumId="21" w15:restartNumberingAfterBreak="0">
+  <w:abstractNum w:abstractNumId="25" w15:restartNumberingAfterBreak="0">
     <w:nsid w:val="7AE61BE4"/>
     <w:multiLevelType w:val="multilevel"/>
     <w:tmpl w:val="5DC26C3A"/>
@@ -9184,7 +9711,7 @@
       </w:rPr>
     </w:lvl>
   </w:abstractNum>
-  <w:abstractNum w:abstractNumId="22" w15:restartNumberingAfterBreak="0">
+  <w:abstractNum w:abstractNumId="26" w15:restartNumberingAfterBreak="0">
     <w:nsid w:val="7C510928"/>
     <w:multiLevelType w:val="multilevel"/>
     <w:tmpl w:val="DEE69952"/>
@@ -9330,6 +9857,119 @@
       <w:rPr>
         <w:rFonts w:ascii="Wingdings" w:hAnsi="Wingdings" w:hint="default"/>
         <w:sz w:val="20"/>
+      </w:rPr>
+    </w:lvl>
+  </w:abstractNum>
+  <w:abstractNum w:abstractNumId="27" w15:restartNumberingAfterBreak="0">
+    <w:nsid w:val="7F622B01"/>
+    <w:multiLevelType w:val="hybridMultilevel"/>
+    <w:tmpl w:val="23723552"/>
+    <w:lvl w:ilvl="0" w:tplc="04130001">
+      <w:start w:val="1"/>
+      <w:numFmt w:val="bullet"/>
+      <w:lvlText w:val=""/>
+      <w:lvlJc w:val="left"/>
+      <w:pPr>
+        <w:ind w:left="720" w:hanging="360"/>
+      </w:pPr>
+      <w:rPr>
+        <w:rFonts w:ascii="Symbol" w:hAnsi="Symbol" w:hint="default"/>
+      </w:rPr>
+    </w:lvl>
+    <w:lvl w:ilvl="1" w:tplc="04130003" w:tentative="1">
+      <w:start w:val="1"/>
+      <w:numFmt w:val="bullet"/>
+      <w:lvlText w:val="o"/>
+      <w:lvlJc w:val="left"/>
+      <w:pPr>
+        <w:ind w:left="1440" w:hanging="360"/>
+      </w:pPr>
+      <w:rPr>
+        <w:rFonts w:ascii="Courier New" w:hAnsi="Courier New" w:cs="Courier New" w:hint="default"/>
+      </w:rPr>
+    </w:lvl>
+    <w:lvl w:ilvl="2" w:tplc="04130005" w:tentative="1">
+      <w:start w:val="1"/>
+      <w:numFmt w:val="bullet"/>
+      <w:lvlText w:val=""/>
+      <w:lvlJc w:val="left"/>
+      <w:pPr>
+        <w:ind w:left="2160" w:hanging="360"/>
+      </w:pPr>
+      <w:rPr>
+        <w:rFonts w:ascii="Wingdings" w:hAnsi="Wingdings" w:hint="default"/>
+      </w:rPr>
+    </w:lvl>
+    <w:lvl w:ilvl="3" w:tplc="04130001" w:tentative="1">
+      <w:start w:val="1"/>
+      <w:numFmt w:val="bullet"/>
+      <w:lvlText w:val=""/>
+      <w:lvlJc w:val="left"/>
+      <w:pPr>
+        <w:ind w:left="2880" w:hanging="360"/>
+      </w:pPr>
+      <w:rPr>
+        <w:rFonts w:ascii="Symbol" w:hAnsi="Symbol" w:hint="default"/>
+      </w:rPr>
+    </w:lvl>
+    <w:lvl w:ilvl="4" w:tplc="04130003" w:tentative="1">
+      <w:start w:val="1"/>
+      <w:numFmt w:val="bullet"/>
+      <w:lvlText w:val="o"/>
+      <w:lvlJc w:val="left"/>
+      <w:pPr>
+        <w:ind w:left="3600" w:hanging="360"/>
+      </w:pPr>
+      <w:rPr>
+        <w:rFonts w:ascii="Courier New" w:hAnsi="Courier New" w:cs="Courier New" w:hint="default"/>
+      </w:rPr>
+    </w:lvl>
+    <w:lvl w:ilvl="5" w:tplc="04130005" w:tentative="1">
+      <w:start w:val="1"/>
+      <w:numFmt w:val="bullet"/>
+      <w:lvlText w:val=""/>
+      <w:lvlJc w:val="left"/>
+      <w:pPr>
+        <w:ind w:left="4320" w:hanging="360"/>
+      </w:pPr>
+      <w:rPr>
+        <w:rFonts w:ascii="Wingdings" w:hAnsi="Wingdings" w:hint="default"/>
+      </w:rPr>
+    </w:lvl>
+    <w:lvl w:ilvl="6" w:tplc="04130001" w:tentative="1">
+      <w:start w:val="1"/>
+      <w:numFmt w:val="bullet"/>
+      <w:lvlText w:val=""/>
+      <w:lvlJc w:val="left"/>
+      <w:pPr>
+        <w:ind w:left="5040" w:hanging="360"/>
+      </w:pPr>
+      <w:rPr>
+        <w:rFonts w:ascii="Symbol" w:hAnsi="Symbol" w:hint="default"/>
+      </w:rPr>
+    </w:lvl>
+    <w:lvl w:ilvl="7" w:tplc="04130003" w:tentative="1">
+      <w:start w:val="1"/>
+      <w:numFmt w:val="bullet"/>
+      <w:lvlText w:val="o"/>
+      <w:lvlJc w:val="left"/>
+      <w:pPr>
+        <w:ind w:left="5760" w:hanging="360"/>
+      </w:pPr>
+      <w:rPr>
+        <w:rFonts w:ascii="Courier New" w:hAnsi="Courier New" w:cs="Courier New" w:hint="default"/>
+      </w:rPr>
+    </w:lvl>
+    <w:lvl w:ilvl="8" w:tplc="04130005" w:tentative="1">
+      <w:start w:val="1"/>
+      <w:numFmt w:val="bullet"/>
+      <w:lvlText w:val=""/>
+      <w:lvlJc w:val="left"/>
+      <w:pPr>
+        <w:ind w:left="6480" w:hanging="360"/>
+      </w:pPr>
+      <w:rPr>
+        <w:rFonts w:ascii="Wingdings" w:hAnsi="Wingdings" w:hint="default"/>
       </w:rPr>
     </w:lvl>
   </w:abstractNum>
@@ -9337,40 +9977,40 @@
     <w:abstractNumId w:val="1"/>
   </w:num>
   <w:num w:numId="2" w16cid:durableId="987127842">
+    <w:abstractNumId w:val="17"/>
+  </w:num>
+  <w:num w:numId="3" w16cid:durableId="454297717">
+    <w:abstractNumId w:val="23"/>
+  </w:num>
+  <w:num w:numId="4" w16cid:durableId="477722596">
+    <w:abstractNumId w:val="21"/>
+  </w:num>
+  <w:num w:numId="5" w16cid:durableId="166746730">
+    <w:abstractNumId w:val="22"/>
+  </w:num>
+  <w:num w:numId="6" w16cid:durableId="460273792">
+    <w:abstractNumId w:val="10"/>
+  </w:num>
+  <w:num w:numId="7" w16cid:durableId="1196045268">
     <w:abstractNumId w:val="14"/>
   </w:num>
-  <w:num w:numId="3" w16cid:durableId="454297717">
-    <w:abstractNumId w:val="19"/>
+  <w:num w:numId="8" w16cid:durableId="1795444188">
+    <w:abstractNumId w:val="25"/>
   </w:num>
-  <w:num w:numId="4" w16cid:durableId="477722596">
-    <w:abstractNumId w:val="17"/>
+  <w:num w:numId="9" w16cid:durableId="930625655">
+    <w:abstractNumId w:val="26"/>
   </w:num>
-  <w:num w:numId="5" w16cid:durableId="166746730">
-    <w:abstractNumId w:val="18"/>
-  </w:num>
-  <w:num w:numId="6" w16cid:durableId="460273792">
+  <w:num w:numId="10" w16cid:durableId="2118983531">
     <w:abstractNumId w:val="9"/>
   </w:num>
-  <w:num w:numId="7" w16cid:durableId="1196045268">
+  <w:num w:numId="11" w16cid:durableId="40251489">
     <w:abstractNumId w:val="13"/>
-  </w:num>
-  <w:num w:numId="8" w16cid:durableId="1795444188">
-    <w:abstractNumId w:val="21"/>
-  </w:num>
-  <w:num w:numId="9" w16cid:durableId="930625655">
-    <w:abstractNumId w:val="22"/>
-  </w:num>
-  <w:num w:numId="10" w16cid:durableId="2118983531">
-    <w:abstractNumId w:val="8"/>
-  </w:num>
-  <w:num w:numId="11" w16cid:durableId="40251489">
-    <w:abstractNumId w:val="12"/>
   </w:num>
   <w:num w:numId="12" w16cid:durableId="359816911">
     <w:abstractNumId w:val="0"/>
   </w:num>
   <w:num w:numId="13" w16cid:durableId="1535997663">
-    <w:abstractNumId w:val="6"/>
+    <w:abstractNumId w:val="7"/>
   </w:num>
   <w:num w:numId="14" w16cid:durableId="526987729">
     <w:abstractNumId w:val="0"/>
@@ -9379,34 +10019,49 @@
     <w:abstractNumId w:val="3"/>
   </w:num>
   <w:num w:numId="16" w16cid:durableId="753476157">
-    <w:abstractNumId w:val="7"/>
+    <w:abstractNumId w:val="8"/>
   </w:num>
   <w:num w:numId="17" w16cid:durableId="1063526057">
-    <w:abstractNumId w:val="16"/>
+    <w:abstractNumId w:val="20"/>
   </w:num>
   <w:num w:numId="18" w16cid:durableId="947546288">
-    <w:abstractNumId w:val="15"/>
+    <w:abstractNumId w:val="19"/>
   </w:num>
   <w:num w:numId="19" w16cid:durableId="684284811">
-    <w:abstractNumId w:val="20"/>
+    <w:abstractNumId w:val="24"/>
   </w:num>
   <w:num w:numId="20" w16cid:durableId="590431374">
-    <w:abstractNumId w:val="11"/>
+    <w:abstractNumId w:val="12"/>
   </w:num>
   <w:num w:numId="21" w16cid:durableId="1690646665">
-    <w:abstractNumId w:val="4"/>
+    <w:abstractNumId w:val="5"/>
   </w:num>
   <w:num w:numId="22" w16cid:durableId="762530128">
     <w:abstractNumId w:val="2"/>
   </w:num>
   <w:num w:numId="23" w16cid:durableId="432477860">
-    <w:abstractNumId w:val="10"/>
+    <w:abstractNumId w:val="11"/>
   </w:num>
   <w:num w:numId="24" w16cid:durableId="2114864067">
-    <w:abstractNumId w:val="5"/>
+    <w:abstractNumId w:val="6"/>
     <w:lvlOverride w:ilvl="0">
       <w:startOverride w:val="8"/>
     </w:lvlOverride>
+  </w:num>
+  <w:num w:numId="25" w16cid:durableId="1243023383">
+    <w:abstractNumId w:val="27"/>
+  </w:num>
+  <w:num w:numId="26" w16cid:durableId="2076391005">
+    <w:abstractNumId w:val="16"/>
+  </w:num>
+  <w:num w:numId="27" w16cid:durableId="1716738455">
+    <w:abstractNumId w:val="15"/>
+  </w:num>
+  <w:num w:numId="28" w16cid:durableId="305013751">
+    <w:abstractNumId w:val="18"/>
+  </w:num>
+  <w:num w:numId="29" w16cid:durableId="2116554175">
+    <w:abstractNumId w:val="4"/>
   </w:num>
 </w:numbering>
 </file>

--- a/Documentatie/Project HireHub.docx
+++ b/Documentatie/Project HireHub.docx
@@ -2164,7 +2164,6 @@
         <w:t>Sollicitantprofielen kunnen worden bekeken zonder in te loggen.</w:t>
       </w:r>
     </w:p>
-    <w:p/>
     <w:p>
       <w:r>
         <w:t>Als een Sollicitant wil ik me kunnen registreren en inloggen op de app, zodat ik mijn eigen profiel kan aanmaken en beheren.</w:t>
@@ -2219,7 +2218,6 @@
         <w:t xml:space="preserve"> Gebruiker (gast) wil ik in staat zijn om in te loggen op een bestaand account, zodat ik mijn activiteit kan behouden bij toekomstige bezoeken.</w:t>
       </w:r>
     </w:p>
-    <w:p/>
     <w:p>
       <w:r>
         <w:t xml:space="preserve">    Acceptatiecriteria:</w:t>
@@ -2263,7 +2261,6 @@
         <w:t xml:space="preserve"> (gast) Gebruikers, met uitzondering van het aanmaken van een nieuw account (registratie) en opnieuw inloggen (aangezien ze al zijn ingelogd).</w:t>
       </w:r>
     </w:p>
-    <w:p/>
     <w:p>
       <w:r>
         <w:t xml:space="preserve">    Acceptatiecriteria:</w:t>
@@ -2307,7 +2304,6 @@
         <w:t xml:space="preserve">    Als een Sollicitant wil ik mijn accountinformatie kunnen beheren met CRUD-functionaliteit (Creëren, Lezen, Bijwerken, Verwijderen), zodat ik mijn gegevens altijd up-to-date kan houden.</w:t>
       </w:r>
     </w:p>
-    <w:p/>
     <w:p>
       <w:r>
         <w:t xml:space="preserve">    Acceptatiecriteria:</w:t>
@@ -2348,7 +2344,6 @@
       </w:pPr>
       <w:bookmarkStart w:id="7" w:name="_Toc150542777"/>
       <w:r>
-        <w:lastRenderedPageBreak/>
         <w:t>Doelgroep</w:t>
       </w:r>
       <w:bookmarkEnd w:id="7"/>
@@ -2408,6 +2403,7 @@
       </w:pPr>
       <w:proofErr w:type="spellStart"/>
       <w:r>
+        <w:lastRenderedPageBreak/>
         <w:t>Recruit</w:t>
       </w:r>
       <w:r>
@@ -2738,7 +2734,6 @@
           <w:sz w:val="20"/>
           <w:szCs w:val="20"/>
         </w:rPr>
-        <w:lastRenderedPageBreak/>
         <w:t>Beheren van profielen met CRUD-functionaliteit.</w:t>
       </w:r>
     </w:p>
@@ -2848,6 +2843,7 @@
     <w:p>
       <w:proofErr w:type="spellStart"/>
       <w:r>
+        <w:lastRenderedPageBreak/>
         <w:t>Recruiters</w:t>
       </w:r>
       <w:proofErr w:type="spellEnd"/>
@@ -3171,20 +3167,23 @@
         <w:rPr>
           <w:rStyle w:val="Zwaar"/>
         </w:rPr>
+        <w:t>Master-Detail View Afwijking:</w:t>
+      </w:r>
+      <w:r>
+        <w:t xml:space="preserve"> </w:t>
+      </w:r>
+      <w:r>
+        <w:t xml:space="preserve">We hebben begrepen na rondvragen in de lessen dat afwijken van de traditionele master-detail view acceptabel is, zolang deze afwijking maar gedocumenteerd is in ons ontwerpdocument. Met dit in gedachten hebben ervoor gekozen om het anders te ontwikkelen en dit hier in het ontwerpdocument te vermelden. </w:t>
+      </w:r>
+      <w:r>
+        <w:t xml:space="preserve">In plaats van strikt vast te houden aan de master-detail view hebben we gekozen voor een benadering die meer gericht is op intuïtieve navigatie en een overzichtelijke presentatie van sollicitantprofielen. </w:t>
+      </w:r>
+      <w:r>
+        <w:t xml:space="preserve">We kozen hiervoor om de app eenvoudiger te maken voor </w:t>
+      </w:r>
+      <w:r>
         <w:lastRenderedPageBreak/>
-        <w:t>Master-Detail View Afwijking:</w:t>
-      </w:r>
-      <w:r>
-        <w:t xml:space="preserve"> </w:t>
-      </w:r>
-      <w:r>
-        <w:t xml:space="preserve">We hebben begrepen na rondvragen in de lessen dat afwijken van de traditionele master-detail view acceptabel is, zolang deze afwijking maar gedocumenteerd is in ons ontwerpdocument. Met dit in gedachten hebben ervoor gekozen om het anders te ontwikkelen en dit hier in het ontwerpdocument te vermelden. </w:t>
-      </w:r>
-      <w:r>
-        <w:t xml:space="preserve">In plaats van strikt vast te houden aan de master-detail view hebben we gekozen voor een benadering die meer gericht is op intuïtieve navigatie en een overzichtelijke presentatie van sollicitantprofielen. </w:t>
-      </w:r>
-      <w:r>
-        <w:t>We kozen hiervoor om de app eenvoudiger te maken voor opdrachtgevers en sollicitanten. Door de gebruikersinterface te vereenvoudigen en te focussen op essentiële functies, wordt de app gemakkelijker te begrijpen en te gebruiken.</w:t>
+        <w:t>opdrachtgevers en sollicitanten. Door de gebruikersinterface te vereenvoudigen en te focussen op essentiële functies, wordt de app gemakkelijker te begrijpen en te gebruiken.</w:t>
       </w:r>
     </w:p>
     <w:p>
@@ -3609,7 +3608,6 @@
           <w:sz w:val="20"/>
           <w:szCs w:val="20"/>
         </w:rPr>
-        <w:lastRenderedPageBreak/>
         <w:t xml:space="preserve">Door data binding te gebruiken, hebben we de hoeveelheid </w:t>
       </w:r>
       <w:proofErr w:type="spellStart"/>
@@ -3701,6 +3699,7 @@
           <w:b/>
           <w:bCs/>
         </w:rPr>
+        <w:lastRenderedPageBreak/>
         <w:t xml:space="preserve">Inclusief </w:t>
       </w:r>
       <w:proofErr w:type="spellStart"/>
@@ -4176,7 +4175,6 @@
           <w:b/>
           <w:bCs/>
         </w:rPr>
-        <w:lastRenderedPageBreak/>
         <w:t xml:space="preserve">       </w:t>
       </w:r>
       <w:proofErr w:type="spellStart"/>
@@ -4267,6 +4265,7 @@
         <w:ind w:left="360"/>
       </w:pPr>
       <w:r>
+        <w:lastRenderedPageBreak/>
         <w:t>Na het inloggen of registreren wordt de gebruiker naar het hoofddashboard of specifieke profielsecties geleid, afhankelijk van hun rol en rechten.</w:t>
       </w:r>
     </w:p>
@@ -4438,7 +4437,6 @@
       </w:pPr>
       <w:bookmarkStart w:id="19" w:name="_Toc150542786"/>
       <w:r>
-        <w:lastRenderedPageBreak/>
         <w:t>Diagrammen/Ontwerpen</w:t>
       </w:r>
       <w:bookmarkEnd w:id="19"/>
@@ -4486,6 +4484,7 @@
           <w:sz w:val="24"/>
           <w:szCs w:val="24"/>
         </w:rPr>
+        <w:lastRenderedPageBreak/>
         <w:t xml:space="preserve">Je zal hieronder meerdere diagrammen vinden dit betekent </w:t>
       </w:r>
       <w:r>
@@ -4752,15 +4751,15 @@
         </w:rPr>
       </w:pPr>
       <w:r>
+        <w:t>Deze classdiagram is handig omdat het een overzicht biedt van de verschillende klassen (in ons geval, "Account" en "Profile"), hun attributen en de onderlinge relaties. Dit diagram helpt ons om de architectuur van ons systeem beter te begrijpen en de interacties tussen verschillende onderdelen te visualiseren.</w:t>
+      </w:r>
+    </w:p>
+    <w:p>
+      <w:r>
+        <w:rPr>
+          <w:noProof/>
+        </w:rPr>
         <w:lastRenderedPageBreak/>
-        <w:t>Deze classdiagram is handig omdat het een overzicht biedt van de verschillende klassen (in ons geval, "Account" en "Profile"), hun attributen en de onderlinge relaties. Dit diagram helpt ons om de architectuur van ons systeem beter te begrijpen en de interacties tussen verschillende onderdelen te visualiseren.</w:t>
-      </w:r>
-    </w:p>
-    <w:p>
-      <w:r>
-        <w:rPr>
-          <w:noProof/>
-        </w:rPr>
         <w:drawing>
           <wp:anchor distT="0" distB="0" distL="114300" distR="114300" simplePos="0" relativeHeight="251654144" behindDoc="1" locked="0" layoutInCell="1" allowOverlap="1" wp14:anchorId="3F091B9D" wp14:editId="748FF98E">
             <wp:simplePos x="0" y="0"/>
@@ -4948,6 +4947,7 @@
           <w:b/>
           <w:bCs/>
         </w:rPr>
+        <w:lastRenderedPageBreak/>
         <w:t>Use</w:t>
       </w:r>
       <w:proofErr w:type="spellEnd"/>
